--- a/course_project/report/Report.docx
+++ b/course_project/report/Report.docx
@@ -276,75 +276,7 @@
           <w:rFonts w:cs="Times New Roman"/>
           <w:szCs w:val="28"/>
         </w:rPr>
-        <w:t>АНАЛИТИЧЕСКАЯ</w:t>
-      </w:r>
-      <w:r>
-        <w:rPr>
-          <w:rFonts w:cs="Times New Roman"/>
-          <w:szCs w:val="28"/>
-        </w:rPr>
-        <w:t xml:space="preserve"> СИСТЕМА </w:t>
-      </w:r>
-      <w:bookmarkStart w:id="0" w:name="_GoBack"/>
-      <w:bookmarkEnd w:id="0"/>
-      <w:r>
-        <w:rPr>
-          <w:rFonts w:cs="Times New Roman"/>
-          <w:szCs w:val="28"/>
-        </w:rPr>
-        <w:t xml:space="preserve">ДЛЯ </w:t>
-      </w:r>
-      <w:r>
-        <w:rPr>
-          <w:rFonts w:cs="Times New Roman"/>
-          <w:szCs w:val="28"/>
-        </w:rPr>
-        <w:t xml:space="preserve">СЕРВИСА ПО </w:t>
-      </w:r>
-      <w:r>
-        <w:rPr>
-          <w:rFonts w:cs="Times New Roman"/>
-          <w:szCs w:val="28"/>
-        </w:rPr>
-        <w:t>ОРГАНИЗАЦИИ ПУБЛИЧНЫХ МЕРОПРИЯТИЙ</w:t>
-      </w:r>
-    </w:p>
-    <w:p>
-      <w:pPr>
-        <w:spacing w:after="0"/>
-        <w:jc w:val="center"/>
-        <w:rPr>
-          <w:rFonts w:cs="Times New Roman"/>
-          <w:szCs w:val="28"/>
-        </w:rPr>
-      </w:pPr>
-      <w:r>
-        <w:rPr>
-          <w:rFonts w:cs="Times New Roman"/>
-          <w:szCs w:val="28"/>
-        </w:rPr>
-        <w:t>отчёт</w:t>
-      </w:r>
-      <w:r>
-        <w:rPr>
-          <w:rFonts w:cs="Times New Roman"/>
-          <w:szCs w:val="28"/>
-        </w:rPr>
-        <w:t xml:space="preserve"> по</w:t>
-      </w:r>
-      <w:r>
-        <w:rPr>
-          <w:rFonts w:cs="Times New Roman"/>
-          <w:szCs w:val="28"/>
-        </w:rPr>
-        <w:t xml:space="preserve"> </w:t>
-      </w:r>
-      <w:r>
-        <w:rPr>
-          <w:rFonts w:cs="Times New Roman"/>
-          <w:szCs w:val="28"/>
-        </w:rPr>
-        <w:t xml:space="preserve">дисциплине </w:t>
+        <w:t xml:space="preserve">ПОЯСНИТЕЛЬНАЯ ЗАПИСКА к проекту по модулю </w:t>
       </w:r>
       <w:r>
         <w:rPr>
@@ -389,6 +321,21 @@
           <w:szCs w:val="28"/>
         </w:rPr>
         <w:t>»</w:t>
+      </w:r>
+      <w:r>
+        <w:rPr>
+          <w:rFonts w:cs="Times New Roman"/>
+          <w:szCs w:val="28"/>
+        </w:rPr>
+        <w:t xml:space="preserve"> по теме: </w:t>
+      </w:r>
+      <w:r>
+        <w:rPr>
+          <w:rFonts w:cs="Times New Roman"/>
+          <w:szCs w:val="28"/>
+          <w:u w:val="single"/>
+        </w:rPr>
+        <w:t>ЗАВИСИМОСТЬ ПОПУЛЯРНОСТИ МУЗЫКАЛЬНОГО АЛЬБОМА ОТ ДАТЫ ЕГО ВЫПУСКА</w:t>
       </w:r>
     </w:p>
     <w:p>
@@ -518,7 +465,7 @@
           <w:szCs w:val="32"/>
         </w:rPr>
       </w:pPr>
-      <w:bookmarkStart w:id="1" w:name="_Toc516133321"/>
+      <w:bookmarkStart w:id="0" w:name="_Toc516133321"/>
       <w:r>
         <w:rPr>
           <w:b/>
@@ -531,39 +478,39 @@
     </w:p>
     <w:p>
       <w:pPr>
-        <w:pStyle w:val="TOC1"/>
+        <w:pStyle w:val="11"/>
         <w:rPr>
           <w:rFonts w:asciiTheme="minorHAnsi" w:eastAsiaTheme="minorEastAsia" w:hAnsiTheme="minorHAnsi"/>
           <w:noProof/>
           <w:sz w:val="22"/>
+          <w:lang w:eastAsia="ru-RU"/>
+        </w:rPr>
+      </w:pPr>
+      <w:r>
+        <w:rPr>
           <w:lang w:val="en-US"/>
         </w:rPr>
-      </w:pPr>
+        <w:fldChar w:fldCharType="begin"/>
+      </w:r>
       <w:r>
         <w:rPr>
           <w:lang w:val="en-US"/>
         </w:rPr>
-        <w:fldChar w:fldCharType="begin"/>
+        <w:instrText xml:space="preserve"> TOC \o "1-3" \h \z \u </w:instrText>
       </w:r>
       <w:r>
         <w:rPr>
           <w:lang w:val="en-US"/>
         </w:rPr>
-        <w:instrText xml:space="preserve"> TOC \o "1-3" \h \z \u </w:instrText>
-      </w:r>
-      <w:r>
-        <w:rPr>
-          <w:lang w:val="en-US"/>
-        </w:rPr>
         <w:fldChar w:fldCharType="separate"/>
       </w:r>
-      <w:hyperlink w:anchor="_Toc534903712" w:history="1">
+      <w:hyperlink w:anchor="_Toc535163699" w:history="1">
         <w:r>
           <w:rPr>
-            <w:rStyle w:val="Hyperlink"/>
+            <w:rStyle w:val="a8"/>
             <w:noProof/>
           </w:rPr>
-          <w:t>Цель работы</w:t>
+          <w:t>Введение</w:t>
         </w:r>
         <w:r>
           <w:rPr>
@@ -584,7 +531,7 @@
             <w:noProof/>
             <w:webHidden/>
           </w:rPr>
-          <w:instrText xml:space="preserve"> PAGEREF _Toc534903712 \h </w:instrText>
+          <w:instrText xml:space="preserve"> PAGEREF _Toc535163699 \h </w:instrText>
         </w:r>
         <w:r>
           <w:rPr>
@@ -617,21 +564,21 @@
     </w:p>
     <w:p>
       <w:pPr>
-        <w:pStyle w:val="TOC1"/>
+        <w:pStyle w:val="11"/>
         <w:rPr>
           <w:rFonts w:asciiTheme="minorHAnsi" w:eastAsiaTheme="minorEastAsia" w:hAnsiTheme="minorHAnsi"/>
           <w:noProof/>
           <w:sz w:val="22"/>
-          <w:lang w:val="en-US"/>
-        </w:rPr>
-      </w:pPr>
-      <w:hyperlink w:anchor="_Toc534903713" w:history="1">
+          <w:lang w:eastAsia="ru-RU"/>
+        </w:rPr>
+      </w:pPr>
+      <w:hyperlink w:anchor="_Toc535163700" w:history="1">
         <w:r>
           <w:rPr>
-            <w:rStyle w:val="Hyperlink"/>
+            <w:rStyle w:val="a8"/>
             <w:noProof/>
           </w:rPr>
-          <w:t>Введение</w:t>
+          <w:t>Описание набора данных</w:t>
         </w:r>
         <w:r>
           <w:rPr>
@@ -652,7 +599,7 @@
             <w:noProof/>
             <w:webHidden/>
           </w:rPr>
-          <w:instrText xml:space="preserve"> PAGEREF _Toc534903713 \h </w:instrText>
+          <w:instrText xml:space="preserve"> PAGEREF _Toc535163700 \h </w:instrText>
         </w:r>
         <w:r>
           <w:rPr>
@@ -685,21 +632,21 @@
     </w:p>
     <w:p>
       <w:pPr>
-        <w:pStyle w:val="TOC1"/>
+        <w:pStyle w:val="11"/>
         <w:rPr>
           <w:rFonts w:asciiTheme="minorHAnsi" w:eastAsiaTheme="minorEastAsia" w:hAnsiTheme="minorHAnsi"/>
           <w:noProof/>
           <w:sz w:val="22"/>
-          <w:lang w:val="en-US"/>
-        </w:rPr>
-      </w:pPr>
-      <w:hyperlink w:anchor="_Toc534903714" w:history="1">
+          <w:lang w:eastAsia="ru-RU"/>
+        </w:rPr>
+      </w:pPr>
+      <w:hyperlink w:anchor="_Toc535163701" w:history="1">
         <w:r>
           <w:rPr>
-            <w:rStyle w:val="Hyperlink"/>
+            <w:rStyle w:val="a8"/>
             <w:noProof/>
           </w:rPr>
-          <w:t>Заключение</w:t>
+          <w:t>Обработка данных</w:t>
         </w:r>
         <w:r>
           <w:rPr>
@@ -720,7 +667,7 @@
             <w:noProof/>
             <w:webHidden/>
           </w:rPr>
-          <w:instrText xml:space="preserve"> PAGEREF _Toc534903714 \h </w:instrText>
+          <w:instrText xml:space="preserve"> PAGEREF _Toc535163701 \h </w:instrText>
         </w:r>
         <w:r>
           <w:rPr>
@@ -753,21 +700,21 @@
     </w:p>
     <w:p>
       <w:pPr>
-        <w:pStyle w:val="TOC1"/>
+        <w:pStyle w:val="11"/>
         <w:rPr>
           <w:rFonts w:asciiTheme="minorHAnsi" w:eastAsiaTheme="minorEastAsia" w:hAnsiTheme="minorHAnsi"/>
           <w:noProof/>
           <w:sz w:val="22"/>
-          <w:lang w:val="en-US"/>
-        </w:rPr>
-      </w:pPr>
-      <w:hyperlink w:anchor="_Toc534903715" w:history="1">
+          <w:lang w:eastAsia="ru-RU"/>
+        </w:rPr>
+      </w:pPr>
+      <w:hyperlink w:anchor="_Toc535163702" w:history="1">
         <w:r>
           <w:rPr>
-            <w:rStyle w:val="Hyperlink"/>
+            <w:rStyle w:val="a8"/>
             <w:noProof/>
           </w:rPr>
-          <w:t>Библиографический список</w:t>
+          <w:t>Фильтрация набора данных</w:t>
         </w:r>
         <w:r>
           <w:rPr>
@@ -788,7 +735,7 @@
             <w:noProof/>
             <w:webHidden/>
           </w:rPr>
-          <w:instrText xml:space="preserve"> PAGEREF _Toc534903715 \h </w:instrText>
+          <w:instrText xml:space="preserve"> PAGEREF _Toc535163702 \h </w:instrText>
         </w:r>
         <w:r>
           <w:rPr>
@@ -820,46 +767,398 @@
       </w:hyperlink>
     </w:p>
     <w:p>
-      <w:r>
-        <w:rPr>
-          <w:lang w:val="en-US"/>
-        </w:rPr>
-        <w:fldChar w:fldCharType="end"/>
-      </w:r>
-      <w:r>
-        <w:br w:type="page"/>
-      </w:r>
+      <w:pPr>
+        <w:pStyle w:val="11"/>
+        <w:rPr>
+          <w:rFonts w:asciiTheme="minorHAnsi" w:eastAsiaTheme="minorEastAsia" w:hAnsiTheme="minorHAnsi"/>
+          <w:noProof/>
+          <w:sz w:val="22"/>
+          <w:lang w:eastAsia="ru-RU"/>
+        </w:rPr>
+      </w:pPr>
+      <w:hyperlink w:anchor="_Toc535163703" w:history="1">
+        <w:r>
+          <w:rPr>
+            <w:rStyle w:val="a8"/>
+            <w:noProof/>
+          </w:rPr>
+          <w:t>Построение моделей</w:t>
+        </w:r>
+        <w:r>
+          <w:rPr>
+            <w:noProof/>
+            <w:webHidden/>
+          </w:rPr>
+          <w:tab/>
+        </w:r>
+        <w:r>
+          <w:rPr>
+            <w:noProof/>
+            <w:webHidden/>
+          </w:rPr>
+          <w:fldChar w:fldCharType="begin"/>
+        </w:r>
+        <w:r>
+          <w:rPr>
+            <w:noProof/>
+            <w:webHidden/>
+          </w:rPr>
+          <w:instrText xml:space="preserve"> PAGEREF _Toc535163703 \h </w:instrText>
+        </w:r>
+        <w:r>
+          <w:rPr>
+            <w:noProof/>
+            <w:webHidden/>
+          </w:rPr>
+        </w:r>
+        <w:r>
+          <w:rPr>
+            <w:noProof/>
+            <w:webHidden/>
+          </w:rPr>
+          <w:fldChar w:fldCharType="separate"/>
+        </w:r>
+        <w:r>
+          <w:rPr>
+            <w:noProof/>
+            <w:webHidden/>
+          </w:rPr>
+          <w:t>7</w:t>
+        </w:r>
+        <w:r>
+          <w:rPr>
+            <w:noProof/>
+            <w:webHidden/>
+          </w:rPr>
+          <w:fldChar w:fldCharType="end"/>
+        </w:r>
+      </w:hyperlink>
+      <w:bookmarkStart w:id="1" w:name="_GoBack"/>
+      <w:bookmarkEnd w:id="1"/>
     </w:p>
     <w:p>
       <w:pPr>
-        <w:pStyle w:val="Heading1"/>
-      </w:pPr>
-      <w:bookmarkStart w:id="2" w:name="_Toc534903712"/>
-      <w:r>
-        <w:lastRenderedPageBreak/>
-        <w:t>Цель работы</w:t>
-      </w:r>
-      <w:bookmarkEnd w:id="1"/>
-      <w:bookmarkEnd w:id="2"/>
+        <w:pStyle w:val="11"/>
+        <w:rPr>
+          <w:rFonts w:asciiTheme="minorHAnsi" w:eastAsiaTheme="minorEastAsia" w:hAnsiTheme="minorHAnsi"/>
+          <w:noProof/>
+          <w:sz w:val="22"/>
+          <w:lang w:eastAsia="ru-RU"/>
+        </w:rPr>
+      </w:pPr>
+      <w:hyperlink w:anchor="_Toc535163704" w:history="1">
+        <w:r>
+          <w:rPr>
+            <w:rStyle w:val="a8"/>
+            <w:noProof/>
+          </w:rPr>
+          <w:t>Разработка приложения</w:t>
+        </w:r>
+        <w:r>
+          <w:rPr>
+            <w:noProof/>
+            <w:webHidden/>
+          </w:rPr>
+          <w:tab/>
+        </w:r>
+        <w:r>
+          <w:rPr>
+            <w:noProof/>
+            <w:webHidden/>
+          </w:rPr>
+          <w:fldChar w:fldCharType="begin"/>
+        </w:r>
+        <w:r>
+          <w:rPr>
+            <w:noProof/>
+            <w:webHidden/>
+          </w:rPr>
+          <w:instrText xml:space="preserve"> PAGEREF _Toc535163704 \h </w:instrText>
+        </w:r>
+        <w:r>
+          <w:rPr>
+            <w:noProof/>
+            <w:webHidden/>
+          </w:rPr>
+        </w:r>
+        <w:r>
+          <w:rPr>
+            <w:noProof/>
+            <w:webHidden/>
+          </w:rPr>
+          <w:fldChar w:fldCharType="separate"/>
+        </w:r>
+        <w:r>
+          <w:rPr>
+            <w:noProof/>
+            <w:webHidden/>
+          </w:rPr>
+          <w:t>8</w:t>
+        </w:r>
+        <w:r>
+          <w:rPr>
+            <w:noProof/>
+            <w:webHidden/>
+          </w:rPr>
+          <w:fldChar w:fldCharType="end"/>
+        </w:r>
+      </w:hyperlink>
     </w:p>
     <w:p>
       <w:pPr>
-        <w:pStyle w:val="Text"/>
-      </w:pPr>
-      <w:r>
-        <w:br w:type="page"/>
-      </w:r>
+        <w:pStyle w:val="11"/>
+        <w:rPr>
+          <w:rFonts w:asciiTheme="minorHAnsi" w:eastAsiaTheme="minorEastAsia" w:hAnsiTheme="minorHAnsi"/>
+          <w:noProof/>
+          <w:sz w:val="22"/>
+          <w:lang w:eastAsia="ru-RU"/>
+        </w:rPr>
+      </w:pPr>
+      <w:hyperlink w:anchor="_Toc535163705" w:history="1">
+        <w:r>
+          <w:rPr>
+            <w:rStyle w:val="a8"/>
+            <w:noProof/>
+          </w:rPr>
+          <w:t>Заключение</w:t>
+        </w:r>
+        <w:r>
+          <w:rPr>
+            <w:noProof/>
+            <w:webHidden/>
+          </w:rPr>
+          <w:tab/>
+        </w:r>
+        <w:r>
+          <w:rPr>
+            <w:noProof/>
+            <w:webHidden/>
+          </w:rPr>
+          <w:fldChar w:fldCharType="begin"/>
+        </w:r>
+        <w:r>
+          <w:rPr>
+            <w:noProof/>
+            <w:webHidden/>
+          </w:rPr>
+          <w:instrText xml:space="preserve"> PAGEREF _Toc535163705 \h </w:instrText>
+        </w:r>
+        <w:r>
+          <w:rPr>
+            <w:noProof/>
+            <w:webHidden/>
+          </w:rPr>
+        </w:r>
+        <w:r>
+          <w:rPr>
+            <w:noProof/>
+            <w:webHidden/>
+          </w:rPr>
+          <w:fldChar w:fldCharType="separate"/>
+        </w:r>
+        <w:r>
+          <w:rPr>
+            <w:noProof/>
+            <w:webHidden/>
+          </w:rPr>
+          <w:t>9</w:t>
+        </w:r>
+        <w:r>
+          <w:rPr>
+            <w:noProof/>
+            <w:webHidden/>
+          </w:rPr>
+          <w:fldChar w:fldCharType="end"/>
+        </w:r>
+      </w:hyperlink>
     </w:p>
     <w:p>
       <w:pPr>
-        <w:pStyle w:val="Heading1"/>
-      </w:pPr>
-      <w:bookmarkStart w:id="3" w:name="_Toc534903713"/>
+        <w:pStyle w:val="11"/>
+        <w:rPr>
+          <w:rFonts w:asciiTheme="minorHAnsi" w:eastAsiaTheme="minorEastAsia" w:hAnsiTheme="minorHAnsi"/>
+          <w:noProof/>
+          <w:sz w:val="22"/>
+          <w:lang w:eastAsia="ru-RU"/>
+        </w:rPr>
+      </w:pPr>
+      <w:hyperlink w:anchor="_Toc535163706" w:history="1">
+        <w:r>
+          <w:rPr>
+            <w:rStyle w:val="a8"/>
+            <w:noProof/>
+          </w:rPr>
+          <w:t>Библиографический список</w:t>
+        </w:r>
+        <w:r>
+          <w:rPr>
+            <w:noProof/>
+            <w:webHidden/>
+          </w:rPr>
+          <w:tab/>
+        </w:r>
+        <w:r>
+          <w:rPr>
+            <w:noProof/>
+            <w:webHidden/>
+          </w:rPr>
+          <w:fldChar w:fldCharType="begin"/>
+        </w:r>
+        <w:r>
+          <w:rPr>
+            <w:noProof/>
+            <w:webHidden/>
+          </w:rPr>
+          <w:instrText xml:space="preserve"> PAGEREF _Toc535163706 \h </w:instrText>
+        </w:r>
+        <w:r>
+          <w:rPr>
+            <w:noProof/>
+            <w:webHidden/>
+          </w:rPr>
+        </w:r>
+        <w:r>
+          <w:rPr>
+            <w:noProof/>
+            <w:webHidden/>
+          </w:rPr>
+          <w:fldChar w:fldCharType="separate"/>
+        </w:r>
+        <w:r>
+          <w:rPr>
+            <w:noProof/>
+            <w:webHidden/>
+          </w:rPr>
+          <w:t>10</w:t>
+        </w:r>
+        <w:r>
+          <w:rPr>
+            <w:noProof/>
+            <w:webHidden/>
+          </w:rPr>
+          <w:fldChar w:fldCharType="end"/>
+        </w:r>
+      </w:hyperlink>
+    </w:p>
+    <w:p>
+      <w:r>
+        <w:rPr>
+          <w:lang w:val="en-US"/>
+        </w:rPr>
+        <w:fldChar w:fldCharType="end"/>
+      </w:r>
+      <w:r>
+        <w:br w:type="page"/>
+      </w:r>
+    </w:p>
+    <w:p>
+      <w:pPr>
+        <w:pStyle w:val="1"/>
+      </w:pPr>
+      <w:bookmarkStart w:id="2" w:name="_Hlk535163698"/>
+      <w:bookmarkStart w:id="3" w:name="_Toc535163699"/>
+      <w:bookmarkEnd w:id="0"/>
       <w:r>
         <w:lastRenderedPageBreak/>
         <w:t>Введение</w:t>
       </w:r>
       <w:bookmarkEnd w:id="3"/>
+    </w:p>
+    <w:bookmarkEnd w:id="2"/>
+    <w:p>
+      <w:pPr>
+        <w:jc w:val="both"/>
+      </w:pPr>
+      <w:r>
+        <w:t xml:space="preserve">С развитием современных технологий появились новые возможности для анализа огромного количества данных. </w:t>
+      </w:r>
+      <w:r>
+        <w:t>Огромные объёмы данных обрабатываются для того, чтобы человек мог получить конкретные и нужные ему результаты для их дальнейшего эффективного применения.</w:t>
+      </w:r>
+      <w:r>
+        <w:t xml:space="preserve"> </w:t>
+      </w:r>
+    </w:p>
+    <w:p>
+      <w:pPr>
+        <w:jc w:val="both"/>
+      </w:pPr>
+      <w:r>
+        <w:t>В ходе работы над нашим проектом предметом для исследования была выбрана сфера музыкальной индустрии. Наверняка, многие люди замечали, что порой в один и тот же день может выйти сразу несколько музыкальных альбомов различных исполнителей, жанры которых могут быть диаметрально противоположными. Данная ситуация заинтересовала нас и было принято решение проверить, существует ли зависимость между популярностью альбома, количеством его продаж и непосредственной датой его выпуска.</w:t>
+      </w:r>
+    </w:p>
+    <w:p>
+      <w:pPr>
+        <w:jc w:val="both"/>
+      </w:pPr>
+      <w:r>
+        <w:t>Поставленная цель достигается при выполнении следующих задач:</w:t>
+      </w:r>
+    </w:p>
+    <w:p>
+      <w:pPr>
+        <w:pStyle w:val="a9"/>
+        <w:numPr>
+          <w:ilvl w:val="0"/>
+          <w:numId w:val="37"/>
+        </w:numPr>
+        <w:jc w:val="both"/>
+      </w:pPr>
+      <w:r>
+        <w:t>Выбор и обработка подходящего набора данных</w:t>
+      </w:r>
+    </w:p>
+    <w:p>
+      <w:pPr>
+        <w:pStyle w:val="a9"/>
+        <w:numPr>
+          <w:ilvl w:val="0"/>
+          <w:numId w:val="37"/>
+        </w:numPr>
+        <w:jc w:val="both"/>
+      </w:pPr>
+      <w:r>
+        <w:t>Анализ полученных данных</w:t>
+      </w:r>
+    </w:p>
+    <w:p>
+      <w:pPr>
+        <w:pStyle w:val="a9"/>
+        <w:numPr>
+          <w:ilvl w:val="0"/>
+          <w:numId w:val="37"/>
+        </w:numPr>
+        <w:jc w:val="both"/>
+      </w:pPr>
+      <w:r>
+        <w:t>Фильтрация набора данных</w:t>
+      </w:r>
+    </w:p>
+    <w:p>
+      <w:pPr>
+        <w:pStyle w:val="a9"/>
+        <w:numPr>
+          <w:ilvl w:val="0"/>
+          <w:numId w:val="37"/>
+        </w:numPr>
+        <w:jc w:val="both"/>
+      </w:pPr>
+      <w:r>
+        <w:t>Построение моделей данных</w:t>
+      </w:r>
+    </w:p>
+    <w:p>
+      <w:pPr>
+        <w:pStyle w:val="a9"/>
+        <w:numPr>
+          <w:ilvl w:val="0"/>
+          <w:numId w:val="37"/>
+        </w:numPr>
+        <w:jc w:val="both"/>
+      </w:pPr>
+      <w:r>
+        <w:t>Разработка приложения для визуального предоставления итогов работы модели</w:t>
+      </w:r>
     </w:p>
     <w:p>
       <w:pPr>
@@ -881,38 +1180,138 @@
     </w:p>
     <w:p>
       <w:pPr>
-        <w:pStyle w:val="Heading1"/>
-      </w:pPr>
-      <w:bookmarkStart w:id="4" w:name="_Toc534903714"/>
+        <w:pStyle w:val="1"/>
+      </w:pPr>
+      <w:bookmarkStart w:id="4" w:name="_Toc535163700"/>
       <w:r>
         <w:lastRenderedPageBreak/>
-        <w:t>Заключение</w:t>
+        <w:t>Описание набора данных</w:t>
       </w:r>
       <w:bookmarkEnd w:id="4"/>
     </w:p>
     <w:p>
       <w:pPr>
-        <w:jc w:val="both"/>
-      </w:pPr>
+        <w:spacing w:line="259" w:lineRule="auto"/>
+        <w:ind w:firstLine="0"/>
+      </w:pPr>
+      <w:r>
+        <w:br w:type="page"/>
+      </w:r>
     </w:p>
     <w:p>
       <w:pPr>
-        <w:jc w:val="both"/>
-      </w:pPr>
-      <w:r>
-        <w:br w:type="page"/>
-      </w:r>
+        <w:pStyle w:val="1"/>
+      </w:pPr>
+      <w:bookmarkStart w:id="5" w:name="_Toc535163701"/>
+      <w:r>
+        <w:lastRenderedPageBreak/>
+        <w:t>Обработка данных</w:t>
+      </w:r>
+      <w:bookmarkEnd w:id="5"/>
     </w:p>
     <w:p>
       <w:pPr>
-        <w:pStyle w:val="Heading1"/>
-      </w:pPr>
-      <w:bookmarkStart w:id="5" w:name="_Toc534903715"/>
+        <w:spacing w:line="259" w:lineRule="auto"/>
+        <w:ind w:firstLine="0"/>
+      </w:pPr>
+      <w:r>
+        <w:br w:type="page"/>
+      </w:r>
+    </w:p>
+    <w:p>
+      <w:pPr>
+        <w:pStyle w:val="1"/>
+      </w:pPr>
+      <w:bookmarkStart w:id="6" w:name="_Toc535163702"/>
+      <w:r>
+        <w:lastRenderedPageBreak/>
+        <w:t>Фильтрация набора данных</w:t>
+      </w:r>
+      <w:bookmarkEnd w:id="6"/>
+    </w:p>
+    <w:p>
+      <w:pPr>
+        <w:spacing w:line="259" w:lineRule="auto"/>
+        <w:ind w:firstLine="0"/>
+      </w:pPr>
+      <w:r>
+        <w:br w:type="page"/>
+      </w:r>
+    </w:p>
+    <w:p>
+      <w:pPr>
+        <w:pStyle w:val="1"/>
+      </w:pPr>
+      <w:bookmarkStart w:id="7" w:name="_Toc535163703"/>
+      <w:r>
+        <w:lastRenderedPageBreak/>
+        <w:t>Построение моделей</w:t>
+      </w:r>
+      <w:bookmarkEnd w:id="7"/>
+    </w:p>
+    <w:p>
+      <w:pPr>
+        <w:spacing w:line="259" w:lineRule="auto"/>
+        <w:ind w:firstLine="0"/>
+      </w:pPr>
+      <w:r>
+        <w:br w:type="page"/>
+      </w:r>
+    </w:p>
+    <w:p>
+      <w:pPr>
+        <w:pStyle w:val="1"/>
+      </w:pPr>
+      <w:bookmarkStart w:id="8" w:name="_Toc535163704"/>
+      <w:r>
+        <w:lastRenderedPageBreak/>
+        <w:t>Разработка приложения</w:t>
+      </w:r>
+      <w:bookmarkEnd w:id="8"/>
+    </w:p>
+    <w:p>
+      <w:pPr>
+        <w:spacing w:line="259" w:lineRule="auto"/>
+        <w:ind w:firstLine="0"/>
+      </w:pPr>
+      <w:r>
+        <w:br w:type="page"/>
+      </w:r>
+    </w:p>
+    <w:p>
+      <w:pPr>
+        <w:pStyle w:val="1"/>
+      </w:pPr>
+      <w:bookmarkStart w:id="9" w:name="_Toc535163705"/>
+      <w:r>
+        <w:lastRenderedPageBreak/>
+        <w:t>Заключение</w:t>
+      </w:r>
+      <w:bookmarkEnd w:id="9"/>
+    </w:p>
+    <w:p>
+      <w:pPr>
+        <w:jc w:val="both"/>
+      </w:pPr>
+    </w:p>
+    <w:p>
+      <w:pPr>
+        <w:jc w:val="both"/>
+      </w:pPr>
+      <w:r>
+        <w:br w:type="page"/>
+      </w:r>
+    </w:p>
+    <w:p>
+      <w:pPr>
+        <w:pStyle w:val="1"/>
+      </w:pPr>
+      <w:bookmarkStart w:id="10" w:name="_Toc535163706"/>
       <w:r>
         <w:lastRenderedPageBreak/>
         <w:t>Библиографический список</w:t>
       </w:r>
-      <w:bookmarkEnd w:id="5"/>
+      <w:bookmarkEnd w:id="10"/>
     </w:p>
     <w:p>
       <w:pPr>
@@ -1502,7 +1901,7 @@
     <w:sdtContent>
       <w:p>
         <w:pPr>
-          <w:pStyle w:val="Footer"/>
+          <w:pStyle w:val="a5"/>
           <w:jc w:val="center"/>
         </w:pPr>
         <w:r>
@@ -1572,7 +1971,14 @@
         <w:rFonts w:cs="Times New Roman"/>
         <w:szCs w:val="28"/>
       </w:rPr>
-      <w:t>18</w:t>
+      <w:t>1</w:t>
+    </w:r>
+    <w:r>
+      <w:rPr>
+        <w:rFonts w:cs="Times New Roman"/>
+        <w:szCs w:val="28"/>
+      </w:rPr>
+      <w:t>9</w:t>
     </w:r>
   </w:p>
 </w:ftr>
@@ -2102,6 +2508,92 @@
     </w:lvl>
   </w:abstractNum>
   <w:abstractNum w:abstractNumId="5" w15:restartNumberingAfterBreak="0">
+    <w:nsid w:val="10CD3FB1"/>
+    <w:multiLevelType w:val="hybridMultilevel"/>
+    <w:tmpl w:val="4B125EB2"/>
+    <w:lvl w:ilvl="0" w:tplc="0419000F">
+      <w:start w:val="1"/>
+      <w:numFmt w:val="decimal"/>
+      <w:lvlText w:val="%1."/>
+      <w:lvlJc w:val="left"/>
+      <w:pPr>
+        <w:ind w:left="1429" w:hanging="360"/>
+      </w:pPr>
+    </w:lvl>
+    <w:lvl w:ilvl="1" w:tplc="04190019" w:tentative="1">
+      <w:start w:val="1"/>
+      <w:numFmt w:val="lowerLetter"/>
+      <w:lvlText w:val="%2."/>
+      <w:lvlJc w:val="left"/>
+      <w:pPr>
+        <w:ind w:left="2149" w:hanging="360"/>
+      </w:pPr>
+    </w:lvl>
+    <w:lvl w:ilvl="2" w:tplc="0419001B" w:tentative="1">
+      <w:start w:val="1"/>
+      <w:numFmt w:val="lowerRoman"/>
+      <w:lvlText w:val="%3."/>
+      <w:lvlJc w:val="right"/>
+      <w:pPr>
+        <w:ind w:left="2869" w:hanging="180"/>
+      </w:pPr>
+    </w:lvl>
+    <w:lvl w:ilvl="3" w:tplc="0419000F" w:tentative="1">
+      <w:start w:val="1"/>
+      <w:numFmt w:val="decimal"/>
+      <w:lvlText w:val="%4."/>
+      <w:lvlJc w:val="left"/>
+      <w:pPr>
+        <w:ind w:left="3589" w:hanging="360"/>
+      </w:pPr>
+    </w:lvl>
+    <w:lvl w:ilvl="4" w:tplc="04190019" w:tentative="1">
+      <w:start w:val="1"/>
+      <w:numFmt w:val="lowerLetter"/>
+      <w:lvlText w:val="%5."/>
+      <w:lvlJc w:val="left"/>
+      <w:pPr>
+        <w:ind w:left="4309" w:hanging="360"/>
+      </w:pPr>
+    </w:lvl>
+    <w:lvl w:ilvl="5" w:tplc="0419001B" w:tentative="1">
+      <w:start w:val="1"/>
+      <w:numFmt w:val="lowerRoman"/>
+      <w:lvlText w:val="%6."/>
+      <w:lvlJc w:val="right"/>
+      <w:pPr>
+        <w:ind w:left="5029" w:hanging="180"/>
+      </w:pPr>
+    </w:lvl>
+    <w:lvl w:ilvl="6" w:tplc="0419000F" w:tentative="1">
+      <w:start w:val="1"/>
+      <w:numFmt w:val="decimal"/>
+      <w:lvlText w:val="%7."/>
+      <w:lvlJc w:val="left"/>
+      <w:pPr>
+        <w:ind w:left="5749" w:hanging="360"/>
+      </w:pPr>
+    </w:lvl>
+    <w:lvl w:ilvl="7" w:tplc="04190019" w:tentative="1">
+      <w:start w:val="1"/>
+      <w:numFmt w:val="lowerLetter"/>
+      <w:lvlText w:val="%8."/>
+      <w:lvlJc w:val="left"/>
+      <w:pPr>
+        <w:ind w:left="6469" w:hanging="360"/>
+      </w:pPr>
+    </w:lvl>
+    <w:lvl w:ilvl="8" w:tplc="0419001B" w:tentative="1">
+      <w:start w:val="1"/>
+      <w:numFmt w:val="lowerRoman"/>
+      <w:lvlText w:val="%9."/>
+      <w:lvlJc w:val="right"/>
+      <w:pPr>
+        <w:ind w:left="7189" w:hanging="180"/>
+      </w:pPr>
+    </w:lvl>
+  </w:abstractNum>
+  <w:abstractNum w:abstractNumId="6" w15:restartNumberingAfterBreak="0">
     <w:nsid w:val="121E3A1C"/>
     <w:multiLevelType w:val="hybridMultilevel"/>
     <w:tmpl w:val="9B405756"/>
@@ -2190,7 +2682,7 @@
       </w:pPr>
     </w:lvl>
   </w:abstractNum>
-  <w:abstractNum w:abstractNumId="6" w15:restartNumberingAfterBreak="0">
+  <w:abstractNum w:abstractNumId="7" w15:restartNumberingAfterBreak="0">
     <w:nsid w:val="1404079E"/>
     <w:multiLevelType w:val="hybridMultilevel"/>
     <w:tmpl w:val="4F6411A0"/>
@@ -2279,7 +2771,7 @@
       </w:pPr>
     </w:lvl>
   </w:abstractNum>
-  <w:abstractNum w:abstractNumId="7" w15:restartNumberingAfterBreak="0">
+  <w:abstractNum w:abstractNumId="8" w15:restartNumberingAfterBreak="0">
     <w:nsid w:val="16D77B51"/>
     <w:multiLevelType w:val="hybridMultilevel"/>
     <w:tmpl w:val="4F6411A0"/>
@@ -2368,7 +2860,7 @@
       </w:pPr>
     </w:lvl>
   </w:abstractNum>
-  <w:abstractNum w:abstractNumId="8" w15:restartNumberingAfterBreak="0">
+  <w:abstractNum w:abstractNumId="9" w15:restartNumberingAfterBreak="0">
     <w:nsid w:val="1CB46C98"/>
     <w:multiLevelType w:val="multilevel"/>
     <w:tmpl w:val="8EE204AE"/>
@@ -2493,7 +2985,7 @@
       </w:rPr>
     </w:lvl>
   </w:abstractNum>
-  <w:abstractNum w:abstractNumId="9" w15:restartNumberingAfterBreak="0">
+  <w:abstractNum w:abstractNumId="10" w15:restartNumberingAfterBreak="0">
     <w:nsid w:val="1DBC7E72"/>
     <w:multiLevelType w:val="hybridMultilevel"/>
     <w:tmpl w:val="2A00B856"/>
@@ -2582,7 +3074,7 @@
       </w:pPr>
     </w:lvl>
   </w:abstractNum>
-  <w:abstractNum w:abstractNumId="10" w15:restartNumberingAfterBreak="0">
+  <w:abstractNum w:abstractNumId="11" w15:restartNumberingAfterBreak="0">
     <w:nsid w:val="21D469FE"/>
     <w:multiLevelType w:val="hybridMultilevel"/>
     <w:tmpl w:val="F9EEB834"/>
@@ -2671,7 +3163,7 @@
       </w:pPr>
     </w:lvl>
   </w:abstractNum>
-  <w:abstractNum w:abstractNumId="11" w15:restartNumberingAfterBreak="0">
+  <w:abstractNum w:abstractNumId="12" w15:restartNumberingAfterBreak="0">
     <w:nsid w:val="2C6971B5"/>
     <w:multiLevelType w:val="multilevel"/>
     <w:tmpl w:val="7FD447FE"/>
@@ -2690,7 +3182,7 @@
     <w:lvl w:ilvl="1">
       <w:start w:val="1"/>
       <w:numFmt w:val="decimal"/>
-      <w:pStyle w:val="Heading2"/>
+      <w:pStyle w:val="2"/>
       <w:lvlText w:val="%1.%2"/>
       <w:lvlJc w:val="left"/>
       <w:pPr>
@@ -2785,7 +3277,7 @@
       </w:rPr>
     </w:lvl>
   </w:abstractNum>
-  <w:abstractNum w:abstractNumId="12" w15:restartNumberingAfterBreak="0">
+  <w:abstractNum w:abstractNumId="13" w15:restartNumberingAfterBreak="0">
     <w:nsid w:val="30196CE6"/>
     <w:multiLevelType w:val="hybridMultilevel"/>
     <w:tmpl w:val="2A00B856"/>
@@ -2874,7 +3366,7 @@
       </w:pPr>
     </w:lvl>
   </w:abstractNum>
-  <w:abstractNum w:abstractNumId="13" w15:restartNumberingAfterBreak="0">
+  <w:abstractNum w:abstractNumId="14" w15:restartNumberingAfterBreak="0">
     <w:nsid w:val="302D6BE8"/>
     <w:multiLevelType w:val="hybridMultilevel"/>
     <w:tmpl w:val="4F6411A0"/>
@@ -2963,7 +3455,7 @@
       </w:pPr>
     </w:lvl>
   </w:abstractNum>
-  <w:abstractNum w:abstractNumId="14" w15:restartNumberingAfterBreak="0">
+  <w:abstractNum w:abstractNumId="15" w15:restartNumberingAfterBreak="0">
     <w:nsid w:val="30FC71C3"/>
     <w:multiLevelType w:val="hybridMultilevel"/>
     <w:tmpl w:val="D97E3508"/>
@@ -3052,7 +3544,7 @@
       </w:pPr>
     </w:lvl>
   </w:abstractNum>
-  <w:abstractNum w:abstractNumId="15" w15:restartNumberingAfterBreak="0">
+  <w:abstractNum w:abstractNumId="16" w15:restartNumberingAfterBreak="0">
     <w:nsid w:val="33F16510"/>
     <w:multiLevelType w:val="hybridMultilevel"/>
     <w:tmpl w:val="6888939C"/>
@@ -3141,7 +3633,7 @@
       </w:pPr>
     </w:lvl>
   </w:abstractNum>
-  <w:abstractNum w:abstractNumId="16" w15:restartNumberingAfterBreak="0">
+  <w:abstractNum w:abstractNumId="17" w15:restartNumberingAfterBreak="0">
     <w:nsid w:val="34904221"/>
     <w:multiLevelType w:val="hybridMultilevel"/>
     <w:tmpl w:val="6888939C"/>
@@ -3230,7 +3722,7 @@
       </w:pPr>
     </w:lvl>
   </w:abstractNum>
-  <w:abstractNum w:abstractNumId="17" w15:restartNumberingAfterBreak="0">
+  <w:abstractNum w:abstractNumId="18" w15:restartNumberingAfterBreak="0">
     <w:nsid w:val="34BB2187"/>
     <w:multiLevelType w:val="hybridMultilevel"/>
     <w:tmpl w:val="00868C98"/>
@@ -3319,7 +3811,7 @@
       </w:pPr>
     </w:lvl>
   </w:abstractNum>
-  <w:abstractNum w:abstractNumId="18" w15:restartNumberingAfterBreak="0">
+  <w:abstractNum w:abstractNumId="19" w15:restartNumberingAfterBreak="0">
     <w:nsid w:val="36A2196B"/>
     <w:multiLevelType w:val="multilevel"/>
     <w:tmpl w:val="0409001F"/>
@@ -3432,7 +3924,7 @@
       </w:rPr>
     </w:lvl>
   </w:abstractNum>
-  <w:abstractNum w:abstractNumId="19" w15:restartNumberingAfterBreak="0">
+  <w:abstractNum w:abstractNumId="20" w15:restartNumberingAfterBreak="0">
     <w:nsid w:val="3A020C0B"/>
     <w:multiLevelType w:val="multilevel"/>
     <w:tmpl w:val="740EA21C"/>
@@ -3545,7 +4037,7 @@
       </w:rPr>
     </w:lvl>
   </w:abstractNum>
-  <w:abstractNum w:abstractNumId="20" w15:restartNumberingAfterBreak="0">
+  <w:abstractNum w:abstractNumId="21" w15:restartNumberingAfterBreak="0">
     <w:nsid w:val="3AB7370E"/>
     <w:multiLevelType w:val="hybridMultilevel"/>
     <w:tmpl w:val="85AE0600"/>
@@ -3634,7 +4126,7 @@
       </w:pPr>
     </w:lvl>
   </w:abstractNum>
-  <w:abstractNum w:abstractNumId="21" w15:restartNumberingAfterBreak="0">
+  <w:abstractNum w:abstractNumId="22" w15:restartNumberingAfterBreak="0">
     <w:nsid w:val="42625EF9"/>
     <w:multiLevelType w:val="hybridMultilevel"/>
     <w:tmpl w:val="9B405756"/>
@@ -3723,7 +4215,7 @@
       </w:pPr>
     </w:lvl>
   </w:abstractNum>
-  <w:abstractNum w:abstractNumId="22" w15:restartNumberingAfterBreak="0">
+  <w:abstractNum w:abstractNumId="23" w15:restartNumberingAfterBreak="0">
     <w:nsid w:val="463A502D"/>
     <w:multiLevelType w:val="hybridMultilevel"/>
     <w:tmpl w:val="165E7A10"/>
@@ -3812,7 +4304,7 @@
       </w:pPr>
     </w:lvl>
   </w:abstractNum>
-  <w:abstractNum w:abstractNumId="23" w15:restartNumberingAfterBreak="0">
+  <w:abstractNum w:abstractNumId="24" w15:restartNumberingAfterBreak="0">
     <w:nsid w:val="4FB35B47"/>
     <w:multiLevelType w:val="hybridMultilevel"/>
     <w:tmpl w:val="4BA08F10"/>
@@ -3901,7 +4393,93 @@
       </w:pPr>
     </w:lvl>
   </w:abstractNum>
-  <w:abstractNum w:abstractNumId="24" w15:restartNumberingAfterBreak="0">
+  <w:abstractNum w:abstractNumId="25" w15:restartNumberingAfterBreak="0">
+    <w:nsid w:val="55A854D0"/>
+    <w:multiLevelType w:val="hybridMultilevel"/>
+    <w:tmpl w:val="4B125EB2"/>
+    <w:lvl w:ilvl="0" w:tplc="0419000F">
+      <w:start w:val="1"/>
+      <w:numFmt w:val="decimal"/>
+      <w:lvlText w:val="%1."/>
+      <w:lvlJc w:val="left"/>
+      <w:pPr>
+        <w:ind w:left="1429" w:hanging="360"/>
+      </w:pPr>
+    </w:lvl>
+    <w:lvl w:ilvl="1" w:tplc="04190019" w:tentative="1">
+      <w:start w:val="1"/>
+      <w:numFmt w:val="lowerLetter"/>
+      <w:lvlText w:val="%2."/>
+      <w:lvlJc w:val="left"/>
+      <w:pPr>
+        <w:ind w:left="2149" w:hanging="360"/>
+      </w:pPr>
+    </w:lvl>
+    <w:lvl w:ilvl="2" w:tplc="0419001B" w:tentative="1">
+      <w:start w:val="1"/>
+      <w:numFmt w:val="lowerRoman"/>
+      <w:lvlText w:val="%3."/>
+      <w:lvlJc w:val="right"/>
+      <w:pPr>
+        <w:ind w:left="2869" w:hanging="180"/>
+      </w:pPr>
+    </w:lvl>
+    <w:lvl w:ilvl="3" w:tplc="0419000F" w:tentative="1">
+      <w:start w:val="1"/>
+      <w:numFmt w:val="decimal"/>
+      <w:lvlText w:val="%4."/>
+      <w:lvlJc w:val="left"/>
+      <w:pPr>
+        <w:ind w:left="3589" w:hanging="360"/>
+      </w:pPr>
+    </w:lvl>
+    <w:lvl w:ilvl="4" w:tplc="04190019" w:tentative="1">
+      <w:start w:val="1"/>
+      <w:numFmt w:val="lowerLetter"/>
+      <w:lvlText w:val="%5."/>
+      <w:lvlJc w:val="left"/>
+      <w:pPr>
+        <w:ind w:left="4309" w:hanging="360"/>
+      </w:pPr>
+    </w:lvl>
+    <w:lvl w:ilvl="5" w:tplc="0419001B" w:tentative="1">
+      <w:start w:val="1"/>
+      <w:numFmt w:val="lowerRoman"/>
+      <w:lvlText w:val="%6."/>
+      <w:lvlJc w:val="right"/>
+      <w:pPr>
+        <w:ind w:left="5029" w:hanging="180"/>
+      </w:pPr>
+    </w:lvl>
+    <w:lvl w:ilvl="6" w:tplc="0419000F" w:tentative="1">
+      <w:start w:val="1"/>
+      <w:numFmt w:val="decimal"/>
+      <w:lvlText w:val="%7."/>
+      <w:lvlJc w:val="left"/>
+      <w:pPr>
+        <w:ind w:left="5749" w:hanging="360"/>
+      </w:pPr>
+    </w:lvl>
+    <w:lvl w:ilvl="7" w:tplc="04190019" w:tentative="1">
+      <w:start w:val="1"/>
+      <w:numFmt w:val="lowerLetter"/>
+      <w:lvlText w:val="%8."/>
+      <w:lvlJc w:val="left"/>
+      <w:pPr>
+        <w:ind w:left="6469" w:hanging="360"/>
+      </w:pPr>
+    </w:lvl>
+    <w:lvl w:ilvl="8" w:tplc="0419001B" w:tentative="1">
+      <w:start w:val="1"/>
+      <w:numFmt w:val="lowerRoman"/>
+      <w:lvlText w:val="%9."/>
+      <w:lvlJc w:val="right"/>
+      <w:pPr>
+        <w:ind w:left="7189" w:hanging="180"/>
+      </w:pPr>
+    </w:lvl>
+  </w:abstractNum>
+  <w:abstractNum w:abstractNumId="26" w15:restartNumberingAfterBreak="0">
     <w:nsid w:val="56931ED7"/>
     <w:multiLevelType w:val="hybridMultilevel"/>
     <w:tmpl w:val="86CCC548"/>
@@ -3990,7 +4568,7 @@
       </w:pPr>
     </w:lvl>
   </w:abstractNum>
-  <w:abstractNum w:abstractNumId="25" w15:restartNumberingAfterBreak="0">
+  <w:abstractNum w:abstractNumId="27" w15:restartNumberingAfterBreak="0">
     <w:nsid w:val="573968BF"/>
     <w:multiLevelType w:val="hybridMultilevel"/>
     <w:tmpl w:val="5B148A24"/>
@@ -4079,7 +4657,7 @@
       </w:pPr>
     </w:lvl>
   </w:abstractNum>
-  <w:abstractNum w:abstractNumId="26" w15:restartNumberingAfterBreak="0">
+  <w:abstractNum w:abstractNumId="28" w15:restartNumberingAfterBreak="0">
     <w:nsid w:val="580D273E"/>
     <w:multiLevelType w:val="hybridMultilevel"/>
     <w:tmpl w:val="6888939C"/>
@@ -4168,7 +4746,7 @@
       </w:pPr>
     </w:lvl>
   </w:abstractNum>
-  <w:abstractNum w:abstractNumId="27" w15:restartNumberingAfterBreak="0">
+  <w:abstractNum w:abstractNumId="29" w15:restartNumberingAfterBreak="0">
     <w:nsid w:val="5BB45439"/>
     <w:multiLevelType w:val="multilevel"/>
     <w:tmpl w:val="0409001F"/>
@@ -4254,7 +4832,7 @@
       </w:pPr>
     </w:lvl>
   </w:abstractNum>
-  <w:abstractNum w:abstractNumId="28" w15:restartNumberingAfterBreak="0">
+  <w:abstractNum w:abstractNumId="30" w15:restartNumberingAfterBreak="0">
     <w:nsid w:val="5BDB1F36"/>
     <w:multiLevelType w:val="hybridMultilevel"/>
     <w:tmpl w:val="3372E72C"/>
@@ -4340,7 +4918,7 @@
       </w:pPr>
     </w:lvl>
   </w:abstractNum>
-  <w:abstractNum w:abstractNumId="29" w15:restartNumberingAfterBreak="0">
+  <w:abstractNum w:abstractNumId="31" w15:restartNumberingAfterBreak="0">
     <w:nsid w:val="62633175"/>
     <w:multiLevelType w:val="hybridMultilevel"/>
     <w:tmpl w:val="6B562E24"/>
@@ -4429,7 +5007,7 @@
       </w:pPr>
     </w:lvl>
   </w:abstractNum>
-  <w:abstractNum w:abstractNumId="30" w15:restartNumberingAfterBreak="0">
+  <w:abstractNum w:abstractNumId="32" w15:restartNumberingAfterBreak="0">
     <w:nsid w:val="6F684683"/>
     <w:multiLevelType w:val="hybridMultilevel"/>
     <w:tmpl w:val="980EEA36"/>
@@ -4518,7 +5096,7 @@
       </w:pPr>
     </w:lvl>
   </w:abstractNum>
-  <w:abstractNum w:abstractNumId="31" w15:restartNumberingAfterBreak="0">
+  <w:abstractNum w:abstractNumId="33" w15:restartNumberingAfterBreak="0">
     <w:nsid w:val="6FDC1F46"/>
     <w:multiLevelType w:val="hybridMultilevel"/>
     <w:tmpl w:val="E15AE57C"/>
@@ -4607,7 +5185,7 @@
       </w:pPr>
     </w:lvl>
   </w:abstractNum>
-  <w:abstractNum w:abstractNumId="32" w15:restartNumberingAfterBreak="0">
+  <w:abstractNum w:abstractNumId="34" w15:restartNumberingAfterBreak="0">
     <w:nsid w:val="70927384"/>
     <w:multiLevelType w:val="hybridMultilevel"/>
     <w:tmpl w:val="9F201908"/>
@@ -4696,7 +5274,7 @@
       </w:pPr>
     </w:lvl>
   </w:abstractNum>
-  <w:abstractNum w:abstractNumId="33" w15:restartNumberingAfterBreak="0">
+  <w:abstractNum w:abstractNumId="35" w15:restartNumberingAfterBreak="0">
     <w:nsid w:val="7727586A"/>
     <w:multiLevelType w:val="hybridMultilevel"/>
     <w:tmpl w:val="5B148A24"/>
@@ -4785,7 +5363,7 @@
       </w:pPr>
     </w:lvl>
   </w:abstractNum>
-  <w:abstractNum w:abstractNumId="34" w15:restartNumberingAfterBreak="0">
+  <w:abstractNum w:abstractNumId="36" w15:restartNumberingAfterBreak="0">
     <w:nsid w:val="7BE56270"/>
     <w:multiLevelType w:val="hybridMultilevel"/>
     <w:tmpl w:val="4CF6EC06"/>
@@ -4881,103 +5459,109 @@
     <w:abstractNumId w:val="2"/>
   </w:num>
   <w:num w:numId="3">
-    <w:abstractNumId w:val="27"/>
+    <w:abstractNumId w:val="29"/>
   </w:num>
   <w:num w:numId="4">
-    <w:abstractNumId w:val="23"/>
+    <w:abstractNumId w:val="24"/>
   </w:num>
   <w:num w:numId="5">
-    <w:abstractNumId w:val="11"/>
+    <w:abstractNumId w:val="12"/>
   </w:num>
   <w:num w:numId="6">
-    <w:abstractNumId w:val="8"/>
+    <w:abstractNumId w:val="9"/>
   </w:num>
   <w:num w:numId="7">
+    <w:abstractNumId w:val="20"/>
+  </w:num>
+  <w:num w:numId="8">
     <w:abstractNumId w:val="19"/>
   </w:num>
-  <w:num w:numId="8">
-    <w:abstractNumId w:val="18"/>
-  </w:num>
   <w:num w:numId="9">
-    <w:abstractNumId w:val="29"/>
+    <w:abstractNumId w:val="31"/>
   </w:num>
   <w:num w:numId="10">
-    <w:abstractNumId w:val="20"/>
+    <w:abstractNumId w:val="21"/>
   </w:num>
   <w:num w:numId="11">
     <w:abstractNumId w:val="3"/>
   </w:num>
   <w:num w:numId="12">
-    <w:abstractNumId w:val="30"/>
+    <w:abstractNumId w:val="32"/>
   </w:num>
   <w:num w:numId="13">
     <w:abstractNumId w:val="4"/>
   </w:num>
   <w:num w:numId="14">
-    <w:abstractNumId w:val="17"/>
+    <w:abstractNumId w:val="18"/>
   </w:num>
   <w:num w:numId="15">
-    <w:abstractNumId w:val="32"/>
+    <w:abstractNumId w:val="34"/>
   </w:num>
   <w:num w:numId="16">
+    <w:abstractNumId w:val="11"/>
+  </w:num>
+  <w:num w:numId="17">
+    <w:abstractNumId w:val="27"/>
+  </w:num>
+  <w:num w:numId="18">
+    <w:abstractNumId w:val="8"/>
+  </w:num>
+  <w:num w:numId="19">
+    <w:abstractNumId w:val="13"/>
+  </w:num>
+  <w:num w:numId="20">
+    <w:abstractNumId w:val="26"/>
+  </w:num>
+  <w:num w:numId="21">
     <w:abstractNumId w:val="10"/>
   </w:num>
-  <w:num w:numId="17">
-    <w:abstractNumId w:val="25"/>
+  <w:num w:numId="22">
+    <w:abstractNumId w:val="35"/>
   </w:num>
-  <w:num w:numId="18">
+  <w:num w:numId="23">
+    <w:abstractNumId w:val="14"/>
+  </w:num>
+  <w:num w:numId="24">
+    <w:abstractNumId w:val="33"/>
+  </w:num>
+  <w:num w:numId="25">
     <w:abstractNumId w:val="7"/>
   </w:num>
-  <w:num w:numId="19">
-    <w:abstractNumId w:val="12"/>
-  </w:num>
-  <w:num w:numId="20">
-    <w:abstractNumId w:val="24"/>
-  </w:num>
-  <w:num w:numId="21">
-    <w:abstractNumId w:val="9"/>
-  </w:num>
-  <w:num w:numId="22">
-    <w:abstractNumId w:val="33"/>
-  </w:num>
-  <w:num w:numId="23">
-    <w:abstractNumId w:val="13"/>
-  </w:num>
-  <w:num w:numId="24">
-    <w:abstractNumId w:val="31"/>
-  </w:num>
-  <w:num w:numId="25">
-    <w:abstractNumId w:val="6"/>
-  </w:num>
   <w:num w:numId="26">
-    <w:abstractNumId w:val="14"/>
+    <w:abstractNumId w:val="15"/>
   </w:num>
   <w:num w:numId="27">
-    <w:abstractNumId w:val="21"/>
+    <w:abstractNumId w:val="22"/>
   </w:num>
   <w:num w:numId="28">
-    <w:abstractNumId w:val="5"/>
+    <w:abstractNumId w:val="6"/>
   </w:num>
   <w:num w:numId="29">
     <w:abstractNumId w:val="1"/>
   </w:num>
   <w:num w:numId="30">
-    <w:abstractNumId w:val="26"/>
+    <w:abstractNumId w:val="28"/>
   </w:num>
   <w:num w:numId="31">
+    <w:abstractNumId w:val="17"/>
+  </w:num>
+  <w:num w:numId="32">
     <w:abstractNumId w:val="16"/>
   </w:num>
-  <w:num w:numId="32">
-    <w:abstractNumId w:val="15"/>
-  </w:num>
   <w:num w:numId="33">
-    <w:abstractNumId w:val="34"/>
+    <w:abstractNumId w:val="36"/>
   </w:num>
   <w:num w:numId="34">
-    <w:abstractNumId w:val="22"/>
+    <w:abstractNumId w:val="23"/>
   </w:num>
   <w:num w:numId="35">
-    <w:abstractNumId w:val="28"/>
+    <w:abstractNumId w:val="30"/>
+  </w:num>
+  <w:num w:numId="36">
+    <w:abstractNumId w:val="5"/>
+  </w:num>
+  <w:num w:numId="37">
+    <w:abstractNumId w:val="25"/>
   </w:num>
 </w:numbering>
 </file>
@@ -5376,7 +5960,7 @@
     <w:lsdException w:name="Hashtag" w:semiHidden="1" w:unhideWhenUsed="1"/>
     <w:lsdException w:name="Unresolved Mention" w:semiHidden="1" w:unhideWhenUsed="1"/>
   </w:latentStyles>
-  <w:style w:type="paragraph" w:default="1" w:styleId="Normal">
+  <w:style w:type="paragraph" w:default="1" w:styleId="a">
     <w:name w:val="Normal"/>
     <w:qFormat/>
     <w:rsid w:val="002B3EC9"/>
@@ -5389,11 +5973,11 @@
       <w:sz w:val="28"/>
     </w:rPr>
   </w:style>
-  <w:style w:type="paragraph" w:styleId="Heading1">
+  <w:style w:type="paragraph" w:styleId="1">
     <w:name w:val="heading 1"/>
-    <w:basedOn w:val="Normal"/>
-    <w:next w:val="Normal"/>
-    <w:link w:val="Heading1Char"/>
+    <w:basedOn w:val="a"/>
+    <w:next w:val="a"/>
+    <w:link w:val="10"/>
     <w:uiPriority w:val="9"/>
     <w:qFormat/>
     <w:rsid w:val="00382EBD"/>
@@ -5413,11 +5997,11 @@
       <w:szCs w:val="32"/>
     </w:rPr>
   </w:style>
-  <w:style w:type="paragraph" w:styleId="Heading2">
+  <w:style w:type="paragraph" w:styleId="2">
     <w:name w:val="heading 2"/>
-    <w:basedOn w:val="Normal"/>
-    <w:next w:val="Normal"/>
-    <w:link w:val="Heading2Char"/>
+    <w:basedOn w:val="a"/>
+    <w:next w:val="a"/>
+    <w:link w:val="20"/>
     <w:autoRedefine/>
     <w:uiPriority w:val="9"/>
     <w:unhideWhenUsed/>
@@ -5439,13 +6023,13 @@
       <w:szCs w:val="26"/>
     </w:rPr>
   </w:style>
-  <w:style w:type="character" w:default="1" w:styleId="DefaultParagraphFont">
+  <w:style w:type="character" w:default="1" w:styleId="a0">
     <w:name w:val="Default Paragraph Font"/>
     <w:uiPriority w:val="1"/>
     <w:semiHidden/>
     <w:unhideWhenUsed/>
   </w:style>
-  <w:style w:type="table" w:default="1" w:styleId="TableNormal">
+  <w:style w:type="table" w:default="1" w:styleId="a1">
     <w:name w:val="Normal Table"/>
     <w:uiPriority w:val="99"/>
     <w:semiHidden/>
@@ -5460,16 +6044,16 @@
       </w:tblCellMar>
     </w:tblPr>
   </w:style>
-  <w:style w:type="numbering" w:default="1" w:styleId="NoList">
+  <w:style w:type="numbering" w:default="1" w:styleId="a2">
     <w:name w:val="No List"/>
     <w:uiPriority w:val="99"/>
     <w:semiHidden/>
     <w:unhideWhenUsed/>
   </w:style>
-  <w:style w:type="paragraph" w:styleId="Header">
+  <w:style w:type="paragraph" w:styleId="a3">
     <w:name w:val="header"/>
-    <w:basedOn w:val="Normal"/>
-    <w:link w:val="HeaderChar"/>
+    <w:basedOn w:val="a"/>
+    <w:link w:val="a4"/>
     <w:uiPriority w:val="99"/>
     <w:unhideWhenUsed/>
     <w:rsid w:val="00016B81"/>
@@ -5481,17 +6065,17 @@
       <w:spacing w:after="0" w:line="240" w:lineRule="auto"/>
     </w:pPr>
   </w:style>
-  <w:style w:type="character" w:customStyle="1" w:styleId="HeaderChar">
-    <w:name w:val="Header Char"/>
-    <w:basedOn w:val="DefaultParagraphFont"/>
-    <w:link w:val="Header"/>
+  <w:style w:type="character" w:customStyle="1" w:styleId="a4">
+    <w:name w:val="Верхний колонтитул Знак"/>
+    <w:basedOn w:val="a0"/>
+    <w:link w:val="a3"/>
     <w:uiPriority w:val="99"/>
     <w:rsid w:val="00016B81"/>
   </w:style>
-  <w:style w:type="paragraph" w:styleId="Footer">
+  <w:style w:type="paragraph" w:styleId="a5">
     <w:name w:val="footer"/>
-    <w:basedOn w:val="Normal"/>
-    <w:link w:val="FooterChar"/>
+    <w:basedOn w:val="a"/>
+    <w:link w:val="a6"/>
     <w:uiPriority w:val="99"/>
     <w:unhideWhenUsed/>
     <w:rsid w:val="00016B81"/>
@@ -5503,17 +6087,17 @@
       <w:spacing w:after="0" w:line="240" w:lineRule="auto"/>
     </w:pPr>
   </w:style>
-  <w:style w:type="character" w:customStyle="1" w:styleId="FooterChar">
-    <w:name w:val="Footer Char"/>
-    <w:basedOn w:val="DefaultParagraphFont"/>
-    <w:link w:val="Footer"/>
+  <w:style w:type="character" w:customStyle="1" w:styleId="a6">
+    <w:name w:val="Нижний колонтитул Знак"/>
+    <w:basedOn w:val="a0"/>
+    <w:link w:val="a5"/>
     <w:uiPriority w:val="99"/>
     <w:rsid w:val="00016B81"/>
   </w:style>
-  <w:style w:type="character" w:customStyle="1" w:styleId="Heading1Char">
-    <w:name w:val="Heading 1 Char"/>
-    <w:basedOn w:val="DefaultParagraphFont"/>
-    <w:link w:val="Heading1"/>
+  <w:style w:type="character" w:customStyle="1" w:styleId="10">
+    <w:name w:val="Заголовок 1 Знак"/>
+    <w:basedOn w:val="a0"/>
+    <w:link w:val="1"/>
     <w:uiPriority w:val="9"/>
     <w:rsid w:val="0074196B"/>
     <w:rPr>
@@ -5524,10 +6108,10 @@
       <w:szCs w:val="32"/>
     </w:rPr>
   </w:style>
-  <w:style w:type="paragraph" w:styleId="TOCHeading">
+  <w:style w:type="paragraph" w:styleId="a7">
     <w:name w:val="TOC Heading"/>
-    <w:basedOn w:val="Heading1"/>
-    <w:next w:val="Normal"/>
+    <w:basedOn w:val="1"/>
+    <w:next w:val="a"/>
     <w:autoRedefine/>
     <w:uiPriority w:val="39"/>
     <w:unhideWhenUsed/>
@@ -5542,10 +6126,10 @@
       <w:lang w:val="en-US"/>
     </w:rPr>
   </w:style>
-  <w:style w:type="paragraph" w:styleId="TOC1">
+  <w:style w:type="paragraph" w:styleId="11">
     <w:name w:val="toc 1"/>
-    <w:basedOn w:val="Normal"/>
-    <w:next w:val="Normal"/>
+    <w:basedOn w:val="a"/>
+    <w:next w:val="a"/>
     <w:autoRedefine/>
     <w:uiPriority w:val="39"/>
     <w:unhideWhenUsed/>
@@ -5558,9 +6142,9 @@
       <w:spacing w:after="100"/>
     </w:pPr>
   </w:style>
-  <w:style w:type="character" w:styleId="Hyperlink">
+  <w:style w:type="character" w:styleId="a8">
     <w:name w:val="Hyperlink"/>
-    <w:basedOn w:val="DefaultParagraphFont"/>
+    <w:basedOn w:val="a0"/>
     <w:uiPriority w:val="99"/>
     <w:unhideWhenUsed/>
     <w:rsid w:val="006A0FE1"/>
@@ -5569,9 +6153,9 @@
       <w:u w:val="single"/>
     </w:rPr>
   </w:style>
-  <w:style w:type="table" w:styleId="GridTable1Light">
+  <w:style w:type="table" w:styleId="-1">
     <w:name w:val="Grid Table 1 Light"/>
-    <w:basedOn w:val="TableNormal"/>
+    <w:basedOn w:val="a1"/>
     <w:uiPriority w:val="46"/>
     <w:rsid w:val="00105821"/>
     <w:pPr>
@@ -5631,7 +6215,7 @@
   </w:style>
   <w:style w:type="paragraph" w:customStyle="1" w:styleId="Text">
     <w:name w:val="Text"/>
-    <w:basedOn w:val="Normal"/>
+    <w:basedOn w:val="a"/>
     <w:link w:val="TextChar"/>
     <w:qFormat/>
     <w:rsid w:val="00DC3478"/>
@@ -5646,7 +6230,7 @@
   </w:style>
   <w:style w:type="character" w:customStyle="1" w:styleId="TextChar">
     <w:name w:val="Text Char"/>
-    <w:basedOn w:val="DefaultParagraphFont"/>
+    <w:basedOn w:val="a0"/>
     <w:link w:val="Text"/>
     <w:rsid w:val="00DC3478"/>
     <w:rPr>
@@ -5655,9 +6239,9 @@
       <w:lang w:val="en-US"/>
     </w:rPr>
   </w:style>
-  <w:style w:type="paragraph" w:styleId="ListParagraph">
+  <w:style w:type="paragraph" w:styleId="a9">
     <w:name w:val="List Paragraph"/>
-    <w:basedOn w:val="Normal"/>
+    <w:basedOn w:val="a"/>
     <w:uiPriority w:val="34"/>
     <w:qFormat/>
     <w:rsid w:val="00105821"/>
@@ -5666,18 +6250,18 @@
       <w:contextualSpacing/>
     </w:pPr>
   </w:style>
-  <w:style w:type="paragraph" w:styleId="Bibliography">
+  <w:style w:type="paragraph" w:styleId="aa">
     <w:name w:val="Bibliography"/>
-    <w:basedOn w:val="Normal"/>
-    <w:next w:val="Normal"/>
+    <w:basedOn w:val="a"/>
+    <w:next w:val="a"/>
     <w:uiPriority w:val="37"/>
     <w:unhideWhenUsed/>
     <w:rsid w:val="002F1624"/>
   </w:style>
-  <w:style w:type="paragraph" w:styleId="BalloonText">
+  <w:style w:type="paragraph" w:styleId="ab">
     <w:name w:val="Balloon Text"/>
-    <w:basedOn w:val="Normal"/>
-    <w:link w:val="BalloonTextChar"/>
+    <w:basedOn w:val="a"/>
+    <w:link w:val="ac"/>
     <w:uiPriority w:val="99"/>
     <w:semiHidden/>
     <w:unhideWhenUsed/>
@@ -5691,10 +6275,10 @@
       <w:szCs w:val="18"/>
     </w:rPr>
   </w:style>
-  <w:style w:type="character" w:customStyle="1" w:styleId="BalloonTextChar">
-    <w:name w:val="Balloon Text Char"/>
-    <w:basedOn w:val="DefaultParagraphFont"/>
-    <w:link w:val="BalloonText"/>
+  <w:style w:type="character" w:customStyle="1" w:styleId="ac">
+    <w:name w:val="Текст выноски Знак"/>
+    <w:basedOn w:val="a0"/>
+    <w:link w:val="ab"/>
     <w:uiPriority w:val="99"/>
     <w:semiHidden/>
     <w:rsid w:val="00743FC0"/>
@@ -5704,10 +6288,10 @@
       <w:szCs w:val="18"/>
     </w:rPr>
   </w:style>
-  <w:style w:type="character" w:customStyle="1" w:styleId="Heading2Char">
-    <w:name w:val="Heading 2 Char"/>
-    <w:basedOn w:val="DefaultParagraphFont"/>
-    <w:link w:val="Heading2"/>
+  <w:style w:type="character" w:customStyle="1" w:styleId="20">
+    <w:name w:val="Заголовок 2 Знак"/>
+    <w:basedOn w:val="a0"/>
+    <w:link w:val="2"/>
     <w:uiPriority w:val="9"/>
     <w:rsid w:val="0074196B"/>
     <w:rPr>
@@ -5716,10 +6300,10 @@
       <w:szCs w:val="26"/>
     </w:rPr>
   </w:style>
-  <w:style w:type="paragraph" w:styleId="TOC2">
+  <w:style w:type="paragraph" w:styleId="21">
     <w:name w:val="toc 2"/>
-    <w:basedOn w:val="Normal"/>
-    <w:next w:val="Normal"/>
+    <w:basedOn w:val="a"/>
+    <w:next w:val="a"/>
     <w:autoRedefine/>
     <w:uiPriority w:val="39"/>
     <w:unhideWhenUsed/>
@@ -5734,10 +6318,10 @@
       <w:ind w:left="280" w:firstLine="1160"/>
     </w:pPr>
   </w:style>
-  <w:style w:type="paragraph" w:styleId="Caption">
+  <w:style w:type="paragraph" w:styleId="ad">
     <w:name w:val="caption"/>
-    <w:basedOn w:val="Normal"/>
-    <w:next w:val="Normal"/>
+    <w:basedOn w:val="a"/>
+    <w:next w:val="a"/>
     <w:autoRedefine/>
     <w:uiPriority w:val="35"/>
     <w:unhideWhenUsed/>
@@ -5754,9 +6338,9 @@
       <w:szCs w:val="18"/>
     </w:rPr>
   </w:style>
-  <w:style w:type="table" w:styleId="TableGrid">
+  <w:style w:type="table" w:styleId="ae">
     <w:name w:val="Table Grid"/>
-    <w:basedOn w:val="TableNormal"/>
+    <w:basedOn w:val="a1"/>
     <w:uiPriority w:val="39"/>
     <w:rsid w:val="00382EBD"/>
     <w:pPr>
@@ -5773,9 +6357,9 @@
       </w:tblBorders>
     </w:tblPr>
   </w:style>
-  <w:style w:type="character" w:styleId="PlaceholderText">
+  <w:style w:type="character" w:styleId="af">
     <w:name w:val="Placeholder Text"/>
-    <w:basedOn w:val="DefaultParagraphFont"/>
+    <w:basedOn w:val="a0"/>
     <w:uiPriority w:val="99"/>
     <w:semiHidden/>
     <w:rsid w:val="00382EBD"/>
@@ -5783,9 +6367,9 @@
       <w:color w:val="808080"/>
     </w:rPr>
   </w:style>
-  <w:style w:type="character" w:styleId="UnresolvedMention">
+  <w:style w:type="character" w:styleId="af0">
     <w:name w:val="Unresolved Mention"/>
-    <w:basedOn w:val="DefaultParagraphFont"/>
+    <w:basedOn w:val="a0"/>
     <w:uiPriority w:val="99"/>
     <w:semiHidden/>
     <w:unhideWhenUsed/>
@@ -6232,7 +6816,7 @@
 </file>
 
 <file path=customXml/itemProps1.xml><?xml version="1.0" encoding="utf-8"?>
-<ds:datastoreItem xmlns:ds="http://schemas.openxmlformats.org/officeDocument/2006/customXml" ds:itemID="{CFC8580C-C632-439E-A3E7-4A5BF96E8DBA}">
+<ds:datastoreItem xmlns:ds="http://schemas.openxmlformats.org/officeDocument/2006/customXml" ds:itemID="{F396FF08-39E9-4265-BE8A-2D3DB3E792FB}">
   <ds:schemaRefs>
     <ds:schemaRef ds:uri="http://schemas.openxmlformats.org/officeDocument/2006/bibliography"/>
   </ds:schemaRefs>

--- a/course_project/report/Report.docx
+++ b/course_project/report/Report.docx
@@ -457,7 +457,7 @@
     </w:p>
     <w:p>
       <w:pPr>
-        <w:ind w:firstLine="0"/>
+        <w:ind w:left="720" w:firstLine="0"/>
         <w:jc w:val="center"/>
         <w:rPr>
           <w:b/>
@@ -478,18 +478,18 @@
     </w:p>
     <w:p>
       <w:pPr>
-        <w:pStyle w:val="11"/>
+        <w:pStyle w:val="TOC1"/>
         <w:rPr>
           <w:rFonts w:asciiTheme="minorHAnsi" w:eastAsiaTheme="minorEastAsia" w:hAnsiTheme="minorHAnsi"/>
           <w:noProof/>
           <w:sz w:val="22"/>
-          <w:lang w:eastAsia="ru-RU"/>
-        </w:rPr>
-      </w:pPr>
-      <w:r>
-        <w:rPr>
           <w:lang w:val="en-US"/>
         </w:rPr>
+      </w:pPr>
+      <w:r>
+        <w:rPr>
+          <w:lang w:val="en-US"/>
+        </w:rPr>
         <w:fldChar w:fldCharType="begin"/>
       </w:r>
       <w:r>
@@ -504,10 +504,10 @@
         </w:rPr>
         <w:fldChar w:fldCharType="separate"/>
       </w:r>
-      <w:hyperlink w:anchor="_Toc535163699" w:history="1">
-        <w:r>
-          <w:rPr>
-            <w:rStyle w:val="a8"/>
+      <w:hyperlink w:anchor="_Toc535169449" w:history="1">
+        <w:r>
+          <w:rPr>
+            <w:rStyle w:val="Hyperlink"/>
             <w:noProof/>
           </w:rPr>
           <w:t>Введение</w:t>
@@ -531,7 +531,7 @@
             <w:noProof/>
             <w:webHidden/>
           </w:rPr>
-          <w:instrText xml:space="preserve"> PAGEREF _Toc535163699 \h </w:instrText>
+          <w:instrText xml:space="preserve"> PAGEREF _Toc535169449 \h </w:instrText>
         </w:r>
         <w:r>
           <w:rPr>
@@ -564,18 +564,34 @@
     </w:p>
     <w:p>
       <w:pPr>
-        <w:pStyle w:val="11"/>
+        <w:pStyle w:val="TOC1"/>
         <w:rPr>
           <w:rFonts w:asciiTheme="minorHAnsi" w:eastAsiaTheme="minorEastAsia" w:hAnsiTheme="minorHAnsi"/>
           <w:noProof/>
           <w:sz w:val="22"/>
-          <w:lang w:eastAsia="ru-RU"/>
-        </w:rPr>
-      </w:pPr>
-      <w:hyperlink w:anchor="_Toc535163700" w:history="1">
-        <w:r>
-          <w:rPr>
-            <w:rStyle w:val="a8"/>
+          <w:lang w:val="en-US"/>
+        </w:rPr>
+      </w:pPr>
+      <w:hyperlink w:anchor="_Toc535169450" w:history="1">
+        <w:r>
+          <w:rPr>
+            <w:rStyle w:val="Hyperlink"/>
+            <w:noProof/>
+          </w:rPr>
+          <w:t>1</w:t>
+        </w:r>
+        <w:r>
+          <w:rPr>
+            <w:rFonts w:asciiTheme="minorHAnsi" w:eastAsiaTheme="minorEastAsia" w:hAnsiTheme="minorHAnsi"/>
+            <w:noProof/>
+            <w:sz w:val="22"/>
+            <w:lang w:val="en-US"/>
+          </w:rPr>
+          <w:tab/>
+        </w:r>
+        <w:r>
+          <w:rPr>
+            <w:rStyle w:val="Hyperlink"/>
             <w:noProof/>
           </w:rPr>
           <w:t>Описание набора данных</w:t>
@@ -599,7 +615,7 @@
             <w:noProof/>
             <w:webHidden/>
           </w:rPr>
-          <w:instrText xml:space="preserve"> PAGEREF _Toc535163700 \h </w:instrText>
+          <w:instrText xml:space="preserve"> PAGEREF _Toc535169450 \h </w:instrText>
         </w:r>
         <w:r>
           <w:rPr>
@@ -632,18 +648,34 @@
     </w:p>
     <w:p>
       <w:pPr>
-        <w:pStyle w:val="11"/>
+        <w:pStyle w:val="TOC1"/>
         <w:rPr>
           <w:rFonts w:asciiTheme="minorHAnsi" w:eastAsiaTheme="minorEastAsia" w:hAnsiTheme="minorHAnsi"/>
           <w:noProof/>
           <w:sz w:val="22"/>
-          <w:lang w:eastAsia="ru-RU"/>
-        </w:rPr>
-      </w:pPr>
-      <w:hyperlink w:anchor="_Toc535163701" w:history="1">
-        <w:r>
-          <w:rPr>
-            <w:rStyle w:val="a8"/>
+          <w:lang w:val="en-US"/>
+        </w:rPr>
+      </w:pPr>
+      <w:hyperlink w:anchor="_Toc535169451" w:history="1">
+        <w:r>
+          <w:rPr>
+            <w:rStyle w:val="Hyperlink"/>
+            <w:noProof/>
+          </w:rPr>
+          <w:t>2</w:t>
+        </w:r>
+        <w:r>
+          <w:rPr>
+            <w:rFonts w:asciiTheme="minorHAnsi" w:eastAsiaTheme="minorEastAsia" w:hAnsiTheme="minorHAnsi"/>
+            <w:noProof/>
+            <w:sz w:val="22"/>
+            <w:lang w:val="en-US"/>
+          </w:rPr>
+          <w:tab/>
+        </w:r>
+        <w:r>
+          <w:rPr>
+            <w:rStyle w:val="Hyperlink"/>
             <w:noProof/>
           </w:rPr>
           <w:t>Обработка данных</w:t>
@@ -667,7 +699,7 @@
             <w:noProof/>
             <w:webHidden/>
           </w:rPr>
-          <w:instrText xml:space="preserve"> PAGEREF _Toc535163701 \h </w:instrText>
+          <w:instrText xml:space="preserve"> PAGEREF _Toc535169451 \h </w:instrText>
         </w:r>
         <w:r>
           <w:rPr>
@@ -700,18 +732,34 @@
     </w:p>
     <w:p>
       <w:pPr>
-        <w:pStyle w:val="11"/>
+        <w:pStyle w:val="TOC1"/>
         <w:rPr>
           <w:rFonts w:asciiTheme="minorHAnsi" w:eastAsiaTheme="minorEastAsia" w:hAnsiTheme="minorHAnsi"/>
           <w:noProof/>
           <w:sz w:val="22"/>
-          <w:lang w:eastAsia="ru-RU"/>
-        </w:rPr>
-      </w:pPr>
-      <w:hyperlink w:anchor="_Toc535163702" w:history="1">
-        <w:r>
-          <w:rPr>
-            <w:rStyle w:val="a8"/>
+          <w:lang w:val="en-US"/>
+        </w:rPr>
+      </w:pPr>
+      <w:hyperlink w:anchor="_Toc535169452" w:history="1">
+        <w:r>
+          <w:rPr>
+            <w:rStyle w:val="Hyperlink"/>
+            <w:noProof/>
+          </w:rPr>
+          <w:t>3</w:t>
+        </w:r>
+        <w:r>
+          <w:rPr>
+            <w:rFonts w:asciiTheme="minorHAnsi" w:eastAsiaTheme="minorEastAsia" w:hAnsiTheme="minorHAnsi"/>
+            <w:noProof/>
+            <w:sz w:val="22"/>
+            <w:lang w:val="en-US"/>
+          </w:rPr>
+          <w:tab/>
+        </w:r>
+        <w:r>
+          <w:rPr>
+            <w:rStyle w:val="Hyperlink"/>
             <w:noProof/>
           </w:rPr>
           <w:t>Фильтрация набора данных</w:t>
@@ -735,7 +783,7 @@
             <w:noProof/>
             <w:webHidden/>
           </w:rPr>
-          <w:instrText xml:space="preserve"> PAGEREF _Toc535163702 \h </w:instrText>
+          <w:instrText xml:space="preserve"> PAGEREF _Toc535169452 \h </w:instrText>
         </w:r>
         <w:r>
           <w:rPr>
@@ -768,18 +816,34 @@
     </w:p>
     <w:p>
       <w:pPr>
-        <w:pStyle w:val="11"/>
+        <w:pStyle w:val="TOC1"/>
         <w:rPr>
           <w:rFonts w:asciiTheme="minorHAnsi" w:eastAsiaTheme="minorEastAsia" w:hAnsiTheme="minorHAnsi"/>
           <w:noProof/>
           <w:sz w:val="22"/>
-          <w:lang w:eastAsia="ru-RU"/>
-        </w:rPr>
-      </w:pPr>
-      <w:hyperlink w:anchor="_Toc535163703" w:history="1">
-        <w:r>
-          <w:rPr>
-            <w:rStyle w:val="a8"/>
+          <w:lang w:val="en-US"/>
+        </w:rPr>
+      </w:pPr>
+      <w:hyperlink w:anchor="_Toc535169453" w:history="1">
+        <w:r>
+          <w:rPr>
+            <w:rStyle w:val="Hyperlink"/>
+            <w:noProof/>
+          </w:rPr>
+          <w:t>4</w:t>
+        </w:r>
+        <w:r>
+          <w:rPr>
+            <w:rFonts w:asciiTheme="minorHAnsi" w:eastAsiaTheme="minorEastAsia" w:hAnsiTheme="minorHAnsi"/>
+            <w:noProof/>
+            <w:sz w:val="22"/>
+            <w:lang w:val="en-US"/>
+          </w:rPr>
+          <w:tab/>
+        </w:r>
+        <w:r>
+          <w:rPr>
+            <w:rStyle w:val="Hyperlink"/>
             <w:noProof/>
           </w:rPr>
           <w:t>Построение моделей</w:t>
@@ -803,7 +867,7 @@
             <w:noProof/>
             <w:webHidden/>
           </w:rPr>
-          <w:instrText xml:space="preserve"> PAGEREF _Toc535163703 \h </w:instrText>
+          <w:instrText xml:space="preserve"> PAGEREF _Toc535169453 \h </w:instrText>
         </w:r>
         <w:r>
           <w:rPr>
@@ -833,23 +897,37 @@
           <w:fldChar w:fldCharType="end"/>
         </w:r>
       </w:hyperlink>
-      <w:bookmarkStart w:id="1" w:name="_GoBack"/>
-      <w:bookmarkEnd w:id="1"/>
     </w:p>
     <w:p>
       <w:pPr>
-        <w:pStyle w:val="11"/>
+        <w:pStyle w:val="TOC1"/>
         <w:rPr>
           <w:rFonts w:asciiTheme="minorHAnsi" w:eastAsiaTheme="minorEastAsia" w:hAnsiTheme="minorHAnsi"/>
           <w:noProof/>
           <w:sz w:val="22"/>
-          <w:lang w:eastAsia="ru-RU"/>
-        </w:rPr>
-      </w:pPr>
-      <w:hyperlink w:anchor="_Toc535163704" w:history="1">
-        <w:r>
-          <w:rPr>
-            <w:rStyle w:val="a8"/>
+          <w:lang w:val="en-US"/>
+        </w:rPr>
+      </w:pPr>
+      <w:hyperlink w:anchor="_Toc535169454" w:history="1">
+        <w:r>
+          <w:rPr>
+            <w:rStyle w:val="Hyperlink"/>
+            <w:noProof/>
+          </w:rPr>
+          <w:t>5</w:t>
+        </w:r>
+        <w:r>
+          <w:rPr>
+            <w:rFonts w:asciiTheme="minorHAnsi" w:eastAsiaTheme="minorEastAsia" w:hAnsiTheme="minorHAnsi"/>
+            <w:noProof/>
+            <w:sz w:val="22"/>
+            <w:lang w:val="en-US"/>
+          </w:rPr>
+          <w:tab/>
+        </w:r>
+        <w:r>
+          <w:rPr>
+            <w:rStyle w:val="Hyperlink"/>
             <w:noProof/>
           </w:rPr>
           <w:t>Разработка приложения</w:t>
@@ -873,7 +951,7 @@
             <w:noProof/>
             <w:webHidden/>
           </w:rPr>
-          <w:instrText xml:space="preserve"> PAGEREF _Toc535163704 \h </w:instrText>
+          <w:instrText xml:space="preserve"> PAGEREF _Toc535169454 \h </w:instrText>
         </w:r>
         <w:r>
           <w:rPr>
@@ -906,18 +984,18 @@
     </w:p>
     <w:p>
       <w:pPr>
-        <w:pStyle w:val="11"/>
+        <w:pStyle w:val="TOC1"/>
         <w:rPr>
           <w:rFonts w:asciiTheme="minorHAnsi" w:eastAsiaTheme="minorEastAsia" w:hAnsiTheme="minorHAnsi"/>
           <w:noProof/>
           <w:sz w:val="22"/>
-          <w:lang w:eastAsia="ru-RU"/>
-        </w:rPr>
-      </w:pPr>
-      <w:hyperlink w:anchor="_Toc535163705" w:history="1">
-        <w:r>
-          <w:rPr>
-            <w:rStyle w:val="a8"/>
+          <w:lang w:val="en-US"/>
+        </w:rPr>
+      </w:pPr>
+      <w:hyperlink w:anchor="_Toc535169455" w:history="1">
+        <w:r>
+          <w:rPr>
+            <w:rStyle w:val="Hyperlink"/>
             <w:noProof/>
           </w:rPr>
           <w:t>Заключение</w:t>
@@ -941,7 +1019,7 @@
             <w:noProof/>
             <w:webHidden/>
           </w:rPr>
-          <w:instrText xml:space="preserve"> PAGEREF _Toc535163705 \h </w:instrText>
+          <w:instrText xml:space="preserve"> PAGEREF _Toc535169455 \h </w:instrText>
         </w:r>
         <w:r>
           <w:rPr>
@@ -974,18 +1052,18 @@
     </w:p>
     <w:p>
       <w:pPr>
-        <w:pStyle w:val="11"/>
+        <w:pStyle w:val="TOC1"/>
         <w:rPr>
           <w:rFonts w:asciiTheme="minorHAnsi" w:eastAsiaTheme="minorEastAsia" w:hAnsiTheme="minorHAnsi"/>
           <w:noProof/>
           <w:sz w:val="22"/>
-          <w:lang w:eastAsia="ru-RU"/>
-        </w:rPr>
-      </w:pPr>
-      <w:hyperlink w:anchor="_Toc535163706" w:history="1">
-        <w:r>
-          <w:rPr>
-            <w:rStyle w:val="a8"/>
+          <w:lang w:val="en-US"/>
+        </w:rPr>
+      </w:pPr>
+      <w:hyperlink w:anchor="_Toc535169456" w:history="1">
+        <w:r>
+          <w:rPr>
+            <w:rStyle w:val="Hyperlink"/>
             <w:noProof/>
           </w:rPr>
           <w:t>Библиографический список</w:t>
@@ -1009,7 +1087,7 @@
             <w:noProof/>
             <w:webHidden/>
           </w:rPr>
-          <w:instrText xml:space="preserve"> PAGEREF _Toc535163706 \h </w:instrText>
+          <w:instrText xml:space="preserve"> PAGEREF _Toc535169456 \h </w:instrText>
         </w:r>
         <w:r>
           <w:rPr>
@@ -1053,20 +1131,25 @@
     </w:p>
     <w:p>
       <w:pPr>
-        <w:pStyle w:val="1"/>
-      </w:pPr>
-      <w:bookmarkStart w:id="2" w:name="_Hlk535163698"/>
-      <w:bookmarkStart w:id="3" w:name="_Toc535163699"/>
+        <w:pStyle w:val="Heading1"/>
+        <w:numPr>
+          <w:ilvl w:val="0"/>
+          <w:numId w:val="0"/>
+        </w:numPr>
+        <w:ind w:left="720"/>
+      </w:pPr>
+      <w:bookmarkStart w:id="1" w:name="_Hlk535163698"/>
+      <w:bookmarkStart w:id="2" w:name="_Toc535169449"/>
       <w:bookmarkEnd w:id="0"/>
       <w:r>
-        <w:lastRenderedPageBreak/>
         <w:t>Введение</w:t>
       </w:r>
-      <w:bookmarkEnd w:id="3"/>
+      <w:bookmarkEnd w:id="2"/>
     </w:p>
-    <w:bookmarkEnd w:id="2"/>
+    <w:bookmarkEnd w:id="1"/>
     <w:p>
       <w:pPr>
+        <w:spacing w:after="0"/>
         <w:jc w:val="both"/>
       </w:pPr>
       <w:r>
@@ -1081,14 +1164,16 @@
     </w:p>
     <w:p>
       <w:pPr>
+        <w:spacing w:after="0"/>
         <w:jc w:val="both"/>
       </w:pPr>
       <w:r>
-        <w:t>В ходе работы над нашим проектом предметом для исследования была выбрана сфера музыкальной индустрии. Наверняка, многие люди замечали, что порой в один и тот же день может выйти сразу несколько музыкальных альбомов различных исполнителей, жанры которых могут быть диаметрально противоположными. Данная ситуация заинтересовала нас и было принято решение проверить, существует ли зависимость между популярностью альбома, количеством его продаж и непосредственной датой его выпуска.</w:t>
+        <w:t>В ходе работы над нашим проектом предметом для исследования была выбрана сфера музыкальной индустрии. Наверняка, многие люди замечали, что в один и тот же день может выйти сразу несколько музыкальных альбомов различных исполнителей, жанры которых могут быть диаметрально противоположными. Данная ситуация заинтересовала нас и было принято решение проверить, существует ли зависимость между популярностью альбома, количеством его продаж и непосредственно датой его выпуска.</w:t>
       </w:r>
     </w:p>
     <w:p>
       <w:pPr>
+        <w:spacing w:after="0"/>
         <w:jc w:val="both"/>
       </w:pPr>
       <w:r>
@@ -1097,7 +1182,78 @@
     </w:p>
     <w:p>
       <w:pPr>
-        <w:pStyle w:val="a9"/>
+        <w:pStyle w:val="ListParagraph"/>
+        <w:numPr>
+          <w:ilvl w:val="0"/>
+          <w:numId w:val="37"/>
+        </w:numPr>
+        <w:spacing w:after="0"/>
+        <w:jc w:val="both"/>
+      </w:pPr>
+      <w:r>
+        <w:t>Выбор и обработка подходящего набора данных</w:t>
+      </w:r>
+      <w:r>
+        <w:t>.</w:t>
+      </w:r>
+    </w:p>
+    <w:p>
+      <w:pPr>
+        <w:pStyle w:val="ListParagraph"/>
+        <w:numPr>
+          <w:ilvl w:val="0"/>
+          <w:numId w:val="37"/>
+        </w:numPr>
+        <w:spacing w:after="0"/>
+        <w:jc w:val="both"/>
+      </w:pPr>
+      <w:r>
+        <w:t>Анализ полученных данных</w:t>
+      </w:r>
+    </w:p>
+    <w:p>
+      <w:pPr>
+        <w:pStyle w:val="ListParagraph"/>
+        <w:numPr>
+          <w:ilvl w:val="0"/>
+          <w:numId w:val="37"/>
+        </w:numPr>
+        <w:spacing w:after="0"/>
+        <w:jc w:val="both"/>
+      </w:pPr>
+      <w:r>
+        <w:t>Фильтрация набора данных</w:t>
+      </w:r>
+      <w:r>
+        <w:rPr>
+          <w:lang w:val="en-US"/>
+        </w:rPr>
+        <w:t>.</w:t>
+      </w:r>
+    </w:p>
+    <w:p>
+      <w:pPr>
+        <w:pStyle w:val="ListParagraph"/>
+        <w:numPr>
+          <w:ilvl w:val="0"/>
+          <w:numId w:val="37"/>
+        </w:numPr>
+        <w:spacing w:after="0"/>
+        <w:jc w:val="both"/>
+      </w:pPr>
+      <w:r>
+        <w:t>Построение моделей данных</w:t>
+      </w:r>
+      <w:r>
+        <w:rPr>
+          <w:lang w:val="en-US"/>
+        </w:rPr>
+        <w:t>.</w:t>
+      </w:r>
+    </w:p>
+    <w:p>
+      <w:pPr>
+        <w:pStyle w:val="ListParagraph"/>
         <w:numPr>
           <w:ilvl w:val="0"/>
           <w:numId w:val="37"/>
@@ -1105,59 +1261,13 @@
         <w:jc w:val="both"/>
       </w:pPr>
       <w:r>
-        <w:t>Выбор и обработка подходящего набора данных</w:t>
-      </w:r>
-    </w:p>
-    <w:p>
-      <w:pPr>
-        <w:pStyle w:val="a9"/>
-        <w:numPr>
-          <w:ilvl w:val="0"/>
-          <w:numId w:val="37"/>
-        </w:numPr>
-        <w:jc w:val="both"/>
-      </w:pPr>
-      <w:r>
-        <w:t>Анализ полученных данных</w:t>
-      </w:r>
-    </w:p>
-    <w:p>
-      <w:pPr>
-        <w:pStyle w:val="a9"/>
-        <w:numPr>
-          <w:ilvl w:val="0"/>
-          <w:numId w:val="37"/>
-        </w:numPr>
-        <w:jc w:val="both"/>
-      </w:pPr>
-      <w:r>
-        <w:t>Фильтрация набора данных</w:t>
-      </w:r>
-    </w:p>
-    <w:p>
-      <w:pPr>
-        <w:pStyle w:val="a9"/>
-        <w:numPr>
-          <w:ilvl w:val="0"/>
-          <w:numId w:val="37"/>
-        </w:numPr>
-        <w:jc w:val="both"/>
-      </w:pPr>
-      <w:r>
-        <w:t>Построение моделей данных</w:t>
-      </w:r>
-    </w:p>
-    <w:p>
-      <w:pPr>
-        <w:pStyle w:val="a9"/>
-        <w:numPr>
-          <w:ilvl w:val="0"/>
-          <w:numId w:val="37"/>
-        </w:numPr>
-        <w:jc w:val="both"/>
-      </w:pPr>
-      <w:r>
-        <w:t>Разработка приложения для визуального предоставления итогов работы модели</w:t>
+        <w:t xml:space="preserve">Разработка приложения для </w:t>
+      </w:r>
+      <w:r>
+        <w:t>работы с созданной моделью</w:t>
+      </w:r>
+      <w:r>
+        <w:t>.</w:t>
       </w:r>
     </w:p>
     <w:p>
@@ -1180,12 +1290,34 @@
     </w:p>
     <w:p>
       <w:pPr>
-        <w:pStyle w:val="1"/>
-      </w:pPr>
-      <w:bookmarkStart w:id="4" w:name="_Toc535163700"/>
+        <w:pStyle w:val="Heading1"/>
+        <w:ind w:left="720"/>
+      </w:pPr>
+      <w:bookmarkStart w:id="3" w:name="_Toc535169450"/>
       <w:r>
         <w:lastRenderedPageBreak/>
         <w:t>Описание набора данных</w:t>
+      </w:r>
+      <w:bookmarkEnd w:id="3"/>
+    </w:p>
+    <w:p>
+      <w:pPr>
+        <w:spacing w:line="259" w:lineRule="auto"/>
+        <w:ind w:firstLine="0"/>
+      </w:pPr>
+      <w:r>
+        <w:br w:type="page"/>
+      </w:r>
+    </w:p>
+    <w:p>
+      <w:pPr>
+        <w:pStyle w:val="Heading1"/>
+        <w:ind w:left="720"/>
+      </w:pPr>
+      <w:bookmarkStart w:id="4" w:name="_Toc535169451"/>
+      <w:r>
+        <w:lastRenderedPageBreak/>
+        <w:t>Обработка данных</w:t>
       </w:r>
       <w:bookmarkEnd w:id="4"/>
     </w:p>
@@ -1200,17 +1332,60 @@
     </w:p>
     <w:p>
       <w:pPr>
-        <w:pStyle w:val="1"/>
-      </w:pPr>
-      <w:bookmarkStart w:id="5" w:name="_Toc535163701"/>
+        <w:pStyle w:val="Heading1"/>
+      </w:pPr>
+      <w:bookmarkStart w:id="5" w:name="_Toc535169453"/>
       <w:r>
         <w:lastRenderedPageBreak/>
-        <w:t>Обработка данных</w:t>
+        <w:t>Построение</w:t>
+      </w:r>
+      <w:r>
+        <w:t xml:space="preserve"> моделей</w:t>
       </w:r>
       <w:bookmarkEnd w:id="5"/>
     </w:p>
     <w:p>
       <w:pPr>
+        <w:pStyle w:val="Heading2"/>
+      </w:pPr>
+      <w:r>
+        <w:t>Построение первичной модели с выбросами</w:t>
+      </w:r>
+    </w:p>
+    <w:p>
+      <w:pPr>
+        <w:pStyle w:val="Heading2"/>
+      </w:pPr>
+      <w:r>
+        <w:t>Проецирование продаж на логарифмическую шкалу</w:t>
+      </w:r>
+    </w:p>
+    <w:p>
+      <w:pPr>
+        <w:pStyle w:val="Heading2"/>
+      </w:pPr>
+      <w:r>
+        <w:t>Фильтрация набора данных</w:t>
+      </w:r>
+      <w:r>
+        <w:t xml:space="preserve"> и построение модели</w:t>
+      </w:r>
+    </w:p>
+    <w:p>
+      <w:pPr>
+        <w:pStyle w:val="Heading2"/>
+      </w:pPr>
+      <w:r>
+        <w:t>Проецирование про</w:t>
+      </w:r>
+      <w:bookmarkStart w:id="6" w:name="_GoBack"/>
+      <w:bookmarkEnd w:id="6"/>
+      <w:r>
+        <w:t>даж на тангенс</w:t>
+      </w:r>
+    </w:p>
+    <w:p>
+      <w:pPr>
         <w:spacing w:line="259" w:lineRule="auto"/>
         <w:ind w:firstLine="0"/>
       </w:pPr>
@@ -1220,32 +1395,15 @@
     </w:p>
     <w:p>
       <w:pPr>
-        <w:pStyle w:val="1"/>
-      </w:pPr>
-      <w:bookmarkStart w:id="6" w:name="_Toc535163702"/>
+        <w:pStyle w:val="Heading1"/>
+      </w:pPr>
+      <w:bookmarkStart w:id="7" w:name="_Toc535169454"/>
       <w:r>
         <w:lastRenderedPageBreak/>
-        <w:t>Фильтрация набора данных</w:t>
-      </w:r>
-      <w:bookmarkEnd w:id="6"/>
-    </w:p>
-    <w:p>
-      <w:pPr>
-        <w:spacing w:line="259" w:lineRule="auto"/>
-        <w:ind w:firstLine="0"/>
-      </w:pPr>
-      <w:r>
-        <w:br w:type="page"/>
-      </w:r>
-    </w:p>
-    <w:p>
-      <w:pPr>
-        <w:pStyle w:val="1"/>
-      </w:pPr>
-      <w:bookmarkStart w:id="7" w:name="_Toc535163703"/>
-      <w:r>
-        <w:lastRenderedPageBreak/>
-        <w:t>Построение моделей</w:t>
+        <w:t>Разработка</w:t>
+      </w:r>
+      <w:r>
+        <w:t xml:space="preserve"> приложения</w:t>
       </w:r>
       <w:bookmarkEnd w:id="7"/>
     </w:p>
@@ -1260,58 +1418,48 @@
     </w:p>
     <w:p>
       <w:pPr>
-        <w:pStyle w:val="1"/>
-      </w:pPr>
-      <w:bookmarkStart w:id="8" w:name="_Toc535163704"/>
+        <w:pStyle w:val="Heading1"/>
+        <w:numPr>
+          <w:ilvl w:val="0"/>
+          <w:numId w:val="0"/>
+        </w:numPr>
+        <w:ind w:left="432"/>
+      </w:pPr>
+      <w:bookmarkStart w:id="8" w:name="_Toc535169455"/>
       <w:r>
         <w:lastRenderedPageBreak/>
-        <w:t>Разработка приложения</w:t>
+        <w:t>Заключение</w:t>
       </w:r>
       <w:bookmarkEnd w:id="8"/>
     </w:p>
     <w:p>
       <w:pPr>
-        <w:spacing w:line="259" w:lineRule="auto"/>
-        <w:ind w:firstLine="0"/>
-      </w:pPr>
-      <w:r>
-        <w:br w:type="page"/>
-      </w:r>
+        <w:jc w:val="both"/>
+      </w:pPr>
     </w:p>
     <w:p>
       <w:pPr>
-        <w:pStyle w:val="1"/>
-      </w:pPr>
-      <w:bookmarkStart w:id="9" w:name="_Toc535163705"/>
-      <w:r>
-        <w:lastRenderedPageBreak/>
-        <w:t>Заключение</w:t>
-      </w:r>
-      <w:bookmarkEnd w:id="9"/>
+        <w:jc w:val="both"/>
+      </w:pPr>
+      <w:r>
+        <w:br w:type="page"/>
+      </w:r>
     </w:p>
     <w:p>
       <w:pPr>
-        <w:jc w:val="both"/>
-      </w:pPr>
-    </w:p>
-    <w:p>
-      <w:pPr>
-        <w:jc w:val="both"/>
-      </w:pPr>
-      <w:r>
-        <w:br w:type="page"/>
-      </w:r>
-    </w:p>
-    <w:p>
-      <w:pPr>
-        <w:pStyle w:val="1"/>
-      </w:pPr>
-      <w:bookmarkStart w:id="10" w:name="_Toc535163706"/>
+        <w:pStyle w:val="Heading1"/>
+        <w:numPr>
+          <w:ilvl w:val="0"/>
+          <w:numId w:val="0"/>
+        </w:numPr>
+        <w:ind w:left="432"/>
+      </w:pPr>
+      <w:bookmarkStart w:id="9" w:name="_Toc535169456"/>
       <w:r>
         <w:lastRenderedPageBreak/>
         <w:t>Библиографический список</w:t>
       </w:r>
-      <w:bookmarkEnd w:id="10"/>
+      <w:bookmarkEnd w:id="9"/>
     </w:p>
     <w:p>
       <w:pPr>
@@ -1901,7 +2049,7 @@
     <w:sdtContent>
       <w:p>
         <w:pPr>
-          <w:pStyle w:val="a5"/>
+          <w:pStyle w:val="Footer"/>
           <w:jc w:val="center"/>
         </w:pPr>
         <w:r>
@@ -3166,7 +3314,7 @@
   <w:abstractNum w:abstractNumId="12" w15:restartNumberingAfterBreak="0">
     <w:nsid w:val="2C6971B5"/>
     <w:multiLevelType w:val="multilevel"/>
-    <w:tmpl w:val="7FD447FE"/>
+    <w:tmpl w:val="D5BABCE8"/>
     <w:lvl w:ilvl="0">
       <w:start w:val="1"/>
       <w:numFmt w:val="decimal"/>
@@ -3182,7 +3330,6 @@
     <w:lvl w:ilvl="1">
       <w:start w:val="1"/>
       <w:numFmt w:val="decimal"/>
-      <w:pStyle w:val="2"/>
       <w:lvlText w:val="%1.%2"/>
       <w:lvlJc w:val="left"/>
       <w:pPr>
@@ -3812,6 +3959,101 @@
     </w:lvl>
   </w:abstractNum>
   <w:abstractNum w:abstractNumId="19" w15:restartNumberingAfterBreak="0">
+    <w:nsid w:val="359F4DC9"/>
+    <w:multiLevelType w:val="multilevel"/>
+    <w:tmpl w:val="04090025"/>
+    <w:lvl w:ilvl="0">
+      <w:start w:val="1"/>
+      <w:numFmt w:val="decimal"/>
+      <w:pStyle w:val="Heading1"/>
+      <w:lvlText w:val="%1"/>
+      <w:lvlJc w:val="left"/>
+      <w:pPr>
+        <w:ind w:left="432" w:hanging="432"/>
+      </w:pPr>
+    </w:lvl>
+    <w:lvl w:ilvl="1">
+      <w:start w:val="1"/>
+      <w:numFmt w:val="decimal"/>
+      <w:pStyle w:val="Heading2"/>
+      <w:lvlText w:val="%1.%2"/>
+      <w:lvlJc w:val="left"/>
+      <w:pPr>
+        <w:ind w:left="576" w:hanging="576"/>
+      </w:pPr>
+    </w:lvl>
+    <w:lvl w:ilvl="2">
+      <w:start w:val="1"/>
+      <w:numFmt w:val="decimal"/>
+      <w:pStyle w:val="Heading3"/>
+      <w:lvlText w:val="%1.%2.%3"/>
+      <w:lvlJc w:val="left"/>
+      <w:pPr>
+        <w:ind w:left="720" w:hanging="720"/>
+      </w:pPr>
+    </w:lvl>
+    <w:lvl w:ilvl="3">
+      <w:start w:val="1"/>
+      <w:numFmt w:val="decimal"/>
+      <w:pStyle w:val="Heading4"/>
+      <w:lvlText w:val="%1.%2.%3.%4"/>
+      <w:lvlJc w:val="left"/>
+      <w:pPr>
+        <w:ind w:left="864" w:hanging="864"/>
+      </w:pPr>
+    </w:lvl>
+    <w:lvl w:ilvl="4">
+      <w:start w:val="1"/>
+      <w:numFmt w:val="decimal"/>
+      <w:pStyle w:val="Heading5"/>
+      <w:lvlText w:val="%1.%2.%3.%4.%5"/>
+      <w:lvlJc w:val="left"/>
+      <w:pPr>
+        <w:ind w:left="1008" w:hanging="1008"/>
+      </w:pPr>
+    </w:lvl>
+    <w:lvl w:ilvl="5">
+      <w:start w:val="1"/>
+      <w:numFmt w:val="decimal"/>
+      <w:pStyle w:val="Heading6"/>
+      <w:lvlText w:val="%1.%2.%3.%4.%5.%6"/>
+      <w:lvlJc w:val="left"/>
+      <w:pPr>
+        <w:ind w:left="1152" w:hanging="1152"/>
+      </w:pPr>
+    </w:lvl>
+    <w:lvl w:ilvl="6">
+      <w:start w:val="1"/>
+      <w:numFmt w:val="decimal"/>
+      <w:pStyle w:val="Heading7"/>
+      <w:lvlText w:val="%1.%2.%3.%4.%5.%6.%7"/>
+      <w:lvlJc w:val="left"/>
+      <w:pPr>
+        <w:ind w:left="1296" w:hanging="1296"/>
+      </w:pPr>
+    </w:lvl>
+    <w:lvl w:ilvl="7">
+      <w:start w:val="1"/>
+      <w:numFmt w:val="decimal"/>
+      <w:pStyle w:val="Heading8"/>
+      <w:lvlText w:val="%1.%2.%3.%4.%5.%6.%7.%8"/>
+      <w:lvlJc w:val="left"/>
+      <w:pPr>
+        <w:ind w:left="1440" w:hanging="1440"/>
+      </w:pPr>
+    </w:lvl>
+    <w:lvl w:ilvl="8">
+      <w:start w:val="1"/>
+      <w:numFmt w:val="decimal"/>
+      <w:pStyle w:val="Heading9"/>
+      <w:lvlText w:val="%1.%2.%3.%4.%5.%6.%7.%8.%9"/>
+      <w:lvlJc w:val="left"/>
+      <w:pPr>
+        <w:ind w:left="1584" w:hanging="1584"/>
+      </w:pPr>
+    </w:lvl>
+  </w:abstractNum>
+  <w:abstractNum w:abstractNumId="20" w15:restartNumberingAfterBreak="0">
     <w:nsid w:val="36A2196B"/>
     <w:multiLevelType w:val="multilevel"/>
     <w:tmpl w:val="0409001F"/>
@@ -3924,7 +4166,7 @@
       </w:rPr>
     </w:lvl>
   </w:abstractNum>
-  <w:abstractNum w:abstractNumId="20" w15:restartNumberingAfterBreak="0">
+  <w:abstractNum w:abstractNumId="21" w15:restartNumberingAfterBreak="0">
     <w:nsid w:val="3A020C0B"/>
     <w:multiLevelType w:val="multilevel"/>
     <w:tmpl w:val="740EA21C"/>
@@ -4037,7 +4279,7 @@
       </w:rPr>
     </w:lvl>
   </w:abstractNum>
-  <w:abstractNum w:abstractNumId="21" w15:restartNumberingAfterBreak="0">
+  <w:abstractNum w:abstractNumId="22" w15:restartNumberingAfterBreak="0">
     <w:nsid w:val="3AB7370E"/>
     <w:multiLevelType w:val="hybridMultilevel"/>
     <w:tmpl w:val="85AE0600"/>
@@ -4126,7 +4368,7 @@
       </w:pPr>
     </w:lvl>
   </w:abstractNum>
-  <w:abstractNum w:abstractNumId="22" w15:restartNumberingAfterBreak="0">
+  <w:abstractNum w:abstractNumId="23" w15:restartNumberingAfterBreak="0">
     <w:nsid w:val="42625EF9"/>
     <w:multiLevelType w:val="hybridMultilevel"/>
     <w:tmpl w:val="9B405756"/>
@@ -4215,7 +4457,7 @@
       </w:pPr>
     </w:lvl>
   </w:abstractNum>
-  <w:abstractNum w:abstractNumId="23" w15:restartNumberingAfterBreak="0">
+  <w:abstractNum w:abstractNumId="24" w15:restartNumberingAfterBreak="0">
     <w:nsid w:val="463A502D"/>
     <w:multiLevelType w:val="hybridMultilevel"/>
     <w:tmpl w:val="165E7A10"/>
@@ -4304,7 +4546,7 @@
       </w:pPr>
     </w:lvl>
   </w:abstractNum>
-  <w:abstractNum w:abstractNumId="24" w15:restartNumberingAfterBreak="0">
+  <w:abstractNum w:abstractNumId="25" w15:restartNumberingAfterBreak="0">
     <w:nsid w:val="4FB35B47"/>
     <w:multiLevelType w:val="hybridMultilevel"/>
     <w:tmpl w:val="4BA08F10"/>
@@ -4393,18 +4635,21 @@
       </w:pPr>
     </w:lvl>
   </w:abstractNum>
-  <w:abstractNum w:abstractNumId="25" w15:restartNumberingAfterBreak="0">
+  <w:abstractNum w:abstractNumId="26" w15:restartNumberingAfterBreak="0">
     <w:nsid w:val="55A854D0"/>
     <w:multiLevelType w:val="hybridMultilevel"/>
-    <w:tmpl w:val="4B125EB2"/>
-    <w:lvl w:ilvl="0" w:tplc="0419000F">
-      <w:start w:val="1"/>
-      <w:numFmt w:val="decimal"/>
-      <w:lvlText w:val="%1."/>
+    <w:tmpl w:val="4E98A738"/>
+    <w:lvl w:ilvl="0" w:tplc="5B2E8140">
+      <w:start w:val="1"/>
+      <w:numFmt w:val="decimal"/>
+      <w:lvlText w:val="%1"/>
       <w:lvlJc w:val="left"/>
       <w:pPr>
         <w:ind w:left="1429" w:hanging="360"/>
       </w:pPr>
+      <w:rPr>
+        <w:rFonts w:hint="default"/>
+      </w:rPr>
     </w:lvl>
     <w:lvl w:ilvl="1" w:tplc="04190019" w:tentative="1">
       <w:start w:val="1"/>
@@ -4479,7 +4724,7 @@
       </w:pPr>
     </w:lvl>
   </w:abstractNum>
-  <w:abstractNum w:abstractNumId="26" w15:restartNumberingAfterBreak="0">
+  <w:abstractNum w:abstractNumId="27" w15:restartNumberingAfterBreak="0">
     <w:nsid w:val="56931ED7"/>
     <w:multiLevelType w:val="hybridMultilevel"/>
     <w:tmpl w:val="86CCC548"/>
@@ -4568,7 +4813,7 @@
       </w:pPr>
     </w:lvl>
   </w:abstractNum>
-  <w:abstractNum w:abstractNumId="27" w15:restartNumberingAfterBreak="0">
+  <w:abstractNum w:abstractNumId="28" w15:restartNumberingAfterBreak="0">
     <w:nsid w:val="573968BF"/>
     <w:multiLevelType w:val="hybridMultilevel"/>
     <w:tmpl w:val="5B148A24"/>
@@ -4657,7 +4902,7 @@
       </w:pPr>
     </w:lvl>
   </w:abstractNum>
-  <w:abstractNum w:abstractNumId="28" w15:restartNumberingAfterBreak="0">
+  <w:abstractNum w:abstractNumId="29" w15:restartNumberingAfterBreak="0">
     <w:nsid w:val="580D273E"/>
     <w:multiLevelType w:val="hybridMultilevel"/>
     <w:tmpl w:val="6888939C"/>
@@ -4746,7 +4991,7 @@
       </w:pPr>
     </w:lvl>
   </w:abstractNum>
-  <w:abstractNum w:abstractNumId="29" w15:restartNumberingAfterBreak="0">
+  <w:abstractNum w:abstractNumId="30" w15:restartNumberingAfterBreak="0">
     <w:nsid w:val="5BB45439"/>
     <w:multiLevelType w:val="multilevel"/>
     <w:tmpl w:val="0409001F"/>
@@ -4832,7 +5077,7 @@
       </w:pPr>
     </w:lvl>
   </w:abstractNum>
-  <w:abstractNum w:abstractNumId="30" w15:restartNumberingAfterBreak="0">
+  <w:abstractNum w:abstractNumId="31" w15:restartNumberingAfterBreak="0">
     <w:nsid w:val="5BDB1F36"/>
     <w:multiLevelType w:val="hybridMultilevel"/>
     <w:tmpl w:val="3372E72C"/>
@@ -4918,7 +5163,96 @@
       </w:pPr>
     </w:lvl>
   </w:abstractNum>
-  <w:abstractNum w:abstractNumId="31" w15:restartNumberingAfterBreak="0">
+  <w:abstractNum w:abstractNumId="32" w15:restartNumberingAfterBreak="0">
+    <w:nsid w:val="5FA15C9B"/>
+    <w:multiLevelType w:val="hybridMultilevel"/>
+    <w:tmpl w:val="6576D0CA"/>
+    <w:lvl w:ilvl="0" w:tplc="5B2E8140">
+      <w:start w:val="1"/>
+      <w:numFmt w:val="decimal"/>
+      <w:lvlText w:val="%1"/>
+      <w:lvlJc w:val="left"/>
+      <w:pPr>
+        <w:ind w:left="1429" w:hanging="360"/>
+      </w:pPr>
+      <w:rPr>
+        <w:rFonts w:hint="default"/>
+      </w:rPr>
+    </w:lvl>
+    <w:lvl w:ilvl="1" w:tplc="04190019" w:tentative="1">
+      <w:start w:val="1"/>
+      <w:numFmt w:val="lowerLetter"/>
+      <w:lvlText w:val="%2."/>
+      <w:lvlJc w:val="left"/>
+      <w:pPr>
+        <w:ind w:left="2149" w:hanging="360"/>
+      </w:pPr>
+    </w:lvl>
+    <w:lvl w:ilvl="2" w:tplc="0419001B" w:tentative="1">
+      <w:start w:val="1"/>
+      <w:numFmt w:val="lowerRoman"/>
+      <w:lvlText w:val="%3."/>
+      <w:lvlJc w:val="right"/>
+      <w:pPr>
+        <w:ind w:left="2869" w:hanging="180"/>
+      </w:pPr>
+    </w:lvl>
+    <w:lvl w:ilvl="3" w:tplc="0419000F" w:tentative="1">
+      <w:start w:val="1"/>
+      <w:numFmt w:val="decimal"/>
+      <w:lvlText w:val="%4."/>
+      <w:lvlJc w:val="left"/>
+      <w:pPr>
+        <w:ind w:left="3589" w:hanging="360"/>
+      </w:pPr>
+    </w:lvl>
+    <w:lvl w:ilvl="4" w:tplc="04190019" w:tentative="1">
+      <w:start w:val="1"/>
+      <w:numFmt w:val="lowerLetter"/>
+      <w:lvlText w:val="%5."/>
+      <w:lvlJc w:val="left"/>
+      <w:pPr>
+        <w:ind w:left="4309" w:hanging="360"/>
+      </w:pPr>
+    </w:lvl>
+    <w:lvl w:ilvl="5" w:tplc="0419001B" w:tentative="1">
+      <w:start w:val="1"/>
+      <w:numFmt w:val="lowerRoman"/>
+      <w:lvlText w:val="%6."/>
+      <w:lvlJc w:val="right"/>
+      <w:pPr>
+        <w:ind w:left="5029" w:hanging="180"/>
+      </w:pPr>
+    </w:lvl>
+    <w:lvl w:ilvl="6" w:tplc="0419000F" w:tentative="1">
+      <w:start w:val="1"/>
+      <w:numFmt w:val="decimal"/>
+      <w:lvlText w:val="%7."/>
+      <w:lvlJc w:val="left"/>
+      <w:pPr>
+        <w:ind w:left="5749" w:hanging="360"/>
+      </w:pPr>
+    </w:lvl>
+    <w:lvl w:ilvl="7" w:tplc="04190019" w:tentative="1">
+      <w:start w:val="1"/>
+      <w:numFmt w:val="lowerLetter"/>
+      <w:lvlText w:val="%8."/>
+      <w:lvlJc w:val="left"/>
+      <w:pPr>
+        <w:ind w:left="6469" w:hanging="360"/>
+      </w:pPr>
+    </w:lvl>
+    <w:lvl w:ilvl="8" w:tplc="0419001B" w:tentative="1">
+      <w:start w:val="1"/>
+      <w:numFmt w:val="lowerRoman"/>
+      <w:lvlText w:val="%9."/>
+      <w:lvlJc w:val="right"/>
+      <w:pPr>
+        <w:ind w:left="7189" w:hanging="180"/>
+      </w:pPr>
+    </w:lvl>
+  </w:abstractNum>
+  <w:abstractNum w:abstractNumId="33" w15:restartNumberingAfterBreak="0">
     <w:nsid w:val="62633175"/>
     <w:multiLevelType w:val="hybridMultilevel"/>
     <w:tmpl w:val="6B562E24"/>
@@ -5007,7 +5341,7 @@
       </w:pPr>
     </w:lvl>
   </w:abstractNum>
-  <w:abstractNum w:abstractNumId="32" w15:restartNumberingAfterBreak="0">
+  <w:abstractNum w:abstractNumId="34" w15:restartNumberingAfterBreak="0">
     <w:nsid w:val="6F684683"/>
     <w:multiLevelType w:val="hybridMultilevel"/>
     <w:tmpl w:val="980EEA36"/>
@@ -5096,7 +5430,7 @@
       </w:pPr>
     </w:lvl>
   </w:abstractNum>
-  <w:abstractNum w:abstractNumId="33" w15:restartNumberingAfterBreak="0">
+  <w:abstractNum w:abstractNumId="35" w15:restartNumberingAfterBreak="0">
     <w:nsid w:val="6FDC1F46"/>
     <w:multiLevelType w:val="hybridMultilevel"/>
     <w:tmpl w:val="E15AE57C"/>
@@ -5185,7 +5519,7 @@
       </w:pPr>
     </w:lvl>
   </w:abstractNum>
-  <w:abstractNum w:abstractNumId="34" w15:restartNumberingAfterBreak="0">
+  <w:abstractNum w:abstractNumId="36" w15:restartNumberingAfterBreak="0">
     <w:nsid w:val="70927384"/>
     <w:multiLevelType w:val="hybridMultilevel"/>
     <w:tmpl w:val="9F201908"/>
@@ -5274,7 +5608,7 @@
       </w:pPr>
     </w:lvl>
   </w:abstractNum>
-  <w:abstractNum w:abstractNumId="35" w15:restartNumberingAfterBreak="0">
+  <w:abstractNum w:abstractNumId="37" w15:restartNumberingAfterBreak="0">
     <w:nsid w:val="7727586A"/>
     <w:multiLevelType w:val="hybridMultilevel"/>
     <w:tmpl w:val="5B148A24"/>
@@ -5363,7 +5697,7 @@
       </w:pPr>
     </w:lvl>
   </w:abstractNum>
-  <w:abstractNum w:abstractNumId="36" w15:restartNumberingAfterBreak="0">
+  <w:abstractNum w:abstractNumId="38" w15:restartNumberingAfterBreak="0">
     <w:nsid w:val="7BE56270"/>
     <w:multiLevelType w:val="hybridMultilevel"/>
     <w:tmpl w:val="4CF6EC06"/>
@@ -5459,10 +5793,10 @@
     <w:abstractNumId w:val="2"/>
   </w:num>
   <w:num w:numId="3">
-    <w:abstractNumId w:val="29"/>
+    <w:abstractNumId w:val="30"/>
   </w:num>
   <w:num w:numId="4">
-    <w:abstractNumId w:val="24"/>
+    <w:abstractNumId w:val="25"/>
   </w:num>
   <w:num w:numId="5">
     <w:abstractNumId w:val="12"/>
@@ -5471,22 +5805,22 @@
     <w:abstractNumId w:val="9"/>
   </w:num>
   <w:num w:numId="7">
+    <w:abstractNumId w:val="21"/>
+  </w:num>
+  <w:num w:numId="8">
     <w:abstractNumId w:val="20"/>
   </w:num>
-  <w:num w:numId="8">
-    <w:abstractNumId w:val="19"/>
-  </w:num>
   <w:num w:numId="9">
-    <w:abstractNumId w:val="31"/>
+    <w:abstractNumId w:val="33"/>
   </w:num>
   <w:num w:numId="10">
-    <w:abstractNumId w:val="21"/>
+    <w:abstractNumId w:val="22"/>
   </w:num>
   <w:num w:numId="11">
     <w:abstractNumId w:val="3"/>
   </w:num>
   <w:num w:numId="12">
-    <w:abstractNumId w:val="32"/>
+    <w:abstractNumId w:val="34"/>
   </w:num>
   <w:num w:numId="13">
     <w:abstractNumId w:val="4"/>
@@ -5495,13 +5829,13 @@
     <w:abstractNumId w:val="18"/>
   </w:num>
   <w:num w:numId="15">
-    <w:abstractNumId w:val="34"/>
+    <w:abstractNumId w:val="36"/>
   </w:num>
   <w:num w:numId="16">
     <w:abstractNumId w:val="11"/>
   </w:num>
   <w:num w:numId="17">
-    <w:abstractNumId w:val="27"/>
+    <w:abstractNumId w:val="28"/>
   </w:num>
   <w:num w:numId="18">
     <w:abstractNumId w:val="8"/>
@@ -5510,19 +5844,19 @@
     <w:abstractNumId w:val="13"/>
   </w:num>
   <w:num w:numId="20">
-    <w:abstractNumId w:val="26"/>
+    <w:abstractNumId w:val="27"/>
   </w:num>
   <w:num w:numId="21">
     <w:abstractNumId w:val="10"/>
   </w:num>
   <w:num w:numId="22">
-    <w:abstractNumId w:val="35"/>
+    <w:abstractNumId w:val="37"/>
   </w:num>
   <w:num w:numId="23">
     <w:abstractNumId w:val="14"/>
   </w:num>
   <w:num w:numId="24">
-    <w:abstractNumId w:val="33"/>
+    <w:abstractNumId w:val="35"/>
   </w:num>
   <w:num w:numId="25">
     <w:abstractNumId w:val="7"/>
@@ -5531,7 +5865,7 @@
     <w:abstractNumId w:val="15"/>
   </w:num>
   <w:num w:numId="27">
-    <w:abstractNumId w:val="22"/>
+    <w:abstractNumId w:val="23"/>
   </w:num>
   <w:num w:numId="28">
     <w:abstractNumId w:val="6"/>
@@ -5540,7 +5874,7 @@
     <w:abstractNumId w:val="1"/>
   </w:num>
   <w:num w:numId="30">
-    <w:abstractNumId w:val="28"/>
+    <w:abstractNumId w:val="29"/>
   </w:num>
   <w:num w:numId="31">
     <w:abstractNumId w:val="17"/>
@@ -5549,19 +5883,25 @@
     <w:abstractNumId w:val="16"/>
   </w:num>
   <w:num w:numId="33">
-    <w:abstractNumId w:val="36"/>
+    <w:abstractNumId w:val="38"/>
   </w:num>
   <w:num w:numId="34">
-    <w:abstractNumId w:val="23"/>
+    <w:abstractNumId w:val="24"/>
   </w:num>
   <w:num w:numId="35">
-    <w:abstractNumId w:val="30"/>
+    <w:abstractNumId w:val="31"/>
   </w:num>
   <w:num w:numId="36">
     <w:abstractNumId w:val="5"/>
   </w:num>
   <w:num w:numId="37">
-    <w:abstractNumId w:val="25"/>
+    <w:abstractNumId w:val="26"/>
+  </w:num>
+  <w:num w:numId="38">
+    <w:abstractNumId w:val="32"/>
+  </w:num>
+  <w:num w:numId="39">
+    <w:abstractNumId w:val="19"/>
   </w:num>
 </w:numbering>
 </file>
@@ -5960,7 +6300,7 @@
     <w:lsdException w:name="Hashtag" w:semiHidden="1" w:unhideWhenUsed="1"/>
     <w:lsdException w:name="Unresolved Mention" w:semiHidden="1" w:unhideWhenUsed="1"/>
   </w:latentStyles>
-  <w:style w:type="paragraph" w:default="1" w:styleId="a">
+  <w:style w:type="paragraph" w:default="1" w:styleId="Normal">
     <w:name w:val="Normal"/>
     <w:qFormat/>
     <w:rsid w:val="002B3EC9"/>
@@ -5973,19 +6313,21 @@
       <w:sz w:val="28"/>
     </w:rPr>
   </w:style>
-  <w:style w:type="paragraph" w:styleId="1">
+  <w:style w:type="paragraph" w:styleId="Heading1">
     <w:name w:val="heading 1"/>
-    <w:basedOn w:val="a"/>
-    <w:next w:val="a"/>
-    <w:link w:val="10"/>
+    <w:basedOn w:val="Normal"/>
+    <w:next w:val="Normal"/>
+    <w:link w:val="Heading1Char"/>
     <w:uiPriority w:val="9"/>
     <w:qFormat/>
     <w:rsid w:val="00382EBD"/>
     <w:pPr>
       <w:keepNext/>
       <w:keepLines/>
+      <w:numPr>
+        <w:numId w:val="39"/>
+      </w:numPr>
       <w:spacing w:before="240" w:after="120"/>
-      <w:ind w:firstLine="0"/>
       <w:jc w:val="center"/>
       <w:outlineLvl w:val="0"/>
     </w:pPr>
@@ -5997,22 +6339,22 @@
       <w:szCs w:val="32"/>
     </w:rPr>
   </w:style>
-  <w:style w:type="paragraph" w:styleId="2">
+  <w:style w:type="paragraph" w:styleId="Heading2">
     <w:name w:val="heading 2"/>
-    <w:basedOn w:val="a"/>
-    <w:next w:val="a"/>
-    <w:link w:val="20"/>
+    <w:basedOn w:val="Normal"/>
+    <w:next w:val="Normal"/>
+    <w:link w:val="Heading2Char"/>
     <w:autoRedefine/>
     <w:uiPriority w:val="9"/>
     <w:unhideWhenUsed/>
     <w:qFormat/>
-    <w:rsid w:val="0074196B"/>
+    <w:rsid w:val="002A695E"/>
     <w:pPr>
       <w:keepNext/>
       <w:keepLines/>
       <w:numPr>
         <w:ilvl w:val="1"/>
-        <w:numId w:val="5"/>
+        <w:numId w:val="39"/>
       </w:numPr>
       <w:spacing w:before="40" w:after="0"/>
       <w:jc w:val="both"/>
@@ -6023,13 +6365,200 @@
       <w:szCs w:val="26"/>
     </w:rPr>
   </w:style>
-  <w:style w:type="character" w:default="1" w:styleId="a0">
+  <w:style w:type="paragraph" w:styleId="Heading3">
+    <w:name w:val="heading 3"/>
+    <w:basedOn w:val="Normal"/>
+    <w:next w:val="Normal"/>
+    <w:link w:val="Heading3Char"/>
+    <w:uiPriority w:val="9"/>
+    <w:semiHidden/>
+    <w:unhideWhenUsed/>
+    <w:qFormat/>
+    <w:rsid w:val="002A695E"/>
+    <w:pPr>
+      <w:keepNext/>
+      <w:keepLines/>
+      <w:numPr>
+        <w:ilvl w:val="2"/>
+        <w:numId w:val="39"/>
+      </w:numPr>
+      <w:spacing w:before="40" w:after="0"/>
+      <w:outlineLvl w:val="2"/>
+    </w:pPr>
+    <w:rPr>
+      <w:rFonts w:asciiTheme="majorHAnsi" w:eastAsiaTheme="majorEastAsia" w:hAnsiTheme="majorHAnsi" w:cstheme="majorBidi"/>
+      <w:color w:val="1F3763" w:themeColor="accent1" w:themeShade="7F"/>
+      <w:sz w:val="24"/>
+      <w:szCs w:val="24"/>
+    </w:rPr>
+  </w:style>
+  <w:style w:type="paragraph" w:styleId="Heading4">
+    <w:name w:val="heading 4"/>
+    <w:basedOn w:val="Normal"/>
+    <w:next w:val="Normal"/>
+    <w:link w:val="Heading4Char"/>
+    <w:uiPriority w:val="9"/>
+    <w:semiHidden/>
+    <w:unhideWhenUsed/>
+    <w:qFormat/>
+    <w:rsid w:val="002A695E"/>
+    <w:pPr>
+      <w:keepNext/>
+      <w:keepLines/>
+      <w:numPr>
+        <w:ilvl w:val="3"/>
+        <w:numId w:val="39"/>
+      </w:numPr>
+      <w:spacing w:before="40" w:after="0"/>
+      <w:outlineLvl w:val="3"/>
+    </w:pPr>
+    <w:rPr>
+      <w:rFonts w:asciiTheme="majorHAnsi" w:eastAsiaTheme="majorEastAsia" w:hAnsiTheme="majorHAnsi" w:cstheme="majorBidi"/>
+      <w:i/>
+      <w:iCs/>
+      <w:color w:val="2F5496" w:themeColor="accent1" w:themeShade="BF"/>
+    </w:rPr>
+  </w:style>
+  <w:style w:type="paragraph" w:styleId="Heading5">
+    <w:name w:val="heading 5"/>
+    <w:basedOn w:val="Normal"/>
+    <w:next w:val="Normal"/>
+    <w:link w:val="Heading5Char"/>
+    <w:uiPriority w:val="9"/>
+    <w:semiHidden/>
+    <w:unhideWhenUsed/>
+    <w:qFormat/>
+    <w:rsid w:val="002A695E"/>
+    <w:pPr>
+      <w:keepNext/>
+      <w:keepLines/>
+      <w:numPr>
+        <w:ilvl w:val="4"/>
+        <w:numId w:val="39"/>
+      </w:numPr>
+      <w:spacing w:before="40" w:after="0"/>
+      <w:outlineLvl w:val="4"/>
+    </w:pPr>
+    <w:rPr>
+      <w:rFonts w:asciiTheme="majorHAnsi" w:eastAsiaTheme="majorEastAsia" w:hAnsiTheme="majorHAnsi" w:cstheme="majorBidi"/>
+      <w:color w:val="2F5496" w:themeColor="accent1" w:themeShade="BF"/>
+    </w:rPr>
+  </w:style>
+  <w:style w:type="paragraph" w:styleId="Heading6">
+    <w:name w:val="heading 6"/>
+    <w:basedOn w:val="Normal"/>
+    <w:next w:val="Normal"/>
+    <w:link w:val="Heading6Char"/>
+    <w:uiPriority w:val="9"/>
+    <w:semiHidden/>
+    <w:unhideWhenUsed/>
+    <w:qFormat/>
+    <w:rsid w:val="002A695E"/>
+    <w:pPr>
+      <w:keepNext/>
+      <w:keepLines/>
+      <w:numPr>
+        <w:ilvl w:val="5"/>
+        <w:numId w:val="39"/>
+      </w:numPr>
+      <w:spacing w:before="40" w:after="0"/>
+      <w:outlineLvl w:val="5"/>
+    </w:pPr>
+    <w:rPr>
+      <w:rFonts w:asciiTheme="majorHAnsi" w:eastAsiaTheme="majorEastAsia" w:hAnsiTheme="majorHAnsi" w:cstheme="majorBidi"/>
+      <w:color w:val="1F3763" w:themeColor="accent1" w:themeShade="7F"/>
+    </w:rPr>
+  </w:style>
+  <w:style w:type="paragraph" w:styleId="Heading7">
+    <w:name w:val="heading 7"/>
+    <w:basedOn w:val="Normal"/>
+    <w:next w:val="Normal"/>
+    <w:link w:val="Heading7Char"/>
+    <w:uiPriority w:val="9"/>
+    <w:semiHidden/>
+    <w:unhideWhenUsed/>
+    <w:qFormat/>
+    <w:rsid w:val="002A695E"/>
+    <w:pPr>
+      <w:keepNext/>
+      <w:keepLines/>
+      <w:numPr>
+        <w:ilvl w:val="6"/>
+        <w:numId w:val="39"/>
+      </w:numPr>
+      <w:spacing w:before="40" w:after="0"/>
+      <w:outlineLvl w:val="6"/>
+    </w:pPr>
+    <w:rPr>
+      <w:rFonts w:asciiTheme="majorHAnsi" w:eastAsiaTheme="majorEastAsia" w:hAnsiTheme="majorHAnsi" w:cstheme="majorBidi"/>
+      <w:i/>
+      <w:iCs/>
+      <w:color w:val="1F3763" w:themeColor="accent1" w:themeShade="7F"/>
+    </w:rPr>
+  </w:style>
+  <w:style w:type="paragraph" w:styleId="Heading8">
+    <w:name w:val="heading 8"/>
+    <w:basedOn w:val="Normal"/>
+    <w:next w:val="Normal"/>
+    <w:link w:val="Heading8Char"/>
+    <w:uiPriority w:val="9"/>
+    <w:semiHidden/>
+    <w:unhideWhenUsed/>
+    <w:qFormat/>
+    <w:rsid w:val="002A695E"/>
+    <w:pPr>
+      <w:keepNext/>
+      <w:keepLines/>
+      <w:numPr>
+        <w:ilvl w:val="7"/>
+        <w:numId w:val="39"/>
+      </w:numPr>
+      <w:spacing w:before="40" w:after="0"/>
+      <w:outlineLvl w:val="7"/>
+    </w:pPr>
+    <w:rPr>
+      <w:rFonts w:asciiTheme="majorHAnsi" w:eastAsiaTheme="majorEastAsia" w:hAnsiTheme="majorHAnsi" w:cstheme="majorBidi"/>
+      <w:color w:val="272727" w:themeColor="text1" w:themeTint="D8"/>
+      <w:sz w:val="21"/>
+      <w:szCs w:val="21"/>
+    </w:rPr>
+  </w:style>
+  <w:style w:type="paragraph" w:styleId="Heading9">
+    <w:name w:val="heading 9"/>
+    <w:basedOn w:val="Normal"/>
+    <w:next w:val="Normal"/>
+    <w:link w:val="Heading9Char"/>
+    <w:uiPriority w:val="9"/>
+    <w:semiHidden/>
+    <w:unhideWhenUsed/>
+    <w:qFormat/>
+    <w:rsid w:val="002A695E"/>
+    <w:pPr>
+      <w:keepNext/>
+      <w:keepLines/>
+      <w:numPr>
+        <w:ilvl w:val="8"/>
+        <w:numId w:val="39"/>
+      </w:numPr>
+      <w:spacing w:before="40" w:after="0"/>
+      <w:outlineLvl w:val="8"/>
+    </w:pPr>
+    <w:rPr>
+      <w:rFonts w:asciiTheme="majorHAnsi" w:eastAsiaTheme="majorEastAsia" w:hAnsiTheme="majorHAnsi" w:cstheme="majorBidi"/>
+      <w:i/>
+      <w:iCs/>
+      <w:color w:val="272727" w:themeColor="text1" w:themeTint="D8"/>
+      <w:sz w:val="21"/>
+      <w:szCs w:val="21"/>
+    </w:rPr>
+  </w:style>
+  <w:style w:type="character" w:default="1" w:styleId="DefaultParagraphFont">
     <w:name w:val="Default Paragraph Font"/>
     <w:uiPriority w:val="1"/>
     <w:semiHidden/>
     <w:unhideWhenUsed/>
   </w:style>
-  <w:style w:type="table" w:default="1" w:styleId="a1">
+  <w:style w:type="table" w:default="1" w:styleId="TableNormal">
     <w:name w:val="Normal Table"/>
     <w:uiPriority w:val="99"/>
     <w:semiHidden/>
@@ -6044,16 +6573,16 @@
       </w:tblCellMar>
     </w:tblPr>
   </w:style>
-  <w:style w:type="numbering" w:default="1" w:styleId="a2">
+  <w:style w:type="numbering" w:default="1" w:styleId="NoList">
     <w:name w:val="No List"/>
     <w:uiPriority w:val="99"/>
     <w:semiHidden/>
     <w:unhideWhenUsed/>
   </w:style>
-  <w:style w:type="paragraph" w:styleId="a3">
+  <w:style w:type="paragraph" w:styleId="Header">
     <w:name w:val="header"/>
-    <w:basedOn w:val="a"/>
-    <w:link w:val="a4"/>
+    <w:basedOn w:val="Normal"/>
+    <w:link w:val="HeaderChar"/>
     <w:uiPriority w:val="99"/>
     <w:unhideWhenUsed/>
     <w:rsid w:val="00016B81"/>
@@ -6065,17 +6594,17 @@
       <w:spacing w:after="0" w:line="240" w:lineRule="auto"/>
     </w:pPr>
   </w:style>
-  <w:style w:type="character" w:customStyle="1" w:styleId="a4">
-    <w:name w:val="Верхний колонтитул Знак"/>
-    <w:basedOn w:val="a0"/>
-    <w:link w:val="a3"/>
+  <w:style w:type="character" w:customStyle="1" w:styleId="HeaderChar">
+    <w:name w:val="Header Char"/>
+    <w:basedOn w:val="DefaultParagraphFont"/>
+    <w:link w:val="Header"/>
     <w:uiPriority w:val="99"/>
     <w:rsid w:val="00016B81"/>
   </w:style>
-  <w:style w:type="paragraph" w:styleId="a5">
+  <w:style w:type="paragraph" w:styleId="Footer">
     <w:name w:val="footer"/>
-    <w:basedOn w:val="a"/>
-    <w:link w:val="a6"/>
+    <w:basedOn w:val="Normal"/>
+    <w:link w:val="FooterChar"/>
     <w:uiPriority w:val="99"/>
     <w:unhideWhenUsed/>
     <w:rsid w:val="00016B81"/>
@@ -6087,17 +6616,17 @@
       <w:spacing w:after="0" w:line="240" w:lineRule="auto"/>
     </w:pPr>
   </w:style>
-  <w:style w:type="character" w:customStyle="1" w:styleId="a6">
-    <w:name w:val="Нижний колонтитул Знак"/>
-    <w:basedOn w:val="a0"/>
-    <w:link w:val="a5"/>
+  <w:style w:type="character" w:customStyle="1" w:styleId="FooterChar">
+    <w:name w:val="Footer Char"/>
+    <w:basedOn w:val="DefaultParagraphFont"/>
+    <w:link w:val="Footer"/>
     <w:uiPriority w:val="99"/>
     <w:rsid w:val="00016B81"/>
   </w:style>
-  <w:style w:type="character" w:customStyle="1" w:styleId="10">
-    <w:name w:val="Заголовок 1 Знак"/>
-    <w:basedOn w:val="a0"/>
-    <w:link w:val="1"/>
+  <w:style w:type="character" w:customStyle="1" w:styleId="Heading1Char">
+    <w:name w:val="Heading 1 Char"/>
+    <w:basedOn w:val="DefaultParagraphFont"/>
+    <w:link w:val="Heading1"/>
     <w:uiPriority w:val="9"/>
     <w:rsid w:val="0074196B"/>
     <w:rPr>
@@ -6108,16 +6637,19 @@
       <w:szCs w:val="32"/>
     </w:rPr>
   </w:style>
-  <w:style w:type="paragraph" w:styleId="a7">
+  <w:style w:type="paragraph" w:styleId="TOCHeading">
     <w:name w:val="TOC Heading"/>
-    <w:basedOn w:val="1"/>
-    <w:next w:val="a"/>
+    <w:basedOn w:val="Heading1"/>
+    <w:next w:val="Normal"/>
     <w:autoRedefine/>
     <w:uiPriority w:val="39"/>
     <w:unhideWhenUsed/>
     <w:qFormat/>
     <w:rsid w:val="006A0FE1"/>
     <w:pPr>
+      <w:numPr>
+        <w:numId w:val="0"/>
+      </w:numPr>
       <w:outlineLvl w:val="9"/>
     </w:pPr>
     <w:rPr>
@@ -6126,14 +6658,14 @@
       <w:lang w:val="en-US"/>
     </w:rPr>
   </w:style>
-  <w:style w:type="paragraph" w:styleId="11">
+  <w:style w:type="paragraph" w:styleId="TOC1">
     <w:name w:val="toc 1"/>
-    <w:basedOn w:val="a"/>
-    <w:next w:val="a"/>
+    <w:basedOn w:val="Normal"/>
+    <w:next w:val="Normal"/>
     <w:autoRedefine/>
     <w:uiPriority w:val="39"/>
     <w:unhideWhenUsed/>
-    <w:rsid w:val="00542261"/>
+    <w:rsid w:val="002A695E"/>
     <w:pPr>
       <w:tabs>
         <w:tab w:val="left" w:pos="1100"/>
@@ -6142,9 +6674,9 @@
       <w:spacing w:after="100"/>
     </w:pPr>
   </w:style>
-  <w:style w:type="character" w:styleId="a8">
+  <w:style w:type="character" w:styleId="Hyperlink">
     <w:name w:val="Hyperlink"/>
-    <w:basedOn w:val="a0"/>
+    <w:basedOn w:val="DefaultParagraphFont"/>
     <w:uiPriority w:val="99"/>
     <w:unhideWhenUsed/>
     <w:rsid w:val="006A0FE1"/>
@@ -6153,9 +6685,9 @@
       <w:u w:val="single"/>
     </w:rPr>
   </w:style>
-  <w:style w:type="table" w:styleId="-1">
+  <w:style w:type="table" w:styleId="GridTable1Light">
     <w:name w:val="Grid Table 1 Light"/>
-    <w:basedOn w:val="a1"/>
+    <w:basedOn w:val="TableNormal"/>
     <w:uiPriority w:val="46"/>
     <w:rsid w:val="00105821"/>
     <w:pPr>
@@ -6215,7 +6747,7 @@
   </w:style>
   <w:style w:type="paragraph" w:customStyle="1" w:styleId="Text">
     <w:name w:val="Text"/>
-    <w:basedOn w:val="a"/>
+    <w:basedOn w:val="Normal"/>
     <w:link w:val="TextChar"/>
     <w:qFormat/>
     <w:rsid w:val="00DC3478"/>
@@ -6230,7 +6762,7 @@
   </w:style>
   <w:style w:type="character" w:customStyle="1" w:styleId="TextChar">
     <w:name w:val="Text Char"/>
-    <w:basedOn w:val="a0"/>
+    <w:basedOn w:val="DefaultParagraphFont"/>
     <w:link w:val="Text"/>
     <w:rsid w:val="00DC3478"/>
     <w:rPr>
@@ -6239,9 +6771,9 @@
       <w:lang w:val="en-US"/>
     </w:rPr>
   </w:style>
-  <w:style w:type="paragraph" w:styleId="a9">
+  <w:style w:type="paragraph" w:styleId="ListParagraph">
     <w:name w:val="List Paragraph"/>
-    <w:basedOn w:val="a"/>
+    <w:basedOn w:val="Normal"/>
     <w:uiPriority w:val="34"/>
     <w:qFormat/>
     <w:rsid w:val="00105821"/>
@@ -6250,18 +6782,18 @@
       <w:contextualSpacing/>
     </w:pPr>
   </w:style>
-  <w:style w:type="paragraph" w:styleId="aa">
+  <w:style w:type="paragraph" w:styleId="Bibliography">
     <w:name w:val="Bibliography"/>
-    <w:basedOn w:val="a"/>
-    <w:next w:val="a"/>
+    <w:basedOn w:val="Normal"/>
+    <w:next w:val="Normal"/>
     <w:uiPriority w:val="37"/>
     <w:unhideWhenUsed/>
     <w:rsid w:val="002F1624"/>
   </w:style>
-  <w:style w:type="paragraph" w:styleId="ab">
+  <w:style w:type="paragraph" w:styleId="BalloonText">
     <w:name w:val="Balloon Text"/>
-    <w:basedOn w:val="a"/>
-    <w:link w:val="ac"/>
+    <w:basedOn w:val="Normal"/>
+    <w:link w:val="BalloonTextChar"/>
     <w:uiPriority w:val="99"/>
     <w:semiHidden/>
     <w:unhideWhenUsed/>
@@ -6275,10 +6807,10 @@
       <w:szCs w:val="18"/>
     </w:rPr>
   </w:style>
-  <w:style w:type="character" w:customStyle="1" w:styleId="ac">
-    <w:name w:val="Текст выноски Знак"/>
-    <w:basedOn w:val="a0"/>
-    <w:link w:val="ab"/>
+  <w:style w:type="character" w:customStyle="1" w:styleId="BalloonTextChar">
+    <w:name w:val="Balloon Text Char"/>
+    <w:basedOn w:val="DefaultParagraphFont"/>
+    <w:link w:val="BalloonText"/>
     <w:uiPriority w:val="99"/>
     <w:semiHidden/>
     <w:rsid w:val="00743FC0"/>
@@ -6288,22 +6820,22 @@
       <w:szCs w:val="18"/>
     </w:rPr>
   </w:style>
-  <w:style w:type="character" w:customStyle="1" w:styleId="20">
-    <w:name w:val="Заголовок 2 Знак"/>
-    <w:basedOn w:val="a0"/>
-    <w:link w:val="2"/>
+  <w:style w:type="character" w:customStyle="1" w:styleId="Heading2Char">
+    <w:name w:val="Heading 2 Char"/>
+    <w:basedOn w:val="DefaultParagraphFont"/>
+    <w:link w:val="Heading2"/>
     <w:uiPriority w:val="9"/>
-    <w:rsid w:val="0074196B"/>
+    <w:rsid w:val="002A695E"/>
     <w:rPr>
       <w:rFonts w:ascii="Times New Roman" w:eastAsiaTheme="majorEastAsia" w:hAnsi="Times New Roman" w:cstheme="majorBidi"/>
       <w:sz w:val="28"/>
       <w:szCs w:val="26"/>
     </w:rPr>
   </w:style>
-  <w:style w:type="paragraph" w:styleId="21">
+  <w:style w:type="paragraph" w:styleId="TOC2">
     <w:name w:val="toc 2"/>
-    <w:basedOn w:val="a"/>
-    <w:next w:val="a"/>
+    <w:basedOn w:val="Normal"/>
+    <w:next w:val="Normal"/>
     <w:autoRedefine/>
     <w:uiPriority w:val="39"/>
     <w:unhideWhenUsed/>
@@ -6318,10 +6850,10 @@
       <w:ind w:left="280" w:firstLine="1160"/>
     </w:pPr>
   </w:style>
-  <w:style w:type="paragraph" w:styleId="ad">
+  <w:style w:type="paragraph" w:styleId="Caption">
     <w:name w:val="caption"/>
-    <w:basedOn w:val="a"/>
-    <w:next w:val="a"/>
+    <w:basedOn w:val="Normal"/>
+    <w:next w:val="Normal"/>
     <w:autoRedefine/>
     <w:uiPriority w:val="35"/>
     <w:unhideWhenUsed/>
@@ -6338,9 +6870,9 @@
       <w:szCs w:val="18"/>
     </w:rPr>
   </w:style>
-  <w:style w:type="table" w:styleId="ae">
+  <w:style w:type="table" w:styleId="TableGrid">
     <w:name w:val="Table Grid"/>
-    <w:basedOn w:val="a1"/>
+    <w:basedOn w:val="TableNormal"/>
     <w:uiPriority w:val="39"/>
     <w:rsid w:val="00382EBD"/>
     <w:pPr>
@@ -6357,9 +6889,9 @@
       </w:tblBorders>
     </w:tblPr>
   </w:style>
-  <w:style w:type="character" w:styleId="af">
+  <w:style w:type="character" w:styleId="PlaceholderText">
     <w:name w:val="Placeholder Text"/>
-    <w:basedOn w:val="a0"/>
+    <w:basedOn w:val="DefaultParagraphFont"/>
     <w:uiPriority w:val="99"/>
     <w:semiHidden/>
     <w:rsid w:val="00382EBD"/>
@@ -6367,9 +6899,9 @@
       <w:color w:val="808080"/>
     </w:rPr>
   </w:style>
-  <w:style w:type="character" w:styleId="af0">
+  <w:style w:type="character" w:styleId="UnresolvedMention">
     <w:name w:val="Unresolved Mention"/>
-    <w:basedOn w:val="a0"/>
+    <w:basedOn w:val="DefaultParagraphFont"/>
     <w:uiPriority w:val="99"/>
     <w:semiHidden/>
     <w:unhideWhenUsed/>
@@ -6377,6 +6909,106 @@
     <w:rPr>
       <w:color w:val="605E5C"/>
       <w:shd w:val="clear" w:color="auto" w:fill="E1DFDD"/>
+    </w:rPr>
+  </w:style>
+  <w:style w:type="character" w:customStyle="1" w:styleId="Heading3Char">
+    <w:name w:val="Heading 3 Char"/>
+    <w:basedOn w:val="DefaultParagraphFont"/>
+    <w:link w:val="Heading3"/>
+    <w:uiPriority w:val="9"/>
+    <w:semiHidden/>
+    <w:rsid w:val="002A695E"/>
+    <w:rPr>
+      <w:rFonts w:asciiTheme="majorHAnsi" w:eastAsiaTheme="majorEastAsia" w:hAnsiTheme="majorHAnsi" w:cstheme="majorBidi"/>
+      <w:color w:val="1F3763" w:themeColor="accent1" w:themeShade="7F"/>
+      <w:sz w:val="24"/>
+      <w:szCs w:val="24"/>
+    </w:rPr>
+  </w:style>
+  <w:style w:type="character" w:customStyle="1" w:styleId="Heading4Char">
+    <w:name w:val="Heading 4 Char"/>
+    <w:basedOn w:val="DefaultParagraphFont"/>
+    <w:link w:val="Heading4"/>
+    <w:uiPriority w:val="9"/>
+    <w:semiHidden/>
+    <w:rsid w:val="002A695E"/>
+    <w:rPr>
+      <w:rFonts w:asciiTheme="majorHAnsi" w:eastAsiaTheme="majorEastAsia" w:hAnsiTheme="majorHAnsi" w:cstheme="majorBidi"/>
+      <w:i/>
+      <w:iCs/>
+      <w:color w:val="2F5496" w:themeColor="accent1" w:themeShade="BF"/>
+      <w:sz w:val="28"/>
+    </w:rPr>
+  </w:style>
+  <w:style w:type="character" w:customStyle="1" w:styleId="Heading5Char">
+    <w:name w:val="Heading 5 Char"/>
+    <w:basedOn w:val="DefaultParagraphFont"/>
+    <w:link w:val="Heading5"/>
+    <w:uiPriority w:val="9"/>
+    <w:semiHidden/>
+    <w:rsid w:val="002A695E"/>
+    <w:rPr>
+      <w:rFonts w:asciiTheme="majorHAnsi" w:eastAsiaTheme="majorEastAsia" w:hAnsiTheme="majorHAnsi" w:cstheme="majorBidi"/>
+      <w:color w:val="2F5496" w:themeColor="accent1" w:themeShade="BF"/>
+      <w:sz w:val="28"/>
+    </w:rPr>
+  </w:style>
+  <w:style w:type="character" w:customStyle="1" w:styleId="Heading6Char">
+    <w:name w:val="Heading 6 Char"/>
+    <w:basedOn w:val="DefaultParagraphFont"/>
+    <w:link w:val="Heading6"/>
+    <w:uiPriority w:val="9"/>
+    <w:semiHidden/>
+    <w:rsid w:val="002A695E"/>
+    <w:rPr>
+      <w:rFonts w:asciiTheme="majorHAnsi" w:eastAsiaTheme="majorEastAsia" w:hAnsiTheme="majorHAnsi" w:cstheme="majorBidi"/>
+      <w:color w:val="1F3763" w:themeColor="accent1" w:themeShade="7F"/>
+      <w:sz w:val="28"/>
+    </w:rPr>
+  </w:style>
+  <w:style w:type="character" w:customStyle="1" w:styleId="Heading7Char">
+    <w:name w:val="Heading 7 Char"/>
+    <w:basedOn w:val="DefaultParagraphFont"/>
+    <w:link w:val="Heading7"/>
+    <w:uiPriority w:val="9"/>
+    <w:semiHidden/>
+    <w:rsid w:val="002A695E"/>
+    <w:rPr>
+      <w:rFonts w:asciiTheme="majorHAnsi" w:eastAsiaTheme="majorEastAsia" w:hAnsiTheme="majorHAnsi" w:cstheme="majorBidi"/>
+      <w:i/>
+      <w:iCs/>
+      <w:color w:val="1F3763" w:themeColor="accent1" w:themeShade="7F"/>
+      <w:sz w:val="28"/>
+    </w:rPr>
+  </w:style>
+  <w:style w:type="character" w:customStyle="1" w:styleId="Heading8Char">
+    <w:name w:val="Heading 8 Char"/>
+    <w:basedOn w:val="DefaultParagraphFont"/>
+    <w:link w:val="Heading8"/>
+    <w:uiPriority w:val="9"/>
+    <w:semiHidden/>
+    <w:rsid w:val="002A695E"/>
+    <w:rPr>
+      <w:rFonts w:asciiTheme="majorHAnsi" w:eastAsiaTheme="majorEastAsia" w:hAnsiTheme="majorHAnsi" w:cstheme="majorBidi"/>
+      <w:color w:val="272727" w:themeColor="text1" w:themeTint="D8"/>
+      <w:sz w:val="21"/>
+      <w:szCs w:val="21"/>
+    </w:rPr>
+  </w:style>
+  <w:style w:type="character" w:customStyle="1" w:styleId="Heading9Char">
+    <w:name w:val="Heading 9 Char"/>
+    <w:basedOn w:val="DefaultParagraphFont"/>
+    <w:link w:val="Heading9"/>
+    <w:uiPriority w:val="9"/>
+    <w:semiHidden/>
+    <w:rsid w:val="002A695E"/>
+    <w:rPr>
+      <w:rFonts w:asciiTheme="majorHAnsi" w:eastAsiaTheme="majorEastAsia" w:hAnsiTheme="majorHAnsi" w:cstheme="majorBidi"/>
+      <w:i/>
+      <w:iCs/>
+      <w:color w:val="272727" w:themeColor="text1" w:themeTint="D8"/>
+      <w:sz w:val="21"/>
+      <w:szCs w:val="21"/>
     </w:rPr>
   </w:style>
 </w:styles>
@@ -6816,7 +7448,7 @@
 </file>
 
 <file path=customXml/itemProps1.xml><?xml version="1.0" encoding="utf-8"?>
-<ds:datastoreItem xmlns:ds="http://schemas.openxmlformats.org/officeDocument/2006/customXml" ds:itemID="{F396FF08-39E9-4265-BE8A-2D3DB3E792FB}">
+<ds:datastoreItem xmlns:ds="http://schemas.openxmlformats.org/officeDocument/2006/customXml" ds:itemID="{F8903238-7BF3-43A5-AD3E-3CD7E610EC01}">
   <ds:schemaRefs>
     <ds:schemaRef ds:uri="http://schemas.openxmlformats.org/officeDocument/2006/bibliography"/>
   </ds:schemaRefs>

--- a/course_project/report/Report.docx
+++ b/course_project/report/Report.docx
@@ -457,7 +457,7 @@
     </w:p>
     <w:p>
       <w:pPr>
-        <w:ind w:firstLine="0"/>
+        <w:ind w:left="720" w:firstLine="0"/>
         <w:jc w:val="center"/>
         <w:rPr>
           <w:b/>
@@ -483,13 +483,13 @@
           <w:rFonts w:asciiTheme="minorHAnsi" w:eastAsiaTheme="minorEastAsia" w:hAnsiTheme="minorHAnsi"/>
           <w:noProof/>
           <w:sz w:val="22"/>
-          <w:lang w:eastAsia="ru-RU"/>
-        </w:rPr>
-      </w:pPr>
-      <w:r>
-        <w:rPr>
           <w:lang w:val="en-US"/>
         </w:rPr>
+      </w:pPr>
+      <w:r>
+        <w:rPr>
+          <w:lang w:val="en-US"/>
+        </w:rPr>
         <w:fldChar w:fldCharType="begin"/>
       </w:r>
       <w:r>
@@ -504,7 +504,7 @@
         </w:rPr>
         <w:fldChar w:fldCharType="separate"/>
       </w:r>
-      <w:hyperlink w:anchor="_Toc535163699" w:history="1">
+      <w:hyperlink w:anchor="_Toc535169449" w:history="1">
         <w:r>
           <w:rPr>
             <w:rStyle w:val="a8"/>
@@ -531,7 +531,7 @@
             <w:noProof/>
             <w:webHidden/>
           </w:rPr>
-          <w:instrText xml:space="preserve"> PAGEREF _Toc535163699 \h </w:instrText>
+          <w:instrText xml:space="preserve"> PAGEREF _Toc535169449 \h </w:instrText>
         </w:r>
         <w:r>
           <w:rPr>
@@ -569,10 +569,26 @@
           <w:rFonts w:asciiTheme="minorHAnsi" w:eastAsiaTheme="minorEastAsia" w:hAnsiTheme="minorHAnsi"/>
           <w:noProof/>
           <w:sz w:val="22"/>
-          <w:lang w:eastAsia="ru-RU"/>
-        </w:rPr>
-      </w:pPr>
-      <w:hyperlink w:anchor="_Toc535163700" w:history="1">
+          <w:lang w:val="en-US"/>
+        </w:rPr>
+      </w:pPr>
+      <w:hyperlink w:anchor="_Toc535169450" w:history="1">
+        <w:r>
+          <w:rPr>
+            <w:rStyle w:val="a8"/>
+            <w:noProof/>
+          </w:rPr>
+          <w:t>1</w:t>
+        </w:r>
+        <w:r>
+          <w:rPr>
+            <w:rFonts w:asciiTheme="minorHAnsi" w:eastAsiaTheme="minorEastAsia" w:hAnsiTheme="minorHAnsi"/>
+            <w:noProof/>
+            <w:sz w:val="22"/>
+            <w:lang w:val="en-US"/>
+          </w:rPr>
+          <w:tab/>
+        </w:r>
         <w:r>
           <w:rPr>
             <w:rStyle w:val="a8"/>
@@ -599,7 +615,7 @@
             <w:noProof/>
             <w:webHidden/>
           </w:rPr>
-          <w:instrText xml:space="preserve"> PAGEREF _Toc535163700 \h </w:instrText>
+          <w:instrText xml:space="preserve"> PAGEREF _Toc535169450 \h </w:instrText>
         </w:r>
         <w:r>
           <w:rPr>
@@ -637,10 +653,26 @@
           <w:rFonts w:asciiTheme="minorHAnsi" w:eastAsiaTheme="minorEastAsia" w:hAnsiTheme="minorHAnsi"/>
           <w:noProof/>
           <w:sz w:val="22"/>
-          <w:lang w:eastAsia="ru-RU"/>
-        </w:rPr>
-      </w:pPr>
-      <w:hyperlink w:anchor="_Toc535163701" w:history="1">
+          <w:lang w:val="en-US"/>
+        </w:rPr>
+      </w:pPr>
+      <w:hyperlink w:anchor="_Toc535169451" w:history="1">
+        <w:r>
+          <w:rPr>
+            <w:rStyle w:val="a8"/>
+            <w:noProof/>
+          </w:rPr>
+          <w:t>2</w:t>
+        </w:r>
+        <w:r>
+          <w:rPr>
+            <w:rFonts w:asciiTheme="minorHAnsi" w:eastAsiaTheme="minorEastAsia" w:hAnsiTheme="minorHAnsi"/>
+            <w:noProof/>
+            <w:sz w:val="22"/>
+            <w:lang w:val="en-US"/>
+          </w:rPr>
+          <w:tab/>
+        </w:r>
         <w:r>
           <w:rPr>
             <w:rStyle w:val="a8"/>
@@ -667,7 +699,7 @@
             <w:noProof/>
             <w:webHidden/>
           </w:rPr>
-          <w:instrText xml:space="preserve"> PAGEREF _Toc535163701 \h </w:instrText>
+          <w:instrText xml:space="preserve"> PAGEREF _Toc535169451 \h </w:instrText>
         </w:r>
         <w:r>
           <w:rPr>
@@ -705,10 +737,26 @@
           <w:rFonts w:asciiTheme="minorHAnsi" w:eastAsiaTheme="minorEastAsia" w:hAnsiTheme="minorHAnsi"/>
           <w:noProof/>
           <w:sz w:val="22"/>
-          <w:lang w:eastAsia="ru-RU"/>
-        </w:rPr>
-      </w:pPr>
-      <w:hyperlink w:anchor="_Toc535163702" w:history="1">
+          <w:lang w:val="en-US"/>
+        </w:rPr>
+      </w:pPr>
+      <w:hyperlink w:anchor="_Toc535169452" w:history="1">
+        <w:r>
+          <w:rPr>
+            <w:rStyle w:val="a8"/>
+            <w:noProof/>
+          </w:rPr>
+          <w:t>3</w:t>
+        </w:r>
+        <w:r>
+          <w:rPr>
+            <w:rFonts w:asciiTheme="minorHAnsi" w:eastAsiaTheme="minorEastAsia" w:hAnsiTheme="minorHAnsi"/>
+            <w:noProof/>
+            <w:sz w:val="22"/>
+            <w:lang w:val="en-US"/>
+          </w:rPr>
+          <w:tab/>
+        </w:r>
         <w:r>
           <w:rPr>
             <w:rStyle w:val="a8"/>
@@ -735,7 +783,7 @@
             <w:noProof/>
             <w:webHidden/>
           </w:rPr>
-          <w:instrText xml:space="preserve"> PAGEREF _Toc535163702 \h </w:instrText>
+          <w:instrText xml:space="preserve"> PAGEREF _Toc535169452 \h </w:instrText>
         </w:r>
         <w:r>
           <w:rPr>
@@ -773,10 +821,26 @@
           <w:rFonts w:asciiTheme="minorHAnsi" w:eastAsiaTheme="minorEastAsia" w:hAnsiTheme="minorHAnsi"/>
           <w:noProof/>
           <w:sz w:val="22"/>
-          <w:lang w:eastAsia="ru-RU"/>
-        </w:rPr>
-      </w:pPr>
-      <w:hyperlink w:anchor="_Toc535163703" w:history="1">
+          <w:lang w:val="en-US"/>
+        </w:rPr>
+      </w:pPr>
+      <w:hyperlink w:anchor="_Toc535169453" w:history="1">
+        <w:r>
+          <w:rPr>
+            <w:rStyle w:val="a8"/>
+            <w:noProof/>
+          </w:rPr>
+          <w:t>4</w:t>
+        </w:r>
+        <w:r>
+          <w:rPr>
+            <w:rFonts w:asciiTheme="minorHAnsi" w:eastAsiaTheme="minorEastAsia" w:hAnsiTheme="minorHAnsi"/>
+            <w:noProof/>
+            <w:sz w:val="22"/>
+            <w:lang w:val="en-US"/>
+          </w:rPr>
+          <w:tab/>
+        </w:r>
         <w:r>
           <w:rPr>
             <w:rStyle w:val="a8"/>
@@ -803,7 +867,7 @@
             <w:noProof/>
             <w:webHidden/>
           </w:rPr>
-          <w:instrText xml:space="preserve"> PAGEREF _Toc535163703 \h </w:instrText>
+          <w:instrText xml:space="preserve"> PAGEREF _Toc535169453 \h </w:instrText>
         </w:r>
         <w:r>
           <w:rPr>
@@ -833,8 +897,6 @@
           <w:fldChar w:fldCharType="end"/>
         </w:r>
       </w:hyperlink>
-      <w:bookmarkStart w:id="1" w:name="_GoBack"/>
-      <w:bookmarkEnd w:id="1"/>
     </w:p>
     <w:p>
       <w:pPr>
@@ -843,10 +905,26 @@
           <w:rFonts w:asciiTheme="minorHAnsi" w:eastAsiaTheme="minorEastAsia" w:hAnsiTheme="minorHAnsi"/>
           <w:noProof/>
           <w:sz w:val="22"/>
-          <w:lang w:eastAsia="ru-RU"/>
-        </w:rPr>
-      </w:pPr>
-      <w:hyperlink w:anchor="_Toc535163704" w:history="1">
+          <w:lang w:val="en-US"/>
+        </w:rPr>
+      </w:pPr>
+      <w:hyperlink w:anchor="_Toc535169454" w:history="1">
+        <w:r>
+          <w:rPr>
+            <w:rStyle w:val="a8"/>
+            <w:noProof/>
+          </w:rPr>
+          <w:t>5</w:t>
+        </w:r>
+        <w:r>
+          <w:rPr>
+            <w:rFonts w:asciiTheme="minorHAnsi" w:eastAsiaTheme="minorEastAsia" w:hAnsiTheme="minorHAnsi"/>
+            <w:noProof/>
+            <w:sz w:val="22"/>
+            <w:lang w:val="en-US"/>
+          </w:rPr>
+          <w:tab/>
+        </w:r>
         <w:r>
           <w:rPr>
             <w:rStyle w:val="a8"/>
@@ -873,7 +951,7 @@
             <w:noProof/>
             <w:webHidden/>
           </w:rPr>
-          <w:instrText xml:space="preserve"> PAGEREF _Toc535163704 \h </w:instrText>
+          <w:instrText xml:space="preserve"> PAGEREF _Toc535169454 \h </w:instrText>
         </w:r>
         <w:r>
           <w:rPr>
@@ -911,10 +989,10 @@
           <w:rFonts w:asciiTheme="minorHAnsi" w:eastAsiaTheme="minorEastAsia" w:hAnsiTheme="minorHAnsi"/>
           <w:noProof/>
           <w:sz w:val="22"/>
-          <w:lang w:eastAsia="ru-RU"/>
-        </w:rPr>
-      </w:pPr>
-      <w:hyperlink w:anchor="_Toc535163705" w:history="1">
+          <w:lang w:val="en-US"/>
+        </w:rPr>
+      </w:pPr>
+      <w:hyperlink w:anchor="_Toc535169455" w:history="1">
         <w:r>
           <w:rPr>
             <w:rStyle w:val="a8"/>
@@ -941,7 +1019,7 @@
             <w:noProof/>
             <w:webHidden/>
           </w:rPr>
-          <w:instrText xml:space="preserve"> PAGEREF _Toc535163705 \h </w:instrText>
+          <w:instrText xml:space="preserve"> PAGEREF _Toc535169455 \h </w:instrText>
         </w:r>
         <w:r>
           <w:rPr>
@@ -979,10 +1057,10 @@
           <w:rFonts w:asciiTheme="minorHAnsi" w:eastAsiaTheme="minorEastAsia" w:hAnsiTheme="minorHAnsi"/>
           <w:noProof/>
           <w:sz w:val="22"/>
-          <w:lang w:eastAsia="ru-RU"/>
-        </w:rPr>
-      </w:pPr>
-      <w:hyperlink w:anchor="_Toc535163706" w:history="1">
+          <w:lang w:val="en-US"/>
+        </w:rPr>
+      </w:pPr>
+      <w:hyperlink w:anchor="_Toc535169456" w:history="1">
         <w:r>
           <w:rPr>
             <w:rStyle w:val="a8"/>
@@ -1009,7 +1087,7 @@
             <w:noProof/>
             <w:webHidden/>
           </w:rPr>
-          <w:instrText xml:space="preserve"> PAGEREF _Toc535163706 \h </w:instrText>
+          <w:instrText xml:space="preserve"> PAGEREF _Toc535169456 \h </w:instrText>
         </w:r>
         <w:r>
           <w:rPr>
@@ -1054,19 +1132,25 @@
     <w:p>
       <w:pPr>
         <w:pStyle w:val="1"/>
-      </w:pPr>
+        <w:numPr>
+          <w:ilvl w:val="0"/>
+          <w:numId w:val="0"/>
+        </w:numPr>
+        <w:ind w:left="720"/>
+      </w:pPr>
+      <w:bookmarkStart w:id="1" w:name="_Toc535169449"/>
       <w:bookmarkStart w:id="2" w:name="_Hlk535163698"/>
-      <w:bookmarkStart w:id="3" w:name="_Toc535163699"/>
       <w:bookmarkEnd w:id="0"/>
       <w:r>
         <w:lastRenderedPageBreak/>
         <w:t>Введение</w:t>
       </w:r>
-      <w:bookmarkEnd w:id="3"/>
+      <w:bookmarkEnd w:id="1"/>
     </w:p>
     <w:bookmarkEnd w:id="2"/>
     <w:p>
       <w:pPr>
+        <w:spacing w:after="0"/>
         <w:jc w:val="both"/>
       </w:pPr>
       <w:r>
@@ -1081,18 +1165,91 @@
     </w:p>
     <w:p>
       <w:pPr>
+        <w:spacing w:after="0"/>
         <w:jc w:val="both"/>
       </w:pPr>
       <w:r>
-        <w:t>В ходе работы над нашим проектом предметом для исследования была выбрана сфера музыкальной индустрии. Наверняка, многие люди замечали, что порой в один и тот же день может выйти сразу несколько музыкальных альбомов различных исполнителей, жанры которых могут быть диаметрально противоположными. Данная ситуация заинтересовала нас и было принято решение проверить, существует ли зависимость между популярностью альбома, количеством его продаж и непосредственной датой его выпуска.</w:t>
+        <w:t>В ходе работы над нашим проектом предметом для исследования была выбрана сфера музыкальной индустрии. Наверняка, многие люди замечали, что в один и тот же день может выйти сразу несколько музыкальных альбомов различных исполнителей, жанры которых могут быть диаметрально противоположными. Данная ситуация заинтересовала нас и было принято решение проверить, существует ли зависимость между популярностью альбома, количеством его продаж и непосредственно датой его выпуска.</w:t>
       </w:r>
     </w:p>
     <w:p>
       <w:pPr>
+        <w:spacing w:after="0"/>
         <w:jc w:val="both"/>
       </w:pPr>
       <w:r>
         <w:t>Поставленная цель достигается при выполнении следующих задач:</w:t>
+      </w:r>
+    </w:p>
+    <w:p>
+      <w:pPr>
+        <w:pStyle w:val="a9"/>
+        <w:numPr>
+          <w:ilvl w:val="0"/>
+          <w:numId w:val="37"/>
+        </w:numPr>
+        <w:spacing w:after="0"/>
+        <w:jc w:val="both"/>
+      </w:pPr>
+      <w:r>
+        <w:t>Выбор и обработка подходящего набора данных</w:t>
+      </w:r>
+      <w:r>
+        <w:t>.</w:t>
+      </w:r>
+    </w:p>
+    <w:p>
+      <w:pPr>
+        <w:pStyle w:val="a9"/>
+        <w:numPr>
+          <w:ilvl w:val="0"/>
+          <w:numId w:val="37"/>
+        </w:numPr>
+        <w:spacing w:after="0"/>
+        <w:jc w:val="both"/>
+      </w:pPr>
+      <w:r>
+        <w:t>Анализ полученных данных</w:t>
+      </w:r>
+    </w:p>
+    <w:p>
+      <w:pPr>
+        <w:pStyle w:val="a9"/>
+        <w:numPr>
+          <w:ilvl w:val="0"/>
+          <w:numId w:val="37"/>
+        </w:numPr>
+        <w:spacing w:after="0"/>
+        <w:jc w:val="both"/>
+      </w:pPr>
+      <w:r>
+        <w:t>Фильтрация набора данных</w:t>
+      </w:r>
+      <w:r>
+        <w:rPr>
+          <w:lang w:val="en-US"/>
+        </w:rPr>
+        <w:t>.</w:t>
+      </w:r>
+    </w:p>
+    <w:p>
+      <w:pPr>
+        <w:pStyle w:val="a9"/>
+        <w:numPr>
+          <w:ilvl w:val="0"/>
+          <w:numId w:val="37"/>
+        </w:numPr>
+        <w:spacing w:after="0"/>
+        <w:jc w:val="both"/>
+      </w:pPr>
+      <w:r>
+        <w:t>Построение моделей данных</w:t>
+      </w:r>
+      <w:r>
+        <w:rPr>
+          <w:lang w:val="en-US"/>
+        </w:rPr>
+        <w:t>.</w:t>
       </w:r>
     </w:p>
     <w:p>
@@ -1105,59 +1262,13 @@
         <w:jc w:val="both"/>
       </w:pPr>
       <w:r>
-        <w:t>Выбор и обработка подходящего набора данных</w:t>
-      </w:r>
-    </w:p>
-    <w:p>
-      <w:pPr>
-        <w:pStyle w:val="a9"/>
-        <w:numPr>
-          <w:ilvl w:val="0"/>
-          <w:numId w:val="37"/>
-        </w:numPr>
-        <w:jc w:val="both"/>
-      </w:pPr>
-      <w:r>
-        <w:t>Анализ полученных данных</w:t>
-      </w:r>
-    </w:p>
-    <w:p>
-      <w:pPr>
-        <w:pStyle w:val="a9"/>
-        <w:numPr>
-          <w:ilvl w:val="0"/>
-          <w:numId w:val="37"/>
-        </w:numPr>
-        <w:jc w:val="both"/>
-      </w:pPr>
-      <w:r>
-        <w:t>Фильтрация набора данных</w:t>
-      </w:r>
-    </w:p>
-    <w:p>
-      <w:pPr>
-        <w:pStyle w:val="a9"/>
-        <w:numPr>
-          <w:ilvl w:val="0"/>
-          <w:numId w:val="37"/>
-        </w:numPr>
-        <w:jc w:val="both"/>
-      </w:pPr>
-      <w:r>
-        <w:t>Построение моделей данных</w:t>
-      </w:r>
-    </w:p>
-    <w:p>
-      <w:pPr>
-        <w:pStyle w:val="a9"/>
-        <w:numPr>
-          <w:ilvl w:val="0"/>
-          <w:numId w:val="37"/>
-        </w:numPr>
-        <w:jc w:val="both"/>
-      </w:pPr>
-      <w:r>
-        <w:t>Разработка приложения для визуального предоставления итогов работы модели</w:t>
+        <w:t xml:space="preserve">Разработка приложения для </w:t>
+      </w:r>
+      <w:r>
+        <w:t>работы с созданной моделью</w:t>
+      </w:r>
+      <w:r>
+        <w:t>.</w:t>
       </w:r>
     </w:p>
     <w:p>
@@ -1181,15 +1292,210 @@
     <w:p>
       <w:pPr>
         <w:pStyle w:val="1"/>
-      </w:pPr>
-      <w:bookmarkStart w:id="4" w:name="_Toc535163700"/>
+        <w:ind w:left="720"/>
+      </w:pPr>
+      <w:bookmarkStart w:id="3" w:name="_Toc535169450"/>
       <w:r>
         <w:lastRenderedPageBreak/>
         <w:t>Описание набора данных</w:t>
+      </w:r>
+      <w:bookmarkEnd w:id="3"/>
+    </w:p>
+    <w:p>
+      <w:r>
+        <w:t>Музыкальная индустрия— часть экономики и общественной жизни, объединяющая компании и граждан, зарабатывающих деньги посредством создания и продажи музыкальных произведений. Музыкальная индустрия является составной частью более обширного сектора экономики — индустрии развлечений</w:t>
+      </w:r>
+      <w:r>
+        <w:t xml:space="preserve"> </w:t>
+      </w:r>
+      <w:r>
+        <w:t>[1].</w:t>
+      </w:r>
+    </w:p>
+    <w:p>
+      <w:r>
+        <w:t>В музыкальном бизнесе задействовано большое число людей и организаций: музыканты, создающие и исполняющие музыкальные произведения; компании и специалисты, занимающиеся звукозаписью и продажей музык</w:t>
+      </w:r>
+      <w:r>
+        <w:t xml:space="preserve">, </w:t>
+      </w:r>
+      <w:r>
+        <w:t>в том числе продюсеры, студии звукозаписи, звукорежиссёры, лейблы, музыкальные магазины и коллективные организации по управлению правами; организаторы гастролей; теле- и радиосети, работающие в музыкальном формате; музыкальные журналисты и критики; производители музыкальных инструментов и многие другие.</w:t>
+      </w:r>
+    </w:p>
+    <w:p>
+      <w:pPr>
+        <w:rPr>
+          <w:lang w:val="en-US"/>
+        </w:rPr>
+      </w:pPr>
+      <w:r>
+        <w:t xml:space="preserve">В качестве своеобразного показателя успешности релиза можно расценивать статус, присвоенный после сертификации альбома. Одной из наиболее авторитетных признана сертификация </w:t>
+      </w:r>
+      <w:r>
+        <w:rPr>
+          <w:lang w:val="en-US"/>
+        </w:rPr>
+        <w:t>RIAA (</w:t>
+      </w:r>
+      <w:r>
+        <w:rPr>
+          <w:lang w:val="en-US"/>
+        </w:rPr>
+        <w:t>Recording Industry Association of America</w:t>
+      </w:r>
+      <w:r>
+        <w:rPr>
+          <w:lang w:val="en-US"/>
+        </w:rPr>
+        <w:t>).</w:t>
+      </w:r>
+    </w:p>
+    <w:p>
+      <w:r>
+        <w:t xml:space="preserve">Сертификация </w:t>
+      </w:r>
+      <w:r>
+        <w:rPr>
+          <w:lang w:val="en-US"/>
+        </w:rPr>
+        <w:t>RIAA</w:t>
+      </w:r>
+      <w:r>
+        <w:t xml:space="preserve"> </w:t>
+      </w:r>
+      <w:r>
+        <w:t>— процедура сертификации объёма продаж звукозаписей на территории США, на соответствие определённому статусу. Осуществляется Американской ассоциацией звукозаписывающих компаний.</w:t>
+      </w:r>
+      <w:r>
+        <w:t xml:space="preserve"> </w:t>
+      </w:r>
+      <w:r>
+        <w:t>Появилась в 1958 как попытка стандартизировать методики измерения объёма продаж звукозаписей.</w:t>
+      </w:r>
+      <w:r>
+        <w:t xml:space="preserve"> </w:t>
+      </w:r>
+      <w:r>
+        <w:t>Сначала существовал только статус «Золотая награда», присуждаемый за продажу более 500 000 экземпляров записи. В 1976 появился платиновый статус (продажа более 1 000 000 экземпляров). В 1984 появился мультиплатиновый статус (более 2 000 000 экземпляров) в 1999 бриллиантовый (более 10 000 000 экземпляров).</w:t>
+      </w:r>
+      <w:r>
+        <w:t xml:space="preserve"> </w:t>
+      </w:r>
+    </w:p>
+    <w:p>
+      <w:r>
+        <w:lastRenderedPageBreak/>
+        <w:t xml:space="preserve">Для нашего исследования набор данных был взят с сайта </w:t>
+      </w:r>
+      <w:r>
+        <w:t>https://www.riaa.com/</w:t>
+      </w:r>
+      <w:r>
+        <w:t xml:space="preserve">, нас интересовали только </w:t>
+      </w:r>
+      <w:r>
+        <w:t>произведения,</w:t>
+      </w:r>
+      <w:r>
+        <w:t xml:space="preserve"> получившие платиновый статус. Поскольку </w:t>
+      </w:r>
+      <w:r>
+        <w:t xml:space="preserve">сайт не объединяет результаты в определенные наборы данных, был написан скрипт на языке </w:t>
+      </w:r>
+      <w:r>
+        <w:rPr>
+          <w:lang w:val="en-US"/>
+        </w:rPr>
+        <w:t>Python</w:t>
+      </w:r>
+      <w:r>
+        <w:t xml:space="preserve">, позволяющий с опорой на соответствующее изображение, отличительное для платинового статуса, получить необходимую информацию для релиза. Полученная информация объединялась в </w:t>
+      </w:r>
+      <w:r>
+        <w:rPr>
+          <w:lang w:val="en-US"/>
+        </w:rPr>
+        <w:t>Dataset</w:t>
+      </w:r>
+      <w:r>
+        <w:t xml:space="preserve"> формата </w:t>
+      </w:r>
+      <w:r>
+        <w:rPr>
+          <w:lang w:val="en-US"/>
+        </w:rPr>
+        <w:t>CSV.</w:t>
+      </w:r>
+    </w:p>
+    <w:p>
+      <w:pPr>
+        <w:spacing w:line="259" w:lineRule="auto"/>
+        <w:ind w:firstLine="0"/>
+      </w:pPr>
+      <w:r>
+        <w:br w:type="page"/>
+      </w:r>
+    </w:p>
+    <w:p>
+      <w:pPr>
+        <w:pStyle w:val="1"/>
+        <w:ind w:left="720"/>
+      </w:pPr>
+      <w:bookmarkStart w:id="4" w:name="_Toc535169451"/>
+      <w:r>
+        <w:lastRenderedPageBreak/>
+        <w:t>Обработка данных</w:t>
       </w:r>
       <w:bookmarkEnd w:id="4"/>
     </w:p>
     <w:p>
+      <w:r>
+        <w:t xml:space="preserve">Для нашего исследования была взята информация о релизах с платиновым статусом с 01.01.2010 по 01.01.2019. Для наглядного представления количества таких релизов и распределения их по месяцам была составлена тепловая карта. Наиболее важными данными из всего набора данных для нас являются колонки </w:t>
+      </w:r>
+      <w:proofErr w:type="spellStart"/>
+      <w:r>
+        <w:t>Certified.Units</w:t>
+      </w:r>
+      <w:proofErr w:type="spellEnd"/>
+      <w:r>
+        <w:t xml:space="preserve">, в которой отображено количество проданных копий, а также колонки </w:t>
+      </w:r>
+      <w:proofErr w:type="spellStart"/>
+      <w:r>
+        <w:t>Release</w:t>
+      </w:r>
+      <w:proofErr w:type="spellEnd"/>
+      <w:r>
+        <w:t xml:space="preserve"> </w:t>
+      </w:r>
+      <w:proofErr w:type="spellStart"/>
+      <w:r>
+        <w:t>date</w:t>
+      </w:r>
+      <w:proofErr w:type="spellEnd"/>
+      <w:r>
+        <w:t xml:space="preserve"> и </w:t>
+      </w:r>
+      <w:proofErr w:type="spellStart"/>
+      <w:r>
+        <w:t>Genre</w:t>
+      </w:r>
+      <w:proofErr w:type="spellEnd"/>
+      <w:r>
+        <w:t xml:space="preserve">, в которых отражены дата выхода произведения и его жанр. Для примера, также, был построен график зависимости даты выхода от количества проданных произведений в жанре </w:t>
+      </w:r>
+      <w:r>
+        <w:rPr>
+          <w:lang w:val="en-US"/>
+        </w:rPr>
+        <w:t>POP</w:t>
+      </w:r>
+      <w:r>
+        <w:t>(Попса).</w:t>
+      </w:r>
+    </w:p>
+    <w:p>
       <w:pPr>
         <w:spacing w:line="259" w:lineRule="auto"/>
         <w:ind w:firstLine="0"/>
@@ -1202,35 +1508,92 @@
       <w:pPr>
         <w:pStyle w:val="1"/>
       </w:pPr>
-      <w:bookmarkStart w:id="5" w:name="_Toc535163701"/>
+      <w:bookmarkStart w:id="5" w:name="_Toc535169453"/>
       <w:r>
         <w:lastRenderedPageBreak/>
-        <w:t>Обработка данных</w:t>
+        <w:t>Построение</w:t>
+      </w:r>
+      <w:r>
+        <w:t xml:space="preserve"> моделей</w:t>
       </w:r>
       <w:bookmarkEnd w:id="5"/>
     </w:p>
     <w:p>
       <w:pPr>
-        <w:spacing w:line="259" w:lineRule="auto"/>
-        <w:ind w:firstLine="0"/>
-      </w:pPr>
-      <w:r>
-        <w:br w:type="page"/>
+        <w:pStyle w:val="2"/>
+      </w:pPr>
+      <w:r>
+        <w:t>Построение первичной модели с выбросами</w:t>
       </w:r>
     </w:p>
     <w:p>
-      <w:pPr>
-        <w:pStyle w:val="1"/>
-      </w:pPr>
-      <w:bookmarkStart w:id="6" w:name="_Toc535163702"/>
-      <w:r>
-        <w:lastRenderedPageBreak/>
-        <w:t>Фильтрация набора данных</w:t>
-      </w:r>
+      <w:r>
+        <w:t xml:space="preserve">Для построения моделей была выбрана модель </w:t>
+      </w:r>
+      <w:r>
+        <w:t xml:space="preserve">ARIMA (англ. </w:t>
+      </w:r>
+      <w:proofErr w:type="spellStart"/>
+      <w:r>
+        <w:t>autoregressive</w:t>
+      </w:r>
+      <w:proofErr w:type="spellEnd"/>
+      <w:r>
+        <w:t xml:space="preserve"> </w:t>
+      </w:r>
+      <w:proofErr w:type="spellStart"/>
+      <w:r>
+        <w:t>integrated</w:t>
+      </w:r>
+      <w:proofErr w:type="spellEnd"/>
+      <w:r>
+        <w:t xml:space="preserve"> </w:t>
+      </w:r>
+      <w:proofErr w:type="spellStart"/>
+      <w:r>
+        <w:t>moving</w:t>
+      </w:r>
+      <w:proofErr w:type="spellEnd"/>
+      <w:r>
+        <w:t xml:space="preserve"> </w:t>
+      </w:r>
+      <w:proofErr w:type="spellStart"/>
+      <w:r>
+        <w:t>average</w:t>
+      </w:r>
+      <w:proofErr w:type="spellEnd"/>
+      <w:r>
+        <w:t xml:space="preserve">, модель Бокса — Дженкинса) — интегрированная модель авторегрессии — скользящего среднего — модель и методология анализа временных рядов. Является расширением моделей ARMA для нестационарных временных рядов, которые можно сделать стационарными взятием разностей некоторого порядка от исходного временного ряда (так называемые интегрированные или разностно-стационарные временные ряды). </w:t>
+      </w:r>
+      <w:bookmarkStart w:id="6" w:name="_GoBack"/>
       <w:bookmarkEnd w:id="6"/>
     </w:p>
     <w:p>
       <w:pPr>
+        <w:pStyle w:val="2"/>
+      </w:pPr>
+      <w:r>
+        <w:t>Проецирование продаж на логарифмическую шкалу</w:t>
+      </w:r>
+    </w:p>
+    <w:p>
+      <w:pPr>
+        <w:pStyle w:val="2"/>
+      </w:pPr>
+      <w:r>
+        <w:t>Фильтрация набора данных и построение модели</w:t>
+      </w:r>
+    </w:p>
+    <w:p>
+      <w:pPr>
+        <w:pStyle w:val="2"/>
+      </w:pPr>
+      <w:r>
+        <w:t>Проецирование продаж на тангенс</w:t>
+      </w:r>
+    </w:p>
+    <w:p>
+      <w:pPr>
         <w:spacing w:line="259" w:lineRule="auto"/>
         <w:ind w:firstLine="0"/>
       </w:pPr>
@@ -1242,10 +1605,13 @@
       <w:pPr>
         <w:pStyle w:val="1"/>
       </w:pPr>
-      <w:bookmarkStart w:id="7" w:name="_Toc535163703"/>
+      <w:bookmarkStart w:id="7" w:name="_Toc535169454"/>
       <w:r>
         <w:lastRenderedPageBreak/>
-        <w:t>Построение моделей</w:t>
+        <w:t>Разработка</w:t>
+      </w:r>
+      <w:r>
+        <w:t xml:space="preserve"> приложения</w:t>
       </w:r>
       <w:bookmarkEnd w:id="7"/>
     </w:p>
@@ -1261,57 +1627,47 @@
     <w:p>
       <w:pPr>
         <w:pStyle w:val="1"/>
-      </w:pPr>
-      <w:bookmarkStart w:id="8" w:name="_Toc535163704"/>
+        <w:numPr>
+          <w:ilvl w:val="0"/>
+          <w:numId w:val="0"/>
+        </w:numPr>
+        <w:ind w:left="432"/>
+      </w:pPr>
+      <w:bookmarkStart w:id="8" w:name="_Toc535169455"/>
       <w:r>
         <w:lastRenderedPageBreak/>
-        <w:t>Разработка приложения</w:t>
+        <w:t>Заключение</w:t>
       </w:r>
       <w:bookmarkEnd w:id="8"/>
     </w:p>
     <w:p>
       <w:pPr>
-        <w:spacing w:line="259" w:lineRule="auto"/>
-        <w:ind w:firstLine="0"/>
-      </w:pPr>
-      <w:r>
-        <w:br w:type="page"/>
-      </w:r>
+        <w:jc w:val="both"/>
+      </w:pPr>
     </w:p>
     <w:p>
       <w:pPr>
-        <w:pStyle w:val="1"/>
-      </w:pPr>
-      <w:bookmarkStart w:id="9" w:name="_Toc535163705"/>
-      <w:r>
-        <w:lastRenderedPageBreak/>
-        <w:t>Заключение</w:t>
-      </w:r>
-      <w:bookmarkEnd w:id="9"/>
+        <w:jc w:val="both"/>
+      </w:pPr>
+      <w:r>
+        <w:br w:type="page"/>
+      </w:r>
     </w:p>
     <w:p>
       <w:pPr>
-        <w:jc w:val="both"/>
-      </w:pPr>
-    </w:p>
-    <w:p>
-      <w:pPr>
-        <w:jc w:val="both"/>
-      </w:pPr>
-      <w:r>
-        <w:br w:type="page"/>
-      </w:r>
-    </w:p>
-    <w:p>
-      <w:pPr>
         <w:pStyle w:val="1"/>
-      </w:pPr>
-      <w:bookmarkStart w:id="10" w:name="_Toc535163706"/>
+        <w:numPr>
+          <w:ilvl w:val="0"/>
+          <w:numId w:val="0"/>
+        </w:numPr>
+        <w:ind w:left="432"/>
+      </w:pPr>
+      <w:bookmarkStart w:id="9" w:name="_Toc535169456"/>
       <w:r>
         <w:lastRenderedPageBreak/>
         <w:t>Библиографический список</w:t>
       </w:r>
-      <w:bookmarkEnd w:id="10"/>
+      <w:bookmarkEnd w:id="9"/>
     </w:p>
     <w:p>
       <w:pPr>
@@ -3166,7 +3522,7 @@
   <w:abstractNum w:abstractNumId="12" w15:restartNumberingAfterBreak="0">
     <w:nsid w:val="2C6971B5"/>
     <w:multiLevelType w:val="multilevel"/>
-    <w:tmpl w:val="7FD447FE"/>
+    <w:tmpl w:val="D5BABCE8"/>
     <w:lvl w:ilvl="0">
       <w:start w:val="1"/>
       <w:numFmt w:val="decimal"/>
@@ -3182,7 +3538,6 @@
     <w:lvl w:ilvl="1">
       <w:start w:val="1"/>
       <w:numFmt w:val="decimal"/>
-      <w:pStyle w:val="2"/>
       <w:lvlText w:val="%1.%2"/>
       <w:lvlJc w:val="left"/>
       <w:pPr>
@@ -3812,6 +4167,101 @@
     </w:lvl>
   </w:abstractNum>
   <w:abstractNum w:abstractNumId="19" w15:restartNumberingAfterBreak="0">
+    <w:nsid w:val="359F4DC9"/>
+    <w:multiLevelType w:val="multilevel"/>
+    <w:tmpl w:val="04090025"/>
+    <w:lvl w:ilvl="0">
+      <w:start w:val="1"/>
+      <w:numFmt w:val="decimal"/>
+      <w:pStyle w:val="1"/>
+      <w:lvlText w:val="%1"/>
+      <w:lvlJc w:val="left"/>
+      <w:pPr>
+        <w:ind w:left="432" w:hanging="432"/>
+      </w:pPr>
+    </w:lvl>
+    <w:lvl w:ilvl="1">
+      <w:start w:val="1"/>
+      <w:numFmt w:val="decimal"/>
+      <w:pStyle w:val="2"/>
+      <w:lvlText w:val="%1.%2"/>
+      <w:lvlJc w:val="left"/>
+      <w:pPr>
+        <w:ind w:left="576" w:hanging="576"/>
+      </w:pPr>
+    </w:lvl>
+    <w:lvl w:ilvl="2">
+      <w:start w:val="1"/>
+      <w:numFmt w:val="decimal"/>
+      <w:pStyle w:val="3"/>
+      <w:lvlText w:val="%1.%2.%3"/>
+      <w:lvlJc w:val="left"/>
+      <w:pPr>
+        <w:ind w:left="720" w:hanging="720"/>
+      </w:pPr>
+    </w:lvl>
+    <w:lvl w:ilvl="3">
+      <w:start w:val="1"/>
+      <w:numFmt w:val="decimal"/>
+      <w:pStyle w:val="4"/>
+      <w:lvlText w:val="%1.%2.%3.%4"/>
+      <w:lvlJc w:val="left"/>
+      <w:pPr>
+        <w:ind w:left="864" w:hanging="864"/>
+      </w:pPr>
+    </w:lvl>
+    <w:lvl w:ilvl="4">
+      <w:start w:val="1"/>
+      <w:numFmt w:val="decimal"/>
+      <w:pStyle w:val="5"/>
+      <w:lvlText w:val="%1.%2.%3.%4.%5"/>
+      <w:lvlJc w:val="left"/>
+      <w:pPr>
+        <w:ind w:left="1008" w:hanging="1008"/>
+      </w:pPr>
+    </w:lvl>
+    <w:lvl w:ilvl="5">
+      <w:start w:val="1"/>
+      <w:numFmt w:val="decimal"/>
+      <w:pStyle w:val="6"/>
+      <w:lvlText w:val="%1.%2.%3.%4.%5.%6"/>
+      <w:lvlJc w:val="left"/>
+      <w:pPr>
+        <w:ind w:left="1152" w:hanging="1152"/>
+      </w:pPr>
+    </w:lvl>
+    <w:lvl w:ilvl="6">
+      <w:start w:val="1"/>
+      <w:numFmt w:val="decimal"/>
+      <w:pStyle w:val="7"/>
+      <w:lvlText w:val="%1.%2.%3.%4.%5.%6.%7"/>
+      <w:lvlJc w:val="left"/>
+      <w:pPr>
+        <w:ind w:left="1296" w:hanging="1296"/>
+      </w:pPr>
+    </w:lvl>
+    <w:lvl w:ilvl="7">
+      <w:start w:val="1"/>
+      <w:numFmt w:val="decimal"/>
+      <w:pStyle w:val="8"/>
+      <w:lvlText w:val="%1.%2.%3.%4.%5.%6.%7.%8"/>
+      <w:lvlJc w:val="left"/>
+      <w:pPr>
+        <w:ind w:left="1440" w:hanging="1440"/>
+      </w:pPr>
+    </w:lvl>
+    <w:lvl w:ilvl="8">
+      <w:start w:val="1"/>
+      <w:numFmt w:val="decimal"/>
+      <w:pStyle w:val="9"/>
+      <w:lvlText w:val="%1.%2.%3.%4.%5.%6.%7.%8.%9"/>
+      <w:lvlJc w:val="left"/>
+      <w:pPr>
+        <w:ind w:left="1584" w:hanging="1584"/>
+      </w:pPr>
+    </w:lvl>
+  </w:abstractNum>
+  <w:abstractNum w:abstractNumId="20" w15:restartNumberingAfterBreak="0">
     <w:nsid w:val="36A2196B"/>
     <w:multiLevelType w:val="multilevel"/>
     <w:tmpl w:val="0409001F"/>
@@ -3924,7 +4374,7 @@
       </w:rPr>
     </w:lvl>
   </w:abstractNum>
-  <w:abstractNum w:abstractNumId="20" w15:restartNumberingAfterBreak="0">
+  <w:abstractNum w:abstractNumId="21" w15:restartNumberingAfterBreak="0">
     <w:nsid w:val="3A020C0B"/>
     <w:multiLevelType w:val="multilevel"/>
     <w:tmpl w:val="740EA21C"/>
@@ -4037,7 +4487,7 @@
       </w:rPr>
     </w:lvl>
   </w:abstractNum>
-  <w:abstractNum w:abstractNumId="21" w15:restartNumberingAfterBreak="0">
+  <w:abstractNum w:abstractNumId="22" w15:restartNumberingAfterBreak="0">
     <w:nsid w:val="3AB7370E"/>
     <w:multiLevelType w:val="hybridMultilevel"/>
     <w:tmpl w:val="85AE0600"/>
@@ -4126,7 +4576,7 @@
       </w:pPr>
     </w:lvl>
   </w:abstractNum>
-  <w:abstractNum w:abstractNumId="22" w15:restartNumberingAfterBreak="0">
+  <w:abstractNum w:abstractNumId="23" w15:restartNumberingAfterBreak="0">
     <w:nsid w:val="42625EF9"/>
     <w:multiLevelType w:val="hybridMultilevel"/>
     <w:tmpl w:val="9B405756"/>
@@ -4215,7 +4665,7 @@
       </w:pPr>
     </w:lvl>
   </w:abstractNum>
-  <w:abstractNum w:abstractNumId="23" w15:restartNumberingAfterBreak="0">
+  <w:abstractNum w:abstractNumId="24" w15:restartNumberingAfterBreak="0">
     <w:nsid w:val="463A502D"/>
     <w:multiLevelType w:val="hybridMultilevel"/>
     <w:tmpl w:val="165E7A10"/>
@@ -4304,7 +4754,7 @@
       </w:pPr>
     </w:lvl>
   </w:abstractNum>
-  <w:abstractNum w:abstractNumId="24" w15:restartNumberingAfterBreak="0">
+  <w:abstractNum w:abstractNumId="25" w15:restartNumberingAfterBreak="0">
     <w:nsid w:val="4FB35B47"/>
     <w:multiLevelType w:val="hybridMultilevel"/>
     <w:tmpl w:val="4BA08F10"/>
@@ -4393,18 +4843,21 @@
       </w:pPr>
     </w:lvl>
   </w:abstractNum>
-  <w:abstractNum w:abstractNumId="25" w15:restartNumberingAfterBreak="0">
+  <w:abstractNum w:abstractNumId="26" w15:restartNumberingAfterBreak="0">
     <w:nsid w:val="55A854D0"/>
     <w:multiLevelType w:val="hybridMultilevel"/>
-    <w:tmpl w:val="4B125EB2"/>
-    <w:lvl w:ilvl="0" w:tplc="0419000F">
-      <w:start w:val="1"/>
-      <w:numFmt w:val="decimal"/>
-      <w:lvlText w:val="%1."/>
+    <w:tmpl w:val="4E98A738"/>
+    <w:lvl w:ilvl="0" w:tplc="5B2E8140">
+      <w:start w:val="1"/>
+      <w:numFmt w:val="decimal"/>
+      <w:lvlText w:val="%1"/>
       <w:lvlJc w:val="left"/>
       <w:pPr>
         <w:ind w:left="1429" w:hanging="360"/>
       </w:pPr>
+      <w:rPr>
+        <w:rFonts w:hint="default"/>
+      </w:rPr>
     </w:lvl>
     <w:lvl w:ilvl="1" w:tplc="04190019" w:tentative="1">
       <w:start w:val="1"/>
@@ -4479,7 +4932,7 @@
       </w:pPr>
     </w:lvl>
   </w:abstractNum>
-  <w:abstractNum w:abstractNumId="26" w15:restartNumberingAfterBreak="0">
+  <w:abstractNum w:abstractNumId="27" w15:restartNumberingAfterBreak="0">
     <w:nsid w:val="56931ED7"/>
     <w:multiLevelType w:val="hybridMultilevel"/>
     <w:tmpl w:val="86CCC548"/>
@@ -4568,7 +5021,7 @@
       </w:pPr>
     </w:lvl>
   </w:abstractNum>
-  <w:abstractNum w:abstractNumId="27" w15:restartNumberingAfterBreak="0">
+  <w:abstractNum w:abstractNumId="28" w15:restartNumberingAfterBreak="0">
     <w:nsid w:val="573968BF"/>
     <w:multiLevelType w:val="hybridMultilevel"/>
     <w:tmpl w:val="5B148A24"/>
@@ -4657,7 +5110,7 @@
       </w:pPr>
     </w:lvl>
   </w:abstractNum>
-  <w:abstractNum w:abstractNumId="28" w15:restartNumberingAfterBreak="0">
+  <w:abstractNum w:abstractNumId="29" w15:restartNumberingAfterBreak="0">
     <w:nsid w:val="580D273E"/>
     <w:multiLevelType w:val="hybridMultilevel"/>
     <w:tmpl w:val="6888939C"/>
@@ -4746,7 +5199,7 @@
       </w:pPr>
     </w:lvl>
   </w:abstractNum>
-  <w:abstractNum w:abstractNumId="29" w15:restartNumberingAfterBreak="0">
+  <w:abstractNum w:abstractNumId="30" w15:restartNumberingAfterBreak="0">
     <w:nsid w:val="5BB45439"/>
     <w:multiLevelType w:val="multilevel"/>
     <w:tmpl w:val="0409001F"/>
@@ -4832,7 +5285,7 @@
       </w:pPr>
     </w:lvl>
   </w:abstractNum>
-  <w:abstractNum w:abstractNumId="30" w15:restartNumberingAfterBreak="0">
+  <w:abstractNum w:abstractNumId="31" w15:restartNumberingAfterBreak="0">
     <w:nsid w:val="5BDB1F36"/>
     <w:multiLevelType w:val="hybridMultilevel"/>
     <w:tmpl w:val="3372E72C"/>
@@ -4918,7 +5371,96 @@
       </w:pPr>
     </w:lvl>
   </w:abstractNum>
-  <w:abstractNum w:abstractNumId="31" w15:restartNumberingAfterBreak="0">
+  <w:abstractNum w:abstractNumId="32" w15:restartNumberingAfterBreak="0">
+    <w:nsid w:val="5FA15C9B"/>
+    <w:multiLevelType w:val="hybridMultilevel"/>
+    <w:tmpl w:val="6576D0CA"/>
+    <w:lvl w:ilvl="0" w:tplc="5B2E8140">
+      <w:start w:val="1"/>
+      <w:numFmt w:val="decimal"/>
+      <w:lvlText w:val="%1"/>
+      <w:lvlJc w:val="left"/>
+      <w:pPr>
+        <w:ind w:left="1429" w:hanging="360"/>
+      </w:pPr>
+      <w:rPr>
+        <w:rFonts w:hint="default"/>
+      </w:rPr>
+    </w:lvl>
+    <w:lvl w:ilvl="1" w:tplc="04190019" w:tentative="1">
+      <w:start w:val="1"/>
+      <w:numFmt w:val="lowerLetter"/>
+      <w:lvlText w:val="%2."/>
+      <w:lvlJc w:val="left"/>
+      <w:pPr>
+        <w:ind w:left="2149" w:hanging="360"/>
+      </w:pPr>
+    </w:lvl>
+    <w:lvl w:ilvl="2" w:tplc="0419001B" w:tentative="1">
+      <w:start w:val="1"/>
+      <w:numFmt w:val="lowerRoman"/>
+      <w:lvlText w:val="%3."/>
+      <w:lvlJc w:val="right"/>
+      <w:pPr>
+        <w:ind w:left="2869" w:hanging="180"/>
+      </w:pPr>
+    </w:lvl>
+    <w:lvl w:ilvl="3" w:tplc="0419000F" w:tentative="1">
+      <w:start w:val="1"/>
+      <w:numFmt w:val="decimal"/>
+      <w:lvlText w:val="%4."/>
+      <w:lvlJc w:val="left"/>
+      <w:pPr>
+        <w:ind w:left="3589" w:hanging="360"/>
+      </w:pPr>
+    </w:lvl>
+    <w:lvl w:ilvl="4" w:tplc="04190019" w:tentative="1">
+      <w:start w:val="1"/>
+      <w:numFmt w:val="lowerLetter"/>
+      <w:lvlText w:val="%5."/>
+      <w:lvlJc w:val="left"/>
+      <w:pPr>
+        <w:ind w:left="4309" w:hanging="360"/>
+      </w:pPr>
+    </w:lvl>
+    <w:lvl w:ilvl="5" w:tplc="0419001B" w:tentative="1">
+      <w:start w:val="1"/>
+      <w:numFmt w:val="lowerRoman"/>
+      <w:lvlText w:val="%6."/>
+      <w:lvlJc w:val="right"/>
+      <w:pPr>
+        <w:ind w:left="5029" w:hanging="180"/>
+      </w:pPr>
+    </w:lvl>
+    <w:lvl w:ilvl="6" w:tplc="0419000F" w:tentative="1">
+      <w:start w:val="1"/>
+      <w:numFmt w:val="decimal"/>
+      <w:lvlText w:val="%7."/>
+      <w:lvlJc w:val="left"/>
+      <w:pPr>
+        <w:ind w:left="5749" w:hanging="360"/>
+      </w:pPr>
+    </w:lvl>
+    <w:lvl w:ilvl="7" w:tplc="04190019" w:tentative="1">
+      <w:start w:val="1"/>
+      <w:numFmt w:val="lowerLetter"/>
+      <w:lvlText w:val="%8."/>
+      <w:lvlJc w:val="left"/>
+      <w:pPr>
+        <w:ind w:left="6469" w:hanging="360"/>
+      </w:pPr>
+    </w:lvl>
+    <w:lvl w:ilvl="8" w:tplc="0419001B" w:tentative="1">
+      <w:start w:val="1"/>
+      <w:numFmt w:val="lowerRoman"/>
+      <w:lvlText w:val="%9."/>
+      <w:lvlJc w:val="right"/>
+      <w:pPr>
+        <w:ind w:left="7189" w:hanging="180"/>
+      </w:pPr>
+    </w:lvl>
+  </w:abstractNum>
+  <w:abstractNum w:abstractNumId="33" w15:restartNumberingAfterBreak="0">
     <w:nsid w:val="62633175"/>
     <w:multiLevelType w:val="hybridMultilevel"/>
     <w:tmpl w:val="6B562E24"/>
@@ -5007,7 +5549,7 @@
       </w:pPr>
     </w:lvl>
   </w:abstractNum>
-  <w:abstractNum w:abstractNumId="32" w15:restartNumberingAfterBreak="0">
+  <w:abstractNum w:abstractNumId="34" w15:restartNumberingAfterBreak="0">
     <w:nsid w:val="6F684683"/>
     <w:multiLevelType w:val="hybridMultilevel"/>
     <w:tmpl w:val="980EEA36"/>
@@ -5096,7 +5638,7 @@
       </w:pPr>
     </w:lvl>
   </w:abstractNum>
-  <w:abstractNum w:abstractNumId="33" w15:restartNumberingAfterBreak="0">
+  <w:abstractNum w:abstractNumId="35" w15:restartNumberingAfterBreak="0">
     <w:nsid w:val="6FDC1F46"/>
     <w:multiLevelType w:val="hybridMultilevel"/>
     <w:tmpl w:val="E15AE57C"/>
@@ -5185,7 +5727,7 @@
       </w:pPr>
     </w:lvl>
   </w:abstractNum>
-  <w:abstractNum w:abstractNumId="34" w15:restartNumberingAfterBreak="0">
+  <w:abstractNum w:abstractNumId="36" w15:restartNumberingAfterBreak="0">
     <w:nsid w:val="70927384"/>
     <w:multiLevelType w:val="hybridMultilevel"/>
     <w:tmpl w:val="9F201908"/>
@@ -5274,7 +5816,7 @@
       </w:pPr>
     </w:lvl>
   </w:abstractNum>
-  <w:abstractNum w:abstractNumId="35" w15:restartNumberingAfterBreak="0">
+  <w:abstractNum w:abstractNumId="37" w15:restartNumberingAfterBreak="0">
     <w:nsid w:val="7727586A"/>
     <w:multiLevelType w:val="hybridMultilevel"/>
     <w:tmpl w:val="5B148A24"/>
@@ -5363,7 +5905,7 @@
       </w:pPr>
     </w:lvl>
   </w:abstractNum>
-  <w:abstractNum w:abstractNumId="36" w15:restartNumberingAfterBreak="0">
+  <w:abstractNum w:abstractNumId="38" w15:restartNumberingAfterBreak="0">
     <w:nsid w:val="7BE56270"/>
     <w:multiLevelType w:val="hybridMultilevel"/>
     <w:tmpl w:val="4CF6EC06"/>
@@ -5459,10 +6001,10 @@
     <w:abstractNumId w:val="2"/>
   </w:num>
   <w:num w:numId="3">
-    <w:abstractNumId w:val="29"/>
+    <w:abstractNumId w:val="30"/>
   </w:num>
   <w:num w:numId="4">
-    <w:abstractNumId w:val="24"/>
+    <w:abstractNumId w:val="25"/>
   </w:num>
   <w:num w:numId="5">
     <w:abstractNumId w:val="12"/>
@@ -5471,22 +6013,22 @@
     <w:abstractNumId w:val="9"/>
   </w:num>
   <w:num w:numId="7">
+    <w:abstractNumId w:val="21"/>
+  </w:num>
+  <w:num w:numId="8">
     <w:abstractNumId w:val="20"/>
   </w:num>
-  <w:num w:numId="8">
-    <w:abstractNumId w:val="19"/>
-  </w:num>
   <w:num w:numId="9">
-    <w:abstractNumId w:val="31"/>
+    <w:abstractNumId w:val="33"/>
   </w:num>
   <w:num w:numId="10">
-    <w:abstractNumId w:val="21"/>
+    <w:abstractNumId w:val="22"/>
   </w:num>
   <w:num w:numId="11">
     <w:abstractNumId w:val="3"/>
   </w:num>
   <w:num w:numId="12">
-    <w:abstractNumId w:val="32"/>
+    <w:abstractNumId w:val="34"/>
   </w:num>
   <w:num w:numId="13">
     <w:abstractNumId w:val="4"/>
@@ -5495,13 +6037,13 @@
     <w:abstractNumId w:val="18"/>
   </w:num>
   <w:num w:numId="15">
-    <w:abstractNumId w:val="34"/>
+    <w:abstractNumId w:val="36"/>
   </w:num>
   <w:num w:numId="16">
     <w:abstractNumId w:val="11"/>
   </w:num>
   <w:num w:numId="17">
-    <w:abstractNumId w:val="27"/>
+    <w:abstractNumId w:val="28"/>
   </w:num>
   <w:num w:numId="18">
     <w:abstractNumId w:val="8"/>
@@ -5510,19 +6052,19 @@
     <w:abstractNumId w:val="13"/>
   </w:num>
   <w:num w:numId="20">
-    <w:abstractNumId w:val="26"/>
+    <w:abstractNumId w:val="27"/>
   </w:num>
   <w:num w:numId="21">
     <w:abstractNumId w:val="10"/>
   </w:num>
   <w:num w:numId="22">
-    <w:abstractNumId w:val="35"/>
+    <w:abstractNumId w:val="37"/>
   </w:num>
   <w:num w:numId="23">
     <w:abstractNumId w:val="14"/>
   </w:num>
   <w:num w:numId="24">
-    <w:abstractNumId w:val="33"/>
+    <w:abstractNumId w:val="35"/>
   </w:num>
   <w:num w:numId="25">
     <w:abstractNumId w:val="7"/>
@@ -5531,7 +6073,7 @@
     <w:abstractNumId w:val="15"/>
   </w:num>
   <w:num w:numId="27">
-    <w:abstractNumId w:val="22"/>
+    <w:abstractNumId w:val="23"/>
   </w:num>
   <w:num w:numId="28">
     <w:abstractNumId w:val="6"/>
@@ -5540,7 +6082,7 @@
     <w:abstractNumId w:val="1"/>
   </w:num>
   <w:num w:numId="30">
-    <w:abstractNumId w:val="28"/>
+    <w:abstractNumId w:val="29"/>
   </w:num>
   <w:num w:numId="31">
     <w:abstractNumId w:val="17"/>
@@ -5549,19 +6091,25 @@
     <w:abstractNumId w:val="16"/>
   </w:num>
   <w:num w:numId="33">
-    <w:abstractNumId w:val="36"/>
+    <w:abstractNumId w:val="38"/>
   </w:num>
   <w:num w:numId="34">
-    <w:abstractNumId w:val="23"/>
+    <w:abstractNumId w:val="24"/>
   </w:num>
   <w:num w:numId="35">
-    <w:abstractNumId w:val="30"/>
+    <w:abstractNumId w:val="31"/>
   </w:num>
   <w:num w:numId="36">
     <w:abstractNumId w:val="5"/>
   </w:num>
   <w:num w:numId="37">
-    <w:abstractNumId w:val="25"/>
+    <w:abstractNumId w:val="26"/>
+  </w:num>
+  <w:num w:numId="38">
+    <w:abstractNumId w:val="32"/>
+  </w:num>
+  <w:num w:numId="39">
+    <w:abstractNumId w:val="19"/>
   </w:num>
 </w:numbering>
 </file>
@@ -5984,8 +6532,10 @@
     <w:pPr>
       <w:keepNext/>
       <w:keepLines/>
+      <w:numPr>
+        <w:numId w:val="39"/>
+      </w:numPr>
       <w:spacing w:before="240" w:after="120"/>
-      <w:ind w:firstLine="0"/>
       <w:jc w:val="center"/>
       <w:outlineLvl w:val="0"/>
     </w:pPr>
@@ -6006,13 +6556,13 @@
     <w:uiPriority w:val="9"/>
     <w:unhideWhenUsed/>
     <w:qFormat/>
-    <w:rsid w:val="0074196B"/>
+    <w:rsid w:val="002A695E"/>
     <w:pPr>
       <w:keepNext/>
       <w:keepLines/>
       <w:numPr>
         <w:ilvl w:val="1"/>
-        <w:numId w:val="5"/>
+        <w:numId w:val="39"/>
       </w:numPr>
       <w:spacing w:before="40" w:after="0"/>
       <w:jc w:val="both"/>
@@ -6021,6 +6571,193 @@
     <w:rPr>
       <w:rFonts w:eastAsiaTheme="majorEastAsia" w:cstheme="majorBidi"/>
       <w:szCs w:val="26"/>
+    </w:rPr>
+  </w:style>
+  <w:style w:type="paragraph" w:styleId="3">
+    <w:name w:val="heading 3"/>
+    <w:basedOn w:val="a"/>
+    <w:next w:val="a"/>
+    <w:link w:val="30"/>
+    <w:uiPriority w:val="9"/>
+    <w:semiHidden/>
+    <w:unhideWhenUsed/>
+    <w:qFormat/>
+    <w:rsid w:val="002A695E"/>
+    <w:pPr>
+      <w:keepNext/>
+      <w:keepLines/>
+      <w:numPr>
+        <w:ilvl w:val="2"/>
+        <w:numId w:val="39"/>
+      </w:numPr>
+      <w:spacing w:before="40" w:after="0"/>
+      <w:outlineLvl w:val="2"/>
+    </w:pPr>
+    <w:rPr>
+      <w:rFonts w:asciiTheme="majorHAnsi" w:eastAsiaTheme="majorEastAsia" w:hAnsiTheme="majorHAnsi" w:cstheme="majorBidi"/>
+      <w:color w:val="1F3763" w:themeColor="accent1" w:themeShade="7F"/>
+      <w:sz w:val="24"/>
+      <w:szCs w:val="24"/>
+    </w:rPr>
+  </w:style>
+  <w:style w:type="paragraph" w:styleId="4">
+    <w:name w:val="heading 4"/>
+    <w:basedOn w:val="a"/>
+    <w:next w:val="a"/>
+    <w:link w:val="40"/>
+    <w:uiPriority w:val="9"/>
+    <w:semiHidden/>
+    <w:unhideWhenUsed/>
+    <w:qFormat/>
+    <w:rsid w:val="002A695E"/>
+    <w:pPr>
+      <w:keepNext/>
+      <w:keepLines/>
+      <w:numPr>
+        <w:ilvl w:val="3"/>
+        <w:numId w:val="39"/>
+      </w:numPr>
+      <w:spacing w:before="40" w:after="0"/>
+      <w:outlineLvl w:val="3"/>
+    </w:pPr>
+    <w:rPr>
+      <w:rFonts w:asciiTheme="majorHAnsi" w:eastAsiaTheme="majorEastAsia" w:hAnsiTheme="majorHAnsi" w:cstheme="majorBidi"/>
+      <w:i/>
+      <w:iCs/>
+      <w:color w:val="2F5496" w:themeColor="accent1" w:themeShade="BF"/>
+    </w:rPr>
+  </w:style>
+  <w:style w:type="paragraph" w:styleId="5">
+    <w:name w:val="heading 5"/>
+    <w:basedOn w:val="a"/>
+    <w:next w:val="a"/>
+    <w:link w:val="50"/>
+    <w:uiPriority w:val="9"/>
+    <w:semiHidden/>
+    <w:unhideWhenUsed/>
+    <w:qFormat/>
+    <w:rsid w:val="002A695E"/>
+    <w:pPr>
+      <w:keepNext/>
+      <w:keepLines/>
+      <w:numPr>
+        <w:ilvl w:val="4"/>
+        <w:numId w:val="39"/>
+      </w:numPr>
+      <w:spacing w:before="40" w:after="0"/>
+      <w:outlineLvl w:val="4"/>
+    </w:pPr>
+    <w:rPr>
+      <w:rFonts w:asciiTheme="majorHAnsi" w:eastAsiaTheme="majorEastAsia" w:hAnsiTheme="majorHAnsi" w:cstheme="majorBidi"/>
+      <w:color w:val="2F5496" w:themeColor="accent1" w:themeShade="BF"/>
+    </w:rPr>
+  </w:style>
+  <w:style w:type="paragraph" w:styleId="6">
+    <w:name w:val="heading 6"/>
+    <w:basedOn w:val="a"/>
+    <w:next w:val="a"/>
+    <w:link w:val="60"/>
+    <w:uiPriority w:val="9"/>
+    <w:semiHidden/>
+    <w:unhideWhenUsed/>
+    <w:qFormat/>
+    <w:rsid w:val="002A695E"/>
+    <w:pPr>
+      <w:keepNext/>
+      <w:keepLines/>
+      <w:numPr>
+        <w:ilvl w:val="5"/>
+        <w:numId w:val="39"/>
+      </w:numPr>
+      <w:spacing w:before="40" w:after="0"/>
+      <w:outlineLvl w:val="5"/>
+    </w:pPr>
+    <w:rPr>
+      <w:rFonts w:asciiTheme="majorHAnsi" w:eastAsiaTheme="majorEastAsia" w:hAnsiTheme="majorHAnsi" w:cstheme="majorBidi"/>
+      <w:color w:val="1F3763" w:themeColor="accent1" w:themeShade="7F"/>
+    </w:rPr>
+  </w:style>
+  <w:style w:type="paragraph" w:styleId="7">
+    <w:name w:val="heading 7"/>
+    <w:basedOn w:val="a"/>
+    <w:next w:val="a"/>
+    <w:link w:val="70"/>
+    <w:uiPriority w:val="9"/>
+    <w:semiHidden/>
+    <w:unhideWhenUsed/>
+    <w:qFormat/>
+    <w:rsid w:val="002A695E"/>
+    <w:pPr>
+      <w:keepNext/>
+      <w:keepLines/>
+      <w:numPr>
+        <w:ilvl w:val="6"/>
+        <w:numId w:val="39"/>
+      </w:numPr>
+      <w:spacing w:before="40" w:after="0"/>
+      <w:outlineLvl w:val="6"/>
+    </w:pPr>
+    <w:rPr>
+      <w:rFonts w:asciiTheme="majorHAnsi" w:eastAsiaTheme="majorEastAsia" w:hAnsiTheme="majorHAnsi" w:cstheme="majorBidi"/>
+      <w:i/>
+      <w:iCs/>
+      <w:color w:val="1F3763" w:themeColor="accent1" w:themeShade="7F"/>
+    </w:rPr>
+  </w:style>
+  <w:style w:type="paragraph" w:styleId="8">
+    <w:name w:val="heading 8"/>
+    <w:basedOn w:val="a"/>
+    <w:next w:val="a"/>
+    <w:link w:val="80"/>
+    <w:uiPriority w:val="9"/>
+    <w:semiHidden/>
+    <w:unhideWhenUsed/>
+    <w:qFormat/>
+    <w:rsid w:val="002A695E"/>
+    <w:pPr>
+      <w:keepNext/>
+      <w:keepLines/>
+      <w:numPr>
+        <w:ilvl w:val="7"/>
+        <w:numId w:val="39"/>
+      </w:numPr>
+      <w:spacing w:before="40" w:after="0"/>
+      <w:outlineLvl w:val="7"/>
+    </w:pPr>
+    <w:rPr>
+      <w:rFonts w:asciiTheme="majorHAnsi" w:eastAsiaTheme="majorEastAsia" w:hAnsiTheme="majorHAnsi" w:cstheme="majorBidi"/>
+      <w:color w:val="272727" w:themeColor="text1" w:themeTint="D8"/>
+      <w:sz w:val="21"/>
+      <w:szCs w:val="21"/>
+    </w:rPr>
+  </w:style>
+  <w:style w:type="paragraph" w:styleId="9">
+    <w:name w:val="heading 9"/>
+    <w:basedOn w:val="a"/>
+    <w:next w:val="a"/>
+    <w:link w:val="90"/>
+    <w:uiPriority w:val="9"/>
+    <w:semiHidden/>
+    <w:unhideWhenUsed/>
+    <w:qFormat/>
+    <w:rsid w:val="002A695E"/>
+    <w:pPr>
+      <w:keepNext/>
+      <w:keepLines/>
+      <w:numPr>
+        <w:ilvl w:val="8"/>
+        <w:numId w:val="39"/>
+      </w:numPr>
+      <w:spacing w:before="40" w:after="0"/>
+      <w:outlineLvl w:val="8"/>
+    </w:pPr>
+    <w:rPr>
+      <w:rFonts w:asciiTheme="majorHAnsi" w:eastAsiaTheme="majorEastAsia" w:hAnsiTheme="majorHAnsi" w:cstheme="majorBidi"/>
+      <w:i/>
+      <w:iCs/>
+      <w:color w:val="272727" w:themeColor="text1" w:themeTint="D8"/>
+      <w:sz w:val="21"/>
+      <w:szCs w:val="21"/>
     </w:rPr>
   </w:style>
   <w:style w:type="character" w:default="1" w:styleId="a0">
@@ -6118,6 +6855,9 @@
     <w:qFormat/>
     <w:rsid w:val="006A0FE1"/>
     <w:pPr>
+      <w:numPr>
+        <w:numId w:val="0"/>
+      </w:numPr>
       <w:outlineLvl w:val="9"/>
     </w:pPr>
     <w:rPr>
@@ -6133,7 +6873,7 @@
     <w:autoRedefine/>
     <w:uiPriority w:val="39"/>
     <w:unhideWhenUsed/>
-    <w:rsid w:val="00542261"/>
+    <w:rsid w:val="002A695E"/>
     <w:pPr>
       <w:tabs>
         <w:tab w:val="left" w:pos="1100"/>
@@ -6293,7 +7033,7 @@
     <w:basedOn w:val="a0"/>
     <w:link w:val="2"/>
     <w:uiPriority w:val="9"/>
-    <w:rsid w:val="0074196B"/>
+    <w:rsid w:val="002A695E"/>
     <w:rPr>
       <w:rFonts w:ascii="Times New Roman" w:eastAsiaTheme="majorEastAsia" w:hAnsi="Times New Roman" w:cstheme="majorBidi"/>
       <w:sz w:val="28"/>
@@ -6377,6 +7117,106 @@
     <w:rPr>
       <w:color w:val="605E5C"/>
       <w:shd w:val="clear" w:color="auto" w:fill="E1DFDD"/>
+    </w:rPr>
+  </w:style>
+  <w:style w:type="character" w:customStyle="1" w:styleId="30">
+    <w:name w:val="Заголовок 3 Знак"/>
+    <w:basedOn w:val="a0"/>
+    <w:link w:val="3"/>
+    <w:uiPriority w:val="9"/>
+    <w:semiHidden/>
+    <w:rsid w:val="002A695E"/>
+    <w:rPr>
+      <w:rFonts w:asciiTheme="majorHAnsi" w:eastAsiaTheme="majorEastAsia" w:hAnsiTheme="majorHAnsi" w:cstheme="majorBidi"/>
+      <w:color w:val="1F3763" w:themeColor="accent1" w:themeShade="7F"/>
+      <w:sz w:val="24"/>
+      <w:szCs w:val="24"/>
+    </w:rPr>
+  </w:style>
+  <w:style w:type="character" w:customStyle="1" w:styleId="40">
+    <w:name w:val="Заголовок 4 Знак"/>
+    <w:basedOn w:val="a0"/>
+    <w:link w:val="4"/>
+    <w:uiPriority w:val="9"/>
+    <w:semiHidden/>
+    <w:rsid w:val="002A695E"/>
+    <w:rPr>
+      <w:rFonts w:asciiTheme="majorHAnsi" w:eastAsiaTheme="majorEastAsia" w:hAnsiTheme="majorHAnsi" w:cstheme="majorBidi"/>
+      <w:i/>
+      <w:iCs/>
+      <w:color w:val="2F5496" w:themeColor="accent1" w:themeShade="BF"/>
+      <w:sz w:val="28"/>
+    </w:rPr>
+  </w:style>
+  <w:style w:type="character" w:customStyle="1" w:styleId="50">
+    <w:name w:val="Заголовок 5 Знак"/>
+    <w:basedOn w:val="a0"/>
+    <w:link w:val="5"/>
+    <w:uiPriority w:val="9"/>
+    <w:semiHidden/>
+    <w:rsid w:val="002A695E"/>
+    <w:rPr>
+      <w:rFonts w:asciiTheme="majorHAnsi" w:eastAsiaTheme="majorEastAsia" w:hAnsiTheme="majorHAnsi" w:cstheme="majorBidi"/>
+      <w:color w:val="2F5496" w:themeColor="accent1" w:themeShade="BF"/>
+      <w:sz w:val="28"/>
+    </w:rPr>
+  </w:style>
+  <w:style w:type="character" w:customStyle="1" w:styleId="60">
+    <w:name w:val="Заголовок 6 Знак"/>
+    <w:basedOn w:val="a0"/>
+    <w:link w:val="6"/>
+    <w:uiPriority w:val="9"/>
+    <w:semiHidden/>
+    <w:rsid w:val="002A695E"/>
+    <w:rPr>
+      <w:rFonts w:asciiTheme="majorHAnsi" w:eastAsiaTheme="majorEastAsia" w:hAnsiTheme="majorHAnsi" w:cstheme="majorBidi"/>
+      <w:color w:val="1F3763" w:themeColor="accent1" w:themeShade="7F"/>
+      <w:sz w:val="28"/>
+    </w:rPr>
+  </w:style>
+  <w:style w:type="character" w:customStyle="1" w:styleId="70">
+    <w:name w:val="Заголовок 7 Знак"/>
+    <w:basedOn w:val="a0"/>
+    <w:link w:val="7"/>
+    <w:uiPriority w:val="9"/>
+    <w:semiHidden/>
+    <w:rsid w:val="002A695E"/>
+    <w:rPr>
+      <w:rFonts w:asciiTheme="majorHAnsi" w:eastAsiaTheme="majorEastAsia" w:hAnsiTheme="majorHAnsi" w:cstheme="majorBidi"/>
+      <w:i/>
+      <w:iCs/>
+      <w:color w:val="1F3763" w:themeColor="accent1" w:themeShade="7F"/>
+      <w:sz w:val="28"/>
+    </w:rPr>
+  </w:style>
+  <w:style w:type="character" w:customStyle="1" w:styleId="80">
+    <w:name w:val="Заголовок 8 Знак"/>
+    <w:basedOn w:val="a0"/>
+    <w:link w:val="8"/>
+    <w:uiPriority w:val="9"/>
+    <w:semiHidden/>
+    <w:rsid w:val="002A695E"/>
+    <w:rPr>
+      <w:rFonts w:asciiTheme="majorHAnsi" w:eastAsiaTheme="majorEastAsia" w:hAnsiTheme="majorHAnsi" w:cstheme="majorBidi"/>
+      <w:color w:val="272727" w:themeColor="text1" w:themeTint="D8"/>
+      <w:sz w:val="21"/>
+      <w:szCs w:val="21"/>
+    </w:rPr>
+  </w:style>
+  <w:style w:type="character" w:customStyle="1" w:styleId="90">
+    <w:name w:val="Заголовок 9 Знак"/>
+    <w:basedOn w:val="a0"/>
+    <w:link w:val="9"/>
+    <w:uiPriority w:val="9"/>
+    <w:semiHidden/>
+    <w:rsid w:val="002A695E"/>
+    <w:rPr>
+      <w:rFonts w:asciiTheme="majorHAnsi" w:eastAsiaTheme="majorEastAsia" w:hAnsiTheme="majorHAnsi" w:cstheme="majorBidi"/>
+      <w:i/>
+      <w:iCs/>
+      <w:color w:val="272727" w:themeColor="text1" w:themeTint="D8"/>
+      <w:sz w:val="21"/>
+      <w:szCs w:val="21"/>
     </w:rPr>
   </w:style>
 </w:styles>
@@ -6816,7 +7656,7 @@
 </file>
 
 <file path=customXml/itemProps1.xml><?xml version="1.0" encoding="utf-8"?>
-<ds:datastoreItem xmlns:ds="http://schemas.openxmlformats.org/officeDocument/2006/customXml" ds:itemID="{F396FF08-39E9-4265-BE8A-2D3DB3E792FB}">
+<ds:datastoreItem xmlns:ds="http://schemas.openxmlformats.org/officeDocument/2006/customXml" ds:itemID="{7721A8D6-D8CC-41DB-B906-B5A1C49B4F16}">
   <ds:schemaRefs>
     <ds:schemaRef ds:uri="http://schemas.openxmlformats.org/officeDocument/2006/bibliography"/>
   </ds:schemaRefs>

--- a/course_project/report/Report.docx
+++ b/course_project/report/Report.docx
@@ -478,7 +478,7 @@
     </w:p>
     <w:p>
       <w:pPr>
-        <w:pStyle w:val="11"/>
+        <w:pStyle w:val="TOC1"/>
         <w:rPr>
           <w:rFonts w:asciiTheme="minorHAnsi" w:eastAsiaTheme="minorEastAsia" w:hAnsiTheme="minorHAnsi"/>
           <w:noProof/>
@@ -504,10 +504,10 @@
         </w:rPr>
         <w:fldChar w:fldCharType="separate"/>
       </w:r>
-      <w:hyperlink w:anchor="_Toc535169449" w:history="1">
+      <w:hyperlink w:anchor="_Toc535320528" w:history="1">
         <w:r>
           <w:rPr>
-            <w:rStyle w:val="a8"/>
+            <w:rStyle w:val="Hyperlink"/>
             <w:noProof/>
           </w:rPr>
           <w:t>Введение</w:t>
@@ -531,7 +531,7 @@
             <w:noProof/>
             <w:webHidden/>
           </w:rPr>
-          <w:instrText xml:space="preserve"> PAGEREF _Toc535169449 \h </w:instrText>
+          <w:instrText xml:space="preserve"> PAGEREF _Toc535320528 \h </w:instrText>
         </w:r>
         <w:r>
           <w:rPr>
@@ -564,7 +564,7 @@
     </w:p>
     <w:p>
       <w:pPr>
-        <w:pStyle w:val="11"/>
+        <w:pStyle w:val="TOC1"/>
         <w:rPr>
           <w:rFonts w:asciiTheme="minorHAnsi" w:eastAsiaTheme="minorEastAsia" w:hAnsiTheme="minorHAnsi"/>
           <w:noProof/>
@@ -572,10 +572,10 @@
           <w:lang w:val="en-US"/>
         </w:rPr>
       </w:pPr>
-      <w:hyperlink w:anchor="_Toc535169450" w:history="1">
+      <w:hyperlink w:anchor="_Toc535320529" w:history="1">
         <w:r>
           <w:rPr>
-            <w:rStyle w:val="a8"/>
+            <w:rStyle w:val="Hyperlink"/>
             <w:noProof/>
           </w:rPr>
           <w:t>1</w:t>
@@ -591,7 +591,7 @@
         </w:r>
         <w:r>
           <w:rPr>
-            <w:rStyle w:val="a8"/>
+            <w:rStyle w:val="Hyperlink"/>
             <w:noProof/>
           </w:rPr>
           <w:t>Описание набора данных</w:t>
@@ -615,7 +615,7 @@
             <w:noProof/>
             <w:webHidden/>
           </w:rPr>
-          <w:instrText xml:space="preserve"> PAGEREF _Toc535169450 \h </w:instrText>
+          <w:instrText xml:space="preserve"> PAGEREF _Toc535320529 \h </w:instrText>
         </w:r>
         <w:r>
           <w:rPr>
@@ -648,7 +648,7 @@
     </w:p>
     <w:p>
       <w:pPr>
-        <w:pStyle w:val="11"/>
+        <w:pStyle w:val="TOC1"/>
         <w:rPr>
           <w:rFonts w:asciiTheme="minorHAnsi" w:eastAsiaTheme="minorEastAsia" w:hAnsiTheme="minorHAnsi"/>
           <w:noProof/>
@@ -656,10 +656,10 @@
           <w:lang w:val="en-US"/>
         </w:rPr>
       </w:pPr>
-      <w:hyperlink w:anchor="_Toc535169451" w:history="1">
+      <w:hyperlink w:anchor="_Toc535320530" w:history="1">
         <w:r>
           <w:rPr>
-            <w:rStyle w:val="a8"/>
+            <w:rStyle w:val="Hyperlink"/>
             <w:noProof/>
           </w:rPr>
           <w:t>2</w:t>
@@ -675,7 +675,7 @@
         </w:r>
         <w:r>
           <w:rPr>
-            <w:rStyle w:val="a8"/>
+            <w:rStyle w:val="Hyperlink"/>
             <w:noProof/>
           </w:rPr>
           <w:t>Обработка данных</w:t>
@@ -699,7 +699,7 @@
             <w:noProof/>
             <w:webHidden/>
           </w:rPr>
-          <w:instrText xml:space="preserve"> PAGEREF _Toc535169451 \h </w:instrText>
+          <w:instrText xml:space="preserve"> PAGEREF _Toc535320530 \h </w:instrText>
         </w:r>
         <w:r>
           <w:rPr>
@@ -719,7 +719,7 @@
             <w:noProof/>
             <w:webHidden/>
           </w:rPr>
-          <w:t>5</w:t>
+          <w:t>6</w:t>
         </w:r>
         <w:r>
           <w:rPr>
@@ -732,7 +732,7 @@
     </w:p>
     <w:p>
       <w:pPr>
-        <w:pStyle w:val="11"/>
+        <w:pStyle w:val="TOC1"/>
         <w:rPr>
           <w:rFonts w:asciiTheme="minorHAnsi" w:eastAsiaTheme="minorEastAsia" w:hAnsiTheme="minorHAnsi"/>
           <w:noProof/>
@@ -740,10 +740,10 @@
           <w:lang w:val="en-US"/>
         </w:rPr>
       </w:pPr>
-      <w:hyperlink w:anchor="_Toc535169452" w:history="1">
+      <w:hyperlink w:anchor="_Toc535320531" w:history="1">
         <w:r>
           <w:rPr>
-            <w:rStyle w:val="a8"/>
+            <w:rStyle w:val="Hyperlink"/>
             <w:noProof/>
           </w:rPr>
           <w:t>3</w:t>
@@ -759,10 +759,10 @@
         </w:r>
         <w:r>
           <w:rPr>
-            <w:rStyle w:val="a8"/>
+            <w:rStyle w:val="Hyperlink"/>
             <w:noProof/>
           </w:rPr>
-          <w:t>Фильтрация набора данных</w:t>
+          <w:t>Построение моделей</w:t>
         </w:r>
         <w:r>
           <w:rPr>
@@ -783,7 +783,7 @@
             <w:noProof/>
             <w:webHidden/>
           </w:rPr>
-          <w:instrText xml:space="preserve"> PAGEREF _Toc535169452 \h </w:instrText>
+          <w:instrText xml:space="preserve"> PAGEREF _Toc535320531 \h </w:instrText>
         </w:r>
         <w:r>
           <w:rPr>
@@ -803,7 +803,7 @@
             <w:noProof/>
             <w:webHidden/>
           </w:rPr>
-          <w:t>6</w:t>
+          <w:t>8</w:t>
         </w:r>
         <w:r>
           <w:rPr>
@@ -816,7 +816,7 @@
     </w:p>
     <w:p>
       <w:pPr>
-        <w:pStyle w:val="11"/>
+        <w:pStyle w:val="TOC2"/>
         <w:rPr>
           <w:rFonts w:asciiTheme="minorHAnsi" w:eastAsiaTheme="minorEastAsia" w:hAnsiTheme="minorHAnsi"/>
           <w:noProof/>
@@ -824,13 +824,13 @@
           <w:lang w:val="en-US"/>
         </w:rPr>
       </w:pPr>
-      <w:hyperlink w:anchor="_Toc535169453" w:history="1">
+      <w:hyperlink w:anchor="_Toc535320532" w:history="1">
         <w:r>
           <w:rPr>
-            <w:rStyle w:val="a8"/>
+            <w:rStyle w:val="Hyperlink"/>
             <w:noProof/>
           </w:rPr>
-          <w:t>4</w:t>
+          <w:t>3.1</w:t>
         </w:r>
         <w:r>
           <w:rPr>
@@ -843,10 +843,10 @@
         </w:r>
         <w:r>
           <w:rPr>
-            <w:rStyle w:val="a8"/>
+            <w:rStyle w:val="Hyperlink"/>
             <w:noProof/>
           </w:rPr>
-          <w:t>Построение моделей</w:t>
+          <w:t>Построение первичной модели с выбросами</w:t>
         </w:r>
         <w:r>
           <w:rPr>
@@ -867,7 +867,7 @@
             <w:noProof/>
             <w:webHidden/>
           </w:rPr>
-          <w:instrText xml:space="preserve"> PAGEREF _Toc535169453 \h </w:instrText>
+          <w:instrText xml:space="preserve"> PAGEREF _Toc535320532 \h </w:instrText>
         </w:r>
         <w:r>
           <w:rPr>
@@ -887,7 +887,7 @@
             <w:noProof/>
             <w:webHidden/>
           </w:rPr>
-          <w:t>7</w:t>
+          <w:t>9</w:t>
         </w:r>
         <w:r>
           <w:rPr>
@@ -900,7 +900,7 @@
     </w:p>
     <w:p>
       <w:pPr>
-        <w:pStyle w:val="11"/>
+        <w:pStyle w:val="TOC2"/>
         <w:rPr>
           <w:rFonts w:asciiTheme="minorHAnsi" w:eastAsiaTheme="minorEastAsia" w:hAnsiTheme="minorHAnsi"/>
           <w:noProof/>
@@ -908,13 +908,13 @@
           <w:lang w:val="en-US"/>
         </w:rPr>
       </w:pPr>
-      <w:hyperlink w:anchor="_Toc535169454" w:history="1">
+      <w:hyperlink w:anchor="_Toc535320533" w:history="1">
         <w:r>
           <w:rPr>
-            <w:rStyle w:val="a8"/>
+            <w:rStyle w:val="Hyperlink"/>
             <w:noProof/>
           </w:rPr>
-          <w:t>5</w:t>
+          <w:t>3.2</w:t>
         </w:r>
         <w:r>
           <w:rPr>
@@ -927,10 +927,10 @@
         </w:r>
         <w:r>
           <w:rPr>
-            <w:rStyle w:val="a8"/>
+            <w:rStyle w:val="Hyperlink"/>
             <w:noProof/>
           </w:rPr>
-          <w:t>Разработка приложения</w:t>
+          <w:t>Проецирование продаж на логарифмическую шкалу</w:t>
         </w:r>
         <w:r>
           <w:rPr>
@@ -951,7 +951,7 @@
             <w:noProof/>
             <w:webHidden/>
           </w:rPr>
-          <w:instrText xml:space="preserve"> PAGEREF _Toc535169454 \h </w:instrText>
+          <w:instrText xml:space="preserve"> PAGEREF _Toc535320533 \h </w:instrText>
         </w:r>
         <w:r>
           <w:rPr>
@@ -971,7 +971,7 @@
             <w:noProof/>
             <w:webHidden/>
           </w:rPr>
-          <w:t>8</w:t>
+          <w:t>11</w:t>
         </w:r>
         <w:r>
           <w:rPr>
@@ -984,7 +984,7 @@
     </w:p>
     <w:p>
       <w:pPr>
-        <w:pStyle w:val="11"/>
+        <w:pStyle w:val="TOC2"/>
         <w:rPr>
           <w:rFonts w:asciiTheme="minorHAnsi" w:eastAsiaTheme="minorEastAsia" w:hAnsiTheme="minorHAnsi"/>
           <w:noProof/>
@@ -992,23 +992,39 @@
           <w:lang w:val="en-US"/>
         </w:rPr>
       </w:pPr>
-      <w:hyperlink w:anchor="_Toc535169455" w:history="1">
+      <w:hyperlink w:anchor="_Toc535320534" w:history="1">
         <w:r>
           <w:rPr>
-            <w:rStyle w:val="a8"/>
+            <w:rStyle w:val="Hyperlink"/>
             <w:noProof/>
           </w:rPr>
-          <w:t>Заключение</w:t>
+          <w:t>3.3</w:t>
         </w:r>
         <w:r>
           <w:rPr>
+            <w:rFonts w:asciiTheme="minorHAnsi" w:eastAsiaTheme="minorEastAsia" w:hAnsiTheme="minorHAnsi"/>
             <w:noProof/>
-            <w:webHidden/>
+            <w:sz w:val="22"/>
+            <w:lang w:val="en-US"/>
           </w:rPr>
           <w:tab/>
         </w:r>
         <w:r>
           <w:rPr>
+            <w:rStyle w:val="Hyperlink"/>
+            <w:noProof/>
+          </w:rPr>
+          <w:t>Фильтрация набора данных и построение модели</w:t>
+        </w:r>
+        <w:r>
+          <w:rPr>
+            <w:noProof/>
+            <w:webHidden/>
+          </w:rPr>
+          <w:tab/>
+        </w:r>
+        <w:r>
+          <w:rPr>
             <w:noProof/>
             <w:webHidden/>
           </w:rPr>
@@ -1019,7 +1035,7 @@
             <w:noProof/>
             <w:webHidden/>
           </w:rPr>
-          <w:instrText xml:space="preserve"> PAGEREF _Toc535169455 \h </w:instrText>
+          <w:instrText xml:space="preserve"> PAGEREF _Toc535320534 \h </w:instrText>
         </w:r>
         <w:r>
           <w:rPr>
@@ -1039,7 +1055,7 @@
             <w:noProof/>
             <w:webHidden/>
           </w:rPr>
-          <w:t>9</w:t>
+          <w:t>13</w:t>
         </w:r>
         <w:r>
           <w:rPr>
@@ -1052,7 +1068,7 @@
     </w:p>
     <w:p>
       <w:pPr>
-        <w:pStyle w:val="11"/>
+        <w:pStyle w:val="TOC2"/>
         <w:rPr>
           <w:rFonts w:asciiTheme="minorHAnsi" w:eastAsiaTheme="minorEastAsia" w:hAnsiTheme="minorHAnsi"/>
           <w:noProof/>
@@ -1060,10 +1076,246 @@
           <w:lang w:val="en-US"/>
         </w:rPr>
       </w:pPr>
-      <w:hyperlink w:anchor="_Toc535169456" w:history="1">
+      <w:hyperlink w:anchor="_Toc535320535" w:history="1">
         <w:r>
           <w:rPr>
-            <w:rStyle w:val="a8"/>
+            <w:rStyle w:val="Hyperlink"/>
+            <w:noProof/>
+          </w:rPr>
+          <w:t>3.4</w:t>
+        </w:r>
+        <w:r>
+          <w:rPr>
+            <w:rFonts w:asciiTheme="minorHAnsi" w:eastAsiaTheme="minorEastAsia" w:hAnsiTheme="minorHAnsi"/>
+            <w:noProof/>
+            <w:sz w:val="22"/>
+            <w:lang w:val="en-US"/>
+          </w:rPr>
+          <w:tab/>
+        </w:r>
+        <w:r>
+          <w:rPr>
+            <w:rStyle w:val="Hyperlink"/>
+            <w:noProof/>
+          </w:rPr>
+          <w:t>Проецирование продаж на тангенс</w:t>
+        </w:r>
+        <w:r>
+          <w:rPr>
+            <w:noProof/>
+            <w:webHidden/>
+          </w:rPr>
+          <w:tab/>
+        </w:r>
+        <w:r>
+          <w:rPr>
+            <w:noProof/>
+            <w:webHidden/>
+          </w:rPr>
+          <w:fldChar w:fldCharType="begin"/>
+        </w:r>
+        <w:r>
+          <w:rPr>
+            <w:noProof/>
+            <w:webHidden/>
+          </w:rPr>
+          <w:instrText xml:space="preserve"> PAGEREF _Toc535320535 \h </w:instrText>
+        </w:r>
+        <w:r>
+          <w:rPr>
+            <w:noProof/>
+            <w:webHidden/>
+          </w:rPr>
+        </w:r>
+        <w:r>
+          <w:rPr>
+            <w:noProof/>
+            <w:webHidden/>
+          </w:rPr>
+          <w:fldChar w:fldCharType="separate"/>
+        </w:r>
+        <w:r>
+          <w:rPr>
+            <w:noProof/>
+            <w:webHidden/>
+          </w:rPr>
+          <w:t>15</w:t>
+        </w:r>
+        <w:r>
+          <w:rPr>
+            <w:noProof/>
+            <w:webHidden/>
+          </w:rPr>
+          <w:fldChar w:fldCharType="end"/>
+        </w:r>
+      </w:hyperlink>
+    </w:p>
+    <w:p>
+      <w:pPr>
+        <w:pStyle w:val="TOC1"/>
+        <w:rPr>
+          <w:rFonts w:asciiTheme="minorHAnsi" w:eastAsiaTheme="minorEastAsia" w:hAnsiTheme="minorHAnsi"/>
+          <w:noProof/>
+          <w:sz w:val="22"/>
+          <w:lang w:val="en-US"/>
+        </w:rPr>
+      </w:pPr>
+      <w:hyperlink w:anchor="_Toc535320536" w:history="1">
+        <w:r>
+          <w:rPr>
+            <w:rStyle w:val="Hyperlink"/>
+            <w:noProof/>
+          </w:rPr>
+          <w:t>4</w:t>
+        </w:r>
+        <w:r>
+          <w:rPr>
+            <w:rFonts w:asciiTheme="minorHAnsi" w:eastAsiaTheme="minorEastAsia" w:hAnsiTheme="minorHAnsi"/>
+            <w:noProof/>
+            <w:sz w:val="22"/>
+            <w:lang w:val="en-US"/>
+          </w:rPr>
+          <w:tab/>
+        </w:r>
+        <w:r>
+          <w:rPr>
+            <w:rStyle w:val="Hyperlink"/>
+            <w:noProof/>
+          </w:rPr>
+          <w:t>Разработка сервиса</w:t>
+        </w:r>
+        <w:r>
+          <w:rPr>
+            <w:noProof/>
+            <w:webHidden/>
+          </w:rPr>
+          <w:tab/>
+        </w:r>
+        <w:r>
+          <w:rPr>
+            <w:noProof/>
+            <w:webHidden/>
+          </w:rPr>
+          <w:fldChar w:fldCharType="begin"/>
+        </w:r>
+        <w:r>
+          <w:rPr>
+            <w:noProof/>
+            <w:webHidden/>
+          </w:rPr>
+          <w:instrText xml:space="preserve"> PAGEREF _Toc535320536 \h </w:instrText>
+        </w:r>
+        <w:r>
+          <w:rPr>
+            <w:noProof/>
+            <w:webHidden/>
+          </w:rPr>
+        </w:r>
+        <w:r>
+          <w:rPr>
+            <w:noProof/>
+            <w:webHidden/>
+          </w:rPr>
+          <w:fldChar w:fldCharType="separate"/>
+        </w:r>
+        <w:r>
+          <w:rPr>
+            <w:noProof/>
+            <w:webHidden/>
+          </w:rPr>
+          <w:t>18</w:t>
+        </w:r>
+        <w:r>
+          <w:rPr>
+            <w:noProof/>
+            <w:webHidden/>
+          </w:rPr>
+          <w:fldChar w:fldCharType="end"/>
+        </w:r>
+      </w:hyperlink>
+    </w:p>
+    <w:p>
+      <w:pPr>
+        <w:pStyle w:val="TOC1"/>
+        <w:rPr>
+          <w:rFonts w:asciiTheme="minorHAnsi" w:eastAsiaTheme="minorEastAsia" w:hAnsiTheme="minorHAnsi"/>
+          <w:noProof/>
+          <w:sz w:val="22"/>
+          <w:lang w:val="en-US"/>
+        </w:rPr>
+      </w:pPr>
+      <w:hyperlink w:anchor="_Toc535320537" w:history="1">
+        <w:r>
+          <w:rPr>
+            <w:rStyle w:val="Hyperlink"/>
+            <w:noProof/>
+          </w:rPr>
+          <w:t>Заключение</w:t>
+        </w:r>
+        <w:r>
+          <w:rPr>
+            <w:noProof/>
+            <w:webHidden/>
+          </w:rPr>
+          <w:tab/>
+        </w:r>
+        <w:r>
+          <w:rPr>
+            <w:noProof/>
+            <w:webHidden/>
+          </w:rPr>
+          <w:fldChar w:fldCharType="begin"/>
+        </w:r>
+        <w:r>
+          <w:rPr>
+            <w:noProof/>
+            <w:webHidden/>
+          </w:rPr>
+          <w:instrText xml:space="preserve"> PAGEREF _Toc535320537 \h </w:instrText>
+        </w:r>
+        <w:r>
+          <w:rPr>
+            <w:noProof/>
+            <w:webHidden/>
+          </w:rPr>
+        </w:r>
+        <w:r>
+          <w:rPr>
+            <w:noProof/>
+            <w:webHidden/>
+          </w:rPr>
+          <w:fldChar w:fldCharType="separate"/>
+        </w:r>
+        <w:r>
+          <w:rPr>
+            <w:noProof/>
+            <w:webHidden/>
+          </w:rPr>
+          <w:t>20</w:t>
+        </w:r>
+        <w:r>
+          <w:rPr>
+            <w:noProof/>
+            <w:webHidden/>
+          </w:rPr>
+          <w:fldChar w:fldCharType="end"/>
+        </w:r>
+      </w:hyperlink>
+    </w:p>
+    <w:p>
+      <w:pPr>
+        <w:pStyle w:val="TOC1"/>
+        <w:rPr>
+          <w:rFonts w:asciiTheme="minorHAnsi" w:eastAsiaTheme="minorEastAsia" w:hAnsiTheme="minorHAnsi"/>
+          <w:noProof/>
+          <w:sz w:val="22"/>
+          <w:lang w:val="en-US"/>
+        </w:rPr>
+      </w:pPr>
+      <w:hyperlink w:anchor="_Toc535320538" w:history="1">
+        <w:r>
+          <w:rPr>
+            <w:rStyle w:val="Hyperlink"/>
             <w:noProof/>
           </w:rPr>
           <w:t>Библиографический список</w:t>
@@ -1087,7 +1339,7 @@
             <w:noProof/>
             <w:webHidden/>
           </w:rPr>
-          <w:instrText xml:space="preserve"> PAGEREF _Toc535169456 \h </w:instrText>
+          <w:instrText xml:space="preserve"> PAGEREF _Toc535320538 \h </w:instrText>
         </w:r>
         <w:r>
           <w:rPr>
@@ -1107,7 +1359,7 @@
             <w:noProof/>
             <w:webHidden/>
           </w:rPr>
-          <w:t>10</w:t>
+          <w:t>21</w:t>
         </w:r>
         <w:r>
           <w:rPr>
@@ -1131,27 +1383,28 @@
     </w:p>
     <w:p>
       <w:pPr>
-        <w:pStyle w:val="1"/>
+        <w:pStyle w:val="Heading1"/>
         <w:numPr>
           <w:ilvl w:val="0"/>
           <w:numId w:val="0"/>
         </w:numPr>
         <w:ind w:left="720"/>
       </w:pPr>
-      <w:bookmarkStart w:id="1" w:name="_Toc535169449"/>
-      <w:bookmarkStart w:id="2" w:name="_Hlk535163698"/>
+      <w:bookmarkStart w:id="1" w:name="_Hlk535163698"/>
+      <w:bookmarkStart w:id="2" w:name="_Toc535320528"/>
+      <w:bookmarkStart w:id="3" w:name="_GoBack"/>
       <w:bookmarkEnd w:id="0"/>
+      <w:bookmarkEnd w:id="3"/>
       <w:r>
         <w:lastRenderedPageBreak/>
         <w:t>Введение</w:t>
       </w:r>
-      <w:bookmarkEnd w:id="1"/>
-    </w:p>
-    <w:bookmarkEnd w:id="2"/>
-    <w:p>
-      <w:pPr>
-        <w:spacing w:after="0"/>
-        <w:jc w:val="both"/>
+      <w:bookmarkEnd w:id="2"/>
+    </w:p>
+    <w:bookmarkEnd w:id="1"/>
+    <w:p>
+      <w:pPr>
+        <w:pStyle w:val="Text"/>
       </w:pPr>
       <w:r>
         <w:t xml:space="preserve">С развитием современных технологий появились новые возможности для анализа огромного количества данных. </w:t>
@@ -1165,8 +1418,7 @@
     </w:p>
     <w:p>
       <w:pPr>
-        <w:spacing w:after="0"/>
-        <w:jc w:val="both"/>
+        <w:pStyle w:val="Text"/>
       </w:pPr>
       <w:r>
         <w:t>В ходе работы над нашим проектом предметом для исследования была выбрана сфера музыкальной индустрии. Наверняка, многие люди замечали, что в один и тот же день может выйти сразу несколько музыкальных альбомов различных исполнителей, жанры которых могут быть диаметрально противоположными. Данная ситуация заинтересовала нас и было принято решение проверить, существует ли зависимость между популярностью альбома, количеством его продаж и непосредственно датой его выпуска.</w:t>
@@ -1174,8 +1426,7 @@
     </w:p>
     <w:p>
       <w:pPr>
-        <w:spacing w:after="0"/>
-        <w:jc w:val="both"/>
+        <w:pStyle w:val="Text"/>
       </w:pPr>
       <w:r>
         <w:t>Поставленная цель достигается при выполнении следующих задач:</w:t>
@@ -1183,7 +1434,7 @@
     </w:p>
     <w:p>
       <w:pPr>
-        <w:pStyle w:val="a9"/>
+        <w:pStyle w:val="ListParagraph"/>
         <w:numPr>
           <w:ilvl w:val="0"/>
           <w:numId w:val="37"/>
@@ -1200,7 +1451,7 @@
     </w:p>
     <w:p>
       <w:pPr>
-        <w:pStyle w:val="a9"/>
+        <w:pStyle w:val="ListParagraph"/>
         <w:numPr>
           <w:ilvl w:val="0"/>
           <w:numId w:val="37"/>
@@ -1214,7 +1465,7 @@
     </w:p>
     <w:p>
       <w:pPr>
-        <w:pStyle w:val="a9"/>
+        <w:pStyle w:val="ListParagraph"/>
         <w:numPr>
           <w:ilvl w:val="0"/>
           <w:numId w:val="37"/>
@@ -1234,7 +1485,7 @@
     </w:p>
     <w:p>
       <w:pPr>
-        <w:pStyle w:val="a9"/>
+        <w:pStyle w:val="ListParagraph"/>
         <w:numPr>
           <w:ilvl w:val="0"/>
           <w:numId w:val="37"/>
@@ -1254,7 +1505,7 @@
     </w:p>
     <w:p>
       <w:pPr>
-        <w:pStyle w:val="a9"/>
+        <w:pStyle w:val="ListParagraph"/>
         <w:numPr>
           <w:ilvl w:val="0"/>
           <w:numId w:val="37"/>
@@ -1291,141 +1542,488 @@
     </w:p>
     <w:p>
       <w:pPr>
-        <w:pStyle w:val="1"/>
+        <w:pStyle w:val="Heading1"/>
         <w:ind w:left="720"/>
       </w:pPr>
-      <w:bookmarkStart w:id="3" w:name="_Toc535169450"/>
+      <w:bookmarkStart w:id="4" w:name="_Toc535320529"/>
       <w:r>
         <w:lastRenderedPageBreak/>
         <w:t>Описание набора данных</w:t>
       </w:r>
-      <w:bookmarkEnd w:id="3"/>
-    </w:p>
-    <w:p>
-      <w:r>
-        <w:t>Музыкальная индустрия— часть экономики и общественной жизни, объединяющая компании и граждан, зарабатывающих деньги посредством создания и продажи музыкальных произведений. Музыкальная индустрия является составной частью более обширного сектора экономики — индустрии развлечений</w:t>
-      </w:r>
-      <w:r>
+      <w:bookmarkEnd w:id="4"/>
+    </w:p>
+    <w:p>
+      <w:pPr>
+        <w:pStyle w:val="Text"/>
+        <w:rPr>
+          <w:lang w:val="ru-RU"/>
+        </w:rPr>
+      </w:pPr>
+      <w:r>
+        <w:rPr>
+          <w:lang w:val="ru-RU"/>
+        </w:rPr>
+        <w:t>Музыкальная индустрия</w:t>
+      </w:r>
+      <w:r>
+        <w:rPr>
+          <w:lang w:val="ru-RU"/>
+        </w:rPr>
+        <w:t xml:space="preserve"> –</w:t>
+      </w:r>
+      <w:r>
+        <w:rPr>
+          <w:lang w:val="ru-RU"/>
+        </w:rPr>
+        <w:t xml:space="preserve"> часть экономики и общественной жизни, объединяющая компании и граждан, зарабатывающих деньги посредством создания и продажи музыкальных произведений. </w:t>
+      </w:r>
+      <w:r>
+        <w:rPr>
+          <w:lang w:val="ru-RU"/>
+        </w:rPr>
+        <w:t xml:space="preserve">Такая </w:t>
+      </w:r>
+      <w:r>
+        <w:rPr>
+          <w:lang w:val="ru-RU"/>
+        </w:rPr>
+        <w:t xml:space="preserve">индустрия является составной частью более обширного сектора экономики </w:t>
+      </w:r>
+      <w:r>
+        <w:rPr>
+          <w:lang w:val="ru-RU"/>
+        </w:rPr>
+        <w:t>–</w:t>
+      </w:r>
+      <w:r>
+        <w:rPr>
+          <w:lang w:val="ru-RU"/>
+        </w:rPr>
+        <w:t xml:space="preserve"> индустрии</w:t>
+      </w:r>
+      <w:r>
+        <w:rPr>
+          <w:lang w:val="ru-RU"/>
+        </w:rPr>
         <w:t xml:space="preserve"> </w:t>
       </w:r>
       <w:r>
-        <w:t>[1].</w:t>
-      </w:r>
-    </w:p>
-    <w:p>
-      <w:r>
+        <w:rPr>
+          <w:lang w:val="ru-RU"/>
+        </w:rPr>
+        <w:t>развлечений [1].</w:t>
+      </w:r>
+    </w:p>
+    <w:p>
+      <w:pPr>
+        <w:pStyle w:val="Text"/>
+        <w:rPr>
+          <w:lang w:val="ru-RU"/>
+        </w:rPr>
+      </w:pPr>
+      <w:r>
+        <w:rPr>
+          <w:lang w:val="ru-RU"/>
+        </w:rPr>
         <w:t>В музыкальном бизнесе задействовано большое число людей и организаций: музыканты, создающие и исполняющие музыкальные произведения; компании и специалисты, занимающиеся звукозаписью и продажей музык</w:t>
       </w:r>
       <w:r>
+        <w:rPr>
+          <w:lang w:val="ru-RU"/>
+        </w:rPr>
+        <w:t>и</w:t>
+      </w:r>
+      <w:r>
+        <w:rPr>
+          <w:lang w:val="ru-RU"/>
+        </w:rPr>
+        <w:t>, в том числе продюсеры, студии звукозаписи, звукорежиссёры, лейблы, музыкальные магазины и коллективные организации по управлению правами; организаторы гастролей; теле- и радиосети, работающие в музыкальном формате; музыкальные журналисты и критики; производители музыкальных инструментов и многие другие.</w:t>
+      </w:r>
+    </w:p>
+    <w:p>
+      <w:pPr>
+        <w:pStyle w:val="Text"/>
+        <w:rPr>
+          <w:lang w:val="ru-RU"/>
+        </w:rPr>
+      </w:pPr>
+      <w:r>
+        <w:t xml:space="preserve">В </w:t>
+      </w:r>
+      <w:proofErr w:type="spellStart"/>
+      <w:r>
+        <w:t>качестве</w:t>
+      </w:r>
+      <w:proofErr w:type="spellEnd"/>
+      <w:r>
+        <w:t xml:space="preserve"> </w:t>
+      </w:r>
+      <w:proofErr w:type="spellStart"/>
+      <w:r>
+        <w:t>своеобразного</w:t>
+      </w:r>
+      <w:proofErr w:type="spellEnd"/>
+      <w:r>
+        <w:t xml:space="preserve"> </w:t>
+      </w:r>
+      <w:proofErr w:type="spellStart"/>
+      <w:r>
+        <w:t>показателя</w:t>
+      </w:r>
+      <w:proofErr w:type="spellEnd"/>
+      <w:r>
+        <w:t xml:space="preserve"> успешности релиза можно расценивать статус, присвоенный после сертификации альбома. Одной из наиболее авторитетных признана сертификация </w:t>
+      </w:r>
+      <w:r>
+        <w:rPr>
+          <w:i/>
+        </w:rPr>
+        <w:t>RIAA</w:t>
+      </w:r>
+      <w:r>
+        <w:rPr>
+          <w:lang w:val="ru-RU"/>
+        </w:rPr>
+        <w:t xml:space="preserve"> (</w:t>
+      </w:r>
+      <w:r>
+        <w:rPr>
+          <w:i/>
+        </w:rPr>
+        <w:t>Recording</w:t>
+      </w:r>
+      <w:r>
+        <w:rPr>
+          <w:i/>
+          <w:lang w:val="ru-RU"/>
+        </w:rPr>
+        <w:t xml:space="preserve"> </w:t>
+      </w:r>
+      <w:r>
+        <w:rPr>
+          <w:i/>
+        </w:rPr>
+        <w:t>Industry</w:t>
+      </w:r>
+      <w:r>
+        <w:rPr>
+          <w:i/>
+          <w:lang w:val="ru-RU"/>
+        </w:rPr>
+        <w:t xml:space="preserve"> </w:t>
+      </w:r>
+      <w:r>
+        <w:rPr>
+          <w:i/>
+        </w:rPr>
+        <w:t>Association</w:t>
+      </w:r>
+      <w:r>
+        <w:rPr>
+          <w:i/>
+          <w:lang w:val="ru-RU"/>
+        </w:rPr>
+        <w:t xml:space="preserve"> </w:t>
+      </w:r>
+      <w:r>
+        <w:rPr>
+          <w:i/>
+        </w:rPr>
+        <w:t>of</w:t>
+      </w:r>
+      <w:r>
+        <w:rPr>
+          <w:i/>
+          <w:lang w:val="ru-RU"/>
+        </w:rPr>
+        <w:t xml:space="preserve"> </w:t>
+      </w:r>
+      <w:r>
+        <w:rPr>
+          <w:i/>
+        </w:rPr>
+        <w:t>America</w:t>
+      </w:r>
+      <w:r>
+        <w:rPr>
+          <w:lang w:val="ru-RU"/>
+        </w:rPr>
+        <w:t>).</w:t>
+      </w:r>
+    </w:p>
+    <w:p>
+      <w:pPr>
+        <w:pStyle w:val="Text"/>
+        <w:rPr>
+          <w:lang w:val="ru-RU"/>
+        </w:rPr>
+      </w:pPr>
+      <w:r>
+        <w:rPr>
+          <w:lang w:val="ru-RU"/>
+        </w:rPr>
+        <w:t xml:space="preserve">Сертификация </w:t>
+      </w:r>
+      <w:r>
+        <w:rPr>
+          <w:i/>
+        </w:rPr>
+        <w:t>RIAA</w:t>
+      </w:r>
+      <w:r>
+        <w:rPr>
+          <w:lang w:val="ru-RU"/>
+        </w:rPr>
+        <w:t xml:space="preserve"> </w:t>
+      </w:r>
+      <w:r>
+        <w:rPr>
+          <w:lang w:val="ru-RU"/>
+        </w:rPr>
+        <w:t>–</w:t>
+      </w:r>
+      <w:r>
+        <w:rPr>
+          <w:lang w:val="ru-RU"/>
+        </w:rPr>
+        <w:t xml:space="preserve"> процедура сертификации объёма продаж звукозаписей на территории США, на соответствие определённому статусу. </w:t>
+      </w:r>
+      <w:r>
+        <w:t>Осуществляется Американской ассоциацией звукозаписывающих компаний.</w:t>
+      </w:r>
+      <w:r>
+        <w:t xml:space="preserve"> </w:t>
+      </w:r>
+      <w:r>
+        <w:t>Появилась в 1958 как попытка стандартизировать методики измерения объёма продаж звукозаписей.</w:t>
+      </w:r>
+      <w:r>
+        <w:t xml:space="preserve"> </w:t>
+      </w:r>
+      <w:r>
+        <w:rPr>
+          <w:lang w:val="ru-RU"/>
+        </w:rPr>
+        <w:t>Сначала существовал только статус «Золотая награда», присуждаемый за продажу более 500</w:t>
+      </w:r>
+      <w:r>
+        <w:rPr>
+          <w:lang w:val="ru-RU"/>
+        </w:rPr>
+        <w:t>’</w:t>
+      </w:r>
+      <w:r>
+        <w:rPr>
+          <w:lang w:val="ru-RU"/>
+        </w:rPr>
+        <w:t>000 экземпляров записи. В 1976 появился платиновый статус (продажа более 1</w:t>
+      </w:r>
+      <w:r>
+        <w:rPr>
+          <w:lang w:val="ru-RU"/>
+        </w:rPr>
+        <w:t>’</w:t>
+      </w:r>
+      <w:r>
+        <w:rPr>
+          <w:lang w:val="ru-RU"/>
+        </w:rPr>
+        <w:t>000</w:t>
+      </w:r>
+      <w:r>
+        <w:rPr>
+          <w:lang w:val="ru-RU"/>
+        </w:rPr>
+        <w:t>’</w:t>
+      </w:r>
+      <w:r>
+        <w:rPr>
+          <w:lang w:val="ru-RU"/>
+        </w:rPr>
+        <w:t>000 экземпляров). В 1984 появился мультиплатиновый статус (более 2</w:t>
+      </w:r>
+      <w:r>
+        <w:rPr>
+          <w:lang w:val="ru-RU"/>
+        </w:rPr>
+        <w:t>’</w:t>
+      </w:r>
+      <w:r>
+        <w:rPr>
+          <w:lang w:val="ru-RU"/>
+        </w:rPr>
+        <w:t>000</w:t>
+      </w:r>
+      <w:r>
+        <w:rPr>
+          <w:lang w:val="ru-RU"/>
+        </w:rPr>
+        <w:t>’</w:t>
+      </w:r>
+      <w:r>
+        <w:rPr>
+          <w:lang w:val="ru-RU"/>
+        </w:rPr>
+        <w:t>000 экземпляров)</w:t>
+      </w:r>
+      <w:r>
+        <w:rPr>
+          <w:lang w:val="ru-RU"/>
+        </w:rPr>
+        <w:t>,</w:t>
+      </w:r>
+      <w:r>
+        <w:rPr>
+          <w:lang w:val="ru-RU"/>
+        </w:rPr>
+        <w:t xml:space="preserve"> в 1999 бриллиантовый (более 10</w:t>
+      </w:r>
+      <w:r>
+        <w:rPr>
+          <w:lang w:val="ru-RU"/>
+        </w:rPr>
+        <w:t>’</w:t>
+      </w:r>
+      <w:r>
+        <w:rPr>
+          <w:lang w:val="ru-RU"/>
+        </w:rPr>
+        <w:t>000</w:t>
+      </w:r>
+      <w:r>
+        <w:rPr>
+          <w:lang w:val="ru-RU"/>
+        </w:rPr>
+        <w:t>’</w:t>
+      </w:r>
+      <w:r>
+        <w:rPr>
+          <w:lang w:val="ru-RU"/>
+        </w:rPr>
+        <w:t xml:space="preserve">000 экземпляров). </w:t>
+      </w:r>
+    </w:p>
+    <w:p>
+      <w:pPr>
+        <w:pStyle w:val="Text"/>
+        <w:rPr>
+          <w:lang w:val="ru-RU"/>
+        </w:rPr>
+      </w:pPr>
+      <w:r>
+        <w:rPr>
+          <w:lang w:val="ru-RU"/>
+        </w:rPr>
+        <w:t xml:space="preserve">Для нашего исследования набор данных был взят с сайта </w:t>
+      </w:r>
+      <w:r>
+        <w:rPr>
+          <w:lang w:val="ru-RU"/>
+        </w:rPr>
+        <w:t xml:space="preserve">организации </w:t>
+      </w:r>
+      <w:r>
+        <w:rPr>
+          <w:i/>
+        </w:rPr>
+        <w:t>RIAA</w:t>
+      </w:r>
+      <w:r>
+        <w:rPr>
+          <w:lang w:val="ru-RU"/>
+        </w:rPr>
+        <w:t xml:space="preserve">, нас интересовали только </w:t>
+      </w:r>
+      <w:r>
+        <w:rPr>
+          <w:lang w:val="ru-RU"/>
+        </w:rPr>
+        <w:t>произведения,</w:t>
+      </w:r>
+      <w:r>
+        <w:rPr>
+          <w:lang w:val="ru-RU"/>
+        </w:rPr>
+        <w:t xml:space="preserve"> получившие платиновый статус. Поскольку </w:t>
+      </w:r>
+      <w:r>
+        <w:rPr>
+          <w:lang w:val="ru-RU"/>
+        </w:rPr>
+        <w:t xml:space="preserve">сайт </w:t>
+      </w:r>
+      <w:r>
+        <w:rPr>
+          <w:lang w:val="ru-RU"/>
+        </w:rPr>
+        <w:t>предоставляет необходимые данные в прямом виде</w:t>
+      </w:r>
+      <w:r>
+        <w:rPr>
+          <w:lang w:val="ru-RU"/>
+        </w:rPr>
         <w:t xml:space="preserve">, </w:t>
       </w:r>
       <w:r>
-        <w:t>в том числе продюсеры, студии звукозаписи, звукорежиссёры, лейблы, музыкальные магазины и коллективные организации по управлению правами; организаторы гастролей; теле- и радиосети, работающие в музыкальном формате; музыкальные журналисты и критики; производители музыкальных инструментов и многие другие.</w:t>
-      </w:r>
-    </w:p>
-    <w:p>
-      <w:pPr>
-        <w:rPr>
-          <w:lang w:val="en-US"/>
-        </w:rPr>
-      </w:pPr>
-      <w:r>
-        <w:t xml:space="preserve">В качестве своеобразного показателя успешности релиза можно расценивать статус, присвоенный после сертификации альбома. Одной из наиболее авторитетных признана сертификация </w:t>
-      </w:r>
-      <w:r>
-        <w:rPr>
-          <w:lang w:val="en-US"/>
-        </w:rPr>
-        <w:t>RIAA (</w:t>
-      </w:r>
-      <w:r>
-        <w:rPr>
-          <w:lang w:val="en-US"/>
-        </w:rPr>
-        <w:t>Recording Industry Association of America</w:t>
-      </w:r>
-      <w:r>
-        <w:rPr>
-          <w:lang w:val="en-US"/>
-        </w:rPr>
-        <w:t>).</w:t>
-      </w:r>
-    </w:p>
-    <w:p>
-      <w:r>
-        <w:t xml:space="preserve">Сертификация </w:t>
-      </w:r>
-      <w:r>
-        <w:rPr>
-          <w:lang w:val="en-US"/>
-        </w:rPr>
-        <w:t>RIAA</w:t>
-      </w:r>
-      <w:r>
+        <w:rPr>
+          <w:lang w:val="ru-RU"/>
+        </w:rPr>
+        <w:lastRenderedPageBreak/>
+        <w:t xml:space="preserve">был написан скрипт на языке </w:t>
+      </w:r>
+      <w:r>
+        <w:rPr>
+          <w:i/>
+        </w:rPr>
+        <w:t>Python</w:t>
+      </w:r>
+      <w:r>
+        <w:rPr>
+          <w:lang w:val="ru-RU"/>
+        </w:rPr>
+        <w:t>,</w:t>
+      </w:r>
+      <w:r>
+        <w:rPr>
+          <w:lang w:val="ru-RU"/>
+        </w:rPr>
+        <w:t xml:space="preserve"> который использует </w:t>
+      </w:r>
+      <w:r>
+        <w:rPr>
+          <w:i/>
+        </w:rPr>
+        <w:t>API</w:t>
+      </w:r>
+      <w:r>
+        <w:rPr>
+          <w:lang w:val="ru-RU"/>
+        </w:rPr>
         <w:t xml:space="preserve"> </w:t>
       </w:r>
       <w:r>
-        <w:t>— процедура сертификации объёма продаж звукозаписей на территории США, на соответствие определённому статусу. Осуществляется Американской ассоциацией звукозаписывающих компаний.</w:t>
-      </w:r>
-      <w:r>
+        <w:rPr>
+          <w:lang w:val="ru-RU"/>
+        </w:rPr>
+        <w:t xml:space="preserve">сайта данной компании, извлекает нужные данные и сохраняет их в </w:t>
+      </w:r>
+      <w:r>
+        <w:rPr>
+          <w:i/>
+        </w:rPr>
+        <w:t>CSV</w:t>
+      </w:r>
+      <w:r>
+        <w:rPr>
+          <w:lang w:val="ru-RU"/>
+        </w:rPr>
         <w:t xml:space="preserve"> </w:t>
       </w:r>
       <w:r>
-        <w:t>Появилась в 1958 как попытка стандартизировать методики измерения объёма продаж звукозаписей.</w:t>
-      </w:r>
-      <w:r>
-        <w:t xml:space="preserve"> </w:t>
-      </w:r>
-      <w:r>
-        <w:t>Сначала существовал только статус «Золотая награда», присуждаемый за продажу более 500 000 экземпляров записи. В 1976 появился платиновый статус (продажа более 1 000 000 экземпляров). В 1984 появился мультиплатиновый статус (более 2 000 000 экземпляров) в 1999 бриллиантовый (более 10 000 000 экземпляров).</w:t>
-      </w:r>
-      <w:r>
-        <w:t xml:space="preserve"> </w:t>
-      </w:r>
-    </w:p>
-    <w:p>
-      <w:r>
-        <w:lastRenderedPageBreak/>
-        <w:t xml:space="preserve">Для нашего исследования набор данных был взят с сайта </w:t>
-      </w:r>
-      <w:r>
-        <w:t>https://www.riaa.com/</w:t>
-      </w:r>
-      <w:r>
-        <w:t xml:space="preserve">, нас интересовали только </w:t>
-      </w:r>
-      <w:r>
-        <w:t>произведения,</w:t>
-      </w:r>
-      <w:r>
-        <w:t xml:space="preserve"> получившие платиновый статус. Поскольку </w:t>
-      </w:r>
-      <w:r>
-        <w:t xml:space="preserve">сайт не объединяет результаты в определенные наборы данных, был написан скрипт на языке </w:t>
-      </w:r>
-      <w:r>
-        <w:rPr>
-          <w:lang w:val="en-US"/>
-        </w:rPr>
-        <w:t>Python</w:t>
-      </w:r>
-      <w:r>
-        <w:t xml:space="preserve">, позволяющий с опорой на соответствующее изображение, отличительное для платинового статуса, получить необходимую информацию для релиза. Полученная информация объединялась в </w:t>
-      </w:r>
-      <w:r>
-        <w:rPr>
-          <w:lang w:val="en-US"/>
-        </w:rPr>
-        <w:t>Dataset</w:t>
-      </w:r>
-      <w:r>
-        <w:t xml:space="preserve"> формата </w:t>
-      </w:r>
-      <w:r>
-        <w:rPr>
-          <w:lang w:val="en-US"/>
-        </w:rPr>
-        <w:t>CSV.</w:t>
+        <w:rPr>
+          <w:lang w:val="ru-RU"/>
+        </w:rPr>
+        <w:t>файл, который далее используется.</w:t>
       </w:r>
     </w:p>
     <w:p>
@@ -1439,51 +2037,299 @@
     </w:p>
     <w:p>
       <w:pPr>
-        <w:pStyle w:val="1"/>
+        <w:pStyle w:val="Heading1"/>
         <w:ind w:left="720"/>
       </w:pPr>
-      <w:bookmarkStart w:id="4" w:name="_Toc535169451"/>
+      <w:bookmarkStart w:id="5" w:name="_Toc535320530"/>
       <w:r>
         <w:lastRenderedPageBreak/>
         <w:t>Обработка данных</w:t>
       </w:r>
-      <w:bookmarkEnd w:id="4"/>
-    </w:p>
-    <w:p>
-      <w:r>
-        <w:t xml:space="preserve">Для нашего исследования была взята информация о релизах с платиновым статусом с 01.01.2010 по 01.01.2019. Для наглядного представления количества таких релизов и распределения их по месяцам была составлена тепловая карта. Наиболее важными данными из всего набора данных для нас являются колонки </w:t>
+      <w:bookmarkEnd w:id="5"/>
+    </w:p>
+    <w:p>
+      <w:pPr>
+        <w:pStyle w:val="Text"/>
+        <w:rPr>
+          <w:lang w:val="ru-RU"/>
+        </w:rPr>
+      </w:pPr>
+      <w:r>
+        <w:rPr>
+          <w:lang w:val="ru-RU"/>
+        </w:rPr>
+        <w:t xml:space="preserve">Сгенерированный </w:t>
+      </w:r>
+      <w:r>
+        <w:rPr>
+          <w:i/>
+        </w:rPr>
+        <w:t>CSV</w:t>
+      </w:r>
+      <w:r>
+        <w:rPr>
+          <w:lang w:val="ru-RU"/>
+        </w:rPr>
+        <w:t xml:space="preserve"> </w:t>
+      </w:r>
+      <w:r>
+        <w:rPr>
+          <w:lang w:val="ru-RU"/>
+        </w:rPr>
+        <w:t xml:space="preserve">файл был подгружен в </w:t>
+      </w:r>
+      <w:r>
+        <w:rPr>
+          <w:i/>
+        </w:rPr>
+        <w:t>R</w:t>
+      </w:r>
+      <w:r>
+        <w:rPr>
+          <w:lang w:val="ru-RU"/>
+        </w:rPr>
+        <w:t xml:space="preserve"> скрипт, после чего были исправлены колонки таблицы, которые были неправильно прочитаны языком </w:t>
+      </w:r>
+      <w:r>
+        <w:rPr>
+          <w:i/>
+        </w:rPr>
+        <w:t>R</w:t>
+      </w:r>
+      <w:r>
+        <w:rPr>
+          <w:lang w:val="ru-RU"/>
+        </w:rPr>
+        <w:t>.</w:t>
+      </w:r>
+      <w:r>
+        <w:rPr>
+          <w:lang w:val="ru-RU"/>
+        </w:rPr>
+        <w:t xml:space="preserve"> Даты, количество сертифицированных копий были переведены в правильный вид. Для удобства обработанная таблица была отдельно сохранена в формате </w:t>
       </w:r>
       <w:proofErr w:type="spellStart"/>
       <w:r>
-        <w:t>Certified.Units</w:t>
+        <w:rPr>
+          <w:i/>
+        </w:rPr>
+        <w:t>Rda</w:t>
       </w:r>
       <w:proofErr w:type="spellEnd"/>
       <w:r>
-        <w:t xml:space="preserve">, в которой отображено количество проданных копий, а также колонки </w:t>
-      </w:r>
-      <w:proofErr w:type="spellStart"/>
-      <w:r>
-        <w:t>Release</w:t>
-      </w:r>
-      <w:proofErr w:type="spellEnd"/>
-      <w:r>
+        <w:rPr>
+          <w:lang w:val="ru-RU"/>
+        </w:rPr>
+        <w:t>, далее он используется для анализа.</w:t>
+      </w:r>
+    </w:p>
+    <w:p>
+      <w:pPr>
+        <w:pStyle w:val="Text"/>
+        <w:rPr>
+          <w:lang w:val="ru-RU"/>
+        </w:rPr>
+      </w:pPr>
+      <w:r>
+        <w:rPr>
+          <w:lang w:val="ru-RU"/>
+        </w:rPr>
+        <w:t>Для отдалённого просмотра всех данных, которые мы имеем была создана тепловая карта по музыкальным жанрам относительно даты выпуска произведения и количество сертифицированных копий.</w:t>
+      </w:r>
+    </w:p>
+    <w:p>
+      <w:pPr>
+        <w:keepNext/>
+        <w:ind w:firstLine="0"/>
+      </w:pPr>
+      <w:r>
+        <w:rPr>
+          <w:noProof/>
+        </w:rPr>
+        <w:drawing>
+          <wp:inline distT="0" distB="0" distL="0" distR="0" wp14:anchorId="3B3A2DC5" wp14:editId="31BB932E">
+            <wp:extent cx="5941695" cy="3667125"/>
+            <wp:effectExtent l="0" t="0" r="1905" b="9525"/>
+            <wp:docPr id="1" name="Picture 1"/>
+            <wp:cNvGraphicFramePr>
+              <a:graphicFrameLocks xmlns:a="http://schemas.openxmlformats.org/drawingml/2006/main" noChangeAspect="1"/>
+            </wp:cNvGraphicFramePr>
+            <a:graphic xmlns:a="http://schemas.openxmlformats.org/drawingml/2006/main">
+              <a:graphicData uri="http://schemas.openxmlformats.org/drawingml/2006/picture">
+                <pic:pic xmlns:pic="http://schemas.openxmlformats.org/drawingml/2006/picture">
+                  <pic:nvPicPr>
+                    <pic:cNvPr id="1" name=""/>
+                    <pic:cNvPicPr/>
+                  </pic:nvPicPr>
+                  <pic:blipFill>
+                    <a:blip r:embed="rId9"/>
+                    <a:stretch>
+                      <a:fillRect/>
+                    </a:stretch>
+                  </pic:blipFill>
+                  <pic:spPr>
+                    <a:xfrm>
+                      <a:off x="0" y="0"/>
+                      <a:ext cx="5941695" cy="3667125"/>
+                    </a:xfrm>
+                    <a:prstGeom prst="rect">
+                      <a:avLst/>
+                    </a:prstGeom>
+                  </pic:spPr>
+                </pic:pic>
+              </a:graphicData>
+            </a:graphic>
+          </wp:inline>
+        </w:drawing>
+      </w:r>
+    </w:p>
+    <w:p>
+      <w:pPr>
+        <w:pStyle w:val="Caption"/>
+      </w:pPr>
+      <w:r>
+        <w:t xml:space="preserve">Рисунок </w:t>
+      </w:r>
+      <w:r>
+        <w:fldChar w:fldCharType="begin"/>
+      </w:r>
+      <w:r>
+        <w:instrText xml:space="preserve"> SEQ Рисунок \* ARABIC </w:instrText>
+      </w:r>
+      <w:r>
+        <w:fldChar w:fldCharType="separate"/>
+      </w:r>
+      <w:r>
+        <w:rPr>
+          <w:noProof/>
+        </w:rPr>
+        <w:t>1</w:t>
+      </w:r>
+      <w:r>
+        <w:fldChar w:fldCharType="end"/>
+      </w:r>
+      <w:r>
+        <w:t xml:space="preserve"> – Тепловая карта жанров и сертифицированных копий по дате</w:t>
+      </w:r>
+    </w:p>
+    <w:p>
+      <w:pPr>
+        <w:pStyle w:val="Text"/>
+        <w:rPr>
+          <w:lang w:val="ru-RU"/>
+        </w:rPr>
+      </w:pPr>
+      <w:r>
+        <w:rPr>
+          <w:lang w:val="ru-RU"/>
+        </w:rPr>
+        <w:t>Как видно из рисунка 1 у некоторых жанров не хватает или нет записей по сертифицированным копиям, такие жанры не рассматриваются в данной работе.</w:t>
+      </w:r>
+      <w:r>
+        <w:rPr>
+          <w:lang w:val="ru-RU"/>
+        </w:rPr>
         <w:t xml:space="preserve"> </w:t>
       </w:r>
-      <w:proofErr w:type="spellStart"/>
-      <w:r>
-        <w:t>date</w:t>
-      </w:r>
-      <w:proofErr w:type="spellEnd"/>
-      <w:r>
-        <w:t xml:space="preserve"> и </w:t>
-      </w:r>
-      <w:proofErr w:type="spellStart"/>
-      <w:r>
-        <w:t>Genre</w:t>
-      </w:r>
-      <w:proofErr w:type="spellEnd"/>
-      <w:r>
-        <w:t xml:space="preserve">, в которых отражены дата выхода произведения и его жанр. Для примера, также, был построен график зависимости даты выхода от количества проданных произведений в жанре </w:t>
+      <w:r>
+        <w:rPr>
+          <w:lang w:val="ru-RU"/>
+        </w:rPr>
+        <w:t xml:space="preserve">Далее рассмотрим срезку данных по жанру </w:t>
+      </w:r>
+      <w:r>
+        <w:rPr>
+          <w:i/>
+        </w:rPr>
+        <w:t>POP</w:t>
+      </w:r>
+      <w:r>
+        <w:rPr>
+          <w:lang w:val="ru-RU"/>
+        </w:rPr>
+        <w:t>, по тем же параметрам.</w:t>
+      </w:r>
+    </w:p>
+    <w:p>
+      <w:pPr>
+        <w:keepNext/>
+        <w:ind w:firstLine="0"/>
+      </w:pPr>
+      <w:r>
+        <w:rPr>
+          <w:noProof/>
+        </w:rPr>
+        <w:lastRenderedPageBreak/>
+        <w:drawing>
+          <wp:inline distT="0" distB="0" distL="0" distR="0" wp14:anchorId="723E67BD" wp14:editId="622A8B56">
+            <wp:extent cx="5941695" cy="3666874"/>
+            <wp:effectExtent l="0" t="0" r="1905" b="0"/>
+            <wp:docPr id="3" name="Picture 3"/>
+            <wp:cNvGraphicFramePr>
+              <a:graphicFrameLocks xmlns:a="http://schemas.openxmlformats.org/drawingml/2006/main" noChangeAspect="1"/>
+            </wp:cNvGraphicFramePr>
+            <a:graphic xmlns:a="http://schemas.openxmlformats.org/drawingml/2006/main">
+              <a:graphicData uri="http://schemas.openxmlformats.org/drawingml/2006/picture">
+                <pic:pic xmlns:pic="http://schemas.openxmlformats.org/drawingml/2006/picture">
+                  <pic:nvPicPr>
+                    <pic:cNvPr id="1" name=""/>
+                    <pic:cNvPicPr/>
+                  </pic:nvPicPr>
+                  <pic:blipFill>
+                    <a:blip r:embed="rId10">
+                      <a:extLst>
+                        <a:ext uri="{28A0092B-C50C-407E-A947-70E740481C1C}">
+                          <a14:useLocalDpi xmlns:a14="http://schemas.microsoft.com/office/drawing/2010/main" val="0"/>
+                        </a:ext>
+                      </a:extLst>
+                    </a:blip>
+                    <a:stretch>
+                      <a:fillRect/>
+                    </a:stretch>
+                  </pic:blipFill>
+                  <pic:spPr>
+                    <a:xfrm>
+                      <a:off x="0" y="0"/>
+                      <a:ext cx="5941695" cy="3666874"/>
+                    </a:xfrm>
+                    <a:prstGeom prst="rect">
+                      <a:avLst/>
+                    </a:prstGeom>
+                  </pic:spPr>
+                </pic:pic>
+              </a:graphicData>
+            </a:graphic>
+          </wp:inline>
+        </w:drawing>
+      </w:r>
+    </w:p>
+    <w:p>
+      <w:pPr>
+        <w:pStyle w:val="Caption"/>
+      </w:pPr>
+      <w:r>
+        <w:t xml:space="preserve">Рисунок </w:t>
+      </w:r>
+      <w:r>
+        <w:fldChar w:fldCharType="begin"/>
+      </w:r>
+      <w:r>
+        <w:instrText xml:space="preserve"> SEQ Рисунок \* ARABIC </w:instrText>
+      </w:r>
+      <w:r>
+        <w:fldChar w:fldCharType="separate"/>
+      </w:r>
+      <w:r>
+        <w:rPr>
+          <w:noProof/>
+        </w:rPr>
+        <w:t>2</w:t>
+      </w:r>
+      <w:r>
+        <w:fldChar w:fldCharType="end"/>
+      </w:r>
+      <w:r>
+        <w:t xml:space="preserve"> – График сертифицированных копий от выпуска для жанра </w:t>
       </w:r>
       <w:r>
         <w:rPr>
@@ -1491,8 +2337,19 @@
         </w:rPr>
         <w:t>POP</w:t>
       </w:r>
-      <w:r>
-        <w:t>(Попса).</w:t>
+    </w:p>
+    <w:p>
+      <w:pPr>
+        <w:pStyle w:val="Text"/>
+        <w:rPr>
+          <w:lang w:val="ru-RU"/>
+        </w:rPr>
+      </w:pPr>
+      <w:r>
+        <w:rPr>
+          <w:lang w:val="ru-RU"/>
+        </w:rPr>
+        <w:t>Пока что явной периодичности не видно из данных графиков. Перейдём к созданию модели и проверим есть ли зависимость.</w:t>
       </w:r>
     </w:p>
     <w:p>
@@ -1506,9 +2363,9 @@
     </w:p>
     <w:p>
       <w:pPr>
-        <w:pStyle w:val="1"/>
-      </w:pPr>
-      <w:bookmarkStart w:id="5" w:name="_Toc535169453"/>
+        <w:pStyle w:val="Heading1"/>
+      </w:pPr>
+      <w:bookmarkStart w:id="6" w:name="_Toc535320531"/>
       <w:r>
         <w:lastRenderedPageBreak/>
         <w:t>Построение</w:t>
@@ -1516,80 +2373,3206 @@
       <w:r>
         <w:t xml:space="preserve"> моделей</w:t>
       </w:r>
-      <w:bookmarkEnd w:id="5"/>
-    </w:p>
-    <w:p>
-      <w:pPr>
-        <w:pStyle w:val="2"/>
-      </w:pPr>
-      <w:r>
+      <w:bookmarkEnd w:id="6"/>
+    </w:p>
+    <w:p>
+      <w:pPr>
+        <w:pStyle w:val="Text"/>
+      </w:pPr>
+      <w:r>
+        <w:rPr>
+          <w:lang w:val="ru-RU"/>
+        </w:rPr>
+        <w:t xml:space="preserve">Для построения моделей была выбрана модель </w:t>
+      </w:r>
+      <w:r>
+        <w:rPr>
+          <w:i/>
+        </w:rPr>
+        <w:t>ARIMA</w:t>
+      </w:r>
+      <w:r>
+        <w:rPr>
+          <w:lang w:val="ru-RU"/>
+        </w:rPr>
+        <w:t xml:space="preserve"> </w:t>
+      </w:r>
+      <w:r>
+        <w:rPr>
+          <w:i/>
+          <w:lang w:val="ru-RU"/>
+        </w:rPr>
+        <w:t>(англ.</w:t>
+      </w:r>
+      <w:r>
+        <w:rPr>
+          <w:lang w:val="ru-RU"/>
+        </w:rPr>
+        <w:t xml:space="preserve"> </w:t>
+      </w:r>
+      <w:r>
+        <w:rPr>
+          <w:i/>
+        </w:rPr>
+        <w:t>autoregressive</w:t>
+      </w:r>
+      <w:r>
+        <w:rPr>
+          <w:i/>
+          <w:lang w:val="ru-RU"/>
+        </w:rPr>
+        <w:t xml:space="preserve"> </w:t>
+      </w:r>
+      <w:r>
+        <w:rPr>
+          <w:i/>
+        </w:rPr>
+        <w:t>integrated</w:t>
+      </w:r>
+      <w:r>
+        <w:rPr>
+          <w:i/>
+          <w:lang w:val="ru-RU"/>
+        </w:rPr>
+        <w:t xml:space="preserve"> </w:t>
+      </w:r>
+      <w:r>
+        <w:rPr>
+          <w:i/>
+        </w:rPr>
+        <w:t>moving</w:t>
+      </w:r>
+      <w:r>
+        <w:rPr>
+          <w:i/>
+          <w:lang w:val="ru-RU"/>
+        </w:rPr>
+        <w:t xml:space="preserve"> </w:t>
+      </w:r>
+      <w:r>
+        <w:rPr>
+          <w:i/>
+        </w:rPr>
+        <w:t>average</w:t>
+      </w:r>
+      <w:r>
+        <w:rPr>
+          <w:i/>
+          <w:lang w:val="ru-RU"/>
+        </w:rPr>
+        <w:t>, модель Бокса-Дженкинса</w:t>
+      </w:r>
+      <w:r>
+        <w:rPr>
+          <w:lang w:val="ru-RU"/>
+        </w:rPr>
+        <w:t xml:space="preserve">) </w:t>
+      </w:r>
+      <w:r>
+        <w:rPr>
+          <w:lang w:val="ru-RU"/>
+        </w:rPr>
+        <w:t>–</w:t>
+      </w:r>
+      <w:r>
+        <w:rPr>
+          <w:lang w:val="ru-RU"/>
+        </w:rPr>
+        <w:t xml:space="preserve"> интегрированная</w:t>
+      </w:r>
+      <w:r>
+        <w:rPr>
+          <w:lang w:val="ru-RU"/>
+        </w:rPr>
+        <w:t xml:space="preserve"> </w:t>
+      </w:r>
+      <w:r>
+        <w:rPr>
+          <w:lang w:val="ru-RU"/>
+        </w:rPr>
+        <w:t xml:space="preserve">модель авторегрессии — скользящего среднего </w:t>
+      </w:r>
+      <w:r>
+        <w:rPr>
+          <w:lang w:val="ru-RU"/>
+        </w:rPr>
+        <w:t>–</w:t>
+      </w:r>
+      <w:r>
+        <w:rPr>
+          <w:lang w:val="ru-RU"/>
+        </w:rPr>
+        <w:t xml:space="preserve"> модель</w:t>
+      </w:r>
+      <w:r>
+        <w:rPr>
+          <w:lang w:val="ru-RU"/>
+        </w:rPr>
+        <w:t xml:space="preserve"> </w:t>
+      </w:r>
+      <w:r>
+        <w:rPr>
+          <w:lang w:val="ru-RU"/>
+        </w:rPr>
+        <w:t xml:space="preserve">и методология анализа временных рядов. </w:t>
+      </w:r>
+      <w:proofErr w:type="spellStart"/>
+      <w:r>
+        <w:t>Является</w:t>
+      </w:r>
+      <w:proofErr w:type="spellEnd"/>
+      <w:r>
+        <w:t xml:space="preserve"> </w:t>
+      </w:r>
+      <w:proofErr w:type="spellStart"/>
+      <w:r>
+        <w:t>расширением</w:t>
+      </w:r>
+      <w:proofErr w:type="spellEnd"/>
+      <w:r>
+        <w:t xml:space="preserve"> </w:t>
+      </w:r>
+      <w:proofErr w:type="spellStart"/>
+      <w:r>
+        <w:t>моделей</w:t>
+      </w:r>
+      <w:proofErr w:type="spellEnd"/>
+      <w:r>
+        <w:t xml:space="preserve"> </w:t>
+      </w:r>
+      <w:r>
+        <w:rPr>
+          <w:i/>
+        </w:rPr>
+        <w:t>ARMA</w:t>
+      </w:r>
+      <w:r>
+        <w:t xml:space="preserve"> для нестационарных временных рядов, которые можно сделать стационарными взятием разностей некоторого порядка от исходного временного ряда (так называемые интегрированные </w:t>
+      </w:r>
+      <w:proofErr w:type="spellStart"/>
+      <w:r>
+        <w:t>или</w:t>
+      </w:r>
+      <w:proofErr w:type="spellEnd"/>
+      <w:r>
+        <w:t xml:space="preserve"> </w:t>
+      </w:r>
+      <w:proofErr w:type="spellStart"/>
+      <w:r>
+        <w:t>разностно-стационарные</w:t>
+      </w:r>
+      <w:proofErr w:type="spellEnd"/>
+      <w:r>
+        <w:t xml:space="preserve"> </w:t>
+      </w:r>
+      <w:proofErr w:type="spellStart"/>
+      <w:r>
+        <w:t>временные</w:t>
+      </w:r>
+      <w:proofErr w:type="spellEnd"/>
+      <w:r>
+        <w:t xml:space="preserve"> </w:t>
+      </w:r>
+      <w:proofErr w:type="spellStart"/>
+      <w:r>
+        <w:t>ряды</w:t>
+      </w:r>
+      <w:proofErr w:type="spellEnd"/>
+      <w:r>
+        <w:t>).</w:t>
+      </w:r>
+    </w:p>
+    <w:p>
+      <w:pPr>
+        <w:pStyle w:val="Text"/>
+        <w:rPr>
+          <w:rFonts w:eastAsiaTheme="minorEastAsia"/>
+          <w:lang w:val="ru-RU"/>
+        </w:rPr>
+      </w:pPr>
+      <w:r>
+        <w:rPr>
+          <w:lang w:val="ru-RU"/>
+        </w:rPr>
+        <w:t xml:space="preserve">Для проверки качества модели используем </w:t>
+      </w:r>
+      <w:r>
+        <w:rPr>
+          <w:i/>
+        </w:rPr>
+        <w:t>Q</w:t>
+      </w:r>
+      <w:r>
+        <w:rPr>
+          <w:i/>
+          <w:lang w:val="ru-RU"/>
+        </w:rPr>
+        <w:t xml:space="preserve">-тест </w:t>
+      </w:r>
+      <w:proofErr w:type="spellStart"/>
+      <w:r>
+        <w:rPr>
+          <w:i/>
+          <w:lang w:val="ru-RU"/>
+        </w:rPr>
+        <w:t>Льюнг</w:t>
+      </w:r>
+      <w:proofErr w:type="spellEnd"/>
+      <w:r>
+        <w:rPr>
+          <w:i/>
+          <w:lang w:val="ru-RU"/>
+        </w:rPr>
+        <w:t>-Бокса</w:t>
+      </w:r>
+      <w:r>
+        <w:rPr>
+          <w:lang w:val="ru-RU"/>
+        </w:rPr>
+        <w:t xml:space="preserve"> (</w:t>
+      </w:r>
+      <w:r>
+        <w:rPr>
+          <w:i/>
+        </w:rPr>
+        <w:t>Ljung</w:t>
+      </w:r>
+      <w:r>
+        <w:rPr>
+          <w:i/>
+          <w:lang w:val="ru-RU"/>
+        </w:rPr>
+        <w:t>-</w:t>
+      </w:r>
+      <w:r>
+        <w:rPr>
+          <w:i/>
+        </w:rPr>
+        <w:t>Box</w:t>
+      </w:r>
+      <w:r>
+        <w:rPr>
+          <w:i/>
+          <w:lang w:val="ru-RU"/>
+        </w:rPr>
+        <w:t xml:space="preserve"> </w:t>
+      </w:r>
+      <w:r>
+        <w:rPr>
+          <w:i/>
+        </w:rPr>
+        <w:t>test</w:t>
+      </w:r>
+      <w:r>
+        <w:rPr>
+          <w:lang w:val="ru-RU"/>
+        </w:rPr>
+        <w:t xml:space="preserve">), по его результату можно сказать если </w:t>
+      </w:r>
+      <m:oMath>
+        <m:sSup>
+          <m:sSupPr>
+            <m:ctrlPr>
+              <w:rPr>
+                <w:rFonts w:ascii="Cambria Math" w:hAnsi="Cambria Math"/>
+                <w:i/>
+                <w:lang w:val="ru-RU"/>
+              </w:rPr>
+            </m:ctrlPr>
+          </m:sSupPr>
+          <m:e>
+            <m:r>
+              <w:rPr>
+                <w:rFonts w:ascii="Cambria Math" w:hAnsi="Cambria Math"/>
+                <w:lang w:val="ru-RU"/>
+              </w:rPr>
+              <m:t>Q</m:t>
+            </m:r>
+          </m:e>
+          <m:sup>
+            <m:r>
+              <w:rPr>
+                <w:rFonts w:ascii="Cambria Math" w:hAnsi="Cambria Math"/>
+                <w:lang w:val="ru-RU"/>
+              </w:rPr>
+              <m:t>*</m:t>
+            </m:r>
+          </m:sup>
+        </m:sSup>
+        <m:r>
+          <w:rPr>
+            <w:rFonts w:ascii="Cambria Math" w:hAnsi="Cambria Math"/>
+            <w:lang w:val="ru-RU"/>
+          </w:rPr>
+          <m:t>&gt;</m:t>
+        </m:r>
+        <m:sSubSup>
+          <m:sSubSupPr>
+            <m:ctrlPr>
+              <w:rPr>
+                <w:rFonts w:ascii="Cambria Math" w:hAnsi="Cambria Math"/>
+                <w:i/>
+                <w:lang w:val="ru-RU"/>
+              </w:rPr>
+            </m:ctrlPr>
+          </m:sSubSupPr>
+          <m:e>
+            <m:r>
+              <m:rPr>
+                <m:sty m:val="p"/>
+              </m:rPr>
+              <w:rPr>
+                <w:rFonts w:ascii="Cambria Math" w:hAnsi="Cambria Math"/>
+                <w:lang w:val="ru-RU"/>
+              </w:rPr>
+              <m:t>χ</m:t>
+            </m:r>
+            <m:ctrlPr>
+              <w:rPr>
+                <w:rFonts w:ascii="Cambria Math" w:hAnsi="Cambria Math"/>
+                <w:lang w:val="ru-RU"/>
+              </w:rPr>
+            </m:ctrlPr>
+          </m:e>
+          <m:sub>
+            <m:r>
+              <w:rPr>
+                <w:rFonts w:ascii="Cambria Math" w:hAnsi="Cambria Math"/>
+                <w:lang w:val="ru-RU"/>
+              </w:rPr>
+              <m:t>1-α,h</m:t>
+            </m:r>
+          </m:sub>
+          <m:sup>
+            <m:r>
+              <w:rPr>
+                <w:rFonts w:ascii="Cambria Math" w:hAnsi="Cambria Math"/>
+                <w:lang w:val="ru-RU"/>
+              </w:rPr>
+              <m:t>2</m:t>
+            </m:r>
+          </m:sup>
+        </m:sSubSup>
+      </m:oMath>
+      <w:r>
+        <w:rPr>
+          <w:rFonts w:eastAsiaTheme="minorEastAsia"/>
+          <w:lang w:val="ru-RU"/>
+        </w:rPr>
+        <w:t>, то присутствует автокорреляция, что указывает на наличие зависимости.</w:t>
+      </w:r>
+    </w:p>
+    <w:p>
+      <w:pPr>
+        <w:pStyle w:val="Text"/>
+        <w:rPr>
+          <w:lang w:val="ru-RU"/>
+        </w:rPr>
+      </w:pPr>
+      <w:r>
+        <w:rPr>
+          <w:lang w:val="ru-RU"/>
+        </w:rPr>
+        <w:t xml:space="preserve">В последующих моделях используются произведения жанра </w:t>
+      </w:r>
+      <w:r>
+        <w:rPr>
+          <w:i/>
+        </w:rPr>
+        <w:t>POP</w:t>
+      </w:r>
+      <w:r>
+        <w:rPr>
+          <w:lang w:val="ru-RU"/>
+        </w:rPr>
+        <w:t xml:space="preserve">, которые были выпущены с 1 января 2000 до 31 декабря 2018. Из-за ограничения алгоритма </w:t>
+      </w:r>
+      <w:r>
+        <w:rPr>
+          <w:i/>
+        </w:rPr>
+        <w:t>ARIMA</w:t>
+      </w:r>
+      <w:r>
+        <w:rPr>
+          <w:lang w:val="ru-RU"/>
+        </w:rPr>
+        <w:t xml:space="preserve">, количество </w:t>
+      </w:r>
+      <w:r>
+        <w:rPr>
+          <w:lang w:val="ru-RU"/>
+        </w:rPr>
+        <w:t>сертифицированных копий группируются по месяцам.</w:t>
+      </w:r>
+    </w:p>
+    <w:p>
+      <w:pPr>
+        <w:pStyle w:val="Text"/>
+        <w:rPr>
+          <w:lang w:val="ru-RU"/>
+        </w:rPr>
+      </w:pPr>
+      <w:r>
+        <w:rPr>
+          <w:lang w:val="ru-RU"/>
+        </w:rPr>
+        <w:t xml:space="preserve">При расчёте среднего отклонения </w:t>
+      </w:r>
+      <w:r>
+        <w:rPr>
+          <w:lang w:val="ru-RU"/>
+        </w:rPr>
+        <w:t xml:space="preserve">модель строится по данным с 1 января 2000 по 1 января 2015, тогда как оставшееся данные используются для самого расчёта среднего отклонения. В то время как для теста </w:t>
+      </w:r>
+      <w:r>
+        <w:rPr>
+          <w:i/>
+        </w:rPr>
+        <w:t>Ljung</w:t>
+      </w:r>
+      <w:r>
+        <w:rPr>
+          <w:i/>
+          <w:lang w:val="ru-RU"/>
+        </w:rPr>
+        <w:t>-</w:t>
+      </w:r>
+      <w:r>
+        <w:rPr>
+          <w:i/>
+        </w:rPr>
+        <w:t>Box</w:t>
+      </w:r>
+      <w:r>
+        <w:rPr>
+          <w:lang w:val="ru-RU"/>
+        </w:rPr>
+        <w:t xml:space="preserve"> </w:t>
+      </w:r>
+      <w:r>
+        <w:rPr>
+          <w:lang w:val="ru-RU"/>
+        </w:rPr>
+        <w:t>модель строится по всему периоду.</w:t>
+      </w:r>
+    </w:p>
+    <w:p>
+      <w:pPr>
+        <w:pStyle w:val="Heading2"/>
+      </w:pPr>
+      <w:bookmarkStart w:id="7" w:name="_Toc535320532"/>
+      <w:r>
+        <w:lastRenderedPageBreak/>
         <w:t>Построение первичной модели с выбросами</w:t>
       </w:r>
-    </w:p>
-    <w:p>
-      <w:r>
-        <w:t xml:space="preserve">Для построения моделей была выбрана модель </w:t>
-      </w:r>
-      <w:r>
-        <w:t xml:space="preserve">ARIMA (англ. </w:t>
-      </w:r>
-      <w:proofErr w:type="spellStart"/>
-      <w:r>
-        <w:t>autoregressive</w:t>
-      </w:r>
-      <w:proofErr w:type="spellEnd"/>
-      <w:r>
+      <w:bookmarkEnd w:id="7"/>
+    </w:p>
+    <w:p>
+      <w:pPr>
+        <w:keepNext/>
+        <w:ind w:firstLine="0"/>
+      </w:pPr>
+      <w:r>
+        <w:rPr>
+          <w:noProof/>
+        </w:rPr>
+        <w:drawing>
+          <wp:inline distT="0" distB="0" distL="0" distR="0" wp14:anchorId="02EC1ABD" wp14:editId="2A91FB41">
+            <wp:extent cx="5941695" cy="3667125"/>
+            <wp:effectExtent l="0" t="0" r="1905" b="9525"/>
+            <wp:docPr id="4" name="Picture 4"/>
+            <wp:cNvGraphicFramePr>
+              <a:graphicFrameLocks xmlns:a="http://schemas.openxmlformats.org/drawingml/2006/main" noChangeAspect="1"/>
+            </wp:cNvGraphicFramePr>
+            <a:graphic xmlns:a="http://schemas.openxmlformats.org/drawingml/2006/main">
+              <a:graphicData uri="http://schemas.openxmlformats.org/drawingml/2006/picture">
+                <pic:pic xmlns:pic="http://schemas.openxmlformats.org/drawingml/2006/picture">
+                  <pic:nvPicPr>
+                    <pic:cNvPr id="1" name=""/>
+                    <pic:cNvPicPr/>
+                  </pic:nvPicPr>
+                  <pic:blipFill>
+                    <a:blip r:embed="rId11"/>
+                    <a:stretch>
+                      <a:fillRect/>
+                    </a:stretch>
+                  </pic:blipFill>
+                  <pic:spPr>
+                    <a:xfrm>
+                      <a:off x="0" y="0"/>
+                      <a:ext cx="5941695" cy="3667125"/>
+                    </a:xfrm>
+                    <a:prstGeom prst="rect">
+                      <a:avLst/>
+                    </a:prstGeom>
+                  </pic:spPr>
+                </pic:pic>
+              </a:graphicData>
+            </a:graphic>
+          </wp:inline>
+        </w:drawing>
+      </w:r>
+    </w:p>
+    <w:p>
+      <w:pPr>
+        <w:pStyle w:val="Caption"/>
+      </w:pPr>
+      <w:r>
+        <w:t xml:space="preserve">Рисунок </w:t>
+      </w:r>
+      <w:r>
+        <w:fldChar w:fldCharType="begin"/>
+      </w:r>
+      <w:r>
+        <w:instrText xml:space="preserve"> SEQ Рисунок \* ARABIC </w:instrText>
+      </w:r>
+      <w:r>
+        <w:fldChar w:fldCharType="separate"/>
+      </w:r>
+      <w:r>
+        <w:rPr>
+          <w:noProof/>
+        </w:rPr>
+        <w:t>3</w:t>
+      </w:r>
+      <w:r>
+        <w:fldChar w:fldCharType="end"/>
+      </w:r>
+      <w:r>
+        <w:t xml:space="preserve"> – График сертифицированных копий по годам</w:t>
+      </w:r>
+    </w:p>
+    <w:p>
+      <w:pPr>
+        <w:pStyle w:val="Text"/>
+      </w:pPr>
+      <w:r>
+        <w:t xml:space="preserve">Из рисунка 3 сразу видно, что есть большие выбросы в двух годах. Некоторая периодичность в данных </w:t>
+      </w:r>
+      <w:r>
+        <w:rPr>
+          <w:lang w:val="ru-RU"/>
+        </w:rPr>
+        <w:t>заметно, но не отчётливо</w:t>
+      </w:r>
+      <w:r>
+        <w:t>.</w:t>
+      </w:r>
+    </w:p>
+    <w:p>
+      <w:pPr>
+        <w:keepNext/>
+        <w:ind w:firstLine="0"/>
+      </w:pPr>
+      <w:r>
+        <w:rPr>
+          <w:noProof/>
+        </w:rPr>
+        <w:lastRenderedPageBreak/>
+        <w:drawing>
+          <wp:inline distT="0" distB="0" distL="0" distR="0" wp14:anchorId="2D6520A8" wp14:editId="58C81F07">
+            <wp:extent cx="5941695" cy="3666874"/>
+            <wp:effectExtent l="0" t="0" r="1905" b="0"/>
+            <wp:docPr id="5" name="Picture 5"/>
+            <wp:cNvGraphicFramePr>
+              <a:graphicFrameLocks xmlns:a="http://schemas.openxmlformats.org/drawingml/2006/main" noChangeAspect="1"/>
+            </wp:cNvGraphicFramePr>
+            <a:graphic xmlns:a="http://schemas.openxmlformats.org/drawingml/2006/main">
+              <a:graphicData uri="http://schemas.openxmlformats.org/drawingml/2006/picture">
+                <pic:pic xmlns:pic="http://schemas.openxmlformats.org/drawingml/2006/picture">
+                  <pic:nvPicPr>
+                    <pic:cNvPr id="1" name=""/>
+                    <pic:cNvPicPr/>
+                  </pic:nvPicPr>
+                  <pic:blipFill>
+                    <a:blip r:embed="rId12">
+                      <a:extLst>
+                        <a:ext uri="{28A0092B-C50C-407E-A947-70E740481C1C}">
+                          <a14:useLocalDpi xmlns:a14="http://schemas.microsoft.com/office/drawing/2010/main" val="0"/>
+                        </a:ext>
+                      </a:extLst>
+                    </a:blip>
+                    <a:stretch>
+                      <a:fillRect/>
+                    </a:stretch>
+                  </pic:blipFill>
+                  <pic:spPr>
+                    <a:xfrm>
+                      <a:off x="0" y="0"/>
+                      <a:ext cx="5941695" cy="3666874"/>
+                    </a:xfrm>
+                    <a:prstGeom prst="rect">
+                      <a:avLst/>
+                    </a:prstGeom>
+                  </pic:spPr>
+                </pic:pic>
+              </a:graphicData>
+            </a:graphic>
+          </wp:inline>
+        </w:drawing>
+      </w:r>
+    </w:p>
+    <w:p>
+      <w:pPr>
+        <w:pStyle w:val="Caption"/>
+      </w:pPr>
+      <w:r>
+        <w:t xml:space="preserve">Рисунок </w:t>
+      </w:r>
+      <w:r>
+        <w:fldChar w:fldCharType="begin"/>
+      </w:r>
+      <w:r>
+        <w:instrText xml:space="preserve"> SEQ Рисунок \* ARABIC </w:instrText>
+      </w:r>
+      <w:r>
+        <w:fldChar w:fldCharType="separate"/>
+      </w:r>
+      <w:r>
+        <w:rPr>
+          <w:noProof/>
+        </w:rPr>
+        <w:t>4</w:t>
+      </w:r>
+      <w:r>
+        <w:fldChar w:fldCharType="end"/>
+      </w:r>
+      <w:r>
+        <w:t xml:space="preserve"> – График тестовых данных (чёрная линия) и предсказание модели (красная линия)</w:t>
+      </w:r>
+    </w:p>
+    <w:p>
+      <w:pPr>
+        <w:pStyle w:val="Text"/>
+        <w:jc w:val="right"/>
+        <w:rPr>
+          <w:lang w:val="ru-RU"/>
+        </w:rPr>
+      </w:pPr>
+      <w:r>
+        <w:rPr>
+          <w:lang w:val="ru-RU"/>
+        </w:rPr>
+        <w:t>Таблица 1</w:t>
+      </w:r>
+      <w:r>
+        <w:rPr>
+          <w:lang w:val="ru-RU"/>
+        </w:rPr>
+        <w:br/>
+      </w:r>
+      <w:r>
+        <w:rPr>
+          <w:lang w:val="ru-RU"/>
+        </w:rPr>
+        <w:t>Средние отклонения модели относительно тестовых данных</w:t>
+      </w:r>
+      <w:r>
+        <w:rPr>
+          <w:lang w:val="ru-RU"/>
+        </w:rPr>
+        <w:br/>
+      </w:r>
+      <w:r>
+        <w:rPr>
+          <w:noProof/>
+        </w:rPr>
+        <w:drawing>
+          <wp:inline distT="0" distB="0" distL="0" distR="0" wp14:anchorId="60084DD7" wp14:editId="399F270B">
+            <wp:extent cx="5941695" cy="412750"/>
+            <wp:effectExtent l="0" t="0" r="1905" b="6350"/>
+            <wp:docPr id="7" name="Picture 7"/>
+            <wp:cNvGraphicFramePr>
+              <a:graphicFrameLocks xmlns:a="http://schemas.openxmlformats.org/drawingml/2006/main" noChangeAspect="1"/>
+            </wp:cNvGraphicFramePr>
+            <a:graphic xmlns:a="http://schemas.openxmlformats.org/drawingml/2006/main">
+              <a:graphicData uri="http://schemas.openxmlformats.org/drawingml/2006/picture">
+                <pic:pic xmlns:pic="http://schemas.openxmlformats.org/drawingml/2006/picture">
+                  <pic:nvPicPr>
+                    <pic:cNvPr id="1" name=""/>
+                    <pic:cNvPicPr/>
+                  </pic:nvPicPr>
+                  <pic:blipFill>
+                    <a:blip r:embed="rId13"/>
+                    <a:stretch>
+                      <a:fillRect/>
+                    </a:stretch>
+                  </pic:blipFill>
+                  <pic:spPr>
+                    <a:xfrm>
+                      <a:off x="0" y="0"/>
+                      <a:ext cx="5941695" cy="412750"/>
+                    </a:xfrm>
+                    <a:prstGeom prst="rect">
+                      <a:avLst/>
+                    </a:prstGeom>
+                  </pic:spPr>
+                </pic:pic>
+              </a:graphicData>
+            </a:graphic>
+          </wp:inline>
+        </w:drawing>
+      </w:r>
+    </w:p>
+    <w:p>
+      <w:pPr>
+        <w:pStyle w:val="Text"/>
+        <w:rPr>
+          <w:lang w:val="ru-RU"/>
+        </w:rPr>
+      </w:pPr>
+      <w:r>
+        <w:rPr>
+          <w:lang w:val="ru-RU"/>
+        </w:rPr>
+        <w:t xml:space="preserve">Стоить заметить, что </w:t>
+      </w:r>
+      <w:r>
+        <w:rPr>
+          <w:lang w:val="ru-RU"/>
+        </w:rPr>
+        <w:t>отклонение предсказания по количеству сертифицированных копий произведения не является ошибкой. Модель должна правильно предсказывать пики продаж.</w:t>
+      </w:r>
+    </w:p>
+    <w:p>
+      <w:pPr>
+        <w:keepNext/>
+        <w:ind w:firstLine="0"/>
+      </w:pPr>
+      <w:r>
+        <w:rPr>
+          <w:noProof/>
+        </w:rPr>
+        <w:lastRenderedPageBreak/>
+        <w:drawing>
+          <wp:inline distT="0" distB="0" distL="0" distR="0" wp14:anchorId="63A21925" wp14:editId="1BD092F4">
+            <wp:extent cx="5941695" cy="3667125"/>
+            <wp:effectExtent l="0" t="0" r="1905" b="9525"/>
+            <wp:docPr id="6" name="Picture 6"/>
+            <wp:cNvGraphicFramePr>
+              <a:graphicFrameLocks xmlns:a="http://schemas.openxmlformats.org/drawingml/2006/main" noChangeAspect="1"/>
+            </wp:cNvGraphicFramePr>
+            <a:graphic xmlns:a="http://schemas.openxmlformats.org/drawingml/2006/main">
+              <a:graphicData uri="http://schemas.openxmlformats.org/drawingml/2006/picture">
+                <pic:pic xmlns:pic="http://schemas.openxmlformats.org/drawingml/2006/picture">
+                  <pic:nvPicPr>
+                    <pic:cNvPr id="1" name=""/>
+                    <pic:cNvPicPr/>
+                  </pic:nvPicPr>
+                  <pic:blipFill>
+                    <a:blip r:embed="rId14"/>
+                    <a:stretch>
+                      <a:fillRect/>
+                    </a:stretch>
+                  </pic:blipFill>
+                  <pic:spPr>
+                    <a:xfrm>
+                      <a:off x="0" y="0"/>
+                      <a:ext cx="5941695" cy="3667125"/>
+                    </a:xfrm>
+                    <a:prstGeom prst="rect">
+                      <a:avLst/>
+                    </a:prstGeom>
+                  </pic:spPr>
+                </pic:pic>
+              </a:graphicData>
+            </a:graphic>
+          </wp:inline>
+        </w:drawing>
+      </w:r>
+    </w:p>
+    <w:p>
+      <w:pPr>
+        <w:pStyle w:val="Caption"/>
+      </w:pPr>
+      <w:r>
+        <w:t xml:space="preserve">Рисунок </w:t>
+      </w:r>
+      <w:r>
+        <w:fldChar w:fldCharType="begin"/>
+      </w:r>
+      <w:r>
+        <w:instrText xml:space="preserve"> SEQ Рисунок \* ARABIC </w:instrText>
+      </w:r>
+      <w:r>
+        <w:fldChar w:fldCharType="separate"/>
+      </w:r>
+      <w:r>
+        <w:rPr>
+          <w:noProof/>
+        </w:rPr>
+        <w:t>5</w:t>
+      </w:r>
+      <w:r>
+        <w:fldChar w:fldCharType="end"/>
+      </w:r>
+      <w:r>
+        <w:t xml:space="preserve"> – Графики модели, построенной на всём промежутке</w:t>
+      </w:r>
+    </w:p>
+    <w:p>
+      <w:pPr>
+        <w:pStyle w:val="Text"/>
+        <w:rPr>
+          <w:i/>
+        </w:rPr>
+      </w:pPr>
+      <w:r>
+        <w:rPr>
+          <w:i/>
+        </w:rPr>
+        <w:t>Ljung</w:t>
+      </w:r>
+      <w:r>
+        <w:rPr>
+          <w:i/>
+          <w:lang w:val="ru-RU"/>
+        </w:rPr>
+        <w:t>-</w:t>
+      </w:r>
+      <w:r>
+        <w:rPr>
+          <w:i/>
+        </w:rPr>
+        <w:t>Box</w:t>
+      </w:r>
+      <w:r>
+        <w:rPr>
+          <w:lang w:val="ru-RU"/>
+        </w:rPr>
         <w:t xml:space="preserve"> </w:t>
       </w:r>
-      <w:proofErr w:type="spellStart"/>
-      <w:r>
-        <w:t>integrated</w:t>
-      </w:r>
-      <w:proofErr w:type="spellEnd"/>
-      <w:r>
+      <w:r>
+        <w:t xml:space="preserve">тест выдал </w:t>
+      </w:r>
+      <m:oMath>
+        <m:sSup>
+          <m:sSupPr>
+            <m:ctrlPr>
+              <w:rPr>
+                <w:rFonts w:ascii="Cambria Math" w:hAnsi="Cambria Math"/>
+                <w:i/>
+              </w:rPr>
+            </m:ctrlPr>
+          </m:sSupPr>
+          <m:e>
+            <m:r>
+              <w:rPr>
+                <w:rFonts w:ascii="Cambria Math" w:hAnsi="Cambria Math"/>
+              </w:rPr>
+              <m:t>Q</m:t>
+            </m:r>
+          </m:e>
+          <m:sup>
+            <m:r>
+              <w:rPr>
+                <w:rFonts w:ascii="Cambria Math" w:hAnsi="Cambria Math"/>
+              </w:rPr>
+              <m:t>*</m:t>
+            </m:r>
+          </m:sup>
+        </m:sSup>
+        <m:r>
+          <w:rPr>
+            <w:rFonts w:ascii="Cambria Math" w:hAnsi="Cambria Math"/>
+          </w:rPr>
+          <m:t>=21,003</m:t>
+        </m:r>
+      </m:oMath>
+      <w:r>
+        <w:rPr>
+          <w:lang w:val="ru-RU"/>
+        </w:rPr>
         <w:t xml:space="preserve"> </w:t>
       </w:r>
-      <w:proofErr w:type="spellStart"/>
-      <w:r>
-        <w:t>moving</w:t>
-      </w:r>
-      <w:proofErr w:type="spellEnd"/>
-      <w:r>
+      <w:r>
+        <w:t xml:space="preserve">с </w:t>
+      </w:r>
+      <m:oMath>
+        <m:r>
+          <m:rPr>
+            <m:sty m:val="p"/>
+          </m:rPr>
+          <w:rPr>
+            <w:rFonts w:ascii="Cambria Math" w:hAnsi="Cambria Math"/>
+          </w:rPr>
+          <m:t>p</m:t>
+        </m:r>
+        <m:r>
+          <m:rPr>
+            <m:nor/>
+          </m:rPr>
+          <w:rPr>
+            <w:rFonts w:ascii="Cambria Math" w:hAnsi="Cambria Math"/>
+          </w:rPr>
+          <m:t>-</m:t>
+        </m:r>
+        <m:r>
+          <m:rPr>
+            <m:sty m:val="p"/>
+          </m:rPr>
+          <w:rPr>
+            <w:rFonts w:ascii="Cambria Math" w:hAnsi="Cambria Math"/>
+          </w:rPr>
+          <m:t>value</m:t>
+        </m:r>
+        <m:r>
+          <w:rPr>
+            <w:rFonts w:ascii="Cambria Math" w:hAnsi="Cambria Math"/>
+            <w:lang w:val="ru-RU"/>
+          </w:rPr>
+          <m:t>=</m:t>
+        </m:r>
+        <m:r>
+          <w:rPr>
+            <w:rFonts w:ascii="Cambria Math" w:hAnsi="Cambria Math"/>
+          </w:rPr>
+          <m:t>0,5205</m:t>
+        </m:r>
+      </m:oMath>
+      <w:r>
+        <w:rPr>
+          <w:lang w:val="ru-RU"/>
+        </w:rPr>
         <w:t xml:space="preserve"> </w:t>
       </w:r>
-      <w:proofErr w:type="spellStart"/>
-      <w:r>
-        <w:t>average</w:t>
-      </w:r>
-      <w:proofErr w:type="spellEnd"/>
-      <w:r>
-        <w:t xml:space="preserve">, модель Бокса — Дженкинса) — интегрированная модель авторегрессии — скользящего среднего — модель и методология анализа временных рядов. Является расширением моделей ARMA для нестационарных временных рядов, которые можно сделать стационарными взятием разностей некоторого порядка от исходного временного ряда (так называемые интегрированные или разностно-стационарные временные ряды). </w:t>
-      </w:r>
-      <w:bookmarkStart w:id="6" w:name="_GoBack"/>
-      <w:bookmarkEnd w:id="6"/>
-    </w:p>
-    <w:p>
-      <w:pPr>
-        <w:pStyle w:val="2"/>
-      </w:pPr>
+      <w:r>
+        <w:t xml:space="preserve">и </w:t>
+      </w:r>
+      <m:oMath>
+        <m:sSup>
+          <m:sSupPr>
+            <m:ctrlPr>
+              <w:rPr>
+                <w:rFonts w:ascii="Cambria Math" w:hAnsi="Cambria Math"/>
+                <w:i/>
+              </w:rPr>
+            </m:ctrlPr>
+          </m:sSupPr>
+          <m:e>
+            <m:r>
+              <w:rPr>
+                <w:rFonts w:ascii="Cambria Math" w:hAnsi="Cambria Math"/>
+              </w:rPr>
+              <m:t>χ</m:t>
+            </m:r>
+          </m:e>
+          <m:sup>
+            <m:r>
+              <w:rPr>
+                <w:rFonts w:ascii="Cambria Math" w:hAnsi="Cambria Math"/>
+              </w:rPr>
+              <m:t>2</m:t>
+            </m:r>
+          </m:sup>
+        </m:sSup>
+        <m:r>
+          <w:rPr>
+            <w:rFonts w:ascii="Cambria Math" w:hAnsi="Cambria Math"/>
+          </w:rPr>
+          <m:t>=10,192</m:t>
+        </m:r>
+      </m:oMath>
+      <w:r>
+        <w:rPr>
+          <w:lang w:val="ru-RU"/>
+        </w:rPr>
+        <w:t xml:space="preserve"> </w:t>
+      </w:r>
+      <w:r>
+        <w:t xml:space="preserve">с </w:t>
+      </w:r>
+      <m:oMath>
+        <m:r>
+          <m:rPr>
+            <m:sty m:val="p"/>
+          </m:rPr>
+          <w:rPr>
+            <w:rFonts w:ascii="Cambria Math" w:hAnsi="Cambria Math"/>
+          </w:rPr>
+          <m:t>p</m:t>
+        </m:r>
+        <m:r>
+          <m:rPr>
+            <m:nor/>
+          </m:rPr>
+          <w:rPr>
+            <w:rFonts w:ascii="Cambria Math" w:hAnsi="Cambria Math"/>
+          </w:rPr>
+          <m:t>-</m:t>
+        </m:r>
+        <m:r>
+          <m:rPr>
+            <m:sty m:val="p"/>
+          </m:rPr>
+          <w:rPr>
+            <w:rFonts w:ascii="Cambria Math" w:hAnsi="Cambria Math"/>
+          </w:rPr>
+          <m:t>value</m:t>
+        </m:r>
+        <m:r>
+          <w:rPr>
+            <w:rFonts w:ascii="Cambria Math" w:hAnsi="Cambria Math"/>
+            <w:lang w:val="ru-RU"/>
+          </w:rPr>
+          <m:t>=</m:t>
+        </m:r>
+        <m:r>
+          <w:rPr>
+            <w:rFonts w:ascii="Cambria Math" w:hAnsi="Cambria Math"/>
+          </w:rPr>
+          <m:t>0,9845</m:t>
+        </m:r>
+      </m:oMath>
+      <w:r>
+        <w:rPr>
+          <w:lang w:val="ru-RU"/>
+        </w:rPr>
+        <w:t xml:space="preserve">. Что указывает на то, что нет зависимости </w:t>
+      </w:r>
+      <w:r>
+        <w:rPr>
+          <w:lang w:val="ru-RU"/>
+        </w:rPr>
+        <w:t>сертифицированных копий произведения от даты.</w:t>
+      </w:r>
+    </w:p>
+    <w:p>
+      <w:pPr>
+        <w:pStyle w:val="Heading2"/>
+      </w:pPr>
+      <w:bookmarkStart w:id="8" w:name="_Toc535320533"/>
       <w:r>
         <w:t>Проецирование продаж на логарифмическую шкалу</w:t>
       </w:r>
-    </w:p>
-    <w:p>
-      <w:pPr>
-        <w:pStyle w:val="2"/>
-      </w:pPr>
+      <w:bookmarkEnd w:id="8"/>
+    </w:p>
+    <w:p>
+      <w:pPr>
+        <w:pStyle w:val="Text"/>
+        <w:rPr>
+          <w:lang w:val="ru-RU"/>
+        </w:rPr>
+      </w:pPr>
+      <w:r>
+        <w:rPr>
+          <w:lang w:val="ru-RU"/>
+        </w:rPr>
+        <w:t>Такое действие было принято, чтобы уменьшить контраст пиков и простоев по продажам.</w:t>
+      </w:r>
+    </w:p>
+    <w:p>
+      <w:pPr>
+        <w:keepNext/>
+        <w:ind w:firstLine="0"/>
+      </w:pPr>
+      <w:r>
+        <w:rPr>
+          <w:noProof/>
+        </w:rPr>
+        <w:lastRenderedPageBreak/>
+        <w:drawing>
+          <wp:inline distT="0" distB="0" distL="0" distR="0" wp14:anchorId="771CFF8C" wp14:editId="2AFF350D">
+            <wp:extent cx="5941695" cy="3667125"/>
+            <wp:effectExtent l="0" t="0" r="1905" b="9525"/>
+            <wp:docPr id="8" name="Picture 8"/>
+            <wp:cNvGraphicFramePr>
+              <a:graphicFrameLocks xmlns:a="http://schemas.openxmlformats.org/drawingml/2006/main" noChangeAspect="1"/>
+            </wp:cNvGraphicFramePr>
+            <a:graphic xmlns:a="http://schemas.openxmlformats.org/drawingml/2006/main">
+              <a:graphicData uri="http://schemas.openxmlformats.org/drawingml/2006/picture">
+                <pic:pic xmlns:pic="http://schemas.openxmlformats.org/drawingml/2006/picture">
+                  <pic:nvPicPr>
+                    <pic:cNvPr id="1" name=""/>
+                    <pic:cNvPicPr/>
+                  </pic:nvPicPr>
+                  <pic:blipFill>
+                    <a:blip r:embed="rId15"/>
+                    <a:stretch>
+                      <a:fillRect/>
+                    </a:stretch>
+                  </pic:blipFill>
+                  <pic:spPr>
+                    <a:xfrm>
+                      <a:off x="0" y="0"/>
+                      <a:ext cx="5941695" cy="3667125"/>
+                    </a:xfrm>
+                    <a:prstGeom prst="rect">
+                      <a:avLst/>
+                    </a:prstGeom>
+                  </pic:spPr>
+                </pic:pic>
+              </a:graphicData>
+            </a:graphic>
+          </wp:inline>
+        </w:drawing>
+      </w:r>
+    </w:p>
+    <w:p>
+      <w:pPr>
+        <w:pStyle w:val="Caption"/>
+      </w:pPr>
+      <w:r>
+        <w:t xml:space="preserve">Рисунок </w:t>
+      </w:r>
+      <w:r>
+        <w:fldChar w:fldCharType="begin"/>
+      </w:r>
+      <w:r>
+        <w:instrText xml:space="preserve"> SEQ Рисунок \* ARABIC </w:instrText>
+      </w:r>
+      <w:r>
+        <w:fldChar w:fldCharType="separate"/>
+      </w:r>
+      <w:r>
+        <w:rPr>
+          <w:noProof/>
+        </w:rPr>
+        <w:t>6</w:t>
+      </w:r>
+      <w:r>
+        <w:fldChar w:fldCharType="end"/>
+      </w:r>
+      <w:r>
+        <w:t xml:space="preserve"> – График сертифицированных копий по годам</w:t>
+      </w:r>
+    </w:p>
+    <w:p>
+      <w:pPr>
+        <w:keepNext/>
+        <w:ind w:firstLine="0"/>
+      </w:pPr>
+      <w:r>
+        <w:rPr>
+          <w:noProof/>
+        </w:rPr>
+        <w:drawing>
+          <wp:inline distT="0" distB="0" distL="0" distR="0" wp14:anchorId="29327495" wp14:editId="28BACC73">
+            <wp:extent cx="5941695" cy="3667125"/>
+            <wp:effectExtent l="0" t="0" r="1905" b="9525"/>
+            <wp:docPr id="9" name="Picture 9"/>
+            <wp:cNvGraphicFramePr>
+              <a:graphicFrameLocks xmlns:a="http://schemas.openxmlformats.org/drawingml/2006/main" noChangeAspect="1"/>
+            </wp:cNvGraphicFramePr>
+            <a:graphic xmlns:a="http://schemas.openxmlformats.org/drawingml/2006/main">
+              <a:graphicData uri="http://schemas.openxmlformats.org/drawingml/2006/picture">
+                <pic:pic xmlns:pic="http://schemas.openxmlformats.org/drawingml/2006/picture">
+                  <pic:nvPicPr>
+                    <pic:cNvPr id="1" name=""/>
+                    <pic:cNvPicPr/>
+                  </pic:nvPicPr>
+                  <pic:blipFill>
+                    <a:blip r:embed="rId16"/>
+                    <a:stretch>
+                      <a:fillRect/>
+                    </a:stretch>
+                  </pic:blipFill>
+                  <pic:spPr>
+                    <a:xfrm>
+                      <a:off x="0" y="0"/>
+                      <a:ext cx="5941695" cy="3667125"/>
+                    </a:xfrm>
+                    <a:prstGeom prst="rect">
+                      <a:avLst/>
+                    </a:prstGeom>
+                  </pic:spPr>
+                </pic:pic>
+              </a:graphicData>
+            </a:graphic>
+          </wp:inline>
+        </w:drawing>
+      </w:r>
+    </w:p>
+    <w:p>
+      <w:pPr>
+        <w:pStyle w:val="Caption"/>
+      </w:pPr>
+      <w:r>
+        <w:t xml:space="preserve">Рисунок </w:t>
+      </w:r>
+      <w:r>
+        <w:fldChar w:fldCharType="begin"/>
+      </w:r>
+      <w:r>
+        <w:instrText xml:space="preserve"> SEQ Рисунок \* ARABIC </w:instrText>
+      </w:r>
+      <w:r>
+        <w:fldChar w:fldCharType="separate"/>
+      </w:r>
+      <w:r>
+        <w:rPr>
+          <w:noProof/>
+        </w:rPr>
+        <w:t>7</w:t>
+      </w:r>
+      <w:r>
+        <w:fldChar w:fldCharType="end"/>
+      </w:r>
+      <w:r>
+        <w:t xml:space="preserve"> – График тестовых данных (чёрная линия) и предсказание модели (красная линия)</w:t>
+      </w:r>
+    </w:p>
+    <w:p>
+      <w:pPr>
+        <w:pStyle w:val="Text"/>
+        <w:jc w:val="right"/>
+        <w:rPr>
+          <w:lang w:val="ru-RU"/>
+        </w:rPr>
+      </w:pPr>
+      <w:r>
+        <w:rPr>
+          <w:lang w:val="ru-RU"/>
+        </w:rPr>
+        <w:lastRenderedPageBreak/>
+        <w:t>Таблица 2</w:t>
+      </w:r>
+      <w:r>
+        <w:rPr>
+          <w:lang w:val="ru-RU"/>
+        </w:rPr>
+        <w:br/>
+        <w:t>Средние отклонения модели относительно тестовых данных</w:t>
+      </w:r>
+      <w:r>
+        <w:rPr>
+          <w:lang w:val="ru-RU"/>
+        </w:rPr>
+        <w:br/>
+      </w:r>
+      <w:r>
+        <w:rPr>
+          <w:noProof/>
+        </w:rPr>
+        <w:drawing>
+          <wp:inline distT="0" distB="0" distL="0" distR="0" wp14:anchorId="4ABBCDAF" wp14:editId="5A41569C">
+            <wp:extent cx="5941695" cy="403860"/>
+            <wp:effectExtent l="0" t="0" r="1905" b="0"/>
+            <wp:docPr id="11" name="Picture 11"/>
+            <wp:cNvGraphicFramePr>
+              <a:graphicFrameLocks xmlns:a="http://schemas.openxmlformats.org/drawingml/2006/main" noChangeAspect="1"/>
+            </wp:cNvGraphicFramePr>
+            <a:graphic xmlns:a="http://schemas.openxmlformats.org/drawingml/2006/main">
+              <a:graphicData uri="http://schemas.openxmlformats.org/drawingml/2006/picture">
+                <pic:pic xmlns:pic="http://schemas.openxmlformats.org/drawingml/2006/picture">
+                  <pic:nvPicPr>
+                    <pic:cNvPr id="1" name=""/>
+                    <pic:cNvPicPr/>
+                  </pic:nvPicPr>
+                  <pic:blipFill>
+                    <a:blip r:embed="rId17"/>
+                    <a:stretch>
+                      <a:fillRect/>
+                    </a:stretch>
+                  </pic:blipFill>
+                  <pic:spPr>
+                    <a:xfrm>
+                      <a:off x="0" y="0"/>
+                      <a:ext cx="5941695" cy="403860"/>
+                    </a:xfrm>
+                    <a:prstGeom prst="rect">
+                      <a:avLst/>
+                    </a:prstGeom>
+                  </pic:spPr>
+                </pic:pic>
+              </a:graphicData>
+            </a:graphic>
+          </wp:inline>
+        </w:drawing>
+      </w:r>
+    </w:p>
+    <w:p>
+      <w:pPr>
+        <w:pStyle w:val="Text"/>
+      </w:pPr>
+      <w:r>
+        <w:rPr>
+          <w:lang w:val="ru-RU"/>
+        </w:rPr>
+        <w:t>Данная модель уже более отчётливо предсказывает следующие пики, как это можно заметить на рисунке 7.</w:t>
+      </w:r>
+    </w:p>
+    <w:p>
+      <w:pPr>
+        <w:keepNext/>
+        <w:ind w:firstLine="0"/>
+      </w:pPr>
+      <w:r>
+        <w:rPr>
+          <w:noProof/>
+        </w:rPr>
+        <w:drawing>
+          <wp:inline distT="0" distB="0" distL="0" distR="0" wp14:anchorId="460A4C86" wp14:editId="6F9D5354">
+            <wp:extent cx="5941695" cy="3667125"/>
+            <wp:effectExtent l="0" t="0" r="1905" b="9525"/>
+            <wp:docPr id="10" name="Picture 10"/>
+            <wp:cNvGraphicFramePr>
+              <a:graphicFrameLocks xmlns:a="http://schemas.openxmlformats.org/drawingml/2006/main" noChangeAspect="1"/>
+            </wp:cNvGraphicFramePr>
+            <a:graphic xmlns:a="http://schemas.openxmlformats.org/drawingml/2006/main">
+              <a:graphicData uri="http://schemas.openxmlformats.org/drawingml/2006/picture">
+                <pic:pic xmlns:pic="http://schemas.openxmlformats.org/drawingml/2006/picture">
+                  <pic:nvPicPr>
+                    <pic:cNvPr id="1" name=""/>
+                    <pic:cNvPicPr/>
+                  </pic:nvPicPr>
+                  <pic:blipFill>
+                    <a:blip r:embed="rId18"/>
+                    <a:stretch>
+                      <a:fillRect/>
+                    </a:stretch>
+                  </pic:blipFill>
+                  <pic:spPr>
+                    <a:xfrm>
+                      <a:off x="0" y="0"/>
+                      <a:ext cx="5941695" cy="3667125"/>
+                    </a:xfrm>
+                    <a:prstGeom prst="rect">
+                      <a:avLst/>
+                    </a:prstGeom>
+                  </pic:spPr>
+                </pic:pic>
+              </a:graphicData>
+            </a:graphic>
+          </wp:inline>
+        </w:drawing>
+      </w:r>
+    </w:p>
+    <w:p>
+      <w:pPr>
+        <w:pStyle w:val="Caption"/>
+      </w:pPr>
+      <w:r>
+        <w:t xml:space="preserve">Рисунок </w:t>
+      </w:r>
+      <w:r>
+        <w:fldChar w:fldCharType="begin"/>
+      </w:r>
+      <w:r>
+        <w:instrText xml:space="preserve"> SEQ Рисунок \* ARABIC </w:instrText>
+      </w:r>
+      <w:r>
+        <w:fldChar w:fldCharType="separate"/>
+      </w:r>
+      <w:r>
+        <w:rPr>
+          <w:noProof/>
+        </w:rPr>
+        <w:t>8</w:t>
+      </w:r>
+      <w:r>
+        <w:fldChar w:fldCharType="end"/>
+      </w:r>
+      <w:r>
+        <w:t xml:space="preserve"> – Графики модели, построенной на всём промежутке</w:t>
+      </w:r>
+    </w:p>
+    <w:p>
+      <w:pPr>
+        <w:pStyle w:val="Text"/>
+        <w:rPr>
+          <w:lang w:val="ru-RU"/>
+        </w:rPr>
+      </w:pPr>
+      <w:r>
+        <w:rPr>
+          <w:i/>
+        </w:rPr>
+        <w:t>Ljung</w:t>
+      </w:r>
+      <w:r>
+        <w:rPr>
+          <w:i/>
+          <w:lang w:val="ru-RU"/>
+        </w:rPr>
+        <w:t>-</w:t>
+      </w:r>
+      <w:r>
+        <w:rPr>
+          <w:i/>
+        </w:rPr>
+        <w:t>Box</w:t>
+      </w:r>
+      <w:r>
+        <w:rPr>
+          <w:lang w:val="ru-RU"/>
+        </w:rPr>
+        <w:t xml:space="preserve"> </w:t>
+      </w:r>
+      <w:r>
+        <w:rPr>
+          <w:lang w:val="ru-RU"/>
+        </w:rPr>
+        <w:t xml:space="preserve">тест выдал </w:t>
+      </w:r>
+      <m:oMath>
+        <m:sSup>
+          <m:sSupPr>
+            <m:ctrlPr>
+              <w:rPr>
+                <w:rFonts w:ascii="Cambria Math" w:hAnsi="Cambria Math"/>
+                <w:i/>
+              </w:rPr>
+            </m:ctrlPr>
+          </m:sSupPr>
+          <m:e>
+            <m:r>
+              <w:rPr>
+                <w:rFonts w:ascii="Cambria Math" w:hAnsi="Cambria Math"/>
+              </w:rPr>
+              <m:t>Q</m:t>
+            </m:r>
+          </m:e>
+          <m:sup>
+            <m:r>
+              <w:rPr>
+                <w:rFonts w:ascii="Cambria Math" w:hAnsi="Cambria Math"/>
+                <w:lang w:val="ru-RU"/>
+              </w:rPr>
+              <m:t>*</m:t>
+            </m:r>
+          </m:sup>
+        </m:sSup>
+        <m:r>
+          <w:rPr>
+            <w:rFonts w:ascii="Cambria Math" w:hAnsi="Cambria Math"/>
+            <w:lang w:val="ru-RU"/>
+          </w:rPr>
+          <m:t>=</m:t>
+        </m:r>
+        <m:r>
+          <w:rPr>
+            <w:rFonts w:ascii="Cambria Math" w:hAnsi="Cambria Math"/>
+            <w:lang w:val="ru-RU"/>
+          </w:rPr>
+          <m:t>61</m:t>
+        </m:r>
+        <m:r>
+          <w:rPr>
+            <w:rFonts w:ascii="Cambria Math" w:hAnsi="Cambria Math"/>
+            <w:lang w:val="ru-RU"/>
+          </w:rPr>
+          <m:t>,</m:t>
+        </m:r>
+        <m:r>
+          <w:rPr>
+            <w:rFonts w:ascii="Cambria Math" w:hAnsi="Cambria Math"/>
+            <w:lang w:val="ru-RU"/>
+          </w:rPr>
+          <m:t>515</m:t>
+        </m:r>
+      </m:oMath>
+      <w:r>
+        <w:rPr>
+          <w:lang w:val="ru-RU"/>
+        </w:rPr>
+        <w:t xml:space="preserve"> </w:t>
+      </w:r>
+      <w:r>
+        <w:rPr>
+          <w:lang w:val="ru-RU"/>
+        </w:rPr>
+        <w:t xml:space="preserve">с </w:t>
+      </w:r>
+      <m:oMath>
+        <m:r>
+          <m:rPr>
+            <m:sty m:val="p"/>
+          </m:rPr>
+          <w:rPr>
+            <w:rFonts w:ascii="Cambria Math" w:hAnsi="Cambria Math"/>
+          </w:rPr>
+          <m:t>p</m:t>
+        </m:r>
+        <m:r>
+          <m:rPr>
+            <m:nor/>
+          </m:rPr>
+          <w:rPr>
+            <w:rFonts w:ascii="Cambria Math" w:hAnsi="Cambria Math"/>
+            <w:lang w:val="ru-RU"/>
+          </w:rPr>
+          <m:t>-</m:t>
+        </m:r>
+        <m:r>
+          <m:rPr>
+            <m:sty m:val="p"/>
+          </m:rPr>
+          <w:rPr>
+            <w:rFonts w:ascii="Cambria Math" w:hAnsi="Cambria Math"/>
+          </w:rPr>
+          <m:t>value</m:t>
+        </m:r>
+        <m:r>
+          <w:rPr>
+            <w:rFonts w:ascii="Cambria Math" w:hAnsi="Cambria Math"/>
+            <w:lang w:val="ru-RU"/>
+          </w:rPr>
+          <m:t>=</m:t>
+        </m:r>
+        <m:r>
+          <w:rPr>
+            <w:rFonts w:ascii="Cambria Math" w:hAnsi="Cambria Math"/>
+            <w:lang w:val="ru-RU"/>
+          </w:rPr>
+          <m:t>1</m:t>
+        </m:r>
+        <m:r>
+          <w:rPr>
+            <w:rFonts w:ascii="Cambria Math" w:hAnsi="Cambria Math"/>
+            <w:lang w:val="ru-RU"/>
+          </w:rPr>
+          <m:t>,</m:t>
+        </m:r>
+        <m:r>
+          <w:rPr>
+            <w:rFonts w:ascii="Cambria Math" w:hAnsi="Cambria Math"/>
+            <w:lang w:val="ru-RU"/>
+          </w:rPr>
+          <m:t>33</m:t>
+        </m:r>
+        <m:r>
+          <m:rPr>
+            <m:nor/>
+          </m:rPr>
+          <w:rPr>
+            <w:rFonts w:ascii="Cambria Math" w:hAnsi="Cambria Math"/>
+            <w:lang w:val="ru-RU"/>
+          </w:rPr>
+          <m:t>e-</m:t>
+        </m:r>
+        <m:r>
+          <w:rPr>
+            <w:rFonts w:ascii="Cambria Math" w:hAnsi="Cambria Math"/>
+            <w:lang w:val="ru-RU"/>
+          </w:rPr>
+          <m:t>05</m:t>
+        </m:r>
+      </m:oMath>
+      <w:r>
+        <w:rPr>
+          <w:lang w:val="ru-RU"/>
+        </w:rPr>
+        <w:t xml:space="preserve"> </w:t>
+      </w:r>
+      <w:r>
+        <w:rPr>
+          <w:lang w:val="ru-RU"/>
+        </w:rPr>
+        <w:t xml:space="preserve">и </w:t>
+      </w:r>
+      <m:oMath>
+        <m:sSup>
+          <m:sSupPr>
+            <m:ctrlPr>
+              <w:rPr>
+                <w:rFonts w:ascii="Cambria Math" w:hAnsi="Cambria Math"/>
+                <w:i/>
+              </w:rPr>
+            </m:ctrlPr>
+          </m:sSupPr>
+          <m:e>
+            <m:r>
+              <w:rPr>
+                <w:rFonts w:ascii="Cambria Math" w:hAnsi="Cambria Math"/>
+              </w:rPr>
+              <m:t>χ</m:t>
+            </m:r>
+          </m:e>
+          <m:sup>
+            <m:r>
+              <w:rPr>
+                <w:rFonts w:ascii="Cambria Math" w:hAnsi="Cambria Math"/>
+                <w:lang w:val="ru-RU"/>
+              </w:rPr>
+              <m:t>2</m:t>
+            </m:r>
+          </m:sup>
+        </m:sSup>
+        <m:r>
+          <w:rPr>
+            <w:rFonts w:ascii="Cambria Math" w:hAnsi="Cambria Math"/>
+            <w:lang w:val="ru-RU"/>
+          </w:rPr>
+          <m:t>=</m:t>
+        </m:r>
+        <m:r>
+          <w:rPr>
+            <w:rFonts w:ascii="Cambria Math" w:hAnsi="Cambria Math"/>
+            <w:lang w:val="ru-RU"/>
+          </w:rPr>
+          <m:t>52</m:t>
+        </m:r>
+        <m:r>
+          <w:rPr>
+            <w:rFonts w:ascii="Cambria Math" w:hAnsi="Cambria Math"/>
+            <w:lang w:val="ru-RU"/>
+          </w:rPr>
+          <m:t>,</m:t>
+        </m:r>
+        <m:r>
+          <w:rPr>
+            <w:rFonts w:ascii="Cambria Math" w:hAnsi="Cambria Math"/>
+            <w:lang w:val="ru-RU"/>
+          </w:rPr>
+          <m:t>787</m:t>
+        </m:r>
+      </m:oMath>
+      <w:r>
+        <w:rPr>
+          <w:lang w:val="ru-RU"/>
+        </w:rPr>
+        <w:t xml:space="preserve"> </w:t>
+      </w:r>
+      <w:r>
+        <w:rPr>
+          <w:lang w:val="ru-RU"/>
+        </w:rPr>
+        <w:t xml:space="preserve">с </w:t>
+      </w:r>
+      <m:oMath>
+        <m:r>
+          <m:rPr>
+            <m:sty m:val="p"/>
+          </m:rPr>
+          <w:rPr>
+            <w:rFonts w:ascii="Cambria Math" w:hAnsi="Cambria Math"/>
+          </w:rPr>
+          <m:t>p</m:t>
+        </m:r>
+        <m:r>
+          <m:rPr>
+            <m:nor/>
+          </m:rPr>
+          <w:rPr>
+            <w:rFonts w:ascii="Cambria Math" w:hAnsi="Cambria Math"/>
+            <w:lang w:val="ru-RU"/>
+          </w:rPr>
+          <m:t>-</m:t>
+        </m:r>
+        <m:r>
+          <m:rPr>
+            <m:sty m:val="p"/>
+          </m:rPr>
+          <w:rPr>
+            <w:rFonts w:ascii="Cambria Math" w:hAnsi="Cambria Math"/>
+          </w:rPr>
+          <m:t>value</m:t>
+        </m:r>
+        <m:r>
+          <w:rPr>
+            <w:rFonts w:ascii="Cambria Math" w:hAnsi="Cambria Math"/>
+            <w:lang w:val="ru-RU"/>
+          </w:rPr>
+          <m:t>=</m:t>
+        </m:r>
+        <m:r>
+          <w:rPr>
+            <w:rFonts w:ascii="Cambria Math" w:hAnsi="Cambria Math"/>
+            <w:lang w:val="ru-RU"/>
+          </w:rPr>
+          <m:t>2</m:t>
+        </m:r>
+        <m:r>
+          <w:rPr>
+            <w:rFonts w:ascii="Cambria Math" w:hAnsi="Cambria Math"/>
+            <w:lang w:val="ru-RU"/>
+          </w:rPr>
+          <m:t>,</m:t>
+        </m:r>
+        <m:r>
+          <w:rPr>
+            <w:rFonts w:ascii="Cambria Math" w:hAnsi="Cambria Math"/>
+            <w:lang w:val="ru-RU"/>
+          </w:rPr>
+          <m:t>432</m:t>
+        </m:r>
+        <m:r>
+          <m:rPr>
+            <m:nor/>
+          </m:rPr>
+          <w:rPr>
+            <w:rFonts w:ascii="Cambria Math" w:hAnsi="Cambria Math"/>
+            <w:lang w:val="ru-RU"/>
+          </w:rPr>
+          <m:t>e-</m:t>
+        </m:r>
+        <m:r>
+          <w:rPr>
+            <w:rFonts w:ascii="Cambria Math" w:hAnsi="Cambria Math"/>
+            <w:lang w:val="ru-RU"/>
+          </w:rPr>
+          <m:t>04</m:t>
+        </m:r>
+      </m:oMath>
+      <w:r>
+        <w:rPr>
+          <w:lang w:val="ru-RU"/>
+        </w:rPr>
+        <w:t xml:space="preserve">. Что указывает на то, что </w:t>
+      </w:r>
+      <w:r>
+        <w:rPr>
+          <w:lang w:val="ru-RU"/>
+        </w:rPr>
+        <w:t>присутствует</w:t>
+      </w:r>
+      <w:r>
+        <w:rPr>
+          <w:lang w:val="ru-RU"/>
+        </w:rPr>
+        <w:t xml:space="preserve"> зависимост</w:t>
+      </w:r>
+      <w:r>
+        <w:rPr>
+          <w:lang w:val="ru-RU"/>
+        </w:rPr>
+        <w:t>ь</w:t>
+      </w:r>
+      <w:r>
+        <w:rPr>
+          <w:lang w:val="ru-RU"/>
+        </w:rPr>
+        <w:t xml:space="preserve"> </w:t>
+      </w:r>
+      <w:r>
+        <w:rPr>
+          <w:lang w:val="ru-RU"/>
+        </w:rPr>
+        <w:t xml:space="preserve">количества сертифицированных копий от даты </w:t>
+      </w:r>
+      <w:r>
+        <w:rPr>
+          <w:lang w:val="ru-RU"/>
+        </w:rPr>
+        <w:t>выпуска</w:t>
+      </w:r>
+      <w:r>
+        <w:rPr>
+          <w:lang w:val="ru-RU"/>
+        </w:rPr>
+        <w:t>.</w:t>
+      </w:r>
+    </w:p>
+    <w:p>
+      <w:pPr>
+        <w:pStyle w:val="Heading2"/>
+      </w:pPr>
+      <w:bookmarkStart w:id="9" w:name="_Toc535320534"/>
       <w:r>
         <w:t>Фильтрация набора данных и построение модели</w:t>
       </w:r>
-    </w:p>
-    <w:p>
-      <w:pPr>
-        <w:pStyle w:val="2"/>
-      </w:pPr>
+      <w:bookmarkEnd w:id="9"/>
+    </w:p>
+    <w:p>
+      <w:pPr>
+        <w:pStyle w:val="Text"/>
+        <w:rPr>
+          <w:lang w:val="ru-RU"/>
+        </w:rPr>
+      </w:pPr>
+      <w:r>
+        <w:rPr>
+          <w:lang w:val="ru-RU"/>
+        </w:rPr>
+        <w:t>Модель из пункта 3.2 уже выдавала хороший результат</w:t>
+      </w:r>
+      <w:r>
+        <w:rPr>
+          <w:lang w:val="ru-RU"/>
+        </w:rPr>
+        <w:t>, попробуем улучшить её, убрав выбросы.</w:t>
+      </w:r>
+    </w:p>
+    <w:p>
+      <w:pPr>
+        <w:keepNext/>
+        <w:ind w:firstLine="0"/>
+      </w:pPr>
+      <w:r>
+        <w:rPr>
+          <w:noProof/>
+        </w:rPr>
+        <w:lastRenderedPageBreak/>
+        <w:drawing>
+          <wp:inline distT="0" distB="0" distL="0" distR="0" wp14:anchorId="7F46E85C" wp14:editId="00322AC6">
+            <wp:extent cx="5941695" cy="3667125"/>
+            <wp:effectExtent l="0" t="0" r="1905" b="9525"/>
+            <wp:docPr id="12" name="Picture 12"/>
+            <wp:cNvGraphicFramePr>
+              <a:graphicFrameLocks xmlns:a="http://schemas.openxmlformats.org/drawingml/2006/main" noChangeAspect="1"/>
+            </wp:cNvGraphicFramePr>
+            <a:graphic xmlns:a="http://schemas.openxmlformats.org/drawingml/2006/main">
+              <a:graphicData uri="http://schemas.openxmlformats.org/drawingml/2006/picture">
+                <pic:pic xmlns:pic="http://schemas.openxmlformats.org/drawingml/2006/picture">
+                  <pic:nvPicPr>
+                    <pic:cNvPr id="1" name=""/>
+                    <pic:cNvPicPr/>
+                  </pic:nvPicPr>
+                  <pic:blipFill>
+                    <a:blip r:embed="rId19"/>
+                    <a:stretch>
+                      <a:fillRect/>
+                    </a:stretch>
+                  </pic:blipFill>
+                  <pic:spPr>
+                    <a:xfrm>
+                      <a:off x="0" y="0"/>
+                      <a:ext cx="5941695" cy="3667125"/>
+                    </a:xfrm>
+                    <a:prstGeom prst="rect">
+                      <a:avLst/>
+                    </a:prstGeom>
+                  </pic:spPr>
+                </pic:pic>
+              </a:graphicData>
+            </a:graphic>
+          </wp:inline>
+        </w:drawing>
+      </w:r>
+    </w:p>
+    <w:p>
+      <w:pPr>
+        <w:pStyle w:val="Caption"/>
+      </w:pPr>
+      <w:r>
+        <w:t xml:space="preserve">Рисунок </w:t>
+      </w:r>
+      <w:r>
+        <w:fldChar w:fldCharType="begin"/>
+      </w:r>
+      <w:r>
+        <w:instrText xml:space="preserve"> SEQ Рисунок \* ARABIC </w:instrText>
+      </w:r>
+      <w:r>
+        <w:fldChar w:fldCharType="separate"/>
+      </w:r>
+      <w:r>
+        <w:rPr>
+          <w:noProof/>
+        </w:rPr>
+        <w:t>9</w:t>
+      </w:r>
+      <w:r>
+        <w:fldChar w:fldCharType="end"/>
+      </w:r>
+      <w:r>
+        <w:t xml:space="preserve"> – График сертифицированных копий по годам</w:t>
+      </w:r>
+    </w:p>
+    <w:p>
+      <w:pPr>
+        <w:keepNext/>
+        <w:ind w:firstLine="0"/>
+      </w:pPr>
+      <w:r>
+        <w:rPr>
+          <w:noProof/>
+        </w:rPr>
+        <w:drawing>
+          <wp:inline distT="0" distB="0" distL="0" distR="0" wp14:anchorId="44732EF5" wp14:editId="38BFA929">
+            <wp:extent cx="5941695" cy="3666874"/>
+            <wp:effectExtent l="0" t="0" r="1905" b="0"/>
+            <wp:docPr id="13" name="Picture 13"/>
+            <wp:cNvGraphicFramePr>
+              <a:graphicFrameLocks xmlns:a="http://schemas.openxmlformats.org/drawingml/2006/main" noChangeAspect="1"/>
+            </wp:cNvGraphicFramePr>
+            <a:graphic xmlns:a="http://schemas.openxmlformats.org/drawingml/2006/main">
+              <a:graphicData uri="http://schemas.openxmlformats.org/drawingml/2006/picture">
+                <pic:pic xmlns:pic="http://schemas.openxmlformats.org/drawingml/2006/picture">
+                  <pic:nvPicPr>
+                    <pic:cNvPr id="1" name=""/>
+                    <pic:cNvPicPr/>
+                  </pic:nvPicPr>
+                  <pic:blipFill>
+                    <a:blip r:embed="rId20">
+                      <a:extLst>
+                        <a:ext uri="{28A0092B-C50C-407E-A947-70E740481C1C}">
+                          <a14:useLocalDpi xmlns:a14="http://schemas.microsoft.com/office/drawing/2010/main" val="0"/>
+                        </a:ext>
+                      </a:extLst>
+                    </a:blip>
+                    <a:stretch>
+                      <a:fillRect/>
+                    </a:stretch>
+                  </pic:blipFill>
+                  <pic:spPr>
+                    <a:xfrm>
+                      <a:off x="0" y="0"/>
+                      <a:ext cx="5941695" cy="3666874"/>
+                    </a:xfrm>
+                    <a:prstGeom prst="rect">
+                      <a:avLst/>
+                    </a:prstGeom>
+                  </pic:spPr>
+                </pic:pic>
+              </a:graphicData>
+            </a:graphic>
+          </wp:inline>
+        </w:drawing>
+      </w:r>
+    </w:p>
+    <w:p>
+      <w:pPr>
+        <w:pStyle w:val="Caption"/>
+      </w:pPr>
+      <w:r>
+        <w:t xml:space="preserve">Рисунок </w:t>
+      </w:r>
+      <w:r>
+        <w:fldChar w:fldCharType="begin"/>
+      </w:r>
+      <w:r>
+        <w:instrText xml:space="preserve"> SEQ Рисунок \* ARABIC </w:instrText>
+      </w:r>
+      <w:r>
+        <w:fldChar w:fldCharType="separate"/>
+      </w:r>
+      <w:r>
+        <w:rPr>
+          <w:noProof/>
+        </w:rPr>
+        <w:t>10</w:t>
+      </w:r>
+      <w:r>
+        <w:fldChar w:fldCharType="end"/>
+      </w:r>
+      <w:r>
+        <w:t xml:space="preserve"> – График тестовых данных (чёрная линия) и предсказание модели (красная линия)</w:t>
+      </w:r>
+    </w:p>
+    <w:p>
+      <w:pPr>
+        <w:ind w:firstLine="0"/>
+        <w:jc w:val="right"/>
+      </w:pPr>
+      <w:r>
+        <w:lastRenderedPageBreak/>
+        <w:t>Таблица 3</w:t>
+      </w:r>
+      <w:r>
+        <w:br/>
+        <w:t>Средние отклонения модели относительно тестовых данных</w:t>
+      </w:r>
+      <w:r>
+        <w:br/>
+      </w:r>
+      <w:r>
+        <w:rPr>
+          <w:noProof/>
+        </w:rPr>
+        <w:drawing>
+          <wp:inline distT="0" distB="0" distL="0" distR="0" wp14:anchorId="7CE2B747" wp14:editId="7F9C2E57">
+            <wp:extent cx="5941695" cy="412115"/>
+            <wp:effectExtent l="0" t="0" r="1905" b="6985"/>
+            <wp:docPr id="14" name="Picture 14"/>
+            <wp:cNvGraphicFramePr>
+              <a:graphicFrameLocks xmlns:a="http://schemas.openxmlformats.org/drawingml/2006/main" noChangeAspect="1"/>
+            </wp:cNvGraphicFramePr>
+            <a:graphic xmlns:a="http://schemas.openxmlformats.org/drawingml/2006/main">
+              <a:graphicData uri="http://schemas.openxmlformats.org/drawingml/2006/picture">
+                <pic:pic xmlns:pic="http://schemas.openxmlformats.org/drawingml/2006/picture">
+                  <pic:nvPicPr>
+                    <pic:cNvPr id="1" name=""/>
+                    <pic:cNvPicPr/>
+                  </pic:nvPicPr>
+                  <pic:blipFill>
+                    <a:blip r:embed="rId21"/>
+                    <a:stretch>
+                      <a:fillRect/>
+                    </a:stretch>
+                  </pic:blipFill>
+                  <pic:spPr>
+                    <a:xfrm>
+                      <a:off x="0" y="0"/>
+                      <a:ext cx="5941695" cy="412115"/>
+                    </a:xfrm>
+                    <a:prstGeom prst="rect">
+                      <a:avLst/>
+                    </a:prstGeom>
+                  </pic:spPr>
+                </pic:pic>
+              </a:graphicData>
+            </a:graphic>
+          </wp:inline>
+        </w:drawing>
+      </w:r>
+    </w:p>
+    <w:p>
+      <w:pPr>
+        <w:keepNext/>
+        <w:ind w:firstLine="0"/>
+      </w:pPr>
+      <w:r>
+        <w:rPr>
+          <w:noProof/>
+        </w:rPr>
+        <w:drawing>
+          <wp:inline distT="0" distB="0" distL="0" distR="0" wp14:anchorId="7AB4C152" wp14:editId="07F46C9E">
+            <wp:extent cx="5941695" cy="3667125"/>
+            <wp:effectExtent l="0" t="0" r="1905" b="9525"/>
+            <wp:docPr id="15" name="Picture 15"/>
+            <wp:cNvGraphicFramePr>
+              <a:graphicFrameLocks xmlns:a="http://schemas.openxmlformats.org/drawingml/2006/main" noChangeAspect="1"/>
+            </wp:cNvGraphicFramePr>
+            <a:graphic xmlns:a="http://schemas.openxmlformats.org/drawingml/2006/main">
+              <a:graphicData uri="http://schemas.openxmlformats.org/drawingml/2006/picture">
+                <pic:pic xmlns:pic="http://schemas.openxmlformats.org/drawingml/2006/picture">
+                  <pic:nvPicPr>
+                    <pic:cNvPr id="1" name=""/>
+                    <pic:cNvPicPr/>
+                  </pic:nvPicPr>
+                  <pic:blipFill>
+                    <a:blip r:embed="rId22"/>
+                    <a:stretch>
+                      <a:fillRect/>
+                    </a:stretch>
+                  </pic:blipFill>
+                  <pic:spPr>
+                    <a:xfrm>
+                      <a:off x="0" y="0"/>
+                      <a:ext cx="5941695" cy="3667125"/>
+                    </a:xfrm>
+                    <a:prstGeom prst="rect">
+                      <a:avLst/>
+                    </a:prstGeom>
+                  </pic:spPr>
+                </pic:pic>
+              </a:graphicData>
+            </a:graphic>
+          </wp:inline>
+        </w:drawing>
+      </w:r>
+    </w:p>
+    <w:p>
+      <w:pPr>
+        <w:pStyle w:val="Caption"/>
+      </w:pPr>
+      <w:r>
+        <w:t xml:space="preserve">Рисунок </w:t>
+      </w:r>
+      <w:r>
+        <w:fldChar w:fldCharType="begin"/>
+      </w:r>
+      <w:r>
+        <w:instrText xml:space="preserve"> SEQ Рисунок \* ARABIC </w:instrText>
+      </w:r>
+      <w:r>
+        <w:fldChar w:fldCharType="separate"/>
+      </w:r>
+      <w:r>
+        <w:rPr>
+          <w:noProof/>
+        </w:rPr>
+        <w:t>11</w:t>
+      </w:r>
+      <w:r>
+        <w:fldChar w:fldCharType="end"/>
+      </w:r>
+      <w:r>
+        <w:t xml:space="preserve"> – Графики модели, построенной на всём промежутке</w:t>
+      </w:r>
+    </w:p>
+    <w:p>
+      <w:pPr>
+        <w:pStyle w:val="Text"/>
+        <w:rPr>
+          <w:lang w:val="ru-RU"/>
+        </w:rPr>
+      </w:pPr>
+      <w:r>
+        <w:rPr>
+          <w:i/>
+        </w:rPr>
+        <w:t>Ljung</w:t>
+      </w:r>
+      <w:r>
+        <w:rPr>
+          <w:i/>
+          <w:lang w:val="ru-RU"/>
+        </w:rPr>
+        <w:t>-</w:t>
+      </w:r>
+      <w:r>
+        <w:rPr>
+          <w:i/>
+        </w:rPr>
+        <w:t>Box</w:t>
+      </w:r>
+      <w:r>
+        <w:rPr>
+          <w:lang w:val="ru-RU"/>
+        </w:rPr>
+        <w:t xml:space="preserve"> </w:t>
+      </w:r>
+      <w:r>
+        <w:rPr>
+          <w:lang w:val="ru-RU"/>
+        </w:rPr>
+        <w:t xml:space="preserve">тест выдал </w:t>
+      </w:r>
+      <m:oMath>
+        <m:sSup>
+          <m:sSupPr>
+            <m:ctrlPr>
+              <w:rPr>
+                <w:rFonts w:ascii="Cambria Math" w:hAnsi="Cambria Math"/>
+                <w:i/>
+              </w:rPr>
+            </m:ctrlPr>
+          </m:sSupPr>
+          <m:e>
+            <m:r>
+              <w:rPr>
+                <w:rFonts w:ascii="Cambria Math" w:hAnsi="Cambria Math"/>
+              </w:rPr>
+              <m:t>Q</m:t>
+            </m:r>
+          </m:e>
+          <m:sup>
+            <m:r>
+              <w:rPr>
+                <w:rFonts w:ascii="Cambria Math" w:hAnsi="Cambria Math"/>
+                <w:lang w:val="ru-RU"/>
+              </w:rPr>
+              <m:t>*</m:t>
+            </m:r>
+          </m:sup>
+        </m:sSup>
+        <m:r>
+          <w:rPr>
+            <w:rFonts w:ascii="Cambria Math" w:hAnsi="Cambria Math"/>
+            <w:lang w:val="ru-RU"/>
+          </w:rPr>
+          <m:t>=</m:t>
+        </m:r>
+        <m:r>
+          <w:rPr>
+            <w:rFonts w:ascii="Cambria Math" w:hAnsi="Cambria Math"/>
+            <w:lang w:val="ru-RU"/>
+          </w:rPr>
+          <m:t>108</m:t>
+        </m:r>
+        <m:r>
+          <w:rPr>
+            <w:rFonts w:ascii="Cambria Math" w:hAnsi="Cambria Math"/>
+            <w:lang w:val="ru-RU"/>
+          </w:rPr>
+          <m:t>,</m:t>
+        </m:r>
+        <m:r>
+          <w:rPr>
+            <w:rFonts w:ascii="Cambria Math" w:hAnsi="Cambria Math"/>
+            <w:lang w:val="ru-RU"/>
+          </w:rPr>
+          <m:t>36</m:t>
+        </m:r>
+      </m:oMath>
+      <w:r>
+        <w:rPr>
+          <w:lang w:val="ru-RU"/>
+        </w:rPr>
+        <w:t xml:space="preserve"> </w:t>
+      </w:r>
+      <w:r>
+        <w:rPr>
+          <w:lang w:val="ru-RU"/>
+        </w:rPr>
+        <w:t xml:space="preserve">с </w:t>
+      </w:r>
+      <m:oMath>
+        <m:r>
+          <m:rPr>
+            <m:sty m:val="p"/>
+          </m:rPr>
+          <w:rPr>
+            <w:rFonts w:ascii="Cambria Math" w:hAnsi="Cambria Math"/>
+          </w:rPr>
+          <m:t>p</m:t>
+        </m:r>
+        <m:r>
+          <m:rPr>
+            <m:nor/>
+          </m:rPr>
+          <w:rPr>
+            <w:rFonts w:ascii="Cambria Math" w:hAnsi="Cambria Math"/>
+            <w:lang w:val="ru-RU"/>
+          </w:rPr>
+          <m:t>-</m:t>
+        </m:r>
+        <m:r>
+          <m:rPr>
+            <m:sty m:val="p"/>
+          </m:rPr>
+          <w:rPr>
+            <w:rFonts w:ascii="Cambria Math" w:hAnsi="Cambria Math"/>
+          </w:rPr>
+          <m:t>value</m:t>
+        </m:r>
+        <m:r>
+          <w:rPr>
+            <w:rFonts w:ascii="Cambria Math" w:hAnsi="Cambria Math"/>
+            <w:lang w:val="ru-RU"/>
+          </w:rPr>
+          <m:t>=</m:t>
+        </m:r>
+        <m:r>
+          <w:rPr>
+            <w:rFonts w:ascii="Cambria Math" w:hAnsi="Cambria Math"/>
+            <w:lang w:val="ru-RU"/>
+          </w:rPr>
+          <m:t>2</m:t>
+        </m:r>
+        <m:r>
+          <w:rPr>
+            <w:rFonts w:ascii="Cambria Math" w:hAnsi="Cambria Math"/>
+            <w:lang w:val="ru-RU"/>
+          </w:rPr>
+          <m:t>,</m:t>
+        </m:r>
+        <m:r>
+          <w:rPr>
+            <w:rFonts w:ascii="Cambria Math" w:hAnsi="Cambria Math"/>
+            <w:lang w:val="ru-RU"/>
+          </w:rPr>
+          <m:t>165</m:t>
+        </m:r>
+        <m:r>
+          <m:rPr>
+            <m:nor/>
+          </m:rPr>
+          <w:rPr>
+            <w:rFonts w:ascii="Cambria Math" w:hAnsi="Cambria Math"/>
+            <w:lang w:val="ru-RU"/>
+          </w:rPr>
+          <m:t>e-</m:t>
+        </m:r>
+        <m:r>
+          <w:rPr>
+            <w:rFonts w:ascii="Cambria Math" w:eastAsiaTheme="minorEastAsia" w:hAnsi="Cambria Math"/>
+            <w:lang w:val="ru-RU"/>
+          </w:rPr>
+          <m:t>13</m:t>
+        </m:r>
+      </m:oMath>
+      <w:r>
+        <w:rPr>
+          <w:lang w:val="ru-RU"/>
+        </w:rPr>
+        <w:t xml:space="preserve"> </w:t>
+      </w:r>
+      <w:r>
+        <w:rPr>
+          <w:lang w:val="ru-RU"/>
+        </w:rPr>
+        <w:t xml:space="preserve">и </w:t>
+      </w:r>
+      <m:oMath>
+        <m:sSup>
+          <m:sSupPr>
+            <m:ctrlPr>
+              <w:rPr>
+                <w:rFonts w:ascii="Cambria Math" w:hAnsi="Cambria Math"/>
+                <w:i/>
+              </w:rPr>
+            </m:ctrlPr>
+          </m:sSupPr>
+          <m:e>
+            <m:r>
+              <w:rPr>
+                <w:rFonts w:ascii="Cambria Math" w:hAnsi="Cambria Math"/>
+              </w:rPr>
+              <m:t>χ</m:t>
+            </m:r>
+          </m:e>
+          <m:sup>
+            <m:r>
+              <w:rPr>
+                <w:rFonts w:ascii="Cambria Math" w:hAnsi="Cambria Math"/>
+                <w:lang w:val="ru-RU"/>
+              </w:rPr>
+              <m:t>2</m:t>
+            </m:r>
+          </m:sup>
+        </m:sSup>
+        <m:r>
+          <w:rPr>
+            <w:rFonts w:ascii="Cambria Math" w:hAnsi="Cambria Math"/>
+            <w:lang w:val="ru-RU"/>
+          </w:rPr>
+          <m:t>=</m:t>
+        </m:r>
+        <m:r>
+          <w:rPr>
+            <w:rFonts w:ascii="Cambria Math" w:hAnsi="Cambria Math"/>
+            <w:lang w:val="ru-RU"/>
+          </w:rPr>
+          <m:t>96</m:t>
+        </m:r>
+        <m:r>
+          <w:rPr>
+            <w:rFonts w:ascii="Cambria Math" w:hAnsi="Cambria Math"/>
+            <w:lang w:val="ru-RU"/>
+          </w:rPr>
+          <m:t>,</m:t>
+        </m:r>
+        <m:r>
+          <w:rPr>
+            <w:rFonts w:ascii="Cambria Math" w:hAnsi="Cambria Math"/>
+            <w:lang w:val="ru-RU"/>
+          </w:rPr>
+          <m:t>852</m:t>
+        </m:r>
+      </m:oMath>
+      <w:r>
+        <w:rPr>
+          <w:lang w:val="ru-RU"/>
+        </w:rPr>
+        <w:t xml:space="preserve"> </w:t>
+      </w:r>
+      <w:r>
+        <w:rPr>
+          <w:lang w:val="ru-RU"/>
+        </w:rPr>
+        <w:t xml:space="preserve">с </w:t>
+      </w:r>
+      <m:oMath>
+        <m:r>
+          <m:rPr>
+            <m:sty m:val="p"/>
+          </m:rPr>
+          <w:rPr>
+            <w:rFonts w:ascii="Cambria Math" w:hAnsi="Cambria Math"/>
+          </w:rPr>
+          <m:t>p</m:t>
+        </m:r>
+        <m:r>
+          <m:rPr>
+            <m:nor/>
+          </m:rPr>
+          <w:rPr>
+            <w:rFonts w:ascii="Cambria Math" w:hAnsi="Cambria Math"/>
+            <w:lang w:val="ru-RU"/>
+          </w:rPr>
+          <m:t>-</m:t>
+        </m:r>
+        <m:r>
+          <m:rPr>
+            <m:sty m:val="p"/>
+          </m:rPr>
+          <w:rPr>
+            <w:rFonts w:ascii="Cambria Math" w:hAnsi="Cambria Math"/>
+          </w:rPr>
+          <m:t>value</m:t>
+        </m:r>
+        <m:r>
+          <w:rPr>
+            <w:rFonts w:ascii="Cambria Math" w:hAnsi="Cambria Math"/>
+            <w:lang w:val="ru-RU"/>
+          </w:rPr>
+          <m:t>=</m:t>
+        </m:r>
+        <m:r>
+          <w:rPr>
+            <w:rFonts w:ascii="Cambria Math" w:hAnsi="Cambria Math"/>
+            <w:lang w:val="ru-RU"/>
+          </w:rPr>
+          <m:t>2</m:t>
+        </m:r>
+        <m:r>
+          <w:rPr>
+            <w:rFonts w:ascii="Cambria Math" w:hAnsi="Cambria Math"/>
+            <w:lang w:val="ru-RU"/>
+          </w:rPr>
+          <m:t>,</m:t>
+        </m:r>
+        <m:r>
+          <w:rPr>
+            <w:rFonts w:ascii="Cambria Math" w:hAnsi="Cambria Math"/>
+            <w:lang w:val="ru-RU"/>
+          </w:rPr>
+          <m:t>278</m:t>
+        </m:r>
+        <m:r>
+          <m:rPr>
+            <m:nor/>
+          </m:rPr>
+          <w:rPr>
+            <w:rFonts w:ascii="Cambria Math" w:hAnsi="Cambria Math"/>
+            <w:lang w:val="ru-RU"/>
+          </w:rPr>
+          <m:t>e-</m:t>
+        </m:r>
+        <m:r>
+          <w:rPr>
+            <w:rFonts w:ascii="Cambria Math" w:hAnsi="Cambria Math"/>
+            <w:lang w:val="ru-RU"/>
+          </w:rPr>
+          <m:t>11</m:t>
+        </m:r>
+      </m:oMath>
+      <w:r>
+        <w:rPr>
+          <w:lang w:val="ru-RU"/>
+        </w:rPr>
+        <w:t xml:space="preserve">. Что указывает на то, что </w:t>
+      </w:r>
+      <w:r>
+        <w:rPr>
+          <w:lang w:val="ru-RU"/>
+        </w:rPr>
+        <w:t>присутствует</w:t>
+      </w:r>
+      <w:r>
+        <w:rPr>
+          <w:lang w:val="ru-RU"/>
+        </w:rPr>
+        <w:t xml:space="preserve"> зависимост</w:t>
+      </w:r>
+      <w:r>
+        <w:rPr>
+          <w:lang w:val="ru-RU"/>
+        </w:rPr>
+        <w:t>ь</w:t>
+      </w:r>
+      <w:r>
+        <w:rPr>
+          <w:lang w:val="ru-RU"/>
+        </w:rPr>
+        <w:t xml:space="preserve"> </w:t>
+      </w:r>
+      <w:r>
+        <w:rPr>
+          <w:lang w:val="ru-RU"/>
+        </w:rPr>
+        <w:t>количества сертифицированных копий от даты выпуска.</w:t>
+      </w:r>
+    </w:p>
+    <w:p>
+      <w:pPr>
+        <w:pStyle w:val="Text"/>
+        <w:rPr>
+          <w:lang w:val="ru-RU"/>
+        </w:rPr>
+      </w:pPr>
+      <w:r>
+        <w:rPr>
+          <w:lang w:val="ru-RU"/>
+        </w:rPr>
+        <w:t>После удаление выбросов качество модели улучшилось.</w:t>
+      </w:r>
+    </w:p>
+    <w:p>
+      <w:pPr>
+        <w:pStyle w:val="Heading2"/>
+      </w:pPr>
+      <w:bookmarkStart w:id="10" w:name="_Toc535320535"/>
       <w:r>
         <w:t>Проецирование продаж на тангенс</w:t>
+      </w:r>
+      <w:bookmarkEnd w:id="10"/>
+    </w:p>
+    <w:p>
+      <w:pPr>
+        <w:pStyle w:val="Text"/>
+        <w:rPr>
+          <w:lang w:val="ru-RU"/>
+        </w:rPr>
+      </w:pPr>
+      <w:r>
+        <w:rPr>
+          <w:lang w:val="ru-RU"/>
+        </w:rPr>
+        <w:t>Если в пунктах 3.2 и 3.4 использовал логарифмическая функция</w:t>
+      </w:r>
+      <w:r>
+        <w:rPr>
+          <w:lang w:val="ru-RU"/>
+        </w:rPr>
+        <w:t>, которая не является периодичной, было принято решение проецировать количество сертифицированных копий на периодичную функцию – тангенс.</w:t>
+      </w:r>
+    </w:p>
+    <w:p>
+      <w:pPr>
+        <w:keepNext/>
+        <w:ind w:firstLine="0"/>
+      </w:pPr>
+      <w:r>
+        <w:rPr>
+          <w:noProof/>
+        </w:rPr>
+        <w:lastRenderedPageBreak/>
+        <w:drawing>
+          <wp:inline distT="0" distB="0" distL="0" distR="0" wp14:anchorId="0DF6BB45" wp14:editId="0316F9CA">
+            <wp:extent cx="5941695" cy="3667125"/>
+            <wp:effectExtent l="0" t="0" r="1905" b="9525"/>
+            <wp:docPr id="16" name="Picture 16"/>
+            <wp:cNvGraphicFramePr>
+              <a:graphicFrameLocks xmlns:a="http://schemas.openxmlformats.org/drawingml/2006/main" noChangeAspect="1"/>
+            </wp:cNvGraphicFramePr>
+            <a:graphic xmlns:a="http://schemas.openxmlformats.org/drawingml/2006/main">
+              <a:graphicData uri="http://schemas.openxmlformats.org/drawingml/2006/picture">
+                <pic:pic xmlns:pic="http://schemas.openxmlformats.org/drawingml/2006/picture">
+                  <pic:nvPicPr>
+                    <pic:cNvPr id="1" name=""/>
+                    <pic:cNvPicPr/>
+                  </pic:nvPicPr>
+                  <pic:blipFill>
+                    <a:blip r:embed="rId23"/>
+                    <a:stretch>
+                      <a:fillRect/>
+                    </a:stretch>
+                  </pic:blipFill>
+                  <pic:spPr>
+                    <a:xfrm>
+                      <a:off x="0" y="0"/>
+                      <a:ext cx="5941695" cy="3667125"/>
+                    </a:xfrm>
+                    <a:prstGeom prst="rect">
+                      <a:avLst/>
+                    </a:prstGeom>
+                  </pic:spPr>
+                </pic:pic>
+              </a:graphicData>
+            </a:graphic>
+          </wp:inline>
+        </w:drawing>
+      </w:r>
+    </w:p>
+    <w:p>
+      <w:pPr>
+        <w:pStyle w:val="Caption"/>
+      </w:pPr>
+      <w:r>
+        <w:t xml:space="preserve">Рисунок </w:t>
+      </w:r>
+      <w:r>
+        <w:fldChar w:fldCharType="begin"/>
+      </w:r>
+      <w:r>
+        <w:instrText xml:space="preserve"> SEQ Рисунок \* ARABIC </w:instrText>
+      </w:r>
+      <w:r>
+        <w:fldChar w:fldCharType="separate"/>
+      </w:r>
+      <w:r>
+        <w:rPr>
+          <w:noProof/>
+        </w:rPr>
+        <w:t>12</w:t>
+      </w:r>
+      <w:r>
+        <w:fldChar w:fldCharType="end"/>
+      </w:r>
+      <w:r>
+        <w:t xml:space="preserve"> – График сертифицированных копий по годам</w:t>
+      </w:r>
+    </w:p>
+    <w:p>
+      <w:pPr>
+        <w:keepNext/>
+        <w:ind w:firstLine="0"/>
+      </w:pPr>
+      <w:r>
+        <w:rPr>
+          <w:noProof/>
+        </w:rPr>
+        <w:drawing>
+          <wp:inline distT="0" distB="0" distL="0" distR="0" wp14:anchorId="47F3F954" wp14:editId="7EC4AB50">
+            <wp:extent cx="5941695" cy="3667125"/>
+            <wp:effectExtent l="0" t="0" r="1905" b="9525"/>
+            <wp:docPr id="17" name="Picture 17"/>
+            <wp:cNvGraphicFramePr>
+              <a:graphicFrameLocks xmlns:a="http://schemas.openxmlformats.org/drawingml/2006/main" noChangeAspect="1"/>
+            </wp:cNvGraphicFramePr>
+            <a:graphic xmlns:a="http://schemas.openxmlformats.org/drawingml/2006/main">
+              <a:graphicData uri="http://schemas.openxmlformats.org/drawingml/2006/picture">
+                <pic:pic xmlns:pic="http://schemas.openxmlformats.org/drawingml/2006/picture">
+                  <pic:nvPicPr>
+                    <pic:cNvPr id="1" name=""/>
+                    <pic:cNvPicPr/>
+                  </pic:nvPicPr>
+                  <pic:blipFill>
+                    <a:blip r:embed="rId24"/>
+                    <a:stretch>
+                      <a:fillRect/>
+                    </a:stretch>
+                  </pic:blipFill>
+                  <pic:spPr>
+                    <a:xfrm>
+                      <a:off x="0" y="0"/>
+                      <a:ext cx="5941695" cy="3667125"/>
+                    </a:xfrm>
+                    <a:prstGeom prst="rect">
+                      <a:avLst/>
+                    </a:prstGeom>
+                  </pic:spPr>
+                </pic:pic>
+              </a:graphicData>
+            </a:graphic>
+          </wp:inline>
+        </w:drawing>
+      </w:r>
+    </w:p>
+    <w:p>
+      <w:pPr>
+        <w:pStyle w:val="Caption"/>
+      </w:pPr>
+      <w:r>
+        <w:t xml:space="preserve">Рисунок </w:t>
+      </w:r>
+      <w:r>
+        <w:fldChar w:fldCharType="begin"/>
+      </w:r>
+      <w:r>
+        <w:instrText xml:space="preserve"> SEQ Рисунок \* ARABIC </w:instrText>
+      </w:r>
+      <w:r>
+        <w:fldChar w:fldCharType="separate"/>
+      </w:r>
+      <w:r>
+        <w:rPr>
+          <w:noProof/>
+        </w:rPr>
+        <w:t>13</w:t>
+      </w:r>
+      <w:r>
+        <w:fldChar w:fldCharType="end"/>
+      </w:r>
+      <w:r>
+        <w:t xml:space="preserve"> – График тестовых данных (чёрная линия) и предсказание модели (красная линия)</w:t>
+      </w:r>
+    </w:p>
+    <w:p>
+      <w:pPr>
+        <w:pStyle w:val="Text"/>
+        <w:jc w:val="right"/>
+        <w:rPr>
+          <w:lang w:val="ru-RU"/>
+        </w:rPr>
+      </w:pPr>
+      <w:r>
+        <w:rPr>
+          <w:lang w:val="ru-RU"/>
+        </w:rPr>
+        <w:lastRenderedPageBreak/>
+        <w:t>Таблица 4</w:t>
+      </w:r>
+      <w:r>
+        <w:rPr>
+          <w:lang w:val="ru-RU"/>
+        </w:rPr>
+        <w:br/>
+        <w:t>Средние отклонения модели относительно тестовых данных</w:t>
+      </w:r>
+      <w:r>
+        <w:rPr>
+          <w:lang w:val="ru-RU"/>
+        </w:rPr>
+        <w:br/>
+      </w:r>
+      <w:r>
+        <w:rPr>
+          <w:noProof/>
+        </w:rPr>
+        <w:drawing>
+          <wp:inline distT="0" distB="0" distL="0" distR="0" wp14:anchorId="05CE7D02" wp14:editId="7FC87836">
+            <wp:extent cx="5941695" cy="398145"/>
+            <wp:effectExtent l="0" t="0" r="1905" b="1905"/>
+            <wp:docPr id="19" name="Picture 19"/>
+            <wp:cNvGraphicFramePr>
+              <a:graphicFrameLocks xmlns:a="http://schemas.openxmlformats.org/drawingml/2006/main" noChangeAspect="1"/>
+            </wp:cNvGraphicFramePr>
+            <a:graphic xmlns:a="http://schemas.openxmlformats.org/drawingml/2006/main">
+              <a:graphicData uri="http://schemas.openxmlformats.org/drawingml/2006/picture">
+                <pic:pic xmlns:pic="http://schemas.openxmlformats.org/drawingml/2006/picture">
+                  <pic:nvPicPr>
+                    <pic:cNvPr id="1" name=""/>
+                    <pic:cNvPicPr/>
+                  </pic:nvPicPr>
+                  <pic:blipFill>
+                    <a:blip r:embed="rId25"/>
+                    <a:stretch>
+                      <a:fillRect/>
+                    </a:stretch>
+                  </pic:blipFill>
+                  <pic:spPr>
+                    <a:xfrm>
+                      <a:off x="0" y="0"/>
+                      <a:ext cx="5941695" cy="398145"/>
+                    </a:xfrm>
+                    <a:prstGeom prst="rect">
+                      <a:avLst/>
+                    </a:prstGeom>
+                  </pic:spPr>
+                </pic:pic>
+              </a:graphicData>
+            </a:graphic>
+          </wp:inline>
+        </w:drawing>
+      </w:r>
+    </w:p>
+    <w:p>
+      <w:pPr>
+        <w:keepNext/>
+        <w:ind w:firstLine="0"/>
+      </w:pPr>
+      <w:r>
+        <w:rPr>
+          <w:noProof/>
+        </w:rPr>
+        <w:drawing>
+          <wp:inline distT="0" distB="0" distL="0" distR="0" wp14:anchorId="7D03B06F" wp14:editId="11ECB921">
+            <wp:extent cx="5941695" cy="3667125"/>
+            <wp:effectExtent l="0" t="0" r="1905" b="9525"/>
+            <wp:docPr id="18" name="Picture 18"/>
+            <wp:cNvGraphicFramePr>
+              <a:graphicFrameLocks xmlns:a="http://schemas.openxmlformats.org/drawingml/2006/main" noChangeAspect="1"/>
+            </wp:cNvGraphicFramePr>
+            <a:graphic xmlns:a="http://schemas.openxmlformats.org/drawingml/2006/main">
+              <a:graphicData uri="http://schemas.openxmlformats.org/drawingml/2006/picture">
+                <pic:pic xmlns:pic="http://schemas.openxmlformats.org/drawingml/2006/picture">
+                  <pic:nvPicPr>
+                    <pic:cNvPr id="1" name=""/>
+                    <pic:cNvPicPr/>
+                  </pic:nvPicPr>
+                  <pic:blipFill>
+                    <a:blip r:embed="rId26"/>
+                    <a:stretch>
+                      <a:fillRect/>
+                    </a:stretch>
+                  </pic:blipFill>
+                  <pic:spPr>
+                    <a:xfrm>
+                      <a:off x="0" y="0"/>
+                      <a:ext cx="5941695" cy="3667125"/>
+                    </a:xfrm>
+                    <a:prstGeom prst="rect">
+                      <a:avLst/>
+                    </a:prstGeom>
+                  </pic:spPr>
+                </pic:pic>
+              </a:graphicData>
+            </a:graphic>
+          </wp:inline>
+        </w:drawing>
+      </w:r>
+    </w:p>
+    <w:p>
+      <w:pPr>
+        <w:pStyle w:val="Caption"/>
+      </w:pPr>
+      <w:r>
+        <w:t xml:space="preserve">Рисунок </w:t>
+      </w:r>
+      <w:r>
+        <w:fldChar w:fldCharType="begin"/>
+      </w:r>
+      <w:r>
+        <w:instrText xml:space="preserve"> SEQ Рисунок \* ARABIC </w:instrText>
+      </w:r>
+      <w:r>
+        <w:fldChar w:fldCharType="separate"/>
+      </w:r>
+      <w:r>
+        <w:rPr>
+          <w:noProof/>
+        </w:rPr>
+        <w:t>14</w:t>
+      </w:r>
+      <w:r>
+        <w:fldChar w:fldCharType="end"/>
+      </w:r>
+      <w:r>
+        <w:t xml:space="preserve"> – Графики модели, построенной на всём промежутке</w:t>
+      </w:r>
+    </w:p>
+    <w:p>
+      <w:pPr>
+        <w:pStyle w:val="Text"/>
+        <w:rPr>
+          <w:lang w:val="ru-RU"/>
+        </w:rPr>
+      </w:pPr>
+      <w:r>
+        <w:rPr>
+          <w:i/>
+        </w:rPr>
+        <w:t>Ljung</w:t>
+      </w:r>
+      <w:r>
+        <w:rPr>
+          <w:i/>
+          <w:lang w:val="ru-RU"/>
+        </w:rPr>
+        <w:t>-</w:t>
+      </w:r>
+      <w:r>
+        <w:rPr>
+          <w:i/>
+        </w:rPr>
+        <w:t>Box</w:t>
+      </w:r>
+      <w:r>
+        <w:rPr>
+          <w:lang w:val="ru-RU"/>
+        </w:rPr>
+        <w:t xml:space="preserve"> </w:t>
+      </w:r>
+      <w:r>
+        <w:rPr>
+          <w:lang w:val="ru-RU"/>
+        </w:rPr>
+        <w:t xml:space="preserve">тест выдал </w:t>
+      </w:r>
+      <m:oMath>
+        <m:sSup>
+          <m:sSupPr>
+            <m:ctrlPr>
+              <w:rPr>
+                <w:rFonts w:ascii="Cambria Math" w:hAnsi="Cambria Math"/>
+                <w:i/>
+              </w:rPr>
+            </m:ctrlPr>
+          </m:sSupPr>
+          <m:e>
+            <m:r>
+              <w:rPr>
+                <w:rFonts w:ascii="Cambria Math" w:hAnsi="Cambria Math"/>
+              </w:rPr>
+              <m:t>Q</m:t>
+            </m:r>
+          </m:e>
+          <m:sup>
+            <m:r>
+              <w:rPr>
+                <w:rFonts w:ascii="Cambria Math" w:hAnsi="Cambria Math"/>
+                <w:lang w:val="ru-RU"/>
+              </w:rPr>
+              <m:t>*</m:t>
+            </m:r>
+          </m:sup>
+        </m:sSup>
+        <m:r>
+          <w:rPr>
+            <w:rFonts w:ascii="Cambria Math" w:hAnsi="Cambria Math"/>
+            <w:lang w:val="ru-RU"/>
+          </w:rPr>
+          <m:t>=</m:t>
+        </m:r>
+        <m:r>
+          <w:rPr>
+            <w:rFonts w:ascii="Cambria Math" w:hAnsi="Cambria Math"/>
+            <w:lang w:val="ru-RU"/>
+          </w:rPr>
+          <m:t>54</m:t>
+        </m:r>
+        <m:r>
+          <w:rPr>
+            <w:rFonts w:ascii="Cambria Math" w:hAnsi="Cambria Math"/>
+            <w:lang w:val="ru-RU"/>
+          </w:rPr>
+          <m:t>,</m:t>
+        </m:r>
+        <m:r>
+          <w:rPr>
+            <w:rFonts w:ascii="Cambria Math" w:hAnsi="Cambria Math"/>
+            <w:lang w:val="ru-RU"/>
+          </w:rPr>
+          <m:t>483</m:t>
+        </m:r>
+      </m:oMath>
+      <w:r>
+        <w:rPr>
+          <w:lang w:val="ru-RU"/>
+        </w:rPr>
+        <w:t xml:space="preserve"> </w:t>
+      </w:r>
+      <w:r>
+        <w:rPr>
+          <w:lang w:val="ru-RU"/>
+        </w:rPr>
+        <w:t xml:space="preserve">с </w:t>
+      </w:r>
+      <m:oMath>
+        <m:r>
+          <m:rPr>
+            <m:sty m:val="p"/>
+          </m:rPr>
+          <w:rPr>
+            <w:rFonts w:ascii="Cambria Math" w:hAnsi="Cambria Math"/>
+          </w:rPr>
+          <m:t>p</m:t>
+        </m:r>
+        <m:r>
+          <m:rPr>
+            <m:nor/>
+          </m:rPr>
+          <w:rPr>
+            <w:rFonts w:ascii="Cambria Math" w:hAnsi="Cambria Math"/>
+            <w:lang w:val="ru-RU"/>
+          </w:rPr>
+          <m:t>-</m:t>
+        </m:r>
+        <m:r>
+          <m:rPr>
+            <m:sty m:val="p"/>
+          </m:rPr>
+          <w:rPr>
+            <w:rFonts w:ascii="Cambria Math" w:hAnsi="Cambria Math"/>
+          </w:rPr>
+          <m:t>value</m:t>
+        </m:r>
+        <m:r>
+          <w:rPr>
+            <w:rFonts w:ascii="Cambria Math" w:hAnsi="Cambria Math"/>
+            <w:lang w:val="ru-RU"/>
+          </w:rPr>
+          <m:t>=</m:t>
+        </m:r>
+        <m:r>
+          <w:rPr>
+            <w:rFonts w:ascii="Cambria Math" w:hAnsi="Cambria Math"/>
+            <w:lang w:val="ru-RU"/>
+          </w:rPr>
+          <m:t>1</m:t>
+        </m:r>
+        <m:r>
+          <w:rPr>
+            <w:rFonts w:ascii="Cambria Math" w:hAnsi="Cambria Math"/>
+            <w:lang w:val="ru-RU"/>
+          </w:rPr>
+          <m:t>,</m:t>
+        </m:r>
+        <m:r>
+          <w:rPr>
+            <w:rFonts w:ascii="Cambria Math" w:hAnsi="Cambria Math"/>
+            <w:lang w:val="ru-RU"/>
+          </w:rPr>
+          <m:t>406</m:t>
+        </m:r>
+        <m:r>
+          <m:rPr>
+            <m:nor/>
+          </m:rPr>
+          <w:rPr>
+            <w:rFonts w:ascii="Cambria Math" w:hAnsi="Cambria Math"/>
+            <w:lang w:val="ru-RU"/>
+          </w:rPr>
+          <m:t>e-</m:t>
+        </m:r>
+        <m:r>
+          <w:rPr>
+            <w:rFonts w:ascii="Cambria Math" w:eastAsiaTheme="minorEastAsia" w:hAnsi="Cambria Math"/>
+            <w:lang w:val="ru-RU"/>
+          </w:rPr>
+          <m:t>04</m:t>
+        </m:r>
+      </m:oMath>
+      <w:r>
+        <w:rPr>
+          <w:lang w:val="ru-RU"/>
+        </w:rPr>
+        <w:t xml:space="preserve"> </w:t>
+      </w:r>
+      <w:r>
+        <w:rPr>
+          <w:lang w:val="ru-RU"/>
+        </w:rPr>
+        <w:t xml:space="preserve">и </w:t>
+      </w:r>
+      <m:oMath>
+        <m:sSup>
+          <m:sSupPr>
+            <m:ctrlPr>
+              <w:rPr>
+                <w:rFonts w:ascii="Cambria Math" w:hAnsi="Cambria Math"/>
+                <w:i/>
+              </w:rPr>
+            </m:ctrlPr>
+          </m:sSupPr>
+          <m:e>
+            <m:r>
+              <w:rPr>
+                <w:rFonts w:ascii="Cambria Math" w:hAnsi="Cambria Math"/>
+              </w:rPr>
+              <m:t>χ</m:t>
+            </m:r>
+          </m:e>
+          <m:sup>
+            <m:r>
+              <w:rPr>
+                <w:rFonts w:ascii="Cambria Math" w:hAnsi="Cambria Math"/>
+                <w:lang w:val="ru-RU"/>
+              </w:rPr>
+              <m:t>2</m:t>
+            </m:r>
+          </m:sup>
+        </m:sSup>
+        <m:r>
+          <w:rPr>
+            <w:rFonts w:ascii="Cambria Math" w:hAnsi="Cambria Math"/>
+            <w:lang w:val="ru-RU"/>
+          </w:rPr>
+          <m:t>=</m:t>
+        </m:r>
+        <m:r>
+          <w:rPr>
+            <w:rFonts w:ascii="Cambria Math" w:hAnsi="Cambria Math"/>
+            <w:lang w:val="ru-RU"/>
+          </w:rPr>
+          <m:t>37</m:t>
+        </m:r>
+        <m:r>
+          <w:rPr>
+            <w:rFonts w:ascii="Cambria Math" w:hAnsi="Cambria Math"/>
+            <w:lang w:val="ru-RU"/>
+          </w:rPr>
+          <m:t>,</m:t>
+        </m:r>
+        <m:r>
+          <w:rPr>
+            <w:rFonts w:ascii="Cambria Math" w:hAnsi="Cambria Math"/>
+            <w:lang w:val="ru-RU"/>
+          </w:rPr>
+          <m:t>448</m:t>
+        </m:r>
+      </m:oMath>
+      <w:r>
+        <w:rPr>
+          <w:lang w:val="ru-RU"/>
+        </w:rPr>
+        <w:t xml:space="preserve"> </w:t>
+      </w:r>
+      <w:r>
+        <w:rPr>
+          <w:lang w:val="ru-RU"/>
+        </w:rPr>
+        <w:t xml:space="preserve">с </w:t>
+      </w:r>
+      <m:oMath>
+        <m:r>
+          <m:rPr>
+            <m:sty m:val="p"/>
+          </m:rPr>
+          <w:rPr>
+            <w:rFonts w:ascii="Cambria Math" w:hAnsi="Cambria Math"/>
+          </w:rPr>
+          <m:t>p</m:t>
+        </m:r>
+        <m:r>
+          <m:rPr>
+            <m:nor/>
+          </m:rPr>
+          <w:rPr>
+            <w:rFonts w:ascii="Cambria Math" w:hAnsi="Cambria Math"/>
+            <w:lang w:val="ru-RU"/>
+          </w:rPr>
+          <m:t>-</m:t>
+        </m:r>
+        <m:r>
+          <m:rPr>
+            <m:sty m:val="p"/>
+          </m:rPr>
+          <w:rPr>
+            <w:rFonts w:ascii="Cambria Math" w:hAnsi="Cambria Math"/>
+          </w:rPr>
+          <m:t>value</m:t>
+        </m:r>
+        <m:r>
+          <w:rPr>
+            <w:rFonts w:ascii="Cambria Math" w:hAnsi="Cambria Math"/>
+            <w:lang w:val="ru-RU"/>
+          </w:rPr>
+          <m:t>=</m:t>
+        </m:r>
+        <m:r>
+          <w:rPr>
+            <w:rFonts w:ascii="Cambria Math" w:hAnsi="Cambria Math"/>
+            <w:lang w:val="ru-RU"/>
+          </w:rPr>
+          <m:t>2</m:t>
+        </m:r>
+        <m:r>
+          <w:rPr>
+            <w:rFonts w:ascii="Cambria Math" w:hAnsi="Cambria Math"/>
+            <w:lang w:val="ru-RU"/>
+          </w:rPr>
+          <m:t>,</m:t>
+        </m:r>
+        <m:r>
+          <w:rPr>
+            <w:rFonts w:ascii="Cambria Math" w:hAnsi="Cambria Math"/>
+            <w:lang w:val="ru-RU"/>
+          </w:rPr>
+          <m:t>111</m:t>
+        </m:r>
+        <m:r>
+          <m:rPr>
+            <m:nor/>
+          </m:rPr>
+          <w:rPr>
+            <w:rFonts w:ascii="Cambria Math" w:hAnsi="Cambria Math"/>
+            <w:lang w:val="ru-RU"/>
+          </w:rPr>
+          <m:t>e-</m:t>
+        </m:r>
+        <m:r>
+          <w:rPr>
+            <w:rFonts w:ascii="Cambria Math" w:hAnsi="Cambria Math"/>
+            <w:lang w:val="ru-RU"/>
+          </w:rPr>
+          <m:t>02</m:t>
+        </m:r>
+      </m:oMath>
+      <w:r>
+        <w:rPr>
+          <w:lang w:val="ru-RU"/>
+        </w:rPr>
+        <w:t xml:space="preserve">. Что указывает на то, что </w:t>
+      </w:r>
+      <w:r>
+        <w:rPr>
+          <w:lang w:val="ru-RU"/>
+        </w:rPr>
+        <w:t>присутствует</w:t>
+      </w:r>
+      <w:r>
+        <w:rPr>
+          <w:lang w:val="ru-RU"/>
+        </w:rPr>
+        <w:t xml:space="preserve"> зависимост</w:t>
+      </w:r>
+      <w:r>
+        <w:rPr>
+          <w:lang w:val="ru-RU"/>
+        </w:rPr>
+        <w:t>ь</w:t>
+      </w:r>
+      <w:r>
+        <w:rPr>
+          <w:lang w:val="ru-RU"/>
+        </w:rPr>
+        <w:t xml:space="preserve"> </w:t>
+      </w:r>
+      <w:r>
+        <w:rPr>
+          <w:lang w:val="ru-RU"/>
+        </w:rPr>
+        <w:t>количества сертифицированных копий от даты выпуска.</w:t>
+      </w:r>
+      <w:r>
+        <w:rPr>
+          <w:lang w:val="ru-RU"/>
+        </w:rPr>
+        <w:t xml:space="preserve"> </w:t>
+      </w:r>
+      <w:r>
+        <w:rPr>
+          <w:lang w:val="ru-RU"/>
+        </w:rPr>
+        <w:t>Но качество модели получилось хуже, чем модель, которая получена в пункте 3.2.</w:t>
       </w:r>
     </w:p>
     <w:p>
@@ -1603,17 +5586,430 @@
     </w:p>
     <w:p>
       <w:pPr>
-        <w:pStyle w:val="1"/>
-      </w:pPr>
-      <w:bookmarkStart w:id="7" w:name="_Toc535169454"/>
+        <w:pStyle w:val="Heading1"/>
+      </w:pPr>
+      <w:bookmarkStart w:id="11" w:name="_Toc535320536"/>
       <w:r>
         <w:lastRenderedPageBreak/>
         <w:t>Разработка</w:t>
       </w:r>
       <w:r>
-        <w:t xml:space="preserve"> приложения</w:t>
-      </w:r>
-      <w:bookmarkEnd w:id="7"/>
+        <w:t xml:space="preserve"> </w:t>
+      </w:r>
+      <w:r>
+        <w:t>сервиса</w:t>
+      </w:r>
+      <w:bookmarkEnd w:id="11"/>
+    </w:p>
+    <w:p>
+      <w:pPr>
+        <w:pStyle w:val="Text"/>
+        <w:rPr>
+          <w:lang w:val="ru-RU"/>
+        </w:rPr>
+      </w:pPr>
+      <w:r>
+        <w:rPr>
+          <w:lang w:val="ru-RU"/>
+        </w:rPr>
+        <w:t>После анализа моделей и их улучшения была выбрана модель из пункта</w:t>
+      </w:r>
+      <w:r>
+        <w:rPr>
+          <w:lang w:val="ru-RU"/>
+        </w:rPr>
+        <w:t> </w:t>
+      </w:r>
+      <w:r>
+        <w:rPr>
+          <w:lang w:val="ru-RU"/>
+        </w:rPr>
+        <w:t>3.3.</w:t>
+      </w:r>
+      <w:r>
+        <w:rPr>
+          <w:lang w:val="ru-RU"/>
+        </w:rPr>
+        <w:t xml:space="preserve"> Для</w:t>
+      </w:r>
+      <w:r>
+        <w:rPr>
+          <w:lang w:val="ru-RU"/>
+        </w:rPr>
+        <w:t xml:space="preserve"> реализации сервиса, через который пользователь будет пользоваться аналитической моделью, был выбран язык программирования </w:t>
+      </w:r>
+      <w:r>
+        <w:t>Python</w:t>
+      </w:r>
+      <w:r>
+        <w:rPr>
+          <w:lang w:val="ru-RU"/>
+        </w:rPr>
+        <w:t xml:space="preserve"> </w:t>
+      </w:r>
+      <w:r>
+        <w:rPr>
+          <w:lang w:val="ru-RU"/>
+        </w:rPr>
+        <w:t xml:space="preserve">с </w:t>
+      </w:r>
+      <w:r>
+        <w:t>Django</w:t>
+      </w:r>
+      <w:r>
+        <w:rPr>
+          <w:lang w:val="ru-RU"/>
+        </w:rPr>
+        <w:t xml:space="preserve"> </w:t>
+      </w:r>
+      <w:r>
+        <w:t>framework</w:t>
+      </w:r>
+      <w:r>
+        <w:rPr>
+          <w:lang w:val="ru-RU"/>
+        </w:rPr>
+        <w:t>.</w:t>
+      </w:r>
+    </w:p>
+    <w:p>
+      <w:pPr>
+        <w:pStyle w:val="Text"/>
+        <w:rPr>
+          <w:lang w:val="ru-RU"/>
+        </w:rPr>
+      </w:pPr>
+      <w:r>
+        <w:rPr>
+          <w:lang w:val="ru-RU"/>
+        </w:rPr>
+        <w:t>Сервис позволяет конечному пользователю выбирать параметр жанр (рис. 15), на котором и строится дальше модель. Предлагаются только те жанры, по которым можно построить хорошую модель.</w:t>
+      </w:r>
+    </w:p>
+    <w:p>
+      <w:pPr>
+        <w:pStyle w:val="Text"/>
+        <w:jc w:val="center"/>
+      </w:pPr>
+      <w:r>
+        <w:rPr>
+          <w:noProof/>
+        </w:rPr>
+        <w:drawing>
+          <wp:inline distT="0" distB="0" distL="0" distR="0" wp14:anchorId="0311830E" wp14:editId="240478E0">
+            <wp:extent cx="3545205" cy="1647825"/>
+            <wp:effectExtent l="0" t="0" r="0" b="9525"/>
+            <wp:docPr id="22" name="Picture 22"/>
+            <wp:cNvGraphicFramePr>
+              <a:graphicFrameLocks xmlns:a="http://schemas.openxmlformats.org/drawingml/2006/main" noChangeAspect="1"/>
+            </wp:cNvGraphicFramePr>
+            <a:graphic xmlns:a="http://schemas.openxmlformats.org/drawingml/2006/main">
+              <a:graphicData uri="http://schemas.openxmlformats.org/drawingml/2006/picture">
+                <pic:pic xmlns:pic="http://schemas.openxmlformats.org/drawingml/2006/picture">
+                  <pic:nvPicPr>
+                    <pic:cNvPr id="1" name=""/>
+                    <pic:cNvPicPr/>
+                  </pic:nvPicPr>
+                  <pic:blipFill rotWithShape="1">
+                    <a:blip r:embed="rId27"/>
+                    <a:srcRect b="66141"/>
+                    <a:stretch/>
+                  </pic:blipFill>
+                  <pic:spPr bwMode="auto">
+                    <a:xfrm>
+                      <a:off x="0" y="0"/>
+                      <a:ext cx="3555836" cy="1652766"/>
+                    </a:xfrm>
+                    <a:prstGeom prst="rect">
+                      <a:avLst/>
+                    </a:prstGeom>
+                    <a:ln>
+                      <a:noFill/>
+                    </a:ln>
+                    <a:extLst>
+                      <a:ext uri="{53640926-AAD7-44D8-BBD7-CCE9431645EC}">
+                        <a14:shadowObscured xmlns:a14="http://schemas.microsoft.com/office/drawing/2010/main"/>
+                      </a:ext>
+                    </a:extLst>
+                  </pic:spPr>
+                </pic:pic>
+              </a:graphicData>
+            </a:graphic>
+          </wp:inline>
+        </w:drawing>
+      </w:r>
+    </w:p>
+    <w:p>
+      <w:pPr>
+        <w:pStyle w:val="Caption"/>
+      </w:pPr>
+      <w:r>
+        <w:t xml:space="preserve">Рисунок </w:t>
+      </w:r>
+      <w:r>
+        <w:fldChar w:fldCharType="begin"/>
+      </w:r>
+      <w:r>
+        <w:instrText xml:space="preserve"> SEQ Рисунок \* ARABIC </w:instrText>
+      </w:r>
+      <w:r>
+        <w:fldChar w:fldCharType="separate"/>
+      </w:r>
+      <w:r>
+        <w:rPr>
+          <w:noProof/>
+        </w:rPr>
+        <w:t>15</w:t>
+      </w:r>
+      <w:r>
+        <w:fldChar w:fldCharType="end"/>
+      </w:r>
+      <w:r>
+        <w:t xml:space="preserve"> – Экран выбора жанра для модели</w:t>
+      </w:r>
+    </w:p>
+    <w:p>
+      <w:pPr>
+        <w:pStyle w:val="Text"/>
+        <w:rPr>
+          <w:lang w:val="ru-RU"/>
+        </w:rPr>
+      </w:pPr>
+      <w:r>
+        <w:rPr>
+          <w:lang w:val="ru-RU"/>
+        </w:rPr>
+        <w:t xml:space="preserve">Когда нужно создать модель и получить её результат, сервис запускает </w:t>
+      </w:r>
+      <w:r>
+        <w:t>R</w:t>
+      </w:r>
+      <w:r>
+        <w:rPr>
+          <w:lang w:val="ru-RU"/>
+        </w:rPr>
+        <w:t xml:space="preserve"> </w:t>
+      </w:r>
+      <w:r>
+        <w:rPr>
+          <w:lang w:val="ru-RU"/>
+        </w:rPr>
+        <w:t xml:space="preserve">скрипт через подпроцесс и анализирует то, что ему процесс выдал в </w:t>
+      </w:r>
+      <w:proofErr w:type="spellStart"/>
+      <w:r>
+        <w:rPr>
+          <w:i/>
+        </w:rPr>
+        <w:t>stdout</w:t>
+      </w:r>
+      <w:proofErr w:type="spellEnd"/>
+      <w:r>
+        <w:rPr>
+          <w:lang w:val="ru-RU"/>
+        </w:rPr>
+        <w:t xml:space="preserve"> </w:t>
+      </w:r>
+      <w:r>
+        <w:rPr>
+          <w:lang w:val="ru-RU"/>
+        </w:rPr>
+        <w:t xml:space="preserve">и </w:t>
+      </w:r>
+      <w:r>
+        <w:rPr>
+          <w:i/>
+        </w:rPr>
+        <w:t>stderr</w:t>
+      </w:r>
+      <w:r>
+        <w:rPr>
+          <w:lang w:val="ru-RU"/>
+        </w:rPr>
+        <w:t xml:space="preserve">. Чтобы порядок строк в </w:t>
+      </w:r>
+      <w:r>
+        <w:t>R</w:t>
+      </w:r>
+      <w:r>
+        <w:rPr>
+          <w:lang w:val="ru-RU"/>
+        </w:rPr>
+        <w:t xml:space="preserve"> </w:t>
+      </w:r>
+      <w:r>
+        <w:rPr>
+          <w:lang w:val="ru-RU"/>
+        </w:rPr>
+        <w:t xml:space="preserve">скрипт файле </w:t>
+      </w:r>
+      <w:r>
+        <w:rPr>
+          <w:lang w:val="ru-RU"/>
+        </w:rPr>
+        <w:t>не влияли на извлечение данных на сервере, были введены маркеры, которые необходимо ставить перед выводом нужно информации.</w:t>
+      </w:r>
+    </w:p>
+    <w:p>
+      <w:pPr>
+        <w:pStyle w:val="Text"/>
+        <w:rPr>
+          <w:lang w:val="ru-RU"/>
+        </w:rPr>
+      </w:pPr>
+      <w:r>
+        <w:rPr>
+          <w:lang w:val="ru-RU"/>
+        </w:rPr>
+        <w:t xml:space="preserve">Это позволяет убрать прямую зависимость от порядка вывода результата для </w:t>
+      </w:r>
+      <w:r>
+        <w:rPr>
+          <w:i/>
+        </w:rPr>
+        <w:t>R</w:t>
+      </w:r>
+      <w:r>
+        <w:rPr>
+          <w:lang w:val="ru-RU"/>
+        </w:rPr>
+        <w:t xml:space="preserve"> </w:t>
+      </w:r>
+      <w:r>
+        <w:rPr>
+          <w:lang w:val="ru-RU"/>
+        </w:rPr>
+        <w:t>скрипта. В тоже время расширять данную систему можно при помощи добавления новых маркеров в скрипте и на сервисе.</w:t>
+      </w:r>
+    </w:p>
+    <w:p>
+      <w:pPr>
+        <w:pStyle w:val="Text"/>
+        <w:rPr>
+          <w:lang w:val="ru-RU"/>
+        </w:rPr>
+      </w:pPr>
+      <w:r>
+        <w:rPr>
+          <w:lang w:val="ru-RU"/>
+        </w:rPr>
+        <w:t>Сервис предоставляет качество модели в двух представлениях: упрощённый вид и детальный. Упрощённый вид представляет из себя процент, который рассчитывается относительно значений тестов модели. Когда как детальный – перечисление всех параметров качества, их значение и рейтинг.</w:t>
+      </w:r>
+    </w:p>
+    <w:p>
+      <w:pPr>
+        <w:pStyle w:val="Text"/>
+        <w:keepNext/>
+        <w:jc w:val="center"/>
+      </w:pPr>
+      <w:r>
+        <w:rPr>
+          <w:noProof/>
+        </w:rPr>
+        <w:lastRenderedPageBreak/>
+        <w:drawing>
+          <wp:inline distT="0" distB="0" distL="0" distR="0" wp14:anchorId="28DC30CC" wp14:editId="2248C46C">
+            <wp:extent cx="3531712" cy="4848225"/>
+            <wp:effectExtent l="0" t="0" r="0" b="0"/>
+            <wp:docPr id="21" name="Picture 21"/>
+            <wp:cNvGraphicFramePr>
+              <a:graphicFrameLocks xmlns:a="http://schemas.openxmlformats.org/drawingml/2006/main" noChangeAspect="1"/>
+            </wp:cNvGraphicFramePr>
+            <a:graphic xmlns:a="http://schemas.openxmlformats.org/drawingml/2006/main">
+              <a:graphicData uri="http://schemas.openxmlformats.org/drawingml/2006/picture">
+                <pic:pic xmlns:pic="http://schemas.openxmlformats.org/drawingml/2006/picture">
+                  <pic:nvPicPr>
+                    <pic:cNvPr id="1" name=""/>
+                    <pic:cNvPicPr/>
+                  </pic:nvPicPr>
+                  <pic:blipFill>
+                    <a:blip r:embed="rId28"/>
+                    <a:stretch>
+                      <a:fillRect/>
+                    </a:stretch>
+                  </pic:blipFill>
+                  <pic:spPr>
+                    <a:xfrm>
+                      <a:off x="0" y="0"/>
+                      <a:ext cx="3542545" cy="4863097"/>
+                    </a:xfrm>
+                    <a:prstGeom prst="rect">
+                      <a:avLst/>
+                    </a:prstGeom>
+                  </pic:spPr>
+                </pic:pic>
+              </a:graphicData>
+            </a:graphic>
+          </wp:inline>
+        </w:drawing>
+      </w:r>
+    </w:p>
+    <w:p>
+      <w:pPr>
+        <w:pStyle w:val="Caption"/>
+      </w:pPr>
+      <w:r>
+        <w:t xml:space="preserve">Рисунок </w:t>
+      </w:r>
+      <w:r>
+        <w:fldChar w:fldCharType="begin"/>
+      </w:r>
+      <w:r>
+        <w:instrText xml:space="preserve"> SEQ Рисунок \* ARABIC </w:instrText>
+      </w:r>
+      <w:r>
+        <w:fldChar w:fldCharType="separate"/>
+      </w:r>
+      <w:r>
+        <w:rPr>
+          <w:noProof/>
+        </w:rPr>
+        <w:t>16</w:t>
+      </w:r>
+      <w:r>
+        <w:fldChar w:fldCharType="end"/>
+      </w:r>
+      <w:r>
+        <w:t xml:space="preserve"> – Экран результата выполнения модели</w:t>
+      </w:r>
+    </w:p>
+    <w:p>
+      <w:pPr>
+        <w:pStyle w:val="Text"/>
+        <w:rPr>
+          <w:lang w:val="ru-RU"/>
+        </w:rPr>
+      </w:pPr>
+      <w:r>
+        <w:rPr>
+          <w:lang w:val="ru-RU"/>
+        </w:rPr>
+        <w:t xml:space="preserve">Сервис не зависит от того, на какие данные </w:t>
+      </w:r>
+      <w:r>
+        <w:rPr>
+          <w:i/>
+        </w:rPr>
+        <w:t>R</w:t>
+      </w:r>
+      <w:r>
+        <w:rPr>
+          <w:lang w:val="ru-RU"/>
+        </w:rPr>
+        <w:t xml:space="preserve"> </w:t>
+      </w:r>
+      <w:r>
+        <w:rPr>
+          <w:lang w:val="ru-RU"/>
+        </w:rPr>
+        <w:t>скрипт основывается</w:t>
+      </w:r>
+      <w:r>
+        <w:rPr>
+          <w:lang w:val="ru-RU"/>
+        </w:rPr>
+        <w:t>, какой промежуток времени выбирает и тому подобное. Аналитик может изменять эту часть без какого-либо изменения со стороны кода сервиса. Данные можно обновлять, увеличивать. Результат выполнения модели хранится в сервисе 30 минут.</w:t>
+      </w:r>
     </w:p>
     <w:p>
       <w:pPr>
@@ -1626,19 +6022,19 @@
     </w:p>
     <w:p>
       <w:pPr>
-        <w:pStyle w:val="1"/>
+        <w:pStyle w:val="Heading1"/>
         <w:numPr>
           <w:ilvl w:val="0"/>
           <w:numId w:val="0"/>
         </w:numPr>
         <w:ind w:left="432"/>
       </w:pPr>
-      <w:bookmarkStart w:id="8" w:name="_Toc535169455"/>
+      <w:bookmarkStart w:id="12" w:name="_Toc535320537"/>
       <w:r>
         <w:lastRenderedPageBreak/>
         <w:t>Заключение</w:t>
       </w:r>
-      <w:bookmarkEnd w:id="8"/>
+      <w:bookmarkEnd w:id="12"/>
     </w:p>
     <w:p>
       <w:pPr>
@@ -1655,19 +6051,19 @@
     </w:p>
     <w:p>
       <w:pPr>
-        <w:pStyle w:val="1"/>
+        <w:pStyle w:val="Heading1"/>
         <w:numPr>
           <w:ilvl w:val="0"/>
           <w:numId w:val="0"/>
         </w:numPr>
         <w:ind w:left="432"/>
       </w:pPr>
-      <w:bookmarkStart w:id="9" w:name="_Toc535169456"/>
+      <w:bookmarkStart w:id="13" w:name="_Toc535320538"/>
       <w:r>
         <w:lastRenderedPageBreak/>
         <w:t>Библиографический список</w:t>
       </w:r>
-      <w:bookmarkEnd w:id="9"/>
+      <w:bookmarkEnd w:id="13"/>
     </w:p>
     <w:p>
       <w:pPr>
@@ -2202,8 +6598,8 @@
       </w:pPr>
     </w:p>
     <w:sectPr>
-      <w:footerReference w:type="default" r:id="rId9"/>
-      <w:footerReference w:type="first" r:id="rId10"/>
+      <w:footerReference w:type="default" r:id="rId29"/>
+      <w:footerReference w:type="first" r:id="rId30"/>
       <w:pgSz w:w="11906" w:h="16838"/>
       <w:pgMar w:top="1138" w:right="850" w:bottom="1138" w:left="1699" w:header="706" w:footer="706" w:gutter="0"/>
       <w:cols w:space="708"/>
@@ -2257,7 +6653,7 @@
     <w:sdtContent>
       <w:p>
         <w:pPr>
-          <w:pStyle w:val="a5"/>
+          <w:pStyle w:val="Footer"/>
           <w:jc w:val="center"/>
         </w:pPr>
         <w:r>
@@ -2327,14 +6723,7 @@
         <w:rFonts w:cs="Times New Roman"/>
         <w:szCs w:val="28"/>
       </w:rPr>
-      <w:t>1</w:t>
-    </w:r>
-    <w:r>
-      <w:rPr>
-        <w:rFonts w:cs="Times New Roman"/>
-        <w:szCs w:val="28"/>
-      </w:rPr>
-      <w:t>9</w:t>
+      <w:t>19</w:t>
     </w:r>
   </w:p>
 </w:ftr>
@@ -4169,11 +8558,11 @@
   <w:abstractNum w:abstractNumId="19" w15:restartNumberingAfterBreak="0">
     <w:nsid w:val="359F4DC9"/>
     <w:multiLevelType w:val="multilevel"/>
-    <w:tmpl w:val="04090025"/>
+    <w:tmpl w:val="8E526064"/>
     <w:lvl w:ilvl="0">
       <w:start w:val="1"/>
       <w:numFmt w:val="decimal"/>
-      <w:pStyle w:val="1"/>
+      <w:pStyle w:val="Heading1"/>
       <w:lvlText w:val="%1"/>
       <w:lvlJc w:val="left"/>
       <w:pPr>
@@ -4183,7 +8572,7 @@
     <w:lvl w:ilvl="1">
       <w:start w:val="1"/>
       <w:numFmt w:val="decimal"/>
-      <w:pStyle w:val="2"/>
+      <w:pStyle w:val="Heading2"/>
       <w:lvlText w:val="%1.%2"/>
       <w:lvlJc w:val="left"/>
       <w:pPr>
@@ -4193,7 +8582,7 @@
     <w:lvl w:ilvl="2">
       <w:start w:val="1"/>
       <w:numFmt w:val="decimal"/>
-      <w:pStyle w:val="3"/>
+      <w:pStyle w:val="Heading3"/>
       <w:lvlText w:val="%1.%2.%3"/>
       <w:lvlJc w:val="left"/>
       <w:pPr>
@@ -4203,7 +8592,7 @@
     <w:lvl w:ilvl="3">
       <w:start w:val="1"/>
       <w:numFmt w:val="decimal"/>
-      <w:pStyle w:val="4"/>
+      <w:pStyle w:val="Heading4"/>
       <w:lvlText w:val="%1.%2.%3.%4"/>
       <w:lvlJc w:val="left"/>
       <w:pPr>
@@ -4213,7 +8602,7 @@
     <w:lvl w:ilvl="4">
       <w:start w:val="1"/>
       <w:numFmt w:val="decimal"/>
-      <w:pStyle w:val="5"/>
+      <w:pStyle w:val="Heading5"/>
       <w:lvlText w:val="%1.%2.%3.%4.%5"/>
       <w:lvlJc w:val="left"/>
       <w:pPr>
@@ -4223,7 +8612,7 @@
     <w:lvl w:ilvl="5">
       <w:start w:val="1"/>
       <w:numFmt w:val="decimal"/>
-      <w:pStyle w:val="6"/>
+      <w:pStyle w:val="Heading6"/>
       <w:lvlText w:val="%1.%2.%3.%4.%5.%6"/>
       <w:lvlJc w:val="left"/>
       <w:pPr>
@@ -4233,7 +8622,7 @@
     <w:lvl w:ilvl="6">
       <w:start w:val="1"/>
       <w:numFmt w:val="decimal"/>
-      <w:pStyle w:val="7"/>
+      <w:pStyle w:val="Heading7"/>
       <w:lvlText w:val="%1.%2.%3.%4.%5.%6.%7"/>
       <w:lvlJc w:val="left"/>
       <w:pPr>
@@ -4243,7 +8632,7 @@
     <w:lvl w:ilvl="7">
       <w:start w:val="1"/>
       <w:numFmt w:val="decimal"/>
-      <w:pStyle w:val="8"/>
+      <w:pStyle w:val="Heading8"/>
       <w:lvlText w:val="%1.%2.%3.%4.%5.%6.%7.%8"/>
       <w:lvlJc w:val="left"/>
       <w:pPr>
@@ -4253,7 +8642,7 @@
     <w:lvl w:ilvl="8">
       <w:start w:val="1"/>
       <w:numFmt w:val="decimal"/>
-      <w:pStyle w:val="9"/>
+      <w:pStyle w:val="Heading9"/>
       <w:lvlText w:val="%1.%2.%3.%4.%5.%6.%7.%8.%9"/>
       <w:lvlJc w:val="left"/>
       <w:pPr>
@@ -6508,7 +10897,7 @@
     <w:lsdException w:name="Hashtag" w:semiHidden="1" w:unhideWhenUsed="1"/>
     <w:lsdException w:name="Unresolved Mention" w:semiHidden="1" w:unhideWhenUsed="1"/>
   </w:latentStyles>
-  <w:style w:type="paragraph" w:default="1" w:styleId="a">
+  <w:style w:type="paragraph" w:default="1" w:styleId="Normal">
     <w:name w:val="Normal"/>
     <w:qFormat/>
     <w:rsid w:val="002B3EC9"/>
@@ -6521,11 +10910,11 @@
       <w:sz w:val="28"/>
     </w:rPr>
   </w:style>
-  <w:style w:type="paragraph" w:styleId="1">
+  <w:style w:type="paragraph" w:styleId="Heading1">
     <w:name w:val="heading 1"/>
-    <w:basedOn w:val="a"/>
-    <w:next w:val="a"/>
-    <w:link w:val="10"/>
+    <w:basedOn w:val="Normal"/>
+    <w:next w:val="Normal"/>
+    <w:link w:val="Heading1Char"/>
     <w:uiPriority w:val="9"/>
     <w:qFormat/>
     <w:rsid w:val="00382EBD"/>
@@ -6547,16 +10936,16 @@
       <w:szCs w:val="32"/>
     </w:rPr>
   </w:style>
-  <w:style w:type="paragraph" w:styleId="2">
+  <w:style w:type="paragraph" w:styleId="Heading2">
     <w:name w:val="heading 2"/>
-    <w:basedOn w:val="a"/>
-    <w:next w:val="a"/>
-    <w:link w:val="20"/>
+    <w:basedOn w:val="Normal"/>
+    <w:next w:val="Normal"/>
+    <w:link w:val="Heading2Char"/>
     <w:autoRedefine/>
     <w:uiPriority w:val="9"/>
     <w:unhideWhenUsed/>
     <w:qFormat/>
-    <w:rsid w:val="002A695E"/>
+    <w:rsid w:val="000F2202"/>
     <w:pPr>
       <w:keepNext/>
       <w:keepLines/>
@@ -6565,6 +10954,7 @@
         <w:numId w:val="39"/>
       </w:numPr>
       <w:spacing w:before="40" w:after="0"/>
+      <w:ind w:left="1260"/>
       <w:jc w:val="both"/>
       <w:outlineLvl w:val="1"/>
     </w:pPr>
@@ -6573,11 +10963,11 @@
       <w:szCs w:val="26"/>
     </w:rPr>
   </w:style>
-  <w:style w:type="paragraph" w:styleId="3">
+  <w:style w:type="paragraph" w:styleId="Heading3">
     <w:name w:val="heading 3"/>
-    <w:basedOn w:val="a"/>
-    <w:next w:val="a"/>
-    <w:link w:val="30"/>
+    <w:basedOn w:val="Normal"/>
+    <w:next w:val="Normal"/>
+    <w:link w:val="Heading3Char"/>
     <w:uiPriority w:val="9"/>
     <w:semiHidden/>
     <w:unhideWhenUsed/>
@@ -6600,11 +10990,11 @@
       <w:szCs w:val="24"/>
     </w:rPr>
   </w:style>
-  <w:style w:type="paragraph" w:styleId="4">
+  <w:style w:type="paragraph" w:styleId="Heading4">
     <w:name w:val="heading 4"/>
-    <w:basedOn w:val="a"/>
-    <w:next w:val="a"/>
-    <w:link w:val="40"/>
+    <w:basedOn w:val="Normal"/>
+    <w:next w:val="Normal"/>
+    <w:link w:val="Heading4Char"/>
     <w:uiPriority w:val="9"/>
     <w:semiHidden/>
     <w:unhideWhenUsed/>
@@ -6627,11 +11017,11 @@
       <w:color w:val="2F5496" w:themeColor="accent1" w:themeShade="BF"/>
     </w:rPr>
   </w:style>
-  <w:style w:type="paragraph" w:styleId="5">
+  <w:style w:type="paragraph" w:styleId="Heading5">
     <w:name w:val="heading 5"/>
-    <w:basedOn w:val="a"/>
-    <w:next w:val="a"/>
-    <w:link w:val="50"/>
+    <w:basedOn w:val="Normal"/>
+    <w:next w:val="Normal"/>
+    <w:link w:val="Heading5Char"/>
     <w:uiPriority w:val="9"/>
     <w:semiHidden/>
     <w:unhideWhenUsed/>
@@ -6652,11 +11042,11 @@
       <w:color w:val="2F5496" w:themeColor="accent1" w:themeShade="BF"/>
     </w:rPr>
   </w:style>
-  <w:style w:type="paragraph" w:styleId="6">
+  <w:style w:type="paragraph" w:styleId="Heading6">
     <w:name w:val="heading 6"/>
-    <w:basedOn w:val="a"/>
-    <w:next w:val="a"/>
-    <w:link w:val="60"/>
+    <w:basedOn w:val="Normal"/>
+    <w:next w:val="Normal"/>
+    <w:link w:val="Heading6Char"/>
     <w:uiPriority w:val="9"/>
     <w:semiHidden/>
     <w:unhideWhenUsed/>
@@ -6677,11 +11067,11 @@
       <w:color w:val="1F3763" w:themeColor="accent1" w:themeShade="7F"/>
     </w:rPr>
   </w:style>
-  <w:style w:type="paragraph" w:styleId="7">
+  <w:style w:type="paragraph" w:styleId="Heading7">
     <w:name w:val="heading 7"/>
-    <w:basedOn w:val="a"/>
-    <w:next w:val="a"/>
-    <w:link w:val="70"/>
+    <w:basedOn w:val="Normal"/>
+    <w:next w:val="Normal"/>
+    <w:link w:val="Heading7Char"/>
     <w:uiPriority w:val="9"/>
     <w:semiHidden/>
     <w:unhideWhenUsed/>
@@ -6704,11 +11094,11 @@
       <w:color w:val="1F3763" w:themeColor="accent1" w:themeShade="7F"/>
     </w:rPr>
   </w:style>
-  <w:style w:type="paragraph" w:styleId="8">
+  <w:style w:type="paragraph" w:styleId="Heading8">
     <w:name w:val="heading 8"/>
-    <w:basedOn w:val="a"/>
-    <w:next w:val="a"/>
-    <w:link w:val="80"/>
+    <w:basedOn w:val="Normal"/>
+    <w:next w:val="Normal"/>
+    <w:link w:val="Heading8Char"/>
     <w:uiPriority w:val="9"/>
     <w:semiHidden/>
     <w:unhideWhenUsed/>
@@ -6731,11 +11121,11 @@
       <w:szCs w:val="21"/>
     </w:rPr>
   </w:style>
-  <w:style w:type="paragraph" w:styleId="9">
+  <w:style w:type="paragraph" w:styleId="Heading9">
     <w:name w:val="heading 9"/>
-    <w:basedOn w:val="a"/>
-    <w:next w:val="a"/>
-    <w:link w:val="90"/>
+    <w:basedOn w:val="Normal"/>
+    <w:next w:val="Normal"/>
+    <w:link w:val="Heading9Char"/>
     <w:uiPriority w:val="9"/>
     <w:semiHidden/>
     <w:unhideWhenUsed/>
@@ -6760,13 +11150,13 @@
       <w:szCs w:val="21"/>
     </w:rPr>
   </w:style>
-  <w:style w:type="character" w:default="1" w:styleId="a0">
+  <w:style w:type="character" w:default="1" w:styleId="DefaultParagraphFont">
     <w:name w:val="Default Paragraph Font"/>
     <w:uiPriority w:val="1"/>
     <w:semiHidden/>
     <w:unhideWhenUsed/>
   </w:style>
-  <w:style w:type="table" w:default="1" w:styleId="a1">
+  <w:style w:type="table" w:default="1" w:styleId="TableNormal">
     <w:name w:val="Normal Table"/>
     <w:uiPriority w:val="99"/>
     <w:semiHidden/>
@@ -6781,16 +11171,16 @@
       </w:tblCellMar>
     </w:tblPr>
   </w:style>
-  <w:style w:type="numbering" w:default="1" w:styleId="a2">
+  <w:style w:type="numbering" w:default="1" w:styleId="NoList">
     <w:name w:val="No List"/>
     <w:uiPriority w:val="99"/>
     <w:semiHidden/>
     <w:unhideWhenUsed/>
   </w:style>
-  <w:style w:type="paragraph" w:styleId="a3">
+  <w:style w:type="paragraph" w:styleId="Header">
     <w:name w:val="header"/>
-    <w:basedOn w:val="a"/>
-    <w:link w:val="a4"/>
+    <w:basedOn w:val="Normal"/>
+    <w:link w:val="HeaderChar"/>
     <w:uiPriority w:val="99"/>
     <w:unhideWhenUsed/>
     <w:rsid w:val="00016B81"/>
@@ -6802,17 +11192,17 @@
       <w:spacing w:after="0" w:line="240" w:lineRule="auto"/>
     </w:pPr>
   </w:style>
-  <w:style w:type="character" w:customStyle="1" w:styleId="a4">
-    <w:name w:val="Верхний колонтитул Знак"/>
-    <w:basedOn w:val="a0"/>
-    <w:link w:val="a3"/>
+  <w:style w:type="character" w:customStyle="1" w:styleId="HeaderChar">
+    <w:name w:val="Header Char"/>
+    <w:basedOn w:val="DefaultParagraphFont"/>
+    <w:link w:val="Header"/>
     <w:uiPriority w:val="99"/>
     <w:rsid w:val="00016B81"/>
   </w:style>
-  <w:style w:type="paragraph" w:styleId="a5">
+  <w:style w:type="paragraph" w:styleId="Footer">
     <w:name w:val="footer"/>
-    <w:basedOn w:val="a"/>
-    <w:link w:val="a6"/>
+    <w:basedOn w:val="Normal"/>
+    <w:link w:val="FooterChar"/>
     <w:uiPriority w:val="99"/>
     <w:unhideWhenUsed/>
     <w:rsid w:val="00016B81"/>
@@ -6824,17 +11214,17 @@
       <w:spacing w:after="0" w:line="240" w:lineRule="auto"/>
     </w:pPr>
   </w:style>
-  <w:style w:type="character" w:customStyle="1" w:styleId="a6">
-    <w:name w:val="Нижний колонтитул Знак"/>
-    <w:basedOn w:val="a0"/>
-    <w:link w:val="a5"/>
+  <w:style w:type="character" w:customStyle="1" w:styleId="FooterChar">
+    <w:name w:val="Footer Char"/>
+    <w:basedOn w:val="DefaultParagraphFont"/>
+    <w:link w:val="Footer"/>
     <w:uiPriority w:val="99"/>
     <w:rsid w:val="00016B81"/>
   </w:style>
-  <w:style w:type="character" w:customStyle="1" w:styleId="10">
-    <w:name w:val="Заголовок 1 Знак"/>
-    <w:basedOn w:val="a0"/>
-    <w:link w:val="1"/>
+  <w:style w:type="character" w:customStyle="1" w:styleId="Heading1Char">
+    <w:name w:val="Heading 1 Char"/>
+    <w:basedOn w:val="DefaultParagraphFont"/>
+    <w:link w:val="Heading1"/>
     <w:uiPriority w:val="9"/>
     <w:rsid w:val="0074196B"/>
     <w:rPr>
@@ -6845,10 +11235,10 @@
       <w:szCs w:val="32"/>
     </w:rPr>
   </w:style>
-  <w:style w:type="paragraph" w:styleId="a7">
+  <w:style w:type="paragraph" w:styleId="TOCHeading">
     <w:name w:val="TOC Heading"/>
-    <w:basedOn w:val="1"/>
-    <w:next w:val="a"/>
+    <w:basedOn w:val="Heading1"/>
+    <w:next w:val="Normal"/>
     <w:autoRedefine/>
     <w:uiPriority w:val="39"/>
     <w:unhideWhenUsed/>
@@ -6866,10 +11256,10 @@
       <w:lang w:val="en-US"/>
     </w:rPr>
   </w:style>
-  <w:style w:type="paragraph" w:styleId="11">
+  <w:style w:type="paragraph" w:styleId="TOC1">
     <w:name w:val="toc 1"/>
-    <w:basedOn w:val="a"/>
-    <w:next w:val="a"/>
+    <w:basedOn w:val="Normal"/>
+    <w:next w:val="Normal"/>
     <w:autoRedefine/>
     <w:uiPriority w:val="39"/>
     <w:unhideWhenUsed/>
@@ -6882,9 +11272,9 @@
       <w:spacing w:after="100"/>
     </w:pPr>
   </w:style>
-  <w:style w:type="character" w:styleId="a8">
+  <w:style w:type="character" w:styleId="Hyperlink">
     <w:name w:val="Hyperlink"/>
-    <w:basedOn w:val="a0"/>
+    <w:basedOn w:val="DefaultParagraphFont"/>
     <w:uiPriority w:val="99"/>
     <w:unhideWhenUsed/>
     <w:rsid w:val="006A0FE1"/>
@@ -6893,9 +11283,9 @@
       <w:u w:val="single"/>
     </w:rPr>
   </w:style>
-  <w:style w:type="table" w:styleId="-1">
+  <w:style w:type="table" w:styleId="GridTable1Light">
     <w:name w:val="Grid Table 1 Light"/>
-    <w:basedOn w:val="a1"/>
+    <w:basedOn w:val="TableNormal"/>
     <w:uiPriority w:val="46"/>
     <w:rsid w:val="00105821"/>
     <w:pPr>
@@ -6955,12 +11345,12 @@
   </w:style>
   <w:style w:type="paragraph" w:customStyle="1" w:styleId="Text">
     <w:name w:val="Text"/>
-    <w:basedOn w:val="a"/>
+    <w:basedOn w:val="Normal"/>
     <w:link w:val="TextChar"/>
     <w:qFormat/>
-    <w:rsid w:val="00DC3478"/>
+    <w:rsid w:val="0027654A"/>
     <w:pPr>
-      <w:spacing w:before="120" w:after="0"/>
+      <w:spacing w:after="0"/>
       <w:ind w:firstLine="720"/>
       <w:jc w:val="both"/>
     </w:pPr>
@@ -6970,18 +11360,18 @@
   </w:style>
   <w:style w:type="character" w:customStyle="1" w:styleId="TextChar">
     <w:name w:val="Text Char"/>
-    <w:basedOn w:val="a0"/>
+    <w:basedOn w:val="DefaultParagraphFont"/>
     <w:link w:val="Text"/>
-    <w:rsid w:val="00DC3478"/>
+    <w:rsid w:val="0027654A"/>
     <w:rPr>
       <w:rFonts w:ascii="Times New Roman" w:hAnsi="Times New Roman"/>
       <w:sz w:val="28"/>
       <w:lang w:val="en-US"/>
     </w:rPr>
   </w:style>
-  <w:style w:type="paragraph" w:styleId="a9">
+  <w:style w:type="paragraph" w:styleId="ListParagraph">
     <w:name w:val="List Paragraph"/>
-    <w:basedOn w:val="a"/>
+    <w:basedOn w:val="Normal"/>
     <w:uiPriority w:val="34"/>
     <w:qFormat/>
     <w:rsid w:val="00105821"/>
@@ -6990,18 +11380,18 @@
       <w:contextualSpacing/>
     </w:pPr>
   </w:style>
-  <w:style w:type="paragraph" w:styleId="aa">
+  <w:style w:type="paragraph" w:styleId="Bibliography">
     <w:name w:val="Bibliography"/>
-    <w:basedOn w:val="a"/>
-    <w:next w:val="a"/>
+    <w:basedOn w:val="Normal"/>
+    <w:next w:val="Normal"/>
     <w:uiPriority w:val="37"/>
     <w:unhideWhenUsed/>
     <w:rsid w:val="002F1624"/>
   </w:style>
-  <w:style w:type="paragraph" w:styleId="ab">
+  <w:style w:type="paragraph" w:styleId="BalloonText">
     <w:name w:val="Balloon Text"/>
-    <w:basedOn w:val="a"/>
-    <w:link w:val="ac"/>
+    <w:basedOn w:val="Normal"/>
+    <w:link w:val="BalloonTextChar"/>
     <w:uiPriority w:val="99"/>
     <w:semiHidden/>
     <w:unhideWhenUsed/>
@@ -7015,10 +11405,10 @@
       <w:szCs w:val="18"/>
     </w:rPr>
   </w:style>
-  <w:style w:type="character" w:customStyle="1" w:styleId="ac">
-    <w:name w:val="Текст выноски Знак"/>
-    <w:basedOn w:val="a0"/>
-    <w:link w:val="ab"/>
+  <w:style w:type="character" w:customStyle="1" w:styleId="BalloonTextChar">
+    <w:name w:val="Balloon Text Char"/>
+    <w:basedOn w:val="DefaultParagraphFont"/>
+    <w:link w:val="BalloonText"/>
     <w:uiPriority w:val="99"/>
     <w:semiHidden/>
     <w:rsid w:val="00743FC0"/>
@@ -7028,22 +11418,22 @@
       <w:szCs w:val="18"/>
     </w:rPr>
   </w:style>
-  <w:style w:type="character" w:customStyle="1" w:styleId="20">
-    <w:name w:val="Заголовок 2 Знак"/>
-    <w:basedOn w:val="a0"/>
-    <w:link w:val="2"/>
+  <w:style w:type="character" w:customStyle="1" w:styleId="Heading2Char">
+    <w:name w:val="Heading 2 Char"/>
+    <w:basedOn w:val="DefaultParagraphFont"/>
+    <w:link w:val="Heading2"/>
     <w:uiPriority w:val="9"/>
-    <w:rsid w:val="002A695E"/>
+    <w:rsid w:val="000F2202"/>
     <w:rPr>
       <w:rFonts w:ascii="Times New Roman" w:eastAsiaTheme="majorEastAsia" w:hAnsi="Times New Roman" w:cstheme="majorBidi"/>
       <w:sz w:val="28"/>
       <w:szCs w:val="26"/>
     </w:rPr>
   </w:style>
-  <w:style w:type="paragraph" w:styleId="21">
+  <w:style w:type="paragraph" w:styleId="TOC2">
     <w:name w:val="toc 2"/>
-    <w:basedOn w:val="a"/>
-    <w:next w:val="a"/>
+    <w:basedOn w:val="Normal"/>
+    <w:next w:val="Normal"/>
     <w:autoRedefine/>
     <w:uiPriority w:val="39"/>
     <w:unhideWhenUsed/>
@@ -7058,15 +11448,15 @@
       <w:ind w:left="280" w:firstLine="1160"/>
     </w:pPr>
   </w:style>
-  <w:style w:type="paragraph" w:styleId="ad">
+  <w:style w:type="paragraph" w:styleId="Caption">
     <w:name w:val="caption"/>
-    <w:basedOn w:val="a"/>
-    <w:next w:val="a"/>
+    <w:basedOn w:val="Normal"/>
+    <w:next w:val="Normal"/>
     <w:autoRedefine/>
     <w:uiPriority w:val="35"/>
     <w:unhideWhenUsed/>
     <w:qFormat/>
-    <w:rsid w:val="00E66851"/>
+    <w:rsid w:val="00441D34"/>
     <w:pPr>
       <w:spacing w:after="200"/>
       <w:jc w:val="center"/>
@@ -7078,9 +11468,9 @@
       <w:szCs w:val="18"/>
     </w:rPr>
   </w:style>
-  <w:style w:type="table" w:styleId="ae">
+  <w:style w:type="table" w:styleId="TableGrid">
     <w:name w:val="Table Grid"/>
-    <w:basedOn w:val="a1"/>
+    <w:basedOn w:val="TableNormal"/>
     <w:uiPriority w:val="39"/>
     <w:rsid w:val="00382EBD"/>
     <w:pPr>
@@ -7097,9 +11487,9 @@
       </w:tblBorders>
     </w:tblPr>
   </w:style>
-  <w:style w:type="character" w:styleId="af">
+  <w:style w:type="character" w:styleId="PlaceholderText">
     <w:name w:val="Placeholder Text"/>
-    <w:basedOn w:val="a0"/>
+    <w:basedOn w:val="DefaultParagraphFont"/>
     <w:uiPriority w:val="99"/>
     <w:semiHidden/>
     <w:rsid w:val="00382EBD"/>
@@ -7107,9 +11497,9 @@
       <w:color w:val="808080"/>
     </w:rPr>
   </w:style>
-  <w:style w:type="character" w:styleId="af0">
+  <w:style w:type="character" w:styleId="UnresolvedMention">
     <w:name w:val="Unresolved Mention"/>
-    <w:basedOn w:val="a0"/>
+    <w:basedOn w:val="DefaultParagraphFont"/>
     <w:uiPriority w:val="99"/>
     <w:semiHidden/>
     <w:unhideWhenUsed/>
@@ -7119,10 +11509,10 @@
       <w:shd w:val="clear" w:color="auto" w:fill="E1DFDD"/>
     </w:rPr>
   </w:style>
-  <w:style w:type="character" w:customStyle="1" w:styleId="30">
-    <w:name w:val="Заголовок 3 Знак"/>
-    <w:basedOn w:val="a0"/>
-    <w:link w:val="3"/>
+  <w:style w:type="character" w:customStyle="1" w:styleId="Heading3Char">
+    <w:name w:val="Heading 3 Char"/>
+    <w:basedOn w:val="DefaultParagraphFont"/>
+    <w:link w:val="Heading3"/>
     <w:uiPriority w:val="9"/>
     <w:semiHidden/>
     <w:rsid w:val="002A695E"/>
@@ -7133,10 +11523,10 @@
       <w:szCs w:val="24"/>
     </w:rPr>
   </w:style>
-  <w:style w:type="character" w:customStyle="1" w:styleId="40">
-    <w:name w:val="Заголовок 4 Знак"/>
-    <w:basedOn w:val="a0"/>
-    <w:link w:val="4"/>
+  <w:style w:type="character" w:customStyle="1" w:styleId="Heading4Char">
+    <w:name w:val="Heading 4 Char"/>
+    <w:basedOn w:val="DefaultParagraphFont"/>
+    <w:link w:val="Heading4"/>
     <w:uiPriority w:val="9"/>
     <w:semiHidden/>
     <w:rsid w:val="002A695E"/>
@@ -7148,10 +11538,10 @@
       <w:sz w:val="28"/>
     </w:rPr>
   </w:style>
-  <w:style w:type="character" w:customStyle="1" w:styleId="50">
-    <w:name w:val="Заголовок 5 Знак"/>
-    <w:basedOn w:val="a0"/>
-    <w:link w:val="5"/>
+  <w:style w:type="character" w:customStyle="1" w:styleId="Heading5Char">
+    <w:name w:val="Heading 5 Char"/>
+    <w:basedOn w:val="DefaultParagraphFont"/>
+    <w:link w:val="Heading5"/>
     <w:uiPriority w:val="9"/>
     <w:semiHidden/>
     <w:rsid w:val="002A695E"/>
@@ -7161,10 +11551,10 @@
       <w:sz w:val="28"/>
     </w:rPr>
   </w:style>
-  <w:style w:type="character" w:customStyle="1" w:styleId="60">
-    <w:name w:val="Заголовок 6 Знак"/>
-    <w:basedOn w:val="a0"/>
-    <w:link w:val="6"/>
+  <w:style w:type="character" w:customStyle="1" w:styleId="Heading6Char">
+    <w:name w:val="Heading 6 Char"/>
+    <w:basedOn w:val="DefaultParagraphFont"/>
+    <w:link w:val="Heading6"/>
     <w:uiPriority w:val="9"/>
     <w:semiHidden/>
     <w:rsid w:val="002A695E"/>
@@ -7174,10 +11564,10 @@
       <w:sz w:val="28"/>
     </w:rPr>
   </w:style>
-  <w:style w:type="character" w:customStyle="1" w:styleId="70">
-    <w:name w:val="Заголовок 7 Знак"/>
-    <w:basedOn w:val="a0"/>
-    <w:link w:val="7"/>
+  <w:style w:type="character" w:customStyle="1" w:styleId="Heading7Char">
+    <w:name w:val="Heading 7 Char"/>
+    <w:basedOn w:val="DefaultParagraphFont"/>
+    <w:link w:val="Heading7"/>
     <w:uiPriority w:val="9"/>
     <w:semiHidden/>
     <w:rsid w:val="002A695E"/>
@@ -7189,10 +11579,10 @@
       <w:sz w:val="28"/>
     </w:rPr>
   </w:style>
-  <w:style w:type="character" w:customStyle="1" w:styleId="80">
-    <w:name w:val="Заголовок 8 Знак"/>
-    <w:basedOn w:val="a0"/>
-    <w:link w:val="8"/>
+  <w:style w:type="character" w:customStyle="1" w:styleId="Heading8Char">
+    <w:name w:val="Heading 8 Char"/>
+    <w:basedOn w:val="DefaultParagraphFont"/>
+    <w:link w:val="Heading8"/>
     <w:uiPriority w:val="9"/>
     <w:semiHidden/>
     <w:rsid w:val="002A695E"/>
@@ -7203,10 +11593,10 @@
       <w:szCs w:val="21"/>
     </w:rPr>
   </w:style>
-  <w:style w:type="character" w:customStyle="1" w:styleId="90">
-    <w:name w:val="Заголовок 9 Знак"/>
-    <w:basedOn w:val="a0"/>
-    <w:link w:val="9"/>
+  <w:style w:type="character" w:customStyle="1" w:styleId="Heading9Char">
+    <w:name w:val="Heading 9 Char"/>
+    <w:basedOn w:val="DefaultParagraphFont"/>
+    <w:link w:val="Heading9"/>
     <w:uiPriority w:val="9"/>
     <w:semiHidden/>
     <w:rsid w:val="002A695E"/>
@@ -7656,7 +12046,7 @@
 </file>
 
 <file path=customXml/itemProps1.xml><?xml version="1.0" encoding="utf-8"?>
-<ds:datastoreItem xmlns:ds="http://schemas.openxmlformats.org/officeDocument/2006/customXml" ds:itemID="{7721A8D6-D8CC-41DB-B906-B5A1C49B4F16}">
+<ds:datastoreItem xmlns:ds="http://schemas.openxmlformats.org/officeDocument/2006/customXml" ds:itemID="{EA9E2677-6851-4396-9CAB-0AE18FAAEE8A}">
   <ds:schemaRefs>
     <ds:schemaRef ds:uri="http://schemas.openxmlformats.org/officeDocument/2006/bibliography"/>
   </ds:schemaRefs>

--- a/course_project/report/Report.docx
+++ b/course_project/report/Report.docx
@@ -504,7 +504,7 @@
         </w:rPr>
         <w:fldChar w:fldCharType="separate"/>
       </w:r>
-      <w:hyperlink w:anchor="_Toc535169449" w:history="1">
+      <w:hyperlink w:anchor="_Toc535320528" w:history="1">
         <w:r>
           <w:rPr>
             <w:rStyle w:val="a8"/>
@@ -531,7 +531,7 @@
             <w:noProof/>
             <w:webHidden/>
           </w:rPr>
-          <w:instrText xml:space="preserve"> PAGEREF _Toc535169449 \h </w:instrText>
+          <w:instrText xml:space="preserve"> PAGEREF _Toc535320528 \h </w:instrText>
         </w:r>
         <w:r>
           <w:rPr>
@@ -572,7 +572,7 @@
           <w:lang w:val="en-US"/>
         </w:rPr>
       </w:pPr>
-      <w:hyperlink w:anchor="_Toc535169450" w:history="1">
+      <w:hyperlink w:anchor="_Toc535320529" w:history="1">
         <w:r>
           <w:rPr>
             <w:rStyle w:val="a8"/>
@@ -615,7 +615,7 @@
             <w:noProof/>
             <w:webHidden/>
           </w:rPr>
-          <w:instrText xml:space="preserve"> PAGEREF _Toc535169450 \h </w:instrText>
+          <w:instrText xml:space="preserve"> PAGEREF _Toc535320529 \h </w:instrText>
         </w:r>
         <w:r>
           <w:rPr>
@@ -656,7 +656,7 @@
           <w:lang w:val="en-US"/>
         </w:rPr>
       </w:pPr>
-      <w:hyperlink w:anchor="_Toc535169451" w:history="1">
+      <w:hyperlink w:anchor="_Toc535320530" w:history="1">
         <w:r>
           <w:rPr>
             <w:rStyle w:val="a8"/>
@@ -699,7 +699,7 @@
             <w:noProof/>
             <w:webHidden/>
           </w:rPr>
-          <w:instrText xml:space="preserve"> PAGEREF _Toc535169451 \h </w:instrText>
+          <w:instrText xml:space="preserve"> PAGEREF _Toc535320530 \h </w:instrText>
         </w:r>
         <w:r>
           <w:rPr>
@@ -719,7 +719,7 @@
             <w:noProof/>
             <w:webHidden/>
           </w:rPr>
-          <w:t>5</w:t>
+          <w:t>6</w:t>
         </w:r>
         <w:r>
           <w:rPr>
@@ -740,7 +740,7 @@
           <w:lang w:val="en-US"/>
         </w:rPr>
       </w:pPr>
-      <w:hyperlink w:anchor="_Toc535169452" w:history="1">
+      <w:hyperlink w:anchor="_Toc535320531" w:history="1">
         <w:r>
           <w:rPr>
             <w:rStyle w:val="a8"/>
@@ -762,7 +762,7 @@
             <w:rStyle w:val="a8"/>
             <w:noProof/>
           </w:rPr>
-          <w:t>Фильтрация набора данных</w:t>
+          <w:t>Построение моделей</w:t>
         </w:r>
         <w:r>
           <w:rPr>
@@ -783,7 +783,7 @@
             <w:noProof/>
             <w:webHidden/>
           </w:rPr>
-          <w:instrText xml:space="preserve"> PAGEREF _Toc535169452 \h </w:instrText>
+          <w:instrText xml:space="preserve"> PAGEREF _Toc535320531 \h </w:instrText>
         </w:r>
         <w:r>
           <w:rPr>
@@ -803,7 +803,7 @@
             <w:noProof/>
             <w:webHidden/>
           </w:rPr>
-          <w:t>6</w:t>
+          <w:t>8</w:t>
         </w:r>
         <w:r>
           <w:rPr>
@@ -816,7 +816,7 @@
     </w:p>
     <w:p>
       <w:pPr>
-        <w:pStyle w:val="11"/>
+        <w:pStyle w:val="21"/>
         <w:rPr>
           <w:rFonts w:asciiTheme="minorHAnsi" w:eastAsiaTheme="minorEastAsia" w:hAnsiTheme="minorHAnsi"/>
           <w:noProof/>
@@ -824,13 +824,13 @@
           <w:lang w:val="en-US"/>
         </w:rPr>
       </w:pPr>
-      <w:hyperlink w:anchor="_Toc535169453" w:history="1">
+      <w:hyperlink w:anchor="_Toc535320532" w:history="1">
         <w:r>
           <w:rPr>
             <w:rStyle w:val="a8"/>
             <w:noProof/>
           </w:rPr>
-          <w:t>4</w:t>
+          <w:t>3.1</w:t>
         </w:r>
         <w:r>
           <w:rPr>
@@ -846,7 +846,7 @@
             <w:rStyle w:val="a8"/>
             <w:noProof/>
           </w:rPr>
-          <w:t>Построение моделей</w:t>
+          <w:t>Построение первичной модели с выбросами</w:t>
         </w:r>
         <w:r>
           <w:rPr>
@@ -867,7 +867,7 @@
             <w:noProof/>
             <w:webHidden/>
           </w:rPr>
-          <w:instrText xml:space="preserve"> PAGEREF _Toc535169453 \h </w:instrText>
+          <w:instrText xml:space="preserve"> PAGEREF _Toc535320532 \h </w:instrText>
         </w:r>
         <w:r>
           <w:rPr>
@@ -887,7 +887,7 @@
             <w:noProof/>
             <w:webHidden/>
           </w:rPr>
-          <w:t>7</w:t>
+          <w:t>9</w:t>
         </w:r>
         <w:r>
           <w:rPr>
@@ -900,7 +900,7 @@
     </w:p>
     <w:p>
       <w:pPr>
-        <w:pStyle w:val="11"/>
+        <w:pStyle w:val="21"/>
         <w:rPr>
           <w:rFonts w:asciiTheme="minorHAnsi" w:eastAsiaTheme="minorEastAsia" w:hAnsiTheme="minorHAnsi"/>
           <w:noProof/>
@@ -908,13 +908,13 @@
           <w:lang w:val="en-US"/>
         </w:rPr>
       </w:pPr>
-      <w:hyperlink w:anchor="_Toc535169454" w:history="1">
+      <w:hyperlink w:anchor="_Toc535320533" w:history="1">
         <w:r>
           <w:rPr>
             <w:rStyle w:val="a8"/>
             <w:noProof/>
           </w:rPr>
-          <w:t>5</w:t>
+          <w:t>3.2</w:t>
         </w:r>
         <w:r>
           <w:rPr>
@@ -930,7 +930,7 @@
             <w:rStyle w:val="a8"/>
             <w:noProof/>
           </w:rPr>
-          <w:t>Разработка приложения</w:t>
+          <w:t>Проецирование продаж на логарифмическую шкалу</w:t>
         </w:r>
         <w:r>
           <w:rPr>
@@ -951,7 +951,7 @@
             <w:noProof/>
             <w:webHidden/>
           </w:rPr>
-          <w:instrText xml:space="preserve"> PAGEREF _Toc535169454 \h </w:instrText>
+          <w:instrText xml:space="preserve"> PAGEREF _Toc535320533 \h </w:instrText>
         </w:r>
         <w:r>
           <w:rPr>
@@ -971,7 +971,7 @@
             <w:noProof/>
             <w:webHidden/>
           </w:rPr>
-          <w:t>8</w:t>
+          <w:t>11</w:t>
         </w:r>
         <w:r>
           <w:rPr>
@@ -984,7 +984,7 @@
     </w:p>
     <w:p>
       <w:pPr>
-        <w:pStyle w:val="11"/>
+        <w:pStyle w:val="21"/>
         <w:rPr>
           <w:rFonts w:asciiTheme="minorHAnsi" w:eastAsiaTheme="minorEastAsia" w:hAnsiTheme="minorHAnsi"/>
           <w:noProof/>
@@ -992,13 +992,29 @@
           <w:lang w:val="en-US"/>
         </w:rPr>
       </w:pPr>
-      <w:hyperlink w:anchor="_Toc535169455" w:history="1">
+      <w:hyperlink w:anchor="_Toc535320534" w:history="1">
         <w:r>
           <w:rPr>
             <w:rStyle w:val="a8"/>
             <w:noProof/>
           </w:rPr>
-          <w:t>Заключение</w:t>
+          <w:t>3.3</w:t>
+        </w:r>
+        <w:r>
+          <w:rPr>
+            <w:rFonts w:asciiTheme="minorHAnsi" w:eastAsiaTheme="minorEastAsia" w:hAnsiTheme="minorHAnsi"/>
+            <w:noProof/>
+            <w:sz w:val="22"/>
+            <w:lang w:val="en-US"/>
+          </w:rPr>
+          <w:tab/>
+        </w:r>
+        <w:r>
+          <w:rPr>
+            <w:rStyle w:val="a8"/>
+            <w:noProof/>
+          </w:rPr>
+          <w:t>Фильтрация набора данных и построение модели</w:t>
         </w:r>
         <w:r>
           <w:rPr>
@@ -1019,7 +1035,7 @@
             <w:noProof/>
             <w:webHidden/>
           </w:rPr>
-          <w:instrText xml:space="preserve"> PAGEREF _Toc535169455 \h </w:instrText>
+          <w:instrText xml:space="preserve"> PAGEREF _Toc535320534 \h </w:instrText>
         </w:r>
         <w:r>
           <w:rPr>
@@ -1039,7 +1055,7 @@
             <w:noProof/>
             <w:webHidden/>
           </w:rPr>
-          <w:t>9</w:t>
+          <w:t>13</w:t>
         </w:r>
         <w:r>
           <w:rPr>
@@ -1052,7 +1068,7 @@
     </w:p>
     <w:p>
       <w:pPr>
-        <w:pStyle w:val="11"/>
+        <w:pStyle w:val="21"/>
         <w:rPr>
           <w:rFonts w:asciiTheme="minorHAnsi" w:eastAsiaTheme="minorEastAsia" w:hAnsiTheme="minorHAnsi"/>
           <w:noProof/>
@@ -1060,12 +1076,248 @@
           <w:lang w:val="en-US"/>
         </w:rPr>
       </w:pPr>
-      <w:hyperlink w:anchor="_Toc535169456" w:history="1">
+      <w:hyperlink w:anchor="_Toc535320535" w:history="1">
         <w:r>
           <w:rPr>
             <w:rStyle w:val="a8"/>
             <w:noProof/>
           </w:rPr>
+          <w:t>3.4</w:t>
+        </w:r>
+        <w:r>
+          <w:rPr>
+            <w:rFonts w:asciiTheme="minorHAnsi" w:eastAsiaTheme="minorEastAsia" w:hAnsiTheme="minorHAnsi"/>
+            <w:noProof/>
+            <w:sz w:val="22"/>
+            <w:lang w:val="en-US"/>
+          </w:rPr>
+          <w:tab/>
+        </w:r>
+        <w:r>
+          <w:rPr>
+            <w:rStyle w:val="a8"/>
+            <w:noProof/>
+          </w:rPr>
+          <w:t>Проецирование продаж на тангенс</w:t>
+        </w:r>
+        <w:r>
+          <w:rPr>
+            <w:noProof/>
+            <w:webHidden/>
+          </w:rPr>
+          <w:tab/>
+        </w:r>
+        <w:r>
+          <w:rPr>
+            <w:noProof/>
+            <w:webHidden/>
+          </w:rPr>
+          <w:fldChar w:fldCharType="begin"/>
+        </w:r>
+        <w:r>
+          <w:rPr>
+            <w:noProof/>
+            <w:webHidden/>
+          </w:rPr>
+          <w:instrText xml:space="preserve"> PAGEREF _Toc535320535 \h </w:instrText>
+        </w:r>
+        <w:r>
+          <w:rPr>
+            <w:noProof/>
+            <w:webHidden/>
+          </w:rPr>
+        </w:r>
+        <w:r>
+          <w:rPr>
+            <w:noProof/>
+            <w:webHidden/>
+          </w:rPr>
+          <w:fldChar w:fldCharType="separate"/>
+        </w:r>
+        <w:r>
+          <w:rPr>
+            <w:noProof/>
+            <w:webHidden/>
+          </w:rPr>
+          <w:t>15</w:t>
+        </w:r>
+        <w:r>
+          <w:rPr>
+            <w:noProof/>
+            <w:webHidden/>
+          </w:rPr>
+          <w:fldChar w:fldCharType="end"/>
+        </w:r>
+      </w:hyperlink>
+    </w:p>
+    <w:p>
+      <w:pPr>
+        <w:pStyle w:val="11"/>
+        <w:rPr>
+          <w:rFonts w:asciiTheme="minorHAnsi" w:eastAsiaTheme="minorEastAsia" w:hAnsiTheme="minorHAnsi"/>
+          <w:noProof/>
+          <w:sz w:val="22"/>
+          <w:lang w:val="en-US"/>
+        </w:rPr>
+      </w:pPr>
+      <w:hyperlink w:anchor="_Toc535320536" w:history="1">
+        <w:r>
+          <w:rPr>
+            <w:rStyle w:val="a8"/>
+            <w:noProof/>
+          </w:rPr>
+          <w:t>4</w:t>
+        </w:r>
+        <w:r>
+          <w:rPr>
+            <w:rFonts w:asciiTheme="minorHAnsi" w:eastAsiaTheme="minorEastAsia" w:hAnsiTheme="minorHAnsi"/>
+            <w:noProof/>
+            <w:sz w:val="22"/>
+            <w:lang w:val="en-US"/>
+          </w:rPr>
+          <w:tab/>
+        </w:r>
+        <w:r>
+          <w:rPr>
+            <w:rStyle w:val="a8"/>
+            <w:noProof/>
+          </w:rPr>
+          <w:t>Разработка сервиса</w:t>
+        </w:r>
+        <w:r>
+          <w:rPr>
+            <w:noProof/>
+            <w:webHidden/>
+          </w:rPr>
+          <w:tab/>
+        </w:r>
+        <w:r>
+          <w:rPr>
+            <w:noProof/>
+            <w:webHidden/>
+          </w:rPr>
+          <w:fldChar w:fldCharType="begin"/>
+        </w:r>
+        <w:r>
+          <w:rPr>
+            <w:noProof/>
+            <w:webHidden/>
+          </w:rPr>
+          <w:instrText xml:space="preserve"> PAGEREF _Toc535320536 \h </w:instrText>
+        </w:r>
+        <w:r>
+          <w:rPr>
+            <w:noProof/>
+            <w:webHidden/>
+          </w:rPr>
+        </w:r>
+        <w:r>
+          <w:rPr>
+            <w:noProof/>
+            <w:webHidden/>
+          </w:rPr>
+          <w:fldChar w:fldCharType="separate"/>
+        </w:r>
+        <w:r>
+          <w:rPr>
+            <w:noProof/>
+            <w:webHidden/>
+          </w:rPr>
+          <w:t>18</w:t>
+        </w:r>
+        <w:r>
+          <w:rPr>
+            <w:noProof/>
+            <w:webHidden/>
+          </w:rPr>
+          <w:fldChar w:fldCharType="end"/>
+        </w:r>
+      </w:hyperlink>
+    </w:p>
+    <w:p>
+      <w:pPr>
+        <w:pStyle w:val="11"/>
+        <w:rPr>
+          <w:rFonts w:asciiTheme="minorHAnsi" w:eastAsiaTheme="minorEastAsia" w:hAnsiTheme="minorHAnsi"/>
+          <w:noProof/>
+          <w:sz w:val="22"/>
+          <w:lang w:val="en-US"/>
+        </w:rPr>
+      </w:pPr>
+      <w:hyperlink w:anchor="_Toc535320537" w:history="1">
+        <w:r>
+          <w:rPr>
+            <w:rStyle w:val="a8"/>
+            <w:noProof/>
+          </w:rPr>
+          <w:t>Заключение</w:t>
+        </w:r>
+        <w:r>
+          <w:rPr>
+            <w:noProof/>
+            <w:webHidden/>
+          </w:rPr>
+          <w:tab/>
+        </w:r>
+        <w:r>
+          <w:rPr>
+            <w:noProof/>
+            <w:webHidden/>
+          </w:rPr>
+          <w:fldChar w:fldCharType="begin"/>
+        </w:r>
+        <w:r>
+          <w:rPr>
+            <w:noProof/>
+            <w:webHidden/>
+          </w:rPr>
+          <w:instrText xml:space="preserve"> PAGEREF _Toc535320537 \h </w:instrText>
+        </w:r>
+        <w:r>
+          <w:rPr>
+            <w:noProof/>
+            <w:webHidden/>
+          </w:rPr>
+        </w:r>
+        <w:r>
+          <w:rPr>
+            <w:noProof/>
+            <w:webHidden/>
+          </w:rPr>
+          <w:fldChar w:fldCharType="separate"/>
+        </w:r>
+        <w:r>
+          <w:rPr>
+            <w:noProof/>
+            <w:webHidden/>
+          </w:rPr>
+          <w:t>20</w:t>
+        </w:r>
+        <w:r>
+          <w:rPr>
+            <w:noProof/>
+            <w:webHidden/>
+          </w:rPr>
+          <w:fldChar w:fldCharType="end"/>
+        </w:r>
+      </w:hyperlink>
+    </w:p>
+    <w:p>
+      <w:pPr>
+        <w:pStyle w:val="11"/>
+        <w:rPr>
+          <w:rFonts w:asciiTheme="minorHAnsi" w:eastAsiaTheme="minorEastAsia" w:hAnsiTheme="minorHAnsi"/>
+          <w:noProof/>
+          <w:sz w:val="22"/>
+          <w:lang w:val="en-US"/>
+        </w:rPr>
+      </w:pPr>
+      <w:hyperlink w:anchor="_Toc535320538" w:history="1">
+        <w:r>
+          <w:rPr>
+            <w:rStyle w:val="a8"/>
+            <w:noProof/>
+          </w:rPr>
           <w:t>Библиографический список</w:t>
         </w:r>
         <w:r>
@@ -1087,7 +1339,7 @@
             <w:noProof/>
             <w:webHidden/>
           </w:rPr>
-          <w:instrText xml:space="preserve"> PAGEREF _Toc535169456 \h </w:instrText>
+          <w:instrText xml:space="preserve"> PAGEREF _Toc535320538 \h </w:instrText>
         </w:r>
         <w:r>
           <w:rPr>
@@ -1107,7 +1359,7 @@
             <w:noProof/>
             <w:webHidden/>
           </w:rPr>
-          <w:t>10</w:t>
+          <w:t>21</w:t>
         </w:r>
         <w:r>
           <w:rPr>
@@ -1138,7 +1390,7 @@
         </w:numPr>
         <w:ind w:left="720"/>
       </w:pPr>
-      <w:bookmarkStart w:id="1" w:name="_Toc535169449"/>
+      <w:bookmarkStart w:id="1" w:name="_Toc535320528"/>
       <w:bookmarkStart w:id="2" w:name="_Hlk535163698"/>
       <w:bookmarkEnd w:id="0"/>
       <w:r>
@@ -1150,34 +1402,43 @@
     <w:bookmarkEnd w:id="2"/>
     <w:p>
       <w:pPr>
-        <w:spacing w:after="0"/>
-        <w:jc w:val="both"/>
-      </w:pPr>
-      <w:r>
-        <w:t xml:space="preserve">С развитием современных технологий появились новые возможности для анализа огромного количества данных. </w:t>
-      </w:r>
-      <w:r>
-        <w:t>Огромные объёмы данных обрабатываются для того, чтобы человек мог получить конкретные и нужные ему результаты для их дальнейшего эффективного применения.</w:t>
-      </w:r>
-      <w:r>
-        <w:t xml:space="preserve"> </w:t>
-      </w:r>
-    </w:p>
-    <w:p>
-      <w:pPr>
-        <w:spacing w:after="0"/>
-        <w:jc w:val="both"/>
-      </w:pPr>
-      <w:r>
+        <w:pStyle w:val="Text"/>
+        <w:rPr>
+          <w:lang w:val="ru-RU"/>
+        </w:rPr>
+      </w:pPr>
+      <w:r>
+        <w:rPr>
+          <w:lang w:val="ru-RU"/>
+        </w:rPr>
+        <w:t xml:space="preserve">С развитием современных технологий появились новые возможности для анализа огромного количества данных. Огромные объёмы данных обрабатываются для того, чтобы человек мог получить конкретные и нужные ему результаты для их дальнейшего эффективного применения. </w:t>
+      </w:r>
+    </w:p>
+    <w:p>
+      <w:pPr>
+        <w:pStyle w:val="Text"/>
+        <w:rPr>
+          <w:lang w:val="ru-RU"/>
+        </w:rPr>
+      </w:pPr>
+      <w:r>
+        <w:rPr>
+          <w:lang w:val="ru-RU"/>
+        </w:rPr>
         <w:t>В ходе работы над нашим проектом предметом для исследования была выбрана сфера музыкальной индустрии. Наверняка, многие люди замечали, что в один и тот же день может выйти сразу несколько музыкальных альбомов различных исполнителей, жанры которых могут быть диаметрально противоположными. Данная ситуация заинтересовала нас и было принято решение проверить, существует ли зависимость между популярностью альбома, количеством его продаж и непосредственно датой его выпуска.</w:t>
       </w:r>
     </w:p>
     <w:p>
       <w:pPr>
-        <w:spacing w:after="0"/>
-        <w:jc w:val="both"/>
-      </w:pPr>
-      <w:r>
+        <w:pStyle w:val="Text"/>
+        <w:rPr>
+          <w:lang w:val="ru-RU"/>
+        </w:rPr>
+      </w:pPr>
+      <w:r>
+        <w:rPr>
+          <w:lang w:val="ru-RU"/>
+        </w:rPr>
         <w:t>Поставленная цель достигается при выполнении следующих задач:</w:t>
       </w:r>
     </w:p>
@@ -1294,7 +1555,7 @@
         <w:pStyle w:val="1"/>
         <w:ind w:left="720"/>
       </w:pPr>
-      <w:bookmarkStart w:id="3" w:name="_Toc535169450"/>
+      <w:bookmarkStart w:id="3" w:name="_Toc535320529"/>
       <w:r>
         <w:lastRenderedPageBreak/>
         <w:t>Описание набора данных</w:t>
@@ -1302,130 +1563,456 @@
       <w:bookmarkEnd w:id="3"/>
     </w:p>
     <w:p>
-      <w:r>
-        <w:t>Музыкальная индустрия— часть экономики и общественной жизни, объединяющая компании и граждан, зарабатывающих деньги посредством создания и продажи музыкальных произведений. Музыкальная индустрия является составной частью более обширного сектора экономики — индустрии развлечений</w:t>
-      </w:r>
-      <w:r>
+      <w:pPr>
+        <w:pStyle w:val="Text"/>
+        <w:rPr>
+          <w:lang w:val="ru-RU"/>
+        </w:rPr>
+      </w:pPr>
+      <w:r>
+        <w:rPr>
+          <w:lang w:val="ru-RU"/>
+        </w:rPr>
+        <w:t>Музыкальная индустрия</w:t>
+      </w:r>
+      <w:r>
+        <w:rPr>
+          <w:lang w:val="ru-RU"/>
+        </w:rPr>
+        <w:t xml:space="preserve"> –</w:t>
+      </w:r>
+      <w:r>
+        <w:rPr>
+          <w:lang w:val="ru-RU"/>
+        </w:rPr>
+        <w:t xml:space="preserve"> часть экономики и общественной жизни, объединяющая компании и граждан, зарабатывающих деньги посредством создания и продажи музыкальных произведений. </w:t>
+      </w:r>
+      <w:r>
+        <w:rPr>
+          <w:lang w:val="ru-RU"/>
+        </w:rPr>
+        <w:t xml:space="preserve">Такая </w:t>
+      </w:r>
+      <w:r>
+        <w:rPr>
+          <w:lang w:val="ru-RU"/>
+        </w:rPr>
+        <w:t xml:space="preserve">индустрия является составной частью более обширного сектора экономики </w:t>
+      </w:r>
+      <w:r>
+        <w:rPr>
+          <w:lang w:val="ru-RU"/>
+        </w:rPr>
+        <w:t>–</w:t>
+      </w:r>
+      <w:r>
+        <w:rPr>
+          <w:lang w:val="ru-RU"/>
+        </w:rPr>
+        <w:t xml:space="preserve"> индустрии</w:t>
+      </w:r>
+      <w:r>
+        <w:rPr>
+          <w:lang w:val="ru-RU"/>
+        </w:rPr>
         <w:t xml:space="preserve"> </w:t>
       </w:r>
       <w:r>
-        <w:t>[1].</w:t>
-      </w:r>
-    </w:p>
-    <w:p>
-      <w:r>
+        <w:rPr>
+          <w:lang w:val="ru-RU"/>
+        </w:rPr>
+        <w:t>развлечений [1].</w:t>
+      </w:r>
+    </w:p>
+    <w:p>
+      <w:pPr>
+        <w:pStyle w:val="Text"/>
+        <w:rPr>
+          <w:lang w:val="ru-RU"/>
+        </w:rPr>
+      </w:pPr>
+      <w:r>
+        <w:rPr>
+          <w:lang w:val="ru-RU"/>
+        </w:rPr>
         <w:t>В музыкальном бизнесе задействовано большое число людей и организаций: музыканты, создающие и исполняющие музыкальные произведения; компании и специалисты, занимающиеся звукозаписью и продажей музык</w:t>
       </w:r>
       <w:r>
-        <w:t xml:space="preserve">, </w:t>
-      </w:r>
-      <w:r>
-        <w:t>в том числе продюсеры, студии звукозаписи, звукорежиссёры, лейблы, музыкальные магазины и коллективные организации по управлению правами; организаторы гастролей; теле- и радиосети, работающие в музыкальном формате; музыкальные журналисты и критики; производители музыкальных инструментов и многие другие.</w:t>
-      </w:r>
-    </w:p>
-    <w:p>
-      <w:pPr>
-        <w:rPr>
-          <w:lang w:val="en-US"/>
-        </w:rPr>
-      </w:pPr>
-      <w:r>
+        <w:rPr>
+          <w:lang w:val="ru-RU"/>
+        </w:rPr>
+        <w:t>и</w:t>
+      </w:r>
+      <w:r>
+        <w:rPr>
+          <w:lang w:val="ru-RU"/>
+        </w:rPr>
+        <w:t>, в том числе продюсеры, студии звукозаписи, звукорежиссёры, лейблы, музыкальные магазины и коллективные организации по управлению правами; организаторы гастролей; теле- и радиосети, работающие в музыкальном формате; музыкальные журналисты и критики; производители музыкальных инструментов и многие другие.</w:t>
+      </w:r>
+    </w:p>
+    <w:p>
+      <w:pPr>
+        <w:pStyle w:val="Text"/>
+        <w:rPr>
+          <w:lang w:val="ru-RU"/>
+        </w:rPr>
+      </w:pPr>
+      <w:r>
+        <w:rPr>
+          <w:lang w:val="ru-RU"/>
+        </w:rPr>
         <w:t xml:space="preserve">В качестве своеобразного показателя успешности релиза можно расценивать статус, присвоенный после сертификации альбома. Одной из наиболее авторитетных признана сертификация </w:t>
       </w:r>
       <w:r>
         <w:rPr>
-          <w:lang w:val="en-US"/>
-        </w:rPr>
-        <w:t>RIAA (</w:t>
-      </w:r>
-      <w:r>
-        <w:rPr>
-          <w:lang w:val="en-US"/>
-        </w:rPr>
-        <w:t>Recording Industry Association of America</w:t>
-      </w:r>
-      <w:r>
-        <w:rPr>
-          <w:lang w:val="en-US"/>
+          <w:i/>
+        </w:rPr>
+        <w:t>RIAA</w:t>
+      </w:r>
+      <w:r>
+        <w:rPr>
+          <w:lang w:val="ru-RU"/>
+        </w:rPr>
+        <w:t xml:space="preserve"> (</w:t>
+      </w:r>
+      <w:r>
+        <w:rPr>
+          <w:i/>
+        </w:rPr>
+        <w:t>Recording</w:t>
+      </w:r>
+      <w:r>
+        <w:rPr>
+          <w:i/>
+          <w:lang w:val="ru-RU"/>
+        </w:rPr>
+        <w:t xml:space="preserve"> </w:t>
+      </w:r>
+      <w:r>
+        <w:rPr>
+          <w:i/>
+        </w:rPr>
+        <w:t>Industry</w:t>
+      </w:r>
+      <w:r>
+        <w:rPr>
+          <w:i/>
+          <w:lang w:val="ru-RU"/>
+        </w:rPr>
+        <w:t xml:space="preserve"> </w:t>
+      </w:r>
+      <w:r>
+        <w:rPr>
+          <w:i/>
+        </w:rPr>
+        <w:t>Association</w:t>
+      </w:r>
+      <w:r>
+        <w:rPr>
+          <w:i/>
+          <w:lang w:val="ru-RU"/>
+        </w:rPr>
+        <w:t xml:space="preserve"> </w:t>
+      </w:r>
+      <w:r>
+        <w:rPr>
+          <w:i/>
+        </w:rPr>
+        <w:t>of</w:t>
+      </w:r>
+      <w:r>
+        <w:rPr>
+          <w:i/>
+          <w:lang w:val="ru-RU"/>
+        </w:rPr>
+        <w:t xml:space="preserve"> </w:t>
+      </w:r>
+      <w:r>
+        <w:rPr>
+          <w:i/>
+        </w:rPr>
+        <w:t>America</w:t>
+      </w:r>
+      <w:r>
+        <w:rPr>
+          <w:lang w:val="ru-RU"/>
         </w:rPr>
         <w:t>).</w:t>
       </w:r>
     </w:p>
     <w:p>
-      <w:r>
+      <w:pPr>
+        <w:pStyle w:val="Text"/>
+        <w:rPr>
+          <w:lang w:val="ru-RU"/>
+        </w:rPr>
+      </w:pPr>
+      <w:r>
+        <w:rPr>
+          <w:lang w:val="ru-RU"/>
+        </w:rPr>
         <w:t xml:space="preserve">Сертификация </w:t>
       </w:r>
       <w:r>
         <w:rPr>
-          <w:lang w:val="en-US"/>
+          <w:i/>
         </w:rPr>
         <w:t>RIAA</w:t>
       </w:r>
       <w:r>
+        <w:rPr>
+          <w:lang w:val="ru-RU"/>
+        </w:rPr>
         <w:t xml:space="preserve"> </w:t>
       </w:r>
       <w:r>
-        <w:t>— процедура сертификации объёма продаж звукозаписей на территории США, на соответствие определённому статусу. Осуществляется Американской ассоциацией звукозаписывающих компаний.</w:t>
-      </w:r>
-      <w:r>
+        <w:rPr>
+          <w:lang w:val="ru-RU"/>
+        </w:rPr>
+        <w:t>–</w:t>
+      </w:r>
+      <w:r>
+        <w:rPr>
+          <w:lang w:val="ru-RU"/>
+        </w:rPr>
+        <w:t xml:space="preserve"> процедура сертификации объёма продаж звукозаписей на территории США, на соответствие определённому статусу. </w:t>
+      </w:r>
+      <w:r>
+        <w:rPr>
+          <w:lang w:val="ru-RU"/>
+        </w:rPr>
+        <w:t>Осуществляется Американской ассоциацией звукозаписывающих компаний.</w:t>
+      </w:r>
+      <w:r>
+        <w:rPr>
+          <w:lang w:val="ru-RU"/>
+        </w:rPr>
+        <w:t xml:space="preserve"> Появилась в 1958 как попытка стандартизировать методики измерения объёма продаж звукозаписей. </w:t>
+      </w:r>
+      <w:r>
+        <w:rPr>
+          <w:lang w:val="ru-RU"/>
+        </w:rPr>
+        <w:t>Сначала существовал только статус «Золотая награда», присуждаемый за продажу более 500</w:t>
+      </w:r>
+      <w:r>
+        <w:rPr>
+          <w:lang w:val="ru-RU"/>
+        </w:rPr>
+        <w:t>’</w:t>
+      </w:r>
+      <w:r>
+        <w:rPr>
+          <w:lang w:val="ru-RU"/>
+        </w:rPr>
+        <w:t>000 экземпляров записи. В 1976 появился платиновый статус (продажа более 1</w:t>
+      </w:r>
+      <w:r>
+        <w:rPr>
+          <w:lang w:val="ru-RU"/>
+        </w:rPr>
+        <w:t>’</w:t>
+      </w:r>
+      <w:r>
+        <w:rPr>
+          <w:lang w:val="ru-RU"/>
+        </w:rPr>
+        <w:t>000</w:t>
+      </w:r>
+      <w:r>
+        <w:rPr>
+          <w:lang w:val="ru-RU"/>
+        </w:rPr>
+        <w:t>’</w:t>
+      </w:r>
+      <w:r>
+        <w:rPr>
+          <w:lang w:val="ru-RU"/>
+        </w:rPr>
+        <w:t>000 экземпляров). В 1984 появился мультиплатиновый статус (более 2</w:t>
+      </w:r>
+      <w:r>
+        <w:rPr>
+          <w:lang w:val="ru-RU"/>
+        </w:rPr>
+        <w:t>’</w:t>
+      </w:r>
+      <w:r>
+        <w:rPr>
+          <w:lang w:val="ru-RU"/>
+        </w:rPr>
+        <w:t>000</w:t>
+      </w:r>
+      <w:r>
+        <w:rPr>
+          <w:lang w:val="ru-RU"/>
+        </w:rPr>
+        <w:t>’</w:t>
+      </w:r>
+      <w:r>
+        <w:rPr>
+          <w:lang w:val="ru-RU"/>
+        </w:rPr>
+        <w:t>000 экземпляров)</w:t>
+      </w:r>
+      <w:r>
+        <w:rPr>
+          <w:lang w:val="ru-RU"/>
+        </w:rPr>
+        <w:t>,</w:t>
+      </w:r>
+      <w:r>
+        <w:rPr>
+          <w:lang w:val="ru-RU"/>
+        </w:rPr>
+        <w:t xml:space="preserve"> в 1999 бриллиантовый (более 10</w:t>
+      </w:r>
+      <w:r>
+        <w:rPr>
+          <w:lang w:val="ru-RU"/>
+        </w:rPr>
+        <w:t>’</w:t>
+      </w:r>
+      <w:r>
+        <w:rPr>
+          <w:lang w:val="ru-RU"/>
+        </w:rPr>
+        <w:t>000</w:t>
+      </w:r>
+      <w:r>
+        <w:rPr>
+          <w:lang w:val="ru-RU"/>
+        </w:rPr>
+        <w:t>’</w:t>
+      </w:r>
+      <w:r>
+        <w:rPr>
+          <w:lang w:val="ru-RU"/>
+        </w:rPr>
+        <w:t xml:space="preserve">000 экземпляров). </w:t>
+      </w:r>
+    </w:p>
+    <w:p>
+      <w:pPr>
+        <w:pStyle w:val="Text"/>
+        <w:rPr>
+          <w:lang w:val="ru-RU"/>
+        </w:rPr>
+      </w:pPr>
+      <w:r>
+        <w:rPr>
+          <w:lang w:val="ru-RU"/>
+        </w:rPr>
+        <w:t xml:space="preserve">Для нашего исследования набор данных был взят с сайта </w:t>
+      </w:r>
+      <w:r>
+        <w:rPr>
+          <w:lang w:val="ru-RU"/>
+        </w:rPr>
+        <w:t xml:space="preserve">организации </w:t>
+      </w:r>
+      <w:r>
+        <w:rPr>
+          <w:i/>
+        </w:rPr>
+        <w:t>RIAA</w:t>
+      </w:r>
+      <w:r>
+        <w:rPr>
+          <w:lang w:val="ru-RU"/>
+        </w:rPr>
+        <w:t xml:space="preserve">, нас интересовали только </w:t>
+      </w:r>
+      <w:r>
+        <w:rPr>
+          <w:lang w:val="ru-RU"/>
+        </w:rPr>
+        <w:t>произведения,</w:t>
+      </w:r>
+      <w:r>
+        <w:rPr>
+          <w:lang w:val="ru-RU"/>
+        </w:rPr>
+        <w:t xml:space="preserve"> получившие платиновый статус. Поскольку </w:t>
+      </w:r>
+      <w:r>
+        <w:rPr>
+          <w:lang w:val="ru-RU"/>
+        </w:rPr>
+        <w:t xml:space="preserve">сайт </w:t>
+      </w:r>
+      <w:r>
+        <w:rPr>
+          <w:lang w:val="ru-RU"/>
+        </w:rPr>
+        <w:t>предоставляет необходимые данные в прямом виде</w:t>
+      </w:r>
+      <w:r>
+        <w:rPr>
+          <w:lang w:val="ru-RU"/>
+        </w:rPr>
+        <w:t xml:space="preserve">, был </w:t>
+      </w:r>
+      <w:r>
+        <w:rPr>
+          <w:lang w:val="ru-RU"/>
+        </w:rPr>
+        <w:lastRenderedPageBreak/>
+        <w:t xml:space="preserve">написан скрипт на языке </w:t>
+      </w:r>
+      <w:r>
+        <w:rPr>
+          <w:i/>
+        </w:rPr>
+        <w:t>Python</w:t>
+      </w:r>
+      <w:r>
+        <w:rPr>
+          <w:lang w:val="ru-RU"/>
+        </w:rPr>
+        <w:t>,</w:t>
+      </w:r>
+      <w:r>
+        <w:rPr>
+          <w:lang w:val="ru-RU"/>
+        </w:rPr>
+        <w:t xml:space="preserve"> который использует </w:t>
+      </w:r>
+      <w:r>
+        <w:rPr>
+          <w:i/>
+        </w:rPr>
+        <w:t>API</w:t>
+      </w:r>
+      <w:r>
+        <w:rPr>
+          <w:lang w:val="ru-RU"/>
+        </w:rPr>
         <w:t xml:space="preserve"> </w:t>
       </w:r>
       <w:r>
-        <w:t>Появилась в 1958 как попытка стандартизировать методики измерения объёма продаж звукозаписей.</w:t>
-      </w:r>
-      <w:r>
+        <w:rPr>
+          <w:lang w:val="ru-RU"/>
+        </w:rPr>
+        <w:t xml:space="preserve">сайта данной компании, извлекает нужные данные и сохраняет их в </w:t>
+      </w:r>
+      <w:r>
+        <w:rPr>
+          <w:i/>
+        </w:rPr>
+        <w:t>CSV</w:t>
+      </w:r>
+      <w:r>
+        <w:rPr>
+          <w:lang w:val="ru-RU"/>
+        </w:rPr>
         <w:t xml:space="preserve"> </w:t>
       </w:r>
       <w:r>
-        <w:t>Сначала существовал только статус «Золотая награда», присуждаемый за продажу более 500 000 экземпляров записи. В 1976 появился платиновый статус (продажа более 1 000 000 экземпляров). В 1984 появился мультиплатиновый статус (более 2 000 000 экземпляров) в 1999 бриллиантовый (более 10 000 000 экземпляров).</w:t>
-      </w:r>
-      <w:r>
-        <w:t xml:space="preserve"> </w:t>
-      </w:r>
-    </w:p>
-    <w:p>
-      <w:r>
-        <w:lastRenderedPageBreak/>
-        <w:t xml:space="preserve">Для нашего исследования набор данных был взят с сайта </w:t>
-      </w:r>
-      <w:r>
-        <w:t>https://www.riaa.com/</w:t>
-      </w:r>
-      <w:r>
-        <w:t xml:space="preserve">, нас интересовали только </w:t>
-      </w:r>
-      <w:r>
-        <w:t>произведения,</w:t>
-      </w:r>
-      <w:r>
-        <w:t xml:space="preserve"> получившие платиновый статус. Поскольку </w:t>
-      </w:r>
-      <w:r>
-        <w:t xml:space="preserve">сайт не объединяет результаты в определенные наборы данных, был написан скрипт на языке </w:t>
-      </w:r>
-      <w:r>
-        <w:rPr>
-          <w:lang w:val="en-US"/>
-        </w:rPr>
-        <w:t>Python</w:t>
-      </w:r>
-      <w:r>
-        <w:t xml:space="preserve">, позволяющий с опорой на соответствующее изображение, отличительное для платинового статуса, получить необходимую информацию для релиза. Полученная информация объединялась в </w:t>
-      </w:r>
-      <w:r>
-        <w:rPr>
-          <w:lang w:val="en-US"/>
-        </w:rPr>
-        <w:t>Dataset</w:t>
-      </w:r>
-      <w:r>
-        <w:t xml:space="preserve"> формата </w:t>
-      </w:r>
-      <w:r>
-        <w:rPr>
-          <w:lang w:val="en-US"/>
-        </w:rPr>
-        <w:t>CSV.</w:t>
+        <w:rPr>
+          <w:lang w:val="ru-RU"/>
+        </w:rPr>
+        <w:t>файл, который далее используется.</w:t>
       </w:r>
     </w:p>
     <w:p>
@@ -1442,7 +2029,7 @@
         <w:pStyle w:val="1"/>
         <w:ind w:left="720"/>
       </w:pPr>
-      <w:bookmarkStart w:id="4" w:name="_Toc535169451"/>
+      <w:bookmarkStart w:id="4" w:name="_Toc535320530"/>
       <w:r>
         <w:lastRenderedPageBreak/>
         <w:t>Обработка данных</w:t>
@@ -1450,40 +2037,280 @@
       <w:bookmarkEnd w:id="4"/>
     </w:p>
     <w:p>
-      <w:r>
-        <w:t xml:space="preserve">Для нашего исследования была взята информация о релизах с платиновым статусом с 01.01.2010 по 01.01.2019. Для наглядного представления количества таких релизов и распределения их по месяцам была составлена тепловая карта. Наиболее важными данными из всего набора данных для нас являются колонки </w:t>
+      <w:pPr>
+        <w:pStyle w:val="Text"/>
+        <w:rPr>
+          <w:lang w:val="ru-RU"/>
+        </w:rPr>
+      </w:pPr>
+      <w:r>
+        <w:rPr>
+          <w:lang w:val="ru-RU"/>
+        </w:rPr>
+        <w:t xml:space="preserve">Сгенерированный </w:t>
+      </w:r>
+      <w:r>
+        <w:rPr>
+          <w:i/>
+        </w:rPr>
+        <w:t>CSV</w:t>
+      </w:r>
+      <w:r>
+        <w:rPr>
+          <w:lang w:val="ru-RU"/>
+        </w:rPr>
+        <w:t xml:space="preserve"> </w:t>
+      </w:r>
+      <w:r>
+        <w:rPr>
+          <w:lang w:val="ru-RU"/>
+        </w:rPr>
+        <w:t xml:space="preserve">файл был подгружен в </w:t>
+      </w:r>
+      <w:r>
+        <w:rPr>
+          <w:i/>
+        </w:rPr>
+        <w:t>R</w:t>
+      </w:r>
+      <w:r>
+        <w:rPr>
+          <w:lang w:val="ru-RU"/>
+        </w:rPr>
+        <w:t xml:space="preserve"> скрипт, после чего были исправлены колонки таблицы, которые были неправильно прочитаны языком </w:t>
+      </w:r>
+      <w:r>
+        <w:rPr>
+          <w:i/>
+        </w:rPr>
+        <w:t>R</w:t>
+      </w:r>
+      <w:r>
+        <w:rPr>
+          <w:lang w:val="ru-RU"/>
+        </w:rPr>
+        <w:t>.</w:t>
+      </w:r>
+      <w:r>
+        <w:rPr>
+          <w:lang w:val="ru-RU"/>
+        </w:rPr>
+        <w:t xml:space="preserve"> Даты, количество сертифицированных копий были переведены в правильный вид. Для удобства обработанная таблица была отдельно сохранена в формате </w:t>
       </w:r>
       <w:proofErr w:type="spellStart"/>
       <w:r>
-        <w:t>Certified.Units</w:t>
+        <w:rPr>
+          <w:i/>
+        </w:rPr>
+        <w:t>Rda</w:t>
       </w:r>
       <w:proofErr w:type="spellEnd"/>
       <w:r>
-        <w:t xml:space="preserve">, в которой отображено количество проданных копий, а также колонки </w:t>
-      </w:r>
-      <w:proofErr w:type="spellStart"/>
-      <w:r>
-        <w:t>Release</w:t>
-      </w:r>
-      <w:proofErr w:type="spellEnd"/>
-      <w:r>
+        <w:rPr>
+          <w:lang w:val="ru-RU"/>
+        </w:rPr>
+        <w:t>, далее он используется для анализа.</w:t>
+      </w:r>
+    </w:p>
+    <w:p>
+      <w:pPr>
+        <w:pStyle w:val="Text"/>
+        <w:rPr>
+          <w:lang w:val="ru-RU"/>
+        </w:rPr>
+      </w:pPr>
+      <w:r>
+        <w:rPr>
+          <w:lang w:val="ru-RU"/>
+        </w:rPr>
+        <w:t>Для отдалённого просмотра всех данных, которые мы имеем</w:t>
+      </w:r>
+      <w:r>
+        <w:rPr>
+          <w:lang w:val="ru-RU"/>
+        </w:rPr>
+        <w:t>,</w:t>
+      </w:r>
+      <w:r>
+        <w:rPr>
+          <w:lang w:val="ru-RU"/>
+        </w:rPr>
+        <w:t xml:space="preserve"> была создана тепловая карта по музыкальным жанрам относительно даты выпуска произведения и количество сертифицированных копий.</w:t>
+      </w:r>
+    </w:p>
+    <w:p>
+      <w:pPr>
+        <w:keepNext/>
+        <w:ind w:firstLine="0"/>
+      </w:pPr>
+      <w:r>
+        <w:rPr>
+          <w:noProof/>
+        </w:rPr>
+        <w:drawing>
+          <wp:inline distT="0" distB="0" distL="0" distR="0" wp14:anchorId="3B3A2DC5" wp14:editId="31BB932E">
+            <wp:extent cx="5941695" cy="3667125"/>
+            <wp:effectExtent l="0" t="0" r="1905" b="9525"/>
+            <wp:docPr id="1" name="Picture 1"/>
+            <wp:cNvGraphicFramePr>
+              <a:graphicFrameLocks xmlns:a="http://schemas.openxmlformats.org/drawingml/2006/main" noChangeAspect="1"/>
+            </wp:cNvGraphicFramePr>
+            <a:graphic xmlns:a="http://schemas.openxmlformats.org/drawingml/2006/main">
+              <a:graphicData uri="http://schemas.openxmlformats.org/drawingml/2006/picture">
+                <pic:pic xmlns:pic="http://schemas.openxmlformats.org/drawingml/2006/picture">
+                  <pic:nvPicPr>
+                    <pic:cNvPr id="1" name=""/>
+                    <pic:cNvPicPr/>
+                  </pic:nvPicPr>
+                  <pic:blipFill>
+                    <a:blip r:embed="rId9"/>
+                    <a:stretch>
+                      <a:fillRect/>
+                    </a:stretch>
+                  </pic:blipFill>
+                  <pic:spPr>
+                    <a:xfrm>
+                      <a:off x="0" y="0"/>
+                      <a:ext cx="5941695" cy="3667125"/>
+                    </a:xfrm>
+                    <a:prstGeom prst="rect">
+                      <a:avLst/>
+                    </a:prstGeom>
+                  </pic:spPr>
+                </pic:pic>
+              </a:graphicData>
+            </a:graphic>
+          </wp:inline>
+        </w:drawing>
+      </w:r>
+    </w:p>
+    <w:p>
+      <w:pPr>
+        <w:pStyle w:val="ad"/>
+      </w:pPr>
+      <w:r>
+        <w:t xml:space="preserve">Рисунок </w:t>
+      </w:r>
+      <w:fldSimple w:instr=" SEQ Рисунок \* ARABIC ">
+        <w:r>
+          <w:rPr>
+            <w:noProof/>
+          </w:rPr>
+          <w:t>1</w:t>
+        </w:r>
+      </w:fldSimple>
+      <w:r>
+        <w:t xml:space="preserve"> – Тепловая карта жанров и сертифицированных копий по дате</w:t>
+      </w:r>
+    </w:p>
+    <w:p>
+      <w:pPr>
+        <w:pStyle w:val="Text"/>
+        <w:rPr>
+          <w:lang w:val="ru-RU"/>
+        </w:rPr>
+      </w:pPr>
+      <w:r>
+        <w:rPr>
+          <w:lang w:val="ru-RU"/>
+        </w:rPr>
+        <w:t>Как видно из рисунка 1 у некоторых жанров не хватает или нет записей по сертифицированным копиям, такие жанры не рассматриваются в данной работе.</w:t>
+      </w:r>
+      <w:r>
+        <w:rPr>
+          <w:lang w:val="ru-RU"/>
+        </w:rPr>
         <w:t xml:space="preserve"> </w:t>
       </w:r>
-      <w:proofErr w:type="spellStart"/>
-      <w:r>
-        <w:t>date</w:t>
-      </w:r>
-      <w:proofErr w:type="spellEnd"/>
-      <w:r>
-        <w:t xml:space="preserve"> и </w:t>
-      </w:r>
-      <w:proofErr w:type="spellStart"/>
-      <w:r>
-        <w:t>Genre</w:t>
-      </w:r>
-      <w:proofErr w:type="spellEnd"/>
-      <w:r>
-        <w:t xml:space="preserve">, в которых отражены дата выхода произведения и его жанр. Для примера, также, был построен график зависимости даты выхода от количества проданных произведений в жанре </w:t>
+      <w:r>
+        <w:rPr>
+          <w:lang w:val="ru-RU"/>
+        </w:rPr>
+        <w:t xml:space="preserve">Далее рассмотрим срезку данных по жанру </w:t>
+      </w:r>
+      <w:r>
+        <w:rPr>
+          <w:i/>
+        </w:rPr>
+        <w:t>POP</w:t>
+      </w:r>
+      <w:r>
+        <w:rPr>
+          <w:lang w:val="ru-RU"/>
+        </w:rPr>
+        <w:t>, по тем же параметрам.</w:t>
+      </w:r>
+    </w:p>
+    <w:p>
+      <w:pPr>
+        <w:keepNext/>
+        <w:ind w:firstLine="0"/>
+      </w:pPr>
+      <w:r>
+        <w:rPr>
+          <w:noProof/>
+        </w:rPr>
+        <w:lastRenderedPageBreak/>
+        <w:drawing>
+          <wp:inline distT="0" distB="0" distL="0" distR="0" wp14:anchorId="723E67BD" wp14:editId="622A8B56">
+            <wp:extent cx="5941695" cy="3666874"/>
+            <wp:effectExtent l="0" t="0" r="1905" b="0"/>
+            <wp:docPr id="3" name="Picture 3"/>
+            <wp:cNvGraphicFramePr>
+              <a:graphicFrameLocks xmlns:a="http://schemas.openxmlformats.org/drawingml/2006/main" noChangeAspect="1"/>
+            </wp:cNvGraphicFramePr>
+            <a:graphic xmlns:a="http://schemas.openxmlformats.org/drawingml/2006/main">
+              <a:graphicData uri="http://schemas.openxmlformats.org/drawingml/2006/picture">
+                <pic:pic xmlns:pic="http://schemas.openxmlformats.org/drawingml/2006/picture">
+                  <pic:nvPicPr>
+                    <pic:cNvPr id="1" name=""/>
+                    <pic:cNvPicPr/>
+                  </pic:nvPicPr>
+                  <pic:blipFill>
+                    <a:blip r:embed="rId10">
+                      <a:extLst>
+                        <a:ext uri="{28A0092B-C50C-407E-A947-70E740481C1C}">
+                          <a14:useLocalDpi xmlns:a14="http://schemas.microsoft.com/office/drawing/2010/main" val="0"/>
+                        </a:ext>
+                      </a:extLst>
+                    </a:blip>
+                    <a:stretch>
+                      <a:fillRect/>
+                    </a:stretch>
+                  </pic:blipFill>
+                  <pic:spPr>
+                    <a:xfrm>
+                      <a:off x="0" y="0"/>
+                      <a:ext cx="5941695" cy="3666874"/>
+                    </a:xfrm>
+                    <a:prstGeom prst="rect">
+                      <a:avLst/>
+                    </a:prstGeom>
+                  </pic:spPr>
+                </pic:pic>
+              </a:graphicData>
+            </a:graphic>
+          </wp:inline>
+        </w:drawing>
+      </w:r>
+    </w:p>
+    <w:p>
+      <w:pPr>
+        <w:pStyle w:val="ad"/>
+      </w:pPr>
+      <w:r>
+        <w:t xml:space="preserve">Рисунок </w:t>
+      </w:r>
+      <w:fldSimple w:instr=" SEQ Рисунок \* ARABIC ">
+        <w:r>
+          <w:rPr>
+            <w:noProof/>
+          </w:rPr>
+          <w:t>2</w:t>
+        </w:r>
+      </w:fldSimple>
+      <w:r>
+        <w:t xml:space="preserve"> – График сертифицированных копий от выпуска для жанра </w:t>
       </w:r>
       <w:r>
         <w:rPr>
@@ -1491,8 +2318,19 @@
         </w:rPr>
         <w:t>POP</w:t>
       </w:r>
-      <w:r>
-        <w:t>(Попса).</w:t>
+    </w:p>
+    <w:p>
+      <w:pPr>
+        <w:pStyle w:val="Text"/>
+        <w:rPr>
+          <w:lang w:val="ru-RU"/>
+        </w:rPr>
+      </w:pPr>
+      <w:r>
+        <w:rPr>
+          <w:lang w:val="ru-RU"/>
+        </w:rPr>
+        <w:t>Пока что явной периодичности не видно из данных графиков. Перейдём к созданию модели и проверим есть ли зависимость.</w:t>
       </w:r>
     </w:p>
     <w:p>
@@ -1508,7 +2346,7 @@
       <w:pPr>
         <w:pStyle w:val="1"/>
       </w:pPr>
-      <w:bookmarkStart w:id="5" w:name="_Toc535169453"/>
+      <w:bookmarkStart w:id="5" w:name="_Toc535320531"/>
       <w:r>
         <w:lastRenderedPageBreak/>
         <w:t>Построение</w:t>
@@ -1520,22 +2358,531 @@
     </w:p>
     <w:p>
       <w:pPr>
+        <w:pStyle w:val="Text"/>
+        <w:rPr>
+          <w:lang w:val="ru-RU"/>
+        </w:rPr>
+      </w:pPr>
+      <w:r>
+        <w:rPr>
+          <w:lang w:val="ru-RU"/>
+        </w:rPr>
+        <w:t xml:space="preserve">Для построения моделей была выбрана модель </w:t>
+      </w:r>
+      <w:r>
+        <w:rPr>
+          <w:i/>
+        </w:rPr>
+        <w:t>ARIMA</w:t>
+      </w:r>
+      <w:r>
+        <w:rPr>
+          <w:lang w:val="ru-RU"/>
+        </w:rPr>
+        <w:t xml:space="preserve"> </w:t>
+      </w:r>
+      <w:r>
+        <w:rPr>
+          <w:i/>
+          <w:lang w:val="ru-RU"/>
+        </w:rPr>
+        <w:t>(англ.</w:t>
+      </w:r>
+      <w:r>
+        <w:rPr>
+          <w:lang w:val="ru-RU"/>
+        </w:rPr>
+        <w:t xml:space="preserve"> </w:t>
+      </w:r>
+      <w:r>
+        <w:rPr>
+          <w:i/>
+        </w:rPr>
+        <w:t>autoregressive</w:t>
+      </w:r>
+      <w:r>
+        <w:rPr>
+          <w:i/>
+          <w:lang w:val="ru-RU"/>
+        </w:rPr>
+        <w:t xml:space="preserve"> </w:t>
+      </w:r>
+      <w:r>
+        <w:rPr>
+          <w:i/>
+        </w:rPr>
+        <w:t>integrated</w:t>
+      </w:r>
+      <w:r>
+        <w:rPr>
+          <w:i/>
+          <w:lang w:val="ru-RU"/>
+        </w:rPr>
+        <w:t xml:space="preserve"> </w:t>
+      </w:r>
+      <w:r>
+        <w:rPr>
+          <w:i/>
+        </w:rPr>
+        <w:t>moving</w:t>
+      </w:r>
+      <w:r>
+        <w:rPr>
+          <w:i/>
+          <w:lang w:val="ru-RU"/>
+        </w:rPr>
+        <w:t xml:space="preserve"> </w:t>
+      </w:r>
+      <w:r>
+        <w:rPr>
+          <w:i/>
+        </w:rPr>
+        <w:t>average</w:t>
+      </w:r>
+      <w:r>
+        <w:rPr>
+          <w:i/>
+          <w:lang w:val="ru-RU"/>
+        </w:rPr>
+        <w:t>, модель Бокса-Дженкинса</w:t>
+      </w:r>
+      <w:r>
+        <w:rPr>
+          <w:lang w:val="ru-RU"/>
+        </w:rPr>
+        <w:t xml:space="preserve">) </w:t>
+      </w:r>
+      <w:r>
+        <w:rPr>
+          <w:lang w:val="ru-RU"/>
+        </w:rPr>
+        <w:t>–</w:t>
+      </w:r>
+      <w:r>
+        <w:rPr>
+          <w:lang w:val="ru-RU"/>
+        </w:rPr>
+        <w:t xml:space="preserve"> интегрированная</w:t>
+      </w:r>
+      <w:r>
+        <w:rPr>
+          <w:lang w:val="ru-RU"/>
+        </w:rPr>
+        <w:t xml:space="preserve"> </w:t>
+      </w:r>
+      <w:r>
+        <w:rPr>
+          <w:lang w:val="ru-RU"/>
+        </w:rPr>
+        <w:t xml:space="preserve">модель авторегрессии — скользящего среднего </w:t>
+      </w:r>
+      <w:r>
+        <w:rPr>
+          <w:lang w:val="ru-RU"/>
+        </w:rPr>
+        <w:t>–</w:t>
+      </w:r>
+      <w:r>
+        <w:rPr>
+          <w:lang w:val="ru-RU"/>
+        </w:rPr>
+        <w:t xml:space="preserve"> модель</w:t>
+      </w:r>
+      <w:r>
+        <w:rPr>
+          <w:lang w:val="ru-RU"/>
+        </w:rPr>
+        <w:t xml:space="preserve"> </w:t>
+      </w:r>
+      <w:r>
+        <w:rPr>
+          <w:lang w:val="ru-RU"/>
+        </w:rPr>
+        <w:t xml:space="preserve">и методология анализа временных рядов. </w:t>
+      </w:r>
+      <w:r>
+        <w:rPr>
+          <w:lang w:val="ru-RU"/>
+        </w:rPr>
+        <w:t xml:space="preserve">Является расширением моделей </w:t>
+      </w:r>
+      <w:r>
+        <w:rPr>
+          <w:i/>
+        </w:rPr>
+        <w:t>ARMA</w:t>
+      </w:r>
+      <w:r>
+        <w:rPr>
+          <w:lang w:val="ru-RU"/>
+        </w:rPr>
+        <w:t xml:space="preserve"> для нестационарных временных рядов, которые можно сделать стационарными взятием разностей некоторого порядка от исходного временного ряда (так называемые интегрированные или разностно-стационарные временные ряды).</w:t>
+      </w:r>
+    </w:p>
+    <w:p>
+      <w:pPr>
+        <w:pStyle w:val="Text"/>
+        <w:rPr>
+          <w:rFonts w:eastAsiaTheme="minorEastAsia"/>
+          <w:lang w:val="ru-RU"/>
+        </w:rPr>
+      </w:pPr>
+      <w:r>
+        <w:rPr>
+          <w:lang w:val="ru-RU"/>
+        </w:rPr>
+        <w:t xml:space="preserve">Для проверки качества модели используем </w:t>
+      </w:r>
+      <w:r>
+        <w:rPr>
+          <w:i/>
+        </w:rPr>
+        <w:t>Q</w:t>
+      </w:r>
+      <w:r>
+        <w:rPr>
+          <w:i/>
+          <w:lang w:val="ru-RU"/>
+        </w:rPr>
+        <w:t xml:space="preserve">-тест </w:t>
+      </w:r>
+      <w:proofErr w:type="spellStart"/>
+      <w:r>
+        <w:rPr>
+          <w:i/>
+          <w:lang w:val="ru-RU"/>
+        </w:rPr>
+        <w:t>Льюнг</w:t>
+      </w:r>
+      <w:proofErr w:type="spellEnd"/>
+      <w:r>
+        <w:rPr>
+          <w:i/>
+          <w:lang w:val="ru-RU"/>
+        </w:rPr>
+        <w:t>-Бокса</w:t>
+      </w:r>
+      <w:r>
+        <w:rPr>
+          <w:lang w:val="ru-RU"/>
+        </w:rPr>
+        <w:t xml:space="preserve"> (</w:t>
+      </w:r>
+      <w:r>
+        <w:rPr>
+          <w:i/>
+        </w:rPr>
+        <w:t>Ljung</w:t>
+      </w:r>
+      <w:r>
+        <w:rPr>
+          <w:i/>
+          <w:lang w:val="ru-RU"/>
+        </w:rPr>
+        <w:t>-</w:t>
+      </w:r>
+      <w:r>
+        <w:rPr>
+          <w:i/>
+        </w:rPr>
+        <w:t>Box</w:t>
+      </w:r>
+      <w:r>
+        <w:rPr>
+          <w:i/>
+          <w:lang w:val="ru-RU"/>
+        </w:rPr>
+        <w:t xml:space="preserve"> </w:t>
+      </w:r>
+      <w:r>
+        <w:rPr>
+          <w:i/>
+        </w:rPr>
+        <w:t>test</w:t>
+      </w:r>
+      <w:r>
+        <w:rPr>
+          <w:lang w:val="ru-RU"/>
+        </w:rPr>
+        <w:t xml:space="preserve">), по его результату можно сказать если </w:t>
+      </w:r>
+      <m:oMath>
+        <m:sSup>
+          <m:sSupPr>
+            <m:ctrlPr>
+              <w:rPr>
+                <w:rFonts w:ascii="Cambria Math" w:hAnsi="Cambria Math"/>
+                <w:i/>
+                <w:lang w:val="ru-RU"/>
+              </w:rPr>
+            </m:ctrlPr>
+          </m:sSupPr>
+          <m:e>
+            <m:r>
+              <w:rPr>
+                <w:rFonts w:ascii="Cambria Math" w:hAnsi="Cambria Math"/>
+                <w:lang w:val="ru-RU"/>
+              </w:rPr>
+              <m:t>Q</m:t>
+            </m:r>
+          </m:e>
+          <m:sup>
+            <m:r>
+              <w:rPr>
+                <w:rFonts w:ascii="Cambria Math" w:hAnsi="Cambria Math"/>
+                <w:lang w:val="ru-RU"/>
+              </w:rPr>
+              <m:t>*</m:t>
+            </m:r>
+          </m:sup>
+        </m:sSup>
+        <m:r>
+          <w:rPr>
+            <w:rFonts w:ascii="Cambria Math" w:hAnsi="Cambria Math"/>
+            <w:lang w:val="ru-RU"/>
+          </w:rPr>
+          <m:t>&gt;</m:t>
+        </m:r>
+        <m:sSubSup>
+          <m:sSubSupPr>
+            <m:ctrlPr>
+              <w:rPr>
+                <w:rFonts w:ascii="Cambria Math" w:hAnsi="Cambria Math"/>
+                <w:i/>
+                <w:lang w:val="ru-RU"/>
+              </w:rPr>
+            </m:ctrlPr>
+          </m:sSubSupPr>
+          <m:e>
+            <m:r>
+              <m:rPr>
+                <m:sty m:val="p"/>
+              </m:rPr>
+              <w:rPr>
+                <w:rFonts w:ascii="Cambria Math" w:hAnsi="Cambria Math"/>
+                <w:lang w:val="ru-RU"/>
+              </w:rPr>
+              <m:t>χ</m:t>
+            </m:r>
+            <m:ctrlPr>
+              <w:rPr>
+                <w:rFonts w:ascii="Cambria Math" w:hAnsi="Cambria Math"/>
+                <w:lang w:val="ru-RU"/>
+              </w:rPr>
+            </m:ctrlPr>
+          </m:e>
+          <m:sub>
+            <m:r>
+              <w:rPr>
+                <w:rFonts w:ascii="Cambria Math" w:hAnsi="Cambria Math"/>
+                <w:lang w:val="ru-RU"/>
+              </w:rPr>
+              <m:t>1-α,h</m:t>
+            </m:r>
+          </m:sub>
+          <m:sup>
+            <m:r>
+              <w:rPr>
+                <w:rFonts w:ascii="Cambria Math" w:hAnsi="Cambria Math"/>
+                <w:lang w:val="ru-RU"/>
+              </w:rPr>
+              <m:t>2</m:t>
+            </m:r>
+          </m:sup>
+        </m:sSubSup>
+      </m:oMath>
+      <w:r>
+        <w:rPr>
+          <w:rFonts w:eastAsiaTheme="minorEastAsia"/>
+          <w:lang w:val="ru-RU"/>
+        </w:rPr>
+        <w:t>, то присутствует автокорреляция, что указывает на наличие зависимости.</w:t>
+      </w:r>
+    </w:p>
+    <w:p>
+      <w:pPr>
+        <w:pStyle w:val="Text"/>
+        <w:rPr>
+          <w:lang w:val="ru-RU"/>
+        </w:rPr>
+      </w:pPr>
+      <w:r>
+        <w:rPr>
+          <w:lang w:val="ru-RU"/>
+        </w:rPr>
+        <w:t xml:space="preserve">В последующих моделях используются произведения жанра </w:t>
+      </w:r>
+      <w:r>
+        <w:rPr>
+          <w:i/>
+        </w:rPr>
+        <w:t>POP</w:t>
+      </w:r>
+      <w:r>
+        <w:rPr>
+          <w:lang w:val="ru-RU"/>
+        </w:rPr>
+        <w:t xml:space="preserve">, которые были выпущены с 1 января 2000 до 31 декабря 2018. Из-за ограничения алгоритма </w:t>
+      </w:r>
+      <w:r>
+        <w:rPr>
+          <w:i/>
+        </w:rPr>
+        <w:t>ARIMA</w:t>
+      </w:r>
+      <w:r>
+        <w:rPr>
+          <w:lang w:val="ru-RU"/>
+        </w:rPr>
+        <w:t xml:space="preserve">, количество </w:t>
+      </w:r>
+      <w:r>
+        <w:rPr>
+          <w:lang w:val="ru-RU"/>
+        </w:rPr>
+        <w:t>сертифицированных копий группируются по месяцам.</w:t>
+      </w:r>
+    </w:p>
+    <w:p>
+      <w:pPr>
+        <w:pStyle w:val="Text"/>
+        <w:rPr>
+          <w:lang w:val="ru-RU"/>
+        </w:rPr>
+      </w:pPr>
+      <w:r>
+        <w:rPr>
+          <w:lang w:val="ru-RU"/>
+        </w:rPr>
+        <w:t xml:space="preserve">При расчёте среднего отклонения </w:t>
+      </w:r>
+      <w:r>
+        <w:rPr>
+          <w:lang w:val="ru-RU"/>
+        </w:rPr>
+        <w:t xml:space="preserve">модель строится по данным с 1 января 2000 по 1 января 2015, тогда как оставшееся данные используются для самого расчёта среднего отклонения. В то время как для теста </w:t>
+      </w:r>
+      <w:r>
+        <w:rPr>
+          <w:i/>
+        </w:rPr>
+        <w:t>Ljung</w:t>
+      </w:r>
+      <w:r>
+        <w:rPr>
+          <w:i/>
+          <w:lang w:val="ru-RU"/>
+        </w:rPr>
+        <w:t>-</w:t>
+      </w:r>
+      <w:r>
+        <w:rPr>
+          <w:i/>
+        </w:rPr>
+        <w:t>Box</w:t>
+      </w:r>
+      <w:r>
+        <w:rPr>
+          <w:lang w:val="ru-RU"/>
+        </w:rPr>
+        <w:t xml:space="preserve"> </w:t>
+      </w:r>
+      <w:r>
+        <w:rPr>
+          <w:lang w:val="ru-RU"/>
+        </w:rPr>
+        <w:t>модель строится по всему периоду.</w:t>
+      </w:r>
+    </w:p>
+    <w:p>
+      <w:pPr>
         <w:pStyle w:val="2"/>
       </w:pPr>
-      <w:r>
+      <w:bookmarkStart w:id="6" w:name="_Toc535320532"/>
+      <w:r>
+        <w:lastRenderedPageBreak/>
         <w:t>Построение первичной модели с выбросами</w:t>
       </w:r>
-    </w:p>
-    <w:p>
-      <w:r>
-        <w:t xml:space="preserve">Для построения моделей была выбрана модель </w:t>
-      </w:r>
-      <w:r>
-        <w:t xml:space="preserve">ARIMA (англ. </w:t>
+      <w:bookmarkEnd w:id="6"/>
+    </w:p>
+    <w:p>
+      <w:pPr>
+        <w:keepNext/>
+        <w:ind w:firstLine="0"/>
+      </w:pPr>
+      <w:r>
+        <w:rPr>
+          <w:noProof/>
+        </w:rPr>
+        <w:drawing>
+          <wp:inline distT="0" distB="0" distL="0" distR="0" wp14:anchorId="02EC1ABD" wp14:editId="2A91FB41">
+            <wp:extent cx="5941695" cy="3667125"/>
+            <wp:effectExtent l="0" t="0" r="1905" b="9525"/>
+            <wp:docPr id="4" name="Picture 4"/>
+            <wp:cNvGraphicFramePr>
+              <a:graphicFrameLocks xmlns:a="http://schemas.openxmlformats.org/drawingml/2006/main" noChangeAspect="1"/>
+            </wp:cNvGraphicFramePr>
+            <a:graphic xmlns:a="http://schemas.openxmlformats.org/drawingml/2006/main">
+              <a:graphicData uri="http://schemas.openxmlformats.org/drawingml/2006/picture">
+                <pic:pic xmlns:pic="http://schemas.openxmlformats.org/drawingml/2006/picture">
+                  <pic:nvPicPr>
+                    <pic:cNvPr id="1" name=""/>
+                    <pic:cNvPicPr/>
+                  </pic:nvPicPr>
+                  <pic:blipFill>
+                    <a:blip r:embed="rId11"/>
+                    <a:stretch>
+                      <a:fillRect/>
+                    </a:stretch>
+                  </pic:blipFill>
+                  <pic:spPr>
+                    <a:xfrm>
+                      <a:off x="0" y="0"/>
+                      <a:ext cx="5941695" cy="3667125"/>
+                    </a:xfrm>
+                    <a:prstGeom prst="rect">
+                      <a:avLst/>
+                    </a:prstGeom>
+                  </pic:spPr>
+                </pic:pic>
+              </a:graphicData>
+            </a:graphic>
+          </wp:inline>
+        </w:drawing>
+      </w:r>
+    </w:p>
+    <w:p>
+      <w:pPr>
+        <w:pStyle w:val="ad"/>
+      </w:pPr>
+      <w:r>
+        <w:t xml:space="preserve">Рисунок </w:t>
+      </w:r>
+      <w:fldSimple w:instr=" SEQ Рисунок \* ARABIC ">
+        <w:r>
+          <w:rPr>
+            <w:noProof/>
+          </w:rPr>
+          <w:t>3</w:t>
+        </w:r>
+      </w:fldSimple>
+      <w:r>
+        <w:t xml:space="preserve"> – График сертифицированных копий по годам</w:t>
+      </w:r>
+    </w:p>
+    <w:p>
+      <w:pPr>
+        <w:pStyle w:val="Text"/>
+      </w:pPr>
+      <w:r>
+        <w:rPr>
+          <w:lang w:val="ru-RU"/>
+        </w:rPr>
+        <w:t xml:space="preserve">Из рисунка 3 сразу видно, что есть большие выбросы в двух годах. </w:t>
       </w:r>
       <w:proofErr w:type="spellStart"/>
       <w:r>
-        <w:t>autoregressive</w:t>
+        <w:t>Некоторая</w:t>
       </w:r>
       <w:proofErr w:type="spellEnd"/>
       <w:r>
@@ -1543,53 +2890,2310 @@
       </w:r>
       <w:proofErr w:type="spellStart"/>
       <w:r>
-        <w:t>integrated</w:t>
+        <w:t>периодичность</w:t>
       </w:r>
       <w:proofErr w:type="spellEnd"/>
       <w:r>
+        <w:t xml:space="preserve"> в </w:t>
+      </w:r>
+      <w:proofErr w:type="spellStart"/>
+      <w:r>
+        <w:t>данных</w:t>
+      </w:r>
+      <w:proofErr w:type="spellEnd"/>
+      <w:r>
         <w:t xml:space="preserve"> </w:t>
       </w:r>
+      <w:r>
+        <w:rPr>
+          <w:lang w:val="ru-RU"/>
+        </w:rPr>
+        <w:t>заметно, но не отчётливо</w:t>
+      </w:r>
+      <w:r>
+        <w:t>.</w:t>
+      </w:r>
+    </w:p>
+    <w:p>
+      <w:pPr>
+        <w:keepNext/>
+        <w:ind w:firstLine="0"/>
+      </w:pPr>
+      <w:r>
+        <w:rPr>
+          <w:noProof/>
+        </w:rPr>
+        <w:lastRenderedPageBreak/>
+        <w:drawing>
+          <wp:inline distT="0" distB="0" distL="0" distR="0" wp14:anchorId="2D6520A8" wp14:editId="58C81F07">
+            <wp:extent cx="5941695" cy="3666874"/>
+            <wp:effectExtent l="0" t="0" r="1905" b="0"/>
+            <wp:docPr id="5" name="Picture 5"/>
+            <wp:cNvGraphicFramePr>
+              <a:graphicFrameLocks xmlns:a="http://schemas.openxmlformats.org/drawingml/2006/main" noChangeAspect="1"/>
+            </wp:cNvGraphicFramePr>
+            <a:graphic xmlns:a="http://schemas.openxmlformats.org/drawingml/2006/main">
+              <a:graphicData uri="http://schemas.openxmlformats.org/drawingml/2006/picture">
+                <pic:pic xmlns:pic="http://schemas.openxmlformats.org/drawingml/2006/picture">
+                  <pic:nvPicPr>
+                    <pic:cNvPr id="1" name=""/>
+                    <pic:cNvPicPr/>
+                  </pic:nvPicPr>
+                  <pic:blipFill>
+                    <a:blip r:embed="rId12">
+                      <a:extLst>
+                        <a:ext uri="{28A0092B-C50C-407E-A947-70E740481C1C}">
+                          <a14:useLocalDpi xmlns:a14="http://schemas.microsoft.com/office/drawing/2010/main" val="0"/>
+                        </a:ext>
+                      </a:extLst>
+                    </a:blip>
+                    <a:stretch>
+                      <a:fillRect/>
+                    </a:stretch>
+                  </pic:blipFill>
+                  <pic:spPr>
+                    <a:xfrm>
+                      <a:off x="0" y="0"/>
+                      <a:ext cx="5941695" cy="3666874"/>
+                    </a:xfrm>
+                    <a:prstGeom prst="rect">
+                      <a:avLst/>
+                    </a:prstGeom>
+                  </pic:spPr>
+                </pic:pic>
+              </a:graphicData>
+            </a:graphic>
+          </wp:inline>
+        </w:drawing>
+      </w:r>
+    </w:p>
+    <w:p>
+      <w:pPr>
+        <w:pStyle w:val="ad"/>
+      </w:pPr>
+      <w:r>
+        <w:t xml:space="preserve">Рисунок </w:t>
+      </w:r>
+      <w:fldSimple w:instr=" SEQ Рисунок \* ARABIC ">
+        <w:r>
+          <w:rPr>
+            <w:noProof/>
+          </w:rPr>
+          <w:t>4</w:t>
+        </w:r>
+      </w:fldSimple>
+      <w:r>
+        <w:t xml:space="preserve"> – График тестовых данных (чёрная линия) и предсказание модели (красная линия)</w:t>
+      </w:r>
+    </w:p>
+    <w:p>
+      <w:pPr>
+        <w:pStyle w:val="Text"/>
+        <w:jc w:val="right"/>
+        <w:rPr>
+          <w:lang w:val="ru-RU"/>
+        </w:rPr>
+      </w:pPr>
+      <w:r>
+        <w:rPr>
+          <w:lang w:val="ru-RU"/>
+        </w:rPr>
+        <w:t>Таблица 1</w:t>
+      </w:r>
+      <w:r>
+        <w:rPr>
+          <w:lang w:val="ru-RU"/>
+        </w:rPr>
+        <w:br/>
+      </w:r>
+      <w:r>
+        <w:rPr>
+          <w:lang w:val="ru-RU"/>
+        </w:rPr>
+        <w:t>Средние отклонения модели относительно тестовых данных</w:t>
+      </w:r>
+      <w:r>
+        <w:rPr>
+          <w:lang w:val="ru-RU"/>
+        </w:rPr>
+        <w:br/>
+      </w:r>
+      <w:r>
+        <w:rPr>
+          <w:noProof/>
+        </w:rPr>
+        <w:drawing>
+          <wp:inline distT="0" distB="0" distL="0" distR="0" wp14:anchorId="60084DD7" wp14:editId="399F270B">
+            <wp:extent cx="5941695" cy="412750"/>
+            <wp:effectExtent l="0" t="0" r="1905" b="6350"/>
+            <wp:docPr id="7" name="Picture 7"/>
+            <wp:cNvGraphicFramePr>
+              <a:graphicFrameLocks xmlns:a="http://schemas.openxmlformats.org/drawingml/2006/main" noChangeAspect="1"/>
+            </wp:cNvGraphicFramePr>
+            <a:graphic xmlns:a="http://schemas.openxmlformats.org/drawingml/2006/main">
+              <a:graphicData uri="http://schemas.openxmlformats.org/drawingml/2006/picture">
+                <pic:pic xmlns:pic="http://schemas.openxmlformats.org/drawingml/2006/picture">
+                  <pic:nvPicPr>
+                    <pic:cNvPr id="1" name=""/>
+                    <pic:cNvPicPr/>
+                  </pic:nvPicPr>
+                  <pic:blipFill>
+                    <a:blip r:embed="rId13"/>
+                    <a:stretch>
+                      <a:fillRect/>
+                    </a:stretch>
+                  </pic:blipFill>
+                  <pic:spPr>
+                    <a:xfrm>
+                      <a:off x="0" y="0"/>
+                      <a:ext cx="5941695" cy="412750"/>
+                    </a:xfrm>
+                    <a:prstGeom prst="rect">
+                      <a:avLst/>
+                    </a:prstGeom>
+                  </pic:spPr>
+                </pic:pic>
+              </a:graphicData>
+            </a:graphic>
+          </wp:inline>
+        </w:drawing>
+      </w:r>
+    </w:p>
+    <w:p>
+      <w:pPr>
+        <w:pStyle w:val="Text"/>
+        <w:rPr>
+          <w:lang w:val="ru-RU"/>
+        </w:rPr>
+      </w:pPr>
+      <w:r>
+        <w:rPr>
+          <w:lang w:val="ru-RU"/>
+        </w:rPr>
+        <w:t xml:space="preserve">Стоить заметить, что </w:t>
+      </w:r>
+      <w:r>
+        <w:rPr>
+          <w:lang w:val="ru-RU"/>
+        </w:rPr>
+        <w:t>отклонение предсказания по количеству сертифицированных копий произведения не является ошибкой. Модель должна правильно предсказывать пики продаж.</w:t>
+      </w:r>
+    </w:p>
+    <w:p>
+      <w:pPr>
+        <w:keepNext/>
+        <w:ind w:firstLine="0"/>
+      </w:pPr>
+      <w:r>
+        <w:rPr>
+          <w:noProof/>
+        </w:rPr>
+        <w:lastRenderedPageBreak/>
+        <w:drawing>
+          <wp:inline distT="0" distB="0" distL="0" distR="0" wp14:anchorId="63A21925" wp14:editId="1BD092F4">
+            <wp:extent cx="5941695" cy="3667125"/>
+            <wp:effectExtent l="0" t="0" r="1905" b="9525"/>
+            <wp:docPr id="6" name="Picture 6"/>
+            <wp:cNvGraphicFramePr>
+              <a:graphicFrameLocks xmlns:a="http://schemas.openxmlformats.org/drawingml/2006/main" noChangeAspect="1"/>
+            </wp:cNvGraphicFramePr>
+            <a:graphic xmlns:a="http://schemas.openxmlformats.org/drawingml/2006/main">
+              <a:graphicData uri="http://schemas.openxmlformats.org/drawingml/2006/picture">
+                <pic:pic xmlns:pic="http://schemas.openxmlformats.org/drawingml/2006/picture">
+                  <pic:nvPicPr>
+                    <pic:cNvPr id="1" name=""/>
+                    <pic:cNvPicPr/>
+                  </pic:nvPicPr>
+                  <pic:blipFill>
+                    <a:blip r:embed="rId14"/>
+                    <a:stretch>
+                      <a:fillRect/>
+                    </a:stretch>
+                  </pic:blipFill>
+                  <pic:spPr>
+                    <a:xfrm>
+                      <a:off x="0" y="0"/>
+                      <a:ext cx="5941695" cy="3667125"/>
+                    </a:xfrm>
+                    <a:prstGeom prst="rect">
+                      <a:avLst/>
+                    </a:prstGeom>
+                  </pic:spPr>
+                </pic:pic>
+              </a:graphicData>
+            </a:graphic>
+          </wp:inline>
+        </w:drawing>
+      </w:r>
+    </w:p>
+    <w:p>
+      <w:pPr>
+        <w:pStyle w:val="ad"/>
+      </w:pPr>
+      <w:r>
+        <w:t xml:space="preserve">Рисунок </w:t>
+      </w:r>
+      <w:fldSimple w:instr=" SEQ Рисунок \* ARABIC ">
+        <w:r>
+          <w:rPr>
+            <w:noProof/>
+          </w:rPr>
+          <w:t>5</w:t>
+        </w:r>
+      </w:fldSimple>
+      <w:r>
+        <w:t xml:space="preserve"> – Графики модели, построенной на всём промежутке</w:t>
+      </w:r>
+    </w:p>
+    <w:p>
+      <w:pPr>
+        <w:pStyle w:val="Text"/>
+        <w:rPr>
+          <w:i/>
+          <w:lang w:val="ru-RU"/>
+        </w:rPr>
+      </w:pPr>
       <w:proofErr w:type="spellStart"/>
       <w:r>
-        <w:t>moving</w:t>
+        <w:rPr>
+          <w:i/>
+        </w:rPr>
+        <w:t>Ljung</w:t>
       </w:r>
       <w:proofErr w:type="spellEnd"/>
       <w:r>
+        <w:rPr>
+          <w:i/>
+          <w:lang w:val="ru-RU"/>
+        </w:rPr>
+        <w:t>-</w:t>
+      </w:r>
+      <w:r>
+        <w:rPr>
+          <w:i/>
+        </w:rPr>
+        <w:t>Box</w:t>
+      </w:r>
+      <w:r>
+        <w:rPr>
+          <w:lang w:val="ru-RU"/>
+        </w:rPr>
         <w:t xml:space="preserve"> </w:t>
       </w:r>
-      <w:proofErr w:type="spellStart"/>
-      <w:r>
-        <w:t>average</w:t>
-      </w:r>
-      <w:proofErr w:type="spellEnd"/>
-      <w:r>
-        <w:t xml:space="preserve">, модель Бокса — Дженкинса) — интегрированная модель авторегрессии — скользящего среднего — модель и методология анализа временных рядов. Является расширением моделей ARMA для нестационарных временных рядов, которые можно сделать стационарными взятием разностей некоторого порядка от исходного временного ряда (так называемые интегрированные или разностно-стационарные временные ряды). </w:t>
-      </w:r>
-      <w:bookmarkStart w:id="6" w:name="_GoBack"/>
-      <w:bookmarkEnd w:id="6"/>
+      <w:r>
+        <w:rPr>
+          <w:lang w:val="ru-RU"/>
+        </w:rPr>
+        <w:t xml:space="preserve">тест выдал </w:t>
+      </w:r>
+      <m:oMath>
+        <m:sSup>
+          <m:sSupPr>
+            <m:ctrlPr>
+              <w:rPr>
+                <w:rFonts w:ascii="Cambria Math" w:hAnsi="Cambria Math"/>
+                <w:i/>
+              </w:rPr>
+            </m:ctrlPr>
+          </m:sSupPr>
+          <m:e>
+            <m:r>
+              <w:rPr>
+                <w:rFonts w:ascii="Cambria Math" w:hAnsi="Cambria Math"/>
+              </w:rPr>
+              <m:t>Q</m:t>
+            </m:r>
+          </m:e>
+          <m:sup>
+            <m:r>
+              <w:rPr>
+                <w:rFonts w:ascii="Cambria Math" w:hAnsi="Cambria Math"/>
+                <w:lang w:val="ru-RU"/>
+              </w:rPr>
+              <m:t>*</m:t>
+            </m:r>
+          </m:sup>
+        </m:sSup>
+        <m:r>
+          <w:rPr>
+            <w:rFonts w:ascii="Cambria Math" w:hAnsi="Cambria Math"/>
+            <w:lang w:val="ru-RU"/>
+          </w:rPr>
+          <m:t>=21,003</m:t>
+        </m:r>
+      </m:oMath>
+      <w:r>
+        <w:rPr>
+          <w:lang w:val="ru-RU"/>
+        </w:rPr>
+        <w:t xml:space="preserve"> </w:t>
+      </w:r>
+      <w:r>
+        <w:rPr>
+          <w:lang w:val="ru-RU"/>
+        </w:rPr>
+        <w:t xml:space="preserve">с </w:t>
+      </w:r>
+      <m:oMath>
+        <m:r>
+          <m:rPr>
+            <m:sty m:val="p"/>
+          </m:rPr>
+          <w:rPr>
+            <w:rFonts w:ascii="Cambria Math" w:hAnsi="Cambria Math"/>
+          </w:rPr>
+          <m:t>p</m:t>
+        </m:r>
+        <m:r>
+          <m:rPr>
+            <m:nor/>
+          </m:rPr>
+          <w:rPr>
+            <w:rFonts w:ascii="Cambria Math" w:hAnsi="Cambria Math"/>
+            <w:lang w:val="ru-RU"/>
+          </w:rPr>
+          <m:t>-</m:t>
+        </m:r>
+        <m:r>
+          <m:rPr>
+            <m:sty m:val="p"/>
+          </m:rPr>
+          <w:rPr>
+            <w:rFonts w:ascii="Cambria Math" w:hAnsi="Cambria Math"/>
+          </w:rPr>
+          <m:t>value</m:t>
+        </m:r>
+        <m:r>
+          <w:rPr>
+            <w:rFonts w:ascii="Cambria Math" w:hAnsi="Cambria Math"/>
+            <w:lang w:val="ru-RU"/>
+          </w:rPr>
+          <m:t>=</m:t>
+        </m:r>
+        <m:r>
+          <w:rPr>
+            <w:rFonts w:ascii="Cambria Math" w:hAnsi="Cambria Math"/>
+            <w:lang w:val="ru-RU"/>
+          </w:rPr>
+          <m:t>0,5205</m:t>
+        </m:r>
+      </m:oMath>
+      <w:r>
+        <w:rPr>
+          <w:lang w:val="ru-RU"/>
+        </w:rPr>
+        <w:t xml:space="preserve"> </w:t>
+      </w:r>
+      <w:r>
+        <w:rPr>
+          <w:lang w:val="ru-RU"/>
+        </w:rPr>
+        <w:t xml:space="preserve">и </w:t>
+      </w:r>
+      <m:oMath>
+        <m:sSup>
+          <m:sSupPr>
+            <m:ctrlPr>
+              <w:rPr>
+                <w:rFonts w:ascii="Cambria Math" w:hAnsi="Cambria Math"/>
+                <w:i/>
+              </w:rPr>
+            </m:ctrlPr>
+          </m:sSupPr>
+          <m:e>
+            <m:r>
+              <w:rPr>
+                <w:rFonts w:ascii="Cambria Math" w:hAnsi="Cambria Math"/>
+              </w:rPr>
+              <m:t>χ</m:t>
+            </m:r>
+          </m:e>
+          <m:sup>
+            <m:r>
+              <w:rPr>
+                <w:rFonts w:ascii="Cambria Math" w:hAnsi="Cambria Math"/>
+                <w:lang w:val="ru-RU"/>
+              </w:rPr>
+              <m:t>2</m:t>
+            </m:r>
+          </m:sup>
+        </m:sSup>
+        <m:r>
+          <w:rPr>
+            <w:rFonts w:ascii="Cambria Math" w:hAnsi="Cambria Math"/>
+            <w:lang w:val="ru-RU"/>
+          </w:rPr>
+          <m:t>=10,192</m:t>
+        </m:r>
+      </m:oMath>
+      <w:r>
+        <w:rPr>
+          <w:lang w:val="ru-RU"/>
+        </w:rPr>
+        <w:t xml:space="preserve"> </w:t>
+      </w:r>
+      <w:r>
+        <w:rPr>
+          <w:lang w:val="ru-RU"/>
+        </w:rPr>
+        <w:t xml:space="preserve">с </w:t>
+      </w:r>
+      <m:oMath>
+        <m:r>
+          <m:rPr>
+            <m:sty m:val="p"/>
+          </m:rPr>
+          <w:rPr>
+            <w:rFonts w:ascii="Cambria Math" w:hAnsi="Cambria Math"/>
+          </w:rPr>
+          <m:t>p</m:t>
+        </m:r>
+        <m:r>
+          <m:rPr>
+            <m:nor/>
+          </m:rPr>
+          <w:rPr>
+            <w:rFonts w:ascii="Cambria Math" w:hAnsi="Cambria Math"/>
+            <w:lang w:val="ru-RU"/>
+          </w:rPr>
+          <m:t>-</m:t>
+        </m:r>
+        <m:r>
+          <m:rPr>
+            <m:sty m:val="p"/>
+          </m:rPr>
+          <w:rPr>
+            <w:rFonts w:ascii="Cambria Math" w:hAnsi="Cambria Math"/>
+          </w:rPr>
+          <m:t>value</m:t>
+        </m:r>
+        <m:r>
+          <w:rPr>
+            <w:rFonts w:ascii="Cambria Math" w:hAnsi="Cambria Math"/>
+            <w:lang w:val="ru-RU"/>
+          </w:rPr>
+          <m:t>=</m:t>
+        </m:r>
+        <m:r>
+          <w:rPr>
+            <w:rFonts w:ascii="Cambria Math" w:hAnsi="Cambria Math"/>
+            <w:lang w:val="ru-RU"/>
+          </w:rPr>
+          <m:t>0,9845</m:t>
+        </m:r>
+      </m:oMath>
+      <w:r>
+        <w:rPr>
+          <w:lang w:val="ru-RU"/>
+        </w:rPr>
+        <w:t xml:space="preserve">. Что указывает на то, что нет зависимости </w:t>
+      </w:r>
+      <w:r>
+        <w:rPr>
+          <w:lang w:val="ru-RU"/>
+        </w:rPr>
+        <w:t>сертифицированных копий произведения от даты.</w:t>
+      </w:r>
     </w:p>
     <w:p>
       <w:pPr>
         <w:pStyle w:val="2"/>
       </w:pPr>
+      <w:bookmarkStart w:id="7" w:name="_Toc535320533"/>
       <w:r>
         <w:t>Проецирование продаж на логарифмическую шкалу</w:t>
       </w:r>
+      <w:bookmarkEnd w:id="7"/>
+    </w:p>
+    <w:p>
+      <w:pPr>
+        <w:pStyle w:val="Text"/>
+        <w:rPr>
+          <w:lang w:val="ru-RU"/>
+        </w:rPr>
+      </w:pPr>
+      <w:r>
+        <w:rPr>
+          <w:lang w:val="ru-RU"/>
+        </w:rPr>
+        <w:t>Такое действие было принято, чтобы уменьшить контраст пиков и простоев по продажам.</w:t>
+      </w:r>
+    </w:p>
+    <w:p>
+      <w:pPr>
+        <w:keepNext/>
+        <w:ind w:firstLine="0"/>
+      </w:pPr>
+      <w:r>
+        <w:rPr>
+          <w:noProof/>
+        </w:rPr>
+        <w:lastRenderedPageBreak/>
+        <w:drawing>
+          <wp:inline distT="0" distB="0" distL="0" distR="0" wp14:anchorId="771CFF8C" wp14:editId="2AFF350D">
+            <wp:extent cx="5941695" cy="3667125"/>
+            <wp:effectExtent l="0" t="0" r="1905" b="9525"/>
+            <wp:docPr id="8" name="Picture 8"/>
+            <wp:cNvGraphicFramePr>
+              <a:graphicFrameLocks xmlns:a="http://schemas.openxmlformats.org/drawingml/2006/main" noChangeAspect="1"/>
+            </wp:cNvGraphicFramePr>
+            <a:graphic xmlns:a="http://schemas.openxmlformats.org/drawingml/2006/main">
+              <a:graphicData uri="http://schemas.openxmlformats.org/drawingml/2006/picture">
+                <pic:pic xmlns:pic="http://schemas.openxmlformats.org/drawingml/2006/picture">
+                  <pic:nvPicPr>
+                    <pic:cNvPr id="1" name=""/>
+                    <pic:cNvPicPr/>
+                  </pic:nvPicPr>
+                  <pic:blipFill>
+                    <a:blip r:embed="rId15"/>
+                    <a:stretch>
+                      <a:fillRect/>
+                    </a:stretch>
+                  </pic:blipFill>
+                  <pic:spPr>
+                    <a:xfrm>
+                      <a:off x="0" y="0"/>
+                      <a:ext cx="5941695" cy="3667125"/>
+                    </a:xfrm>
+                    <a:prstGeom prst="rect">
+                      <a:avLst/>
+                    </a:prstGeom>
+                  </pic:spPr>
+                </pic:pic>
+              </a:graphicData>
+            </a:graphic>
+          </wp:inline>
+        </w:drawing>
+      </w:r>
+    </w:p>
+    <w:p>
+      <w:pPr>
+        <w:pStyle w:val="ad"/>
+      </w:pPr>
+      <w:r>
+        <w:t xml:space="preserve">Рисунок </w:t>
+      </w:r>
+      <w:fldSimple w:instr=" SEQ Рисунок \* ARABIC ">
+        <w:r>
+          <w:rPr>
+            <w:noProof/>
+          </w:rPr>
+          <w:t>6</w:t>
+        </w:r>
+      </w:fldSimple>
+      <w:r>
+        <w:t xml:space="preserve"> – График сертифицированных копий по годам</w:t>
+      </w:r>
+    </w:p>
+    <w:p>
+      <w:pPr>
+        <w:keepNext/>
+        <w:ind w:firstLine="0"/>
+      </w:pPr>
+      <w:r>
+        <w:rPr>
+          <w:noProof/>
+        </w:rPr>
+        <w:drawing>
+          <wp:inline distT="0" distB="0" distL="0" distR="0" wp14:anchorId="29327495" wp14:editId="28BACC73">
+            <wp:extent cx="5941695" cy="3667125"/>
+            <wp:effectExtent l="0" t="0" r="1905" b="9525"/>
+            <wp:docPr id="9" name="Picture 9"/>
+            <wp:cNvGraphicFramePr>
+              <a:graphicFrameLocks xmlns:a="http://schemas.openxmlformats.org/drawingml/2006/main" noChangeAspect="1"/>
+            </wp:cNvGraphicFramePr>
+            <a:graphic xmlns:a="http://schemas.openxmlformats.org/drawingml/2006/main">
+              <a:graphicData uri="http://schemas.openxmlformats.org/drawingml/2006/picture">
+                <pic:pic xmlns:pic="http://schemas.openxmlformats.org/drawingml/2006/picture">
+                  <pic:nvPicPr>
+                    <pic:cNvPr id="1" name=""/>
+                    <pic:cNvPicPr/>
+                  </pic:nvPicPr>
+                  <pic:blipFill>
+                    <a:blip r:embed="rId16"/>
+                    <a:stretch>
+                      <a:fillRect/>
+                    </a:stretch>
+                  </pic:blipFill>
+                  <pic:spPr>
+                    <a:xfrm>
+                      <a:off x="0" y="0"/>
+                      <a:ext cx="5941695" cy="3667125"/>
+                    </a:xfrm>
+                    <a:prstGeom prst="rect">
+                      <a:avLst/>
+                    </a:prstGeom>
+                  </pic:spPr>
+                </pic:pic>
+              </a:graphicData>
+            </a:graphic>
+          </wp:inline>
+        </w:drawing>
+      </w:r>
+    </w:p>
+    <w:p>
+      <w:pPr>
+        <w:pStyle w:val="ad"/>
+      </w:pPr>
+      <w:r>
+        <w:t xml:space="preserve">Рисунок </w:t>
+      </w:r>
+      <w:fldSimple w:instr=" SEQ Рисунок \* ARABIC ">
+        <w:r>
+          <w:rPr>
+            <w:noProof/>
+          </w:rPr>
+          <w:t>7</w:t>
+        </w:r>
+      </w:fldSimple>
+      <w:r>
+        <w:t xml:space="preserve"> – График тестовых данных (чёрная линия) и предсказание модели (красная линия)</w:t>
+      </w:r>
+    </w:p>
+    <w:p>
+      <w:pPr>
+        <w:pStyle w:val="Text"/>
+        <w:jc w:val="right"/>
+        <w:rPr>
+          <w:lang w:val="ru-RU"/>
+        </w:rPr>
+      </w:pPr>
+      <w:r>
+        <w:rPr>
+          <w:lang w:val="ru-RU"/>
+        </w:rPr>
+        <w:lastRenderedPageBreak/>
+        <w:t>Таблица 2</w:t>
+      </w:r>
+      <w:r>
+        <w:rPr>
+          <w:lang w:val="ru-RU"/>
+        </w:rPr>
+        <w:br/>
+        <w:t>Средние отклонения модели относительно тестовых данных</w:t>
+      </w:r>
+      <w:r>
+        <w:rPr>
+          <w:lang w:val="ru-RU"/>
+        </w:rPr>
+        <w:br/>
+      </w:r>
+      <w:r>
+        <w:rPr>
+          <w:noProof/>
+        </w:rPr>
+        <w:drawing>
+          <wp:inline distT="0" distB="0" distL="0" distR="0" wp14:anchorId="4ABBCDAF" wp14:editId="5A41569C">
+            <wp:extent cx="5941695" cy="403860"/>
+            <wp:effectExtent l="0" t="0" r="1905" b="0"/>
+            <wp:docPr id="11" name="Picture 11"/>
+            <wp:cNvGraphicFramePr>
+              <a:graphicFrameLocks xmlns:a="http://schemas.openxmlformats.org/drawingml/2006/main" noChangeAspect="1"/>
+            </wp:cNvGraphicFramePr>
+            <a:graphic xmlns:a="http://schemas.openxmlformats.org/drawingml/2006/main">
+              <a:graphicData uri="http://schemas.openxmlformats.org/drawingml/2006/picture">
+                <pic:pic xmlns:pic="http://schemas.openxmlformats.org/drawingml/2006/picture">
+                  <pic:nvPicPr>
+                    <pic:cNvPr id="1" name=""/>
+                    <pic:cNvPicPr/>
+                  </pic:nvPicPr>
+                  <pic:blipFill>
+                    <a:blip r:embed="rId17"/>
+                    <a:stretch>
+                      <a:fillRect/>
+                    </a:stretch>
+                  </pic:blipFill>
+                  <pic:spPr>
+                    <a:xfrm>
+                      <a:off x="0" y="0"/>
+                      <a:ext cx="5941695" cy="403860"/>
+                    </a:xfrm>
+                    <a:prstGeom prst="rect">
+                      <a:avLst/>
+                    </a:prstGeom>
+                  </pic:spPr>
+                </pic:pic>
+              </a:graphicData>
+            </a:graphic>
+          </wp:inline>
+        </w:drawing>
+      </w:r>
+    </w:p>
+    <w:p>
+      <w:pPr>
+        <w:pStyle w:val="Text"/>
+        <w:rPr>
+          <w:lang w:val="ru-RU"/>
+        </w:rPr>
+      </w:pPr>
+      <w:r>
+        <w:rPr>
+          <w:lang w:val="ru-RU"/>
+        </w:rPr>
+        <w:t>Данная модель уже более отчётливо предсказывает следующие пики, как это можно заметить на рисунке 7.</w:t>
+      </w:r>
+    </w:p>
+    <w:p>
+      <w:pPr>
+        <w:keepNext/>
+        <w:ind w:firstLine="0"/>
+      </w:pPr>
+      <w:r>
+        <w:rPr>
+          <w:noProof/>
+        </w:rPr>
+        <w:drawing>
+          <wp:inline distT="0" distB="0" distL="0" distR="0" wp14:anchorId="460A4C86" wp14:editId="6F9D5354">
+            <wp:extent cx="5941695" cy="3667125"/>
+            <wp:effectExtent l="0" t="0" r="1905" b="9525"/>
+            <wp:docPr id="10" name="Picture 10"/>
+            <wp:cNvGraphicFramePr>
+              <a:graphicFrameLocks xmlns:a="http://schemas.openxmlformats.org/drawingml/2006/main" noChangeAspect="1"/>
+            </wp:cNvGraphicFramePr>
+            <a:graphic xmlns:a="http://schemas.openxmlformats.org/drawingml/2006/main">
+              <a:graphicData uri="http://schemas.openxmlformats.org/drawingml/2006/picture">
+                <pic:pic xmlns:pic="http://schemas.openxmlformats.org/drawingml/2006/picture">
+                  <pic:nvPicPr>
+                    <pic:cNvPr id="1" name=""/>
+                    <pic:cNvPicPr/>
+                  </pic:nvPicPr>
+                  <pic:blipFill>
+                    <a:blip r:embed="rId18"/>
+                    <a:stretch>
+                      <a:fillRect/>
+                    </a:stretch>
+                  </pic:blipFill>
+                  <pic:spPr>
+                    <a:xfrm>
+                      <a:off x="0" y="0"/>
+                      <a:ext cx="5941695" cy="3667125"/>
+                    </a:xfrm>
+                    <a:prstGeom prst="rect">
+                      <a:avLst/>
+                    </a:prstGeom>
+                  </pic:spPr>
+                </pic:pic>
+              </a:graphicData>
+            </a:graphic>
+          </wp:inline>
+        </w:drawing>
+      </w:r>
+    </w:p>
+    <w:p>
+      <w:pPr>
+        <w:pStyle w:val="ad"/>
+      </w:pPr>
+      <w:r>
+        <w:t xml:space="preserve">Рисунок </w:t>
+      </w:r>
+      <w:fldSimple w:instr=" SEQ Рисунок \* ARABIC ">
+        <w:r>
+          <w:rPr>
+            <w:noProof/>
+          </w:rPr>
+          <w:t>8</w:t>
+        </w:r>
+      </w:fldSimple>
+      <w:r>
+        <w:t xml:space="preserve"> – Графики модели, построенной на всём промежутке</w:t>
+      </w:r>
+    </w:p>
+    <w:p>
+      <w:pPr>
+        <w:pStyle w:val="Text"/>
+        <w:rPr>
+          <w:lang w:val="ru-RU"/>
+        </w:rPr>
+      </w:pPr>
+      <w:r>
+        <w:rPr>
+          <w:i/>
+        </w:rPr>
+        <w:t>Ljung</w:t>
+      </w:r>
+      <w:r>
+        <w:rPr>
+          <w:i/>
+          <w:lang w:val="ru-RU"/>
+        </w:rPr>
+        <w:t>-</w:t>
+      </w:r>
+      <w:r>
+        <w:rPr>
+          <w:i/>
+        </w:rPr>
+        <w:t>Box</w:t>
+      </w:r>
+      <w:r>
+        <w:rPr>
+          <w:lang w:val="ru-RU"/>
+        </w:rPr>
+        <w:t xml:space="preserve"> </w:t>
+      </w:r>
+      <w:r>
+        <w:rPr>
+          <w:lang w:val="ru-RU"/>
+        </w:rPr>
+        <w:t xml:space="preserve">тест выдал </w:t>
+      </w:r>
+      <m:oMath>
+        <m:sSup>
+          <m:sSupPr>
+            <m:ctrlPr>
+              <w:rPr>
+                <w:rFonts w:ascii="Cambria Math" w:hAnsi="Cambria Math"/>
+                <w:i/>
+              </w:rPr>
+            </m:ctrlPr>
+          </m:sSupPr>
+          <m:e>
+            <m:r>
+              <w:rPr>
+                <w:rFonts w:ascii="Cambria Math" w:hAnsi="Cambria Math"/>
+              </w:rPr>
+              <m:t>Q</m:t>
+            </m:r>
+          </m:e>
+          <m:sup>
+            <m:r>
+              <w:rPr>
+                <w:rFonts w:ascii="Cambria Math" w:hAnsi="Cambria Math"/>
+                <w:lang w:val="ru-RU"/>
+              </w:rPr>
+              <m:t>*</m:t>
+            </m:r>
+          </m:sup>
+        </m:sSup>
+        <m:r>
+          <w:rPr>
+            <w:rFonts w:ascii="Cambria Math" w:hAnsi="Cambria Math"/>
+            <w:lang w:val="ru-RU"/>
+          </w:rPr>
+          <m:t>=61,515</m:t>
+        </m:r>
+      </m:oMath>
+      <w:r>
+        <w:rPr>
+          <w:lang w:val="ru-RU"/>
+        </w:rPr>
+        <w:t xml:space="preserve"> </w:t>
+      </w:r>
+      <w:r>
+        <w:rPr>
+          <w:lang w:val="ru-RU"/>
+        </w:rPr>
+        <w:t xml:space="preserve">с </w:t>
+      </w:r>
+      <m:oMath>
+        <m:r>
+          <m:rPr>
+            <m:sty m:val="p"/>
+          </m:rPr>
+          <w:rPr>
+            <w:rFonts w:ascii="Cambria Math" w:hAnsi="Cambria Math"/>
+          </w:rPr>
+          <m:t>p</m:t>
+        </m:r>
+        <m:r>
+          <m:rPr>
+            <m:nor/>
+          </m:rPr>
+          <w:rPr>
+            <w:rFonts w:ascii="Cambria Math" w:hAnsi="Cambria Math"/>
+            <w:lang w:val="ru-RU"/>
+          </w:rPr>
+          <m:t>-</m:t>
+        </m:r>
+        <m:r>
+          <m:rPr>
+            <m:sty m:val="p"/>
+          </m:rPr>
+          <w:rPr>
+            <w:rFonts w:ascii="Cambria Math" w:hAnsi="Cambria Math"/>
+          </w:rPr>
+          <m:t>value</m:t>
+        </m:r>
+        <m:r>
+          <w:rPr>
+            <w:rFonts w:ascii="Cambria Math" w:hAnsi="Cambria Math"/>
+            <w:lang w:val="ru-RU"/>
+          </w:rPr>
+          <m:t>=1,33</m:t>
+        </m:r>
+        <m:r>
+          <m:rPr>
+            <m:nor/>
+          </m:rPr>
+          <w:rPr>
+            <w:rFonts w:ascii="Cambria Math" w:hAnsi="Cambria Math"/>
+            <w:lang w:val="ru-RU"/>
+          </w:rPr>
+          <m:t>e-</m:t>
+        </m:r>
+        <m:r>
+          <w:rPr>
+            <w:rFonts w:ascii="Cambria Math" w:hAnsi="Cambria Math"/>
+            <w:lang w:val="ru-RU"/>
+          </w:rPr>
+          <m:t>05</m:t>
+        </m:r>
+      </m:oMath>
+      <w:r>
+        <w:rPr>
+          <w:lang w:val="ru-RU"/>
+        </w:rPr>
+        <w:t xml:space="preserve"> </w:t>
+      </w:r>
+      <w:r>
+        <w:rPr>
+          <w:lang w:val="ru-RU"/>
+        </w:rPr>
+        <w:t xml:space="preserve">и </w:t>
+      </w:r>
+      <m:oMath>
+        <m:sSup>
+          <m:sSupPr>
+            <m:ctrlPr>
+              <w:rPr>
+                <w:rFonts w:ascii="Cambria Math" w:hAnsi="Cambria Math"/>
+                <w:i/>
+              </w:rPr>
+            </m:ctrlPr>
+          </m:sSupPr>
+          <m:e>
+            <m:r>
+              <w:rPr>
+                <w:rFonts w:ascii="Cambria Math" w:hAnsi="Cambria Math"/>
+              </w:rPr>
+              <m:t>χ</m:t>
+            </m:r>
+          </m:e>
+          <m:sup>
+            <m:r>
+              <w:rPr>
+                <w:rFonts w:ascii="Cambria Math" w:hAnsi="Cambria Math"/>
+                <w:lang w:val="ru-RU"/>
+              </w:rPr>
+              <m:t>2</m:t>
+            </m:r>
+          </m:sup>
+        </m:sSup>
+        <m:r>
+          <w:rPr>
+            <w:rFonts w:ascii="Cambria Math" w:hAnsi="Cambria Math"/>
+            <w:lang w:val="ru-RU"/>
+          </w:rPr>
+          <m:t>=52,787</m:t>
+        </m:r>
+      </m:oMath>
+      <w:r>
+        <w:rPr>
+          <w:lang w:val="ru-RU"/>
+        </w:rPr>
+        <w:t xml:space="preserve"> </w:t>
+      </w:r>
+      <w:r>
+        <w:rPr>
+          <w:lang w:val="ru-RU"/>
+        </w:rPr>
+        <w:t xml:space="preserve">с </w:t>
+      </w:r>
+      <m:oMath>
+        <m:r>
+          <m:rPr>
+            <m:sty m:val="p"/>
+          </m:rPr>
+          <w:rPr>
+            <w:rFonts w:ascii="Cambria Math" w:hAnsi="Cambria Math"/>
+          </w:rPr>
+          <m:t>p</m:t>
+        </m:r>
+        <m:r>
+          <m:rPr>
+            <m:nor/>
+          </m:rPr>
+          <w:rPr>
+            <w:rFonts w:ascii="Cambria Math" w:hAnsi="Cambria Math"/>
+            <w:lang w:val="ru-RU"/>
+          </w:rPr>
+          <m:t>-</m:t>
+        </m:r>
+        <m:r>
+          <m:rPr>
+            <m:sty m:val="p"/>
+          </m:rPr>
+          <w:rPr>
+            <w:rFonts w:ascii="Cambria Math" w:hAnsi="Cambria Math"/>
+          </w:rPr>
+          <m:t>value</m:t>
+        </m:r>
+        <m:r>
+          <w:rPr>
+            <w:rFonts w:ascii="Cambria Math" w:hAnsi="Cambria Math"/>
+            <w:lang w:val="ru-RU"/>
+          </w:rPr>
+          <m:t>=2,432</m:t>
+        </m:r>
+        <m:r>
+          <m:rPr>
+            <m:nor/>
+          </m:rPr>
+          <w:rPr>
+            <w:rFonts w:ascii="Cambria Math" w:hAnsi="Cambria Math"/>
+            <w:lang w:val="ru-RU"/>
+          </w:rPr>
+          <m:t>e-</m:t>
+        </m:r>
+        <m:r>
+          <w:rPr>
+            <w:rFonts w:ascii="Cambria Math" w:hAnsi="Cambria Math"/>
+            <w:lang w:val="ru-RU"/>
+          </w:rPr>
+          <m:t>04</m:t>
+        </m:r>
+      </m:oMath>
+      <w:r>
+        <w:rPr>
+          <w:lang w:val="ru-RU"/>
+        </w:rPr>
+        <w:t xml:space="preserve">. Что указывает на то, что </w:t>
+      </w:r>
+      <w:r>
+        <w:rPr>
+          <w:lang w:val="ru-RU"/>
+        </w:rPr>
+        <w:t>присутствует</w:t>
+      </w:r>
+      <w:r>
+        <w:rPr>
+          <w:lang w:val="ru-RU"/>
+        </w:rPr>
+        <w:t xml:space="preserve"> зависимост</w:t>
+      </w:r>
+      <w:r>
+        <w:rPr>
+          <w:lang w:val="ru-RU"/>
+        </w:rPr>
+        <w:t>ь</w:t>
+      </w:r>
+      <w:r>
+        <w:rPr>
+          <w:lang w:val="ru-RU"/>
+        </w:rPr>
+        <w:t xml:space="preserve"> </w:t>
+      </w:r>
+      <w:r>
+        <w:rPr>
+          <w:lang w:val="ru-RU"/>
+        </w:rPr>
+        <w:t xml:space="preserve">количества сертифицированных копий от даты </w:t>
+      </w:r>
+      <w:r>
+        <w:rPr>
+          <w:lang w:val="ru-RU"/>
+        </w:rPr>
+        <w:t>выпуска</w:t>
+      </w:r>
+      <w:r>
+        <w:rPr>
+          <w:lang w:val="ru-RU"/>
+        </w:rPr>
+        <w:t>.</w:t>
+      </w:r>
     </w:p>
     <w:p>
       <w:pPr>
         <w:pStyle w:val="2"/>
       </w:pPr>
+      <w:bookmarkStart w:id="8" w:name="_Toc535320534"/>
       <w:r>
         <w:t>Фильтрация набора данных и построение модели</w:t>
       </w:r>
+      <w:bookmarkEnd w:id="8"/>
+    </w:p>
+    <w:p>
+      <w:pPr>
+        <w:pStyle w:val="Text"/>
+        <w:rPr>
+          <w:lang w:val="ru-RU"/>
+        </w:rPr>
+      </w:pPr>
+      <w:r>
+        <w:rPr>
+          <w:lang w:val="ru-RU"/>
+        </w:rPr>
+        <w:t>Модель из пункта 3.2 уже выдавала хороший результат</w:t>
+      </w:r>
+      <w:r>
+        <w:rPr>
+          <w:lang w:val="ru-RU"/>
+        </w:rPr>
+        <w:t>, попробуем улучшить её, убрав выбросы.</w:t>
+      </w:r>
+    </w:p>
+    <w:p>
+      <w:pPr>
+        <w:keepNext/>
+        <w:ind w:firstLine="0"/>
+      </w:pPr>
+      <w:r>
+        <w:rPr>
+          <w:noProof/>
+        </w:rPr>
+        <w:lastRenderedPageBreak/>
+        <w:drawing>
+          <wp:inline distT="0" distB="0" distL="0" distR="0" wp14:anchorId="7F46E85C" wp14:editId="00322AC6">
+            <wp:extent cx="5941695" cy="3667125"/>
+            <wp:effectExtent l="0" t="0" r="1905" b="9525"/>
+            <wp:docPr id="12" name="Picture 12"/>
+            <wp:cNvGraphicFramePr>
+              <a:graphicFrameLocks xmlns:a="http://schemas.openxmlformats.org/drawingml/2006/main" noChangeAspect="1"/>
+            </wp:cNvGraphicFramePr>
+            <a:graphic xmlns:a="http://schemas.openxmlformats.org/drawingml/2006/main">
+              <a:graphicData uri="http://schemas.openxmlformats.org/drawingml/2006/picture">
+                <pic:pic xmlns:pic="http://schemas.openxmlformats.org/drawingml/2006/picture">
+                  <pic:nvPicPr>
+                    <pic:cNvPr id="1" name=""/>
+                    <pic:cNvPicPr/>
+                  </pic:nvPicPr>
+                  <pic:blipFill>
+                    <a:blip r:embed="rId19"/>
+                    <a:stretch>
+                      <a:fillRect/>
+                    </a:stretch>
+                  </pic:blipFill>
+                  <pic:spPr>
+                    <a:xfrm>
+                      <a:off x="0" y="0"/>
+                      <a:ext cx="5941695" cy="3667125"/>
+                    </a:xfrm>
+                    <a:prstGeom prst="rect">
+                      <a:avLst/>
+                    </a:prstGeom>
+                  </pic:spPr>
+                </pic:pic>
+              </a:graphicData>
+            </a:graphic>
+          </wp:inline>
+        </w:drawing>
+      </w:r>
+    </w:p>
+    <w:p>
+      <w:pPr>
+        <w:pStyle w:val="ad"/>
+      </w:pPr>
+      <w:r>
+        <w:t xml:space="preserve">Рисунок </w:t>
+      </w:r>
+      <w:fldSimple w:instr=" SEQ Рисунок \* ARABIC ">
+        <w:r>
+          <w:rPr>
+            <w:noProof/>
+          </w:rPr>
+          <w:t>9</w:t>
+        </w:r>
+      </w:fldSimple>
+      <w:r>
+        <w:t xml:space="preserve"> – График сертифицированных копий по годам</w:t>
+      </w:r>
+    </w:p>
+    <w:p>
+      <w:pPr>
+        <w:keepNext/>
+        <w:ind w:firstLine="0"/>
+      </w:pPr>
+      <w:r>
+        <w:rPr>
+          <w:noProof/>
+        </w:rPr>
+        <w:drawing>
+          <wp:inline distT="0" distB="0" distL="0" distR="0" wp14:anchorId="44732EF5" wp14:editId="38BFA929">
+            <wp:extent cx="5941695" cy="3666874"/>
+            <wp:effectExtent l="0" t="0" r="1905" b="0"/>
+            <wp:docPr id="13" name="Picture 13"/>
+            <wp:cNvGraphicFramePr>
+              <a:graphicFrameLocks xmlns:a="http://schemas.openxmlformats.org/drawingml/2006/main" noChangeAspect="1"/>
+            </wp:cNvGraphicFramePr>
+            <a:graphic xmlns:a="http://schemas.openxmlformats.org/drawingml/2006/main">
+              <a:graphicData uri="http://schemas.openxmlformats.org/drawingml/2006/picture">
+                <pic:pic xmlns:pic="http://schemas.openxmlformats.org/drawingml/2006/picture">
+                  <pic:nvPicPr>
+                    <pic:cNvPr id="1" name=""/>
+                    <pic:cNvPicPr/>
+                  </pic:nvPicPr>
+                  <pic:blipFill>
+                    <a:blip r:embed="rId20">
+                      <a:extLst>
+                        <a:ext uri="{28A0092B-C50C-407E-A947-70E740481C1C}">
+                          <a14:useLocalDpi xmlns:a14="http://schemas.microsoft.com/office/drawing/2010/main" val="0"/>
+                        </a:ext>
+                      </a:extLst>
+                    </a:blip>
+                    <a:stretch>
+                      <a:fillRect/>
+                    </a:stretch>
+                  </pic:blipFill>
+                  <pic:spPr>
+                    <a:xfrm>
+                      <a:off x="0" y="0"/>
+                      <a:ext cx="5941695" cy="3666874"/>
+                    </a:xfrm>
+                    <a:prstGeom prst="rect">
+                      <a:avLst/>
+                    </a:prstGeom>
+                  </pic:spPr>
+                </pic:pic>
+              </a:graphicData>
+            </a:graphic>
+          </wp:inline>
+        </w:drawing>
+      </w:r>
+    </w:p>
+    <w:p>
+      <w:pPr>
+        <w:pStyle w:val="ad"/>
+      </w:pPr>
+      <w:r>
+        <w:t xml:space="preserve">Рисунок </w:t>
+      </w:r>
+      <w:fldSimple w:instr=" SEQ Рисунок \* ARABIC ">
+        <w:r>
+          <w:rPr>
+            <w:noProof/>
+          </w:rPr>
+          <w:t>10</w:t>
+        </w:r>
+      </w:fldSimple>
+      <w:r>
+        <w:t xml:space="preserve"> – График тестовых данных (чёрная линия) и предсказание модели (красная линия)</w:t>
+      </w:r>
+    </w:p>
+    <w:p>
+      <w:pPr>
+        <w:ind w:firstLine="0"/>
+        <w:jc w:val="right"/>
+      </w:pPr>
+      <w:r>
+        <w:lastRenderedPageBreak/>
+        <w:t>Таблица 3</w:t>
+      </w:r>
+      <w:r>
+        <w:br/>
+        <w:t>Средние отклонения модели относительно тестовых данных</w:t>
+      </w:r>
+      <w:r>
+        <w:br/>
+      </w:r>
+      <w:r>
+        <w:rPr>
+          <w:noProof/>
+        </w:rPr>
+        <w:drawing>
+          <wp:inline distT="0" distB="0" distL="0" distR="0" wp14:anchorId="7CE2B747" wp14:editId="7F9C2E57">
+            <wp:extent cx="5941695" cy="412115"/>
+            <wp:effectExtent l="0" t="0" r="1905" b="6985"/>
+            <wp:docPr id="14" name="Picture 14"/>
+            <wp:cNvGraphicFramePr>
+              <a:graphicFrameLocks xmlns:a="http://schemas.openxmlformats.org/drawingml/2006/main" noChangeAspect="1"/>
+            </wp:cNvGraphicFramePr>
+            <a:graphic xmlns:a="http://schemas.openxmlformats.org/drawingml/2006/main">
+              <a:graphicData uri="http://schemas.openxmlformats.org/drawingml/2006/picture">
+                <pic:pic xmlns:pic="http://schemas.openxmlformats.org/drawingml/2006/picture">
+                  <pic:nvPicPr>
+                    <pic:cNvPr id="1" name=""/>
+                    <pic:cNvPicPr/>
+                  </pic:nvPicPr>
+                  <pic:blipFill>
+                    <a:blip r:embed="rId21"/>
+                    <a:stretch>
+                      <a:fillRect/>
+                    </a:stretch>
+                  </pic:blipFill>
+                  <pic:spPr>
+                    <a:xfrm>
+                      <a:off x="0" y="0"/>
+                      <a:ext cx="5941695" cy="412115"/>
+                    </a:xfrm>
+                    <a:prstGeom prst="rect">
+                      <a:avLst/>
+                    </a:prstGeom>
+                  </pic:spPr>
+                </pic:pic>
+              </a:graphicData>
+            </a:graphic>
+          </wp:inline>
+        </w:drawing>
+      </w:r>
+    </w:p>
+    <w:p>
+      <w:pPr>
+        <w:keepNext/>
+        <w:ind w:firstLine="0"/>
+      </w:pPr>
+      <w:r>
+        <w:rPr>
+          <w:noProof/>
+        </w:rPr>
+        <w:drawing>
+          <wp:inline distT="0" distB="0" distL="0" distR="0" wp14:anchorId="7AB4C152" wp14:editId="07F46C9E">
+            <wp:extent cx="5941695" cy="3667125"/>
+            <wp:effectExtent l="0" t="0" r="1905" b="9525"/>
+            <wp:docPr id="15" name="Picture 15"/>
+            <wp:cNvGraphicFramePr>
+              <a:graphicFrameLocks xmlns:a="http://schemas.openxmlformats.org/drawingml/2006/main" noChangeAspect="1"/>
+            </wp:cNvGraphicFramePr>
+            <a:graphic xmlns:a="http://schemas.openxmlformats.org/drawingml/2006/main">
+              <a:graphicData uri="http://schemas.openxmlformats.org/drawingml/2006/picture">
+                <pic:pic xmlns:pic="http://schemas.openxmlformats.org/drawingml/2006/picture">
+                  <pic:nvPicPr>
+                    <pic:cNvPr id="1" name=""/>
+                    <pic:cNvPicPr/>
+                  </pic:nvPicPr>
+                  <pic:blipFill>
+                    <a:blip r:embed="rId22"/>
+                    <a:stretch>
+                      <a:fillRect/>
+                    </a:stretch>
+                  </pic:blipFill>
+                  <pic:spPr>
+                    <a:xfrm>
+                      <a:off x="0" y="0"/>
+                      <a:ext cx="5941695" cy="3667125"/>
+                    </a:xfrm>
+                    <a:prstGeom prst="rect">
+                      <a:avLst/>
+                    </a:prstGeom>
+                  </pic:spPr>
+                </pic:pic>
+              </a:graphicData>
+            </a:graphic>
+          </wp:inline>
+        </w:drawing>
+      </w:r>
+    </w:p>
+    <w:p>
+      <w:pPr>
+        <w:pStyle w:val="ad"/>
+      </w:pPr>
+      <w:r>
+        <w:t xml:space="preserve">Рисунок </w:t>
+      </w:r>
+      <w:fldSimple w:instr=" SEQ Рисунок \* ARABIC ">
+        <w:r>
+          <w:rPr>
+            <w:noProof/>
+          </w:rPr>
+          <w:t>11</w:t>
+        </w:r>
+      </w:fldSimple>
+      <w:r>
+        <w:t xml:space="preserve"> – Графики модели, построенной на всём промежутке</w:t>
+      </w:r>
+    </w:p>
+    <w:p>
+      <w:pPr>
+        <w:pStyle w:val="Text"/>
+        <w:rPr>
+          <w:lang w:val="ru-RU"/>
+        </w:rPr>
+      </w:pPr>
+      <w:r>
+        <w:rPr>
+          <w:i/>
+        </w:rPr>
+        <w:t>Ljung</w:t>
+      </w:r>
+      <w:r>
+        <w:rPr>
+          <w:i/>
+          <w:lang w:val="ru-RU"/>
+        </w:rPr>
+        <w:t>-</w:t>
+      </w:r>
+      <w:r>
+        <w:rPr>
+          <w:i/>
+        </w:rPr>
+        <w:t>Box</w:t>
+      </w:r>
+      <w:r>
+        <w:rPr>
+          <w:lang w:val="ru-RU"/>
+        </w:rPr>
+        <w:t xml:space="preserve"> </w:t>
+      </w:r>
+      <w:r>
+        <w:rPr>
+          <w:lang w:val="ru-RU"/>
+        </w:rPr>
+        <w:t xml:space="preserve">тест выдал </w:t>
+      </w:r>
+      <m:oMath>
+        <m:sSup>
+          <m:sSupPr>
+            <m:ctrlPr>
+              <w:rPr>
+                <w:rFonts w:ascii="Cambria Math" w:hAnsi="Cambria Math"/>
+                <w:i/>
+              </w:rPr>
+            </m:ctrlPr>
+          </m:sSupPr>
+          <m:e>
+            <m:r>
+              <w:rPr>
+                <w:rFonts w:ascii="Cambria Math" w:hAnsi="Cambria Math"/>
+              </w:rPr>
+              <m:t>Q</m:t>
+            </m:r>
+          </m:e>
+          <m:sup>
+            <m:r>
+              <w:rPr>
+                <w:rFonts w:ascii="Cambria Math" w:hAnsi="Cambria Math"/>
+                <w:lang w:val="ru-RU"/>
+              </w:rPr>
+              <m:t>*</m:t>
+            </m:r>
+          </m:sup>
+        </m:sSup>
+        <m:r>
+          <w:rPr>
+            <w:rFonts w:ascii="Cambria Math" w:hAnsi="Cambria Math"/>
+            <w:lang w:val="ru-RU"/>
+          </w:rPr>
+          <m:t>=108,36</m:t>
+        </m:r>
+      </m:oMath>
+      <w:r>
+        <w:rPr>
+          <w:lang w:val="ru-RU"/>
+        </w:rPr>
+        <w:t xml:space="preserve"> </w:t>
+      </w:r>
+      <w:r>
+        <w:rPr>
+          <w:lang w:val="ru-RU"/>
+        </w:rPr>
+        <w:t xml:space="preserve">с </w:t>
+      </w:r>
+      <m:oMath>
+        <m:r>
+          <m:rPr>
+            <m:sty m:val="p"/>
+          </m:rPr>
+          <w:rPr>
+            <w:rFonts w:ascii="Cambria Math" w:hAnsi="Cambria Math"/>
+          </w:rPr>
+          <m:t>p</m:t>
+        </m:r>
+        <m:r>
+          <m:rPr>
+            <m:nor/>
+          </m:rPr>
+          <w:rPr>
+            <w:rFonts w:ascii="Cambria Math" w:hAnsi="Cambria Math"/>
+            <w:lang w:val="ru-RU"/>
+          </w:rPr>
+          <m:t>-</m:t>
+        </m:r>
+        <m:r>
+          <m:rPr>
+            <m:sty m:val="p"/>
+          </m:rPr>
+          <w:rPr>
+            <w:rFonts w:ascii="Cambria Math" w:hAnsi="Cambria Math"/>
+          </w:rPr>
+          <m:t>value</m:t>
+        </m:r>
+        <m:r>
+          <w:rPr>
+            <w:rFonts w:ascii="Cambria Math" w:hAnsi="Cambria Math"/>
+            <w:lang w:val="ru-RU"/>
+          </w:rPr>
+          <m:t>=2,165</m:t>
+        </m:r>
+        <m:r>
+          <m:rPr>
+            <m:nor/>
+          </m:rPr>
+          <w:rPr>
+            <w:rFonts w:ascii="Cambria Math" w:hAnsi="Cambria Math"/>
+            <w:lang w:val="ru-RU"/>
+          </w:rPr>
+          <m:t>e-</m:t>
+        </m:r>
+        <m:r>
+          <w:rPr>
+            <w:rFonts w:ascii="Cambria Math" w:eastAsiaTheme="minorEastAsia" w:hAnsi="Cambria Math"/>
+            <w:lang w:val="ru-RU"/>
+          </w:rPr>
+          <m:t>13</m:t>
+        </m:r>
+      </m:oMath>
+      <w:r>
+        <w:rPr>
+          <w:lang w:val="ru-RU"/>
+        </w:rPr>
+        <w:t xml:space="preserve"> </w:t>
+      </w:r>
+      <w:r>
+        <w:rPr>
+          <w:lang w:val="ru-RU"/>
+        </w:rPr>
+        <w:t xml:space="preserve">и </w:t>
+      </w:r>
+      <m:oMath>
+        <m:sSup>
+          <m:sSupPr>
+            <m:ctrlPr>
+              <w:rPr>
+                <w:rFonts w:ascii="Cambria Math" w:hAnsi="Cambria Math"/>
+                <w:i/>
+              </w:rPr>
+            </m:ctrlPr>
+          </m:sSupPr>
+          <m:e>
+            <m:r>
+              <w:rPr>
+                <w:rFonts w:ascii="Cambria Math" w:hAnsi="Cambria Math"/>
+              </w:rPr>
+              <m:t>χ</m:t>
+            </m:r>
+          </m:e>
+          <m:sup>
+            <m:r>
+              <w:rPr>
+                <w:rFonts w:ascii="Cambria Math" w:hAnsi="Cambria Math"/>
+                <w:lang w:val="ru-RU"/>
+              </w:rPr>
+              <m:t>2</m:t>
+            </m:r>
+          </m:sup>
+        </m:sSup>
+        <m:r>
+          <w:rPr>
+            <w:rFonts w:ascii="Cambria Math" w:hAnsi="Cambria Math"/>
+            <w:lang w:val="ru-RU"/>
+          </w:rPr>
+          <m:t>=96,852</m:t>
+        </m:r>
+      </m:oMath>
+      <w:r>
+        <w:rPr>
+          <w:lang w:val="ru-RU"/>
+        </w:rPr>
+        <w:t xml:space="preserve"> </w:t>
+      </w:r>
+      <w:r>
+        <w:rPr>
+          <w:lang w:val="ru-RU"/>
+        </w:rPr>
+        <w:t xml:space="preserve">с </w:t>
+      </w:r>
+      <m:oMath>
+        <m:r>
+          <m:rPr>
+            <m:sty m:val="p"/>
+          </m:rPr>
+          <w:rPr>
+            <w:rFonts w:ascii="Cambria Math" w:hAnsi="Cambria Math"/>
+          </w:rPr>
+          <m:t>p</m:t>
+        </m:r>
+        <m:r>
+          <m:rPr>
+            <m:nor/>
+          </m:rPr>
+          <w:rPr>
+            <w:rFonts w:ascii="Cambria Math" w:hAnsi="Cambria Math"/>
+            <w:lang w:val="ru-RU"/>
+          </w:rPr>
+          <m:t>-</m:t>
+        </m:r>
+        <m:r>
+          <m:rPr>
+            <m:sty m:val="p"/>
+          </m:rPr>
+          <w:rPr>
+            <w:rFonts w:ascii="Cambria Math" w:hAnsi="Cambria Math"/>
+          </w:rPr>
+          <m:t>value</m:t>
+        </m:r>
+        <m:r>
+          <w:rPr>
+            <w:rFonts w:ascii="Cambria Math" w:hAnsi="Cambria Math"/>
+            <w:lang w:val="ru-RU"/>
+          </w:rPr>
+          <m:t>=2,278</m:t>
+        </m:r>
+        <m:r>
+          <m:rPr>
+            <m:nor/>
+          </m:rPr>
+          <w:rPr>
+            <w:rFonts w:ascii="Cambria Math" w:hAnsi="Cambria Math"/>
+            <w:lang w:val="ru-RU"/>
+          </w:rPr>
+          <m:t>e-</m:t>
+        </m:r>
+        <m:r>
+          <w:rPr>
+            <w:rFonts w:ascii="Cambria Math" w:hAnsi="Cambria Math"/>
+            <w:lang w:val="ru-RU"/>
+          </w:rPr>
+          <m:t>11</m:t>
+        </m:r>
+      </m:oMath>
+      <w:r>
+        <w:rPr>
+          <w:lang w:val="ru-RU"/>
+        </w:rPr>
+        <w:t xml:space="preserve">. Что указывает на то, что </w:t>
+      </w:r>
+      <w:r>
+        <w:rPr>
+          <w:lang w:val="ru-RU"/>
+        </w:rPr>
+        <w:t>присутствует</w:t>
+      </w:r>
+      <w:r>
+        <w:rPr>
+          <w:lang w:val="ru-RU"/>
+        </w:rPr>
+        <w:t xml:space="preserve"> зависимост</w:t>
+      </w:r>
+      <w:r>
+        <w:rPr>
+          <w:lang w:val="ru-RU"/>
+        </w:rPr>
+        <w:t>ь</w:t>
+      </w:r>
+      <w:r>
+        <w:rPr>
+          <w:lang w:val="ru-RU"/>
+        </w:rPr>
+        <w:t xml:space="preserve"> </w:t>
+      </w:r>
+      <w:r>
+        <w:rPr>
+          <w:lang w:val="ru-RU"/>
+        </w:rPr>
+        <w:t>количества сертифицированных копий от даты выпуска.</w:t>
+      </w:r>
+    </w:p>
+    <w:p>
+      <w:pPr>
+        <w:pStyle w:val="Text"/>
+        <w:rPr>
+          <w:lang w:val="ru-RU"/>
+        </w:rPr>
+      </w:pPr>
+      <w:r>
+        <w:rPr>
+          <w:lang w:val="ru-RU"/>
+        </w:rPr>
+        <w:t>После удаление выбросов качество модели улучшилось.</w:t>
+      </w:r>
     </w:p>
     <w:p>
       <w:pPr>
         <w:pStyle w:val="2"/>
       </w:pPr>
-      <w:r>
-        <w:t>Проецирование продаж на тангенс</w:t>
+      <w:bookmarkStart w:id="9" w:name="_Toc535320535"/>
+      <w:r>
+        <w:t xml:space="preserve">Проецирование продаж </w:t>
+      </w:r>
+      <w:bookmarkEnd w:id="9"/>
+      <w:r>
+        <w:t>при помощи тангенциальной зависимости</w:t>
+      </w:r>
+    </w:p>
+    <w:p>
+      <w:pPr>
+        <w:pStyle w:val="Text"/>
+        <w:rPr>
+          <w:lang w:val="ru-RU"/>
+        </w:rPr>
+      </w:pPr>
+      <w:r>
+        <w:rPr>
+          <w:lang w:val="ru-RU"/>
+        </w:rPr>
+        <w:t>Если в пунктах 3.2 и 3.4 использовал логарифмическая функция</w:t>
+      </w:r>
+      <w:r>
+        <w:rPr>
+          <w:lang w:val="ru-RU"/>
+        </w:rPr>
+        <w:t>, которая не является периодичной, было принято решение проецировать количество сертифицированных копий на периодичную функцию – тангенс.</w:t>
+      </w:r>
+    </w:p>
+    <w:p>
+      <w:pPr>
+        <w:keepNext/>
+        <w:ind w:firstLine="0"/>
+      </w:pPr>
+      <w:r>
+        <w:rPr>
+          <w:noProof/>
+        </w:rPr>
+        <w:lastRenderedPageBreak/>
+        <w:drawing>
+          <wp:inline distT="0" distB="0" distL="0" distR="0" wp14:anchorId="0DF6BB45" wp14:editId="0316F9CA">
+            <wp:extent cx="5941695" cy="3667125"/>
+            <wp:effectExtent l="0" t="0" r="1905" b="9525"/>
+            <wp:docPr id="16" name="Picture 16"/>
+            <wp:cNvGraphicFramePr>
+              <a:graphicFrameLocks xmlns:a="http://schemas.openxmlformats.org/drawingml/2006/main" noChangeAspect="1"/>
+            </wp:cNvGraphicFramePr>
+            <a:graphic xmlns:a="http://schemas.openxmlformats.org/drawingml/2006/main">
+              <a:graphicData uri="http://schemas.openxmlformats.org/drawingml/2006/picture">
+                <pic:pic xmlns:pic="http://schemas.openxmlformats.org/drawingml/2006/picture">
+                  <pic:nvPicPr>
+                    <pic:cNvPr id="1" name=""/>
+                    <pic:cNvPicPr/>
+                  </pic:nvPicPr>
+                  <pic:blipFill>
+                    <a:blip r:embed="rId23"/>
+                    <a:stretch>
+                      <a:fillRect/>
+                    </a:stretch>
+                  </pic:blipFill>
+                  <pic:spPr>
+                    <a:xfrm>
+                      <a:off x="0" y="0"/>
+                      <a:ext cx="5941695" cy="3667125"/>
+                    </a:xfrm>
+                    <a:prstGeom prst="rect">
+                      <a:avLst/>
+                    </a:prstGeom>
+                  </pic:spPr>
+                </pic:pic>
+              </a:graphicData>
+            </a:graphic>
+          </wp:inline>
+        </w:drawing>
+      </w:r>
+    </w:p>
+    <w:p>
+      <w:pPr>
+        <w:pStyle w:val="ad"/>
+      </w:pPr>
+      <w:r>
+        <w:t xml:space="preserve">Рисунок </w:t>
+      </w:r>
+      <w:fldSimple w:instr=" SEQ Рисунок \* ARABIC ">
+        <w:r>
+          <w:rPr>
+            <w:noProof/>
+          </w:rPr>
+          <w:t>12</w:t>
+        </w:r>
+      </w:fldSimple>
+      <w:r>
+        <w:t xml:space="preserve"> – График сертифицированных копий по годам</w:t>
+      </w:r>
+    </w:p>
+    <w:p>
+      <w:pPr>
+        <w:keepNext/>
+        <w:ind w:firstLine="0"/>
+      </w:pPr>
+      <w:r>
+        <w:rPr>
+          <w:noProof/>
+        </w:rPr>
+        <w:drawing>
+          <wp:inline distT="0" distB="0" distL="0" distR="0" wp14:anchorId="47F3F954" wp14:editId="7EC4AB50">
+            <wp:extent cx="5941695" cy="3667125"/>
+            <wp:effectExtent l="0" t="0" r="1905" b="9525"/>
+            <wp:docPr id="17" name="Picture 17"/>
+            <wp:cNvGraphicFramePr>
+              <a:graphicFrameLocks xmlns:a="http://schemas.openxmlformats.org/drawingml/2006/main" noChangeAspect="1"/>
+            </wp:cNvGraphicFramePr>
+            <a:graphic xmlns:a="http://schemas.openxmlformats.org/drawingml/2006/main">
+              <a:graphicData uri="http://schemas.openxmlformats.org/drawingml/2006/picture">
+                <pic:pic xmlns:pic="http://schemas.openxmlformats.org/drawingml/2006/picture">
+                  <pic:nvPicPr>
+                    <pic:cNvPr id="1" name=""/>
+                    <pic:cNvPicPr/>
+                  </pic:nvPicPr>
+                  <pic:blipFill>
+                    <a:blip r:embed="rId24"/>
+                    <a:stretch>
+                      <a:fillRect/>
+                    </a:stretch>
+                  </pic:blipFill>
+                  <pic:spPr>
+                    <a:xfrm>
+                      <a:off x="0" y="0"/>
+                      <a:ext cx="5941695" cy="3667125"/>
+                    </a:xfrm>
+                    <a:prstGeom prst="rect">
+                      <a:avLst/>
+                    </a:prstGeom>
+                  </pic:spPr>
+                </pic:pic>
+              </a:graphicData>
+            </a:graphic>
+          </wp:inline>
+        </w:drawing>
+      </w:r>
+    </w:p>
+    <w:p>
+      <w:pPr>
+        <w:pStyle w:val="ad"/>
+      </w:pPr>
+      <w:r>
+        <w:t xml:space="preserve">Рисунок </w:t>
+      </w:r>
+      <w:fldSimple w:instr=" SEQ Рисунок \* ARABIC ">
+        <w:r>
+          <w:rPr>
+            <w:noProof/>
+          </w:rPr>
+          <w:t>13</w:t>
+        </w:r>
+      </w:fldSimple>
+      <w:r>
+        <w:t xml:space="preserve"> – График тестовых данных (чёрная линия) и предсказание модели (красная линия)</w:t>
+      </w:r>
+    </w:p>
+    <w:p>
+      <w:pPr>
+        <w:pStyle w:val="Text"/>
+        <w:jc w:val="right"/>
+        <w:rPr>
+          <w:lang w:val="ru-RU"/>
+        </w:rPr>
+      </w:pPr>
+      <w:r>
+        <w:rPr>
+          <w:lang w:val="ru-RU"/>
+        </w:rPr>
+        <w:lastRenderedPageBreak/>
+        <w:t>Таблица 4</w:t>
+      </w:r>
+      <w:r>
+        <w:rPr>
+          <w:lang w:val="ru-RU"/>
+        </w:rPr>
+        <w:br/>
+        <w:t>Средние отклонения модели относительно тестовых данных</w:t>
+      </w:r>
+      <w:r>
+        <w:rPr>
+          <w:lang w:val="ru-RU"/>
+        </w:rPr>
+        <w:br/>
+      </w:r>
+      <w:r>
+        <w:rPr>
+          <w:noProof/>
+        </w:rPr>
+        <w:drawing>
+          <wp:inline distT="0" distB="0" distL="0" distR="0" wp14:anchorId="05CE7D02" wp14:editId="7FC87836">
+            <wp:extent cx="5941695" cy="398145"/>
+            <wp:effectExtent l="0" t="0" r="1905" b="1905"/>
+            <wp:docPr id="19" name="Picture 19"/>
+            <wp:cNvGraphicFramePr>
+              <a:graphicFrameLocks xmlns:a="http://schemas.openxmlformats.org/drawingml/2006/main" noChangeAspect="1"/>
+            </wp:cNvGraphicFramePr>
+            <a:graphic xmlns:a="http://schemas.openxmlformats.org/drawingml/2006/main">
+              <a:graphicData uri="http://schemas.openxmlformats.org/drawingml/2006/picture">
+                <pic:pic xmlns:pic="http://schemas.openxmlformats.org/drawingml/2006/picture">
+                  <pic:nvPicPr>
+                    <pic:cNvPr id="1" name=""/>
+                    <pic:cNvPicPr/>
+                  </pic:nvPicPr>
+                  <pic:blipFill>
+                    <a:blip r:embed="rId25"/>
+                    <a:stretch>
+                      <a:fillRect/>
+                    </a:stretch>
+                  </pic:blipFill>
+                  <pic:spPr>
+                    <a:xfrm>
+                      <a:off x="0" y="0"/>
+                      <a:ext cx="5941695" cy="398145"/>
+                    </a:xfrm>
+                    <a:prstGeom prst="rect">
+                      <a:avLst/>
+                    </a:prstGeom>
+                  </pic:spPr>
+                </pic:pic>
+              </a:graphicData>
+            </a:graphic>
+          </wp:inline>
+        </w:drawing>
+      </w:r>
+    </w:p>
+    <w:p>
+      <w:pPr>
+        <w:keepNext/>
+        <w:ind w:firstLine="0"/>
+      </w:pPr>
+      <w:r>
+        <w:rPr>
+          <w:noProof/>
+        </w:rPr>
+        <w:drawing>
+          <wp:inline distT="0" distB="0" distL="0" distR="0" wp14:anchorId="7D03B06F" wp14:editId="11ECB921">
+            <wp:extent cx="5941695" cy="3667125"/>
+            <wp:effectExtent l="0" t="0" r="1905" b="9525"/>
+            <wp:docPr id="18" name="Picture 18"/>
+            <wp:cNvGraphicFramePr>
+              <a:graphicFrameLocks xmlns:a="http://schemas.openxmlformats.org/drawingml/2006/main" noChangeAspect="1"/>
+            </wp:cNvGraphicFramePr>
+            <a:graphic xmlns:a="http://schemas.openxmlformats.org/drawingml/2006/main">
+              <a:graphicData uri="http://schemas.openxmlformats.org/drawingml/2006/picture">
+                <pic:pic xmlns:pic="http://schemas.openxmlformats.org/drawingml/2006/picture">
+                  <pic:nvPicPr>
+                    <pic:cNvPr id="1" name=""/>
+                    <pic:cNvPicPr/>
+                  </pic:nvPicPr>
+                  <pic:blipFill>
+                    <a:blip r:embed="rId26"/>
+                    <a:stretch>
+                      <a:fillRect/>
+                    </a:stretch>
+                  </pic:blipFill>
+                  <pic:spPr>
+                    <a:xfrm>
+                      <a:off x="0" y="0"/>
+                      <a:ext cx="5941695" cy="3667125"/>
+                    </a:xfrm>
+                    <a:prstGeom prst="rect">
+                      <a:avLst/>
+                    </a:prstGeom>
+                  </pic:spPr>
+                </pic:pic>
+              </a:graphicData>
+            </a:graphic>
+          </wp:inline>
+        </w:drawing>
+      </w:r>
+    </w:p>
+    <w:p>
+      <w:pPr>
+        <w:pStyle w:val="ad"/>
+      </w:pPr>
+      <w:r>
+        <w:t xml:space="preserve">Рисунок </w:t>
+      </w:r>
+      <w:fldSimple w:instr=" SEQ Рисунок \* ARABIC ">
+        <w:r>
+          <w:rPr>
+            <w:noProof/>
+          </w:rPr>
+          <w:t>14</w:t>
+        </w:r>
+      </w:fldSimple>
+      <w:r>
+        <w:t xml:space="preserve"> – Графики модели, построенной на всём промежутке</w:t>
+      </w:r>
+    </w:p>
+    <w:p>
+      <w:pPr>
+        <w:pStyle w:val="Text"/>
+        <w:rPr>
+          <w:lang w:val="ru-RU"/>
+        </w:rPr>
+      </w:pPr>
+      <w:r>
+        <w:rPr>
+          <w:i/>
+        </w:rPr>
+        <w:t>Ljung</w:t>
+      </w:r>
+      <w:r>
+        <w:rPr>
+          <w:i/>
+          <w:lang w:val="ru-RU"/>
+        </w:rPr>
+        <w:t>-</w:t>
+      </w:r>
+      <w:r>
+        <w:rPr>
+          <w:i/>
+        </w:rPr>
+        <w:t>Box</w:t>
+      </w:r>
+      <w:r>
+        <w:rPr>
+          <w:lang w:val="ru-RU"/>
+        </w:rPr>
+        <w:t xml:space="preserve"> </w:t>
+      </w:r>
+      <w:r>
+        <w:rPr>
+          <w:lang w:val="ru-RU"/>
+        </w:rPr>
+        <w:t xml:space="preserve">тест выдал </w:t>
+      </w:r>
+      <m:oMath>
+        <m:sSup>
+          <m:sSupPr>
+            <m:ctrlPr>
+              <w:rPr>
+                <w:rFonts w:ascii="Cambria Math" w:hAnsi="Cambria Math"/>
+                <w:i/>
+              </w:rPr>
+            </m:ctrlPr>
+          </m:sSupPr>
+          <m:e>
+            <m:r>
+              <w:rPr>
+                <w:rFonts w:ascii="Cambria Math" w:hAnsi="Cambria Math"/>
+              </w:rPr>
+              <m:t>Q</m:t>
+            </m:r>
+          </m:e>
+          <m:sup>
+            <m:r>
+              <w:rPr>
+                <w:rFonts w:ascii="Cambria Math" w:hAnsi="Cambria Math"/>
+                <w:lang w:val="ru-RU"/>
+              </w:rPr>
+              <m:t>*</m:t>
+            </m:r>
+          </m:sup>
+        </m:sSup>
+        <m:r>
+          <w:rPr>
+            <w:rFonts w:ascii="Cambria Math" w:hAnsi="Cambria Math"/>
+            <w:lang w:val="ru-RU"/>
+          </w:rPr>
+          <m:t>=54,483</m:t>
+        </m:r>
+      </m:oMath>
+      <w:r>
+        <w:rPr>
+          <w:lang w:val="ru-RU"/>
+        </w:rPr>
+        <w:t xml:space="preserve"> </w:t>
+      </w:r>
+      <w:r>
+        <w:rPr>
+          <w:lang w:val="ru-RU"/>
+        </w:rPr>
+        <w:t xml:space="preserve">с </w:t>
+      </w:r>
+      <m:oMath>
+        <m:r>
+          <m:rPr>
+            <m:sty m:val="p"/>
+          </m:rPr>
+          <w:rPr>
+            <w:rFonts w:ascii="Cambria Math" w:hAnsi="Cambria Math"/>
+          </w:rPr>
+          <m:t>p</m:t>
+        </m:r>
+        <m:r>
+          <m:rPr>
+            <m:nor/>
+          </m:rPr>
+          <w:rPr>
+            <w:rFonts w:ascii="Cambria Math" w:hAnsi="Cambria Math"/>
+            <w:lang w:val="ru-RU"/>
+          </w:rPr>
+          <m:t>-</m:t>
+        </m:r>
+        <m:r>
+          <m:rPr>
+            <m:sty m:val="p"/>
+          </m:rPr>
+          <w:rPr>
+            <w:rFonts w:ascii="Cambria Math" w:hAnsi="Cambria Math"/>
+          </w:rPr>
+          <m:t>value</m:t>
+        </m:r>
+        <m:r>
+          <w:rPr>
+            <w:rFonts w:ascii="Cambria Math" w:hAnsi="Cambria Math"/>
+            <w:lang w:val="ru-RU"/>
+          </w:rPr>
+          <m:t>=1,406</m:t>
+        </m:r>
+        <m:r>
+          <m:rPr>
+            <m:nor/>
+          </m:rPr>
+          <w:rPr>
+            <w:rFonts w:ascii="Cambria Math" w:hAnsi="Cambria Math"/>
+            <w:lang w:val="ru-RU"/>
+          </w:rPr>
+          <m:t>e-</m:t>
+        </m:r>
+        <m:r>
+          <w:rPr>
+            <w:rFonts w:ascii="Cambria Math" w:eastAsiaTheme="minorEastAsia" w:hAnsi="Cambria Math"/>
+            <w:lang w:val="ru-RU"/>
+          </w:rPr>
+          <m:t>04</m:t>
+        </m:r>
+      </m:oMath>
+      <w:r>
+        <w:rPr>
+          <w:lang w:val="ru-RU"/>
+        </w:rPr>
+        <w:t xml:space="preserve"> </w:t>
+      </w:r>
+      <w:r>
+        <w:rPr>
+          <w:lang w:val="ru-RU"/>
+        </w:rPr>
+        <w:t xml:space="preserve">и </w:t>
+      </w:r>
+      <m:oMath>
+        <m:sSup>
+          <m:sSupPr>
+            <m:ctrlPr>
+              <w:rPr>
+                <w:rFonts w:ascii="Cambria Math" w:hAnsi="Cambria Math"/>
+                <w:i/>
+              </w:rPr>
+            </m:ctrlPr>
+          </m:sSupPr>
+          <m:e>
+            <m:r>
+              <w:rPr>
+                <w:rFonts w:ascii="Cambria Math" w:hAnsi="Cambria Math"/>
+              </w:rPr>
+              <m:t>χ</m:t>
+            </m:r>
+          </m:e>
+          <m:sup>
+            <m:r>
+              <w:rPr>
+                <w:rFonts w:ascii="Cambria Math" w:hAnsi="Cambria Math"/>
+                <w:lang w:val="ru-RU"/>
+              </w:rPr>
+              <m:t>2</m:t>
+            </m:r>
+          </m:sup>
+        </m:sSup>
+        <m:r>
+          <w:rPr>
+            <w:rFonts w:ascii="Cambria Math" w:hAnsi="Cambria Math"/>
+            <w:lang w:val="ru-RU"/>
+          </w:rPr>
+          <m:t>=37,448</m:t>
+        </m:r>
+      </m:oMath>
+      <w:r>
+        <w:rPr>
+          <w:lang w:val="ru-RU"/>
+        </w:rPr>
+        <w:t xml:space="preserve"> </w:t>
+      </w:r>
+      <w:r>
+        <w:rPr>
+          <w:lang w:val="ru-RU"/>
+        </w:rPr>
+        <w:t xml:space="preserve">с </w:t>
+      </w:r>
+      <m:oMath>
+        <m:r>
+          <m:rPr>
+            <m:sty m:val="p"/>
+          </m:rPr>
+          <w:rPr>
+            <w:rFonts w:ascii="Cambria Math" w:hAnsi="Cambria Math"/>
+          </w:rPr>
+          <m:t>p</m:t>
+        </m:r>
+        <m:r>
+          <m:rPr>
+            <m:nor/>
+          </m:rPr>
+          <w:rPr>
+            <w:rFonts w:ascii="Cambria Math" w:hAnsi="Cambria Math"/>
+            <w:lang w:val="ru-RU"/>
+          </w:rPr>
+          <m:t>-</m:t>
+        </m:r>
+        <m:r>
+          <m:rPr>
+            <m:sty m:val="p"/>
+          </m:rPr>
+          <w:rPr>
+            <w:rFonts w:ascii="Cambria Math" w:hAnsi="Cambria Math"/>
+          </w:rPr>
+          <m:t>value</m:t>
+        </m:r>
+        <m:r>
+          <w:rPr>
+            <w:rFonts w:ascii="Cambria Math" w:hAnsi="Cambria Math"/>
+            <w:lang w:val="ru-RU"/>
+          </w:rPr>
+          <m:t>=2,111</m:t>
+        </m:r>
+        <m:r>
+          <m:rPr>
+            <m:nor/>
+          </m:rPr>
+          <w:rPr>
+            <w:rFonts w:ascii="Cambria Math" w:hAnsi="Cambria Math"/>
+            <w:lang w:val="ru-RU"/>
+          </w:rPr>
+          <m:t>e-</m:t>
+        </m:r>
+        <m:r>
+          <w:rPr>
+            <w:rFonts w:ascii="Cambria Math" w:hAnsi="Cambria Math"/>
+            <w:lang w:val="ru-RU"/>
+          </w:rPr>
+          <m:t>02</m:t>
+        </m:r>
+      </m:oMath>
+      <w:r>
+        <w:rPr>
+          <w:lang w:val="ru-RU"/>
+        </w:rPr>
+        <w:t xml:space="preserve">. Что указывает на то, что </w:t>
+      </w:r>
+      <w:r>
+        <w:rPr>
+          <w:lang w:val="ru-RU"/>
+        </w:rPr>
+        <w:t>присутствует</w:t>
+      </w:r>
+      <w:r>
+        <w:rPr>
+          <w:lang w:val="ru-RU"/>
+        </w:rPr>
+        <w:t xml:space="preserve"> зависимост</w:t>
+      </w:r>
+      <w:r>
+        <w:rPr>
+          <w:lang w:val="ru-RU"/>
+        </w:rPr>
+        <w:t>ь</w:t>
+      </w:r>
+      <w:r>
+        <w:rPr>
+          <w:lang w:val="ru-RU"/>
+        </w:rPr>
+        <w:t xml:space="preserve"> </w:t>
+      </w:r>
+      <w:r>
+        <w:rPr>
+          <w:lang w:val="ru-RU"/>
+        </w:rPr>
+        <w:t>количества сертифицированных копий от даты выпуска.</w:t>
+      </w:r>
+      <w:r>
+        <w:rPr>
+          <w:lang w:val="ru-RU"/>
+        </w:rPr>
+        <w:t xml:space="preserve"> </w:t>
+      </w:r>
+      <w:r>
+        <w:rPr>
+          <w:lang w:val="ru-RU"/>
+        </w:rPr>
+        <w:t>Но качество модели получилось хуже, чем модель, которая получена в пункте 3.2.</w:t>
       </w:r>
     </w:p>
     <w:p>
@@ -1605,15 +5209,408 @@
       <w:pPr>
         <w:pStyle w:val="1"/>
       </w:pPr>
-      <w:bookmarkStart w:id="7" w:name="_Toc535169454"/>
+      <w:bookmarkStart w:id="10" w:name="_Toc535320536"/>
       <w:r>
         <w:lastRenderedPageBreak/>
         <w:t>Разработка</w:t>
       </w:r>
       <w:r>
-        <w:t xml:space="preserve"> приложения</w:t>
-      </w:r>
-      <w:bookmarkEnd w:id="7"/>
+        <w:t xml:space="preserve"> </w:t>
+      </w:r>
+      <w:r>
+        <w:t>сервиса</w:t>
+      </w:r>
+      <w:bookmarkEnd w:id="10"/>
+    </w:p>
+    <w:p>
+      <w:pPr>
+        <w:pStyle w:val="Text"/>
+        <w:rPr>
+          <w:lang w:val="ru-RU"/>
+        </w:rPr>
+      </w:pPr>
+      <w:r>
+        <w:rPr>
+          <w:lang w:val="ru-RU"/>
+        </w:rPr>
+        <w:t>После анализа моделей и их улучшения была выбрана модель из пункта</w:t>
+      </w:r>
+      <w:r>
+        <w:rPr>
+          <w:lang w:val="ru-RU"/>
+        </w:rPr>
+        <w:t xml:space="preserve"> </w:t>
+      </w:r>
+      <w:r>
+        <w:rPr>
+          <w:lang w:val="ru-RU"/>
+        </w:rPr>
+        <w:t>3.3.</w:t>
+      </w:r>
+      <w:r>
+        <w:rPr>
+          <w:lang w:val="ru-RU"/>
+        </w:rPr>
+        <w:t xml:space="preserve"> Для</w:t>
+      </w:r>
+      <w:r>
+        <w:rPr>
+          <w:lang w:val="ru-RU"/>
+        </w:rPr>
+        <w:t xml:space="preserve"> реализации сервиса, через который пользователь будет пользоваться аналитической моделью, был выбран язык программирования </w:t>
+      </w:r>
+      <w:r>
+        <w:t>Python</w:t>
+      </w:r>
+      <w:r>
+        <w:rPr>
+          <w:lang w:val="ru-RU"/>
+        </w:rPr>
+        <w:t xml:space="preserve"> </w:t>
+      </w:r>
+      <w:r>
+        <w:rPr>
+          <w:lang w:val="ru-RU"/>
+        </w:rPr>
+        <w:t xml:space="preserve">с </w:t>
+      </w:r>
+      <w:r>
+        <w:t>Django</w:t>
+      </w:r>
+      <w:r>
+        <w:rPr>
+          <w:lang w:val="ru-RU"/>
+        </w:rPr>
+        <w:t xml:space="preserve"> </w:t>
+      </w:r>
+      <w:r>
+        <w:t>framework</w:t>
+      </w:r>
+      <w:r>
+        <w:rPr>
+          <w:lang w:val="ru-RU"/>
+        </w:rPr>
+        <w:t>.</w:t>
+      </w:r>
+    </w:p>
+    <w:p>
+      <w:pPr>
+        <w:pStyle w:val="Text"/>
+        <w:rPr>
+          <w:lang w:val="ru-RU"/>
+        </w:rPr>
+      </w:pPr>
+      <w:r>
+        <w:rPr>
+          <w:lang w:val="ru-RU"/>
+        </w:rPr>
+        <w:t>Сервис позволяет конечному пользователю выбирать параметр жанр (рис. 15), на котором и строится дальше модель. Предлагаются только те жанры, по которым можно построить хорошую модель.</w:t>
+      </w:r>
+    </w:p>
+    <w:p>
+      <w:pPr>
+        <w:pStyle w:val="Text"/>
+        <w:jc w:val="center"/>
+      </w:pPr>
+      <w:r>
+        <w:rPr>
+          <w:noProof/>
+        </w:rPr>
+        <w:drawing>
+          <wp:inline distT="0" distB="0" distL="0" distR="0" wp14:anchorId="0311830E" wp14:editId="240478E0">
+            <wp:extent cx="3545205" cy="1647825"/>
+            <wp:effectExtent l="0" t="0" r="0" b="9525"/>
+            <wp:docPr id="22" name="Picture 22"/>
+            <wp:cNvGraphicFramePr>
+              <a:graphicFrameLocks xmlns:a="http://schemas.openxmlformats.org/drawingml/2006/main" noChangeAspect="1"/>
+            </wp:cNvGraphicFramePr>
+            <a:graphic xmlns:a="http://schemas.openxmlformats.org/drawingml/2006/main">
+              <a:graphicData uri="http://schemas.openxmlformats.org/drawingml/2006/picture">
+                <pic:pic xmlns:pic="http://schemas.openxmlformats.org/drawingml/2006/picture">
+                  <pic:nvPicPr>
+                    <pic:cNvPr id="1" name=""/>
+                    <pic:cNvPicPr/>
+                  </pic:nvPicPr>
+                  <pic:blipFill rotWithShape="1">
+                    <a:blip r:embed="rId27"/>
+                    <a:srcRect b="66141"/>
+                    <a:stretch/>
+                  </pic:blipFill>
+                  <pic:spPr bwMode="auto">
+                    <a:xfrm>
+                      <a:off x="0" y="0"/>
+                      <a:ext cx="3555836" cy="1652766"/>
+                    </a:xfrm>
+                    <a:prstGeom prst="rect">
+                      <a:avLst/>
+                    </a:prstGeom>
+                    <a:ln>
+                      <a:noFill/>
+                    </a:ln>
+                    <a:extLst>
+                      <a:ext uri="{53640926-AAD7-44D8-BBD7-CCE9431645EC}">
+                        <a14:shadowObscured xmlns:a14="http://schemas.microsoft.com/office/drawing/2010/main"/>
+                      </a:ext>
+                    </a:extLst>
+                  </pic:spPr>
+                </pic:pic>
+              </a:graphicData>
+            </a:graphic>
+          </wp:inline>
+        </w:drawing>
+      </w:r>
+    </w:p>
+    <w:p>
+      <w:pPr>
+        <w:pStyle w:val="ad"/>
+      </w:pPr>
+      <w:r>
+        <w:t xml:space="preserve">Рисунок </w:t>
+      </w:r>
+      <w:fldSimple w:instr=" SEQ Рисунок \* ARABIC ">
+        <w:r>
+          <w:rPr>
+            <w:noProof/>
+          </w:rPr>
+          <w:t>15</w:t>
+        </w:r>
+      </w:fldSimple>
+      <w:r>
+        <w:t xml:space="preserve"> – Экран выбора жанра для модели</w:t>
+      </w:r>
+    </w:p>
+    <w:p>
+      <w:pPr>
+        <w:pStyle w:val="Text"/>
+        <w:rPr>
+          <w:lang w:val="ru-RU"/>
+        </w:rPr>
+      </w:pPr>
+      <w:r>
+        <w:rPr>
+          <w:lang w:val="ru-RU"/>
+        </w:rPr>
+        <w:t xml:space="preserve">Когда нужно создать модель и получить её результат, сервис запускает </w:t>
+      </w:r>
+      <w:r>
+        <w:t>R</w:t>
+      </w:r>
+      <w:r>
+        <w:rPr>
+          <w:lang w:val="ru-RU"/>
+        </w:rPr>
+        <w:t xml:space="preserve"> </w:t>
+      </w:r>
+      <w:r>
+        <w:rPr>
+          <w:lang w:val="ru-RU"/>
+        </w:rPr>
+        <w:t xml:space="preserve">скрипт через подпроцесс и анализирует то, что ему процесс выдал в </w:t>
+      </w:r>
+      <w:proofErr w:type="spellStart"/>
+      <w:r>
+        <w:rPr>
+          <w:i/>
+        </w:rPr>
+        <w:t>stdout</w:t>
+      </w:r>
+      <w:proofErr w:type="spellEnd"/>
+      <w:r>
+        <w:rPr>
+          <w:lang w:val="ru-RU"/>
+        </w:rPr>
+        <w:t xml:space="preserve"> </w:t>
+      </w:r>
+      <w:r>
+        <w:rPr>
+          <w:lang w:val="ru-RU"/>
+        </w:rPr>
+        <w:t xml:space="preserve">и </w:t>
+      </w:r>
+      <w:r>
+        <w:rPr>
+          <w:i/>
+        </w:rPr>
+        <w:t>stderr</w:t>
+      </w:r>
+      <w:r>
+        <w:rPr>
+          <w:lang w:val="ru-RU"/>
+        </w:rPr>
+        <w:t xml:space="preserve">. Чтобы порядок строк в </w:t>
+      </w:r>
+      <w:r>
+        <w:t>R</w:t>
+      </w:r>
+      <w:r>
+        <w:rPr>
+          <w:lang w:val="ru-RU"/>
+        </w:rPr>
+        <w:t xml:space="preserve"> </w:t>
+      </w:r>
+      <w:r>
+        <w:rPr>
+          <w:lang w:val="ru-RU"/>
+        </w:rPr>
+        <w:t xml:space="preserve">скрипт файле </w:t>
+      </w:r>
+      <w:r>
+        <w:rPr>
+          <w:lang w:val="ru-RU"/>
+        </w:rPr>
+        <w:t>не влияли на извлечение данных на сервере, были введены маркеры, которые необходимо ставить перед выводом нужно информации.</w:t>
+      </w:r>
+    </w:p>
+    <w:p>
+      <w:pPr>
+        <w:pStyle w:val="Text"/>
+        <w:rPr>
+          <w:lang w:val="ru-RU"/>
+        </w:rPr>
+      </w:pPr>
+      <w:r>
+        <w:rPr>
+          <w:lang w:val="ru-RU"/>
+        </w:rPr>
+        <w:t xml:space="preserve">Это позволяет убрать прямую зависимость от порядка вывода результата для </w:t>
+      </w:r>
+      <w:r>
+        <w:rPr>
+          <w:i/>
+        </w:rPr>
+        <w:t>R</w:t>
+      </w:r>
+      <w:r>
+        <w:rPr>
+          <w:lang w:val="ru-RU"/>
+        </w:rPr>
+        <w:t xml:space="preserve"> </w:t>
+      </w:r>
+      <w:r>
+        <w:rPr>
+          <w:lang w:val="ru-RU"/>
+        </w:rPr>
+        <w:t>скрипта. В тоже время расширять данную систему можно при помощи добавления новых маркеров в скрипте и на сервисе.</w:t>
+      </w:r>
+    </w:p>
+    <w:p>
+      <w:pPr>
+        <w:pStyle w:val="Text"/>
+        <w:rPr>
+          <w:lang w:val="ru-RU"/>
+        </w:rPr>
+      </w:pPr>
+      <w:r>
+        <w:rPr>
+          <w:lang w:val="ru-RU"/>
+        </w:rPr>
+        <w:t>Сервис предоставляет качество модели в двух представлениях: упрощённый вид и детальный. Упрощённый вид представляет из себя процент, который рассчитывается относительно значений тестов модели. Когда как детальный – перечисление всех параметров качества, их значение и рейтинг.</w:t>
+      </w:r>
+    </w:p>
+    <w:p>
+      <w:pPr>
+        <w:pStyle w:val="Text"/>
+        <w:keepNext/>
+        <w:jc w:val="center"/>
+      </w:pPr>
+      <w:r>
+        <w:rPr>
+          <w:noProof/>
+        </w:rPr>
+        <w:lastRenderedPageBreak/>
+        <w:drawing>
+          <wp:inline distT="0" distB="0" distL="0" distR="0" wp14:anchorId="28DC30CC" wp14:editId="2248C46C">
+            <wp:extent cx="3531712" cy="4848225"/>
+            <wp:effectExtent l="0" t="0" r="0" b="0"/>
+            <wp:docPr id="21" name="Picture 21"/>
+            <wp:cNvGraphicFramePr>
+              <a:graphicFrameLocks xmlns:a="http://schemas.openxmlformats.org/drawingml/2006/main" noChangeAspect="1"/>
+            </wp:cNvGraphicFramePr>
+            <a:graphic xmlns:a="http://schemas.openxmlformats.org/drawingml/2006/main">
+              <a:graphicData uri="http://schemas.openxmlformats.org/drawingml/2006/picture">
+                <pic:pic xmlns:pic="http://schemas.openxmlformats.org/drawingml/2006/picture">
+                  <pic:nvPicPr>
+                    <pic:cNvPr id="1" name=""/>
+                    <pic:cNvPicPr/>
+                  </pic:nvPicPr>
+                  <pic:blipFill>
+                    <a:blip r:embed="rId28"/>
+                    <a:stretch>
+                      <a:fillRect/>
+                    </a:stretch>
+                  </pic:blipFill>
+                  <pic:spPr>
+                    <a:xfrm>
+                      <a:off x="0" y="0"/>
+                      <a:ext cx="3542545" cy="4863097"/>
+                    </a:xfrm>
+                    <a:prstGeom prst="rect">
+                      <a:avLst/>
+                    </a:prstGeom>
+                  </pic:spPr>
+                </pic:pic>
+              </a:graphicData>
+            </a:graphic>
+          </wp:inline>
+        </w:drawing>
+      </w:r>
+    </w:p>
+    <w:p>
+      <w:pPr>
+        <w:pStyle w:val="ad"/>
+      </w:pPr>
+      <w:r>
+        <w:t xml:space="preserve">Рисунок </w:t>
+      </w:r>
+      <w:fldSimple w:instr=" SEQ Рисунок \* ARABIC ">
+        <w:r>
+          <w:rPr>
+            <w:noProof/>
+          </w:rPr>
+          <w:t>16</w:t>
+        </w:r>
+      </w:fldSimple>
+      <w:r>
+        <w:t xml:space="preserve"> – Экран результата выполнения модели</w:t>
+      </w:r>
+    </w:p>
+    <w:p>
+      <w:pPr>
+        <w:pStyle w:val="Text"/>
+        <w:rPr>
+          <w:lang w:val="ru-RU"/>
+        </w:rPr>
+      </w:pPr>
+      <w:r>
+        <w:rPr>
+          <w:lang w:val="ru-RU"/>
+        </w:rPr>
+        <w:t xml:space="preserve">Сервис не зависит от того, на какие данные </w:t>
+      </w:r>
+      <w:r>
+        <w:rPr>
+          <w:i/>
+        </w:rPr>
+        <w:t>R</w:t>
+      </w:r>
+      <w:r>
+        <w:rPr>
+          <w:lang w:val="ru-RU"/>
+        </w:rPr>
+        <w:t xml:space="preserve"> </w:t>
+      </w:r>
+      <w:r>
+        <w:rPr>
+          <w:lang w:val="ru-RU"/>
+        </w:rPr>
+        <w:t>скрипт основывается</w:t>
+      </w:r>
+      <w:r>
+        <w:rPr>
+          <w:lang w:val="ru-RU"/>
+        </w:rPr>
+        <w:t>, какой промежуток времени выбирает и тому подобное. Аналитик может изменять эту часть без какого-либо изменения со стороны кода сервиса. Данные можно обновлять, увеличивать. Результат выполнения модели хранится в сервисе 30 минут.</w:t>
+      </w:r>
     </w:p>
     <w:p>
       <w:pPr>
@@ -1633,17 +5630,310 @@
         </w:numPr>
         <w:ind w:left="432"/>
       </w:pPr>
-      <w:bookmarkStart w:id="8" w:name="_Toc535169455"/>
+      <w:bookmarkStart w:id="11" w:name="_Toc535320537"/>
       <w:r>
         <w:lastRenderedPageBreak/>
         <w:t>Заключение</w:t>
       </w:r>
-      <w:bookmarkEnd w:id="8"/>
-    </w:p>
-    <w:p>
-      <w:pPr>
-        <w:jc w:val="both"/>
-      </w:pPr>
+      <w:bookmarkEnd w:id="11"/>
+    </w:p>
+    <w:p>
+      <w:pPr>
+        <w:pStyle w:val="Text"/>
+        <w:rPr>
+          <w:lang w:val="ru-RU"/>
+        </w:rPr>
+      </w:pPr>
+      <w:r>
+        <w:t xml:space="preserve">Таким образом, в ходе выполнения проекта, был написан скрипт, позволяющий </w:t>
+      </w:r>
+      <w:r>
+        <w:rPr>
+          <w:lang w:val="ru-RU"/>
+        </w:rPr>
+        <w:t>извле</w:t>
+      </w:r>
+      <w:r>
+        <w:t>чь</w:t>
+      </w:r>
+      <w:r>
+        <w:rPr>
+          <w:lang w:val="ru-RU"/>
+        </w:rPr>
+        <w:t xml:space="preserve"> нужные данные и сохран</w:t>
+      </w:r>
+      <w:r>
+        <w:t>и</w:t>
+      </w:r>
+      <w:r>
+        <w:rPr>
+          <w:lang w:val="ru-RU"/>
+        </w:rPr>
+        <w:t>т</w:t>
+      </w:r>
+      <w:r>
+        <w:t>ь</w:t>
+      </w:r>
+      <w:r>
+        <w:rPr>
+          <w:lang w:val="ru-RU"/>
+        </w:rPr>
+        <w:t xml:space="preserve"> их в </w:t>
+      </w:r>
+      <w:r>
+        <w:rPr>
+          <w:i/>
+        </w:rPr>
+        <w:t>CSV</w:t>
+      </w:r>
+      <w:r>
+        <w:rPr>
+          <w:lang w:val="ru-RU"/>
+        </w:rPr>
+        <w:t xml:space="preserve"> </w:t>
+      </w:r>
+      <w:r>
+        <w:rPr>
+          <w:lang w:val="ru-RU"/>
+        </w:rPr>
+        <w:t>файл</w:t>
+      </w:r>
+      <w:r>
+        <w:t xml:space="preserve">, полученный набор данных был обработан и проанализирован. </w:t>
+      </w:r>
+      <w:r>
+        <w:rPr>
+          <w:lang w:val="ru-RU"/>
+        </w:rPr>
+        <w:t xml:space="preserve">После построения необходимых моделей догадка о существовании зависимости между количеством проданных копий </w:t>
+      </w:r>
+      <w:r>
+        <w:rPr>
+          <w:lang w:val="ru-RU"/>
+        </w:rPr>
+        <w:t>(</w:t>
+      </w:r>
+      <w:r>
+        <w:t>Certificated</w:t>
+      </w:r>
+      <w:r>
+        <w:rPr>
+          <w:lang w:val="ru-RU"/>
+        </w:rPr>
+        <w:t>.</w:t>
+      </w:r>
+      <w:r>
+        <w:t>Units</w:t>
+      </w:r>
+      <w:r>
+        <w:rPr>
+          <w:lang w:val="ru-RU"/>
+        </w:rPr>
+        <w:t xml:space="preserve">) </w:t>
+      </w:r>
+      <w:r>
+        <w:rPr>
+          <w:lang w:val="ru-RU"/>
+        </w:rPr>
+        <w:t>и датой выпуска релиза (</w:t>
+      </w:r>
+      <w:r>
+        <w:t>Release</w:t>
+      </w:r>
+      <w:r>
+        <w:rPr>
+          <w:lang w:val="ru-RU"/>
+        </w:rPr>
+        <w:t xml:space="preserve"> </w:t>
+      </w:r>
+      <w:r>
+        <w:t>Date</w:t>
+      </w:r>
+      <w:r>
+        <w:rPr>
+          <w:lang w:val="ru-RU"/>
+        </w:rPr>
+        <w:t>)</w:t>
+      </w:r>
+      <w:r>
+        <w:rPr>
+          <w:lang w:val="ru-RU"/>
+        </w:rPr>
+        <w:t xml:space="preserve"> подтвердилась</w:t>
+      </w:r>
+      <w:r>
+        <w:rPr>
+          <w:lang w:val="ru-RU"/>
+        </w:rPr>
+        <w:t xml:space="preserve">. </w:t>
+      </w:r>
+      <w:r>
+        <w:rPr>
+          <w:lang w:val="ru-RU"/>
+        </w:rPr>
+        <w:t xml:space="preserve">Для проверки качества модели </w:t>
+      </w:r>
+      <w:r>
+        <w:rPr>
+          <w:lang w:val="ru-RU"/>
+        </w:rPr>
+        <w:t>был использован</w:t>
+      </w:r>
+      <w:r>
+        <w:rPr>
+          <w:lang w:val="ru-RU"/>
+        </w:rPr>
+        <w:t xml:space="preserve"> </w:t>
+      </w:r>
+      <w:r>
+        <w:rPr>
+          <w:i/>
+        </w:rPr>
+        <w:t>Q</w:t>
+      </w:r>
+      <w:r>
+        <w:rPr>
+          <w:i/>
+          <w:lang w:val="ru-RU"/>
+        </w:rPr>
+        <w:t xml:space="preserve">-тест </w:t>
+      </w:r>
+      <w:proofErr w:type="spellStart"/>
+      <w:r>
+        <w:rPr>
+          <w:i/>
+          <w:lang w:val="ru-RU"/>
+        </w:rPr>
+        <w:t>Льюнг</w:t>
+      </w:r>
+      <w:proofErr w:type="spellEnd"/>
+      <w:r>
+        <w:rPr>
+          <w:i/>
+          <w:lang w:val="ru-RU"/>
+        </w:rPr>
+        <w:t>-Бокса</w:t>
+      </w:r>
+      <w:r>
+        <w:rPr>
+          <w:i/>
+          <w:lang w:val="ru-RU"/>
+        </w:rPr>
+        <w:t xml:space="preserve">, </w:t>
+      </w:r>
+      <w:r>
+        <w:rPr>
+          <w:lang w:val="ru-RU"/>
+        </w:rPr>
+        <w:t xml:space="preserve">который показал наличие зависимости. </w:t>
+      </w:r>
+      <w:proofErr w:type="spellStart"/>
+      <w:r>
+        <w:t>Кроме</w:t>
+      </w:r>
+      <w:proofErr w:type="spellEnd"/>
+      <w:r>
+        <w:t xml:space="preserve"> </w:t>
+      </w:r>
+      <w:proofErr w:type="spellStart"/>
+      <w:r>
+        <w:t>того</w:t>
+      </w:r>
+      <w:proofErr w:type="spellEnd"/>
+      <w:r>
+        <w:t xml:space="preserve">, </w:t>
+      </w:r>
+      <w:proofErr w:type="spellStart"/>
+      <w:r>
+        <w:t>для</w:t>
+      </w:r>
+      <w:proofErr w:type="spellEnd"/>
+      <w:r>
+        <w:t xml:space="preserve"> </w:t>
+      </w:r>
+      <w:proofErr w:type="spellStart"/>
+      <w:r>
+        <w:t>улучшения</w:t>
+      </w:r>
+      <w:proofErr w:type="spellEnd"/>
+      <w:r>
+        <w:t xml:space="preserve"> качества модели были удалены выбросы и проведено проецирования данных с помощью различных зависимостей. </w:t>
+      </w:r>
+      <w:r>
+        <w:rPr>
+          <w:lang w:val="ru-RU"/>
+        </w:rPr>
+        <w:t xml:space="preserve">На финальном этапе работы было спроектирован веб-сервис на языке </w:t>
+      </w:r>
+      <w:r>
+        <w:t>Python</w:t>
+      </w:r>
+      <w:r>
+        <w:rPr>
+          <w:lang w:val="ru-RU"/>
+        </w:rPr>
+        <w:t xml:space="preserve"> </w:t>
+      </w:r>
+      <w:r>
+        <w:rPr>
+          <w:lang w:val="ru-RU"/>
+        </w:rPr>
+        <w:t xml:space="preserve">с </w:t>
+      </w:r>
+      <w:r>
+        <w:rPr>
+          <w:lang w:val="ru-RU"/>
+        </w:rPr>
+        <w:t xml:space="preserve">использованием </w:t>
+      </w:r>
+      <w:r>
+        <w:t>Django</w:t>
+      </w:r>
+      <w:r>
+        <w:rPr>
+          <w:lang w:val="ru-RU"/>
+        </w:rPr>
+        <w:t xml:space="preserve"> </w:t>
+      </w:r>
+      <w:r>
+        <w:t>framework</w:t>
+      </w:r>
+      <w:r>
+        <w:rPr>
+          <w:lang w:val="ru-RU"/>
+        </w:rPr>
+        <w:t>.</w:t>
+      </w:r>
+      <w:r>
+        <w:rPr>
+          <w:lang w:val="ru-RU"/>
+        </w:rPr>
+        <w:t xml:space="preserve"> </w:t>
+      </w:r>
+      <w:r>
+        <w:rPr>
+          <w:lang w:val="ru-RU"/>
+        </w:rPr>
+        <w:t>Сервис позволяет конечному пользователю выбирать параметр жанр</w:t>
+      </w:r>
+      <w:r>
+        <w:rPr>
+          <w:lang w:val="ru-RU"/>
+        </w:rPr>
+        <w:t>,</w:t>
+      </w:r>
+      <w:r>
+        <w:rPr>
+          <w:lang w:val="ru-RU"/>
+        </w:rPr>
+        <w:t xml:space="preserve"> на котором и строится дальше модель</w:t>
+      </w:r>
+      <w:r>
+        <w:rPr>
+          <w:lang w:val="ru-RU"/>
+        </w:rPr>
+        <w:t>, а также, в удобном формате отображает различные коэффициенты и средние отклонения полученной модели.</w:t>
+      </w:r>
     </w:p>
     <w:p>
       <w:pPr>
@@ -1662,12 +5952,12 @@
         </w:numPr>
         <w:ind w:left="432"/>
       </w:pPr>
-      <w:bookmarkStart w:id="9" w:name="_Toc535169456"/>
+      <w:bookmarkStart w:id="12" w:name="_Toc535320538"/>
       <w:r>
         <w:lastRenderedPageBreak/>
         <w:t>Библиографический список</w:t>
       </w:r>
-      <w:bookmarkEnd w:id="9"/>
+      <w:bookmarkEnd w:id="12"/>
     </w:p>
     <w:p>
       <w:pPr>
@@ -1681,77 +5971,23 @@
           <w:lang w:val="ru-RU"/>
         </w:rPr>
       </w:pPr>
-      <w:proofErr w:type="spellStart"/>
-      <w:r>
-        <w:rPr>
-          <w:lang w:val="ru-RU"/>
-        </w:rPr>
-        <w:t>Дейт</w:t>
-      </w:r>
-      <w:proofErr w:type="spellEnd"/>
-      <w:r>
-        <w:rPr>
-          <w:lang w:val="ru-RU"/>
-        </w:rPr>
-        <w:t xml:space="preserve"> К. Введение в системы баз данных</w:t>
-      </w:r>
-      <w:r>
-        <w:rPr>
-          <w:lang w:val="ru-RU"/>
-        </w:rPr>
-        <w:t xml:space="preserve"> / </w:t>
-      </w:r>
-      <w:r>
-        <w:rPr>
-          <w:lang w:val="ru-RU"/>
-        </w:rPr>
-        <w:t xml:space="preserve">К. </w:t>
-      </w:r>
-      <w:proofErr w:type="spellStart"/>
-      <w:r>
-        <w:rPr>
-          <w:lang w:val="ru-RU"/>
-        </w:rPr>
-        <w:t>Дейт</w:t>
-      </w:r>
-      <w:proofErr w:type="spellEnd"/>
-      <w:r>
-        <w:rPr>
-          <w:lang w:val="ru-RU"/>
-        </w:rPr>
-        <w:t>,</w:t>
-      </w:r>
-      <w:r>
-        <w:rPr>
-          <w:lang w:val="ru-RU"/>
-        </w:rPr>
-        <w:t xml:space="preserve"> </w:t>
-      </w:r>
-      <w:proofErr w:type="spellStart"/>
-      <w:r>
-        <w:rPr>
-          <w:lang w:val="ru-RU"/>
-        </w:rPr>
-        <w:t>М.Hаука</w:t>
-      </w:r>
-      <w:proofErr w:type="spellEnd"/>
-      <w:r>
-        <w:rPr>
-          <w:lang w:val="ru-RU"/>
-        </w:rPr>
-        <w:t>, 2005 г.</w:t>
-      </w:r>
-      <w:r>
-        <w:rPr>
-          <w:lang w:val="ru-RU"/>
-        </w:rPr>
-        <w:t xml:space="preserve"> </w:t>
-      </w:r>
-      <w:r>
-        <w:rPr>
-          <w:lang w:val="ru-RU"/>
-        </w:rPr>
-        <w:t>246 с.</w:t>
+      <w:r>
+        <w:rPr>
+          <w:lang w:val="ru-RU"/>
+        </w:rPr>
+        <w:t>Дубров А.М. Многомерные статистические методы /А.М. Дубров.– 20</w:t>
+      </w:r>
+      <w:r>
+        <w:rPr>
+          <w:lang w:val="ru-RU"/>
+        </w:rPr>
+        <w:t>1</w:t>
+      </w:r>
+      <w:r>
+        <w:rPr>
+          <w:lang w:val="ru-RU"/>
+        </w:rPr>
+        <w:t>3. – 252 с.</w:t>
       </w:r>
     </w:p>
     <w:p>
@@ -1770,67 +6006,34 @@
         <w:rPr>
           <w:lang w:val="ru-RU"/>
         </w:rPr>
-        <w:t>Карпова Т</w:t>
+        <w:t>Гришин А.Ф. Статистика: Учеб. пособие.</w:t>
+      </w:r>
+      <w:r>
+        <w:rPr>
+          <w:lang w:val="ru-RU"/>
+        </w:rPr>
+        <w:t xml:space="preserve">/ А.Ф. Гришин </w:t>
+      </w:r>
+      <w:r>
+        <w:rPr>
+          <w:lang w:val="ru-RU"/>
+        </w:rPr>
+        <w:t xml:space="preserve">- </w:t>
+      </w:r>
+      <w:r>
+        <w:t>2003. – 240</w:t>
+      </w:r>
+      <w:r>
+        <w:rPr>
+          <w:lang w:val="ru-RU"/>
+        </w:rPr>
+        <w:t>с</w:t>
       </w:r>
       <w:r>
         <w:rPr>
           <w:lang w:val="ru-RU"/>
         </w:rPr>
         <w:t>.</w:t>
-      </w:r>
-      <w:r>
-        <w:rPr>
-          <w:lang w:val="ru-RU"/>
-        </w:rPr>
-        <w:t xml:space="preserve">С. </w:t>
-      </w:r>
-      <w:r>
-        <w:rPr>
-          <w:lang w:val="ru-RU"/>
-        </w:rPr>
-        <w:t>Базы данных: модели, разработка, реализация</w:t>
-      </w:r>
-      <w:r>
-        <w:rPr>
-          <w:lang w:val="ru-RU"/>
-        </w:rPr>
-        <w:t xml:space="preserve"> </w:t>
-      </w:r>
-      <w:r>
-        <w:rPr>
-          <w:lang w:val="ru-RU"/>
-        </w:rPr>
-        <w:t xml:space="preserve">/ </w:t>
-      </w:r>
-      <w:r>
-        <w:rPr>
-          <w:lang w:val="ru-RU"/>
-        </w:rPr>
-        <w:t>Т.С. Карпова</w:t>
-      </w:r>
-      <w:r>
-        <w:rPr>
-          <w:lang w:val="ru-RU"/>
-        </w:rPr>
-        <w:t xml:space="preserve">, </w:t>
-      </w:r>
-      <w:r>
-        <w:rPr>
-          <w:lang w:val="ru-RU"/>
-        </w:rPr>
-        <w:t>СПб.: Питер, 2006</w:t>
-      </w:r>
-      <w:r>
-        <w:rPr>
-          <w:lang w:val="ru-RU"/>
-        </w:rPr>
-        <w:t xml:space="preserve"> г</w:t>
-      </w:r>
-      <w:r>
-        <w:rPr>
-          <w:lang w:val="ru-RU"/>
-        </w:rPr>
-        <w:t>. 304 с.</w:t>
       </w:r>
     </w:p>
     <w:p>
@@ -1846,60 +6049,114 @@
         </w:rPr>
       </w:pPr>
       <w:r>
-        <w:t xml:space="preserve">Create First OLAP Cube in SQL Server Analysis Services, </w:t>
+        <w:rPr>
+          <w:lang w:val="ru-RU"/>
+        </w:rPr>
+        <w:t xml:space="preserve">Введение в многомерный анализ </w:t>
+      </w:r>
+      <w:r>
+        <w:rPr>
+          <w:lang w:val="ru-RU"/>
+        </w:rPr>
+        <w:t>[</w:t>
+      </w:r>
+      <w:r>
+        <w:rPr>
+          <w:lang w:val="ru-RU"/>
+        </w:rPr>
+        <w:t>Электронный</w:t>
+      </w:r>
+      <w:r>
+        <w:rPr>
+          <w:lang w:val="ru-RU"/>
+        </w:rPr>
+        <w:t xml:space="preserve"> </w:t>
+      </w:r>
+      <w:r>
+        <w:rPr>
+          <w:lang w:val="ru-RU"/>
+        </w:rPr>
+        <w:t>ресурс</w:t>
+      </w:r>
+      <w:r>
+        <w:rPr>
+          <w:lang w:val="ru-RU"/>
+        </w:rPr>
+        <w:t xml:space="preserve">]. </w:t>
+      </w:r>
+      <w:r>
+        <w:rPr>
+          <w:lang w:val="ru-RU"/>
+        </w:rPr>
+        <w:t>Доступен по ссылке</w:t>
+      </w:r>
+      <w:r>
+        <w:rPr>
+          <w:lang w:val="ru-RU"/>
+        </w:rPr>
+        <w:t xml:space="preserve"> </w:t>
+      </w:r>
+      <w:r>
+        <w:rPr>
+          <w:lang w:val="ru-RU"/>
+        </w:rPr>
+        <w:t>–</w:t>
+      </w:r>
+      <w:r>
+        <w:rPr>
+          <w:lang w:val="ru-RU"/>
+        </w:rPr>
+        <w:t xml:space="preserve"> </w:t>
+      </w:r>
+      <w:r>
+        <w:t>https</w:t>
+      </w:r>
+      <w:r>
+        <w:rPr>
+          <w:lang w:val="ru-RU"/>
+        </w:rPr>
+        <w:t>://</w:t>
       </w:r>
       <w:proofErr w:type="spellStart"/>
       <w:r>
-        <w:t>Mubin</w:t>
+        <w:t>habr</w:t>
       </w:r>
       <w:proofErr w:type="spellEnd"/>
       <w:r>
-        <w:t xml:space="preserve"> M. Shaik</w:t>
-      </w:r>
-      <w:r>
-        <w:t xml:space="preserve">. </w:t>
-      </w:r>
-      <w:r>
-        <w:rPr>
-          <w:lang w:val="ru-RU"/>
-        </w:rPr>
-        <w:t xml:space="preserve">[Электронный ресурс]. Доступен по ссылке </w:t>
-      </w:r>
-      <w:r>
-        <w:rPr>
-          <w:lang w:val="ru-RU"/>
-        </w:rPr>
-        <w:t>–</w:t>
-      </w:r>
-      <w:r>
-        <w:rPr>
-          <w:lang w:val="ru-RU"/>
-        </w:rPr>
-        <w:t xml:space="preserve"> </w:t>
-      </w:r>
-      <w:r>
-        <w:rPr>
-          <w:lang w:val="ru-RU"/>
-        </w:rPr>
-        <w:t>https://www.codeproject.com/Articles/658912/Create-First-OLAP-Cube-in-SQL-Server-Analysis-Ser</w:t>
-      </w:r>
-      <w:r>
-        <w:rPr>
-          <w:lang w:val="ru-RU"/>
-        </w:rPr>
-        <w:t xml:space="preserve"> </w:t>
-      </w:r>
-      <w:r>
-        <w:rPr>
-          <w:lang w:val="ru-RU"/>
-        </w:rPr>
-        <w:t xml:space="preserve">Последняя дата обращения: </w:t>
-      </w:r>
-      <w:r>
-        <w:rPr>
-          <w:lang w:val="ru-RU"/>
-        </w:rPr>
-        <w:t>20</w:t>
+        <w:rPr>
+          <w:lang w:val="ru-RU"/>
+        </w:rPr>
+        <w:t>.</w:t>
+      </w:r>
+      <w:r>
+        <w:t>com</w:t>
+      </w:r>
+      <w:r>
+        <w:rPr>
+          <w:lang w:val="ru-RU"/>
+        </w:rPr>
+        <w:t>/</w:t>
+      </w:r>
+      <w:r>
+        <w:t>post</w:t>
+      </w:r>
+      <w:r>
+        <w:rPr>
+          <w:lang w:val="ru-RU"/>
+        </w:rPr>
+        <w:t>/126810/</w:t>
+      </w:r>
+      <w:r>
+        <w:rPr>
+          <w:lang w:val="ru-RU"/>
+        </w:rPr>
+        <w:t xml:space="preserve"> Последняя дата обращения: </w:t>
+      </w:r>
+      <w:r>
+        <w:rPr>
+          <w:lang w:val="ru-RU"/>
+        </w:rPr>
+        <w:t>25</w:t>
       </w:r>
       <w:r>
         <w:rPr>
@@ -1924,19 +6181,31 @@
         <w:rPr>
           <w:lang w:val="ru-RU"/>
         </w:rPr>
-        <w:t xml:space="preserve">Введение в многомерный анализ </w:t>
-      </w:r>
-      <w:r>
-        <w:rPr>
-          <w:lang w:val="ru-RU"/>
-        </w:rPr>
-        <w:t>[</w:t>
-      </w:r>
-      <w:r>
-        <w:rPr>
-          <w:lang w:val="ru-RU"/>
-        </w:rPr>
-        <w:t>Электронный</w:t>
+        <w:t>К</w:t>
+      </w:r>
+      <w:r>
+        <w:rPr>
+          <w:lang w:val="ru-RU"/>
+        </w:rPr>
+        <w:t>речетов Н</w:t>
+      </w:r>
+      <w:r>
+        <w:rPr>
+          <w:lang w:val="ru-RU"/>
+        </w:rPr>
+        <w:t xml:space="preserve">. </w:t>
+      </w:r>
+      <w:r>
+        <w:rPr>
+          <w:lang w:val="ru-RU"/>
+        </w:rPr>
+        <w:t>Продукты дл</w:t>
+      </w:r>
+      <w:r>
+        <w:rPr>
+          <w:lang w:val="ru-RU"/>
+        </w:rPr>
+        <w:t>я интеллектуального анализа данных</w:t>
       </w:r>
       <w:r>
         <w:rPr>
@@ -1948,93 +6217,75 @@
         <w:rPr>
           <w:lang w:val="ru-RU"/>
         </w:rPr>
-        <w:t>ресурс</w:t>
-      </w:r>
-      <w:r>
-        <w:rPr>
-          <w:lang w:val="ru-RU"/>
-        </w:rPr>
-        <w:t xml:space="preserve">]. </w:t>
-      </w:r>
-      <w:r>
-        <w:rPr>
-          <w:lang w:val="ru-RU"/>
-        </w:rPr>
-        <w:t>Доступен по ссылке</w:t>
-      </w:r>
-      <w:r>
-        <w:rPr>
-          <w:lang w:val="ru-RU"/>
-        </w:rPr>
-        <w:t xml:space="preserve"> </w:t>
-      </w:r>
-      <w:r>
-        <w:rPr>
-          <w:lang w:val="ru-RU"/>
-        </w:rPr>
-        <w:t>–</w:t>
-      </w:r>
-      <w:r>
-        <w:rPr>
-          <w:lang w:val="ru-RU"/>
-        </w:rPr>
-        <w:t xml:space="preserve"> </w:t>
-      </w:r>
-      <w:r>
-        <w:t>https</w:t>
-      </w:r>
-      <w:r>
-        <w:rPr>
-          <w:lang w:val="ru-RU"/>
-        </w:rPr>
-        <w:t>://</w:t>
+        <w:t xml:space="preserve">/ </w:t>
+      </w:r>
+      <w:r>
+        <w:rPr>
+          <w:lang w:val="ru-RU"/>
+        </w:rPr>
+        <w:t>Н</w:t>
+      </w:r>
+      <w:r>
+        <w:rPr>
+          <w:lang w:val="ru-RU"/>
+        </w:rPr>
+        <w:t>. К</w:t>
+      </w:r>
+      <w:r>
+        <w:rPr>
+          <w:lang w:val="ru-RU"/>
+        </w:rPr>
+        <w:t>речето</w:t>
+      </w:r>
+      <w:r>
+        <w:rPr>
+          <w:lang w:val="ru-RU"/>
+        </w:rPr>
+        <w:t xml:space="preserve">в, </w:t>
       </w:r>
       <w:proofErr w:type="spellStart"/>
       <w:r>
-        <w:t>habr</w:t>
+        <w:rPr>
+          <w:lang w:val="ru-RU"/>
+        </w:rPr>
+        <w:t>ComputerWeek</w:t>
       </w:r>
       <w:proofErr w:type="spellEnd"/>
       <w:r>
         <w:rPr>
           <w:lang w:val="ru-RU"/>
         </w:rPr>
+        <w:t>-Москва. 2</w:t>
+      </w:r>
+      <w:r>
+        <w:rPr>
+          <w:lang w:val="ru-RU"/>
+        </w:rPr>
+        <w:t>01</w:t>
+      </w:r>
+      <w:r>
+        <w:rPr>
+          <w:lang w:val="ru-RU"/>
+        </w:rPr>
+        <w:t>3</w:t>
+      </w:r>
+      <w:r>
+        <w:rPr>
+          <w:lang w:val="ru-RU"/>
+        </w:rPr>
+        <w:t xml:space="preserve"> г</w:t>
+      </w:r>
+      <w:r>
+        <w:rPr>
+          <w:lang w:val="ru-RU"/>
+        </w:rPr>
+        <w:t>.  № 14-15. 32-39 с</w:t>
+      </w:r>
+      <w:r>
+        <w:rPr>
+          <w:lang w:val="ru-RU"/>
+        </w:rPr>
         <w:t>.</w:t>
-      </w:r>
-      <w:r>
-        <w:t>com</w:t>
-      </w:r>
-      <w:r>
-        <w:rPr>
-          <w:lang w:val="ru-RU"/>
-        </w:rPr>
-        <w:t>/</w:t>
-      </w:r>
-      <w:r>
-        <w:t>post</w:t>
-      </w:r>
-      <w:r>
-        <w:rPr>
-          <w:lang w:val="ru-RU"/>
-        </w:rPr>
-        <w:t>/126810/</w:t>
-      </w:r>
-      <w:r>
-        <w:rPr>
-          <w:lang w:val="ru-RU"/>
-        </w:rPr>
-        <w:t xml:space="preserve"> Последняя дата обращения: </w:t>
-      </w:r>
-      <w:r>
-        <w:rPr>
-          <w:lang w:val="ru-RU"/>
-        </w:rPr>
-        <w:t>25</w:t>
-      </w:r>
-      <w:r>
-        <w:rPr>
-          <w:lang w:val="ru-RU"/>
-        </w:rPr>
-        <w:t>.11.18.</w:t>
       </w:r>
     </w:p>
     <w:p>
@@ -2049,136 +6300,31 @@
           <w:lang w:val="ru-RU"/>
         </w:rPr>
       </w:pPr>
-      <w:r>
-        <w:rPr>
-          <w:lang w:val="ru-RU"/>
-        </w:rPr>
-        <w:t>К</w:t>
-      </w:r>
-      <w:r>
-        <w:rPr>
-          <w:lang w:val="ru-RU"/>
-        </w:rPr>
-        <w:t>речетов Н</w:t>
-      </w:r>
-      <w:r>
-        <w:rPr>
-          <w:lang w:val="ru-RU"/>
-        </w:rPr>
-        <w:t xml:space="preserve">. </w:t>
-      </w:r>
-      <w:r>
-        <w:rPr>
-          <w:lang w:val="ru-RU"/>
-        </w:rPr>
-        <w:t>Продукты дл</w:t>
-      </w:r>
-      <w:r>
-        <w:rPr>
-          <w:lang w:val="ru-RU"/>
-        </w:rPr>
-        <w:t>я интеллектуального анализа данных</w:t>
+      <w:proofErr w:type="spellStart"/>
+      <w:r>
+        <w:rPr>
+          <w:lang w:val="ru-RU"/>
+        </w:rPr>
+        <w:t>Вендров</w:t>
+      </w:r>
+      <w:proofErr w:type="spellEnd"/>
+      <w:r>
+        <w:rPr>
+          <w:lang w:val="ru-RU"/>
+        </w:rPr>
+        <w:t xml:space="preserve"> А.М. Практикум по проектированию программного обеспече</w:t>
+      </w:r>
+      <w:r>
+        <w:rPr>
+          <w:lang w:val="ru-RU"/>
+        </w:rPr>
+        <w:t>ния ЭИС: Учебное пособие / А.М.</w:t>
       </w:r>
       <w:r>
         <w:rPr>
           <w:lang w:val="ru-RU"/>
         </w:rPr>
         <w:t xml:space="preserve"> </w:t>
-      </w:r>
-      <w:r>
-        <w:rPr>
-          <w:lang w:val="ru-RU"/>
-        </w:rPr>
-        <w:t xml:space="preserve">/ </w:t>
-      </w:r>
-      <w:r>
-        <w:rPr>
-          <w:lang w:val="ru-RU"/>
-        </w:rPr>
-        <w:t>Н</w:t>
-      </w:r>
-      <w:r>
-        <w:rPr>
-          <w:lang w:val="ru-RU"/>
-        </w:rPr>
-        <w:t>. К</w:t>
-      </w:r>
-      <w:r>
-        <w:rPr>
-          <w:lang w:val="ru-RU"/>
-        </w:rPr>
-        <w:t>речето</w:t>
-      </w:r>
-      <w:r>
-        <w:rPr>
-          <w:lang w:val="ru-RU"/>
-        </w:rPr>
-        <w:t xml:space="preserve">в, </w:t>
-      </w:r>
-      <w:proofErr w:type="spellStart"/>
-      <w:r>
-        <w:rPr>
-          <w:lang w:val="ru-RU"/>
-        </w:rPr>
-        <w:t>ComputerWeek</w:t>
-      </w:r>
-      <w:proofErr w:type="spellEnd"/>
-      <w:r>
-        <w:rPr>
-          <w:lang w:val="ru-RU"/>
-        </w:rPr>
-        <w:t>-Москва. 2003</w:t>
-      </w:r>
-      <w:r>
-        <w:rPr>
-          <w:lang w:val="ru-RU"/>
-        </w:rPr>
-        <w:t xml:space="preserve"> г</w:t>
-      </w:r>
-      <w:r>
-        <w:rPr>
-          <w:lang w:val="ru-RU"/>
-        </w:rPr>
-        <w:t>.  № 14-15. 32-39 с</w:t>
-      </w:r>
-      <w:r>
-        <w:rPr>
-          <w:lang w:val="ru-RU"/>
-        </w:rPr>
-        <w:t>.</w:t>
-      </w:r>
-    </w:p>
-    <w:p>
-      <w:pPr>
-        <w:pStyle w:val="Text"/>
-        <w:numPr>
-          <w:ilvl w:val="0"/>
-          <w:numId w:val="14"/>
-        </w:numPr>
-        <w:ind w:left="1080"/>
-        <w:rPr>
-          <w:lang w:val="ru-RU"/>
-        </w:rPr>
-      </w:pPr>
-      <w:proofErr w:type="spellStart"/>
-      <w:r>
-        <w:rPr>
-          <w:lang w:val="ru-RU"/>
-        </w:rPr>
-        <w:t>Вендров</w:t>
-      </w:r>
-      <w:proofErr w:type="spellEnd"/>
-      <w:r>
-        <w:rPr>
-          <w:lang w:val="ru-RU"/>
-        </w:rPr>
-        <w:t xml:space="preserve"> А.М. Практикум по проектированию программного обеспече</w:t>
-      </w:r>
-      <w:r>
-        <w:rPr>
-          <w:lang w:val="ru-RU"/>
-        </w:rPr>
-        <w:t>ния ЭИС: Учебное пособие / А.М. </w:t>
       </w:r>
       <w:proofErr w:type="spellStart"/>
       <w:r>
@@ -2200,10 +6346,12 @@
         <w:spacing w:line="259" w:lineRule="auto"/>
         <w:ind w:firstLine="0"/>
       </w:pPr>
+      <w:bookmarkStart w:id="13" w:name="_GoBack"/>
+      <w:bookmarkEnd w:id="13"/>
     </w:p>
     <w:sectPr>
-      <w:footerReference w:type="default" r:id="rId9"/>
-      <w:footerReference w:type="first" r:id="rId10"/>
+      <w:footerReference w:type="default" r:id="rId29"/>
+      <w:footerReference w:type="first" r:id="rId30"/>
       <w:pgSz w:w="11906" w:h="16838"/>
       <w:pgMar w:top="1138" w:right="850" w:bottom="1138" w:left="1699" w:header="706" w:footer="706" w:gutter="0"/>
       <w:cols w:space="708"/>
@@ -2327,14 +6475,7 @@
         <w:rFonts w:cs="Times New Roman"/>
         <w:szCs w:val="28"/>
       </w:rPr>
-      <w:t>1</w:t>
-    </w:r>
-    <w:r>
-      <w:rPr>
-        <w:rFonts w:cs="Times New Roman"/>
-        <w:szCs w:val="28"/>
-      </w:rPr>
-      <w:t>9</w:t>
+      <w:t>19</w:t>
     </w:r>
   </w:p>
 </w:ftr>
@@ -4169,7 +8310,7 @@
   <w:abstractNum w:abstractNumId="19" w15:restartNumberingAfterBreak="0">
     <w:nsid w:val="359F4DC9"/>
     <w:multiLevelType w:val="multilevel"/>
-    <w:tmpl w:val="04090025"/>
+    <w:tmpl w:val="8E526064"/>
     <w:lvl w:ilvl="0">
       <w:start w:val="1"/>
       <w:numFmt w:val="decimal"/>
@@ -6556,7 +10697,7 @@
     <w:uiPriority w:val="9"/>
     <w:unhideWhenUsed/>
     <w:qFormat/>
-    <w:rsid w:val="002A695E"/>
+    <w:rsid w:val="000F2202"/>
     <w:pPr>
       <w:keepNext/>
       <w:keepLines/>
@@ -6565,6 +10706,7 @@
         <w:numId w:val="39"/>
       </w:numPr>
       <w:spacing w:before="40" w:after="0"/>
+      <w:ind w:left="1260"/>
       <w:jc w:val="both"/>
       <w:outlineLvl w:val="1"/>
     </w:pPr>
@@ -6958,9 +11100,9 @@
     <w:basedOn w:val="a"/>
     <w:link w:val="TextChar"/>
     <w:qFormat/>
-    <w:rsid w:val="00DC3478"/>
+    <w:rsid w:val="0027654A"/>
     <w:pPr>
-      <w:spacing w:before="120" w:after="0"/>
+      <w:spacing w:after="0"/>
       <w:ind w:firstLine="720"/>
       <w:jc w:val="both"/>
     </w:pPr>
@@ -6972,7 +11114,7 @@
     <w:name w:val="Text Char"/>
     <w:basedOn w:val="a0"/>
     <w:link w:val="Text"/>
-    <w:rsid w:val="00DC3478"/>
+    <w:rsid w:val="0027654A"/>
     <w:rPr>
       <w:rFonts w:ascii="Times New Roman" w:hAnsi="Times New Roman"/>
       <w:sz w:val="28"/>
@@ -7033,7 +11175,7 @@
     <w:basedOn w:val="a0"/>
     <w:link w:val="2"/>
     <w:uiPriority w:val="9"/>
-    <w:rsid w:val="002A695E"/>
+    <w:rsid w:val="000F2202"/>
     <w:rPr>
       <w:rFonts w:ascii="Times New Roman" w:eastAsiaTheme="majorEastAsia" w:hAnsi="Times New Roman" w:cstheme="majorBidi"/>
       <w:sz w:val="28"/>
@@ -7066,7 +11208,7 @@
     <w:uiPriority w:val="35"/>
     <w:unhideWhenUsed/>
     <w:qFormat/>
-    <w:rsid w:val="00E66851"/>
+    <w:rsid w:val="00441D34"/>
     <w:pPr>
       <w:spacing w:after="200"/>
       <w:jc w:val="center"/>
@@ -7656,7 +11798,7 @@
 </file>
 
 <file path=customXml/itemProps1.xml><?xml version="1.0" encoding="utf-8"?>
-<ds:datastoreItem xmlns:ds="http://schemas.openxmlformats.org/officeDocument/2006/customXml" ds:itemID="{7721A8D6-D8CC-41DB-B906-B5A1C49B4F16}">
+<ds:datastoreItem xmlns:ds="http://schemas.openxmlformats.org/officeDocument/2006/customXml" ds:itemID="{B8AC8728-80DC-4A2C-A4CC-7A37CAC7AEA6}">
   <ds:schemaRefs>
     <ds:schemaRef ds:uri="http://schemas.openxmlformats.org/officeDocument/2006/bibliography"/>
   </ds:schemaRefs>

--- a/course_project/report/Report.docx
+++ b/course_project/report/Report.docx
@@ -478,7 +478,7 @@
     </w:p>
     <w:p>
       <w:pPr>
-        <w:pStyle w:val="11"/>
+        <w:pStyle w:val="TOC1"/>
         <w:rPr>
           <w:rFonts w:asciiTheme="minorHAnsi" w:eastAsiaTheme="minorEastAsia" w:hAnsiTheme="minorHAnsi"/>
           <w:noProof/>
@@ -504,10 +504,10 @@
         </w:rPr>
         <w:fldChar w:fldCharType="separate"/>
       </w:r>
-      <w:hyperlink w:anchor="_Toc535320528" w:history="1">
+      <w:hyperlink w:anchor="_Toc535331416" w:history="1">
         <w:r>
           <w:rPr>
-            <w:rStyle w:val="a8"/>
+            <w:rStyle w:val="Hyperlink"/>
             <w:noProof/>
           </w:rPr>
           <w:t>Введение</w:t>
@@ -531,7 +531,7 @@
             <w:noProof/>
             <w:webHidden/>
           </w:rPr>
-          <w:instrText xml:space="preserve"> PAGEREF _Toc535320528 \h </w:instrText>
+          <w:instrText xml:space="preserve"> PAGEREF _Toc535331416 \h </w:instrText>
         </w:r>
         <w:r>
           <w:rPr>
@@ -564,7 +564,7 @@
     </w:p>
     <w:p>
       <w:pPr>
-        <w:pStyle w:val="11"/>
+        <w:pStyle w:val="TOC1"/>
         <w:rPr>
           <w:rFonts w:asciiTheme="minorHAnsi" w:eastAsiaTheme="minorEastAsia" w:hAnsiTheme="minorHAnsi"/>
           <w:noProof/>
@@ -572,10 +572,10 @@
           <w:lang w:val="en-US"/>
         </w:rPr>
       </w:pPr>
-      <w:hyperlink w:anchor="_Toc535320529" w:history="1">
+      <w:hyperlink w:anchor="_Toc535331417" w:history="1">
         <w:r>
           <w:rPr>
-            <w:rStyle w:val="a8"/>
+            <w:rStyle w:val="Hyperlink"/>
             <w:noProof/>
           </w:rPr>
           <w:t>1</w:t>
@@ -591,7 +591,7 @@
         </w:r>
         <w:r>
           <w:rPr>
-            <w:rStyle w:val="a8"/>
+            <w:rStyle w:val="Hyperlink"/>
             <w:noProof/>
           </w:rPr>
           <w:t>Описание набора данных</w:t>
@@ -615,7 +615,7 @@
             <w:noProof/>
             <w:webHidden/>
           </w:rPr>
-          <w:instrText xml:space="preserve"> PAGEREF _Toc535320529 \h </w:instrText>
+          <w:instrText xml:space="preserve"> PAGEREF _Toc535331417 \h </w:instrText>
         </w:r>
         <w:r>
           <w:rPr>
@@ -648,7 +648,7 @@
     </w:p>
     <w:p>
       <w:pPr>
-        <w:pStyle w:val="11"/>
+        <w:pStyle w:val="TOC1"/>
         <w:rPr>
           <w:rFonts w:asciiTheme="minorHAnsi" w:eastAsiaTheme="minorEastAsia" w:hAnsiTheme="minorHAnsi"/>
           <w:noProof/>
@@ -656,10 +656,10 @@
           <w:lang w:val="en-US"/>
         </w:rPr>
       </w:pPr>
-      <w:hyperlink w:anchor="_Toc535320530" w:history="1">
+      <w:hyperlink w:anchor="_Toc535331418" w:history="1">
         <w:r>
           <w:rPr>
-            <w:rStyle w:val="a8"/>
+            <w:rStyle w:val="Hyperlink"/>
             <w:noProof/>
           </w:rPr>
           <w:t>2</w:t>
@@ -675,7 +675,7 @@
         </w:r>
         <w:r>
           <w:rPr>
-            <w:rStyle w:val="a8"/>
+            <w:rStyle w:val="Hyperlink"/>
             <w:noProof/>
           </w:rPr>
           <w:t>Обработка данных</w:t>
@@ -699,7 +699,7 @@
             <w:noProof/>
             <w:webHidden/>
           </w:rPr>
-          <w:instrText xml:space="preserve"> PAGEREF _Toc535320530 \h </w:instrText>
+          <w:instrText xml:space="preserve"> PAGEREF _Toc535331418 \h </w:instrText>
         </w:r>
         <w:r>
           <w:rPr>
@@ -732,7 +732,7 @@
     </w:p>
     <w:p>
       <w:pPr>
-        <w:pStyle w:val="11"/>
+        <w:pStyle w:val="TOC1"/>
         <w:rPr>
           <w:rFonts w:asciiTheme="minorHAnsi" w:eastAsiaTheme="minorEastAsia" w:hAnsiTheme="minorHAnsi"/>
           <w:noProof/>
@@ -740,10 +740,10 @@
           <w:lang w:val="en-US"/>
         </w:rPr>
       </w:pPr>
-      <w:hyperlink w:anchor="_Toc535320531" w:history="1">
+      <w:hyperlink w:anchor="_Toc535331419" w:history="1">
         <w:r>
           <w:rPr>
-            <w:rStyle w:val="a8"/>
+            <w:rStyle w:val="Hyperlink"/>
             <w:noProof/>
           </w:rPr>
           <w:t>3</w:t>
@@ -759,7 +759,7 @@
         </w:r>
         <w:r>
           <w:rPr>
-            <w:rStyle w:val="a8"/>
+            <w:rStyle w:val="Hyperlink"/>
             <w:noProof/>
           </w:rPr>
           <w:t>Построение моделей</w:t>
@@ -783,7 +783,7 @@
             <w:noProof/>
             <w:webHidden/>
           </w:rPr>
-          <w:instrText xml:space="preserve"> PAGEREF _Toc535320531 \h </w:instrText>
+          <w:instrText xml:space="preserve"> PAGEREF _Toc535331419 \h </w:instrText>
         </w:r>
         <w:r>
           <w:rPr>
@@ -816,7 +816,7 @@
     </w:p>
     <w:p>
       <w:pPr>
-        <w:pStyle w:val="21"/>
+        <w:pStyle w:val="TOC2"/>
         <w:rPr>
           <w:rFonts w:asciiTheme="minorHAnsi" w:eastAsiaTheme="minorEastAsia" w:hAnsiTheme="minorHAnsi"/>
           <w:noProof/>
@@ -824,10 +824,10 @@
           <w:lang w:val="en-US"/>
         </w:rPr>
       </w:pPr>
-      <w:hyperlink w:anchor="_Toc535320532" w:history="1">
+      <w:hyperlink w:anchor="_Toc535331420" w:history="1">
         <w:r>
           <w:rPr>
-            <w:rStyle w:val="a8"/>
+            <w:rStyle w:val="Hyperlink"/>
             <w:noProof/>
           </w:rPr>
           <w:t>3.1</w:t>
@@ -843,7 +843,7 @@
         </w:r>
         <w:r>
           <w:rPr>
-            <w:rStyle w:val="a8"/>
+            <w:rStyle w:val="Hyperlink"/>
             <w:noProof/>
           </w:rPr>
           <w:t>Построение первичной модели с выбросами</w:t>
@@ -867,7 +867,7 @@
             <w:noProof/>
             <w:webHidden/>
           </w:rPr>
-          <w:instrText xml:space="preserve"> PAGEREF _Toc535320532 \h </w:instrText>
+          <w:instrText xml:space="preserve"> PAGEREF _Toc535331420 \h </w:instrText>
         </w:r>
         <w:r>
           <w:rPr>
@@ -900,7 +900,7 @@
     </w:p>
     <w:p>
       <w:pPr>
-        <w:pStyle w:val="21"/>
+        <w:pStyle w:val="TOC2"/>
         <w:rPr>
           <w:rFonts w:asciiTheme="minorHAnsi" w:eastAsiaTheme="minorEastAsia" w:hAnsiTheme="minorHAnsi"/>
           <w:noProof/>
@@ -908,10 +908,10 @@
           <w:lang w:val="en-US"/>
         </w:rPr>
       </w:pPr>
-      <w:hyperlink w:anchor="_Toc535320533" w:history="1">
+      <w:hyperlink w:anchor="_Toc535331421" w:history="1">
         <w:r>
           <w:rPr>
-            <w:rStyle w:val="a8"/>
+            <w:rStyle w:val="Hyperlink"/>
             <w:noProof/>
           </w:rPr>
           <w:t>3.2</w:t>
@@ -927,7 +927,7 @@
         </w:r>
         <w:r>
           <w:rPr>
-            <w:rStyle w:val="a8"/>
+            <w:rStyle w:val="Hyperlink"/>
             <w:noProof/>
           </w:rPr>
           <w:t>Проецирование продаж на логарифмическую шкалу</w:t>
@@ -951,7 +951,7 @@
             <w:noProof/>
             <w:webHidden/>
           </w:rPr>
-          <w:instrText xml:space="preserve"> PAGEREF _Toc535320533 \h </w:instrText>
+          <w:instrText xml:space="preserve"> PAGEREF _Toc535331421 \h </w:instrText>
         </w:r>
         <w:r>
           <w:rPr>
@@ -984,7 +984,7 @@
     </w:p>
     <w:p>
       <w:pPr>
-        <w:pStyle w:val="21"/>
+        <w:pStyle w:val="TOC2"/>
         <w:rPr>
           <w:rFonts w:asciiTheme="minorHAnsi" w:eastAsiaTheme="minorEastAsia" w:hAnsiTheme="minorHAnsi"/>
           <w:noProof/>
@@ -992,10 +992,10 @@
           <w:lang w:val="en-US"/>
         </w:rPr>
       </w:pPr>
-      <w:hyperlink w:anchor="_Toc535320534" w:history="1">
+      <w:hyperlink w:anchor="_Toc535331422" w:history="1">
         <w:r>
           <w:rPr>
-            <w:rStyle w:val="a8"/>
+            <w:rStyle w:val="Hyperlink"/>
             <w:noProof/>
           </w:rPr>
           <w:t>3.3</w:t>
@@ -1011,7 +1011,7 @@
         </w:r>
         <w:r>
           <w:rPr>
-            <w:rStyle w:val="a8"/>
+            <w:rStyle w:val="Hyperlink"/>
             <w:noProof/>
           </w:rPr>
           <w:t>Фильтрация набора данных и построение модели</w:t>
@@ -1035,7 +1035,7 @@
             <w:noProof/>
             <w:webHidden/>
           </w:rPr>
-          <w:instrText xml:space="preserve"> PAGEREF _Toc535320534 \h </w:instrText>
+          <w:instrText xml:space="preserve"> PAGEREF _Toc535331422 \h </w:instrText>
         </w:r>
         <w:r>
           <w:rPr>
@@ -1068,7 +1068,7 @@
     </w:p>
     <w:p>
       <w:pPr>
-        <w:pStyle w:val="21"/>
+        <w:pStyle w:val="TOC2"/>
         <w:rPr>
           <w:rFonts w:asciiTheme="minorHAnsi" w:eastAsiaTheme="minorEastAsia" w:hAnsiTheme="minorHAnsi"/>
           <w:noProof/>
@@ -1076,10 +1076,10 @@
           <w:lang w:val="en-US"/>
         </w:rPr>
       </w:pPr>
-      <w:hyperlink w:anchor="_Toc535320535" w:history="1">
+      <w:hyperlink w:anchor="_Toc535331423" w:history="1">
         <w:r>
           <w:rPr>
-            <w:rStyle w:val="a8"/>
+            <w:rStyle w:val="Hyperlink"/>
             <w:noProof/>
           </w:rPr>
           <w:t>3.4</w:t>
@@ -1095,10 +1095,10 @@
         </w:r>
         <w:r>
           <w:rPr>
-            <w:rStyle w:val="a8"/>
+            <w:rStyle w:val="Hyperlink"/>
             <w:noProof/>
           </w:rPr>
-          <w:t>Проецирование продаж на тангенс</w:t>
+          <w:t>Проецирование продаж при помощи тангенциальной зависимости</w:t>
         </w:r>
         <w:r>
           <w:rPr>
@@ -1119,7 +1119,7 @@
             <w:noProof/>
             <w:webHidden/>
           </w:rPr>
-          <w:instrText xml:space="preserve"> PAGEREF _Toc535320535 \h </w:instrText>
+          <w:instrText xml:space="preserve"> PAGEREF _Toc535331423 \h </w:instrText>
         </w:r>
         <w:r>
           <w:rPr>
@@ -1152,7 +1152,7 @@
     </w:p>
     <w:p>
       <w:pPr>
-        <w:pStyle w:val="11"/>
+        <w:pStyle w:val="TOC1"/>
         <w:rPr>
           <w:rFonts w:asciiTheme="minorHAnsi" w:eastAsiaTheme="minorEastAsia" w:hAnsiTheme="minorHAnsi"/>
           <w:noProof/>
@@ -1160,10 +1160,10 @@
           <w:lang w:val="en-US"/>
         </w:rPr>
       </w:pPr>
-      <w:hyperlink w:anchor="_Toc535320536" w:history="1">
+      <w:hyperlink w:anchor="_Toc535331424" w:history="1">
         <w:r>
           <w:rPr>
-            <w:rStyle w:val="a8"/>
+            <w:rStyle w:val="Hyperlink"/>
             <w:noProof/>
           </w:rPr>
           <w:t>4</w:t>
@@ -1179,7 +1179,7 @@
         </w:r>
         <w:r>
           <w:rPr>
-            <w:rStyle w:val="a8"/>
+            <w:rStyle w:val="Hyperlink"/>
             <w:noProof/>
           </w:rPr>
           <w:t>Разработка сервиса</w:t>
@@ -1203,7 +1203,7 @@
             <w:noProof/>
             <w:webHidden/>
           </w:rPr>
-          <w:instrText xml:space="preserve"> PAGEREF _Toc535320536 \h </w:instrText>
+          <w:instrText xml:space="preserve"> PAGEREF _Toc535331424 \h </w:instrText>
         </w:r>
         <w:r>
           <w:rPr>
@@ -1236,7 +1236,7 @@
     </w:p>
     <w:p>
       <w:pPr>
-        <w:pStyle w:val="11"/>
+        <w:pStyle w:val="TOC1"/>
         <w:rPr>
           <w:rFonts w:asciiTheme="minorHAnsi" w:eastAsiaTheme="minorEastAsia" w:hAnsiTheme="minorHAnsi"/>
           <w:noProof/>
@@ -1244,10 +1244,10 @@
           <w:lang w:val="en-US"/>
         </w:rPr>
       </w:pPr>
-      <w:hyperlink w:anchor="_Toc535320537" w:history="1">
+      <w:hyperlink w:anchor="_Toc535331425" w:history="1">
         <w:r>
           <w:rPr>
-            <w:rStyle w:val="a8"/>
+            <w:rStyle w:val="Hyperlink"/>
             <w:noProof/>
           </w:rPr>
           <w:t>Заключение</w:t>
@@ -1271,7 +1271,7 @@
             <w:noProof/>
             <w:webHidden/>
           </w:rPr>
-          <w:instrText xml:space="preserve"> PAGEREF _Toc535320537 \h </w:instrText>
+          <w:instrText xml:space="preserve"> PAGEREF _Toc535331425 \h </w:instrText>
         </w:r>
         <w:r>
           <w:rPr>
@@ -1304,7 +1304,7 @@
     </w:p>
     <w:p>
       <w:pPr>
-        <w:pStyle w:val="11"/>
+        <w:pStyle w:val="TOC1"/>
         <w:rPr>
           <w:rFonts w:asciiTheme="minorHAnsi" w:eastAsiaTheme="minorEastAsia" w:hAnsiTheme="minorHAnsi"/>
           <w:noProof/>
@@ -1312,10 +1312,10 @@
           <w:lang w:val="en-US"/>
         </w:rPr>
       </w:pPr>
-      <w:hyperlink w:anchor="_Toc535320538" w:history="1">
+      <w:hyperlink w:anchor="_Toc535331426" w:history="1">
         <w:r>
           <w:rPr>
-            <w:rStyle w:val="a8"/>
+            <w:rStyle w:val="Hyperlink"/>
             <w:noProof/>
           </w:rPr>
           <w:t>Библиографический список</w:t>
@@ -1339,7 +1339,7 @@
             <w:noProof/>
             <w:webHidden/>
           </w:rPr>
-          <w:instrText xml:space="preserve"> PAGEREF _Toc535320538 \h </w:instrText>
+          <w:instrText xml:space="preserve"> PAGEREF _Toc535331426 \h </w:instrText>
         </w:r>
         <w:r>
           <w:rPr>
@@ -1383,23 +1383,23 @@
     </w:p>
     <w:p>
       <w:pPr>
-        <w:pStyle w:val="1"/>
+        <w:pStyle w:val="Heading1"/>
         <w:numPr>
           <w:ilvl w:val="0"/>
           <w:numId w:val="0"/>
         </w:numPr>
         <w:ind w:left="720"/>
       </w:pPr>
-      <w:bookmarkStart w:id="1" w:name="_Toc535320528"/>
-      <w:bookmarkStart w:id="2" w:name="_Hlk535163698"/>
+      <w:bookmarkStart w:id="1" w:name="_Hlk535163698"/>
+      <w:bookmarkStart w:id="2" w:name="_Toc535331416"/>
       <w:bookmarkEnd w:id="0"/>
       <w:r>
         <w:lastRenderedPageBreak/>
         <w:t>Введение</w:t>
       </w:r>
-      <w:bookmarkEnd w:id="1"/>
-    </w:p>
-    <w:bookmarkEnd w:id="2"/>
+      <w:bookmarkEnd w:id="2"/>
+    </w:p>
+    <w:bookmarkEnd w:id="1"/>
     <w:p>
       <w:pPr>
         <w:pStyle w:val="Text"/>
@@ -1411,7 +1411,15 @@
         <w:rPr>
           <w:lang w:val="ru-RU"/>
         </w:rPr>
-        <w:t xml:space="preserve">С развитием современных технологий появились новые возможности для анализа огромного количества данных. Огромные объёмы данных обрабатываются для того, чтобы человек мог получить конкретные и нужные ему результаты для их дальнейшего эффективного применения. </w:t>
+        <w:t xml:space="preserve">С развитием современных технологий появились новые возможности для анализа огромного </w:t>
+      </w:r>
+      <w:bookmarkStart w:id="3" w:name="_GoBack"/>
+      <w:bookmarkEnd w:id="3"/>
+      <w:r>
+        <w:rPr>
+          <w:lang w:val="ru-RU"/>
+        </w:rPr>
+        <w:t xml:space="preserve">количества данных. Огромные объёмы данных обрабатываются для того, чтобы человек мог получить конкретные и нужные ему результаты для их дальнейшего эффективного применения. </w:t>
       </w:r>
     </w:p>
     <w:p>
@@ -1444,7 +1452,7 @@
     </w:p>
     <w:p>
       <w:pPr>
-        <w:pStyle w:val="a9"/>
+        <w:pStyle w:val="ListParagraph"/>
         <w:numPr>
           <w:ilvl w:val="0"/>
           <w:numId w:val="37"/>
@@ -1461,7 +1469,7 @@
     </w:p>
     <w:p>
       <w:pPr>
-        <w:pStyle w:val="a9"/>
+        <w:pStyle w:val="ListParagraph"/>
         <w:numPr>
           <w:ilvl w:val="0"/>
           <w:numId w:val="37"/>
@@ -1475,7 +1483,7 @@
     </w:p>
     <w:p>
       <w:pPr>
-        <w:pStyle w:val="a9"/>
+        <w:pStyle w:val="ListParagraph"/>
         <w:numPr>
           <w:ilvl w:val="0"/>
           <w:numId w:val="37"/>
@@ -1495,7 +1503,7 @@
     </w:p>
     <w:p>
       <w:pPr>
-        <w:pStyle w:val="a9"/>
+        <w:pStyle w:val="ListParagraph"/>
         <w:numPr>
           <w:ilvl w:val="0"/>
           <w:numId w:val="37"/>
@@ -1515,7 +1523,7 @@
     </w:p>
     <w:p>
       <w:pPr>
-        <w:pStyle w:val="a9"/>
+        <w:pStyle w:val="ListParagraph"/>
         <w:numPr>
           <w:ilvl w:val="0"/>
           <w:numId w:val="37"/>
@@ -1552,15 +1560,15 @@
     </w:p>
     <w:p>
       <w:pPr>
-        <w:pStyle w:val="1"/>
+        <w:pStyle w:val="Heading1"/>
         <w:ind w:left="720"/>
       </w:pPr>
-      <w:bookmarkStart w:id="3" w:name="_Toc535320529"/>
+      <w:bookmarkStart w:id="4" w:name="_Toc535331417"/>
       <w:r>
         <w:lastRenderedPageBreak/>
         <w:t>Описание набора данных</w:t>
       </w:r>
-      <w:bookmarkEnd w:id="3"/>
+      <w:bookmarkEnd w:id="4"/>
     </w:p>
     <w:p>
       <w:pPr>
@@ -1940,6 +1948,12 @@
           <w:lang w:val="ru-RU"/>
         </w:rPr>
         <w:t xml:space="preserve">сайт </w:t>
+      </w:r>
+      <w:r>
+        <w:rPr>
+          <w:lang w:val="ru-RU"/>
+        </w:rPr>
+        <w:t xml:space="preserve">не </w:t>
       </w:r>
       <w:r>
         <w:rPr>
@@ -1976,7 +1990,31 @@
         <w:rPr>
           <w:lang w:val="ru-RU"/>
         </w:rPr>
-        <w:t xml:space="preserve"> который использует </w:t>
+        <w:t xml:space="preserve"> который</w:t>
+      </w:r>
+      <w:r>
+        <w:rPr>
+          <w:lang w:val="ru-RU"/>
+        </w:rPr>
+        <w:t>,</w:t>
+      </w:r>
+      <w:r>
+        <w:rPr>
+          <w:lang w:val="ru-RU"/>
+        </w:rPr>
+        <w:t xml:space="preserve"> использ</w:t>
+      </w:r>
+      <w:r>
+        <w:rPr>
+          <w:lang w:val="ru-RU"/>
+        </w:rPr>
+        <w:t>уя</w:t>
+      </w:r>
+      <w:r>
+        <w:rPr>
+          <w:lang w:val="ru-RU"/>
+        </w:rPr>
+        <w:t xml:space="preserve"> </w:t>
       </w:r>
       <w:r>
         <w:rPr>
@@ -2012,29 +2050,229 @@
         <w:rPr>
           <w:lang w:val="ru-RU"/>
         </w:rPr>
-        <w:t>файл, который далее используется.</w:t>
+        <w:t>файл.</w:t>
+      </w:r>
+    </w:p>
+    <w:p>
+      <w:pPr>
+        <w:pStyle w:val="Text"/>
+        <w:rPr>
+          <w:lang w:val="ru-RU"/>
+        </w:rPr>
+      </w:pPr>
+      <w:r>
+        <w:rPr>
+          <w:lang w:val="ru-RU"/>
+        </w:rPr>
+        <w:t>Данный файл содержит в себе следующие колонки:</w:t>
+      </w:r>
+    </w:p>
+    <w:p>
+      <w:pPr>
+        <w:pStyle w:val="Text"/>
+        <w:numPr>
+          <w:ilvl w:val="0"/>
+          <w:numId w:val="40"/>
+        </w:numPr>
+        <w:rPr>
+          <w:lang w:val="ru-RU"/>
+        </w:rPr>
+      </w:pPr>
+      <w:r>
+        <w:rPr>
+          <w:lang w:val="ru-RU"/>
+        </w:rPr>
+        <w:t>ключ записи, число,</w:t>
+      </w:r>
+    </w:p>
+    <w:p>
+      <w:pPr>
+        <w:pStyle w:val="Text"/>
+        <w:numPr>
+          <w:ilvl w:val="0"/>
+          <w:numId w:val="40"/>
+        </w:numPr>
+        <w:rPr>
+          <w:lang w:val="ru-RU"/>
+        </w:rPr>
+      </w:pPr>
+      <w:r>
+        <w:rPr>
+          <w:lang w:val="ru-RU"/>
+        </w:rPr>
+        <w:t>имя артиста,</w:t>
+      </w:r>
+    </w:p>
+    <w:p>
+      <w:pPr>
+        <w:pStyle w:val="Text"/>
+        <w:numPr>
+          <w:ilvl w:val="0"/>
+          <w:numId w:val="40"/>
+        </w:numPr>
+        <w:rPr>
+          <w:lang w:val="ru-RU"/>
+        </w:rPr>
+      </w:pPr>
+      <w:r>
+        <w:rPr>
+          <w:lang w:val="ru-RU"/>
+        </w:rPr>
+        <w:t>название произведения,</w:t>
+      </w:r>
+    </w:p>
+    <w:p>
+      <w:pPr>
+        <w:pStyle w:val="Text"/>
+        <w:numPr>
+          <w:ilvl w:val="0"/>
+          <w:numId w:val="40"/>
+        </w:numPr>
+        <w:rPr>
+          <w:lang w:val="ru-RU"/>
+        </w:rPr>
+      </w:pPr>
+      <w:r>
+        <w:rPr>
+          <w:lang w:val="ru-RU"/>
+        </w:rPr>
+        <w:t>лейбл,</w:t>
+      </w:r>
+    </w:p>
+    <w:p>
+      <w:pPr>
+        <w:pStyle w:val="Text"/>
+        <w:numPr>
+          <w:ilvl w:val="0"/>
+          <w:numId w:val="40"/>
+        </w:numPr>
+        <w:rPr>
+          <w:lang w:val="ru-RU"/>
+        </w:rPr>
+      </w:pPr>
+      <w:r>
+        <w:rPr>
+          <w:lang w:val="ru-RU"/>
+        </w:rPr>
+        <w:t>дата сертификации,</w:t>
+      </w:r>
+    </w:p>
+    <w:p>
+      <w:pPr>
+        <w:pStyle w:val="Text"/>
+        <w:numPr>
+          <w:ilvl w:val="0"/>
+          <w:numId w:val="40"/>
+        </w:numPr>
+        <w:rPr>
+          <w:lang w:val="ru-RU"/>
+        </w:rPr>
+      </w:pPr>
+      <w:r>
+        <w:rPr>
+          <w:lang w:val="ru-RU"/>
+        </w:rPr>
+        <w:t>дата выпуска произведения,</w:t>
+      </w:r>
+    </w:p>
+    <w:p>
+      <w:pPr>
+        <w:pStyle w:val="Text"/>
+        <w:numPr>
+          <w:ilvl w:val="0"/>
+          <w:numId w:val="40"/>
+        </w:numPr>
+        <w:rPr>
+          <w:lang w:val="ru-RU"/>
+        </w:rPr>
+      </w:pPr>
+      <w:r>
+        <w:rPr>
+          <w:lang w:val="ru-RU"/>
+        </w:rPr>
+        <w:t>количество сертифицированных копий,</w:t>
+      </w:r>
+    </w:p>
+    <w:p>
+      <w:pPr>
+        <w:pStyle w:val="Text"/>
+        <w:numPr>
+          <w:ilvl w:val="0"/>
+          <w:numId w:val="40"/>
+        </w:numPr>
+        <w:rPr>
+          <w:lang w:val="ru-RU"/>
+        </w:rPr>
+      </w:pPr>
+      <w:r>
+        <w:rPr>
+          <w:lang w:val="ru-RU"/>
+        </w:rPr>
+        <w:t>жанр,</w:t>
+      </w:r>
+    </w:p>
+    <w:p>
+      <w:pPr>
+        <w:pStyle w:val="Text"/>
+        <w:numPr>
+          <w:ilvl w:val="0"/>
+          <w:numId w:val="40"/>
+        </w:numPr>
+      </w:pPr>
+      <w:r>
+        <w:rPr>
+          <w:lang w:val="ru-RU"/>
+        </w:rPr>
+        <w:t>выданный</w:t>
+      </w:r>
+      <w:r>
+        <w:t xml:space="preserve"> </w:t>
+      </w:r>
+      <w:r>
+        <w:rPr>
+          <w:lang w:val="ru-RU"/>
+        </w:rPr>
+        <w:t>статус</w:t>
+      </w:r>
+      <w:r>
+        <w:t xml:space="preserve"> (</w:t>
+      </w:r>
+      <w:r>
+        <w:t>gold, platinum, diamond</w:t>
+      </w:r>
+      <w:r>
+        <w:t>)</w:t>
+      </w:r>
+      <w:r>
+        <w:t>.</w:t>
       </w:r>
     </w:p>
     <w:p>
       <w:pPr>
         <w:spacing w:line="259" w:lineRule="auto"/>
         <w:ind w:firstLine="0"/>
-      </w:pPr>
-      <w:r>
+        <w:rPr>
+          <w:lang w:val="en-US"/>
+        </w:rPr>
+      </w:pPr>
+      <w:r>
+        <w:rPr>
+          <w:lang w:val="en-US"/>
+        </w:rPr>
         <w:br w:type="page"/>
       </w:r>
     </w:p>
     <w:p>
       <w:pPr>
-        <w:pStyle w:val="1"/>
+        <w:pStyle w:val="Heading1"/>
         <w:ind w:left="720"/>
       </w:pPr>
-      <w:bookmarkStart w:id="4" w:name="_Toc535320530"/>
+      <w:bookmarkStart w:id="5" w:name="_Toc535331418"/>
       <w:r>
         <w:lastRenderedPageBreak/>
         <w:t>Обработка данных</w:t>
       </w:r>
-      <w:bookmarkEnd w:id="4"/>
+      <w:bookmarkEnd w:id="5"/>
     </w:p>
     <w:p>
       <w:pPr>
@@ -2186,19 +2424,41 @@
     </w:p>
     <w:p>
       <w:pPr>
-        <w:pStyle w:val="ad"/>
+        <w:pStyle w:val="Caption"/>
       </w:pPr>
       <w:r>
         <w:t xml:space="preserve">Рисунок </w:t>
       </w:r>
-      <w:fldSimple w:instr=" SEQ Рисунок \* ARABIC ">
-        <w:r>
-          <w:rPr>
-            <w:noProof/>
-          </w:rPr>
-          <w:t>1</w:t>
-        </w:r>
-      </w:fldSimple>
+      <w:r>
+        <w:rPr>
+          <w:noProof/>
+        </w:rPr>
+        <w:fldChar w:fldCharType="begin"/>
+      </w:r>
+      <w:r>
+        <w:rPr>
+          <w:noProof/>
+        </w:rPr>
+        <w:instrText xml:space="preserve"> SEQ Рисунок \* ARABIC </w:instrText>
+      </w:r>
+      <w:r>
+        <w:rPr>
+          <w:noProof/>
+        </w:rPr>
+        <w:fldChar w:fldCharType="separate"/>
+      </w:r>
+      <w:r>
+        <w:rPr>
+          <w:noProof/>
+        </w:rPr>
+        <w:t>1</w:t>
+      </w:r>
+      <w:r>
+        <w:rPr>
+          <w:noProof/>
+        </w:rPr>
+        <w:fldChar w:fldCharType="end"/>
+      </w:r>
       <w:r>
         <w:t xml:space="preserve"> – Тепловая карта жанров и сертифицированных копий по дате</w:t>
       </w:r>
@@ -2238,7 +2498,19 @@
         <w:rPr>
           <w:lang w:val="ru-RU"/>
         </w:rPr>
-        <w:t>, по тем же параметрам.</w:t>
+        <w:t>,</w:t>
+      </w:r>
+      <w:r>
+        <w:rPr>
+          <w:lang w:val="ru-RU"/>
+        </w:rPr>
+        <w:t xml:space="preserve"> с теми </w:t>
+      </w:r>
+      <w:r>
+        <w:rPr>
+          <w:lang w:val="ru-RU"/>
+        </w:rPr>
+        <w:t>же параметрам.</w:t>
       </w:r>
     </w:p>
     <w:p>
@@ -2296,19 +2568,41 @@
     </w:p>
     <w:p>
       <w:pPr>
-        <w:pStyle w:val="ad"/>
+        <w:pStyle w:val="Caption"/>
       </w:pPr>
       <w:r>
         <w:t xml:space="preserve">Рисунок </w:t>
       </w:r>
-      <w:fldSimple w:instr=" SEQ Рисунок \* ARABIC ">
-        <w:r>
-          <w:rPr>
-            <w:noProof/>
-          </w:rPr>
-          <w:t>2</w:t>
-        </w:r>
-      </w:fldSimple>
+      <w:r>
+        <w:rPr>
+          <w:noProof/>
+        </w:rPr>
+        <w:fldChar w:fldCharType="begin"/>
+      </w:r>
+      <w:r>
+        <w:rPr>
+          <w:noProof/>
+        </w:rPr>
+        <w:instrText xml:space="preserve"> SEQ Рисунок \* ARABIC </w:instrText>
+      </w:r>
+      <w:r>
+        <w:rPr>
+          <w:noProof/>
+        </w:rPr>
+        <w:fldChar w:fldCharType="separate"/>
+      </w:r>
+      <w:r>
+        <w:rPr>
+          <w:noProof/>
+        </w:rPr>
+        <w:t>2</w:t>
+      </w:r>
+      <w:r>
+        <w:rPr>
+          <w:noProof/>
+        </w:rPr>
+        <w:fldChar w:fldCharType="end"/>
+      </w:r>
       <w:r>
         <w:t xml:space="preserve"> – График сертифицированных копий от выпуска для жанра </w:t>
       </w:r>
@@ -2344,9 +2638,9 @@
     </w:p>
     <w:p>
       <w:pPr>
-        <w:pStyle w:val="1"/>
-      </w:pPr>
-      <w:bookmarkStart w:id="5" w:name="_Toc535320531"/>
+        <w:pStyle w:val="Heading1"/>
+      </w:pPr>
+      <w:bookmarkStart w:id="6" w:name="_Toc535331419"/>
       <w:r>
         <w:lastRenderedPageBreak/>
         <w:t>Построение</w:t>
@@ -2354,7 +2648,7 @@
       <w:r>
         <w:t xml:space="preserve"> моделей</w:t>
       </w:r>
-      <w:bookmarkEnd w:id="5"/>
+      <w:bookmarkEnd w:id="6"/>
     </w:p>
     <w:p>
       <w:pPr>
@@ -2544,23 +2838,7 @@
           <w:i/>
           <w:lang w:val="ru-RU"/>
         </w:rPr>
-        <w:t xml:space="preserve">-тест </w:t>
-      </w:r>
-      <w:proofErr w:type="spellStart"/>
-      <w:r>
-        <w:rPr>
-          <w:i/>
-          <w:lang w:val="ru-RU"/>
-        </w:rPr>
-        <w:t>Льюнг</w:t>
-      </w:r>
-      <w:proofErr w:type="spellEnd"/>
-      <w:r>
-        <w:rPr>
-          <w:i/>
-          <w:lang w:val="ru-RU"/>
-        </w:rPr>
-        <w:t>-Бокса</w:t>
+        <w:t>-тест Льюнг-Бокса</w:t>
       </w:r>
       <w:r>
         <w:rPr>
@@ -2796,14 +3074,14 @@
     </w:p>
     <w:p>
       <w:pPr>
-        <w:pStyle w:val="2"/>
-      </w:pPr>
-      <w:bookmarkStart w:id="6" w:name="_Toc535320532"/>
+        <w:pStyle w:val="Heading2"/>
+      </w:pPr>
+      <w:bookmarkStart w:id="7" w:name="_Toc535331420"/>
       <w:r>
         <w:lastRenderedPageBreak/>
         <w:t>Построение первичной модели с выбросами</w:t>
       </w:r>
-      <w:bookmarkEnd w:id="6"/>
+      <w:bookmarkEnd w:id="7"/>
     </w:p>
     <w:p>
       <w:pPr>
@@ -2853,19 +3131,41 @@
     </w:p>
     <w:p>
       <w:pPr>
-        <w:pStyle w:val="ad"/>
+        <w:pStyle w:val="Caption"/>
       </w:pPr>
       <w:r>
         <w:t xml:space="preserve">Рисунок </w:t>
       </w:r>
-      <w:fldSimple w:instr=" SEQ Рисунок \* ARABIC ">
-        <w:r>
-          <w:rPr>
-            <w:noProof/>
-          </w:rPr>
-          <w:t>3</w:t>
-        </w:r>
-      </w:fldSimple>
+      <w:r>
+        <w:rPr>
+          <w:noProof/>
+        </w:rPr>
+        <w:fldChar w:fldCharType="begin"/>
+      </w:r>
+      <w:r>
+        <w:rPr>
+          <w:noProof/>
+        </w:rPr>
+        <w:instrText xml:space="preserve"> SEQ Рисунок \* ARABIC </w:instrText>
+      </w:r>
+      <w:r>
+        <w:rPr>
+          <w:noProof/>
+        </w:rPr>
+        <w:fldChar w:fldCharType="separate"/>
+      </w:r>
+      <w:r>
+        <w:rPr>
+          <w:noProof/>
+        </w:rPr>
+        <w:t>3</w:t>
+      </w:r>
+      <w:r>
+        <w:rPr>
+          <w:noProof/>
+        </w:rPr>
+        <w:fldChar w:fldCharType="end"/>
+      </w:r>
       <w:r>
         <w:t xml:space="preserve"> – График сертифицированных копий по годам</w:t>
       </w:r>
@@ -2880,35 +3180,32 @@
         </w:rPr>
         <w:t xml:space="preserve">Из рисунка 3 сразу видно, что есть большие выбросы в двух годах. </w:t>
       </w:r>
-      <w:proofErr w:type="spellStart"/>
-      <w:r>
-        <w:t>Некоторая</w:t>
-      </w:r>
-      <w:proofErr w:type="spellEnd"/>
+      <w:r>
+        <w:rPr>
+          <w:lang w:val="ru-RU"/>
+        </w:rPr>
+        <w:t>Некоторая периодичность в данных</w:t>
+      </w:r>
       <w:r>
         <w:t xml:space="preserve"> </w:t>
       </w:r>
-      <w:proofErr w:type="spellStart"/>
-      <w:r>
-        <w:t>периодичность</w:t>
-      </w:r>
-      <w:proofErr w:type="spellEnd"/>
-      <w:r>
-        <w:t xml:space="preserve"> в </w:t>
-      </w:r>
-      <w:proofErr w:type="spellStart"/>
-      <w:r>
-        <w:t>данных</w:t>
-      </w:r>
-      <w:proofErr w:type="spellEnd"/>
-      <w:r>
-        <w:t xml:space="preserve"> </w:t>
-      </w:r>
-      <w:r>
-        <w:rPr>
-          <w:lang w:val="ru-RU"/>
-        </w:rPr>
-        <w:t>заметно, но не отчётливо</w:t>
+      <w:r>
+        <w:rPr>
+          <w:lang w:val="ru-RU"/>
+        </w:rPr>
+        <w:t>заметн</w:t>
+      </w:r>
+      <w:r>
+        <w:rPr>
+          <w:lang w:val="ru-RU"/>
+        </w:rPr>
+        <w:t>а</w:t>
+      </w:r>
+      <w:r>
+        <w:rPr>
+          <w:lang w:val="ru-RU"/>
+        </w:rPr>
+        <w:t>, но не отчётливо</w:t>
       </w:r>
       <w:r>
         <w:t>.</w:t>
@@ -2969,19 +3266,41 @@
     </w:p>
     <w:p>
       <w:pPr>
-        <w:pStyle w:val="ad"/>
+        <w:pStyle w:val="Caption"/>
       </w:pPr>
       <w:r>
         <w:t xml:space="preserve">Рисунок </w:t>
       </w:r>
-      <w:fldSimple w:instr=" SEQ Рисунок \* ARABIC ">
-        <w:r>
-          <w:rPr>
-            <w:noProof/>
-          </w:rPr>
-          <w:t>4</w:t>
-        </w:r>
-      </w:fldSimple>
+      <w:r>
+        <w:rPr>
+          <w:noProof/>
+        </w:rPr>
+        <w:fldChar w:fldCharType="begin"/>
+      </w:r>
+      <w:r>
+        <w:rPr>
+          <w:noProof/>
+        </w:rPr>
+        <w:instrText xml:space="preserve"> SEQ Рисунок \* ARABIC </w:instrText>
+      </w:r>
+      <w:r>
+        <w:rPr>
+          <w:noProof/>
+        </w:rPr>
+        <w:fldChar w:fldCharType="separate"/>
+      </w:r>
+      <w:r>
+        <w:rPr>
+          <w:noProof/>
+        </w:rPr>
+        <w:t>4</w:t>
+      </w:r>
+      <w:r>
+        <w:rPr>
+          <w:noProof/>
+        </w:rPr>
+        <w:fldChar w:fldCharType="end"/>
+      </w:r>
       <w:r>
         <w:t xml:space="preserve"> – График тестовых данных (чёрная линия) и предсказание модели (красная линия)</w:t>
       </w:r>
@@ -3128,19 +3447,41 @@
     </w:p>
     <w:p>
       <w:pPr>
-        <w:pStyle w:val="ad"/>
+        <w:pStyle w:val="Caption"/>
       </w:pPr>
       <w:r>
         <w:t xml:space="preserve">Рисунок </w:t>
       </w:r>
-      <w:fldSimple w:instr=" SEQ Рисунок \* ARABIC ">
-        <w:r>
-          <w:rPr>
-            <w:noProof/>
-          </w:rPr>
-          <w:t>5</w:t>
-        </w:r>
-      </w:fldSimple>
+      <w:r>
+        <w:rPr>
+          <w:noProof/>
+        </w:rPr>
+        <w:fldChar w:fldCharType="begin"/>
+      </w:r>
+      <w:r>
+        <w:rPr>
+          <w:noProof/>
+        </w:rPr>
+        <w:instrText xml:space="preserve"> SEQ Рисунок \* ARABIC </w:instrText>
+      </w:r>
+      <w:r>
+        <w:rPr>
+          <w:noProof/>
+        </w:rPr>
+        <w:fldChar w:fldCharType="separate"/>
+      </w:r>
+      <w:r>
+        <w:rPr>
+          <w:noProof/>
+        </w:rPr>
+        <w:t>5</w:t>
+      </w:r>
+      <w:r>
+        <w:rPr>
+          <w:noProof/>
+        </w:rPr>
+        <w:fldChar w:fldCharType="end"/>
+      </w:r>
       <w:r>
         <w:t xml:space="preserve"> – Графики модели, построенной на всём промежутке</w:t>
       </w:r>
@@ -3153,14 +3494,12 @@
           <w:lang w:val="ru-RU"/>
         </w:rPr>
       </w:pPr>
-      <w:proofErr w:type="spellStart"/>
       <w:r>
         <w:rPr>
           <w:i/>
         </w:rPr>
         <w:t>Ljung</w:t>
       </w:r>
-      <w:proofErr w:type="spellEnd"/>
       <w:r>
         <w:rPr>
           <w:i/>
@@ -3268,14 +3607,7 @@
             <w:rFonts w:ascii="Cambria Math" w:hAnsi="Cambria Math"/>
             <w:lang w:val="ru-RU"/>
           </w:rPr>
-          <m:t>=</m:t>
-        </m:r>
-        <m:r>
-          <w:rPr>
-            <w:rFonts w:ascii="Cambria Math" w:hAnsi="Cambria Math"/>
-            <w:lang w:val="ru-RU"/>
-          </w:rPr>
-          <m:t>0,5205</m:t>
+          <m:t>=0,5205</m:t>
         </m:r>
       </m:oMath>
       <w:r>
@@ -3372,14 +3704,7 @@
             <w:rFonts w:ascii="Cambria Math" w:hAnsi="Cambria Math"/>
             <w:lang w:val="ru-RU"/>
           </w:rPr>
-          <m:t>=</m:t>
-        </m:r>
-        <m:r>
-          <w:rPr>
-            <w:rFonts w:ascii="Cambria Math" w:hAnsi="Cambria Math"/>
-            <w:lang w:val="ru-RU"/>
-          </w:rPr>
-          <m:t>0,9845</m:t>
+          <m:t>=0,9845</m:t>
         </m:r>
       </m:oMath>
       <w:r>
@@ -3397,13 +3722,13 @@
     </w:p>
     <w:p>
       <w:pPr>
-        <w:pStyle w:val="2"/>
-      </w:pPr>
-      <w:bookmarkStart w:id="7" w:name="_Toc535320533"/>
+        <w:pStyle w:val="Heading2"/>
+      </w:pPr>
+      <w:bookmarkStart w:id="8" w:name="_Toc535331421"/>
       <w:r>
         <w:t>Проецирование продаж на логарифмическую шкалу</w:t>
       </w:r>
-      <w:bookmarkEnd w:id="7"/>
+      <w:bookmarkEnd w:id="8"/>
     </w:p>
     <w:p>
       <w:pPr>
@@ -3468,19 +3793,41 @@
     </w:p>
     <w:p>
       <w:pPr>
-        <w:pStyle w:val="ad"/>
+        <w:pStyle w:val="Caption"/>
       </w:pPr>
       <w:r>
         <w:t xml:space="preserve">Рисунок </w:t>
       </w:r>
-      <w:fldSimple w:instr=" SEQ Рисунок \* ARABIC ">
-        <w:r>
-          <w:rPr>
-            <w:noProof/>
-          </w:rPr>
-          <w:t>6</w:t>
-        </w:r>
-      </w:fldSimple>
+      <w:r>
+        <w:rPr>
+          <w:noProof/>
+        </w:rPr>
+        <w:fldChar w:fldCharType="begin"/>
+      </w:r>
+      <w:r>
+        <w:rPr>
+          <w:noProof/>
+        </w:rPr>
+        <w:instrText xml:space="preserve"> SEQ Рисунок \* ARABIC </w:instrText>
+      </w:r>
+      <w:r>
+        <w:rPr>
+          <w:noProof/>
+        </w:rPr>
+        <w:fldChar w:fldCharType="separate"/>
+      </w:r>
+      <w:r>
+        <w:rPr>
+          <w:noProof/>
+        </w:rPr>
+        <w:t>6</w:t>
+      </w:r>
+      <w:r>
+        <w:rPr>
+          <w:noProof/>
+        </w:rPr>
+        <w:fldChar w:fldCharType="end"/>
+      </w:r>
       <w:r>
         <w:t xml:space="preserve"> – График сертифицированных копий по годам</w:t>
       </w:r>
@@ -3533,19 +3880,41 @@
     </w:p>
     <w:p>
       <w:pPr>
-        <w:pStyle w:val="ad"/>
+        <w:pStyle w:val="Caption"/>
       </w:pPr>
       <w:r>
         <w:t xml:space="preserve">Рисунок </w:t>
       </w:r>
-      <w:fldSimple w:instr=" SEQ Рисунок \* ARABIC ">
-        <w:r>
-          <w:rPr>
-            <w:noProof/>
-          </w:rPr>
-          <w:t>7</w:t>
-        </w:r>
-      </w:fldSimple>
+      <w:r>
+        <w:rPr>
+          <w:noProof/>
+        </w:rPr>
+        <w:fldChar w:fldCharType="begin"/>
+      </w:r>
+      <w:r>
+        <w:rPr>
+          <w:noProof/>
+        </w:rPr>
+        <w:instrText xml:space="preserve"> SEQ Рисунок \* ARABIC </w:instrText>
+      </w:r>
+      <w:r>
+        <w:rPr>
+          <w:noProof/>
+        </w:rPr>
+        <w:fldChar w:fldCharType="separate"/>
+      </w:r>
+      <w:r>
+        <w:rPr>
+          <w:noProof/>
+        </w:rPr>
+        <w:t>7</w:t>
+      </w:r>
+      <w:r>
+        <w:rPr>
+          <w:noProof/>
+        </w:rPr>
+        <w:fldChar w:fldCharType="end"/>
+      </w:r>
       <w:r>
         <w:t xml:space="preserve"> – График тестовых данных (чёрная линия) и предсказание модели (красная линия)</w:t>
       </w:r>
@@ -3681,19 +4050,41 @@
     </w:p>
     <w:p>
       <w:pPr>
-        <w:pStyle w:val="ad"/>
+        <w:pStyle w:val="Caption"/>
       </w:pPr>
       <w:r>
         <w:t xml:space="preserve">Рисунок </w:t>
       </w:r>
-      <w:fldSimple w:instr=" SEQ Рисунок \* ARABIC ">
-        <w:r>
-          <w:rPr>
-            <w:noProof/>
-          </w:rPr>
-          <w:t>8</w:t>
-        </w:r>
-      </w:fldSimple>
+      <w:r>
+        <w:rPr>
+          <w:noProof/>
+        </w:rPr>
+        <w:fldChar w:fldCharType="begin"/>
+      </w:r>
+      <w:r>
+        <w:rPr>
+          <w:noProof/>
+        </w:rPr>
+        <w:instrText xml:space="preserve"> SEQ Рисунок \* ARABIC </w:instrText>
+      </w:r>
+      <w:r>
+        <w:rPr>
+          <w:noProof/>
+        </w:rPr>
+        <w:fldChar w:fldCharType="separate"/>
+      </w:r>
+      <w:r>
+        <w:rPr>
+          <w:noProof/>
+        </w:rPr>
+        <w:t>8</w:t>
+      </w:r>
+      <w:r>
+        <w:rPr>
+          <w:noProof/>
+        </w:rPr>
+        <w:fldChar w:fldCharType="end"/>
+      </w:r>
       <w:r>
         <w:t xml:space="preserve"> – Графики модели, построенной на всём промежутке</w:t>
       </w:r>
@@ -4003,13 +4394,13 @@
     </w:p>
     <w:p>
       <w:pPr>
-        <w:pStyle w:val="2"/>
-      </w:pPr>
-      <w:bookmarkStart w:id="8" w:name="_Toc535320534"/>
+        <w:pStyle w:val="Heading2"/>
+      </w:pPr>
+      <w:bookmarkStart w:id="9" w:name="_Toc535331422"/>
       <w:r>
         <w:t>Фильтрация набора данных и построение модели</w:t>
       </w:r>
-      <w:bookmarkEnd w:id="8"/>
+      <w:bookmarkEnd w:id="9"/>
     </w:p>
     <w:p>
       <w:pPr>
@@ -4022,13 +4413,103 @@
         <w:rPr>
           <w:lang w:val="ru-RU"/>
         </w:rPr>
-        <w:t>Модель из пункта 3.2 уже выдавала хороший результат</w:t>
+        <w:t>Модель из пункта 3.2 уже выда</w:t>
+      </w:r>
+      <w:r>
+        <w:rPr>
+          <w:lang w:val="ru-RU"/>
+        </w:rPr>
+        <w:t>ла</w:t>
+      </w:r>
+      <w:r>
+        <w:rPr>
+          <w:lang w:val="ru-RU"/>
+        </w:rPr>
+        <w:t xml:space="preserve"> хороший результат</w:t>
       </w:r>
       <w:r>
         <w:rPr>
           <w:lang w:val="ru-RU"/>
         </w:rPr>
         <w:t>, попробуем улучшить её, убрав выбросы.</w:t>
+      </w:r>
+      <w:r>
+        <w:rPr>
+          <w:lang w:val="ru-RU"/>
+        </w:rPr>
+        <w:t xml:space="preserve"> Для этого </w:t>
+      </w:r>
+      <w:r>
+        <w:rPr>
+          <w:lang w:val="ru-RU"/>
+        </w:rPr>
+        <w:t>сделаем фильтрацию данных</w:t>
+      </w:r>
+      <w:r>
+        <w:rPr>
+          <w:lang w:val="ru-RU"/>
+        </w:rPr>
+        <w:t xml:space="preserve"> </w:t>
+      </w:r>
+      <w:r>
+        <w:rPr>
+          <w:lang w:val="ru-RU"/>
+        </w:rPr>
+        <w:t>ориентируясь на Рисунок 6</w:t>
+      </w:r>
+      <w:r>
+        <w:rPr>
+          <w:lang w:val="ru-RU"/>
+        </w:rPr>
+        <w:t xml:space="preserve">, </w:t>
+      </w:r>
+      <w:r>
+        <w:rPr>
+          <w:lang w:val="ru-RU"/>
+        </w:rPr>
+        <w:t>из чего следует</w:t>
+      </w:r>
+      <w:r>
+        <w:rPr>
+          <w:lang w:val="ru-RU"/>
+        </w:rPr>
+        <w:t xml:space="preserve"> </w:t>
+      </w:r>
+      <m:oMath>
+        <m:r>
+          <w:rPr>
+            <w:rFonts w:ascii="Cambria Math" w:hAnsi="Cambria Math"/>
+            <w:lang w:val="ru-RU"/>
+          </w:rPr>
+          <m:t>Certified units∈</m:t>
+        </m:r>
+        <m:d>
+          <m:dPr>
+            <m:ctrlPr>
+              <w:rPr>
+                <w:rFonts w:ascii="Cambria Math" w:hAnsi="Cambria Math"/>
+                <w:i/>
+                <w:lang w:val="ru-RU"/>
+              </w:rPr>
+            </m:ctrlPr>
+          </m:dPr>
+          <m:e>
+            <m:r>
+              <w:rPr>
+                <w:rFonts w:ascii="Cambria Math" w:hAnsi="Cambria Math"/>
+                <w:lang w:val="ru-RU"/>
+              </w:rPr>
+              <m:t>13;18</m:t>
+            </m:r>
+          </m:e>
+        </m:d>
+      </m:oMath>
+      <w:r>
+        <w:rPr>
+          <w:rFonts w:eastAsiaTheme="minorEastAsia"/>
+          <w:lang w:val="ru-RU"/>
+        </w:rPr>
+        <w:t>.</w:t>
       </w:r>
     </w:p>
     <w:p>
@@ -4080,19 +4561,41 @@
     </w:p>
     <w:p>
       <w:pPr>
-        <w:pStyle w:val="ad"/>
+        <w:pStyle w:val="Caption"/>
       </w:pPr>
       <w:r>
         <w:t xml:space="preserve">Рисунок </w:t>
       </w:r>
-      <w:fldSimple w:instr=" SEQ Рисунок \* ARABIC ">
-        <w:r>
-          <w:rPr>
-            <w:noProof/>
-          </w:rPr>
-          <w:t>9</w:t>
-        </w:r>
-      </w:fldSimple>
+      <w:r>
+        <w:rPr>
+          <w:noProof/>
+        </w:rPr>
+        <w:fldChar w:fldCharType="begin"/>
+      </w:r>
+      <w:r>
+        <w:rPr>
+          <w:noProof/>
+        </w:rPr>
+        <w:instrText xml:space="preserve"> SEQ Рисунок \* ARABIC </w:instrText>
+      </w:r>
+      <w:r>
+        <w:rPr>
+          <w:noProof/>
+        </w:rPr>
+        <w:fldChar w:fldCharType="separate"/>
+      </w:r>
+      <w:r>
+        <w:rPr>
+          <w:noProof/>
+        </w:rPr>
+        <w:t>9</w:t>
+      </w:r>
+      <w:r>
+        <w:rPr>
+          <w:noProof/>
+        </w:rPr>
+        <w:fldChar w:fldCharType="end"/>
+      </w:r>
       <w:r>
         <w:t xml:space="preserve"> – График сертифицированных копий по годам</w:t>
       </w:r>
@@ -4151,19 +4654,41 @@
     </w:p>
     <w:p>
       <w:pPr>
-        <w:pStyle w:val="ad"/>
+        <w:pStyle w:val="Caption"/>
       </w:pPr>
       <w:r>
         <w:t xml:space="preserve">Рисунок </w:t>
       </w:r>
-      <w:fldSimple w:instr=" SEQ Рисунок \* ARABIC ">
-        <w:r>
-          <w:rPr>
-            <w:noProof/>
-          </w:rPr>
-          <w:t>10</w:t>
-        </w:r>
-      </w:fldSimple>
+      <w:r>
+        <w:rPr>
+          <w:noProof/>
+        </w:rPr>
+        <w:fldChar w:fldCharType="begin"/>
+      </w:r>
+      <w:r>
+        <w:rPr>
+          <w:noProof/>
+        </w:rPr>
+        <w:instrText xml:space="preserve"> SEQ Рисунок \* ARABIC </w:instrText>
+      </w:r>
+      <w:r>
+        <w:rPr>
+          <w:noProof/>
+        </w:rPr>
+        <w:fldChar w:fldCharType="separate"/>
+      </w:r>
+      <w:r>
+        <w:rPr>
+          <w:noProof/>
+        </w:rPr>
+        <w:t>10</w:t>
+      </w:r>
+      <w:r>
+        <w:rPr>
+          <w:noProof/>
+        </w:rPr>
+        <w:fldChar w:fldCharType="end"/>
+      </w:r>
       <w:r>
         <w:t xml:space="preserve"> – График тестовых данных (чёрная линия) и предсказание модели (красная линия)</w:t>
       </w:r>
@@ -4273,19 +4798,41 @@
     </w:p>
     <w:p>
       <w:pPr>
-        <w:pStyle w:val="ad"/>
+        <w:pStyle w:val="Caption"/>
       </w:pPr>
       <w:r>
         <w:t xml:space="preserve">Рисунок </w:t>
       </w:r>
-      <w:fldSimple w:instr=" SEQ Рисунок \* ARABIC ">
-        <w:r>
-          <w:rPr>
-            <w:noProof/>
-          </w:rPr>
-          <w:t>11</w:t>
-        </w:r>
-      </w:fldSimple>
+      <w:r>
+        <w:rPr>
+          <w:noProof/>
+        </w:rPr>
+        <w:fldChar w:fldCharType="begin"/>
+      </w:r>
+      <w:r>
+        <w:rPr>
+          <w:noProof/>
+        </w:rPr>
+        <w:instrText xml:space="preserve"> SEQ Рисунок \* ARABIC </w:instrText>
+      </w:r>
+      <w:r>
+        <w:rPr>
+          <w:noProof/>
+        </w:rPr>
+        <w:fldChar w:fldCharType="separate"/>
+      </w:r>
+      <w:r>
+        <w:rPr>
+          <w:noProof/>
+        </w:rPr>
+        <w:t>11</w:t>
+      </w:r>
+      <w:r>
+        <w:rPr>
+          <w:noProof/>
+        </w:rPr>
+        <w:fldChar w:fldCharType="end"/>
+      </w:r>
       <w:r>
         <w:t xml:space="preserve"> – Графики модели, построенной на всём промежутке</w:t>
       </w:r>
@@ -4597,16 +5144,16 @@
     </w:p>
     <w:p>
       <w:pPr>
-        <w:pStyle w:val="2"/>
-      </w:pPr>
-      <w:bookmarkStart w:id="9" w:name="_Toc535320535"/>
+        <w:pStyle w:val="Heading2"/>
+      </w:pPr>
+      <w:bookmarkStart w:id="10" w:name="_Toc535331423"/>
       <w:r>
         <w:t xml:space="preserve">Проецирование продаж </w:t>
       </w:r>
-      <w:bookmarkEnd w:id="9"/>
       <w:r>
         <w:t>при помощи тангенциальной зависимости</w:t>
       </w:r>
+      <w:bookmarkEnd w:id="10"/>
     </w:p>
     <w:p>
       <w:pPr>
@@ -4677,19 +5224,41 @@
     </w:p>
     <w:p>
       <w:pPr>
-        <w:pStyle w:val="ad"/>
+        <w:pStyle w:val="Caption"/>
       </w:pPr>
       <w:r>
         <w:t xml:space="preserve">Рисунок </w:t>
       </w:r>
-      <w:fldSimple w:instr=" SEQ Рисунок \* ARABIC ">
-        <w:r>
-          <w:rPr>
-            <w:noProof/>
-          </w:rPr>
-          <w:t>12</w:t>
-        </w:r>
-      </w:fldSimple>
+      <w:r>
+        <w:rPr>
+          <w:noProof/>
+        </w:rPr>
+        <w:fldChar w:fldCharType="begin"/>
+      </w:r>
+      <w:r>
+        <w:rPr>
+          <w:noProof/>
+        </w:rPr>
+        <w:instrText xml:space="preserve"> SEQ Рисунок \* ARABIC </w:instrText>
+      </w:r>
+      <w:r>
+        <w:rPr>
+          <w:noProof/>
+        </w:rPr>
+        <w:fldChar w:fldCharType="separate"/>
+      </w:r>
+      <w:r>
+        <w:rPr>
+          <w:noProof/>
+        </w:rPr>
+        <w:t>12</w:t>
+      </w:r>
+      <w:r>
+        <w:rPr>
+          <w:noProof/>
+        </w:rPr>
+        <w:fldChar w:fldCharType="end"/>
+      </w:r>
       <w:r>
         <w:t xml:space="preserve"> – График сертифицированных копий по годам</w:t>
       </w:r>
@@ -4742,19 +5311,41 @@
     </w:p>
     <w:p>
       <w:pPr>
-        <w:pStyle w:val="ad"/>
+        <w:pStyle w:val="Caption"/>
       </w:pPr>
       <w:r>
         <w:t xml:space="preserve">Рисунок </w:t>
       </w:r>
-      <w:fldSimple w:instr=" SEQ Рисунок \* ARABIC ">
-        <w:r>
-          <w:rPr>
-            <w:noProof/>
-          </w:rPr>
-          <w:t>13</w:t>
-        </w:r>
-      </w:fldSimple>
+      <w:r>
+        <w:rPr>
+          <w:noProof/>
+        </w:rPr>
+        <w:fldChar w:fldCharType="begin"/>
+      </w:r>
+      <w:r>
+        <w:rPr>
+          <w:noProof/>
+        </w:rPr>
+        <w:instrText xml:space="preserve"> SEQ Рисунок \* ARABIC </w:instrText>
+      </w:r>
+      <w:r>
+        <w:rPr>
+          <w:noProof/>
+        </w:rPr>
+        <w:fldChar w:fldCharType="separate"/>
+      </w:r>
+      <w:r>
+        <w:rPr>
+          <w:noProof/>
+        </w:rPr>
+        <w:t>13</w:t>
+      </w:r>
+      <w:r>
+        <w:rPr>
+          <w:noProof/>
+        </w:rPr>
+        <w:fldChar w:fldCharType="end"/>
+      </w:r>
       <w:r>
         <w:t xml:space="preserve"> – График тестовых данных (чёрная линия) и предсказание модели (красная линия)</w:t>
       </w:r>
@@ -4876,19 +5467,41 @@
     </w:p>
     <w:p>
       <w:pPr>
-        <w:pStyle w:val="ad"/>
+        <w:pStyle w:val="Caption"/>
       </w:pPr>
       <w:r>
         <w:t xml:space="preserve">Рисунок </w:t>
       </w:r>
-      <w:fldSimple w:instr=" SEQ Рисунок \* ARABIC ">
-        <w:r>
-          <w:rPr>
-            <w:noProof/>
-          </w:rPr>
-          <w:t>14</w:t>
-        </w:r>
-      </w:fldSimple>
+      <w:r>
+        <w:rPr>
+          <w:noProof/>
+        </w:rPr>
+        <w:fldChar w:fldCharType="begin"/>
+      </w:r>
+      <w:r>
+        <w:rPr>
+          <w:noProof/>
+        </w:rPr>
+        <w:instrText xml:space="preserve"> SEQ Рисунок \* ARABIC </w:instrText>
+      </w:r>
+      <w:r>
+        <w:rPr>
+          <w:noProof/>
+        </w:rPr>
+        <w:fldChar w:fldCharType="separate"/>
+      </w:r>
+      <w:r>
+        <w:rPr>
+          <w:noProof/>
+        </w:rPr>
+        <w:t>14</w:t>
+      </w:r>
+      <w:r>
+        <w:rPr>
+          <w:noProof/>
+        </w:rPr>
+        <w:fldChar w:fldCharType="end"/>
+      </w:r>
       <w:r>
         <w:t xml:space="preserve"> – Графики модели, построенной на всём промежутке</w:t>
       </w:r>
@@ -5207,9 +5820,9 @@
     </w:p>
     <w:p>
       <w:pPr>
-        <w:pStyle w:val="1"/>
-      </w:pPr>
-      <w:bookmarkStart w:id="10" w:name="_Toc535320536"/>
+        <w:pStyle w:val="Heading1"/>
+      </w:pPr>
+      <w:bookmarkStart w:id="11" w:name="_Toc535331424"/>
       <w:r>
         <w:lastRenderedPageBreak/>
         <w:t>Разработка</w:t>
@@ -5220,7 +5833,7 @@
       <w:r>
         <w:t>сервиса</w:t>
       </w:r>
-      <w:bookmarkEnd w:id="10"/>
+      <w:bookmarkEnd w:id="11"/>
     </w:p>
     <w:p>
       <w:pPr>
@@ -5305,6 +5918,21 @@
           <w:lang w:val="ru-RU"/>
         </w:rPr>
         <w:t>Сервис позволяет конечному пользователю выбирать параметр жанр (рис. 15), на котором и строится дальше модель. Предлагаются только те жанры, по которым можно построить хорошую модель.</w:t>
+      </w:r>
+      <w:r>
+        <w:rPr>
+          <w:lang w:val="ru-RU"/>
+        </w:rPr>
+        <w:t xml:space="preserve"> Жанры берутся из </w:t>
+      </w:r>
+      <w:r>
+        <w:t xml:space="preserve">R </w:t>
+      </w:r>
+      <w:r>
+        <w:rPr>
+          <w:lang w:val="ru-RU"/>
+        </w:rPr>
+        <w:t>скрипта.</w:t>
       </w:r>
     </w:p>
     <w:p>
@@ -5362,19 +5990,41 @@
     </w:p>
     <w:p>
       <w:pPr>
-        <w:pStyle w:val="ad"/>
+        <w:pStyle w:val="Caption"/>
       </w:pPr>
       <w:r>
         <w:t xml:space="preserve">Рисунок </w:t>
       </w:r>
-      <w:fldSimple w:instr=" SEQ Рисунок \* ARABIC ">
-        <w:r>
-          <w:rPr>
-            <w:noProof/>
-          </w:rPr>
-          <w:t>15</w:t>
-        </w:r>
-      </w:fldSimple>
+      <w:r>
+        <w:rPr>
+          <w:noProof/>
+        </w:rPr>
+        <w:fldChar w:fldCharType="begin"/>
+      </w:r>
+      <w:r>
+        <w:rPr>
+          <w:noProof/>
+        </w:rPr>
+        <w:instrText xml:space="preserve"> SEQ Рисунок \* ARABIC </w:instrText>
+      </w:r>
+      <w:r>
+        <w:rPr>
+          <w:noProof/>
+        </w:rPr>
+        <w:fldChar w:fldCharType="separate"/>
+      </w:r>
+      <w:r>
+        <w:rPr>
+          <w:noProof/>
+        </w:rPr>
+        <w:t>15</w:t>
+      </w:r>
+      <w:r>
+        <w:rPr>
+          <w:noProof/>
+        </w:rPr>
+        <w:fldChar w:fldCharType="end"/>
+      </w:r>
       <w:r>
         <w:t xml:space="preserve"> – Экран выбора жанра для модели</w:t>
       </w:r>
@@ -5557,19 +6207,41 @@
     </w:p>
     <w:p>
       <w:pPr>
-        <w:pStyle w:val="ad"/>
+        <w:pStyle w:val="Caption"/>
       </w:pPr>
       <w:r>
         <w:t xml:space="preserve">Рисунок </w:t>
       </w:r>
-      <w:fldSimple w:instr=" SEQ Рисунок \* ARABIC ">
-        <w:r>
-          <w:rPr>
-            <w:noProof/>
-          </w:rPr>
-          <w:t>16</w:t>
-        </w:r>
-      </w:fldSimple>
+      <w:r>
+        <w:rPr>
+          <w:noProof/>
+        </w:rPr>
+        <w:fldChar w:fldCharType="begin"/>
+      </w:r>
+      <w:r>
+        <w:rPr>
+          <w:noProof/>
+        </w:rPr>
+        <w:instrText xml:space="preserve"> SEQ Рисунок \* ARABIC </w:instrText>
+      </w:r>
+      <w:r>
+        <w:rPr>
+          <w:noProof/>
+        </w:rPr>
+        <w:fldChar w:fldCharType="separate"/>
+      </w:r>
+      <w:r>
+        <w:rPr>
+          <w:noProof/>
+        </w:rPr>
+        <w:t>16</w:t>
+      </w:r>
+      <w:r>
+        <w:rPr>
+          <w:noProof/>
+        </w:rPr>
+        <w:fldChar w:fldCharType="end"/>
+      </w:r>
       <w:r>
         <w:t xml:space="preserve"> – Экран результата выполнения модели</w:t>
       </w:r>
@@ -5623,19 +6295,19 @@
     </w:p>
     <w:p>
       <w:pPr>
-        <w:pStyle w:val="1"/>
+        <w:pStyle w:val="Heading1"/>
         <w:numPr>
           <w:ilvl w:val="0"/>
           <w:numId w:val="0"/>
         </w:numPr>
         <w:ind w:left="432"/>
       </w:pPr>
-      <w:bookmarkStart w:id="11" w:name="_Toc535320537"/>
+      <w:bookmarkStart w:id="12" w:name="_Toc535331425"/>
       <w:r>
         <w:lastRenderedPageBreak/>
         <w:t>Заключение</w:t>
       </w:r>
-      <w:bookmarkEnd w:id="11"/>
+      <w:bookmarkEnd w:id="12"/>
     </w:p>
     <w:p>
       <w:pPr>
@@ -5645,6 +6317,9 @@
         </w:rPr>
       </w:pPr>
       <w:r>
+        <w:rPr>
+          <w:lang w:val="ru-RU"/>
+        </w:rPr>
         <w:t xml:space="preserve">Таким образом, в ходе выполнения проекта, был написан скрипт, позволяющий </w:t>
       </w:r>
       <w:r>
@@ -5654,6 +6329,9 @@
         <w:t>извле</w:t>
       </w:r>
       <w:r>
+        <w:rPr>
+          <w:lang w:val="ru-RU"/>
+        </w:rPr>
         <w:t>чь</w:t>
       </w:r>
       <w:r>
@@ -5663,6 +6341,9 @@
         <w:t xml:space="preserve"> нужные данные и сохран</w:t>
       </w:r>
       <w:r>
+        <w:rPr>
+          <w:lang w:val="ru-RU"/>
+        </w:rPr>
         <w:t>и</w:t>
       </w:r>
       <w:r>
@@ -5672,6 +6353,9 @@
         <w:t>т</w:t>
       </w:r>
       <w:r>
+        <w:rPr>
+          <w:lang w:val="ru-RU"/>
+        </w:rPr>
         <w:t>ь</w:t>
       </w:r>
       <w:r>
@@ -5699,6 +6383,9 @@
         <w:t>файл</w:t>
       </w:r>
       <w:r>
+        <w:rPr>
+          <w:lang w:val="ru-RU"/>
+        </w:rPr>
         <w:t xml:space="preserve">, полученный набор данных был обработан и проанализирован. </w:t>
       </w:r>
       <w:r>
@@ -5714,70 +6401,221 @@
         <w:t>(</w:t>
       </w:r>
       <w:r>
+        <w:rPr>
+          <w:i/>
+        </w:rPr>
         <w:t>Certificated</w:t>
       </w:r>
       <w:r>
         <w:rPr>
+          <w:i/>
+          <w:lang w:val="ru-RU"/>
+        </w:rPr>
+        <w:t xml:space="preserve"> </w:t>
+      </w:r>
+      <w:r>
+        <w:rPr>
+          <w:i/>
+        </w:rPr>
+        <w:t>u</w:t>
+      </w:r>
+      <w:r>
+        <w:rPr>
+          <w:i/>
+        </w:rPr>
+        <w:t>nits</w:t>
+      </w:r>
+      <w:r>
+        <w:rPr>
+          <w:lang w:val="ru-RU"/>
+        </w:rPr>
+        <w:t xml:space="preserve">) </w:t>
+      </w:r>
+      <w:r>
+        <w:rPr>
+          <w:lang w:val="ru-RU"/>
+        </w:rPr>
+        <w:t>и датой выпуска релиза (</w:t>
+      </w:r>
+      <w:r>
+        <w:rPr>
+          <w:i/>
+        </w:rPr>
+        <w:t>Release</w:t>
+      </w:r>
+      <w:r>
+        <w:rPr>
+          <w:i/>
+          <w:lang w:val="ru-RU"/>
+        </w:rPr>
+        <w:t xml:space="preserve"> </w:t>
+      </w:r>
+      <w:r>
+        <w:rPr>
+          <w:i/>
+        </w:rPr>
+        <w:t>d</w:t>
+      </w:r>
+      <w:r>
+        <w:rPr>
+          <w:i/>
+        </w:rPr>
+        <w:t>ate</w:t>
+      </w:r>
+      <w:r>
+        <w:rPr>
+          <w:lang w:val="ru-RU"/>
+        </w:rPr>
+        <w:t>)</w:t>
+      </w:r>
+      <w:r>
+        <w:rPr>
+          <w:lang w:val="ru-RU"/>
+        </w:rPr>
+        <w:t xml:space="preserve"> подтвердилась</w:t>
+      </w:r>
+      <w:r>
+        <w:rPr>
+          <w:lang w:val="ru-RU"/>
+        </w:rPr>
+        <w:t xml:space="preserve">. </w:t>
+      </w:r>
+      <w:r>
+        <w:rPr>
+          <w:lang w:val="ru-RU"/>
+        </w:rPr>
+        <w:t xml:space="preserve">Для проверки качества модели </w:t>
+      </w:r>
+      <w:r>
+        <w:rPr>
+          <w:lang w:val="ru-RU"/>
+        </w:rPr>
+        <w:t>был использован</w:t>
+      </w:r>
+      <w:r>
+        <w:rPr>
+          <w:lang w:val="ru-RU"/>
+        </w:rPr>
+        <w:t xml:space="preserve"> </w:t>
+      </w:r>
+      <w:r>
+        <w:rPr>
+          <w:i/>
+        </w:rPr>
+        <w:t>Q</w:t>
+      </w:r>
+      <w:r>
+        <w:rPr>
+          <w:i/>
+          <w:lang w:val="ru-RU"/>
+        </w:rPr>
+        <w:t>-тест Льюнг-Бокса</w:t>
+      </w:r>
+      <w:r>
+        <w:rPr>
+          <w:i/>
+          <w:lang w:val="ru-RU"/>
+        </w:rPr>
+        <w:t xml:space="preserve">, </w:t>
+      </w:r>
+      <w:r>
+        <w:rPr>
+          <w:lang w:val="ru-RU"/>
+        </w:rPr>
+        <w:t xml:space="preserve">который показал наличие зависимости. </w:t>
+      </w:r>
+      <w:r>
+        <w:rPr>
+          <w:lang w:val="ru-RU"/>
+        </w:rPr>
+        <w:t xml:space="preserve">Кроме того, для улучшения качества модели были удалены выбросы и проведено проецирования данных с помощью различных </w:t>
+      </w:r>
+      <w:r>
+        <w:rPr>
+          <w:lang w:val="ru-RU"/>
+        </w:rPr>
+        <w:t>вспомогательных математических функций</w:t>
+      </w:r>
+      <w:r>
+        <w:rPr>
+          <w:lang w:val="ru-RU"/>
+        </w:rPr>
+        <w:t xml:space="preserve">. </w:t>
+      </w:r>
+      <w:r>
+        <w:rPr>
+          <w:lang w:val="ru-RU"/>
+        </w:rPr>
+        <w:t xml:space="preserve">На финальном этапе работы было спроектирован веб-сервис на языке </w:t>
+      </w:r>
+      <w:r>
+        <w:t>Python</w:t>
+      </w:r>
+      <w:r>
+        <w:rPr>
+          <w:lang w:val="ru-RU"/>
+        </w:rPr>
+        <w:t xml:space="preserve"> </w:t>
+      </w:r>
+      <w:r>
+        <w:rPr>
+          <w:lang w:val="ru-RU"/>
+        </w:rPr>
+        <w:t xml:space="preserve">с использованием </w:t>
+      </w:r>
+      <w:r>
+        <w:t>Django</w:t>
+      </w:r>
+      <w:r>
+        <w:rPr>
+          <w:lang w:val="ru-RU"/>
+        </w:rPr>
+        <w:t xml:space="preserve"> </w:t>
+      </w:r>
+      <w:r>
+        <w:t>framework</w:t>
+      </w:r>
+      <w:r>
+        <w:rPr>
           <w:lang w:val="ru-RU"/>
         </w:rPr>
         <w:t>.</w:t>
       </w:r>
       <w:r>
-        <w:t>Units</w:t>
-      </w:r>
-      <w:r>
-        <w:rPr>
-          <w:lang w:val="ru-RU"/>
-        </w:rPr>
-        <w:t xml:space="preserve">) </w:t>
-      </w:r>
-      <w:r>
-        <w:rPr>
-          <w:lang w:val="ru-RU"/>
-        </w:rPr>
-        <w:t>и датой выпуска релиза (</w:t>
-      </w:r>
-      <w:r>
-        <w:t>Release</w:t>
-      </w:r>
-      <w:r>
         <w:rPr>
           <w:lang w:val="ru-RU"/>
         </w:rPr>
         <w:t xml:space="preserve"> </w:t>
       </w:r>
       <w:r>
-        <w:t>Date</w:t>
-      </w:r>
-      <w:r>
-        <w:rPr>
-          <w:lang w:val="ru-RU"/>
-        </w:rPr>
-        <w:t>)</w:t>
-      </w:r>
-      <w:r>
-        <w:rPr>
-          <w:lang w:val="ru-RU"/>
-        </w:rPr>
-        <w:t xml:space="preserve"> подтвердилась</w:t>
-      </w:r>
-      <w:r>
-        <w:rPr>
-          <w:lang w:val="ru-RU"/>
-        </w:rPr>
-        <w:t xml:space="preserve">. </w:t>
-      </w:r>
-      <w:r>
-        <w:rPr>
-          <w:lang w:val="ru-RU"/>
-        </w:rPr>
-        <w:t xml:space="preserve">Для проверки качества модели </w:t>
-      </w:r>
-      <w:r>
-        <w:rPr>
-          <w:lang w:val="ru-RU"/>
-        </w:rPr>
-        <w:t>был использован</w:t>
+        <w:rPr>
+          <w:lang w:val="ru-RU"/>
+        </w:rPr>
+        <w:t>Сервис позволяет конечному пользователю выбирать параметр жанр</w:t>
+      </w:r>
+      <w:r>
+        <w:rPr>
+          <w:lang w:val="ru-RU"/>
+        </w:rPr>
+        <w:t>,</w:t>
+      </w:r>
+      <w:r>
+        <w:rPr>
+          <w:lang w:val="ru-RU"/>
+        </w:rPr>
+        <w:t xml:space="preserve"> на котором и строится дальше модель</w:t>
+      </w:r>
+      <w:r>
+        <w:rPr>
+          <w:lang w:val="ru-RU"/>
+        </w:rPr>
+        <w:t>, а также, в удобном формате отображает различные коэффициенты</w:t>
+      </w:r>
+      <w:r>
+        <w:rPr>
+          <w:lang w:val="ru-RU"/>
+        </w:rPr>
+        <w:t>,</w:t>
       </w:r>
       <w:r>
         <w:rPr>
@@ -5787,152 +6625,15 @@
       </w:r>
       <w:r>
         <w:rPr>
-          <w:i/>
-        </w:rPr>
-        <w:t>Q</w:t>
-      </w:r>
-      <w:r>
-        <w:rPr>
-          <w:i/>
-          <w:lang w:val="ru-RU"/>
-        </w:rPr>
-        <w:t xml:space="preserve">-тест </w:t>
-      </w:r>
-      <w:proofErr w:type="spellStart"/>
-      <w:r>
-        <w:rPr>
-          <w:i/>
-          <w:lang w:val="ru-RU"/>
-        </w:rPr>
-        <w:t>Льюнг</w:t>
-      </w:r>
-      <w:proofErr w:type="spellEnd"/>
-      <w:r>
-        <w:rPr>
-          <w:i/>
-          <w:lang w:val="ru-RU"/>
-        </w:rPr>
-        <w:t>-Бокса</w:t>
-      </w:r>
-      <w:r>
-        <w:rPr>
-          <w:i/>
-          <w:lang w:val="ru-RU"/>
-        </w:rPr>
-        <w:t xml:space="preserve">, </w:t>
-      </w:r>
-      <w:r>
-        <w:rPr>
-          <w:lang w:val="ru-RU"/>
-        </w:rPr>
-        <w:t xml:space="preserve">который показал наличие зависимости. </w:t>
-      </w:r>
-      <w:proofErr w:type="spellStart"/>
-      <w:r>
-        <w:t>Кроме</w:t>
-      </w:r>
-      <w:proofErr w:type="spellEnd"/>
-      <w:r>
-        <w:t xml:space="preserve"> </w:t>
-      </w:r>
-      <w:proofErr w:type="spellStart"/>
-      <w:r>
-        <w:t>того</w:t>
-      </w:r>
-      <w:proofErr w:type="spellEnd"/>
-      <w:r>
-        <w:t xml:space="preserve">, </w:t>
-      </w:r>
-      <w:proofErr w:type="spellStart"/>
-      <w:r>
-        <w:t>для</w:t>
-      </w:r>
-      <w:proofErr w:type="spellEnd"/>
-      <w:r>
-        <w:t xml:space="preserve"> </w:t>
-      </w:r>
-      <w:proofErr w:type="spellStart"/>
-      <w:r>
-        <w:t>улучшения</w:t>
-      </w:r>
-      <w:proofErr w:type="spellEnd"/>
-      <w:r>
-        <w:t xml:space="preserve"> качества модели были удалены выбросы и проведено проецирования данных с помощью различных зависимостей. </w:t>
-      </w:r>
-      <w:r>
-        <w:rPr>
-          <w:lang w:val="ru-RU"/>
-        </w:rPr>
-        <w:t xml:space="preserve">На финальном этапе работы было спроектирован веб-сервис на языке </w:t>
-      </w:r>
-      <w:r>
-        <w:t>Python</w:t>
-      </w:r>
-      <w:r>
-        <w:rPr>
-          <w:lang w:val="ru-RU"/>
-        </w:rPr>
-        <w:t xml:space="preserve"> </w:t>
-      </w:r>
-      <w:r>
-        <w:rPr>
-          <w:lang w:val="ru-RU"/>
-        </w:rPr>
-        <w:t xml:space="preserve">с </w:t>
-      </w:r>
-      <w:r>
-        <w:rPr>
-          <w:lang w:val="ru-RU"/>
-        </w:rPr>
-        <w:t xml:space="preserve">использованием </w:t>
-      </w:r>
-      <w:r>
-        <w:t>Django</w:t>
-      </w:r>
-      <w:r>
-        <w:rPr>
-          <w:lang w:val="ru-RU"/>
-        </w:rPr>
-        <w:t xml:space="preserve"> </w:t>
-      </w:r>
-      <w:r>
-        <w:t>framework</w:t>
-      </w:r>
-      <w:r>
-        <w:rPr>
-          <w:lang w:val="ru-RU"/>
-        </w:rPr>
-        <w:t>.</w:t>
-      </w:r>
-      <w:r>
-        <w:rPr>
-          <w:lang w:val="ru-RU"/>
-        </w:rPr>
-        <w:t xml:space="preserve"> </w:t>
-      </w:r>
-      <w:r>
-        <w:rPr>
-          <w:lang w:val="ru-RU"/>
-        </w:rPr>
-        <w:t>Сервис позволяет конечному пользователю выбирать параметр жанр</w:t>
-      </w:r>
-      <w:r>
-        <w:rPr>
-          <w:lang w:val="ru-RU"/>
-        </w:rPr>
-        <w:t>,</w:t>
-      </w:r>
-      <w:r>
-        <w:rPr>
-          <w:lang w:val="ru-RU"/>
-        </w:rPr>
-        <w:t xml:space="preserve"> на котором и строится дальше модель</w:t>
-      </w:r>
-      <w:r>
-        <w:rPr>
-          <w:lang w:val="ru-RU"/>
-        </w:rPr>
-        <w:t>, а также, в удобном формате отображает различные коэффициенты и средние отклонения полученной модели.</w:t>
+          <w:lang w:val="ru-RU"/>
+        </w:rPr>
+        <w:t>средние отклонения полученной модели</w:t>
+      </w:r>
+      <w:r>
+        <w:rPr>
+          <w:lang w:val="ru-RU"/>
+        </w:rPr>
+        <w:t xml:space="preserve"> и сам результат.</w:t>
       </w:r>
     </w:p>
     <w:p>
@@ -5945,19 +6646,19 @@
     </w:p>
     <w:p>
       <w:pPr>
-        <w:pStyle w:val="1"/>
+        <w:pStyle w:val="Heading1"/>
         <w:numPr>
           <w:ilvl w:val="0"/>
           <w:numId w:val="0"/>
         </w:numPr>
         <w:ind w:left="432"/>
       </w:pPr>
-      <w:bookmarkStart w:id="12" w:name="_Toc535320538"/>
+      <w:bookmarkStart w:id="13" w:name="_Toc535331426"/>
       <w:r>
         <w:lastRenderedPageBreak/>
         <w:t>Библиографический список</w:t>
       </w:r>
-      <w:bookmarkEnd w:id="12"/>
+      <w:bookmarkEnd w:id="13"/>
     </w:p>
     <w:p>
       <w:pPr>
@@ -5975,7 +6676,21 @@
         <w:rPr>
           <w:lang w:val="ru-RU"/>
         </w:rPr>
-        <w:t>Дубров А.М. Многомерные статистические методы /А.М. Дубров.– 20</w:t>
+        <w:t xml:space="preserve">Дубров А.М. Многомерные статистические методы /А.М. </w:t>
+      </w:r>
+      <w:proofErr w:type="gramStart"/>
+      <w:r>
+        <w:rPr>
+          <w:lang w:val="ru-RU"/>
+        </w:rPr>
+        <w:t>Дубров.–</w:t>
+      </w:r>
+      <w:proofErr w:type="gramEnd"/>
+      <w:r>
+        <w:rPr>
+          <w:lang w:val="ru-RU"/>
+        </w:rPr>
+        <w:t xml:space="preserve"> 20</w:t>
       </w:r>
       <w:r>
         <w:rPr>
@@ -6006,13 +6721,27 @@
         <w:rPr>
           <w:lang w:val="ru-RU"/>
         </w:rPr>
-        <w:t>Гришин А.Ф. Статистика: Учеб. пособие.</w:t>
-      </w:r>
-      <w:r>
-        <w:rPr>
-          <w:lang w:val="ru-RU"/>
-        </w:rPr>
-        <w:t xml:space="preserve">/ А.Ф. Гришин </w:t>
+        <w:t xml:space="preserve">Гришин А.Ф. Статистика: Учеб. </w:t>
+      </w:r>
+      <w:proofErr w:type="gramStart"/>
+      <w:r>
+        <w:rPr>
+          <w:lang w:val="ru-RU"/>
+        </w:rPr>
+        <w:t>пособие.</w:t>
+      </w:r>
+      <w:r>
+        <w:rPr>
+          <w:lang w:val="ru-RU"/>
+        </w:rPr>
+        <w:t>/</w:t>
+      </w:r>
+      <w:proofErr w:type="gramEnd"/>
+      <w:r>
+        <w:rPr>
+          <w:lang w:val="ru-RU"/>
+        </w:rPr>
+        <w:t xml:space="preserve"> А.Ф. Гришин </w:t>
       </w:r>
       <w:r>
         <w:rPr>
@@ -6346,8 +7075,6 @@
         <w:spacing w:line="259" w:lineRule="auto"/>
         <w:ind w:firstLine="0"/>
       </w:pPr>
-      <w:bookmarkStart w:id="13" w:name="_GoBack"/>
-      <w:bookmarkEnd w:id="13"/>
     </w:p>
     <w:sectPr>
       <w:footerReference w:type="default" r:id="rId29"/>
@@ -6405,7 +7132,7 @@
     <w:sdtContent>
       <w:p>
         <w:pPr>
-          <w:pStyle w:val="a5"/>
+          <w:pStyle w:val="Footer"/>
           <w:jc w:val="center"/>
         </w:pPr>
         <w:r>
@@ -8314,7 +9041,7 @@
     <w:lvl w:ilvl="0">
       <w:start w:val="1"/>
       <w:numFmt w:val="decimal"/>
-      <w:pStyle w:val="1"/>
+      <w:pStyle w:val="Heading1"/>
       <w:lvlText w:val="%1"/>
       <w:lvlJc w:val="left"/>
       <w:pPr>
@@ -8324,7 +9051,7 @@
     <w:lvl w:ilvl="1">
       <w:start w:val="1"/>
       <w:numFmt w:val="decimal"/>
-      <w:pStyle w:val="2"/>
+      <w:pStyle w:val="Heading2"/>
       <w:lvlText w:val="%1.%2"/>
       <w:lvlJc w:val="left"/>
       <w:pPr>
@@ -8334,7 +9061,7 @@
     <w:lvl w:ilvl="2">
       <w:start w:val="1"/>
       <w:numFmt w:val="decimal"/>
-      <w:pStyle w:val="3"/>
+      <w:pStyle w:val="Heading3"/>
       <w:lvlText w:val="%1.%2.%3"/>
       <w:lvlJc w:val="left"/>
       <w:pPr>
@@ -8344,7 +9071,7 @@
     <w:lvl w:ilvl="3">
       <w:start w:val="1"/>
       <w:numFmt w:val="decimal"/>
-      <w:pStyle w:val="4"/>
+      <w:pStyle w:val="Heading4"/>
       <w:lvlText w:val="%1.%2.%3.%4"/>
       <w:lvlJc w:val="left"/>
       <w:pPr>
@@ -8354,7 +9081,7 @@
     <w:lvl w:ilvl="4">
       <w:start w:val="1"/>
       <w:numFmt w:val="decimal"/>
-      <w:pStyle w:val="5"/>
+      <w:pStyle w:val="Heading5"/>
       <w:lvlText w:val="%1.%2.%3.%4.%5"/>
       <w:lvlJc w:val="left"/>
       <w:pPr>
@@ -8364,7 +9091,7 @@
     <w:lvl w:ilvl="5">
       <w:start w:val="1"/>
       <w:numFmt w:val="decimal"/>
-      <w:pStyle w:val="6"/>
+      <w:pStyle w:val="Heading6"/>
       <w:lvlText w:val="%1.%2.%3.%4.%5.%6"/>
       <w:lvlJc w:val="left"/>
       <w:pPr>
@@ -8374,7 +9101,7 @@
     <w:lvl w:ilvl="6">
       <w:start w:val="1"/>
       <w:numFmt w:val="decimal"/>
-      <w:pStyle w:val="7"/>
+      <w:pStyle w:val="Heading7"/>
       <w:lvlText w:val="%1.%2.%3.%4.%5.%6.%7"/>
       <w:lvlJc w:val="left"/>
       <w:pPr>
@@ -8384,7 +9111,7 @@
     <w:lvl w:ilvl="7">
       <w:start w:val="1"/>
       <w:numFmt w:val="decimal"/>
-      <w:pStyle w:val="8"/>
+      <w:pStyle w:val="Heading8"/>
       <w:lvlText w:val="%1.%2.%3.%4.%5.%6.%7.%8"/>
       <w:lvlJc w:val="left"/>
       <w:pPr>
@@ -8394,7 +9121,7 @@
     <w:lvl w:ilvl="8">
       <w:start w:val="1"/>
       <w:numFmt w:val="decimal"/>
-      <w:pStyle w:val="9"/>
+      <w:pStyle w:val="Heading9"/>
       <w:lvlText w:val="%1.%2.%3.%4.%5.%6.%7.%8.%9"/>
       <w:lvlJc w:val="left"/>
       <w:pPr>
@@ -9958,6 +10685,119 @@
     </w:lvl>
   </w:abstractNum>
   <w:abstractNum w:abstractNumId="37" w15:restartNumberingAfterBreak="0">
+    <w:nsid w:val="738E6DE2"/>
+    <w:multiLevelType w:val="hybridMultilevel"/>
+    <w:tmpl w:val="A27604DC"/>
+    <w:lvl w:ilvl="0" w:tplc="04090001">
+      <w:start w:val="1"/>
+      <w:numFmt w:val="bullet"/>
+      <w:lvlText w:val=""/>
+      <w:lvlJc w:val="left"/>
+      <w:pPr>
+        <w:ind w:left="1440" w:hanging="360"/>
+      </w:pPr>
+      <w:rPr>
+        <w:rFonts w:ascii="Symbol" w:hAnsi="Symbol" w:hint="default"/>
+      </w:rPr>
+    </w:lvl>
+    <w:lvl w:ilvl="1" w:tplc="04090003" w:tentative="1">
+      <w:start w:val="1"/>
+      <w:numFmt w:val="bullet"/>
+      <w:lvlText w:val="o"/>
+      <w:lvlJc w:val="left"/>
+      <w:pPr>
+        <w:ind w:left="2160" w:hanging="360"/>
+      </w:pPr>
+      <w:rPr>
+        <w:rFonts w:ascii="Courier New" w:hAnsi="Courier New" w:cs="Courier New" w:hint="default"/>
+      </w:rPr>
+    </w:lvl>
+    <w:lvl w:ilvl="2" w:tplc="04090005" w:tentative="1">
+      <w:start w:val="1"/>
+      <w:numFmt w:val="bullet"/>
+      <w:lvlText w:val=""/>
+      <w:lvlJc w:val="left"/>
+      <w:pPr>
+        <w:ind w:left="2880" w:hanging="360"/>
+      </w:pPr>
+      <w:rPr>
+        <w:rFonts w:ascii="Wingdings" w:hAnsi="Wingdings" w:hint="default"/>
+      </w:rPr>
+    </w:lvl>
+    <w:lvl w:ilvl="3" w:tplc="04090001" w:tentative="1">
+      <w:start w:val="1"/>
+      <w:numFmt w:val="bullet"/>
+      <w:lvlText w:val=""/>
+      <w:lvlJc w:val="left"/>
+      <w:pPr>
+        <w:ind w:left="3600" w:hanging="360"/>
+      </w:pPr>
+      <w:rPr>
+        <w:rFonts w:ascii="Symbol" w:hAnsi="Symbol" w:hint="default"/>
+      </w:rPr>
+    </w:lvl>
+    <w:lvl w:ilvl="4" w:tplc="04090003" w:tentative="1">
+      <w:start w:val="1"/>
+      <w:numFmt w:val="bullet"/>
+      <w:lvlText w:val="o"/>
+      <w:lvlJc w:val="left"/>
+      <w:pPr>
+        <w:ind w:left="4320" w:hanging="360"/>
+      </w:pPr>
+      <w:rPr>
+        <w:rFonts w:ascii="Courier New" w:hAnsi="Courier New" w:cs="Courier New" w:hint="default"/>
+      </w:rPr>
+    </w:lvl>
+    <w:lvl w:ilvl="5" w:tplc="04090005" w:tentative="1">
+      <w:start w:val="1"/>
+      <w:numFmt w:val="bullet"/>
+      <w:lvlText w:val=""/>
+      <w:lvlJc w:val="left"/>
+      <w:pPr>
+        <w:ind w:left="5040" w:hanging="360"/>
+      </w:pPr>
+      <w:rPr>
+        <w:rFonts w:ascii="Wingdings" w:hAnsi="Wingdings" w:hint="default"/>
+      </w:rPr>
+    </w:lvl>
+    <w:lvl w:ilvl="6" w:tplc="04090001" w:tentative="1">
+      <w:start w:val="1"/>
+      <w:numFmt w:val="bullet"/>
+      <w:lvlText w:val=""/>
+      <w:lvlJc w:val="left"/>
+      <w:pPr>
+        <w:ind w:left="5760" w:hanging="360"/>
+      </w:pPr>
+      <w:rPr>
+        <w:rFonts w:ascii="Symbol" w:hAnsi="Symbol" w:hint="default"/>
+      </w:rPr>
+    </w:lvl>
+    <w:lvl w:ilvl="7" w:tplc="04090003" w:tentative="1">
+      <w:start w:val="1"/>
+      <w:numFmt w:val="bullet"/>
+      <w:lvlText w:val="o"/>
+      <w:lvlJc w:val="left"/>
+      <w:pPr>
+        <w:ind w:left="6480" w:hanging="360"/>
+      </w:pPr>
+      <w:rPr>
+        <w:rFonts w:ascii="Courier New" w:hAnsi="Courier New" w:cs="Courier New" w:hint="default"/>
+      </w:rPr>
+    </w:lvl>
+    <w:lvl w:ilvl="8" w:tplc="04090005" w:tentative="1">
+      <w:start w:val="1"/>
+      <w:numFmt w:val="bullet"/>
+      <w:lvlText w:val=""/>
+      <w:lvlJc w:val="left"/>
+      <w:pPr>
+        <w:ind w:left="7200" w:hanging="360"/>
+      </w:pPr>
+      <w:rPr>
+        <w:rFonts w:ascii="Wingdings" w:hAnsi="Wingdings" w:hint="default"/>
+      </w:rPr>
+    </w:lvl>
+  </w:abstractNum>
+  <w:abstractNum w:abstractNumId="38" w15:restartNumberingAfterBreak="0">
     <w:nsid w:val="7727586A"/>
     <w:multiLevelType w:val="hybridMultilevel"/>
     <w:tmpl w:val="5B148A24"/>
@@ -10046,7 +10886,7 @@
       </w:pPr>
     </w:lvl>
   </w:abstractNum>
-  <w:abstractNum w:abstractNumId="38" w15:restartNumberingAfterBreak="0">
+  <w:abstractNum w:abstractNumId="39" w15:restartNumberingAfterBreak="0">
     <w:nsid w:val="7BE56270"/>
     <w:multiLevelType w:val="hybridMultilevel"/>
     <w:tmpl w:val="4CF6EC06"/>
@@ -10199,7 +11039,7 @@
     <w:abstractNumId w:val="10"/>
   </w:num>
   <w:num w:numId="22">
-    <w:abstractNumId w:val="37"/>
+    <w:abstractNumId w:val="38"/>
   </w:num>
   <w:num w:numId="23">
     <w:abstractNumId w:val="14"/>
@@ -10232,7 +11072,7 @@
     <w:abstractNumId w:val="16"/>
   </w:num>
   <w:num w:numId="33">
-    <w:abstractNumId w:val="38"/>
+    <w:abstractNumId w:val="39"/>
   </w:num>
   <w:num w:numId="34">
     <w:abstractNumId w:val="24"/>
@@ -10251,6 +11091,9 @@
   </w:num>
   <w:num w:numId="39">
     <w:abstractNumId w:val="19"/>
+  </w:num>
+  <w:num w:numId="40">
+    <w:abstractNumId w:val="37"/>
   </w:num>
 </w:numbering>
 </file>
@@ -10649,7 +11492,7 @@
     <w:lsdException w:name="Hashtag" w:semiHidden="1" w:unhideWhenUsed="1"/>
     <w:lsdException w:name="Unresolved Mention" w:semiHidden="1" w:unhideWhenUsed="1"/>
   </w:latentStyles>
-  <w:style w:type="paragraph" w:default="1" w:styleId="a">
+  <w:style w:type="paragraph" w:default="1" w:styleId="Normal">
     <w:name w:val="Normal"/>
     <w:qFormat/>
     <w:rsid w:val="002B3EC9"/>
@@ -10662,11 +11505,11 @@
       <w:sz w:val="28"/>
     </w:rPr>
   </w:style>
-  <w:style w:type="paragraph" w:styleId="1">
+  <w:style w:type="paragraph" w:styleId="Heading1">
     <w:name w:val="heading 1"/>
-    <w:basedOn w:val="a"/>
-    <w:next w:val="a"/>
-    <w:link w:val="10"/>
+    <w:basedOn w:val="Normal"/>
+    <w:next w:val="Normal"/>
+    <w:link w:val="Heading1Char"/>
     <w:uiPriority w:val="9"/>
     <w:qFormat/>
     <w:rsid w:val="00382EBD"/>
@@ -10688,11 +11531,11 @@
       <w:szCs w:val="32"/>
     </w:rPr>
   </w:style>
-  <w:style w:type="paragraph" w:styleId="2">
+  <w:style w:type="paragraph" w:styleId="Heading2">
     <w:name w:val="heading 2"/>
-    <w:basedOn w:val="a"/>
-    <w:next w:val="a"/>
-    <w:link w:val="20"/>
+    <w:basedOn w:val="Normal"/>
+    <w:next w:val="Normal"/>
+    <w:link w:val="Heading2Char"/>
     <w:autoRedefine/>
     <w:uiPriority w:val="9"/>
     <w:unhideWhenUsed/>
@@ -10715,11 +11558,11 @@
       <w:szCs w:val="26"/>
     </w:rPr>
   </w:style>
-  <w:style w:type="paragraph" w:styleId="3">
+  <w:style w:type="paragraph" w:styleId="Heading3">
     <w:name w:val="heading 3"/>
-    <w:basedOn w:val="a"/>
-    <w:next w:val="a"/>
-    <w:link w:val="30"/>
+    <w:basedOn w:val="Normal"/>
+    <w:next w:val="Normal"/>
+    <w:link w:val="Heading3Char"/>
     <w:uiPriority w:val="9"/>
     <w:semiHidden/>
     <w:unhideWhenUsed/>
@@ -10742,11 +11585,11 @@
       <w:szCs w:val="24"/>
     </w:rPr>
   </w:style>
-  <w:style w:type="paragraph" w:styleId="4">
+  <w:style w:type="paragraph" w:styleId="Heading4">
     <w:name w:val="heading 4"/>
-    <w:basedOn w:val="a"/>
-    <w:next w:val="a"/>
-    <w:link w:val="40"/>
+    <w:basedOn w:val="Normal"/>
+    <w:next w:val="Normal"/>
+    <w:link w:val="Heading4Char"/>
     <w:uiPriority w:val="9"/>
     <w:semiHidden/>
     <w:unhideWhenUsed/>
@@ -10769,11 +11612,11 @@
       <w:color w:val="2F5496" w:themeColor="accent1" w:themeShade="BF"/>
     </w:rPr>
   </w:style>
-  <w:style w:type="paragraph" w:styleId="5">
+  <w:style w:type="paragraph" w:styleId="Heading5">
     <w:name w:val="heading 5"/>
-    <w:basedOn w:val="a"/>
-    <w:next w:val="a"/>
-    <w:link w:val="50"/>
+    <w:basedOn w:val="Normal"/>
+    <w:next w:val="Normal"/>
+    <w:link w:val="Heading5Char"/>
     <w:uiPriority w:val="9"/>
     <w:semiHidden/>
     <w:unhideWhenUsed/>
@@ -10794,11 +11637,11 @@
       <w:color w:val="2F5496" w:themeColor="accent1" w:themeShade="BF"/>
     </w:rPr>
   </w:style>
-  <w:style w:type="paragraph" w:styleId="6">
+  <w:style w:type="paragraph" w:styleId="Heading6">
     <w:name w:val="heading 6"/>
-    <w:basedOn w:val="a"/>
-    <w:next w:val="a"/>
-    <w:link w:val="60"/>
+    <w:basedOn w:val="Normal"/>
+    <w:next w:val="Normal"/>
+    <w:link w:val="Heading6Char"/>
     <w:uiPriority w:val="9"/>
     <w:semiHidden/>
     <w:unhideWhenUsed/>
@@ -10819,11 +11662,11 @@
       <w:color w:val="1F3763" w:themeColor="accent1" w:themeShade="7F"/>
     </w:rPr>
   </w:style>
-  <w:style w:type="paragraph" w:styleId="7">
+  <w:style w:type="paragraph" w:styleId="Heading7">
     <w:name w:val="heading 7"/>
-    <w:basedOn w:val="a"/>
-    <w:next w:val="a"/>
-    <w:link w:val="70"/>
+    <w:basedOn w:val="Normal"/>
+    <w:next w:val="Normal"/>
+    <w:link w:val="Heading7Char"/>
     <w:uiPriority w:val="9"/>
     <w:semiHidden/>
     <w:unhideWhenUsed/>
@@ -10846,11 +11689,11 @@
       <w:color w:val="1F3763" w:themeColor="accent1" w:themeShade="7F"/>
     </w:rPr>
   </w:style>
-  <w:style w:type="paragraph" w:styleId="8">
+  <w:style w:type="paragraph" w:styleId="Heading8">
     <w:name w:val="heading 8"/>
-    <w:basedOn w:val="a"/>
-    <w:next w:val="a"/>
-    <w:link w:val="80"/>
+    <w:basedOn w:val="Normal"/>
+    <w:next w:val="Normal"/>
+    <w:link w:val="Heading8Char"/>
     <w:uiPriority w:val="9"/>
     <w:semiHidden/>
     <w:unhideWhenUsed/>
@@ -10873,11 +11716,11 @@
       <w:szCs w:val="21"/>
     </w:rPr>
   </w:style>
-  <w:style w:type="paragraph" w:styleId="9">
+  <w:style w:type="paragraph" w:styleId="Heading9">
     <w:name w:val="heading 9"/>
-    <w:basedOn w:val="a"/>
-    <w:next w:val="a"/>
-    <w:link w:val="90"/>
+    <w:basedOn w:val="Normal"/>
+    <w:next w:val="Normal"/>
+    <w:link w:val="Heading9Char"/>
     <w:uiPriority w:val="9"/>
     <w:semiHidden/>
     <w:unhideWhenUsed/>
@@ -10902,13 +11745,13 @@
       <w:szCs w:val="21"/>
     </w:rPr>
   </w:style>
-  <w:style w:type="character" w:default="1" w:styleId="a0">
+  <w:style w:type="character" w:default="1" w:styleId="DefaultParagraphFont">
     <w:name w:val="Default Paragraph Font"/>
     <w:uiPriority w:val="1"/>
     <w:semiHidden/>
     <w:unhideWhenUsed/>
   </w:style>
-  <w:style w:type="table" w:default="1" w:styleId="a1">
+  <w:style w:type="table" w:default="1" w:styleId="TableNormal">
     <w:name w:val="Normal Table"/>
     <w:uiPriority w:val="99"/>
     <w:semiHidden/>
@@ -10923,16 +11766,16 @@
       </w:tblCellMar>
     </w:tblPr>
   </w:style>
-  <w:style w:type="numbering" w:default="1" w:styleId="a2">
+  <w:style w:type="numbering" w:default="1" w:styleId="NoList">
     <w:name w:val="No List"/>
     <w:uiPriority w:val="99"/>
     <w:semiHidden/>
     <w:unhideWhenUsed/>
   </w:style>
-  <w:style w:type="paragraph" w:styleId="a3">
+  <w:style w:type="paragraph" w:styleId="Header">
     <w:name w:val="header"/>
-    <w:basedOn w:val="a"/>
-    <w:link w:val="a4"/>
+    <w:basedOn w:val="Normal"/>
+    <w:link w:val="HeaderChar"/>
     <w:uiPriority w:val="99"/>
     <w:unhideWhenUsed/>
     <w:rsid w:val="00016B81"/>
@@ -10944,17 +11787,17 @@
       <w:spacing w:after="0" w:line="240" w:lineRule="auto"/>
     </w:pPr>
   </w:style>
-  <w:style w:type="character" w:customStyle="1" w:styleId="a4">
-    <w:name w:val="Верхний колонтитул Знак"/>
-    <w:basedOn w:val="a0"/>
-    <w:link w:val="a3"/>
+  <w:style w:type="character" w:customStyle="1" w:styleId="HeaderChar">
+    <w:name w:val="Header Char"/>
+    <w:basedOn w:val="DefaultParagraphFont"/>
+    <w:link w:val="Header"/>
     <w:uiPriority w:val="99"/>
     <w:rsid w:val="00016B81"/>
   </w:style>
-  <w:style w:type="paragraph" w:styleId="a5">
+  <w:style w:type="paragraph" w:styleId="Footer">
     <w:name w:val="footer"/>
-    <w:basedOn w:val="a"/>
-    <w:link w:val="a6"/>
+    <w:basedOn w:val="Normal"/>
+    <w:link w:val="FooterChar"/>
     <w:uiPriority w:val="99"/>
     <w:unhideWhenUsed/>
     <w:rsid w:val="00016B81"/>
@@ -10966,17 +11809,17 @@
       <w:spacing w:after="0" w:line="240" w:lineRule="auto"/>
     </w:pPr>
   </w:style>
-  <w:style w:type="character" w:customStyle="1" w:styleId="a6">
-    <w:name w:val="Нижний колонтитул Знак"/>
-    <w:basedOn w:val="a0"/>
-    <w:link w:val="a5"/>
+  <w:style w:type="character" w:customStyle="1" w:styleId="FooterChar">
+    <w:name w:val="Footer Char"/>
+    <w:basedOn w:val="DefaultParagraphFont"/>
+    <w:link w:val="Footer"/>
     <w:uiPriority w:val="99"/>
     <w:rsid w:val="00016B81"/>
   </w:style>
-  <w:style w:type="character" w:customStyle="1" w:styleId="10">
-    <w:name w:val="Заголовок 1 Знак"/>
-    <w:basedOn w:val="a0"/>
-    <w:link w:val="1"/>
+  <w:style w:type="character" w:customStyle="1" w:styleId="Heading1Char">
+    <w:name w:val="Heading 1 Char"/>
+    <w:basedOn w:val="DefaultParagraphFont"/>
+    <w:link w:val="Heading1"/>
     <w:uiPriority w:val="9"/>
     <w:rsid w:val="0074196B"/>
     <w:rPr>
@@ -10987,10 +11830,10 @@
       <w:szCs w:val="32"/>
     </w:rPr>
   </w:style>
-  <w:style w:type="paragraph" w:styleId="a7">
+  <w:style w:type="paragraph" w:styleId="TOCHeading">
     <w:name w:val="TOC Heading"/>
-    <w:basedOn w:val="1"/>
-    <w:next w:val="a"/>
+    <w:basedOn w:val="Heading1"/>
+    <w:next w:val="Normal"/>
     <w:autoRedefine/>
     <w:uiPriority w:val="39"/>
     <w:unhideWhenUsed/>
@@ -11008,10 +11851,10 @@
       <w:lang w:val="en-US"/>
     </w:rPr>
   </w:style>
-  <w:style w:type="paragraph" w:styleId="11">
+  <w:style w:type="paragraph" w:styleId="TOC1">
     <w:name w:val="toc 1"/>
-    <w:basedOn w:val="a"/>
-    <w:next w:val="a"/>
+    <w:basedOn w:val="Normal"/>
+    <w:next w:val="Normal"/>
     <w:autoRedefine/>
     <w:uiPriority w:val="39"/>
     <w:unhideWhenUsed/>
@@ -11024,9 +11867,9 @@
       <w:spacing w:after="100"/>
     </w:pPr>
   </w:style>
-  <w:style w:type="character" w:styleId="a8">
+  <w:style w:type="character" w:styleId="Hyperlink">
     <w:name w:val="Hyperlink"/>
-    <w:basedOn w:val="a0"/>
+    <w:basedOn w:val="DefaultParagraphFont"/>
     <w:uiPriority w:val="99"/>
     <w:unhideWhenUsed/>
     <w:rsid w:val="006A0FE1"/>
@@ -11035,9 +11878,9 @@
       <w:u w:val="single"/>
     </w:rPr>
   </w:style>
-  <w:style w:type="table" w:styleId="-1">
+  <w:style w:type="table" w:styleId="GridTable1Light">
     <w:name w:val="Grid Table 1 Light"/>
-    <w:basedOn w:val="a1"/>
+    <w:basedOn w:val="TableNormal"/>
     <w:uiPriority w:val="46"/>
     <w:rsid w:val="00105821"/>
     <w:pPr>
@@ -11097,7 +11940,7 @@
   </w:style>
   <w:style w:type="paragraph" w:customStyle="1" w:styleId="Text">
     <w:name w:val="Text"/>
-    <w:basedOn w:val="a"/>
+    <w:basedOn w:val="Normal"/>
     <w:link w:val="TextChar"/>
     <w:qFormat/>
     <w:rsid w:val="0027654A"/>
@@ -11112,7 +11955,7 @@
   </w:style>
   <w:style w:type="character" w:customStyle="1" w:styleId="TextChar">
     <w:name w:val="Text Char"/>
-    <w:basedOn w:val="a0"/>
+    <w:basedOn w:val="DefaultParagraphFont"/>
     <w:link w:val="Text"/>
     <w:rsid w:val="0027654A"/>
     <w:rPr>
@@ -11121,9 +11964,9 @@
       <w:lang w:val="en-US"/>
     </w:rPr>
   </w:style>
-  <w:style w:type="paragraph" w:styleId="a9">
+  <w:style w:type="paragraph" w:styleId="ListParagraph">
     <w:name w:val="List Paragraph"/>
-    <w:basedOn w:val="a"/>
+    <w:basedOn w:val="Normal"/>
     <w:uiPriority w:val="34"/>
     <w:qFormat/>
     <w:rsid w:val="00105821"/>
@@ -11132,18 +11975,18 @@
       <w:contextualSpacing/>
     </w:pPr>
   </w:style>
-  <w:style w:type="paragraph" w:styleId="aa">
+  <w:style w:type="paragraph" w:styleId="Bibliography">
     <w:name w:val="Bibliography"/>
-    <w:basedOn w:val="a"/>
-    <w:next w:val="a"/>
+    <w:basedOn w:val="Normal"/>
+    <w:next w:val="Normal"/>
     <w:uiPriority w:val="37"/>
     <w:unhideWhenUsed/>
     <w:rsid w:val="002F1624"/>
   </w:style>
-  <w:style w:type="paragraph" w:styleId="ab">
+  <w:style w:type="paragraph" w:styleId="BalloonText">
     <w:name w:val="Balloon Text"/>
-    <w:basedOn w:val="a"/>
-    <w:link w:val="ac"/>
+    <w:basedOn w:val="Normal"/>
+    <w:link w:val="BalloonTextChar"/>
     <w:uiPriority w:val="99"/>
     <w:semiHidden/>
     <w:unhideWhenUsed/>
@@ -11157,10 +12000,10 @@
       <w:szCs w:val="18"/>
     </w:rPr>
   </w:style>
-  <w:style w:type="character" w:customStyle="1" w:styleId="ac">
-    <w:name w:val="Текст выноски Знак"/>
-    <w:basedOn w:val="a0"/>
-    <w:link w:val="ab"/>
+  <w:style w:type="character" w:customStyle="1" w:styleId="BalloonTextChar">
+    <w:name w:val="Balloon Text Char"/>
+    <w:basedOn w:val="DefaultParagraphFont"/>
+    <w:link w:val="BalloonText"/>
     <w:uiPriority w:val="99"/>
     <w:semiHidden/>
     <w:rsid w:val="00743FC0"/>
@@ -11170,10 +12013,10 @@
       <w:szCs w:val="18"/>
     </w:rPr>
   </w:style>
-  <w:style w:type="character" w:customStyle="1" w:styleId="20">
-    <w:name w:val="Заголовок 2 Знак"/>
-    <w:basedOn w:val="a0"/>
-    <w:link w:val="2"/>
+  <w:style w:type="character" w:customStyle="1" w:styleId="Heading2Char">
+    <w:name w:val="Heading 2 Char"/>
+    <w:basedOn w:val="DefaultParagraphFont"/>
+    <w:link w:val="Heading2"/>
     <w:uiPriority w:val="9"/>
     <w:rsid w:val="000F2202"/>
     <w:rPr>
@@ -11182,10 +12025,10 @@
       <w:szCs w:val="26"/>
     </w:rPr>
   </w:style>
-  <w:style w:type="paragraph" w:styleId="21">
+  <w:style w:type="paragraph" w:styleId="TOC2">
     <w:name w:val="toc 2"/>
-    <w:basedOn w:val="a"/>
-    <w:next w:val="a"/>
+    <w:basedOn w:val="Normal"/>
+    <w:next w:val="Normal"/>
     <w:autoRedefine/>
     <w:uiPriority w:val="39"/>
     <w:unhideWhenUsed/>
@@ -11200,10 +12043,10 @@
       <w:ind w:left="280" w:firstLine="1160"/>
     </w:pPr>
   </w:style>
-  <w:style w:type="paragraph" w:styleId="ad">
+  <w:style w:type="paragraph" w:styleId="Caption">
     <w:name w:val="caption"/>
-    <w:basedOn w:val="a"/>
-    <w:next w:val="a"/>
+    <w:basedOn w:val="Normal"/>
+    <w:next w:val="Normal"/>
     <w:autoRedefine/>
     <w:uiPriority w:val="35"/>
     <w:unhideWhenUsed/>
@@ -11220,9 +12063,9 @@
       <w:szCs w:val="18"/>
     </w:rPr>
   </w:style>
-  <w:style w:type="table" w:styleId="ae">
+  <w:style w:type="table" w:styleId="TableGrid">
     <w:name w:val="Table Grid"/>
-    <w:basedOn w:val="a1"/>
+    <w:basedOn w:val="TableNormal"/>
     <w:uiPriority w:val="39"/>
     <w:rsid w:val="00382EBD"/>
     <w:pPr>
@@ -11239,9 +12082,9 @@
       </w:tblBorders>
     </w:tblPr>
   </w:style>
-  <w:style w:type="character" w:styleId="af">
+  <w:style w:type="character" w:styleId="PlaceholderText">
     <w:name w:val="Placeholder Text"/>
-    <w:basedOn w:val="a0"/>
+    <w:basedOn w:val="DefaultParagraphFont"/>
     <w:uiPriority w:val="99"/>
     <w:semiHidden/>
     <w:rsid w:val="00382EBD"/>
@@ -11249,9 +12092,9 @@
       <w:color w:val="808080"/>
     </w:rPr>
   </w:style>
-  <w:style w:type="character" w:styleId="af0">
+  <w:style w:type="character" w:styleId="UnresolvedMention">
     <w:name w:val="Unresolved Mention"/>
-    <w:basedOn w:val="a0"/>
+    <w:basedOn w:val="DefaultParagraphFont"/>
     <w:uiPriority w:val="99"/>
     <w:semiHidden/>
     <w:unhideWhenUsed/>
@@ -11261,10 +12104,10 @@
       <w:shd w:val="clear" w:color="auto" w:fill="E1DFDD"/>
     </w:rPr>
   </w:style>
-  <w:style w:type="character" w:customStyle="1" w:styleId="30">
-    <w:name w:val="Заголовок 3 Знак"/>
-    <w:basedOn w:val="a0"/>
-    <w:link w:val="3"/>
+  <w:style w:type="character" w:customStyle="1" w:styleId="Heading3Char">
+    <w:name w:val="Heading 3 Char"/>
+    <w:basedOn w:val="DefaultParagraphFont"/>
+    <w:link w:val="Heading3"/>
     <w:uiPriority w:val="9"/>
     <w:semiHidden/>
     <w:rsid w:val="002A695E"/>
@@ -11275,10 +12118,10 @@
       <w:szCs w:val="24"/>
     </w:rPr>
   </w:style>
-  <w:style w:type="character" w:customStyle="1" w:styleId="40">
-    <w:name w:val="Заголовок 4 Знак"/>
-    <w:basedOn w:val="a0"/>
-    <w:link w:val="4"/>
+  <w:style w:type="character" w:customStyle="1" w:styleId="Heading4Char">
+    <w:name w:val="Heading 4 Char"/>
+    <w:basedOn w:val="DefaultParagraphFont"/>
+    <w:link w:val="Heading4"/>
     <w:uiPriority w:val="9"/>
     <w:semiHidden/>
     <w:rsid w:val="002A695E"/>
@@ -11290,10 +12133,10 @@
       <w:sz w:val="28"/>
     </w:rPr>
   </w:style>
-  <w:style w:type="character" w:customStyle="1" w:styleId="50">
-    <w:name w:val="Заголовок 5 Знак"/>
-    <w:basedOn w:val="a0"/>
-    <w:link w:val="5"/>
+  <w:style w:type="character" w:customStyle="1" w:styleId="Heading5Char">
+    <w:name w:val="Heading 5 Char"/>
+    <w:basedOn w:val="DefaultParagraphFont"/>
+    <w:link w:val="Heading5"/>
     <w:uiPriority w:val="9"/>
     <w:semiHidden/>
     <w:rsid w:val="002A695E"/>
@@ -11303,10 +12146,10 @@
       <w:sz w:val="28"/>
     </w:rPr>
   </w:style>
-  <w:style w:type="character" w:customStyle="1" w:styleId="60">
-    <w:name w:val="Заголовок 6 Знак"/>
-    <w:basedOn w:val="a0"/>
-    <w:link w:val="6"/>
+  <w:style w:type="character" w:customStyle="1" w:styleId="Heading6Char">
+    <w:name w:val="Heading 6 Char"/>
+    <w:basedOn w:val="DefaultParagraphFont"/>
+    <w:link w:val="Heading6"/>
     <w:uiPriority w:val="9"/>
     <w:semiHidden/>
     <w:rsid w:val="002A695E"/>
@@ -11316,10 +12159,10 @@
       <w:sz w:val="28"/>
     </w:rPr>
   </w:style>
-  <w:style w:type="character" w:customStyle="1" w:styleId="70">
-    <w:name w:val="Заголовок 7 Знак"/>
-    <w:basedOn w:val="a0"/>
-    <w:link w:val="7"/>
+  <w:style w:type="character" w:customStyle="1" w:styleId="Heading7Char">
+    <w:name w:val="Heading 7 Char"/>
+    <w:basedOn w:val="DefaultParagraphFont"/>
+    <w:link w:val="Heading7"/>
     <w:uiPriority w:val="9"/>
     <w:semiHidden/>
     <w:rsid w:val="002A695E"/>
@@ -11331,10 +12174,10 @@
       <w:sz w:val="28"/>
     </w:rPr>
   </w:style>
-  <w:style w:type="character" w:customStyle="1" w:styleId="80">
-    <w:name w:val="Заголовок 8 Знак"/>
-    <w:basedOn w:val="a0"/>
-    <w:link w:val="8"/>
+  <w:style w:type="character" w:customStyle="1" w:styleId="Heading8Char">
+    <w:name w:val="Heading 8 Char"/>
+    <w:basedOn w:val="DefaultParagraphFont"/>
+    <w:link w:val="Heading8"/>
     <w:uiPriority w:val="9"/>
     <w:semiHidden/>
     <w:rsid w:val="002A695E"/>
@@ -11345,10 +12188,10 @@
       <w:szCs w:val="21"/>
     </w:rPr>
   </w:style>
-  <w:style w:type="character" w:customStyle="1" w:styleId="90">
-    <w:name w:val="Заголовок 9 Знак"/>
-    <w:basedOn w:val="a0"/>
-    <w:link w:val="9"/>
+  <w:style w:type="character" w:customStyle="1" w:styleId="Heading9Char">
+    <w:name w:val="Heading 9 Char"/>
+    <w:basedOn w:val="DefaultParagraphFont"/>
+    <w:link w:val="Heading9"/>
     <w:uiPriority w:val="9"/>
     <w:semiHidden/>
     <w:rsid w:val="002A695E"/>
@@ -11798,7 +12641,7 @@
 </file>
 
 <file path=customXml/itemProps1.xml><?xml version="1.0" encoding="utf-8"?>
-<ds:datastoreItem xmlns:ds="http://schemas.openxmlformats.org/officeDocument/2006/customXml" ds:itemID="{B8AC8728-80DC-4A2C-A4CC-7A37CAC7AEA6}">
+<ds:datastoreItem xmlns:ds="http://schemas.openxmlformats.org/officeDocument/2006/customXml" ds:itemID="{C1C99355-8634-4CED-A63D-F96E3804A371}">
   <ds:schemaRefs>
     <ds:schemaRef ds:uri="http://schemas.openxmlformats.org/officeDocument/2006/bibliography"/>
   </ds:schemaRefs>

--- a/course_project/report/Report.docx
+++ b/course_project/report/Report.docx
@@ -374,13 +374,8 @@
         <w:tab/>
       </w:r>
       <w:r>
-        <w:t xml:space="preserve">С.Г. </w:t>
-      </w:r>
-      <w:proofErr w:type="spellStart"/>
-      <w:r>
-        <w:t>Мирвода</w:t>
-      </w:r>
-      <w:proofErr w:type="spellEnd"/>
+        <w:t>С.Г. Мирвода</w:t>
+      </w:r>
     </w:p>
     <w:p>
       <w:pPr>
@@ -1390,16 +1385,16 @@
         </w:numPr>
         <w:ind w:left="720"/>
       </w:pPr>
-      <w:bookmarkStart w:id="1" w:name="_Hlk535163698"/>
-      <w:bookmarkStart w:id="2" w:name="_Toc535331416"/>
+      <w:bookmarkStart w:id="1" w:name="_Toc535331416"/>
+      <w:bookmarkStart w:id="2" w:name="_Hlk535163698"/>
       <w:bookmarkEnd w:id="0"/>
       <w:r>
         <w:lastRenderedPageBreak/>
         <w:t>Введение</w:t>
       </w:r>
-      <w:bookmarkEnd w:id="2"/>
-    </w:p>
-    <w:bookmarkEnd w:id="1"/>
+      <w:bookmarkEnd w:id="1"/>
+    </w:p>
+    <w:bookmarkEnd w:id="2"/>
     <w:p>
       <w:pPr>
         <w:pStyle w:val="Text"/>
@@ -1411,15 +1406,7 @@
         <w:rPr>
           <w:lang w:val="ru-RU"/>
         </w:rPr>
-        <w:t xml:space="preserve">С развитием современных технологий появились новые возможности для анализа огромного </w:t>
-      </w:r>
-      <w:bookmarkStart w:id="3" w:name="_GoBack"/>
-      <w:bookmarkEnd w:id="3"/>
-      <w:r>
-        <w:rPr>
-          <w:lang w:val="ru-RU"/>
-        </w:rPr>
-        <w:t xml:space="preserve">количества данных. Огромные объёмы данных обрабатываются для того, чтобы человек мог получить конкретные и нужные ему результаты для их дальнейшего эффективного применения. </w:t>
+        <w:t xml:space="preserve">С развитием современных технологий появились новые возможности для анализа огромного количества данных. Огромные объёмы данных обрабатываются для того, чтобы человек мог получить конкретные и нужные ему результаты для их дальнейшего эффективного применения. </w:t>
       </w:r>
     </w:p>
     <w:p>
@@ -1563,12 +1550,12 @@
         <w:pStyle w:val="Heading1"/>
         <w:ind w:left="720"/>
       </w:pPr>
-      <w:bookmarkStart w:id="4" w:name="_Toc535331417"/>
+      <w:bookmarkStart w:id="3" w:name="_Toc535331417"/>
       <w:r>
         <w:lastRenderedPageBreak/>
         <w:t>Описание набора данных</w:t>
       </w:r>
-      <w:bookmarkEnd w:id="4"/>
+      <w:bookmarkEnd w:id="3"/>
     </w:p>
     <w:p>
       <w:pPr>
@@ -2267,12 +2254,12 @@
         <w:pStyle w:val="Heading1"/>
         <w:ind w:left="720"/>
       </w:pPr>
-      <w:bookmarkStart w:id="5" w:name="_Toc535331418"/>
+      <w:bookmarkStart w:id="4" w:name="_Toc535331418"/>
       <w:r>
         <w:lastRenderedPageBreak/>
         <w:t>Обработка данных</w:t>
       </w:r>
-      <w:bookmarkEnd w:id="5"/>
+      <w:bookmarkEnd w:id="4"/>
     </w:p>
     <w:p>
       <w:pPr>
@@ -2640,7 +2627,7 @@
       <w:pPr>
         <w:pStyle w:val="Heading1"/>
       </w:pPr>
-      <w:bookmarkStart w:id="6" w:name="_Toc535331419"/>
+      <w:bookmarkStart w:id="5" w:name="_Toc535331419"/>
       <w:r>
         <w:lastRenderedPageBreak/>
         <w:t>Построение</w:t>
@@ -2648,7 +2635,7 @@
       <w:r>
         <w:t xml:space="preserve"> моделей</w:t>
       </w:r>
-      <w:bookmarkEnd w:id="6"/>
+      <w:bookmarkEnd w:id="5"/>
     </w:p>
     <w:p>
       <w:pPr>
@@ -3076,12 +3063,12 @@
       <w:pPr>
         <w:pStyle w:val="Heading2"/>
       </w:pPr>
-      <w:bookmarkStart w:id="7" w:name="_Toc535331420"/>
+      <w:bookmarkStart w:id="6" w:name="_Toc535331420"/>
       <w:r>
         <w:lastRenderedPageBreak/>
         <w:t>Построение первичной модели с выбросами</w:t>
       </w:r>
-      <w:bookmarkEnd w:id="7"/>
+      <w:bookmarkEnd w:id="6"/>
     </w:p>
     <w:p>
       <w:pPr>
@@ -3724,11 +3711,11 @@
       <w:pPr>
         <w:pStyle w:val="Heading2"/>
       </w:pPr>
-      <w:bookmarkStart w:id="8" w:name="_Toc535331421"/>
+      <w:bookmarkStart w:id="7" w:name="_Toc535331421"/>
       <w:r>
         <w:t>Проецирование продаж на логарифмическую шкалу</w:t>
       </w:r>
-      <w:bookmarkEnd w:id="8"/>
+      <w:bookmarkEnd w:id="7"/>
     </w:p>
     <w:p>
       <w:pPr>
@@ -4396,11 +4383,11 @@
       <w:pPr>
         <w:pStyle w:val="Heading2"/>
       </w:pPr>
-      <w:bookmarkStart w:id="9" w:name="_Toc535331422"/>
+      <w:bookmarkStart w:id="8" w:name="_Toc535331422"/>
       <w:r>
         <w:t>Фильтрация набора данных и построение модели</w:t>
       </w:r>
-      <w:bookmarkEnd w:id="9"/>
+      <w:bookmarkEnd w:id="8"/>
     </w:p>
     <w:p>
       <w:pPr>
@@ -5146,14 +5133,14 @@
       <w:pPr>
         <w:pStyle w:val="Heading2"/>
       </w:pPr>
-      <w:bookmarkStart w:id="10" w:name="_Toc535331423"/>
+      <w:bookmarkStart w:id="9" w:name="_Toc535331423"/>
       <w:r>
         <w:t xml:space="preserve">Проецирование продаж </w:t>
       </w:r>
-      <w:r>
-        <w:t>при помощи тангенциальной зависимости</w:t>
-      </w:r>
-      <w:bookmarkEnd w:id="10"/>
+      <w:bookmarkEnd w:id="9"/>
+      <w:r>
+        <w:t>на гармоническую функцию</w:t>
+      </w:r>
     </w:p>
     <w:p>
       <w:pPr>
@@ -5822,7 +5809,7 @@
       <w:pPr>
         <w:pStyle w:val="Heading1"/>
       </w:pPr>
-      <w:bookmarkStart w:id="11" w:name="_Toc535331424"/>
+      <w:bookmarkStart w:id="10" w:name="_Toc535331424"/>
       <w:r>
         <w:lastRenderedPageBreak/>
         <w:t>Разработка</w:t>
@@ -5833,7 +5820,7 @@
       <w:r>
         <w:t>сервиса</w:t>
       </w:r>
-      <w:bookmarkEnd w:id="11"/>
+      <w:bookmarkEnd w:id="10"/>
     </w:p>
     <w:p>
       <w:pPr>
@@ -5926,13 +5913,46 @@
         <w:t xml:space="preserve"> Жанры берутся из </w:t>
       </w:r>
       <w:r>
-        <w:t xml:space="preserve">R </w:t>
+        <w:t>R</w:t>
+      </w:r>
+      <w:r>
+        <w:rPr>
+          <w:lang w:val="ru-RU"/>
+        </w:rPr>
+        <w:t xml:space="preserve"> </w:t>
       </w:r>
       <w:r>
         <w:rPr>
           <w:lang w:val="ru-RU"/>
         </w:rPr>
         <w:t>скрипта.</w:t>
+      </w:r>
+      <w:r>
+        <w:rPr>
+          <w:lang w:val="ru-RU"/>
+        </w:rPr>
+        <w:t xml:space="preserve"> </w:t>
+      </w:r>
+      <w:r>
+        <w:rPr>
+          <w:lang w:val="ru-RU"/>
+        </w:rPr>
+        <w:t xml:space="preserve">Полный код </w:t>
+      </w:r>
+      <w:r>
+        <w:t>R</w:t>
+      </w:r>
+      <w:r>
+        <w:rPr>
+          <w:lang w:val="ru-RU"/>
+        </w:rPr>
+        <w:t xml:space="preserve"> </w:t>
+      </w:r>
+      <w:r>
+        <w:rPr>
+          <w:lang w:val="ru-RU"/>
+        </w:rPr>
+        <w:t>скрипта можно находится в приложении А.</w:t>
       </w:r>
     </w:p>
     <w:p>
@@ -6302,12 +6322,12 @@
         </w:numPr>
         <w:ind w:left="432"/>
       </w:pPr>
-      <w:bookmarkStart w:id="12" w:name="_Toc535331425"/>
+      <w:bookmarkStart w:id="11" w:name="_Toc535331425"/>
       <w:r>
         <w:lastRenderedPageBreak/>
         <w:t>Заключение</w:t>
       </w:r>
-      <w:bookmarkEnd w:id="12"/>
+      <w:bookmarkEnd w:id="11"/>
     </w:p>
     <w:p>
       <w:pPr>
@@ -6478,8 +6498,16 @@
         <w:rPr>
           <w:lang w:val="ru-RU"/>
         </w:rPr>
-        <w:t xml:space="preserve">. </w:t>
-      </w:r>
+        <w:t>.</w:t>
+      </w:r>
+    </w:p>
+    <w:p>
+      <w:pPr>
+        <w:pStyle w:val="Text"/>
+        <w:rPr>
+          <w:lang w:val="ru-RU"/>
+        </w:rPr>
+      </w:pPr>
       <w:r>
         <w:rPr>
           <w:lang w:val="ru-RU"/>
@@ -6540,8 +6568,16 @@
         <w:rPr>
           <w:lang w:val="ru-RU"/>
         </w:rPr>
-        <w:t xml:space="preserve">. </w:t>
-      </w:r>
+        <w:t>.</w:t>
+      </w:r>
+    </w:p>
+    <w:p>
+      <w:pPr>
+        <w:pStyle w:val="Text"/>
+        <w:rPr>
+          <w:lang w:val="ru-RU"/>
+        </w:rPr>
+      </w:pPr>
       <w:r>
         <w:rPr>
           <w:lang w:val="ru-RU"/>
@@ -6634,6 +6670,29 @@
           <w:lang w:val="ru-RU"/>
         </w:rPr>
         <w:t xml:space="preserve"> и сам результат.</w:t>
+      </w:r>
+    </w:p>
+    <w:p>
+      <w:pPr>
+        <w:pStyle w:val="Text"/>
+        <w:rPr>
+          <w:lang w:val="ru-RU"/>
+        </w:rPr>
+      </w:pPr>
+      <w:r>
+        <w:t>R</w:t>
+      </w:r>
+      <w:r>
+        <w:rPr>
+          <w:lang w:val="ru-RU"/>
+        </w:rPr>
+        <w:t xml:space="preserve"> </w:t>
+      </w:r>
+      <w:r>
+        <w:rPr>
+          <w:lang w:val="ru-RU"/>
+        </w:rPr>
+        <w:t>скрипт, который используется сервисом для построения модели находится в приложении А.</w:t>
       </w:r>
     </w:p>
     <w:p>
@@ -6653,12 +6712,12 @@
         </w:numPr>
         <w:ind w:left="432"/>
       </w:pPr>
-      <w:bookmarkStart w:id="13" w:name="_Toc535331426"/>
+      <w:bookmarkStart w:id="12" w:name="_Toc535331426"/>
       <w:r>
         <w:lastRenderedPageBreak/>
         <w:t>Библиографический список</w:t>
       </w:r>
-      <w:bookmarkEnd w:id="13"/>
+      <w:bookmarkEnd w:id="12"/>
     </w:p>
     <w:p>
       <w:pPr>
@@ -7075,6 +7134,3613 @@
         <w:spacing w:line="259" w:lineRule="auto"/>
         <w:ind w:firstLine="0"/>
       </w:pPr>
+      <w:r>
+        <w:br w:type="page"/>
+      </w:r>
+    </w:p>
+    <w:p>
+      <w:pPr>
+        <w:pStyle w:val="Heading1"/>
+        <w:numPr>
+          <w:ilvl w:val="0"/>
+          <w:numId w:val="0"/>
+        </w:numPr>
+        <w:ind w:left="720"/>
+      </w:pPr>
+      <w:r>
+        <w:lastRenderedPageBreak/>
+        <w:t>ПРИЛОЖЕНИЕ А</w:t>
+      </w:r>
+    </w:p>
+    <w:p>
+      <w:pPr>
+        <w:pStyle w:val="Text"/>
+        <w:jc w:val="center"/>
+      </w:pPr>
+      <w:r>
+        <w:t>Исходный код R скрипта</w:t>
+      </w:r>
+    </w:p>
+    <w:p>
+      <w:pPr>
+        <w:spacing w:after="0"/>
+        <w:ind w:firstLine="0"/>
+        <w:rPr>
+          <w:rFonts w:ascii="Consolas" w:hAnsi="Consolas"/>
+          <w:sz w:val="22"/>
+          <w:lang w:val="en-US"/>
+        </w:rPr>
+      </w:pPr>
+      <w:r>
+        <w:rPr>
+          <w:rFonts w:ascii="Consolas" w:hAnsi="Consolas"/>
+          <w:sz w:val="22"/>
+          <w:lang w:val="en-US"/>
+        </w:rPr>
+        <w:t>library(</w:t>
+      </w:r>
+      <w:proofErr w:type="spellStart"/>
+      <w:r>
+        <w:rPr>
+          <w:rFonts w:ascii="Consolas" w:hAnsi="Consolas"/>
+          <w:sz w:val="22"/>
+          <w:lang w:val="en-US"/>
+        </w:rPr>
+        <w:t>optparse</w:t>
+      </w:r>
+      <w:proofErr w:type="spellEnd"/>
+      <w:r>
+        <w:rPr>
+          <w:rFonts w:ascii="Consolas" w:hAnsi="Consolas"/>
+          <w:sz w:val="22"/>
+          <w:lang w:val="en-US"/>
+        </w:rPr>
+        <w:t>)</w:t>
+      </w:r>
+    </w:p>
+    <w:p>
+      <w:pPr>
+        <w:spacing w:after="0"/>
+        <w:ind w:firstLine="0"/>
+        <w:rPr>
+          <w:rFonts w:ascii="Consolas" w:hAnsi="Consolas"/>
+          <w:sz w:val="22"/>
+          <w:lang w:val="en-US"/>
+        </w:rPr>
+      </w:pPr>
+      <w:r>
+        <w:rPr>
+          <w:rFonts w:ascii="Consolas" w:hAnsi="Consolas"/>
+          <w:sz w:val="22"/>
+          <w:lang w:val="en-US"/>
+        </w:rPr>
+        <w:t>library(</w:t>
+      </w:r>
+      <w:proofErr w:type="spellStart"/>
+      <w:r>
+        <w:rPr>
+          <w:rFonts w:ascii="Consolas" w:hAnsi="Consolas"/>
+          <w:sz w:val="22"/>
+          <w:lang w:val="en-US"/>
+        </w:rPr>
+        <w:t>dplyr</w:t>
+      </w:r>
+      <w:proofErr w:type="spellEnd"/>
+      <w:r>
+        <w:rPr>
+          <w:rFonts w:ascii="Consolas" w:hAnsi="Consolas"/>
+          <w:sz w:val="22"/>
+          <w:lang w:val="en-US"/>
+        </w:rPr>
+        <w:t>)</w:t>
+      </w:r>
+    </w:p>
+    <w:p>
+      <w:pPr>
+        <w:spacing w:after="0"/>
+        <w:ind w:firstLine="0"/>
+        <w:rPr>
+          <w:rFonts w:ascii="Consolas" w:hAnsi="Consolas"/>
+          <w:sz w:val="22"/>
+          <w:lang w:val="en-US"/>
+        </w:rPr>
+      </w:pPr>
+      <w:proofErr w:type="spellStart"/>
+      <w:r>
+        <w:rPr>
+          <w:rFonts w:ascii="Consolas" w:hAnsi="Consolas"/>
+          <w:sz w:val="22"/>
+          <w:lang w:val="en-US"/>
+        </w:rPr>
+        <w:t>option_list</w:t>
+      </w:r>
+      <w:proofErr w:type="spellEnd"/>
+      <w:r>
+        <w:rPr>
+          <w:rFonts w:ascii="Consolas" w:hAnsi="Consolas"/>
+          <w:sz w:val="22"/>
+          <w:lang w:val="en-US"/>
+        </w:rPr>
+        <w:t xml:space="preserve"> &lt;- list(</w:t>
+      </w:r>
+      <w:proofErr w:type="spellStart"/>
+      <w:r>
+        <w:rPr>
+          <w:rFonts w:ascii="Consolas" w:hAnsi="Consolas"/>
+          <w:sz w:val="22"/>
+          <w:lang w:val="en-US"/>
+        </w:rPr>
+        <w:t>make_option</w:t>
+      </w:r>
+      <w:proofErr w:type="spellEnd"/>
+      <w:r>
+        <w:rPr>
+          <w:rFonts w:ascii="Consolas" w:hAnsi="Consolas"/>
+          <w:sz w:val="22"/>
+          <w:lang w:val="en-US"/>
+        </w:rPr>
+        <w:t>(c('--genre'), action='store', default=NA, type='character', help='Genre'))</w:t>
+      </w:r>
+    </w:p>
+    <w:p>
+      <w:pPr>
+        <w:spacing w:after="0"/>
+        <w:ind w:firstLine="0"/>
+        <w:rPr>
+          <w:rFonts w:ascii="Consolas" w:hAnsi="Consolas"/>
+          <w:sz w:val="22"/>
+          <w:lang w:val="en-US"/>
+        </w:rPr>
+      </w:pPr>
+      <w:r>
+        <w:rPr>
+          <w:rFonts w:ascii="Consolas" w:hAnsi="Consolas"/>
+          <w:sz w:val="22"/>
+          <w:lang w:val="en-US"/>
+        </w:rPr>
+        <w:t xml:space="preserve">opt = </w:t>
+      </w:r>
+      <w:proofErr w:type="spellStart"/>
+      <w:r>
+        <w:rPr>
+          <w:rFonts w:ascii="Consolas" w:hAnsi="Consolas"/>
+          <w:sz w:val="22"/>
+          <w:lang w:val="en-US"/>
+        </w:rPr>
+        <w:t>parse_</w:t>
+      </w:r>
+      <w:proofErr w:type="gramStart"/>
+      <w:r>
+        <w:rPr>
+          <w:rFonts w:ascii="Consolas" w:hAnsi="Consolas"/>
+          <w:sz w:val="22"/>
+          <w:lang w:val="en-US"/>
+        </w:rPr>
+        <w:t>args</w:t>
+      </w:r>
+      <w:proofErr w:type="spellEnd"/>
+      <w:r>
+        <w:rPr>
+          <w:rFonts w:ascii="Consolas" w:hAnsi="Consolas"/>
+          <w:sz w:val="22"/>
+          <w:lang w:val="en-US"/>
+        </w:rPr>
+        <w:t>(</w:t>
+      </w:r>
+      <w:proofErr w:type="spellStart"/>
+      <w:proofErr w:type="gramEnd"/>
+      <w:r>
+        <w:rPr>
+          <w:rFonts w:ascii="Consolas" w:hAnsi="Consolas"/>
+          <w:sz w:val="22"/>
+          <w:lang w:val="en-US"/>
+        </w:rPr>
+        <w:t>OptionParser</w:t>
+      </w:r>
+      <w:proofErr w:type="spellEnd"/>
+      <w:r>
+        <w:rPr>
+          <w:rFonts w:ascii="Consolas" w:hAnsi="Consolas"/>
+          <w:sz w:val="22"/>
+          <w:lang w:val="en-US"/>
+        </w:rPr>
+        <w:t>(</w:t>
+      </w:r>
+      <w:proofErr w:type="spellStart"/>
+      <w:r>
+        <w:rPr>
+          <w:rFonts w:ascii="Consolas" w:hAnsi="Consolas"/>
+          <w:sz w:val="22"/>
+          <w:lang w:val="en-US"/>
+        </w:rPr>
+        <w:t>option_list</w:t>
+      </w:r>
+      <w:proofErr w:type="spellEnd"/>
+      <w:r>
+        <w:rPr>
+          <w:rFonts w:ascii="Consolas" w:hAnsi="Consolas"/>
+          <w:sz w:val="22"/>
+          <w:lang w:val="en-US"/>
+        </w:rPr>
+        <w:t>=</w:t>
+      </w:r>
+      <w:proofErr w:type="spellStart"/>
+      <w:r>
+        <w:rPr>
+          <w:rFonts w:ascii="Consolas" w:hAnsi="Consolas"/>
+          <w:sz w:val="22"/>
+          <w:lang w:val="en-US"/>
+        </w:rPr>
+        <w:t>option_list</w:t>
+      </w:r>
+      <w:proofErr w:type="spellEnd"/>
+      <w:r>
+        <w:rPr>
+          <w:rFonts w:ascii="Consolas" w:hAnsi="Consolas"/>
+          <w:sz w:val="22"/>
+          <w:lang w:val="en-US"/>
+        </w:rPr>
+        <w:t>))</w:t>
+      </w:r>
+    </w:p>
+    <w:p>
+      <w:pPr>
+        <w:spacing w:after="0"/>
+        <w:ind w:firstLine="0"/>
+        <w:rPr>
+          <w:rFonts w:ascii="Consolas" w:hAnsi="Consolas"/>
+          <w:sz w:val="22"/>
+          <w:lang w:val="en-US"/>
+        </w:rPr>
+      </w:pPr>
+      <w:proofErr w:type="spellStart"/>
+      <w:proofErr w:type="gramStart"/>
+      <w:r>
+        <w:rPr>
+          <w:rFonts w:ascii="Consolas" w:hAnsi="Consolas"/>
+          <w:sz w:val="22"/>
+          <w:lang w:val="en-US"/>
+        </w:rPr>
+        <w:t>setwd</w:t>
+      </w:r>
+      <w:proofErr w:type="spellEnd"/>
+      <w:r>
+        <w:rPr>
+          <w:rFonts w:ascii="Consolas" w:hAnsi="Consolas"/>
+          <w:sz w:val="22"/>
+          <w:lang w:val="en-US"/>
+        </w:rPr>
+        <w:t>(</w:t>
+      </w:r>
+      <w:proofErr w:type="gramEnd"/>
+      <w:r>
+        <w:rPr>
+          <w:rFonts w:ascii="Consolas" w:hAnsi="Consolas"/>
+          <w:sz w:val="22"/>
+          <w:lang w:val="en-US"/>
+        </w:rPr>
+        <w:t>'..') # for script</w:t>
+      </w:r>
+    </w:p>
+    <w:p>
+      <w:pPr>
+        <w:spacing w:after="0"/>
+        <w:ind w:firstLine="0"/>
+        <w:rPr>
+          <w:rFonts w:ascii="Consolas" w:hAnsi="Consolas"/>
+          <w:sz w:val="22"/>
+          <w:lang w:val="en-US"/>
+        </w:rPr>
+      </w:pPr>
+      <w:r>
+        <w:rPr>
+          <w:rFonts w:ascii="Consolas" w:hAnsi="Consolas"/>
+          <w:sz w:val="22"/>
+          <w:lang w:val="en-US"/>
+        </w:rPr>
+        <w:t>load('</w:t>
+      </w:r>
+      <w:proofErr w:type="spellStart"/>
+      <w:proofErr w:type="gramStart"/>
+      <w:r>
+        <w:rPr>
+          <w:rFonts w:ascii="Consolas" w:hAnsi="Consolas"/>
+          <w:sz w:val="22"/>
+          <w:lang w:val="en-US"/>
+        </w:rPr>
+        <w:t>riaa.Rda</w:t>
+      </w:r>
+      <w:proofErr w:type="spellEnd"/>
+      <w:proofErr w:type="gramEnd"/>
+      <w:r>
+        <w:rPr>
+          <w:rFonts w:ascii="Consolas" w:hAnsi="Consolas"/>
+          <w:sz w:val="22"/>
+          <w:lang w:val="en-US"/>
+        </w:rPr>
+        <w:t>')</w:t>
+      </w:r>
+    </w:p>
+    <w:p>
+      <w:pPr>
+        <w:spacing w:after="0"/>
+        <w:ind w:firstLine="0"/>
+        <w:rPr>
+          <w:rFonts w:ascii="Consolas" w:hAnsi="Consolas"/>
+          <w:sz w:val="22"/>
+          <w:lang w:val="en-US"/>
+        </w:rPr>
+      </w:pPr>
+      <w:proofErr w:type="spellStart"/>
+      <w:proofErr w:type="gramStart"/>
+      <w:r>
+        <w:rPr>
+          <w:rFonts w:ascii="Consolas" w:hAnsi="Consolas"/>
+          <w:sz w:val="22"/>
+          <w:lang w:val="en-US"/>
+        </w:rPr>
+        <w:t>generate.model</w:t>
+      </w:r>
+      <w:proofErr w:type="spellEnd"/>
+      <w:proofErr w:type="gramEnd"/>
+      <w:r>
+        <w:rPr>
+          <w:rFonts w:ascii="Consolas" w:hAnsi="Consolas"/>
+          <w:sz w:val="22"/>
+          <w:lang w:val="en-US"/>
+        </w:rPr>
+        <w:t xml:space="preserve"> &lt;- function (timeseries) {</w:t>
+      </w:r>
+    </w:p>
+    <w:p>
+      <w:pPr>
+        <w:spacing w:after="0"/>
+        <w:ind w:firstLine="0"/>
+        <w:rPr>
+          <w:rFonts w:ascii="Consolas" w:hAnsi="Consolas"/>
+          <w:sz w:val="22"/>
+          <w:lang w:val="en-US"/>
+        </w:rPr>
+      </w:pPr>
+      <w:r>
+        <w:rPr>
+          <w:rFonts w:ascii="Consolas" w:hAnsi="Consolas"/>
+          <w:sz w:val="22"/>
+          <w:lang w:val="en-US"/>
+        </w:rPr>
+        <w:t xml:space="preserve">  model &lt;- </w:t>
+      </w:r>
+      <w:proofErr w:type="gramStart"/>
+      <w:r>
+        <w:rPr>
+          <w:rFonts w:ascii="Consolas" w:hAnsi="Consolas"/>
+          <w:sz w:val="22"/>
+          <w:lang w:val="en-US"/>
+        </w:rPr>
+        <w:t>Arima(</w:t>
+      </w:r>
+      <w:proofErr w:type="gramEnd"/>
+      <w:r>
+        <w:rPr>
+          <w:rFonts w:ascii="Consolas" w:hAnsi="Consolas"/>
+          <w:sz w:val="22"/>
+          <w:lang w:val="en-US"/>
+        </w:rPr>
+        <w:t xml:space="preserve">timeseries, seasonal=c(1,1,0), </w:t>
+      </w:r>
+      <w:proofErr w:type="spellStart"/>
+      <w:r>
+        <w:rPr>
+          <w:rFonts w:ascii="Consolas" w:hAnsi="Consolas"/>
+          <w:sz w:val="22"/>
+          <w:lang w:val="en-US"/>
+        </w:rPr>
+        <w:t>include.drift</w:t>
+      </w:r>
+      <w:proofErr w:type="spellEnd"/>
+      <w:r>
+        <w:rPr>
+          <w:rFonts w:ascii="Consolas" w:hAnsi="Consolas"/>
+          <w:sz w:val="22"/>
+          <w:lang w:val="en-US"/>
+        </w:rPr>
+        <w:t>=T)</w:t>
+      </w:r>
+    </w:p>
+    <w:p>
+      <w:pPr>
+        <w:spacing w:after="0"/>
+        <w:ind w:firstLine="0"/>
+        <w:rPr>
+          <w:rFonts w:ascii="Consolas" w:hAnsi="Consolas"/>
+          <w:sz w:val="22"/>
+          <w:lang w:val="en-US"/>
+        </w:rPr>
+      </w:pPr>
+      <w:r>
+        <w:rPr>
+          <w:rFonts w:ascii="Consolas" w:hAnsi="Consolas"/>
+          <w:sz w:val="22"/>
+          <w:lang w:val="en-US"/>
+        </w:rPr>
+        <w:t xml:space="preserve">  return(model)</w:t>
+      </w:r>
+    </w:p>
+    <w:p>
+      <w:pPr>
+        <w:spacing w:after="0"/>
+        <w:ind w:firstLine="0"/>
+        <w:rPr>
+          <w:rFonts w:ascii="Consolas" w:hAnsi="Consolas"/>
+          <w:sz w:val="22"/>
+          <w:lang w:val="en-US"/>
+        </w:rPr>
+      </w:pPr>
+      <w:r>
+        <w:rPr>
+          <w:rFonts w:ascii="Consolas" w:hAnsi="Consolas"/>
+          <w:sz w:val="22"/>
+          <w:lang w:val="en-US"/>
+        </w:rPr>
+        <w:t>}</w:t>
+      </w:r>
+    </w:p>
+    <w:p>
+      <w:pPr>
+        <w:spacing w:after="0"/>
+        <w:ind w:firstLine="0"/>
+        <w:rPr>
+          <w:rFonts w:ascii="Consolas" w:hAnsi="Consolas"/>
+          <w:sz w:val="22"/>
+          <w:lang w:val="en-US"/>
+        </w:rPr>
+      </w:pPr>
+      <w:proofErr w:type="spellStart"/>
+      <w:proofErr w:type="gramStart"/>
+      <w:r>
+        <w:rPr>
+          <w:rFonts w:ascii="Consolas" w:hAnsi="Consolas"/>
+          <w:sz w:val="22"/>
+          <w:lang w:val="en-US"/>
+        </w:rPr>
+        <w:t>test.model</w:t>
+      </w:r>
+      <w:proofErr w:type="spellEnd"/>
+      <w:proofErr w:type="gramEnd"/>
+      <w:r>
+        <w:rPr>
+          <w:rFonts w:ascii="Consolas" w:hAnsi="Consolas"/>
+          <w:sz w:val="22"/>
+          <w:lang w:val="en-US"/>
+        </w:rPr>
+        <w:t xml:space="preserve"> &lt;- function (timeseries) {</w:t>
+      </w:r>
+    </w:p>
+    <w:p>
+      <w:pPr>
+        <w:spacing w:after="0"/>
+        <w:ind w:firstLine="0"/>
+        <w:rPr>
+          <w:rFonts w:ascii="Consolas" w:hAnsi="Consolas"/>
+          <w:sz w:val="22"/>
+          <w:lang w:val="en-US"/>
+        </w:rPr>
+      </w:pPr>
+      <w:r>
+        <w:rPr>
+          <w:rFonts w:ascii="Consolas" w:hAnsi="Consolas"/>
+          <w:sz w:val="22"/>
+          <w:lang w:val="en-US"/>
+        </w:rPr>
+        <w:t xml:space="preserve">  </w:t>
+      </w:r>
+      <w:proofErr w:type="spellStart"/>
+      <w:proofErr w:type="gramStart"/>
+      <w:r>
+        <w:rPr>
+          <w:rFonts w:ascii="Consolas" w:hAnsi="Consolas"/>
+          <w:sz w:val="22"/>
+          <w:lang w:val="en-US"/>
+        </w:rPr>
+        <w:t>ts.start</w:t>
+      </w:r>
+      <w:proofErr w:type="spellEnd"/>
+      <w:proofErr w:type="gramEnd"/>
+      <w:r>
+        <w:rPr>
+          <w:rFonts w:ascii="Consolas" w:hAnsi="Consolas"/>
+          <w:sz w:val="22"/>
+          <w:lang w:val="en-US"/>
+        </w:rPr>
+        <w:t xml:space="preserve"> &lt;- start(timeseries)</w:t>
+      </w:r>
+    </w:p>
+    <w:p>
+      <w:pPr>
+        <w:spacing w:after="0"/>
+        <w:ind w:firstLine="0"/>
+        <w:rPr>
+          <w:rFonts w:ascii="Consolas" w:hAnsi="Consolas"/>
+          <w:sz w:val="22"/>
+          <w:lang w:val="en-US"/>
+        </w:rPr>
+      </w:pPr>
+      <w:r>
+        <w:rPr>
+          <w:rFonts w:ascii="Consolas" w:hAnsi="Consolas"/>
+          <w:sz w:val="22"/>
+          <w:lang w:val="en-US"/>
+        </w:rPr>
+        <w:t xml:space="preserve">  </w:t>
+      </w:r>
+      <w:proofErr w:type="spellStart"/>
+      <w:r>
+        <w:rPr>
+          <w:rFonts w:ascii="Consolas" w:hAnsi="Consolas"/>
+          <w:sz w:val="22"/>
+          <w:lang w:val="en-US"/>
+        </w:rPr>
+        <w:t>ts.end</w:t>
+      </w:r>
+      <w:proofErr w:type="spellEnd"/>
+      <w:r>
+        <w:rPr>
+          <w:rFonts w:ascii="Consolas" w:hAnsi="Consolas"/>
+          <w:sz w:val="22"/>
+          <w:lang w:val="en-US"/>
+        </w:rPr>
+        <w:t xml:space="preserve"> &lt;- end(timeseries)</w:t>
+      </w:r>
+    </w:p>
+    <w:p>
+      <w:pPr>
+        <w:spacing w:after="0"/>
+        <w:ind w:firstLine="0"/>
+        <w:rPr>
+          <w:rFonts w:ascii="Consolas" w:hAnsi="Consolas"/>
+          <w:sz w:val="22"/>
+          <w:lang w:val="en-US"/>
+        </w:rPr>
+      </w:pPr>
+      <w:r>
+        <w:rPr>
+          <w:rFonts w:ascii="Consolas" w:hAnsi="Consolas"/>
+          <w:sz w:val="22"/>
+          <w:lang w:val="en-US"/>
+        </w:rPr>
+        <w:t xml:space="preserve">  </w:t>
+      </w:r>
+      <w:proofErr w:type="spellStart"/>
+      <w:proofErr w:type="gramStart"/>
+      <w:r>
+        <w:rPr>
+          <w:rFonts w:ascii="Consolas" w:hAnsi="Consolas"/>
+          <w:sz w:val="22"/>
+          <w:lang w:val="en-US"/>
+        </w:rPr>
+        <w:t>ts.middle</w:t>
+      </w:r>
+      <w:proofErr w:type="spellEnd"/>
+      <w:proofErr w:type="gramEnd"/>
+      <w:r>
+        <w:rPr>
+          <w:rFonts w:ascii="Consolas" w:hAnsi="Consolas"/>
+          <w:sz w:val="22"/>
+          <w:lang w:val="en-US"/>
+        </w:rPr>
+        <w:t xml:space="preserve"> &lt;- round(((</w:t>
+      </w:r>
+      <w:proofErr w:type="spellStart"/>
+      <w:r>
+        <w:rPr>
+          <w:rFonts w:ascii="Consolas" w:hAnsi="Consolas"/>
+          <w:sz w:val="22"/>
+          <w:lang w:val="en-US"/>
+        </w:rPr>
+        <w:t>ts.end</w:t>
+      </w:r>
+      <w:proofErr w:type="spellEnd"/>
+      <w:r>
+        <w:rPr>
+          <w:rFonts w:ascii="Consolas" w:hAnsi="Consolas"/>
+          <w:sz w:val="22"/>
+          <w:lang w:val="en-US"/>
+        </w:rPr>
+        <w:t xml:space="preserve">[1] - </w:t>
+      </w:r>
+      <w:proofErr w:type="spellStart"/>
+      <w:r>
+        <w:rPr>
+          <w:rFonts w:ascii="Consolas" w:hAnsi="Consolas"/>
+          <w:sz w:val="22"/>
+          <w:lang w:val="en-US"/>
+        </w:rPr>
+        <w:t>ts.start</w:t>
+      </w:r>
+      <w:proofErr w:type="spellEnd"/>
+      <w:r>
+        <w:rPr>
+          <w:rFonts w:ascii="Consolas" w:hAnsi="Consolas"/>
+          <w:sz w:val="22"/>
+          <w:lang w:val="en-US"/>
+        </w:rPr>
+        <w:t xml:space="preserve">[1]) * 0.6) + </w:t>
+      </w:r>
+      <w:proofErr w:type="spellStart"/>
+      <w:r>
+        <w:rPr>
+          <w:rFonts w:ascii="Consolas" w:hAnsi="Consolas"/>
+          <w:sz w:val="22"/>
+          <w:lang w:val="en-US"/>
+        </w:rPr>
+        <w:t>ts.start</w:t>
+      </w:r>
+      <w:proofErr w:type="spellEnd"/>
+      <w:r>
+        <w:rPr>
+          <w:rFonts w:ascii="Consolas" w:hAnsi="Consolas"/>
+          <w:sz w:val="22"/>
+          <w:lang w:val="en-US"/>
+        </w:rPr>
+        <w:t>[1])</w:t>
+      </w:r>
+    </w:p>
+    <w:p>
+      <w:pPr>
+        <w:spacing w:after="0"/>
+        <w:ind w:firstLine="0"/>
+        <w:rPr>
+          <w:rFonts w:ascii="Consolas" w:hAnsi="Consolas"/>
+          <w:sz w:val="22"/>
+          <w:lang w:val="en-US"/>
+        </w:rPr>
+      </w:pPr>
+      <w:r>
+        <w:rPr>
+          <w:rFonts w:ascii="Consolas" w:hAnsi="Consolas"/>
+          <w:sz w:val="22"/>
+          <w:lang w:val="en-US"/>
+        </w:rPr>
+        <w:t xml:space="preserve">  </w:t>
+      </w:r>
+      <w:proofErr w:type="spellStart"/>
+      <w:proofErr w:type="gramStart"/>
+      <w:r>
+        <w:rPr>
+          <w:rFonts w:ascii="Consolas" w:hAnsi="Consolas"/>
+          <w:sz w:val="22"/>
+          <w:lang w:val="en-US"/>
+        </w:rPr>
+        <w:t>model.train</w:t>
+      </w:r>
+      <w:proofErr w:type="spellEnd"/>
+      <w:proofErr w:type="gramEnd"/>
+      <w:r>
+        <w:rPr>
+          <w:rFonts w:ascii="Consolas" w:hAnsi="Consolas"/>
+          <w:sz w:val="22"/>
+          <w:lang w:val="en-US"/>
+        </w:rPr>
+        <w:t xml:space="preserve"> &lt;- window(timeseries,</w:t>
+      </w:r>
+      <w:r>
+        <w:rPr>
+          <w:rFonts w:ascii="Consolas" w:hAnsi="Consolas"/>
+          <w:sz w:val="22"/>
+          <w:lang w:val="en-US"/>
+        </w:rPr>
+        <w:t xml:space="preserve"> </w:t>
+      </w:r>
+      <w:r>
+        <w:rPr>
+          <w:rFonts w:ascii="Consolas" w:hAnsi="Consolas"/>
+          <w:sz w:val="22"/>
+          <w:lang w:val="en-US"/>
+        </w:rPr>
+        <w:t>start=c(</w:t>
+      </w:r>
+      <w:proofErr w:type="spellStart"/>
+      <w:r>
+        <w:rPr>
+          <w:rFonts w:ascii="Consolas" w:hAnsi="Consolas"/>
+          <w:sz w:val="22"/>
+          <w:lang w:val="en-US"/>
+        </w:rPr>
+        <w:t>ts.start</w:t>
+      </w:r>
+      <w:proofErr w:type="spellEnd"/>
+      <w:r>
+        <w:rPr>
+          <w:rFonts w:ascii="Consolas" w:hAnsi="Consolas"/>
+          <w:sz w:val="22"/>
+          <w:lang w:val="en-US"/>
+        </w:rPr>
+        <w:t xml:space="preserve">[1], </w:t>
+      </w:r>
+      <w:proofErr w:type="spellStart"/>
+      <w:r>
+        <w:rPr>
+          <w:rFonts w:ascii="Consolas" w:hAnsi="Consolas"/>
+          <w:sz w:val="22"/>
+          <w:lang w:val="en-US"/>
+        </w:rPr>
+        <w:t>ts.start</w:t>
+      </w:r>
+      <w:proofErr w:type="spellEnd"/>
+      <w:r>
+        <w:rPr>
+          <w:rFonts w:ascii="Consolas" w:hAnsi="Consolas"/>
+          <w:sz w:val="22"/>
+          <w:lang w:val="en-US"/>
+        </w:rPr>
+        <w:t>[2]),</w:t>
+      </w:r>
+    </w:p>
+    <w:p>
+      <w:pPr>
+        <w:spacing w:after="0"/>
+        <w:ind w:firstLine="0"/>
+        <w:rPr>
+          <w:rFonts w:ascii="Consolas" w:hAnsi="Consolas"/>
+          <w:sz w:val="22"/>
+          <w:lang w:val="en-US"/>
+        </w:rPr>
+      </w:pPr>
+      <w:r>
+        <w:rPr>
+          <w:rFonts w:ascii="Consolas" w:hAnsi="Consolas"/>
+          <w:sz w:val="22"/>
+          <w:lang w:val="en-US"/>
+        </w:rPr>
+        <w:t xml:space="preserve">                        end=c(</w:t>
+      </w:r>
+      <w:proofErr w:type="spellStart"/>
+      <w:proofErr w:type="gramStart"/>
+      <w:r>
+        <w:rPr>
+          <w:rFonts w:ascii="Consolas" w:hAnsi="Consolas"/>
+          <w:sz w:val="22"/>
+          <w:lang w:val="en-US"/>
+        </w:rPr>
+        <w:t>ts.middle</w:t>
+      </w:r>
+      <w:proofErr w:type="spellEnd"/>
+      <w:proofErr w:type="gramEnd"/>
+      <w:r>
+        <w:rPr>
+          <w:rFonts w:ascii="Consolas" w:hAnsi="Consolas"/>
+          <w:sz w:val="22"/>
+          <w:lang w:val="en-US"/>
+        </w:rPr>
+        <w:t>[1], 12))</w:t>
+      </w:r>
+    </w:p>
+    <w:p>
+      <w:pPr>
+        <w:spacing w:after="0"/>
+        <w:ind w:firstLine="0"/>
+        <w:rPr>
+          <w:rFonts w:ascii="Consolas" w:hAnsi="Consolas"/>
+          <w:sz w:val="22"/>
+          <w:lang w:val="en-US"/>
+        </w:rPr>
+      </w:pPr>
+      <w:r>
+        <w:rPr>
+          <w:rFonts w:ascii="Consolas" w:hAnsi="Consolas"/>
+          <w:sz w:val="22"/>
+          <w:lang w:val="en-US"/>
+        </w:rPr>
+        <w:t xml:space="preserve">  </w:t>
+      </w:r>
+      <w:proofErr w:type="spellStart"/>
+      <w:r>
+        <w:rPr>
+          <w:rFonts w:ascii="Consolas" w:hAnsi="Consolas"/>
+          <w:sz w:val="22"/>
+          <w:lang w:val="en-US"/>
+        </w:rPr>
+        <w:t>model.test</w:t>
+      </w:r>
+      <w:proofErr w:type="spellEnd"/>
+      <w:r>
+        <w:rPr>
+          <w:rFonts w:ascii="Consolas" w:hAnsi="Consolas"/>
+          <w:sz w:val="22"/>
+          <w:lang w:val="en-US"/>
+        </w:rPr>
+        <w:t xml:space="preserve"> &lt;- </w:t>
+      </w:r>
+      <w:proofErr w:type="gramStart"/>
+      <w:r>
+        <w:rPr>
+          <w:rFonts w:ascii="Consolas" w:hAnsi="Consolas"/>
+          <w:sz w:val="22"/>
+          <w:lang w:val="en-US"/>
+        </w:rPr>
+        <w:t>window(</w:t>
+      </w:r>
+      <w:proofErr w:type="gramEnd"/>
+      <w:r>
+        <w:rPr>
+          <w:rFonts w:ascii="Consolas" w:hAnsi="Consolas"/>
+          <w:sz w:val="22"/>
+          <w:lang w:val="en-US"/>
+        </w:rPr>
+        <w:t>timeseries,</w:t>
+      </w:r>
+      <w:r>
+        <w:rPr>
+          <w:rFonts w:ascii="Consolas" w:hAnsi="Consolas"/>
+          <w:sz w:val="22"/>
+          <w:lang w:val="en-US"/>
+        </w:rPr>
+        <w:t xml:space="preserve"> </w:t>
+      </w:r>
+      <w:r>
+        <w:rPr>
+          <w:rFonts w:ascii="Consolas" w:hAnsi="Consolas"/>
+          <w:sz w:val="22"/>
+          <w:lang w:val="en-US"/>
+        </w:rPr>
+        <w:t>start=c(</w:t>
+      </w:r>
+      <w:proofErr w:type="spellStart"/>
+      <w:r>
+        <w:rPr>
+          <w:rFonts w:ascii="Consolas" w:hAnsi="Consolas"/>
+          <w:sz w:val="22"/>
+          <w:lang w:val="en-US"/>
+        </w:rPr>
+        <w:t>ts.middle</w:t>
+      </w:r>
+      <w:proofErr w:type="spellEnd"/>
+      <w:r>
+        <w:rPr>
+          <w:rFonts w:ascii="Consolas" w:hAnsi="Consolas"/>
+          <w:sz w:val="22"/>
+          <w:lang w:val="en-US"/>
+        </w:rPr>
+        <w:t>[1]+1, 1),</w:t>
+      </w:r>
+    </w:p>
+    <w:p>
+      <w:pPr>
+        <w:spacing w:after="0"/>
+        <w:ind w:firstLine="0"/>
+        <w:rPr>
+          <w:rFonts w:ascii="Consolas" w:hAnsi="Consolas"/>
+          <w:sz w:val="22"/>
+          <w:lang w:val="en-US"/>
+        </w:rPr>
+      </w:pPr>
+      <w:r>
+        <w:rPr>
+          <w:rFonts w:ascii="Consolas" w:hAnsi="Consolas"/>
+          <w:sz w:val="22"/>
+          <w:lang w:val="en-US"/>
+        </w:rPr>
+        <w:t xml:space="preserve">                       end=c(</w:t>
+      </w:r>
+      <w:proofErr w:type="spellStart"/>
+      <w:proofErr w:type="gramStart"/>
+      <w:r>
+        <w:rPr>
+          <w:rFonts w:ascii="Consolas" w:hAnsi="Consolas"/>
+          <w:sz w:val="22"/>
+          <w:lang w:val="en-US"/>
+        </w:rPr>
+        <w:t>ts.end</w:t>
+      </w:r>
+      <w:proofErr w:type="spellEnd"/>
+      <w:r>
+        <w:rPr>
+          <w:rFonts w:ascii="Consolas" w:hAnsi="Consolas"/>
+          <w:sz w:val="22"/>
+          <w:lang w:val="en-US"/>
+        </w:rPr>
+        <w:t>[</w:t>
+      </w:r>
+      <w:proofErr w:type="gramEnd"/>
+      <w:r>
+        <w:rPr>
+          <w:rFonts w:ascii="Consolas" w:hAnsi="Consolas"/>
+          <w:sz w:val="22"/>
+          <w:lang w:val="en-US"/>
+        </w:rPr>
+        <w:t xml:space="preserve">1], </w:t>
+      </w:r>
+      <w:proofErr w:type="spellStart"/>
+      <w:r>
+        <w:rPr>
+          <w:rFonts w:ascii="Consolas" w:hAnsi="Consolas"/>
+          <w:sz w:val="22"/>
+          <w:lang w:val="en-US"/>
+        </w:rPr>
+        <w:t>ts.end</w:t>
+      </w:r>
+      <w:proofErr w:type="spellEnd"/>
+      <w:r>
+        <w:rPr>
+          <w:rFonts w:ascii="Consolas" w:hAnsi="Consolas"/>
+          <w:sz w:val="22"/>
+          <w:lang w:val="en-US"/>
+        </w:rPr>
+        <w:t>[2]))</w:t>
+      </w:r>
+    </w:p>
+    <w:p>
+      <w:pPr>
+        <w:spacing w:after="0"/>
+        <w:ind w:firstLine="0"/>
+        <w:rPr>
+          <w:rFonts w:ascii="Consolas" w:hAnsi="Consolas"/>
+          <w:sz w:val="22"/>
+          <w:lang w:val="en-US"/>
+        </w:rPr>
+      </w:pPr>
+      <w:r>
+        <w:rPr>
+          <w:rFonts w:ascii="Consolas" w:hAnsi="Consolas"/>
+          <w:sz w:val="22"/>
+          <w:lang w:val="en-US"/>
+        </w:rPr>
+        <w:t xml:space="preserve">  model &lt;- </w:t>
+      </w:r>
+      <w:proofErr w:type="spellStart"/>
+      <w:proofErr w:type="gramStart"/>
+      <w:r>
+        <w:rPr>
+          <w:rFonts w:ascii="Consolas" w:hAnsi="Consolas"/>
+          <w:sz w:val="22"/>
+          <w:lang w:val="en-US"/>
+        </w:rPr>
+        <w:t>generate.model</w:t>
+      </w:r>
+      <w:proofErr w:type="spellEnd"/>
+      <w:proofErr w:type="gramEnd"/>
+      <w:r>
+        <w:rPr>
+          <w:rFonts w:ascii="Consolas" w:hAnsi="Consolas"/>
+          <w:sz w:val="22"/>
+          <w:lang w:val="en-US"/>
+        </w:rPr>
+        <w:t>(</w:t>
+      </w:r>
+      <w:proofErr w:type="spellStart"/>
+      <w:r>
+        <w:rPr>
+          <w:rFonts w:ascii="Consolas" w:hAnsi="Consolas"/>
+          <w:sz w:val="22"/>
+          <w:lang w:val="en-US"/>
+        </w:rPr>
+        <w:t>model.train</w:t>
+      </w:r>
+      <w:proofErr w:type="spellEnd"/>
+      <w:r>
+        <w:rPr>
+          <w:rFonts w:ascii="Consolas" w:hAnsi="Consolas"/>
+          <w:sz w:val="22"/>
+          <w:lang w:val="en-US"/>
+        </w:rPr>
+        <w:t>)</w:t>
+      </w:r>
+    </w:p>
+    <w:p>
+      <w:pPr>
+        <w:spacing w:after="0"/>
+        <w:ind w:firstLine="0"/>
+        <w:rPr>
+          <w:rFonts w:ascii="Consolas" w:hAnsi="Consolas"/>
+          <w:sz w:val="22"/>
+          <w:lang w:val="en-US"/>
+        </w:rPr>
+      </w:pPr>
+      <w:r>
+        <w:rPr>
+          <w:rFonts w:ascii="Consolas" w:hAnsi="Consolas"/>
+          <w:sz w:val="22"/>
+          <w:lang w:val="en-US"/>
+        </w:rPr>
+        <w:t xml:space="preserve">  acc &lt;- </w:t>
+      </w:r>
+      <w:proofErr w:type="gramStart"/>
+      <w:r>
+        <w:rPr>
+          <w:rFonts w:ascii="Consolas" w:hAnsi="Consolas"/>
+          <w:sz w:val="22"/>
+          <w:lang w:val="en-US"/>
+        </w:rPr>
+        <w:t>accuracy(</w:t>
+      </w:r>
+      <w:proofErr w:type="gramEnd"/>
+      <w:r>
+        <w:rPr>
+          <w:rFonts w:ascii="Consolas" w:hAnsi="Consolas"/>
+          <w:sz w:val="22"/>
+          <w:lang w:val="en-US"/>
+        </w:rPr>
+        <w:t>forecast(model, h=length(</w:t>
+      </w:r>
+      <w:proofErr w:type="spellStart"/>
+      <w:r>
+        <w:rPr>
+          <w:rFonts w:ascii="Consolas" w:hAnsi="Consolas"/>
+          <w:sz w:val="22"/>
+          <w:lang w:val="en-US"/>
+        </w:rPr>
+        <w:t>model.test</w:t>
+      </w:r>
+      <w:proofErr w:type="spellEnd"/>
+      <w:r>
+        <w:rPr>
+          <w:rFonts w:ascii="Consolas" w:hAnsi="Consolas"/>
+          <w:sz w:val="22"/>
+          <w:lang w:val="en-US"/>
+        </w:rPr>
+        <w:t xml:space="preserve">)), </w:t>
+      </w:r>
+      <w:proofErr w:type="spellStart"/>
+      <w:r>
+        <w:rPr>
+          <w:rFonts w:ascii="Consolas" w:hAnsi="Consolas"/>
+          <w:sz w:val="22"/>
+          <w:lang w:val="en-US"/>
+        </w:rPr>
+        <w:t>model.test</w:t>
+      </w:r>
+      <w:proofErr w:type="spellEnd"/>
+      <w:r>
+        <w:rPr>
+          <w:rFonts w:ascii="Consolas" w:hAnsi="Consolas"/>
+          <w:sz w:val="22"/>
+          <w:lang w:val="en-US"/>
+        </w:rPr>
+        <w:t>)</w:t>
+      </w:r>
+    </w:p>
+    <w:p>
+      <w:pPr>
+        <w:spacing w:after="0"/>
+        <w:ind w:firstLine="0"/>
+        <w:rPr>
+          <w:rFonts w:ascii="Consolas" w:hAnsi="Consolas"/>
+          <w:sz w:val="22"/>
+          <w:lang w:val="en-US"/>
+        </w:rPr>
+      </w:pPr>
+      <w:r>
+        <w:rPr>
+          <w:rFonts w:ascii="Consolas" w:hAnsi="Consolas"/>
+          <w:sz w:val="22"/>
+          <w:lang w:val="en-US"/>
+        </w:rPr>
+        <w:t xml:space="preserve">  print(</w:t>
+      </w:r>
+      <w:proofErr w:type="gramStart"/>
+      <w:r>
+        <w:rPr>
+          <w:rFonts w:ascii="Consolas" w:hAnsi="Consolas"/>
+          <w:sz w:val="22"/>
+          <w:lang w:val="en-US"/>
+        </w:rPr>
+        <w:t>'!&amp;</w:t>
+      </w:r>
+      <w:proofErr w:type="gramEnd"/>
+      <w:r>
+        <w:rPr>
+          <w:rFonts w:ascii="Consolas" w:hAnsi="Consolas"/>
+          <w:sz w:val="22"/>
+          <w:lang w:val="en-US"/>
+        </w:rPr>
+        <w:t>ME')</w:t>
+      </w:r>
+      <w:r>
+        <w:rPr>
+          <w:rFonts w:ascii="Consolas" w:hAnsi="Consolas"/>
+          <w:sz w:val="22"/>
+          <w:lang w:val="en-US"/>
+        </w:rPr>
+        <w:t xml:space="preserve"> </w:t>
+      </w:r>
+      <w:r>
+        <w:rPr>
+          <w:rFonts w:ascii="Consolas" w:hAnsi="Consolas"/>
+          <w:sz w:val="22"/>
+          <w:lang w:val="en-US"/>
+        </w:rPr>
+        <w:t>print(acc[,1])</w:t>
+      </w:r>
+    </w:p>
+    <w:p>
+      <w:pPr>
+        <w:spacing w:after="0"/>
+        <w:ind w:firstLine="0"/>
+        <w:rPr>
+          <w:rFonts w:ascii="Consolas" w:hAnsi="Consolas"/>
+          <w:sz w:val="22"/>
+          <w:lang w:val="en-US"/>
+        </w:rPr>
+      </w:pPr>
+      <w:r>
+        <w:rPr>
+          <w:rFonts w:ascii="Consolas" w:hAnsi="Consolas"/>
+          <w:sz w:val="22"/>
+          <w:lang w:val="en-US"/>
+        </w:rPr>
+        <w:t xml:space="preserve">  print(</w:t>
+      </w:r>
+      <w:proofErr w:type="gramStart"/>
+      <w:r>
+        <w:rPr>
+          <w:rFonts w:ascii="Consolas" w:hAnsi="Consolas"/>
+          <w:sz w:val="22"/>
+          <w:lang w:val="en-US"/>
+        </w:rPr>
+        <w:t>'!&amp;</w:t>
+      </w:r>
+      <w:proofErr w:type="gramEnd"/>
+      <w:r>
+        <w:rPr>
+          <w:rFonts w:ascii="Consolas" w:hAnsi="Consolas"/>
+          <w:sz w:val="22"/>
+          <w:lang w:val="en-US"/>
+        </w:rPr>
+        <w:t>RMSE')</w:t>
+      </w:r>
+      <w:r>
+        <w:rPr>
+          <w:rFonts w:ascii="Consolas" w:hAnsi="Consolas"/>
+          <w:sz w:val="22"/>
+          <w:lang w:val="en-US"/>
+        </w:rPr>
+        <w:t xml:space="preserve"> </w:t>
+      </w:r>
+      <w:r>
+        <w:rPr>
+          <w:rFonts w:ascii="Consolas" w:hAnsi="Consolas"/>
+          <w:sz w:val="22"/>
+          <w:lang w:val="en-US"/>
+        </w:rPr>
+        <w:t>print(acc[,2])</w:t>
+      </w:r>
+    </w:p>
+    <w:p>
+      <w:pPr>
+        <w:spacing w:after="0"/>
+        <w:ind w:firstLine="0"/>
+        <w:rPr>
+          <w:rFonts w:ascii="Consolas" w:hAnsi="Consolas"/>
+          <w:sz w:val="22"/>
+          <w:lang w:val="en-US"/>
+        </w:rPr>
+      </w:pPr>
+      <w:r>
+        <w:rPr>
+          <w:rFonts w:ascii="Consolas" w:hAnsi="Consolas"/>
+          <w:sz w:val="22"/>
+          <w:lang w:val="en-US"/>
+        </w:rPr>
+        <w:lastRenderedPageBreak/>
+        <w:t xml:space="preserve">  print(</w:t>
+      </w:r>
+      <w:proofErr w:type="gramStart"/>
+      <w:r>
+        <w:rPr>
+          <w:rFonts w:ascii="Consolas" w:hAnsi="Consolas"/>
+          <w:sz w:val="22"/>
+          <w:lang w:val="en-US"/>
+        </w:rPr>
+        <w:t>'!&amp;</w:t>
+      </w:r>
+      <w:proofErr w:type="gramEnd"/>
+      <w:r>
+        <w:rPr>
+          <w:rFonts w:ascii="Consolas" w:hAnsi="Consolas"/>
+          <w:sz w:val="22"/>
+          <w:lang w:val="en-US"/>
+        </w:rPr>
+        <w:t>MAE')</w:t>
+      </w:r>
+      <w:r>
+        <w:rPr>
+          <w:rFonts w:ascii="Consolas" w:hAnsi="Consolas"/>
+          <w:sz w:val="22"/>
+          <w:lang w:val="en-US"/>
+        </w:rPr>
+        <w:t xml:space="preserve"> </w:t>
+      </w:r>
+      <w:r>
+        <w:rPr>
+          <w:rFonts w:ascii="Consolas" w:hAnsi="Consolas"/>
+          <w:sz w:val="22"/>
+          <w:lang w:val="en-US"/>
+        </w:rPr>
+        <w:t>print(acc[,3])</w:t>
+      </w:r>
+    </w:p>
+    <w:p>
+      <w:pPr>
+        <w:spacing w:after="0"/>
+        <w:ind w:firstLine="0"/>
+        <w:rPr>
+          <w:rFonts w:ascii="Consolas" w:hAnsi="Consolas"/>
+          <w:sz w:val="22"/>
+          <w:lang w:val="en-US"/>
+        </w:rPr>
+      </w:pPr>
+      <w:r>
+        <w:rPr>
+          <w:rFonts w:ascii="Consolas" w:hAnsi="Consolas"/>
+          <w:sz w:val="22"/>
+          <w:lang w:val="en-US"/>
+        </w:rPr>
+        <w:t xml:space="preserve">  print(</w:t>
+      </w:r>
+      <w:proofErr w:type="gramStart"/>
+      <w:r>
+        <w:rPr>
+          <w:rFonts w:ascii="Consolas" w:hAnsi="Consolas"/>
+          <w:sz w:val="22"/>
+          <w:lang w:val="en-US"/>
+        </w:rPr>
+        <w:t>'!&amp;</w:t>
+      </w:r>
+      <w:proofErr w:type="gramEnd"/>
+      <w:r>
+        <w:rPr>
+          <w:rFonts w:ascii="Consolas" w:hAnsi="Consolas"/>
+          <w:sz w:val="22"/>
+          <w:lang w:val="en-US"/>
+        </w:rPr>
+        <w:t>MPE')</w:t>
+      </w:r>
+      <w:r>
+        <w:rPr>
+          <w:rFonts w:ascii="Consolas" w:hAnsi="Consolas"/>
+          <w:sz w:val="22"/>
+          <w:lang w:val="en-US"/>
+        </w:rPr>
+        <w:t xml:space="preserve"> </w:t>
+      </w:r>
+      <w:r>
+        <w:rPr>
+          <w:rFonts w:ascii="Consolas" w:hAnsi="Consolas"/>
+          <w:sz w:val="22"/>
+          <w:lang w:val="en-US"/>
+        </w:rPr>
+        <w:t>print(acc[,4])</w:t>
+      </w:r>
+    </w:p>
+    <w:p>
+      <w:pPr>
+        <w:spacing w:after="0"/>
+        <w:ind w:firstLine="0"/>
+        <w:rPr>
+          <w:rFonts w:ascii="Consolas" w:hAnsi="Consolas"/>
+          <w:sz w:val="22"/>
+          <w:lang w:val="en-US"/>
+        </w:rPr>
+      </w:pPr>
+      <w:r>
+        <w:rPr>
+          <w:rFonts w:ascii="Consolas" w:hAnsi="Consolas"/>
+          <w:sz w:val="22"/>
+          <w:lang w:val="en-US"/>
+        </w:rPr>
+        <w:t xml:space="preserve">  print(</w:t>
+      </w:r>
+      <w:proofErr w:type="gramStart"/>
+      <w:r>
+        <w:rPr>
+          <w:rFonts w:ascii="Consolas" w:hAnsi="Consolas"/>
+          <w:sz w:val="22"/>
+          <w:lang w:val="en-US"/>
+        </w:rPr>
+        <w:t>'!&amp;</w:t>
+      </w:r>
+      <w:proofErr w:type="gramEnd"/>
+      <w:r>
+        <w:rPr>
+          <w:rFonts w:ascii="Consolas" w:hAnsi="Consolas"/>
+          <w:sz w:val="22"/>
+          <w:lang w:val="en-US"/>
+        </w:rPr>
+        <w:t>MAPE')</w:t>
+      </w:r>
+      <w:r>
+        <w:rPr>
+          <w:rFonts w:ascii="Consolas" w:hAnsi="Consolas"/>
+          <w:sz w:val="22"/>
+          <w:lang w:val="en-US"/>
+        </w:rPr>
+        <w:t xml:space="preserve"> </w:t>
+      </w:r>
+      <w:r>
+        <w:rPr>
+          <w:rFonts w:ascii="Consolas" w:hAnsi="Consolas"/>
+          <w:sz w:val="22"/>
+          <w:lang w:val="en-US"/>
+        </w:rPr>
+        <w:t>print(acc[,5])</w:t>
+      </w:r>
+    </w:p>
+    <w:p>
+      <w:pPr>
+        <w:spacing w:after="0"/>
+        <w:ind w:firstLine="0"/>
+        <w:rPr>
+          <w:rFonts w:ascii="Consolas" w:hAnsi="Consolas"/>
+          <w:sz w:val="22"/>
+          <w:lang w:val="en-US"/>
+        </w:rPr>
+      </w:pPr>
+      <w:r>
+        <w:rPr>
+          <w:rFonts w:ascii="Consolas" w:hAnsi="Consolas"/>
+          <w:sz w:val="22"/>
+          <w:lang w:val="en-US"/>
+        </w:rPr>
+        <w:t xml:space="preserve">  print(</w:t>
+      </w:r>
+      <w:proofErr w:type="gramStart"/>
+      <w:r>
+        <w:rPr>
+          <w:rFonts w:ascii="Consolas" w:hAnsi="Consolas"/>
+          <w:sz w:val="22"/>
+          <w:lang w:val="en-US"/>
+        </w:rPr>
+        <w:t>'!&amp;</w:t>
+      </w:r>
+      <w:proofErr w:type="gramEnd"/>
+      <w:r>
+        <w:rPr>
+          <w:rFonts w:ascii="Consolas" w:hAnsi="Consolas"/>
+          <w:sz w:val="22"/>
+          <w:lang w:val="en-US"/>
+        </w:rPr>
+        <w:t>MASE')</w:t>
+      </w:r>
+      <w:r>
+        <w:rPr>
+          <w:rFonts w:ascii="Consolas" w:hAnsi="Consolas"/>
+          <w:sz w:val="22"/>
+          <w:lang w:val="en-US"/>
+        </w:rPr>
+        <w:t xml:space="preserve"> </w:t>
+      </w:r>
+      <w:r>
+        <w:rPr>
+          <w:rFonts w:ascii="Consolas" w:hAnsi="Consolas"/>
+          <w:sz w:val="22"/>
+          <w:lang w:val="en-US"/>
+        </w:rPr>
+        <w:t>print(acc[,6])</w:t>
+      </w:r>
+    </w:p>
+    <w:p>
+      <w:pPr>
+        <w:spacing w:after="0"/>
+        <w:ind w:firstLine="0"/>
+        <w:rPr>
+          <w:rFonts w:ascii="Consolas" w:hAnsi="Consolas"/>
+          <w:sz w:val="22"/>
+          <w:lang w:val="en-US"/>
+        </w:rPr>
+      </w:pPr>
+      <w:r>
+        <w:rPr>
+          <w:rFonts w:ascii="Consolas" w:hAnsi="Consolas"/>
+          <w:sz w:val="22"/>
+          <w:lang w:val="en-US"/>
+        </w:rPr>
+        <w:t xml:space="preserve">  print(</w:t>
+      </w:r>
+      <w:proofErr w:type="gramStart"/>
+      <w:r>
+        <w:rPr>
+          <w:rFonts w:ascii="Consolas" w:hAnsi="Consolas"/>
+          <w:sz w:val="22"/>
+          <w:lang w:val="en-US"/>
+        </w:rPr>
+        <w:t>'!&amp;</w:t>
+      </w:r>
+      <w:proofErr w:type="gramEnd"/>
+      <w:r>
+        <w:rPr>
+          <w:rFonts w:ascii="Consolas" w:hAnsi="Consolas"/>
+          <w:sz w:val="22"/>
+          <w:lang w:val="en-US"/>
+        </w:rPr>
+        <w:t>ACF1')</w:t>
+      </w:r>
+      <w:r>
+        <w:rPr>
+          <w:rFonts w:ascii="Consolas" w:hAnsi="Consolas"/>
+          <w:sz w:val="22"/>
+          <w:lang w:val="en-US"/>
+        </w:rPr>
+        <w:t xml:space="preserve"> </w:t>
+      </w:r>
+      <w:r>
+        <w:rPr>
+          <w:rFonts w:ascii="Consolas" w:hAnsi="Consolas"/>
+          <w:sz w:val="22"/>
+          <w:lang w:val="en-US"/>
+        </w:rPr>
+        <w:t>print(acc[,7])</w:t>
+      </w:r>
+    </w:p>
+    <w:p>
+      <w:pPr>
+        <w:spacing w:after="0"/>
+        <w:ind w:firstLine="0"/>
+        <w:rPr>
+          <w:rFonts w:ascii="Consolas" w:hAnsi="Consolas"/>
+          <w:sz w:val="22"/>
+          <w:lang w:val="en-US"/>
+        </w:rPr>
+      </w:pPr>
+      <w:r>
+        <w:rPr>
+          <w:rFonts w:ascii="Consolas" w:hAnsi="Consolas"/>
+          <w:sz w:val="22"/>
+          <w:lang w:val="en-US"/>
+        </w:rPr>
+        <w:t>}</w:t>
+      </w:r>
+    </w:p>
+    <w:p>
+      <w:pPr>
+        <w:spacing w:after="0"/>
+        <w:ind w:firstLine="0"/>
+        <w:rPr>
+          <w:rFonts w:ascii="Consolas" w:hAnsi="Consolas"/>
+          <w:sz w:val="22"/>
+          <w:lang w:val="en-US"/>
+        </w:rPr>
+      </w:pPr>
+      <w:r>
+        <w:rPr>
+          <w:rFonts w:ascii="Consolas" w:hAnsi="Consolas"/>
+          <w:sz w:val="22"/>
+          <w:lang w:val="en-US"/>
+        </w:rPr>
+        <w:t>if (</w:t>
+      </w:r>
+      <w:proofErr w:type="spellStart"/>
+      <w:r>
+        <w:rPr>
+          <w:rFonts w:ascii="Consolas" w:hAnsi="Consolas"/>
+          <w:sz w:val="22"/>
+          <w:lang w:val="en-US"/>
+        </w:rPr>
+        <w:t>opt$genre</w:t>
+      </w:r>
+      <w:proofErr w:type="spellEnd"/>
+      <w:r>
+        <w:rPr>
+          <w:rFonts w:ascii="Consolas" w:hAnsi="Consolas"/>
+          <w:sz w:val="22"/>
+          <w:lang w:val="en-US"/>
+        </w:rPr>
+        <w:t xml:space="preserve"> == 'all') {</w:t>
+      </w:r>
+    </w:p>
+    <w:p>
+      <w:pPr>
+        <w:spacing w:after="0"/>
+        <w:ind w:firstLine="0"/>
+        <w:rPr>
+          <w:rFonts w:ascii="Consolas" w:hAnsi="Consolas"/>
+          <w:sz w:val="22"/>
+          <w:lang w:val="en-US"/>
+        </w:rPr>
+      </w:pPr>
+      <w:r>
+        <w:rPr>
+          <w:rFonts w:ascii="Consolas" w:hAnsi="Consolas"/>
+          <w:sz w:val="22"/>
+          <w:lang w:val="en-US"/>
+        </w:rPr>
+        <w:t xml:space="preserve">  print(levels(</w:t>
+      </w:r>
+      <w:proofErr w:type="spellStart"/>
+      <w:proofErr w:type="gramStart"/>
+      <w:r>
+        <w:rPr>
+          <w:rFonts w:ascii="Consolas" w:hAnsi="Consolas"/>
+          <w:sz w:val="22"/>
+          <w:lang w:val="en-US"/>
+        </w:rPr>
+        <w:t>time.range</w:t>
+      </w:r>
+      <w:proofErr w:type="gramEnd"/>
+      <w:r>
+        <w:rPr>
+          <w:rFonts w:ascii="Consolas" w:hAnsi="Consolas"/>
+          <w:sz w:val="22"/>
+          <w:lang w:val="en-US"/>
+        </w:rPr>
+        <w:t>$Genre</w:t>
+      </w:r>
+      <w:proofErr w:type="spellEnd"/>
+      <w:r>
+        <w:rPr>
+          <w:rFonts w:ascii="Consolas" w:hAnsi="Consolas"/>
+          <w:sz w:val="22"/>
+          <w:lang w:val="en-US"/>
+        </w:rPr>
+        <w:t>))</w:t>
+      </w:r>
+    </w:p>
+    <w:p>
+      <w:pPr>
+        <w:spacing w:after="0"/>
+        <w:ind w:firstLine="0"/>
+        <w:rPr>
+          <w:rFonts w:ascii="Consolas" w:hAnsi="Consolas"/>
+          <w:sz w:val="22"/>
+          <w:lang w:val="en-US"/>
+        </w:rPr>
+      </w:pPr>
+      <w:r>
+        <w:rPr>
+          <w:rFonts w:ascii="Consolas" w:hAnsi="Consolas"/>
+          <w:sz w:val="22"/>
+          <w:lang w:val="en-US"/>
+        </w:rPr>
+        <w:t>} else {</w:t>
+      </w:r>
+    </w:p>
+    <w:p>
+      <w:pPr>
+        <w:spacing w:after="0"/>
+        <w:ind w:firstLine="0"/>
+        <w:rPr>
+          <w:rFonts w:ascii="Consolas" w:hAnsi="Consolas"/>
+          <w:sz w:val="22"/>
+          <w:lang w:val="en-US"/>
+        </w:rPr>
+      </w:pPr>
+      <w:r>
+        <w:rPr>
+          <w:rFonts w:ascii="Consolas" w:hAnsi="Consolas"/>
+          <w:sz w:val="22"/>
+          <w:lang w:val="en-US"/>
+        </w:rPr>
+        <w:t xml:space="preserve">  library(</w:t>
+      </w:r>
+      <w:proofErr w:type="spellStart"/>
+      <w:r>
+        <w:rPr>
+          <w:rFonts w:ascii="Consolas" w:hAnsi="Consolas"/>
+          <w:sz w:val="22"/>
+          <w:lang w:val="en-US"/>
+        </w:rPr>
+        <w:t>spatstat</w:t>
+      </w:r>
+      <w:proofErr w:type="spellEnd"/>
+      <w:r>
+        <w:rPr>
+          <w:rFonts w:ascii="Consolas" w:hAnsi="Consolas"/>
+          <w:sz w:val="22"/>
+          <w:lang w:val="en-US"/>
+        </w:rPr>
+        <w:t>)</w:t>
+      </w:r>
+    </w:p>
+    <w:p>
+      <w:pPr>
+        <w:spacing w:after="0"/>
+        <w:ind w:firstLine="0"/>
+        <w:rPr>
+          <w:rFonts w:ascii="Consolas" w:hAnsi="Consolas"/>
+          <w:sz w:val="22"/>
+          <w:lang w:val="en-US"/>
+        </w:rPr>
+      </w:pPr>
+      <w:r>
+        <w:rPr>
+          <w:rFonts w:ascii="Consolas" w:hAnsi="Consolas"/>
+          <w:sz w:val="22"/>
+          <w:lang w:val="en-US"/>
+        </w:rPr>
+        <w:t xml:space="preserve">  library(forecast)</w:t>
+      </w:r>
+    </w:p>
+    <w:p>
+      <w:pPr>
+        <w:spacing w:after="0"/>
+        <w:ind w:firstLine="0"/>
+        <w:rPr>
+          <w:rFonts w:ascii="Consolas" w:hAnsi="Consolas"/>
+          <w:sz w:val="22"/>
+          <w:lang w:val="en-US"/>
+        </w:rPr>
+      </w:pPr>
+      <w:r>
+        <w:rPr>
+          <w:rFonts w:ascii="Consolas" w:hAnsi="Consolas"/>
+          <w:sz w:val="22"/>
+          <w:lang w:val="en-US"/>
+        </w:rPr>
+        <w:t xml:space="preserve">  library(</w:t>
+      </w:r>
+      <w:proofErr w:type="spellStart"/>
+      <w:r>
+        <w:rPr>
+          <w:rFonts w:ascii="Consolas" w:hAnsi="Consolas"/>
+          <w:sz w:val="22"/>
+          <w:lang w:val="en-US"/>
+        </w:rPr>
+        <w:t>lubridate</w:t>
+      </w:r>
+      <w:proofErr w:type="spellEnd"/>
+      <w:r>
+        <w:rPr>
+          <w:rFonts w:ascii="Consolas" w:hAnsi="Consolas"/>
+          <w:sz w:val="22"/>
+          <w:lang w:val="en-US"/>
+        </w:rPr>
+        <w:t>)</w:t>
+      </w:r>
+    </w:p>
+    <w:p>
+      <w:pPr>
+        <w:spacing w:after="0"/>
+        <w:ind w:firstLine="0"/>
+        <w:rPr>
+          <w:rFonts w:ascii="Consolas" w:hAnsi="Consolas"/>
+          <w:sz w:val="22"/>
+          <w:lang w:val="en-US"/>
+        </w:rPr>
+      </w:pPr>
+      <w:r>
+        <w:rPr>
+          <w:rFonts w:ascii="Consolas" w:hAnsi="Consolas"/>
+          <w:sz w:val="22"/>
+          <w:lang w:val="en-US"/>
+        </w:rPr>
+        <w:t xml:space="preserve">  </w:t>
+      </w:r>
+      <w:proofErr w:type="spellStart"/>
+      <w:proofErr w:type="gramStart"/>
+      <w:r>
+        <w:rPr>
+          <w:rFonts w:ascii="Consolas" w:hAnsi="Consolas"/>
+          <w:sz w:val="22"/>
+          <w:lang w:val="en-US"/>
+        </w:rPr>
+        <w:t>ts.range</w:t>
+      </w:r>
+      <w:proofErr w:type="spellEnd"/>
+      <w:proofErr w:type="gramEnd"/>
+      <w:r>
+        <w:rPr>
+          <w:rFonts w:ascii="Consolas" w:hAnsi="Consolas"/>
+          <w:sz w:val="22"/>
+          <w:lang w:val="en-US"/>
+        </w:rPr>
+        <w:t xml:space="preserve"> &lt;- filter(</w:t>
+      </w:r>
+      <w:proofErr w:type="spellStart"/>
+      <w:r>
+        <w:rPr>
+          <w:rFonts w:ascii="Consolas" w:hAnsi="Consolas"/>
+          <w:sz w:val="22"/>
+          <w:lang w:val="en-US"/>
+        </w:rPr>
+        <w:t>time.range</w:t>
+      </w:r>
+      <w:proofErr w:type="spellEnd"/>
+      <w:r>
+        <w:rPr>
+          <w:rFonts w:ascii="Consolas" w:hAnsi="Consolas"/>
+          <w:sz w:val="22"/>
+          <w:lang w:val="en-US"/>
+        </w:rPr>
+        <w:t xml:space="preserve">, Genre == </w:t>
+      </w:r>
+      <w:proofErr w:type="spellStart"/>
+      <w:r>
+        <w:rPr>
+          <w:rFonts w:ascii="Consolas" w:hAnsi="Consolas"/>
+          <w:sz w:val="22"/>
+          <w:lang w:val="en-US"/>
+        </w:rPr>
+        <w:t>opt$genre</w:t>
+      </w:r>
+      <w:proofErr w:type="spellEnd"/>
+      <w:r>
+        <w:rPr>
+          <w:rFonts w:ascii="Consolas" w:hAnsi="Consolas"/>
+          <w:sz w:val="22"/>
+          <w:lang w:val="en-US"/>
+        </w:rPr>
+        <w:t>)</w:t>
+      </w:r>
+    </w:p>
+    <w:p>
+      <w:pPr>
+        <w:spacing w:after="0"/>
+        <w:ind w:firstLine="0"/>
+        <w:rPr>
+          <w:rFonts w:ascii="Consolas" w:hAnsi="Consolas"/>
+          <w:sz w:val="22"/>
+          <w:lang w:val="en-US"/>
+        </w:rPr>
+      </w:pPr>
+      <w:r>
+        <w:rPr>
+          <w:rFonts w:ascii="Consolas" w:hAnsi="Consolas"/>
+          <w:sz w:val="22"/>
+          <w:lang w:val="en-US"/>
+        </w:rPr>
+        <w:t xml:space="preserve">  </w:t>
+      </w:r>
+      <w:proofErr w:type="spellStart"/>
+      <w:proofErr w:type="gramStart"/>
+      <w:r>
+        <w:rPr>
+          <w:rFonts w:ascii="Consolas" w:hAnsi="Consolas"/>
+          <w:sz w:val="22"/>
+          <w:lang w:val="en-US"/>
+        </w:rPr>
+        <w:t>ts.range</w:t>
+      </w:r>
+      <w:proofErr w:type="gramEnd"/>
+      <w:r>
+        <w:rPr>
+          <w:rFonts w:ascii="Consolas" w:hAnsi="Consolas"/>
+          <w:sz w:val="22"/>
+          <w:lang w:val="en-US"/>
+        </w:rPr>
+        <w:t>.start</w:t>
+      </w:r>
+      <w:proofErr w:type="spellEnd"/>
+      <w:r>
+        <w:rPr>
+          <w:rFonts w:ascii="Consolas" w:hAnsi="Consolas"/>
+          <w:sz w:val="22"/>
+          <w:lang w:val="en-US"/>
+        </w:rPr>
+        <w:t xml:space="preserve"> = </w:t>
+      </w:r>
+      <w:proofErr w:type="spellStart"/>
+      <w:r>
+        <w:rPr>
+          <w:rFonts w:ascii="Consolas" w:hAnsi="Consolas"/>
+          <w:sz w:val="22"/>
+          <w:lang w:val="en-US"/>
+        </w:rPr>
+        <w:t>ts.range$Start</w:t>
+      </w:r>
+      <w:proofErr w:type="spellEnd"/>
+      <w:r>
+        <w:rPr>
+          <w:rFonts w:ascii="Consolas" w:hAnsi="Consolas"/>
+          <w:sz w:val="22"/>
+          <w:lang w:val="en-US"/>
+        </w:rPr>
+        <w:t>[1]</w:t>
+      </w:r>
+    </w:p>
+    <w:p>
+      <w:pPr>
+        <w:spacing w:after="0"/>
+        <w:ind w:firstLine="0"/>
+        <w:rPr>
+          <w:rFonts w:ascii="Consolas" w:hAnsi="Consolas"/>
+          <w:sz w:val="22"/>
+          <w:lang w:val="en-US"/>
+        </w:rPr>
+      </w:pPr>
+      <w:r>
+        <w:rPr>
+          <w:rFonts w:ascii="Consolas" w:hAnsi="Consolas"/>
+          <w:sz w:val="22"/>
+          <w:lang w:val="en-US"/>
+        </w:rPr>
+        <w:t xml:space="preserve">  </w:t>
+      </w:r>
+      <w:proofErr w:type="spellStart"/>
+      <w:r>
+        <w:rPr>
+          <w:rFonts w:ascii="Consolas" w:hAnsi="Consolas"/>
+          <w:sz w:val="22"/>
+          <w:lang w:val="en-US"/>
+        </w:rPr>
+        <w:t>ts.range.end</w:t>
+      </w:r>
+      <w:proofErr w:type="spellEnd"/>
+      <w:r>
+        <w:rPr>
+          <w:rFonts w:ascii="Consolas" w:hAnsi="Consolas"/>
+          <w:sz w:val="22"/>
+          <w:lang w:val="en-US"/>
+        </w:rPr>
+        <w:t xml:space="preserve"> = </w:t>
+      </w:r>
+      <w:proofErr w:type="spellStart"/>
+      <w:proofErr w:type="gramStart"/>
+      <w:r>
+        <w:rPr>
+          <w:rFonts w:ascii="Consolas" w:hAnsi="Consolas"/>
+          <w:sz w:val="22"/>
+          <w:lang w:val="en-US"/>
+        </w:rPr>
+        <w:t>ts.range</w:t>
+      </w:r>
+      <w:proofErr w:type="gramEnd"/>
+      <w:r>
+        <w:rPr>
+          <w:rFonts w:ascii="Consolas" w:hAnsi="Consolas"/>
+          <w:sz w:val="22"/>
+          <w:lang w:val="en-US"/>
+        </w:rPr>
+        <w:t>$End</w:t>
+      </w:r>
+      <w:proofErr w:type="spellEnd"/>
+      <w:r>
+        <w:rPr>
+          <w:rFonts w:ascii="Consolas" w:hAnsi="Consolas"/>
+          <w:sz w:val="22"/>
+          <w:lang w:val="en-US"/>
+        </w:rPr>
+        <w:t>[1]</w:t>
+      </w:r>
+    </w:p>
+    <w:p>
+      <w:pPr>
+        <w:spacing w:after="0"/>
+        <w:ind w:firstLine="0"/>
+        <w:rPr>
+          <w:rFonts w:ascii="Consolas" w:hAnsi="Consolas"/>
+          <w:sz w:val="22"/>
+          <w:lang w:val="en-US"/>
+        </w:rPr>
+      </w:pPr>
+      <w:r>
+        <w:rPr>
+          <w:rFonts w:ascii="Consolas" w:hAnsi="Consolas"/>
+          <w:sz w:val="22"/>
+          <w:lang w:val="en-US"/>
+        </w:rPr>
+        <w:t xml:space="preserve">  </w:t>
+      </w:r>
+      <w:proofErr w:type="spellStart"/>
+      <w:r>
+        <w:rPr>
+          <w:rFonts w:ascii="Consolas" w:hAnsi="Consolas"/>
+          <w:sz w:val="22"/>
+          <w:lang w:val="en-US"/>
+        </w:rPr>
+        <w:t>ts.lag</w:t>
+      </w:r>
+      <w:proofErr w:type="spellEnd"/>
+      <w:r>
+        <w:rPr>
+          <w:rFonts w:ascii="Consolas" w:hAnsi="Consolas"/>
+          <w:sz w:val="22"/>
+          <w:lang w:val="en-US"/>
+        </w:rPr>
+        <w:t xml:space="preserve"> &lt;- </w:t>
+      </w:r>
+      <w:proofErr w:type="spellStart"/>
+      <w:proofErr w:type="gramStart"/>
+      <w:r>
+        <w:rPr>
+          <w:rFonts w:ascii="Consolas" w:hAnsi="Consolas"/>
+          <w:sz w:val="22"/>
+          <w:lang w:val="en-US"/>
+        </w:rPr>
+        <w:t>ts.range</w:t>
+      </w:r>
+      <w:proofErr w:type="gramEnd"/>
+      <w:r>
+        <w:rPr>
+          <w:rFonts w:ascii="Consolas" w:hAnsi="Consolas"/>
+          <w:sz w:val="22"/>
+          <w:lang w:val="en-US"/>
+        </w:rPr>
+        <w:t>$Lag</w:t>
+      </w:r>
+      <w:proofErr w:type="spellEnd"/>
+      <w:r>
+        <w:rPr>
+          <w:rFonts w:ascii="Consolas" w:hAnsi="Consolas"/>
+          <w:sz w:val="22"/>
+          <w:lang w:val="en-US"/>
+        </w:rPr>
+        <w:t>[1]</w:t>
+      </w:r>
+    </w:p>
+    <w:p>
+      <w:pPr>
+        <w:spacing w:after="0"/>
+        <w:ind w:firstLine="0"/>
+        <w:rPr>
+          <w:rFonts w:ascii="Consolas" w:hAnsi="Consolas"/>
+          <w:sz w:val="22"/>
+          <w:lang w:val="en-US"/>
+        </w:rPr>
+      </w:pPr>
+      <w:r>
+        <w:rPr>
+          <w:rFonts w:ascii="Consolas" w:hAnsi="Consolas"/>
+          <w:sz w:val="22"/>
+          <w:lang w:val="en-US"/>
+        </w:rPr>
+        <w:t xml:space="preserve">  remove('</w:t>
+      </w:r>
+      <w:proofErr w:type="spellStart"/>
+      <w:proofErr w:type="gramStart"/>
+      <w:r>
+        <w:rPr>
+          <w:rFonts w:ascii="Consolas" w:hAnsi="Consolas"/>
+          <w:sz w:val="22"/>
+          <w:lang w:val="en-US"/>
+        </w:rPr>
+        <w:t>ts.range</w:t>
+      </w:r>
+      <w:proofErr w:type="spellEnd"/>
+      <w:proofErr w:type="gramEnd"/>
+      <w:r>
+        <w:rPr>
+          <w:rFonts w:ascii="Consolas" w:hAnsi="Consolas"/>
+          <w:sz w:val="22"/>
+          <w:lang w:val="en-US"/>
+        </w:rPr>
+        <w:t>')</w:t>
+      </w:r>
+    </w:p>
+    <w:p>
+      <w:pPr>
+        <w:spacing w:after="0"/>
+        <w:ind w:firstLine="0"/>
+        <w:rPr>
+          <w:rFonts w:ascii="Consolas" w:hAnsi="Consolas"/>
+          <w:sz w:val="22"/>
+          <w:lang w:val="en-US"/>
+        </w:rPr>
+      </w:pPr>
+      <w:r>
+        <w:rPr>
+          <w:rFonts w:ascii="Consolas" w:hAnsi="Consolas"/>
+          <w:sz w:val="22"/>
+          <w:lang w:val="en-US"/>
+        </w:rPr>
+        <w:t xml:space="preserve">  table %&gt;%</w:t>
+      </w:r>
+    </w:p>
+    <w:p>
+      <w:pPr>
+        <w:spacing w:after="0"/>
+        <w:ind w:firstLine="0"/>
+        <w:rPr>
+          <w:rFonts w:ascii="Consolas" w:hAnsi="Consolas"/>
+          <w:sz w:val="22"/>
+          <w:lang w:val="en-US"/>
+        </w:rPr>
+      </w:pPr>
+      <w:r>
+        <w:rPr>
+          <w:rFonts w:ascii="Consolas" w:hAnsi="Consolas"/>
+          <w:sz w:val="22"/>
+          <w:lang w:val="en-US"/>
+        </w:rPr>
+        <w:t xml:space="preserve">    </w:t>
+      </w:r>
+      <w:proofErr w:type="gramStart"/>
+      <w:r>
+        <w:rPr>
+          <w:rFonts w:ascii="Consolas" w:hAnsi="Consolas"/>
+          <w:sz w:val="22"/>
+          <w:lang w:val="en-US"/>
+        </w:rPr>
+        <w:t>filter(</w:t>
+      </w:r>
+      <w:proofErr w:type="gramEnd"/>
+      <w:r>
+        <w:rPr>
+          <w:rFonts w:ascii="Consolas" w:hAnsi="Consolas"/>
+          <w:sz w:val="22"/>
+          <w:lang w:val="en-US"/>
+        </w:rPr>
+        <w:t xml:space="preserve">Genre == </w:t>
+      </w:r>
+      <w:proofErr w:type="spellStart"/>
+      <w:r>
+        <w:rPr>
+          <w:rFonts w:ascii="Consolas" w:hAnsi="Consolas"/>
+          <w:sz w:val="22"/>
+          <w:lang w:val="en-US"/>
+        </w:rPr>
+        <w:t>opt$genre</w:t>
+      </w:r>
+      <w:proofErr w:type="spellEnd"/>
+      <w:r>
+        <w:rPr>
+          <w:rFonts w:ascii="Consolas" w:hAnsi="Consolas"/>
+          <w:sz w:val="22"/>
+          <w:lang w:val="en-US"/>
+        </w:rPr>
+        <w:t>) %&gt;%</w:t>
+      </w:r>
+    </w:p>
+    <w:p>
+      <w:pPr>
+        <w:spacing w:after="0"/>
+        <w:ind w:firstLine="0"/>
+        <w:rPr>
+          <w:rFonts w:ascii="Consolas" w:hAnsi="Consolas"/>
+          <w:sz w:val="22"/>
+          <w:lang w:val="en-US"/>
+        </w:rPr>
+      </w:pPr>
+      <w:r>
+        <w:rPr>
+          <w:rFonts w:ascii="Consolas" w:hAnsi="Consolas"/>
+          <w:sz w:val="22"/>
+          <w:lang w:val="en-US"/>
+        </w:rPr>
+        <w:t xml:space="preserve">    </w:t>
+      </w:r>
+      <w:proofErr w:type="gramStart"/>
+      <w:r>
+        <w:rPr>
+          <w:rFonts w:ascii="Consolas" w:hAnsi="Consolas"/>
+          <w:sz w:val="22"/>
+          <w:lang w:val="en-US"/>
+        </w:rPr>
+        <w:t>filter(</w:t>
+      </w:r>
+      <w:proofErr w:type="spellStart"/>
+      <w:proofErr w:type="gramEnd"/>
+      <w:r>
+        <w:rPr>
+          <w:rFonts w:ascii="Consolas" w:hAnsi="Consolas"/>
+          <w:sz w:val="22"/>
+          <w:lang w:val="en-US"/>
+        </w:rPr>
+        <w:t>Release.date</w:t>
+      </w:r>
+      <w:proofErr w:type="spellEnd"/>
+      <w:r>
+        <w:rPr>
+          <w:rFonts w:ascii="Consolas" w:hAnsi="Consolas"/>
+          <w:sz w:val="22"/>
+          <w:lang w:val="en-US"/>
+        </w:rPr>
+        <w:t xml:space="preserve"> &gt; </w:t>
+      </w:r>
+      <w:proofErr w:type="spellStart"/>
+      <w:r>
+        <w:rPr>
+          <w:rFonts w:ascii="Consolas" w:hAnsi="Consolas"/>
+          <w:sz w:val="22"/>
+          <w:lang w:val="en-US"/>
+        </w:rPr>
+        <w:t>ts.range.start</w:t>
+      </w:r>
+      <w:proofErr w:type="spellEnd"/>
+      <w:r>
+        <w:rPr>
+          <w:rFonts w:ascii="Consolas" w:hAnsi="Consolas"/>
+          <w:sz w:val="22"/>
+          <w:lang w:val="en-US"/>
+        </w:rPr>
+        <w:t>) %&gt;%</w:t>
+      </w:r>
+    </w:p>
+    <w:p>
+      <w:pPr>
+        <w:spacing w:after="0"/>
+        <w:ind w:firstLine="0"/>
+        <w:rPr>
+          <w:rFonts w:ascii="Consolas" w:hAnsi="Consolas"/>
+          <w:sz w:val="22"/>
+          <w:lang w:val="en-US"/>
+        </w:rPr>
+      </w:pPr>
+      <w:r>
+        <w:rPr>
+          <w:rFonts w:ascii="Consolas" w:hAnsi="Consolas"/>
+          <w:sz w:val="22"/>
+          <w:lang w:val="en-US"/>
+        </w:rPr>
+        <w:t xml:space="preserve">    </w:t>
+      </w:r>
+      <w:proofErr w:type="gramStart"/>
+      <w:r>
+        <w:rPr>
+          <w:rFonts w:ascii="Consolas" w:hAnsi="Consolas"/>
+          <w:sz w:val="22"/>
+          <w:lang w:val="en-US"/>
+        </w:rPr>
+        <w:t>filter(</w:t>
+      </w:r>
+      <w:proofErr w:type="spellStart"/>
+      <w:proofErr w:type="gramEnd"/>
+      <w:r>
+        <w:rPr>
+          <w:rFonts w:ascii="Consolas" w:hAnsi="Consolas"/>
+          <w:sz w:val="22"/>
+          <w:lang w:val="en-US"/>
+        </w:rPr>
+        <w:t>Release.date</w:t>
+      </w:r>
+      <w:proofErr w:type="spellEnd"/>
+      <w:r>
+        <w:rPr>
+          <w:rFonts w:ascii="Consolas" w:hAnsi="Consolas"/>
+          <w:sz w:val="22"/>
+          <w:lang w:val="en-US"/>
+        </w:rPr>
+        <w:t xml:space="preserve"> &lt; </w:t>
+      </w:r>
+      <w:proofErr w:type="spellStart"/>
+      <w:r>
+        <w:rPr>
+          <w:rFonts w:ascii="Consolas" w:hAnsi="Consolas"/>
+          <w:sz w:val="22"/>
+          <w:lang w:val="en-US"/>
+        </w:rPr>
+        <w:t>ts.range.end</w:t>
+      </w:r>
+      <w:proofErr w:type="spellEnd"/>
+      <w:r>
+        <w:rPr>
+          <w:rFonts w:ascii="Consolas" w:hAnsi="Consolas"/>
+          <w:sz w:val="22"/>
+          <w:lang w:val="en-US"/>
+        </w:rPr>
+        <w:t>) %&gt;%</w:t>
+      </w:r>
+    </w:p>
+    <w:p>
+      <w:pPr>
+        <w:spacing w:after="0"/>
+        <w:ind w:firstLine="0"/>
+        <w:rPr>
+          <w:rFonts w:ascii="Consolas" w:hAnsi="Consolas"/>
+          <w:sz w:val="22"/>
+          <w:lang w:val="en-US"/>
+        </w:rPr>
+      </w:pPr>
+      <w:r>
+        <w:rPr>
+          <w:rFonts w:ascii="Consolas" w:hAnsi="Consolas"/>
+          <w:sz w:val="22"/>
+          <w:lang w:val="en-US"/>
+        </w:rPr>
+        <w:t xml:space="preserve">    </w:t>
+      </w:r>
+      <w:proofErr w:type="gramStart"/>
+      <w:r>
+        <w:rPr>
+          <w:rFonts w:ascii="Consolas" w:hAnsi="Consolas"/>
+          <w:sz w:val="22"/>
+          <w:lang w:val="en-US"/>
+        </w:rPr>
+        <w:t>select(</w:t>
+      </w:r>
+      <w:proofErr w:type="gramEnd"/>
+      <w:r>
+        <w:rPr>
+          <w:rFonts w:ascii="Consolas" w:hAnsi="Consolas"/>
+          <w:sz w:val="22"/>
+          <w:lang w:val="en-US"/>
+        </w:rPr>
+        <w:t>c(</w:t>
+      </w:r>
+      <w:proofErr w:type="spellStart"/>
+      <w:r>
+        <w:rPr>
+          <w:rFonts w:ascii="Consolas" w:hAnsi="Consolas"/>
+          <w:sz w:val="22"/>
+          <w:lang w:val="en-US"/>
+        </w:rPr>
+        <w:t>Certified.Units</w:t>
+      </w:r>
+      <w:proofErr w:type="spellEnd"/>
+      <w:r>
+        <w:rPr>
+          <w:rFonts w:ascii="Consolas" w:hAnsi="Consolas"/>
+          <w:sz w:val="22"/>
+          <w:lang w:val="en-US"/>
+        </w:rPr>
+        <w:t xml:space="preserve">, </w:t>
+      </w:r>
+      <w:proofErr w:type="spellStart"/>
+      <w:r>
+        <w:rPr>
+          <w:rFonts w:ascii="Consolas" w:hAnsi="Consolas"/>
+          <w:sz w:val="22"/>
+          <w:lang w:val="en-US"/>
+        </w:rPr>
+        <w:t>Release.date</w:t>
+      </w:r>
+      <w:proofErr w:type="spellEnd"/>
+      <w:r>
+        <w:rPr>
+          <w:rFonts w:ascii="Consolas" w:hAnsi="Consolas"/>
+          <w:sz w:val="22"/>
+          <w:lang w:val="en-US"/>
+        </w:rPr>
+        <w:t>)) %&gt;%</w:t>
+      </w:r>
+    </w:p>
+    <w:p>
+      <w:pPr>
+        <w:spacing w:after="0"/>
+        <w:ind w:firstLine="0"/>
+        <w:rPr>
+          <w:rFonts w:ascii="Consolas" w:hAnsi="Consolas"/>
+          <w:sz w:val="22"/>
+          <w:lang w:val="en-US"/>
+        </w:rPr>
+      </w:pPr>
+      <w:r>
+        <w:rPr>
+          <w:rFonts w:ascii="Consolas" w:hAnsi="Consolas"/>
+          <w:sz w:val="22"/>
+          <w:lang w:val="en-US"/>
+        </w:rPr>
+        <w:t xml:space="preserve">    </w:t>
+      </w:r>
+      <w:proofErr w:type="spellStart"/>
+      <w:r>
+        <w:rPr>
+          <w:rFonts w:ascii="Consolas" w:hAnsi="Consolas"/>
+          <w:sz w:val="22"/>
+          <w:lang w:val="en-US"/>
+        </w:rPr>
+        <w:t>group_</w:t>
+      </w:r>
+      <w:proofErr w:type="gramStart"/>
+      <w:r>
+        <w:rPr>
+          <w:rFonts w:ascii="Consolas" w:hAnsi="Consolas"/>
+          <w:sz w:val="22"/>
+          <w:lang w:val="en-US"/>
+        </w:rPr>
+        <w:t>by</w:t>
+      </w:r>
+      <w:proofErr w:type="spellEnd"/>
+      <w:r>
+        <w:rPr>
+          <w:rFonts w:ascii="Consolas" w:hAnsi="Consolas"/>
+          <w:sz w:val="22"/>
+          <w:lang w:val="en-US"/>
+        </w:rPr>
+        <w:t>(</w:t>
+      </w:r>
+      <w:proofErr w:type="spellStart"/>
+      <w:proofErr w:type="gramEnd"/>
+      <w:r>
+        <w:rPr>
+          <w:rFonts w:ascii="Consolas" w:hAnsi="Consolas"/>
+          <w:sz w:val="22"/>
+          <w:lang w:val="en-US"/>
+        </w:rPr>
+        <w:t>Release.date</w:t>
+      </w:r>
+      <w:proofErr w:type="spellEnd"/>
+      <w:r>
+        <w:rPr>
+          <w:rFonts w:ascii="Consolas" w:hAnsi="Consolas"/>
+          <w:sz w:val="22"/>
+          <w:lang w:val="en-US"/>
+        </w:rPr>
+        <w:t>=</w:t>
+      </w:r>
+      <w:proofErr w:type="spellStart"/>
+      <w:r>
+        <w:rPr>
+          <w:rFonts w:ascii="Consolas" w:hAnsi="Consolas"/>
+          <w:sz w:val="22"/>
+          <w:lang w:val="en-US"/>
+        </w:rPr>
+        <w:t>floor_date</w:t>
+      </w:r>
+      <w:proofErr w:type="spellEnd"/>
+      <w:r>
+        <w:rPr>
+          <w:rFonts w:ascii="Consolas" w:hAnsi="Consolas"/>
+          <w:sz w:val="22"/>
+          <w:lang w:val="en-US"/>
+        </w:rPr>
+        <w:t>(</w:t>
+      </w:r>
+      <w:proofErr w:type="spellStart"/>
+      <w:r>
+        <w:rPr>
+          <w:rFonts w:ascii="Consolas" w:hAnsi="Consolas"/>
+          <w:sz w:val="22"/>
+          <w:lang w:val="en-US"/>
+        </w:rPr>
+        <w:t>Release.date</w:t>
+      </w:r>
+      <w:proofErr w:type="spellEnd"/>
+      <w:r>
+        <w:rPr>
+          <w:rFonts w:ascii="Consolas" w:hAnsi="Consolas"/>
+          <w:sz w:val="22"/>
+          <w:lang w:val="en-US"/>
+        </w:rPr>
+        <w:t>, "month")) %&gt;%</w:t>
+      </w:r>
+    </w:p>
+    <w:p>
+      <w:pPr>
+        <w:spacing w:after="0"/>
+        <w:ind w:firstLine="0"/>
+        <w:rPr>
+          <w:rFonts w:ascii="Consolas" w:hAnsi="Consolas"/>
+          <w:sz w:val="22"/>
+          <w:lang w:val="en-US"/>
+        </w:rPr>
+      </w:pPr>
+      <w:r>
+        <w:rPr>
+          <w:rFonts w:ascii="Consolas" w:hAnsi="Consolas"/>
+          <w:sz w:val="22"/>
+          <w:lang w:val="en-US"/>
+        </w:rPr>
+        <w:t xml:space="preserve">    </w:t>
+      </w:r>
+      <w:proofErr w:type="spellStart"/>
+      <w:proofErr w:type="gramStart"/>
+      <w:r>
+        <w:rPr>
+          <w:rFonts w:ascii="Consolas" w:hAnsi="Consolas"/>
+          <w:sz w:val="22"/>
+          <w:lang w:val="en-US"/>
+        </w:rPr>
+        <w:t>summarise</w:t>
+      </w:r>
+      <w:proofErr w:type="spellEnd"/>
+      <w:r>
+        <w:rPr>
+          <w:rFonts w:ascii="Consolas" w:hAnsi="Consolas"/>
+          <w:sz w:val="22"/>
+          <w:lang w:val="en-US"/>
+        </w:rPr>
+        <w:t>(</w:t>
+      </w:r>
+      <w:proofErr w:type="spellStart"/>
+      <w:proofErr w:type="gramEnd"/>
+      <w:r>
+        <w:rPr>
+          <w:rFonts w:ascii="Consolas" w:hAnsi="Consolas"/>
+          <w:sz w:val="22"/>
+          <w:lang w:val="en-US"/>
+        </w:rPr>
+        <w:t>Certified.Units</w:t>
+      </w:r>
+      <w:proofErr w:type="spellEnd"/>
+      <w:r>
+        <w:rPr>
+          <w:rFonts w:ascii="Consolas" w:hAnsi="Consolas"/>
+          <w:sz w:val="22"/>
+          <w:lang w:val="en-US"/>
+        </w:rPr>
+        <w:t>=sum(</w:t>
+      </w:r>
+      <w:proofErr w:type="spellStart"/>
+      <w:r>
+        <w:rPr>
+          <w:rFonts w:ascii="Consolas" w:hAnsi="Consolas"/>
+          <w:sz w:val="22"/>
+          <w:lang w:val="en-US"/>
+        </w:rPr>
+        <w:t>Certified.Units</w:t>
+      </w:r>
+      <w:proofErr w:type="spellEnd"/>
+      <w:r>
+        <w:rPr>
+          <w:rFonts w:ascii="Consolas" w:hAnsi="Consolas"/>
+          <w:sz w:val="22"/>
+          <w:lang w:val="en-US"/>
+        </w:rPr>
+        <w:t>)) %&gt;%</w:t>
+      </w:r>
+    </w:p>
+    <w:p>
+      <w:pPr>
+        <w:spacing w:after="0"/>
+        <w:ind w:firstLine="0"/>
+        <w:rPr>
+          <w:rFonts w:ascii="Consolas" w:hAnsi="Consolas"/>
+          <w:sz w:val="22"/>
+          <w:lang w:val="en-US"/>
+        </w:rPr>
+      </w:pPr>
+      <w:r>
+        <w:rPr>
+          <w:rFonts w:ascii="Consolas" w:hAnsi="Consolas"/>
+          <w:sz w:val="22"/>
+          <w:lang w:val="en-US"/>
+        </w:rPr>
+        <w:t xml:space="preserve">    </w:t>
+      </w:r>
+      <w:proofErr w:type="gramStart"/>
+      <w:r>
+        <w:rPr>
+          <w:rFonts w:ascii="Consolas" w:hAnsi="Consolas"/>
+          <w:sz w:val="22"/>
+          <w:lang w:val="en-US"/>
+        </w:rPr>
+        <w:t>mutate(</w:t>
+      </w:r>
+      <w:proofErr w:type="spellStart"/>
+      <w:proofErr w:type="gramEnd"/>
+      <w:r>
+        <w:rPr>
+          <w:rFonts w:ascii="Consolas" w:hAnsi="Consolas"/>
+          <w:sz w:val="22"/>
+          <w:lang w:val="en-US"/>
+        </w:rPr>
+        <w:t>Certified.Units</w:t>
+      </w:r>
+      <w:proofErr w:type="spellEnd"/>
+      <w:r>
+        <w:rPr>
+          <w:rFonts w:ascii="Consolas" w:hAnsi="Consolas"/>
+          <w:sz w:val="22"/>
+          <w:lang w:val="en-US"/>
+        </w:rPr>
+        <w:t>=log(</w:t>
+      </w:r>
+      <w:proofErr w:type="spellStart"/>
+      <w:r>
+        <w:rPr>
+          <w:rFonts w:ascii="Consolas" w:hAnsi="Consolas"/>
+          <w:sz w:val="22"/>
+          <w:lang w:val="en-US"/>
+        </w:rPr>
+        <w:t>Certified.Units</w:t>
+      </w:r>
+      <w:proofErr w:type="spellEnd"/>
+      <w:r>
+        <w:rPr>
+          <w:rFonts w:ascii="Consolas" w:hAnsi="Consolas"/>
+          <w:sz w:val="22"/>
+          <w:lang w:val="en-US"/>
+        </w:rPr>
+        <w:t>)) %&gt;%</w:t>
+      </w:r>
+    </w:p>
+    <w:p>
+      <w:pPr>
+        <w:spacing w:after="0"/>
+        <w:ind w:firstLine="0"/>
+        <w:rPr>
+          <w:rFonts w:ascii="Consolas" w:hAnsi="Consolas"/>
+          <w:sz w:val="22"/>
+          <w:lang w:val="en-US"/>
+        </w:rPr>
+      </w:pPr>
+      <w:r>
+        <w:rPr>
+          <w:rFonts w:ascii="Consolas" w:hAnsi="Consolas"/>
+          <w:sz w:val="22"/>
+          <w:lang w:val="en-US"/>
+        </w:rPr>
+        <w:t xml:space="preserve">    </w:t>
+      </w:r>
+      <w:proofErr w:type="gramStart"/>
+      <w:r>
+        <w:rPr>
+          <w:rFonts w:ascii="Consolas" w:hAnsi="Consolas"/>
+          <w:sz w:val="22"/>
+          <w:lang w:val="en-US"/>
+        </w:rPr>
+        <w:t>filter(</w:t>
+      </w:r>
+      <w:proofErr w:type="spellStart"/>
+      <w:proofErr w:type="gramEnd"/>
+      <w:r>
+        <w:rPr>
+          <w:rFonts w:ascii="Consolas" w:hAnsi="Consolas"/>
+          <w:sz w:val="22"/>
+          <w:lang w:val="en-US"/>
+        </w:rPr>
+        <w:t>Certified.Units</w:t>
+      </w:r>
+      <w:proofErr w:type="spellEnd"/>
+      <w:r>
+        <w:rPr>
+          <w:rFonts w:ascii="Consolas" w:hAnsi="Consolas"/>
+          <w:sz w:val="22"/>
+          <w:lang w:val="en-US"/>
+        </w:rPr>
+        <w:t xml:space="preserve"> &gt; 13 &amp; </w:t>
+      </w:r>
+      <w:proofErr w:type="spellStart"/>
+      <w:r>
+        <w:rPr>
+          <w:rFonts w:ascii="Consolas" w:hAnsi="Consolas"/>
+          <w:sz w:val="22"/>
+          <w:lang w:val="en-US"/>
+        </w:rPr>
+        <w:t>Certified.Units</w:t>
+      </w:r>
+      <w:proofErr w:type="spellEnd"/>
+      <w:r>
+        <w:rPr>
+          <w:rFonts w:ascii="Consolas" w:hAnsi="Consolas"/>
+          <w:sz w:val="22"/>
+          <w:lang w:val="en-US"/>
+        </w:rPr>
+        <w:t xml:space="preserve"> &lt; 18) %&gt;%</w:t>
+      </w:r>
+    </w:p>
+    <w:p>
+      <w:pPr>
+        <w:spacing w:after="0"/>
+        <w:ind w:firstLine="0"/>
+        <w:rPr>
+          <w:rFonts w:ascii="Consolas" w:hAnsi="Consolas"/>
+          <w:sz w:val="22"/>
+          <w:lang w:val="en-US"/>
+        </w:rPr>
+      </w:pPr>
+      <w:r>
+        <w:rPr>
+          <w:rFonts w:ascii="Consolas" w:hAnsi="Consolas"/>
+          <w:sz w:val="22"/>
+          <w:lang w:val="en-US"/>
+        </w:rPr>
+        <w:t xml:space="preserve">    </w:t>
+      </w:r>
+      <w:proofErr w:type="gramStart"/>
+      <w:r>
+        <w:rPr>
+          <w:rFonts w:ascii="Consolas" w:hAnsi="Consolas"/>
+          <w:sz w:val="22"/>
+          <w:lang w:val="en-US"/>
+        </w:rPr>
+        <w:t>arrange(</w:t>
+      </w:r>
+      <w:proofErr w:type="spellStart"/>
+      <w:proofErr w:type="gramEnd"/>
+      <w:r>
+        <w:rPr>
+          <w:rFonts w:ascii="Consolas" w:hAnsi="Consolas"/>
+          <w:sz w:val="22"/>
+          <w:lang w:val="en-US"/>
+        </w:rPr>
+        <w:t>Release.date</w:t>
+      </w:r>
+      <w:proofErr w:type="spellEnd"/>
+      <w:r>
+        <w:rPr>
+          <w:rFonts w:ascii="Consolas" w:hAnsi="Consolas"/>
+          <w:sz w:val="22"/>
+          <w:lang w:val="en-US"/>
+        </w:rPr>
+        <w:t>) %&gt;%</w:t>
+      </w:r>
+    </w:p>
+    <w:p>
+      <w:pPr>
+        <w:spacing w:after="0"/>
+        <w:ind w:firstLine="0"/>
+        <w:rPr>
+          <w:rFonts w:ascii="Consolas" w:hAnsi="Consolas"/>
+          <w:sz w:val="22"/>
+          <w:lang w:val="en-US"/>
+        </w:rPr>
+      </w:pPr>
+      <w:r>
+        <w:rPr>
+          <w:rFonts w:ascii="Consolas" w:hAnsi="Consolas"/>
+          <w:sz w:val="22"/>
+          <w:lang w:val="en-US"/>
+        </w:rPr>
+        <w:lastRenderedPageBreak/>
+        <w:t xml:space="preserve">    select(</w:t>
+      </w:r>
+      <w:proofErr w:type="gramStart"/>
+      <w:r>
+        <w:rPr>
+          <w:rFonts w:ascii="Consolas" w:hAnsi="Consolas"/>
+          <w:sz w:val="22"/>
+          <w:lang w:val="en-US"/>
+        </w:rPr>
+        <w:t>c(</w:t>
+      </w:r>
+      <w:proofErr w:type="spellStart"/>
+      <w:proofErr w:type="gramEnd"/>
+      <w:r>
+        <w:rPr>
+          <w:rFonts w:ascii="Consolas" w:hAnsi="Consolas"/>
+          <w:sz w:val="22"/>
+          <w:lang w:val="en-US"/>
+        </w:rPr>
+        <w:t>Certified.Units</w:t>
+      </w:r>
+      <w:proofErr w:type="spellEnd"/>
+      <w:r>
+        <w:rPr>
+          <w:rFonts w:ascii="Consolas" w:hAnsi="Consolas"/>
+          <w:sz w:val="22"/>
+          <w:lang w:val="en-US"/>
+        </w:rPr>
+        <w:t>)) %&gt;%</w:t>
+      </w:r>
+    </w:p>
+    <w:p>
+      <w:pPr>
+        <w:spacing w:after="0"/>
+        <w:ind w:firstLine="0"/>
+        <w:rPr>
+          <w:rFonts w:ascii="Consolas" w:hAnsi="Consolas"/>
+          <w:sz w:val="22"/>
+          <w:lang w:val="en-US"/>
+        </w:rPr>
+      </w:pPr>
+      <w:r>
+        <w:rPr>
+          <w:rFonts w:ascii="Consolas" w:hAnsi="Consolas"/>
+          <w:sz w:val="22"/>
+          <w:lang w:val="en-US"/>
+        </w:rPr>
+        <w:t xml:space="preserve">    </w:t>
+      </w:r>
+      <w:proofErr w:type="spellStart"/>
+      <w:proofErr w:type="gramStart"/>
+      <w:r>
+        <w:rPr>
+          <w:rFonts w:ascii="Consolas" w:hAnsi="Consolas"/>
+          <w:sz w:val="22"/>
+          <w:lang w:val="en-US"/>
+        </w:rPr>
+        <w:t>ts</w:t>
+      </w:r>
+      <w:proofErr w:type="spellEnd"/>
+      <w:r>
+        <w:rPr>
+          <w:rFonts w:ascii="Consolas" w:hAnsi="Consolas"/>
+          <w:sz w:val="22"/>
+          <w:lang w:val="en-US"/>
+        </w:rPr>
+        <w:t>(</w:t>
+      </w:r>
+      <w:proofErr w:type="gramEnd"/>
+      <w:r>
+        <w:rPr>
+          <w:rFonts w:ascii="Consolas" w:hAnsi="Consolas"/>
+          <w:sz w:val="22"/>
+          <w:lang w:val="en-US"/>
+        </w:rPr>
+        <w:t>.,</w:t>
+      </w:r>
+    </w:p>
+    <w:p>
+      <w:pPr>
+        <w:spacing w:after="0"/>
+        <w:ind w:firstLine="0"/>
+        <w:rPr>
+          <w:rFonts w:ascii="Consolas" w:hAnsi="Consolas"/>
+          <w:sz w:val="22"/>
+          <w:lang w:val="en-US"/>
+        </w:rPr>
+      </w:pPr>
+      <w:r>
+        <w:rPr>
+          <w:rFonts w:ascii="Consolas" w:hAnsi="Consolas"/>
+          <w:sz w:val="22"/>
+          <w:lang w:val="en-US"/>
+        </w:rPr>
+        <w:t xml:space="preserve">       </w:t>
+      </w:r>
+      <w:bookmarkStart w:id="13" w:name="_GoBack"/>
+      <w:bookmarkEnd w:id="13"/>
+      <w:r>
+        <w:rPr>
+          <w:rFonts w:ascii="Consolas" w:hAnsi="Consolas"/>
+          <w:sz w:val="22"/>
+          <w:lang w:val="en-US"/>
+        </w:rPr>
+        <w:t>start=c(year(</w:t>
+      </w:r>
+      <w:proofErr w:type="spellStart"/>
+      <w:proofErr w:type="gramStart"/>
+      <w:r>
+        <w:rPr>
+          <w:rFonts w:ascii="Consolas" w:hAnsi="Consolas"/>
+          <w:sz w:val="22"/>
+          <w:lang w:val="en-US"/>
+        </w:rPr>
+        <w:t>ts.range</w:t>
+      </w:r>
+      <w:proofErr w:type="gramEnd"/>
+      <w:r>
+        <w:rPr>
+          <w:rFonts w:ascii="Consolas" w:hAnsi="Consolas"/>
+          <w:sz w:val="22"/>
+          <w:lang w:val="en-US"/>
+        </w:rPr>
+        <w:t>.start</w:t>
+      </w:r>
+      <w:proofErr w:type="spellEnd"/>
+      <w:r>
+        <w:rPr>
+          <w:rFonts w:ascii="Consolas" w:hAnsi="Consolas"/>
+          <w:sz w:val="22"/>
+          <w:lang w:val="en-US"/>
+        </w:rPr>
+        <w:t>), month(</w:t>
+      </w:r>
+      <w:proofErr w:type="spellStart"/>
+      <w:r>
+        <w:rPr>
+          <w:rFonts w:ascii="Consolas" w:hAnsi="Consolas"/>
+          <w:sz w:val="22"/>
+          <w:lang w:val="en-US"/>
+        </w:rPr>
+        <w:t>ts.range.start</w:t>
+      </w:r>
+      <w:proofErr w:type="spellEnd"/>
+      <w:r>
+        <w:rPr>
+          <w:rFonts w:ascii="Consolas" w:hAnsi="Consolas"/>
+          <w:sz w:val="22"/>
+          <w:lang w:val="en-US"/>
+        </w:rPr>
+        <w:t>)),</w:t>
+      </w:r>
+    </w:p>
+    <w:p>
+      <w:pPr>
+        <w:spacing w:after="0"/>
+        <w:ind w:firstLine="0"/>
+        <w:rPr>
+          <w:rFonts w:ascii="Consolas" w:hAnsi="Consolas"/>
+          <w:sz w:val="22"/>
+          <w:lang w:val="en-US"/>
+        </w:rPr>
+      </w:pPr>
+      <w:r>
+        <w:rPr>
+          <w:rFonts w:ascii="Consolas" w:hAnsi="Consolas"/>
+          <w:sz w:val="22"/>
+          <w:lang w:val="en-US"/>
+        </w:rPr>
+        <w:t xml:space="preserve">       end=c(year(</w:t>
+      </w:r>
+      <w:proofErr w:type="spellStart"/>
+      <w:r>
+        <w:rPr>
+          <w:rFonts w:ascii="Consolas" w:hAnsi="Consolas"/>
+          <w:sz w:val="22"/>
+          <w:lang w:val="en-US"/>
+        </w:rPr>
+        <w:t>ts.range.end</w:t>
+      </w:r>
+      <w:proofErr w:type="spellEnd"/>
+      <w:r>
+        <w:rPr>
+          <w:rFonts w:ascii="Consolas" w:hAnsi="Consolas"/>
+          <w:sz w:val="22"/>
+          <w:lang w:val="en-US"/>
+        </w:rPr>
+        <w:t>), month(</w:t>
+      </w:r>
+      <w:proofErr w:type="spellStart"/>
+      <w:r>
+        <w:rPr>
+          <w:rFonts w:ascii="Consolas" w:hAnsi="Consolas"/>
+          <w:sz w:val="22"/>
+          <w:lang w:val="en-US"/>
+        </w:rPr>
+        <w:t>ts.range.end</w:t>
+      </w:r>
+      <w:proofErr w:type="spellEnd"/>
+      <w:r>
+        <w:rPr>
+          <w:rFonts w:ascii="Consolas" w:hAnsi="Consolas"/>
+          <w:sz w:val="22"/>
+          <w:lang w:val="en-US"/>
+        </w:rPr>
+        <w:t>)),</w:t>
+      </w:r>
+    </w:p>
+    <w:p>
+      <w:pPr>
+        <w:spacing w:after="0"/>
+        <w:ind w:firstLine="0"/>
+        <w:rPr>
+          <w:rFonts w:ascii="Consolas" w:hAnsi="Consolas"/>
+          <w:sz w:val="22"/>
+          <w:lang w:val="en-US"/>
+        </w:rPr>
+      </w:pPr>
+      <w:r>
+        <w:rPr>
+          <w:rFonts w:ascii="Consolas" w:hAnsi="Consolas"/>
+          <w:sz w:val="22"/>
+          <w:lang w:val="en-US"/>
+        </w:rPr>
+        <w:t xml:space="preserve">       frequency=12) -&gt; timeseries</w:t>
+      </w:r>
+    </w:p>
+    <w:p>
+      <w:pPr>
+        <w:spacing w:after="0"/>
+        <w:ind w:firstLine="0"/>
+        <w:rPr>
+          <w:rFonts w:ascii="Consolas" w:hAnsi="Consolas"/>
+          <w:sz w:val="22"/>
+          <w:lang w:val="en-US"/>
+        </w:rPr>
+      </w:pPr>
+      <w:r>
+        <w:rPr>
+          <w:rFonts w:ascii="Consolas" w:hAnsi="Consolas"/>
+          <w:sz w:val="22"/>
+          <w:lang w:val="en-US"/>
+        </w:rPr>
+        <w:t xml:space="preserve">  model &lt;- </w:t>
+      </w:r>
+      <w:proofErr w:type="spellStart"/>
+      <w:proofErr w:type="gramStart"/>
+      <w:r>
+        <w:rPr>
+          <w:rFonts w:ascii="Consolas" w:hAnsi="Consolas"/>
+          <w:sz w:val="22"/>
+          <w:lang w:val="en-US"/>
+        </w:rPr>
+        <w:t>generate.model</w:t>
+      </w:r>
+      <w:proofErr w:type="spellEnd"/>
+      <w:proofErr w:type="gramEnd"/>
+      <w:r>
+        <w:rPr>
+          <w:rFonts w:ascii="Consolas" w:hAnsi="Consolas"/>
+          <w:sz w:val="22"/>
+          <w:lang w:val="en-US"/>
+        </w:rPr>
+        <w:t>(timeseries)</w:t>
+      </w:r>
+    </w:p>
+    <w:p>
+      <w:pPr>
+        <w:spacing w:after="0"/>
+        <w:ind w:firstLine="0"/>
+        <w:rPr>
+          <w:rFonts w:ascii="Consolas" w:hAnsi="Consolas"/>
+          <w:sz w:val="22"/>
+          <w:lang w:val="en-US"/>
+        </w:rPr>
+      </w:pPr>
+      <w:r>
+        <w:rPr>
+          <w:rFonts w:ascii="Consolas" w:hAnsi="Consolas"/>
+          <w:sz w:val="22"/>
+          <w:lang w:val="en-US"/>
+        </w:rPr>
+        <w:t xml:space="preserve">  </w:t>
+      </w:r>
+      <w:proofErr w:type="spellStart"/>
+      <w:r>
+        <w:rPr>
+          <w:rFonts w:ascii="Consolas" w:hAnsi="Consolas"/>
+          <w:sz w:val="22"/>
+          <w:lang w:val="en-US"/>
+        </w:rPr>
+        <w:t>ljung.chi</w:t>
+      </w:r>
+      <w:proofErr w:type="spellEnd"/>
+      <w:r>
+        <w:rPr>
+          <w:rFonts w:ascii="Consolas" w:hAnsi="Consolas"/>
+          <w:sz w:val="22"/>
+          <w:lang w:val="en-US"/>
+        </w:rPr>
+        <w:t xml:space="preserve"> &lt;- </w:t>
+      </w:r>
+      <w:proofErr w:type="spellStart"/>
+      <w:r>
+        <w:rPr>
+          <w:rFonts w:ascii="Consolas" w:hAnsi="Consolas"/>
+          <w:sz w:val="22"/>
+          <w:lang w:val="en-US"/>
+        </w:rPr>
+        <w:t>Box.test</w:t>
+      </w:r>
+      <w:proofErr w:type="spellEnd"/>
+      <w:r>
+        <w:rPr>
+          <w:rFonts w:ascii="Consolas" w:hAnsi="Consolas"/>
+          <w:sz w:val="22"/>
+          <w:lang w:val="en-US"/>
+        </w:rPr>
+        <w:t>(</w:t>
+      </w:r>
+      <w:proofErr w:type="spellStart"/>
+      <w:r>
+        <w:rPr>
+          <w:rFonts w:ascii="Consolas" w:hAnsi="Consolas"/>
+          <w:sz w:val="22"/>
+          <w:lang w:val="en-US"/>
+        </w:rPr>
+        <w:t>model$residuals</w:t>
+      </w:r>
+      <w:proofErr w:type="spellEnd"/>
+      <w:r>
+        <w:rPr>
+          <w:rFonts w:ascii="Consolas" w:hAnsi="Consolas"/>
+          <w:sz w:val="22"/>
+          <w:lang w:val="en-US"/>
+        </w:rPr>
+        <w:t>, lag=</w:t>
+      </w:r>
+      <w:proofErr w:type="spellStart"/>
+      <w:r>
+        <w:rPr>
+          <w:rFonts w:ascii="Consolas" w:hAnsi="Consolas"/>
+          <w:sz w:val="22"/>
+          <w:lang w:val="en-US"/>
+        </w:rPr>
+        <w:t>ts.lag</w:t>
+      </w:r>
+      <w:proofErr w:type="spellEnd"/>
+      <w:r>
+        <w:rPr>
+          <w:rFonts w:ascii="Consolas" w:hAnsi="Consolas"/>
+          <w:sz w:val="22"/>
+          <w:lang w:val="en-US"/>
+        </w:rPr>
+        <w:t xml:space="preserve">, type='Ljung-Box', </w:t>
+      </w:r>
+      <w:proofErr w:type="spellStart"/>
+      <w:r>
+        <w:rPr>
+          <w:rFonts w:ascii="Consolas" w:hAnsi="Consolas"/>
+          <w:sz w:val="22"/>
+          <w:lang w:val="en-US"/>
+        </w:rPr>
+        <w:t>fitdf</w:t>
+      </w:r>
+      <w:proofErr w:type="spellEnd"/>
+      <w:r>
+        <w:rPr>
+          <w:rFonts w:ascii="Consolas" w:hAnsi="Consolas"/>
+          <w:sz w:val="22"/>
+          <w:lang w:val="en-US"/>
+        </w:rPr>
+        <w:t>=0)</w:t>
+      </w:r>
+    </w:p>
+    <w:p>
+      <w:pPr>
+        <w:spacing w:after="0"/>
+        <w:ind w:firstLine="0"/>
+        <w:rPr>
+          <w:rFonts w:ascii="Consolas" w:hAnsi="Consolas"/>
+          <w:sz w:val="22"/>
+          <w:lang w:val="en-US"/>
+        </w:rPr>
+      </w:pPr>
+      <w:r>
+        <w:rPr>
+          <w:rFonts w:ascii="Consolas" w:hAnsi="Consolas"/>
+          <w:sz w:val="22"/>
+          <w:lang w:val="en-US"/>
+        </w:rPr>
+        <w:t xml:space="preserve">  print(</w:t>
+      </w:r>
+      <w:proofErr w:type="gramStart"/>
+      <w:r>
+        <w:rPr>
+          <w:rFonts w:ascii="Consolas" w:hAnsi="Consolas"/>
+          <w:sz w:val="22"/>
+          <w:lang w:val="en-US"/>
+        </w:rPr>
+        <w:t>'!&amp;</w:t>
+      </w:r>
+      <w:proofErr w:type="spellStart"/>
+      <w:proofErr w:type="gramEnd"/>
+      <w:r>
+        <w:rPr>
+          <w:rFonts w:ascii="Consolas" w:hAnsi="Consolas"/>
+          <w:sz w:val="22"/>
+          <w:lang w:val="en-US"/>
+        </w:rPr>
+        <w:t>chisqr</w:t>
+      </w:r>
+      <w:proofErr w:type="spellEnd"/>
+      <w:r>
+        <w:rPr>
+          <w:rFonts w:ascii="Consolas" w:hAnsi="Consolas"/>
+          <w:sz w:val="22"/>
+          <w:lang w:val="en-US"/>
+        </w:rPr>
+        <w:t>')</w:t>
+      </w:r>
+      <w:r>
+        <w:rPr>
+          <w:rFonts w:ascii="Consolas" w:hAnsi="Consolas"/>
+          <w:sz w:val="22"/>
+          <w:lang w:val="en-US"/>
+        </w:rPr>
+        <w:t xml:space="preserve"> </w:t>
+      </w:r>
+      <w:r>
+        <w:rPr>
+          <w:rFonts w:ascii="Consolas" w:hAnsi="Consolas"/>
+          <w:sz w:val="22"/>
+          <w:lang w:val="en-US"/>
+        </w:rPr>
+        <w:t>print(</w:t>
+      </w:r>
+      <w:proofErr w:type="spellStart"/>
+      <w:r>
+        <w:rPr>
+          <w:rFonts w:ascii="Consolas" w:hAnsi="Consolas"/>
+          <w:sz w:val="22"/>
+          <w:lang w:val="en-US"/>
+        </w:rPr>
+        <w:t>ljung.chi$statistic</w:t>
+      </w:r>
+      <w:proofErr w:type="spellEnd"/>
+      <w:r>
+        <w:rPr>
+          <w:rFonts w:ascii="Consolas" w:hAnsi="Consolas"/>
+          <w:sz w:val="22"/>
+          <w:lang w:val="en-US"/>
+        </w:rPr>
+        <w:t>)</w:t>
+      </w:r>
+    </w:p>
+    <w:p>
+      <w:pPr>
+        <w:spacing w:after="0"/>
+        <w:ind w:firstLine="0"/>
+        <w:rPr>
+          <w:rFonts w:ascii="Consolas" w:hAnsi="Consolas"/>
+          <w:sz w:val="22"/>
+          <w:lang w:val="en-US"/>
+        </w:rPr>
+      </w:pPr>
+      <w:r>
+        <w:rPr>
+          <w:rFonts w:ascii="Consolas" w:hAnsi="Consolas"/>
+          <w:sz w:val="22"/>
+          <w:lang w:val="en-US"/>
+        </w:rPr>
+        <w:t xml:space="preserve">  print(</w:t>
+      </w:r>
+      <w:proofErr w:type="gramStart"/>
+      <w:r>
+        <w:rPr>
+          <w:rFonts w:ascii="Consolas" w:hAnsi="Consolas"/>
+          <w:sz w:val="22"/>
+          <w:lang w:val="en-US"/>
+        </w:rPr>
+        <w:t>'!&amp;</w:t>
+      </w:r>
+      <w:proofErr w:type="spellStart"/>
+      <w:proofErr w:type="gramEnd"/>
+      <w:r>
+        <w:rPr>
+          <w:rFonts w:ascii="Consolas" w:hAnsi="Consolas"/>
+          <w:sz w:val="22"/>
+          <w:lang w:val="en-US"/>
+        </w:rPr>
+        <w:t>chipvalue</w:t>
+      </w:r>
+      <w:proofErr w:type="spellEnd"/>
+      <w:r>
+        <w:rPr>
+          <w:rFonts w:ascii="Consolas" w:hAnsi="Consolas"/>
+          <w:sz w:val="22"/>
+          <w:lang w:val="en-US"/>
+        </w:rPr>
+        <w:t>') print(</w:t>
+      </w:r>
+      <w:proofErr w:type="spellStart"/>
+      <w:r>
+        <w:rPr>
+          <w:rFonts w:ascii="Consolas" w:hAnsi="Consolas"/>
+          <w:sz w:val="22"/>
+          <w:lang w:val="en-US"/>
+        </w:rPr>
+        <w:t>ljung.chi$p.value</w:t>
+      </w:r>
+      <w:proofErr w:type="spellEnd"/>
+      <w:r>
+        <w:rPr>
+          <w:rFonts w:ascii="Consolas" w:hAnsi="Consolas"/>
+          <w:sz w:val="22"/>
+          <w:lang w:val="en-US"/>
+        </w:rPr>
+        <w:t>)</w:t>
+      </w:r>
+    </w:p>
+    <w:p>
+      <w:pPr>
+        <w:spacing w:after="0"/>
+        <w:ind w:firstLine="0"/>
+        <w:rPr>
+          <w:rFonts w:ascii="Consolas" w:hAnsi="Consolas"/>
+          <w:sz w:val="22"/>
+          <w:lang w:val="en-US"/>
+        </w:rPr>
+      </w:pPr>
+      <w:r>
+        <w:rPr>
+          <w:rFonts w:ascii="Consolas" w:hAnsi="Consolas"/>
+          <w:sz w:val="22"/>
+          <w:lang w:val="en-US"/>
+        </w:rPr>
+        <w:t xml:space="preserve">  print(</w:t>
+      </w:r>
+      <w:proofErr w:type="gramStart"/>
+      <w:r>
+        <w:rPr>
+          <w:rFonts w:ascii="Consolas" w:hAnsi="Consolas"/>
+          <w:sz w:val="22"/>
+          <w:lang w:val="en-US"/>
+        </w:rPr>
+        <w:t>'!&amp;</w:t>
+      </w:r>
+      <w:proofErr w:type="spellStart"/>
+      <w:proofErr w:type="gramEnd"/>
+      <w:r>
+        <w:rPr>
+          <w:rFonts w:ascii="Consolas" w:hAnsi="Consolas"/>
+          <w:sz w:val="22"/>
+          <w:lang w:val="en-US"/>
+        </w:rPr>
+        <w:t>ljung</w:t>
+      </w:r>
+      <w:proofErr w:type="spellEnd"/>
+      <w:r>
+        <w:rPr>
+          <w:rFonts w:ascii="Consolas" w:hAnsi="Consolas"/>
+          <w:sz w:val="22"/>
+          <w:lang w:val="en-US"/>
+        </w:rPr>
+        <w:t>')</w:t>
+      </w:r>
+      <w:r>
+        <w:rPr>
+          <w:rFonts w:ascii="Consolas" w:hAnsi="Consolas"/>
+          <w:sz w:val="22"/>
+          <w:lang w:val="en-US"/>
+        </w:rPr>
+        <w:t xml:space="preserve"> </w:t>
+      </w:r>
+      <w:r>
+        <w:rPr>
+          <w:rFonts w:ascii="Consolas" w:hAnsi="Consolas"/>
+          <w:sz w:val="22"/>
+          <w:lang w:val="en-US"/>
+        </w:rPr>
+        <w:t>print(</w:t>
+      </w:r>
+      <w:proofErr w:type="spellStart"/>
+      <w:r>
+        <w:rPr>
+          <w:rFonts w:ascii="Consolas" w:hAnsi="Consolas"/>
+          <w:sz w:val="22"/>
+          <w:lang w:val="en-US"/>
+        </w:rPr>
+        <w:t>checkresiduals</w:t>
+      </w:r>
+      <w:proofErr w:type="spellEnd"/>
+      <w:r>
+        <w:rPr>
+          <w:rFonts w:ascii="Consolas" w:hAnsi="Consolas"/>
+          <w:sz w:val="22"/>
+          <w:lang w:val="en-US"/>
+        </w:rPr>
+        <w:t>(model, plot=F))</w:t>
+      </w:r>
+    </w:p>
+    <w:p>
+      <w:pPr>
+        <w:spacing w:after="0"/>
+        <w:ind w:firstLine="0"/>
+        <w:rPr>
+          <w:rFonts w:ascii="Consolas" w:hAnsi="Consolas"/>
+          <w:sz w:val="22"/>
+          <w:lang w:val="en-US"/>
+        </w:rPr>
+      </w:pPr>
+      <w:r>
+        <w:rPr>
+          <w:rFonts w:ascii="Consolas" w:hAnsi="Consolas"/>
+          <w:sz w:val="22"/>
+          <w:lang w:val="en-US"/>
+        </w:rPr>
+        <w:t xml:space="preserve">  </w:t>
+      </w:r>
+      <w:proofErr w:type="spellStart"/>
+      <w:proofErr w:type="gramStart"/>
+      <w:r>
+        <w:rPr>
+          <w:rFonts w:ascii="Consolas" w:hAnsi="Consolas"/>
+          <w:sz w:val="22"/>
+          <w:lang w:val="en-US"/>
+        </w:rPr>
+        <w:t>model.forecast</w:t>
+      </w:r>
+      <w:proofErr w:type="spellEnd"/>
+      <w:proofErr w:type="gramEnd"/>
+      <w:r>
+        <w:rPr>
+          <w:rFonts w:ascii="Consolas" w:hAnsi="Consolas"/>
+          <w:sz w:val="22"/>
+          <w:lang w:val="en-US"/>
+        </w:rPr>
+        <w:t xml:space="preserve"> &lt;- forecast(model, h=24)</w:t>
+      </w:r>
+    </w:p>
+    <w:p>
+      <w:pPr>
+        <w:spacing w:after="0"/>
+        <w:ind w:firstLine="0"/>
+        <w:rPr>
+          <w:rFonts w:ascii="Consolas" w:hAnsi="Consolas"/>
+          <w:sz w:val="22"/>
+          <w:lang w:val="en-US"/>
+        </w:rPr>
+      </w:pPr>
+      <w:r>
+        <w:rPr>
+          <w:rFonts w:ascii="Consolas" w:hAnsi="Consolas"/>
+          <w:sz w:val="22"/>
+          <w:lang w:val="en-US"/>
+        </w:rPr>
+        <w:t xml:space="preserve">  </w:t>
+      </w:r>
+      <w:proofErr w:type="spellStart"/>
+      <w:proofErr w:type="gramStart"/>
+      <w:r>
+        <w:rPr>
+          <w:rFonts w:ascii="Consolas" w:hAnsi="Consolas"/>
+          <w:sz w:val="22"/>
+          <w:lang w:val="en-US"/>
+        </w:rPr>
+        <w:t>prediction.sales</w:t>
+      </w:r>
+      <w:proofErr w:type="spellEnd"/>
+      <w:proofErr w:type="gramEnd"/>
+      <w:r>
+        <w:rPr>
+          <w:rFonts w:ascii="Consolas" w:hAnsi="Consolas"/>
+          <w:sz w:val="22"/>
+          <w:lang w:val="en-US"/>
+        </w:rPr>
+        <w:t xml:space="preserve"> &lt;- </w:t>
+      </w:r>
+      <w:proofErr w:type="spellStart"/>
+      <w:r>
+        <w:rPr>
+          <w:rFonts w:ascii="Consolas" w:hAnsi="Consolas"/>
+          <w:sz w:val="22"/>
+          <w:lang w:val="en-US"/>
+        </w:rPr>
+        <w:t>model.forecast$upper</w:t>
+      </w:r>
+      <w:proofErr w:type="spellEnd"/>
+      <w:r>
+        <w:rPr>
+          <w:rFonts w:ascii="Consolas" w:hAnsi="Consolas"/>
+          <w:sz w:val="22"/>
+          <w:lang w:val="en-US"/>
+        </w:rPr>
+        <w:t>[,2][1:12]</w:t>
+      </w:r>
+    </w:p>
+    <w:p>
+      <w:pPr>
+        <w:spacing w:after="0"/>
+        <w:ind w:firstLine="0"/>
+        <w:rPr>
+          <w:rFonts w:ascii="Consolas" w:hAnsi="Consolas"/>
+          <w:sz w:val="22"/>
+          <w:lang w:val="en-US"/>
+        </w:rPr>
+      </w:pPr>
+      <w:r>
+        <w:rPr>
+          <w:rFonts w:ascii="Consolas" w:hAnsi="Consolas"/>
+          <w:sz w:val="22"/>
+          <w:lang w:val="en-US"/>
+        </w:rPr>
+        <w:t xml:space="preserve">  pks&lt;-</w:t>
+      </w:r>
+      <w:proofErr w:type="gramStart"/>
+      <w:r>
+        <w:rPr>
+          <w:rFonts w:ascii="Consolas" w:hAnsi="Consolas"/>
+          <w:sz w:val="22"/>
+          <w:lang w:val="en-US"/>
+        </w:rPr>
+        <w:t>which(</w:t>
+      </w:r>
+      <w:proofErr w:type="gramEnd"/>
+      <w:r>
+        <w:rPr>
+          <w:rFonts w:ascii="Consolas" w:hAnsi="Consolas"/>
+          <w:sz w:val="22"/>
+          <w:lang w:val="en-US"/>
+        </w:rPr>
+        <w:t>diff(sign(diff(</w:t>
+      </w:r>
+      <w:proofErr w:type="spellStart"/>
+      <w:r>
+        <w:rPr>
+          <w:rFonts w:ascii="Consolas" w:hAnsi="Consolas"/>
+          <w:sz w:val="22"/>
+          <w:lang w:val="en-US"/>
+        </w:rPr>
+        <w:t>prediction.sales</w:t>
+      </w:r>
+      <w:proofErr w:type="spellEnd"/>
+      <w:r>
+        <w:rPr>
+          <w:rFonts w:ascii="Consolas" w:hAnsi="Consolas"/>
+          <w:sz w:val="22"/>
+          <w:lang w:val="en-US"/>
+        </w:rPr>
+        <w:t xml:space="preserve">, </w:t>
+      </w:r>
+      <w:proofErr w:type="spellStart"/>
+      <w:r>
+        <w:rPr>
+          <w:rFonts w:ascii="Consolas" w:hAnsi="Consolas"/>
+          <w:sz w:val="22"/>
+          <w:lang w:val="en-US"/>
+        </w:rPr>
+        <w:t>na.pad</w:t>
+      </w:r>
+      <w:proofErr w:type="spellEnd"/>
+      <w:r>
+        <w:rPr>
+          <w:rFonts w:ascii="Consolas" w:hAnsi="Consolas"/>
+          <w:sz w:val="22"/>
+          <w:lang w:val="en-US"/>
+        </w:rPr>
+        <w:t xml:space="preserve">=F)), </w:t>
+      </w:r>
+      <w:proofErr w:type="spellStart"/>
+      <w:r>
+        <w:rPr>
+          <w:rFonts w:ascii="Consolas" w:hAnsi="Consolas"/>
+          <w:sz w:val="22"/>
+          <w:lang w:val="en-US"/>
+        </w:rPr>
+        <w:t>na.pad</w:t>
+      </w:r>
+      <w:proofErr w:type="spellEnd"/>
+      <w:r>
+        <w:rPr>
+          <w:rFonts w:ascii="Consolas" w:hAnsi="Consolas"/>
+          <w:sz w:val="22"/>
+          <w:lang w:val="en-US"/>
+        </w:rPr>
+        <w:t>=F) &lt; 0) + 2</w:t>
+      </w:r>
+    </w:p>
+    <w:p>
+      <w:pPr>
+        <w:spacing w:after="0"/>
+        <w:ind w:firstLine="0"/>
+        <w:rPr>
+          <w:rFonts w:ascii="Consolas" w:hAnsi="Consolas"/>
+          <w:sz w:val="22"/>
+          <w:lang w:val="en-US"/>
+        </w:rPr>
+      </w:pPr>
+      <w:r>
+        <w:rPr>
+          <w:rFonts w:ascii="Consolas" w:hAnsi="Consolas"/>
+          <w:sz w:val="22"/>
+          <w:lang w:val="en-US"/>
+        </w:rPr>
+        <w:t xml:space="preserve">  peaks &lt;- </w:t>
+      </w:r>
+      <w:proofErr w:type="gramStart"/>
+      <w:r>
+        <w:rPr>
+          <w:rFonts w:ascii="Consolas" w:hAnsi="Consolas"/>
+          <w:sz w:val="22"/>
+          <w:lang w:val="en-US"/>
+        </w:rPr>
+        <w:t>pks[</w:t>
+      </w:r>
+      <w:proofErr w:type="spellStart"/>
+      <w:proofErr w:type="gramEnd"/>
+      <w:r>
+        <w:rPr>
+          <w:rFonts w:ascii="Consolas" w:hAnsi="Consolas"/>
+          <w:sz w:val="22"/>
+          <w:lang w:val="en-US"/>
+        </w:rPr>
+        <w:t>prediction.sales</w:t>
+      </w:r>
+      <w:proofErr w:type="spellEnd"/>
+      <w:r>
+        <w:rPr>
+          <w:rFonts w:ascii="Consolas" w:hAnsi="Consolas"/>
+          <w:sz w:val="22"/>
+          <w:lang w:val="en-US"/>
+        </w:rPr>
+        <w:t xml:space="preserve">[pks - 1] - </w:t>
+      </w:r>
+      <w:proofErr w:type="spellStart"/>
+      <w:r>
+        <w:rPr>
+          <w:rFonts w:ascii="Consolas" w:hAnsi="Consolas"/>
+          <w:sz w:val="22"/>
+          <w:lang w:val="en-US"/>
+        </w:rPr>
+        <w:t>prediction.sales</w:t>
+      </w:r>
+      <w:proofErr w:type="spellEnd"/>
+      <w:r>
+        <w:rPr>
+          <w:rFonts w:ascii="Consolas" w:hAnsi="Consolas"/>
+          <w:sz w:val="22"/>
+          <w:lang w:val="en-US"/>
+        </w:rPr>
+        <w:t>[pks] &gt; 0] - 1</w:t>
+      </w:r>
+    </w:p>
+    <w:p>
+      <w:pPr>
+        <w:spacing w:after="0"/>
+        <w:ind w:firstLine="0"/>
+        <w:rPr>
+          <w:rFonts w:ascii="Consolas" w:hAnsi="Consolas"/>
+          <w:sz w:val="22"/>
+          <w:lang w:val="en-US"/>
+        </w:rPr>
+      </w:pPr>
+      <w:r>
+        <w:rPr>
+          <w:rFonts w:ascii="Consolas" w:hAnsi="Consolas"/>
+          <w:sz w:val="22"/>
+          <w:lang w:val="en-US"/>
+        </w:rPr>
+        <w:t xml:space="preserve">  dates &lt;- </w:t>
+      </w:r>
+      <w:proofErr w:type="gramStart"/>
+      <w:r>
+        <w:rPr>
+          <w:rFonts w:ascii="Consolas" w:hAnsi="Consolas"/>
+          <w:sz w:val="22"/>
+          <w:lang w:val="en-US"/>
+        </w:rPr>
+        <w:t>round(</w:t>
+      </w:r>
+      <w:proofErr w:type="gramEnd"/>
+      <w:r>
+        <w:rPr>
+          <w:rFonts w:ascii="Consolas" w:hAnsi="Consolas"/>
+          <w:sz w:val="22"/>
+          <w:lang w:val="en-US"/>
+        </w:rPr>
+        <w:t>peaks / 12 * 365)</w:t>
+      </w:r>
+    </w:p>
+    <w:p>
+      <w:pPr>
+        <w:spacing w:after="0"/>
+        <w:ind w:firstLine="0"/>
+        <w:rPr>
+          <w:rFonts w:ascii="Consolas" w:hAnsi="Consolas"/>
+          <w:sz w:val="22"/>
+          <w:lang w:val="en-US"/>
+        </w:rPr>
+      </w:pPr>
+      <w:r>
+        <w:rPr>
+          <w:rFonts w:ascii="Consolas" w:hAnsi="Consolas"/>
+          <w:sz w:val="22"/>
+          <w:lang w:val="en-US"/>
+        </w:rPr>
+        <w:t xml:space="preserve">  print(</w:t>
+      </w:r>
+      <w:proofErr w:type="gramStart"/>
+      <w:r>
+        <w:rPr>
+          <w:rFonts w:ascii="Consolas" w:hAnsi="Consolas"/>
+          <w:sz w:val="22"/>
+          <w:lang w:val="en-US"/>
+        </w:rPr>
+        <w:t>'!&amp;</w:t>
+      </w:r>
+      <w:proofErr w:type="gramEnd"/>
+      <w:r>
+        <w:rPr>
+          <w:rFonts w:ascii="Consolas" w:hAnsi="Consolas"/>
+          <w:sz w:val="22"/>
+          <w:lang w:val="en-US"/>
+        </w:rPr>
+        <w:t>dates')</w:t>
+      </w:r>
+      <w:r>
+        <w:rPr>
+          <w:rFonts w:ascii="Consolas" w:hAnsi="Consolas"/>
+          <w:sz w:val="22"/>
+          <w:lang w:val="en-US"/>
+        </w:rPr>
+        <w:t xml:space="preserve"> </w:t>
+      </w:r>
+      <w:r>
+        <w:rPr>
+          <w:rFonts w:ascii="Consolas" w:hAnsi="Consolas"/>
+          <w:sz w:val="22"/>
+          <w:lang w:val="en-US"/>
+        </w:rPr>
+        <w:t>print(dates)</w:t>
+      </w:r>
+    </w:p>
+    <w:p>
+      <w:pPr>
+        <w:spacing w:after="0"/>
+        <w:ind w:firstLine="0"/>
+        <w:rPr>
+          <w:rFonts w:ascii="Consolas" w:hAnsi="Consolas"/>
+          <w:sz w:val="22"/>
+          <w:lang w:val="en-US"/>
+        </w:rPr>
+      </w:pPr>
+      <w:r>
+        <w:rPr>
+          <w:rFonts w:ascii="Consolas" w:hAnsi="Consolas"/>
+          <w:sz w:val="22"/>
+          <w:lang w:val="en-US"/>
+        </w:rPr>
+        <w:t xml:space="preserve">  </w:t>
+      </w:r>
+      <w:proofErr w:type="spellStart"/>
+      <w:proofErr w:type="gramStart"/>
+      <w:r>
+        <w:rPr>
+          <w:rFonts w:ascii="Consolas" w:hAnsi="Consolas"/>
+          <w:sz w:val="22"/>
+          <w:lang w:val="en-US"/>
+        </w:rPr>
+        <w:t>test.model</w:t>
+      </w:r>
+      <w:proofErr w:type="spellEnd"/>
+      <w:proofErr w:type="gramEnd"/>
+      <w:r>
+        <w:rPr>
+          <w:rFonts w:ascii="Consolas" w:hAnsi="Consolas"/>
+          <w:sz w:val="22"/>
+          <w:lang w:val="en-US"/>
+        </w:rPr>
+        <w:t>(timeseries)</w:t>
+      </w:r>
+    </w:p>
+    <w:p>
+      <w:pPr>
+        <w:spacing w:after="0"/>
+        <w:ind w:firstLine="0"/>
+        <w:rPr>
+          <w:rFonts w:ascii="Consolas" w:hAnsi="Consolas"/>
+          <w:sz w:val="22"/>
+        </w:rPr>
+      </w:pPr>
+      <w:r>
+        <w:rPr>
+          <w:rFonts w:ascii="Consolas" w:hAnsi="Consolas"/>
+          <w:sz w:val="22"/>
+        </w:rPr>
+        <w:t>}</w:t>
+      </w:r>
     </w:p>
     <w:sectPr>
       <w:footerReference w:type="default" r:id="rId29"/>
@@ -12641,7 +16307,7 @@
 </file>
 
 <file path=customXml/itemProps1.xml><?xml version="1.0" encoding="utf-8"?>
-<ds:datastoreItem xmlns:ds="http://schemas.openxmlformats.org/officeDocument/2006/customXml" ds:itemID="{C1C99355-8634-4CED-A63D-F96E3804A371}">
+<ds:datastoreItem xmlns:ds="http://schemas.openxmlformats.org/officeDocument/2006/customXml" ds:itemID="{D3253C2F-76EA-4285-B1F6-56FC798785DD}">
   <ds:schemaRefs>
     <ds:schemaRef ds:uri="http://schemas.openxmlformats.org/officeDocument/2006/bibliography"/>
   </ds:schemaRefs>

--- a/course_project/report/Report.docx
+++ b/course_project/report/Report.docx
@@ -499,7 +499,7 @@
         </w:rPr>
         <w:fldChar w:fldCharType="separate"/>
       </w:r>
-      <w:hyperlink w:anchor="_Toc535331416" w:history="1">
+      <w:hyperlink w:anchor="_Toc535427417" w:history="1">
         <w:r>
           <w:rPr>
             <w:rStyle w:val="Hyperlink"/>
@@ -526,7 +526,7 @@
             <w:noProof/>
             <w:webHidden/>
           </w:rPr>
-          <w:instrText xml:space="preserve"> PAGEREF _Toc535331416 \h </w:instrText>
+          <w:instrText xml:space="preserve"> PAGEREF _Toc535427417 \h </w:instrText>
         </w:r>
         <w:r>
           <w:rPr>
@@ -567,7 +567,7 @@
           <w:lang w:val="en-US"/>
         </w:rPr>
       </w:pPr>
-      <w:hyperlink w:anchor="_Toc535331417" w:history="1">
+      <w:hyperlink w:anchor="_Toc535427418" w:history="1">
         <w:r>
           <w:rPr>
             <w:rStyle w:val="Hyperlink"/>
@@ -610,7 +610,7 @@
             <w:noProof/>
             <w:webHidden/>
           </w:rPr>
-          <w:instrText xml:space="preserve"> PAGEREF _Toc535331417 \h </w:instrText>
+          <w:instrText xml:space="preserve"> PAGEREF _Toc535427418 \h </w:instrText>
         </w:r>
         <w:r>
           <w:rPr>
@@ -651,7 +651,7 @@
           <w:lang w:val="en-US"/>
         </w:rPr>
       </w:pPr>
-      <w:hyperlink w:anchor="_Toc535331418" w:history="1">
+      <w:hyperlink w:anchor="_Toc535427419" w:history="1">
         <w:r>
           <w:rPr>
             <w:rStyle w:val="Hyperlink"/>
@@ -694,7 +694,7 @@
             <w:noProof/>
             <w:webHidden/>
           </w:rPr>
-          <w:instrText xml:space="preserve"> PAGEREF _Toc535331418 \h </w:instrText>
+          <w:instrText xml:space="preserve"> PAGEREF _Toc535427419 \h </w:instrText>
         </w:r>
         <w:r>
           <w:rPr>
@@ -735,7 +735,7 @@
           <w:lang w:val="en-US"/>
         </w:rPr>
       </w:pPr>
-      <w:hyperlink w:anchor="_Toc535331419" w:history="1">
+      <w:hyperlink w:anchor="_Toc535427420" w:history="1">
         <w:r>
           <w:rPr>
             <w:rStyle w:val="Hyperlink"/>
@@ -778,7 +778,7 @@
             <w:noProof/>
             <w:webHidden/>
           </w:rPr>
-          <w:instrText xml:space="preserve"> PAGEREF _Toc535331419 \h </w:instrText>
+          <w:instrText xml:space="preserve"> PAGEREF _Toc535427420 \h </w:instrText>
         </w:r>
         <w:r>
           <w:rPr>
@@ -819,7 +819,7 @@
           <w:lang w:val="en-US"/>
         </w:rPr>
       </w:pPr>
-      <w:hyperlink w:anchor="_Toc535331420" w:history="1">
+      <w:hyperlink w:anchor="_Toc535427421" w:history="1">
         <w:r>
           <w:rPr>
             <w:rStyle w:val="Hyperlink"/>
@@ -862,7 +862,7 @@
             <w:noProof/>
             <w:webHidden/>
           </w:rPr>
-          <w:instrText xml:space="preserve"> PAGEREF _Toc535331420 \h </w:instrText>
+          <w:instrText xml:space="preserve"> PAGEREF _Toc535427421 \h </w:instrText>
         </w:r>
         <w:r>
           <w:rPr>
@@ -903,7 +903,7 @@
           <w:lang w:val="en-US"/>
         </w:rPr>
       </w:pPr>
-      <w:hyperlink w:anchor="_Toc535331421" w:history="1">
+      <w:hyperlink w:anchor="_Toc535427422" w:history="1">
         <w:r>
           <w:rPr>
             <w:rStyle w:val="Hyperlink"/>
@@ -946,7 +946,7 @@
             <w:noProof/>
             <w:webHidden/>
           </w:rPr>
-          <w:instrText xml:space="preserve"> PAGEREF _Toc535331421 \h </w:instrText>
+          <w:instrText xml:space="preserve"> PAGEREF _Toc535427422 \h </w:instrText>
         </w:r>
         <w:r>
           <w:rPr>
@@ -987,7 +987,7 @@
           <w:lang w:val="en-US"/>
         </w:rPr>
       </w:pPr>
-      <w:hyperlink w:anchor="_Toc535331422" w:history="1">
+      <w:hyperlink w:anchor="_Toc535427423" w:history="1">
         <w:r>
           <w:rPr>
             <w:rStyle w:val="Hyperlink"/>
@@ -1030,7 +1030,7 @@
             <w:noProof/>
             <w:webHidden/>
           </w:rPr>
-          <w:instrText xml:space="preserve"> PAGEREF _Toc535331422 \h </w:instrText>
+          <w:instrText xml:space="preserve"> PAGEREF _Toc535427423 \h </w:instrText>
         </w:r>
         <w:r>
           <w:rPr>
@@ -1071,7 +1071,7 @@
           <w:lang w:val="en-US"/>
         </w:rPr>
       </w:pPr>
-      <w:hyperlink w:anchor="_Toc535331423" w:history="1">
+      <w:hyperlink w:anchor="_Toc535427424" w:history="1">
         <w:r>
           <w:rPr>
             <w:rStyle w:val="Hyperlink"/>
@@ -1093,7 +1093,7 @@
             <w:rStyle w:val="Hyperlink"/>
             <w:noProof/>
           </w:rPr>
-          <w:t>Проецирование продаж при помощи тангенциальной зависимости</w:t>
+          <w:t>Проецирование продаж на гармоническую функцию</w:t>
         </w:r>
         <w:r>
           <w:rPr>
@@ -1114,7 +1114,7 @@
             <w:noProof/>
             <w:webHidden/>
           </w:rPr>
-          <w:instrText xml:space="preserve"> PAGEREF _Toc535331423 \h </w:instrText>
+          <w:instrText xml:space="preserve"> PAGEREF _Toc535427424 \h </w:instrText>
         </w:r>
         <w:r>
           <w:rPr>
@@ -1155,7 +1155,7 @@
           <w:lang w:val="en-US"/>
         </w:rPr>
       </w:pPr>
-      <w:hyperlink w:anchor="_Toc535331424" w:history="1">
+      <w:hyperlink w:anchor="_Toc535427425" w:history="1">
         <w:r>
           <w:rPr>
             <w:rStyle w:val="Hyperlink"/>
@@ -1198,7 +1198,7 @@
             <w:noProof/>
             <w:webHidden/>
           </w:rPr>
-          <w:instrText xml:space="preserve"> PAGEREF _Toc535331424 \h </w:instrText>
+          <w:instrText xml:space="preserve"> PAGEREF _Toc535427425 \h </w:instrText>
         </w:r>
         <w:r>
           <w:rPr>
@@ -1239,7 +1239,7 @@
           <w:lang w:val="en-US"/>
         </w:rPr>
       </w:pPr>
-      <w:hyperlink w:anchor="_Toc535331425" w:history="1">
+      <w:hyperlink w:anchor="_Toc535427426" w:history="1">
         <w:r>
           <w:rPr>
             <w:rStyle w:val="Hyperlink"/>
@@ -1266,7 +1266,7 @@
             <w:noProof/>
             <w:webHidden/>
           </w:rPr>
-          <w:instrText xml:space="preserve"> PAGEREF _Toc535331425 \h </w:instrText>
+          <w:instrText xml:space="preserve"> PAGEREF _Toc535427426 \h </w:instrText>
         </w:r>
         <w:r>
           <w:rPr>
@@ -1307,7 +1307,7 @@
           <w:lang w:val="en-US"/>
         </w:rPr>
       </w:pPr>
-      <w:hyperlink w:anchor="_Toc535331426" w:history="1">
+      <w:hyperlink w:anchor="_Toc535427427" w:history="1">
         <w:r>
           <w:rPr>
             <w:rStyle w:val="Hyperlink"/>
@@ -1334,7 +1334,7 @@
             <w:noProof/>
             <w:webHidden/>
           </w:rPr>
-          <w:instrText xml:space="preserve"> PAGEREF _Toc535331426 \h </w:instrText>
+          <w:instrText xml:space="preserve"> PAGEREF _Toc535427427 \h </w:instrText>
         </w:r>
         <w:r>
           <w:rPr>
@@ -1355,6 +1355,74 @@
             <w:webHidden/>
           </w:rPr>
           <w:t>21</w:t>
+        </w:r>
+        <w:r>
+          <w:rPr>
+            <w:noProof/>
+            <w:webHidden/>
+          </w:rPr>
+          <w:fldChar w:fldCharType="end"/>
+        </w:r>
+      </w:hyperlink>
+    </w:p>
+    <w:p>
+      <w:pPr>
+        <w:pStyle w:val="TOC1"/>
+        <w:rPr>
+          <w:rFonts w:asciiTheme="minorHAnsi" w:eastAsiaTheme="minorEastAsia" w:hAnsiTheme="minorHAnsi"/>
+          <w:noProof/>
+          <w:sz w:val="22"/>
+          <w:lang w:val="en-US"/>
+        </w:rPr>
+      </w:pPr>
+      <w:hyperlink w:anchor="_Toc535427428" w:history="1">
+        <w:r>
+          <w:rPr>
+            <w:rStyle w:val="Hyperlink"/>
+            <w:noProof/>
+          </w:rPr>
+          <w:t>ПРИЛОЖЕНИЕ А</w:t>
+        </w:r>
+        <w:r>
+          <w:rPr>
+            <w:noProof/>
+            <w:webHidden/>
+          </w:rPr>
+          <w:tab/>
+        </w:r>
+        <w:r>
+          <w:rPr>
+            <w:noProof/>
+            <w:webHidden/>
+          </w:rPr>
+          <w:fldChar w:fldCharType="begin"/>
+        </w:r>
+        <w:r>
+          <w:rPr>
+            <w:noProof/>
+            <w:webHidden/>
+          </w:rPr>
+          <w:instrText xml:space="preserve"> PAGEREF _Toc535427428 \h </w:instrText>
+        </w:r>
+        <w:r>
+          <w:rPr>
+            <w:noProof/>
+            <w:webHidden/>
+          </w:rPr>
+        </w:r>
+        <w:r>
+          <w:rPr>
+            <w:noProof/>
+            <w:webHidden/>
+          </w:rPr>
+          <w:fldChar w:fldCharType="separate"/>
+        </w:r>
+        <w:r>
+          <w:rPr>
+            <w:noProof/>
+            <w:webHidden/>
+          </w:rPr>
+          <w:t>22</w:t>
         </w:r>
         <w:r>
           <w:rPr>
@@ -1385,16 +1453,16 @@
         </w:numPr>
         <w:ind w:left="720"/>
       </w:pPr>
-      <w:bookmarkStart w:id="1" w:name="_Toc535331416"/>
-      <w:bookmarkStart w:id="2" w:name="_Hlk535163698"/>
+      <w:bookmarkStart w:id="1" w:name="_Hlk535163698"/>
+      <w:bookmarkStart w:id="2" w:name="_Toc535427417"/>
       <w:bookmarkEnd w:id="0"/>
       <w:r>
         <w:lastRenderedPageBreak/>
         <w:t>Введение</w:t>
       </w:r>
-      <w:bookmarkEnd w:id="1"/>
-    </w:p>
-    <w:bookmarkEnd w:id="2"/>
+      <w:bookmarkEnd w:id="2"/>
+    </w:p>
+    <w:bookmarkEnd w:id="1"/>
     <w:p>
       <w:pPr>
         <w:pStyle w:val="Text"/>
@@ -1550,7 +1618,7 @@
         <w:pStyle w:val="Heading1"/>
         <w:ind w:left="720"/>
       </w:pPr>
-      <w:bookmarkStart w:id="3" w:name="_Toc535331417"/>
+      <w:bookmarkStart w:id="3" w:name="_Toc535427418"/>
       <w:r>
         <w:lastRenderedPageBreak/>
         <w:t>Описание набора данных</w:t>
@@ -2254,7 +2322,7 @@
         <w:pStyle w:val="Heading1"/>
         <w:ind w:left="720"/>
       </w:pPr>
-      <w:bookmarkStart w:id="4" w:name="_Toc535331418"/>
+      <w:bookmarkStart w:id="4" w:name="_Toc535427419"/>
       <w:r>
         <w:lastRenderedPageBreak/>
         <w:t>Обработка данных</w:t>
@@ -2627,7 +2695,7 @@
       <w:pPr>
         <w:pStyle w:val="Heading1"/>
       </w:pPr>
-      <w:bookmarkStart w:id="5" w:name="_Toc535331419"/>
+      <w:bookmarkStart w:id="5" w:name="_Toc535427420"/>
       <w:r>
         <w:lastRenderedPageBreak/>
         <w:t>Построение</w:t>
@@ -3025,7 +3093,85 @@
         <w:rPr>
           <w:lang w:val="ru-RU"/>
         </w:rPr>
-        <w:t xml:space="preserve">модель строится по данным с 1 января 2000 по 1 января 2015, тогда как оставшееся данные используются для самого расчёта среднего отклонения. В то время как для теста </w:t>
+        <w:t>модель</w:t>
+      </w:r>
+      <w:r>
+        <w:rPr>
+          <w:lang w:val="ru-RU"/>
+        </w:rPr>
+        <w:t xml:space="preserve"> </w:t>
+      </w:r>
+      <w:r>
+        <w:rPr>
+          <w:lang w:val="ru-RU"/>
+        </w:rPr>
+        <w:t>данные делятся на тренировочные и тестовые. Тренировочные были взяты с промежутком</w:t>
+      </w:r>
+      <w:r>
+        <w:rPr>
+          <w:lang w:val="ru-RU"/>
+        </w:rPr>
+        <w:t xml:space="preserve"> с 1 января 2000 по </w:t>
+      </w:r>
+      <w:r>
+        <w:rPr>
+          <w:lang w:val="ru-RU"/>
+        </w:rPr>
+        <w:t>31</w:t>
+      </w:r>
+      <w:r>
+        <w:rPr>
+          <w:lang w:val="ru-RU"/>
+        </w:rPr>
+        <w:t xml:space="preserve"> </w:t>
+      </w:r>
+      <w:r>
+        <w:rPr>
+          <w:lang w:val="ru-RU"/>
+        </w:rPr>
+        <w:t xml:space="preserve">декабря </w:t>
+      </w:r>
+      <w:r>
+        <w:rPr>
+          <w:lang w:val="ru-RU"/>
+        </w:rPr>
+        <w:t>201</w:t>
+      </w:r>
+      <w:r>
+        <w:rPr>
+          <w:lang w:val="ru-RU"/>
+        </w:rPr>
+        <w:t>4, в то время тестовые с 1 января 2015 по 31 декабря 2018.</w:t>
+      </w:r>
+      <w:r>
+        <w:rPr>
+          <w:lang w:val="ru-RU"/>
+        </w:rPr>
+        <w:t xml:space="preserve"> </w:t>
+      </w:r>
+      <w:r>
+        <w:rPr>
+          <w:lang w:val="ru-RU"/>
+        </w:rPr>
+        <w:t>Для проверки качества предсказания высчитываются средние отклонения предсказанного от тестовых данных</w:t>
+      </w:r>
+      <w:r>
+        <w:rPr>
+          <w:lang w:val="ru-RU"/>
+        </w:rPr>
+        <w:t>.</w:t>
+      </w:r>
+      <w:r>
+        <w:rPr>
+          <w:lang w:val="ru-RU"/>
+        </w:rPr>
+        <w:t xml:space="preserve"> Д</w:t>
+      </w:r>
+      <w:r>
+        <w:rPr>
+          <w:lang w:val="ru-RU"/>
+        </w:rPr>
+        <w:t xml:space="preserve">ля теста </w:t>
       </w:r>
       <w:r>
         <w:rPr>
@@ -3063,7 +3209,7 @@
       <w:pPr>
         <w:pStyle w:val="Heading2"/>
       </w:pPr>
-      <w:bookmarkStart w:id="6" w:name="_Toc535331420"/>
+      <w:bookmarkStart w:id="6" w:name="_Toc535427421"/>
       <w:r>
         <w:lastRenderedPageBreak/>
         <w:t>Построение первичной модели с выбросами</w:t>
@@ -3711,7 +3857,7 @@
       <w:pPr>
         <w:pStyle w:val="Heading2"/>
       </w:pPr>
-      <w:bookmarkStart w:id="7" w:name="_Toc535331421"/>
+      <w:bookmarkStart w:id="7" w:name="_Toc535427422"/>
       <w:r>
         <w:t>Проецирование продаж на логарифмическую шкалу</w:t>
       </w:r>
@@ -4383,7 +4529,7 @@
       <w:pPr>
         <w:pStyle w:val="Heading2"/>
       </w:pPr>
-      <w:bookmarkStart w:id="8" w:name="_Toc535331422"/>
+      <w:bookmarkStart w:id="8" w:name="_Toc535427423"/>
       <w:r>
         <w:t>Фильтрация набора данных и построение модели</w:t>
       </w:r>
@@ -5133,14 +5279,14 @@
       <w:pPr>
         <w:pStyle w:val="Heading2"/>
       </w:pPr>
-      <w:bookmarkStart w:id="9" w:name="_Toc535331423"/>
+      <w:bookmarkStart w:id="9" w:name="_Toc535427424"/>
       <w:r>
         <w:t xml:space="preserve">Проецирование продаж </w:t>
       </w:r>
+      <w:r>
+        <w:t>на гармоническую функцию</w:t>
+      </w:r>
       <w:bookmarkEnd w:id="9"/>
-      <w:r>
-        <w:t>на гармоническую функцию</w:t>
-      </w:r>
     </w:p>
     <w:p>
       <w:pPr>
@@ -5809,7 +5955,7 @@
       <w:pPr>
         <w:pStyle w:val="Heading1"/>
       </w:pPr>
-      <w:bookmarkStart w:id="10" w:name="_Toc535331424"/>
+      <w:bookmarkStart w:id="10" w:name="_Toc535427425"/>
       <w:r>
         <w:lastRenderedPageBreak/>
         <w:t>Разработка</w:t>
@@ -5952,7 +6098,19 @@
         <w:rPr>
           <w:lang w:val="ru-RU"/>
         </w:rPr>
-        <w:t>скрипта можно находится в приложении А.</w:t>
+        <w:t>скрипта</w:t>
+      </w:r>
+      <w:r>
+        <w:rPr>
+          <w:lang w:val="ru-RU"/>
+        </w:rPr>
+        <w:t xml:space="preserve"> находится</w:t>
+      </w:r>
+      <w:r>
+        <w:rPr>
+          <w:lang w:val="ru-RU"/>
+        </w:rPr>
+        <w:t xml:space="preserve"> в приложении А.</w:t>
       </w:r>
     </w:p>
     <w:p>
@@ -6322,7 +6480,7 @@
         </w:numPr>
         <w:ind w:left="432"/>
       </w:pPr>
-      <w:bookmarkStart w:id="11" w:name="_Toc535331425"/>
+      <w:bookmarkStart w:id="11" w:name="_Toc535427426"/>
       <w:r>
         <w:lastRenderedPageBreak/>
         <w:t>Заключение</w:t>
@@ -6692,7 +6850,27 @@
         <w:rPr>
           <w:lang w:val="ru-RU"/>
         </w:rPr>
-        <w:t>скрипт, который используется сервисом для построения модели находится в приложении А.</w:t>
+        <w:t>скрипт, котор</w:t>
+      </w:r>
+      <w:bookmarkStart w:id="12" w:name="_GoBack"/>
+      <w:bookmarkEnd w:id="12"/>
+      <w:r>
+        <w:rPr>
+          <w:lang w:val="ru-RU"/>
+        </w:rPr>
+        <w:t>ый используется сервисом для построения модели</w:t>
+      </w:r>
+      <w:r>
+        <w:rPr>
+          <w:lang w:val="ru-RU"/>
+        </w:rPr>
+        <w:t>,</w:t>
+      </w:r>
+      <w:r>
+        <w:rPr>
+          <w:lang w:val="ru-RU"/>
+        </w:rPr>
+        <w:t xml:space="preserve"> находится в приложении А.</w:t>
       </w:r>
     </w:p>
     <w:p>
@@ -6712,12 +6890,12 @@
         </w:numPr>
         <w:ind w:left="432"/>
       </w:pPr>
-      <w:bookmarkStart w:id="12" w:name="_Toc535331426"/>
+      <w:bookmarkStart w:id="13" w:name="_Toc535427427"/>
       <w:r>
         <w:lastRenderedPageBreak/>
         <w:t>Библиографический список</w:t>
       </w:r>
-      <w:bookmarkEnd w:id="12"/>
+      <w:bookmarkEnd w:id="13"/>
     </w:p>
     <w:p>
       <w:pPr>
@@ -7147,10 +7325,12 @@
         </w:numPr>
         <w:ind w:left="720"/>
       </w:pPr>
+      <w:bookmarkStart w:id="14" w:name="_Toc535427428"/>
       <w:r>
         <w:lastRenderedPageBreak/>
         <w:t>ПРИЛОЖЕНИЕ А</w:t>
       </w:r>
+      <w:bookmarkEnd w:id="14"/>
     </w:p>
     <w:p>
       <w:pPr>
@@ -8321,7 +8501,6 @@
           <w:sz w:val="22"/>
           <w:lang w:val="en-US"/>
         </w:rPr>
-        <w:lastRenderedPageBreak/>
         <w:t xml:space="preserve">  print(</w:t>
       </w:r>
       <w:proofErr w:type="gramStart"/>
@@ -8802,6 +8981,7 @@
           <w:sz w:val="22"/>
           <w:lang w:val="en-US"/>
         </w:rPr>
+        <w:lastRenderedPageBreak/>
         <w:t xml:space="preserve">  </w:t>
       </w:r>
       <w:proofErr w:type="spellStart"/>
@@ -9741,7 +9921,6 @@
           <w:sz w:val="22"/>
           <w:lang w:val="en-US"/>
         </w:rPr>
-        <w:lastRenderedPageBreak/>
         <w:t xml:space="preserve">    select(</w:t>
       </w:r>
       <w:proofErr w:type="gramStart"/>
@@ -9836,17 +10015,7 @@
           <w:sz w:val="22"/>
           <w:lang w:val="en-US"/>
         </w:rPr>
-        <w:t xml:space="preserve">       </w:t>
-      </w:r>
-      <w:bookmarkStart w:id="13" w:name="_GoBack"/>
-      <w:bookmarkEnd w:id="13"/>
-      <w:r>
-        <w:rPr>
-          <w:rFonts w:ascii="Consolas" w:hAnsi="Consolas"/>
-          <w:sz w:val="22"/>
-          <w:lang w:val="en-US"/>
-        </w:rPr>
-        <w:t>start=c(year(</w:t>
+        <w:t xml:space="preserve">       start=c(year(</w:t>
       </w:r>
       <w:proofErr w:type="spellStart"/>
       <w:proofErr w:type="gramStart"/>
@@ -16307,7 +16476,7 @@
 </file>
 
 <file path=customXml/itemProps1.xml><?xml version="1.0" encoding="utf-8"?>
-<ds:datastoreItem xmlns:ds="http://schemas.openxmlformats.org/officeDocument/2006/customXml" ds:itemID="{D3253C2F-76EA-4285-B1F6-56FC798785DD}">
+<ds:datastoreItem xmlns:ds="http://schemas.openxmlformats.org/officeDocument/2006/customXml" ds:itemID="{DA1E7A73-BDAF-4EAF-A095-C08C43CE95F5}">
   <ds:schemaRefs>
     <ds:schemaRef ds:uri="http://schemas.openxmlformats.org/officeDocument/2006/bibliography"/>
   </ds:schemaRefs>
